--- a/Software Design Description.docx
+++ b/Software Design Description.docx
@@ -2,19 +2,563 @@
 <file path=word/document.xml><?xml version="1.0" encoding="utf-8"?>
 <w:document xmlns:wpc="http://schemas.microsoft.com/office/word/2010/wordprocessingCanvas" xmlns:mc="http://schemas.openxmlformats.org/markup-compatibility/2006" xmlns:o="urn:schemas-microsoft-com:office:office" xmlns:r="http://schemas.openxmlformats.org/officeDocument/2006/relationships" xmlns:m="http://schemas.openxmlformats.org/officeDocument/2006/math" xmlns:v="urn:schemas-microsoft-com:vml" xmlns:wp14="http://schemas.microsoft.com/office/word/2010/wordprocessingDrawing" xmlns:wp="http://schemas.openxmlformats.org/drawingml/2006/wordprocessingDrawing" xmlns:w10="urn:schemas-microsoft-com:office:word" xmlns:w="http://schemas.openxmlformats.org/wordprocessingml/2006/main" xmlns:w14="http://schemas.microsoft.com/office/word/2010/wordml" xmlns:w15="http://schemas.microsoft.com/office/word/2012/wordml" xmlns:wpg="http://schemas.microsoft.com/office/word/2010/wordprocessingGroup" xmlns:wpi="http://schemas.microsoft.com/office/word/2010/wordprocessingInk" xmlns:wne="http://schemas.microsoft.com/office/word/2006/wordml" xmlns:wps="http://schemas.microsoft.com/office/word/2010/wordprocessingShape" mc:Ignorable="w14 w15 wp14">
   <w:body>
-    <w:p>
-      <w:pPr>
-        <w:rPr>
-          <w:lang w:val="en-GB"/>
-        </w:rPr>
-      </w:pPr>
-      <w:r>
-        <w:rPr>
-          <w:lang w:val="en-GB"/>
-        </w:rPr>
-        <w:t>VOORBLAD</w:t>
-      </w:r>
-    </w:p>
+    <w:tbl>
+      <w:tblPr>
+        <w:tblW w:w="9030" w:type="dxa"/>
+        <w:tblBorders>
+          <w:top w:val="nil"/>
+          <w:left w:val="nil"/>
+          <w:bottom w:val="nil"/>
+          <w:right w:val="nil"/>
+          <w:insideH w:val="nil"/>
+          <w:insideV w:val="nil"/>
+        </w:tblBorders>
+        <w:tblLayout w:type="fixed"/>
+        <w:tblLook w:val="0600" w:firstRow="0" w:lastRow="0" w:firstColumn="0" w:lastColumn="0" w:noHBand="1" w:noVBand="1"/>
+      </w:tblPr>
+      <w:tblGrid>
+        <w:gridCol w:w="5936"/>
+        <w:gridCol w:w="3094"/>
+      </w:tblGrid>
+      <w:tr>
+        <w:trPr>
+          <w:trHeight w:val="11345"/>
+        </w:trPr>
+        <w:tc>
+          <w:tcPr>
+            <w:tcW w:w="5935" w:type="dxa"/>
+            <w:tcBorders>
+              <w:top w:val="nil"/>
+              <w:left w:val="nil"/>
+              <w:bottom w:val="nil"/>
+              <w:right w:val="single" w:sz="12" w:space="0" w:color="C73559"/>
+            </w:tcBorders>
+            <w:tcMar>
+              <w:top w:w="100" w:type="dxa"/>
+              <w:left w:w="100" w:type="dxa"/>
+              <w:bottom w:w="100" w:type="dxa"/>
+              <w:right w:w="100" w:type="dxa"/>
+            </w:tcMar>
+          </w:tcPr>
+          <w:p>
+            <w:pPr>
+              <w:spacing w:before="240" w:after="240"/>
+              <w:jc w:val="right"/>
+              <w:rPr>
+                <w:lang w:val="nl-NL"/>
+              </w:rPr>
+            </w:pPr>
+          </w:p>
+          <w:p>
+            <w:pPr>
+              <w:spacing w:before="240" w:line="312" w:lineRule="auto"/>
+              <w:jc w:val="right"/>
+              <w:rPr>
+                <w:color w:val="191919"/>
+                <w:sz w:val="56"/>
+                <w:szCs w:val="56"/>
+                <w:lang w:val="nl-NL"/>
+              </w:rPr>
+            </w:pPr>
+            <w:r>
+              <w:rPr>
+                <w:color w:val="191919"/>
+                <w:sz w:val="56"/>
+                <w:szCs w:val="56"/>
+                <w:lang w:val="nl-NL"/>
+              </w:rPr>
+              <w:t xml:space="preserve">  </w:t>
+            </w:r>
+          </w:p>
+          <w:p>
+            <w:pPr>
+              <w:spacing w:line="312" w:lineRule="auto"/>
+              <w:jc w:val="center"/>
+              <w:rPr>
+                <w:b/>
+                <w:bCs/>
+                <w:color w:val="191919"/>
+                <w:sz w:val="56"/>
+                <w:szCs w:val="56"/>
+                <w:lang w:val="nl-NL"/>
+              </w:rPr>
+            </w:pPr>
+            <w:r>
+              <w:rPr>
+                <w:b/>
+                <w:bCs/>
+                <w:color w:val="191919"/>
+                <w:sz w:val="56"/>
+                <w:szCs w:val="56"/>
+                <w:lang w:val="nl-NL"/>
+              </w:rPr>
+              <w:t xml:space="preserve">Software </w:t>
+            </w:r>
+            <w:r>
+              <w:rPr>
+                <w:b/>
+                <w:bCs/>
+                <w:color w:val="191919"/>
+                <w:sz w:val="56"/>
+                <w:szCs w:val="56"/>
+                <w:lang w:val="nl-NL"/>
+              </w:rPr>
+              <w:t>Design</w:t>
+            </w:r>
+            <w:r>
+              <w:rPr>
+                <w:b/>
+                <w:bCs/>
+                <w:color w:val="191919"/>
+                <w:sz w:val="56"/>
+                <w:szCs w:val="56"/>
+                <w:lang w:val="nl-NL"/>
+              </w:rPr>
+              <w:t xml:space="preserve"> </w:t>
+            </w:r>
+            <w:proofErr w:type="spellStart"/>
+            <w:r>
+              <w:rPr>
+                <w:b/>
+                <w:bCs/>
+                <w:color w:val="191919"/>
+                <w:sz w:val="56"/>
+                <w:szCs w:val="56"/>
+                <w:lang w:val="nl-NL"/>
+              </w:rPr>
+              <w:t>Description</w:t>
+            </w:r>
+            <w:proofErr w:type="spellEnd"/>
+            <w:r>
+              <w:rPr>
+                <w:b/>
+                <w:bCs/>
+                <w:color w:val="191919"/>
+                <w:sz w:val="56"/>
+                <w:szCs w:val="56"/>
+                <w:lang w:val="nl-NL"/>
+              </w:rPr>
+              <w:t xml:space="preserve">: </w:t>
+            </w:r>
+            <w:proofErr w:type="spellStart"/>
+            <w:r>
+              <w:rPr>
+                <w:b/>
+                <w:bCs/>
+                <w:color w:val="191919"/>
+                <w:sz w:val="56"/>
+                <w:szCs w:val="56"/>
+                <w:lang w:val="nl-NL"/>
+              </w:rPr>
+              <w:t>Quebble</w:t>
+            </w:r>
+            <w:proofErr w:type="spellEnd"/>
+          </w:p>
+          <w:p>
+            <w:pPr>
+              <w:spacing w:before="240" w:after="240"/>
+              <w:jc w:val="center"/>
+              <w:rPr>
+                <w:sz w:val="24"/>
+                <w:szCs w:val="24"/>
+                <w:lang w:val="nl-NL"/>
+              </w:rPr>
+            </w:pPr>
+            <w:r>
+              <w:rPr>
+                <w:noProof/>
+                <w:sz w:val="24"/>
+                <w:szCs w:val="24"/>
+              </w:rPr>
+              <w:drawing>
+                <wp:inline distT="0" distB="0" distL="0" distR="0" wp14:anchorId="5468E451" wp14:editId="570BDA8E">
+                  <wp:extent cx="3305175" cy="2352675"/>
+                  <wp:effectExtent l="0" t="0" r="9525" b="9525"/>
+                  <wp:docPr id="2" name="image1.png"/>
+                  <wp:cNvGraphicFramePr/>
+                  <a:graphic xmlns:a="http://schemas.openxmlformats.org/drawingml/2006/main">
+                    <a:graphicData uri="http://schemas.openxmlformats.org/drawingml/2006/picture">
+                      <pic:pic xmlns:pic="http://schemas.openxmlformats.org/drawingml/2006/picture">
+                        <pic:nvPicPr>
+                          <pic:cNvPr id="0" name="image1.png"/>
+                          <pic:cNvPicPr preferRelativeResize="0"/>
+                        </pic:nvPicPr>
+                        <pic:blipFill>
+                          <a:blip r:embed="rId6">
+                            <a:extLst>
+                              <a:ext uri="{28A0092B-C50C-407E-A947-70E740481C1C}">
+                                <a14:useLocalDpi xmlns:a14="http://schemas.microsoft.com/office/drawing/2010/main" val="0"/>
+                              </a:ext>
+                            </a:extLst>
+                          </a:blip>
+                          <a:srcRect/>
+                          <a:stretch>
+                            <a:fillRect/>
+                          </a:stretch>
+                        </pic:blipFill>
+                        <pic:spPr>
+                          <a:xfrm>
+                            <a:off x="0" y="0"/>
+                            <a:ext cx="3305175" cy="2352675"/>
+                          </a:xfrm>
+                          <a:prstGeom prst="rect">
+                            <a:avLst/>
+                          </a:prstGeom>
+                          <a:ln/>
+                        </pic:spPr>
+                      </pic:pic>
+                    </a:graphicData>
+                  </a:graphic>
+                </wp:inline>
+              </w:drawing>
+            </w:r>
+          </w:p>
+        </w:tc>
+        <w:tc>
+          <w:tcPr>
+            <w:tcW w:w="3094" w:type="dxa"/>
+            <w:tcBorders>
+              <w:top w:val="nil"/>
+              <w:left w:val="single" w:sz="12" w:space="0" w:color="C73559"/>
+              <w:bottom w:val="nil"/>
+              <w:right w:val="nil"/>
+            </w:tcBorders>
+            <w:tcMar>
+              <w:top w:w="100" w:type="dxa"/>
+              <w:left w:w="100" w:type="dxa"/>
+              <w:bottom w:w="100" w:type="dxa"/>
+              <w:right w:w="100" w:type="dxa"/>
+            </w:tcMar>
+          </w:tcPr>
+          <w:p>
+            <w:pPr>
+              <w:spacing w:before="240" w:after="240"/>
+              <w:rPr>
+                <w:b/>
+              </w:rPr>
+            </w:pPr>
+            <w:r>
+              <w:rPr>
+                <w:b/>
+              </w:rPr>
+              <w:t xml:space="preserve"> </w:t>
+            </w:r>
+          </w:p>
+          <w:p>
+            <w:pPr>
+              <w:spacing w:before="240" w:after="240"/>
+            </w:pPr>
+          </w:p>
+          <w:p>
+            <w:pPr>
+              <w:spacing w:before="240" w:after="240"/>
+              <w:rPr>
+                <w:b/>
+                <w:color w:val="333333"/>
+                <w:sz w:val="24"/>
+                <w:szCs w:val="24"/>
+              </w:rPr>
+            </w:pPr>
+          </w:p>
+          <w:p>
+            <w:pPr>
+              <w:spacing w:before="240" w:after="240"/>
+              <w:rPr>
+                <w:b/>
+              </w:rPr>
+            </w:pPr>
+            <w:proofErr w:type="spellStart"/>
+            <w:r>
+              <w:rPr>
+                <w:b/>
+                <w:color w:val="333333"/>
+                <w:sz w:val="24"/>
+                <w:szCs w:val="24"/>
+              </w:rPr>
+              <w:t>Academie</w:t>
+            </w:r>
+            <w:proofErr w:type="spellEnd"/>
+            <w:r>
+              <w:rPr>
+                <w:b/>
+                <w:color w:val="333333"/>
+                <w:sz w:val="24"/>
+                <w:szCs w:val="24"/>
+              </w:rPr>
+              <w:t xml:space="preserve"> IT </w:t>
+            </w:r>
+            <w:proofErr w:type="spellStart"/>
+            <w:r>
+              <w:rPr>
+                <w:b/>
+                <w:color w:val="333333"/>
+                <w:sz w:val="24"/>
+                <w:szCs w:val="24"/>
+              </w:rPr>
+              <w:t>en</w:t>
+            </w:r>
+            <w:proofErr w:type="spellEnd"/>
+            <w:r>
+              <w:rPr>
+                <w:b/>
+                <w:color w:val="333333"/>
+                <w:sz w:val="24"/>
+                <w:szCs w:val="24"/>
+              </w:rPr>
+              <w:t xml:space="preserve"> </w:t>
+            </w:r>
+            <w:proofErr w:type="spellStart"/>
+            <w:r>
+              <w:rPr>
+                <w:b/>
+                <w:color w:val="333333"/>
+                <w:sz w:val="24"/>
+                <w:szCs w:val="24"/>
+              </w:rPr>
+              <w:t>Mediadesign</w:t>
+            </w:r>
+            <w:proofErr w:type="spellEnd"/>
+          </w:p>
+          <w:p>
+            <w:pPr>
+              <w:spacing w:before="240" w:after="240"/>
+            </w:pPr>
+            <w:r>
+              <w:t xml:space="preserve"> </w:t>
+            </w:r>
+          </w:p>
+          <w:p>
+            <w:pPr>
+              <w:spacing w:before="240" w:after="240"/>
+            </w:pPr>
+            <w:r>
+              <w:t>Course:</w:t>
+            </w:r>
+            <w:r>
+              <w:t xml:space="preserve"> </w:t>
+            </w:r>
+            <w:r>
+              <w:t>OOAD</w:t>
+            </w:r>
+          </w:p>
+          <w:p>
+            <w:pPr>
+              <w:spacing w:before="240" w:after="240"/>
+            </w:pPr>
+          </w:p>
+          <w:p>
+            <w:pPr>
+              <w:spacing w:before="240" w:after="240"/>
+              <w:rPr>
+                <w:b/>
+                <w:lang w:val="nl-NL"/>
+              </w:rPr>
+            </w:pPr>
+            <w:r>
+              <w:rPr>
+                <w:b/>
+                <w:lang w:val="nl-NL"/>
+              </w:rPr>
+              <w:t>Jaap Maaskant</w:t>
+            </w:r>
+            <w:r>
+              <w:rPr>
+                <w:b/>
+                <w:lang w:val="nl-NL"/>
+              </w:rPr>
+              <w:t xml:space="preserve">, </w:t>
+            </w:r>
+            <w:r>
+              <w:rPr>
+                <w:b/>
+                <w:lang w:val="nl-NL"/>
+              </w:rPr>
+              <w:t>638742</w:t>
+            </w:r>
+          </w:p>
+          <w:p>
+            <w:pPr>
+              <w:spacing w:before="240" w:after="240"/>
+              <w:rPr>
+                <w:b/>
+                <w:lang w:val="nl-NL"/>
+              </w:rPr>
+            </w:pPr>
+            <w:r>
+              <w:rPr>
+                <w:b/>
+                <w:lang w:val="nl-NL"/>
+              </w:rPr>
+              <w:t>Boris Otte, 640749</w:t>
+            </w:r>
+          </w:p>
+          <w:p>
+            <w:pPr>
+              <w:spacing w:before="240" w:after="240"/>
+              <w:rPr>
+                <w:b/>
+                <w:lang w:val="nl-NL"/>
+              </w:rPr>
+            </w:pPr>
+          </w:p>
+          <w:p>
+            <w:pPr>
+              <w:spacing w:before="240" w:after="240"/>
+              <w:rPr>
+                <w:lang w:val="nl-NL"/>
+              </w:rPr>
+            </w:pPr>
+          </w:p>
+          <w:p>
+            <w:pPr>
+              <w:spacing w:before="240" w:after="240"/>
+              <w:rPr>
+                <w:lang w:val="nl-NL"/>
+              </w:rPr>
+            </w:pPr>
+            <w:r>
+              <w:rPr>
+                <w:lang w:val="nl-NL"/>
+              </w:rPr>
+              <w:t>Versie 1.0</w:t>
+            </w:r>
+          </w:p>
+          <w:p>
+            <w:pPr>
+              <w:spacing w:before="240" w:after="240"/>
+              <w:rPr>
+                <w:lang w:val="nl-NL"/>
+              </w:rPr>
+            </w:pPr>
+          </w:p>
+          <w:p>
+            <w:pPr>
+              <w:spacing w:before="240" w:after="240"/>
+              <w:rPr>
+                <w:lang w:val="nl-NL"/>
+              </w:rPr>
+            </w:pPr>
+            <w:r>
+              <w:rPr>
+                <w:lang w:val="nl-NL"/>
+              </w:rPr>
+              <w:t>Docent</w:t>
+            </w:r>
+            <w:r>
+              <w:rPr>
+                <w:lang w:val="nl-NL"/>
+              </w:rPr>
+              <w:t>:</w:t>
+            </w:r>
+          </w:p>
+          <w:p>
+            <w:pPr>
+              <w:spacing w:before="240" w:after="240"/>
+              <w:rPr>
+                <w:lang w:val="nl-NL"/>
+              </w:rPr>
+            </w:pPr>
+            <w:r>
+              <w:rPr>
+                <w:lang w:val="nl-NL"/>
+              </w:rPr>
+              <w:t>Herman Telman</w:t>
+            </w:r>
+          </w:p>
+          <w:p>
+            <w:pPr>
+              <w:spacing w:before="240" w:after="240"/>
+              <w:rPr>
+                <w:lang w:val="nl-NL"/>
+              </w:rPr>
+            </w:pPr>
+          </w:p>
+          <w:p>
+            <w:pPr>
+              <w:spacing w:before="240" w:after="240"/>
+              <w:rPr>
+                <w:lang w:val="nl-NL"/>
+              </w:rPr>
+            </w:pPr>
+          </w:p>
+          <w:p>
+            <w:pPr>
+              <w:spacing w:before="240" w:after="240"/>
+              <w:rPr>
+                <w:lang w:val="nl-NL"/>
+              </w:rPr>
+            </w:pPr>
+          </w:p>
+          <w:p>
+            <w:pPr>
+              <w:spacing w:before="240" w:after="240"/>
+              <w:rPr>
+                <w:lang w:val="nl-NL"/>
+              </w:rPr>
+            </w:pPr>
+            <w:r>
+              <w:rPr>
+                <w:lang w:val="nl-NL"/>
+              </w:rPr>
+              <w:t>AIM 2</w:t>
+            </w:r>
+            <w:r>
+              <w:rPr>
+                <w:vertAlign w:val="superscript"/>
+                <w:lang w:val="nl-NL"/>
+              </w:rPr>
+              <w:t>e</w:t>
+            </w:r>
+            <w:r>
+              <w:rPr>
+                <w:lang w:val="nl-NL"/>
+              </w:rPr>
+              <w:t xml:space="preserve"> leerjaar</w:t>
+            </w:r>
+          </w:p>
+          <w:p>
+            <w:pPr>
+              <w:spacing w:before="240" w:after="240"/>
+              <w:rPr>
+                <w:lang w:val="nl-NL"/>
+              </w:rPr>
+            </w:pPr>
+            <w:r>
+              <w:rPr>
+                <w:lang w:val="nl-NL"/>
+              </w:rPr>
+              <w:t>1</w:t>
+            </w:r>
+            <w:r>
+              <w:rPr>
+                <w:lang w:val="nl-NL"/>
+              </w:rPr>
+              <w:t xml:space="preserve"> </w:t>
+            </w:r>
+            <w:r>
+              <w:rPr>
+                <w:lang w:val="nl-NL"/>
+              </w:rPr>
+              <w:t>april 2021</w:t>
+            </w:r>
+          </w:p>
+          <w:p>
+            <w:pPr>
+              <w:spacing w:before="240" w:after="240"/>
+              <w:rPr>
+                <w:lang w:val="nl-NL"/>
+              </w:rPr>
+            </w:pPr>
+            <w:r>
+              <w:rPr>
+                <w:lang w:val="nl-NL"/>
+              </w:rPr>
+              <w:t>Nijmegen</w:t>
+            </w:r>
+          </w:p>
+        </w:tc>
+      </w:tr>
+    </w:tbl>
     <w:p>
       <w:pPr>
         <w:rPr>
@@ -28,20 +572,324 @@
         <w:br w:type="page"/>
       </w:r>
     </w:p>
-    <w:p>
-      <w:pPr>
+    <w:sdt>
+      <w:sdtPr>
+        <w:id w:val="-733316402"/>
+        <w:docPartObj>
+          <w:docPartGallery w:val="Table of Contents"/>
+          <w:docPartUnique/>
+        </w:docPartObj>
+      </w:sdtPr>
+      <w:sdtEndPr>
         <w:rPr>
-          <w:lang w:val="en-GB"/>
+          <w:rFonts w:asciiTheme="minorHAnsi" w:eastAsiaTheme="minorHAnsi" w:hAnsiTheme="minorHAnsi" w:cstheme="minorBidi"/>
+          <w:b/>
+          <w:bCs/>
+          <w:noProof/>
+          <w:color w:val="auto"/>
+          <w:sz w:val="22"/>
+          <w:szCs w:val="22"/>
         </w:rPr>
-      </w:pPr>
-      <w:r>
-        <w:rPr>
-          <w:lang w:val="en-GB"/>
-        </w:rPr>
-        <w:lastRenderedPageBreak/>
-        <w:t>INHOUD</w:t>
-      </w:r>
-    </w:p>
+      </w:sdtEndPr>
+      <w:sdtContent>
+        <w:p>
+          <w:pPr>
+            <w:pStyle w:val="Kopvaninhoudsopgave"/>
+          </w:pPr>
+          <w:proofErr w:type="spellStart"/>
+          <w:r>
+            <w:t>Inhoud</w:t>
+          </w:r>
+          <w:proofErr w:type="spellEnd"/>
+        </w:p>
+        <w:p>
+          <w:pPr>
+            <w:pStyle w:val="Inhopg1"/>
+            <w:tabs>
+              <w:tab w:val="left" w:pos="440"/>
+              <w:tab w:val="right" w:leader="dot" w:pos="9350"/>
+            </w:tabs>
+            <w:rPr>
+              <w:noProof/>
+            </w:rPr>
+          </w:pPr>
+          <w:r>
+            <w:rPr>
+              <w:b/>
+              <w:bCs/>
+              <w:noProof/>
+            </w:rPr>
+            <w:fldChar w:fldCharType="begin"/>
+          </w:r>
+          <w:r>
+            <w:rPr>
+              <w:b/>
+              <w:bCs/>
+              <w:noProof/>
+            </w:rPr>
+            <w:instrText xml:space="preserve"> TOC \o "1-3" \h \z \u </w:instrText>
+          </w:r>
+          <w:r>
+            <w:rPr>
+              <w:b/>
+              <w:bCs/>
+              <w:noProof/>
+            </w:rPr>
+            <w:fldChar w:fldCharType="separate"/>
+          </w:r>
+          <w:hyperlink w:anchor="_Toc68102653" w:history="1">
+            <w:r>
+              <w:rPr>
+                <w:rStyle w:val="Hyperlink"/>
+                <w:noProof/>
+                <w:lang w:val="en-GB"/>
+              </w:rPr>
+              <w:t>1.</w:t>
+            </w:r>
+            <w:r>
+              <w:rPr>
+                <w:noProof/>
+              </w:rPr>
+              <w:tab/>
+            </w:r>
+            <w:r>
+              <w:rPr>
+                <w:rStyle w:val="Hyperlink"/>
+                <w:noProof/>
+                <w:lang w:val="en-GB"/>
+              </w:rPr>
+              <w:t>Inleiding</w:t>
+            </w:r>
+            <w:r>
+              <w:rPr>
+                <w:noProof/>
+                <w:webHidden/>
+              </w:rPr>
+              <w:tab/>
+            </w:r>
+            <w:r>
+              <w:rPr>
+                <w:noProof/>
+                <w:webHidden/>
+              </w:rPr>
+              <w:fldChar w:fldCharType="begin"/>
+            </w:r>
+            <w:r>
+              <w:rPr>
+                <w:noProof/>
+                <w:webHidden/>
+              </w:rPr>
+              <w:instrText xml:space="preserve"> PAGEREF _Toc68102653 \h </w:instrText>
+            </w:r>
+            <w:r>
+              <w:rPr>
+                <w:noProof/>
+                <w:webHidden/>
+              </w:rPr>
+            </w:r>
+            <w:r>
+              <w:rPr>
+                <w:noProof/>
+                <w:webHidden/>
+              </w:rPr>
+              <w:fldChar w:fldCharType="separate"/>
+            </w:r>
+            <w:r>
+              <w:rPr>
+                <w:noProof/>
+                <w:webHidden/>
+              </w:rPr>
+              <w:t>3</w:t>
+            </w:r>
+            <w:r>
+              <w:rPr>
+                <w:noProof/>
+                <w:webHidden/>
+              </w:rPr>
+              <w:fldChar w:fldCharType="end"/>
+            </w:r>
+          </w:hyperlink>
+        </w:p>
+        <w:p>
+          <w:pPr>
+            <w:pStyle w:val="Inhopg1"/>
+            <w:tabs>
+              <w:tab w:val="left" w:pos="440"/>
+              <w:tab w:val="right" w:leader="dot" w:pos="9350"/>
+            </w:tabs>
+            <w:rPr>
+              <w:noProof/>
+            </w:rPr>
+          </w:pPr>
+          <w:hyperlink w:anchor="_Toc68102654" w:history="1">
+            <w:r>
+              <w:rPr>
+                <w:rStyle w:val="Hyperlink"/>
+                <w:noProof/>
+                <w:lang w:val="en-GB"/>
+              </w:rPr>
+              <w:t>2.</w:t>
+            </w:r>
+            <w:r>
+              <w:rPr>
+                <w:noProof/>
+              </w:rPr>
+              <w:tab/>
+            </w:r>
+            <w:r>
+              <w:rPr>
+                <w:rStyle w:val="Hyperlink"/>
+                <w:noProof/>
+                <w:lang w:val="en-GB"/>
+              </w:rPr>
+              <w:t>Design Class Diagram</w:t>
+            </w:r>
+            <w:r>
+              <w:rPr>
+                <w:noProof/>
+                <w:webHidden/>
+              </w:rPr>
+              <w:tab/>
+            </w:r>
+            <w:r>
+              <w:rPr>
+                <w:noProof/>
+                <w:webHidden/>
+              </w:rPr>
+              <w:fldChar w:fldCharType="begin"/>
+            </w:r>
+            <w:r>
+              <w:rPr>
+                <w:noProof/>
+                <w:webHidden/>
+              </w:rPr>
+              <w:instrText xml:space="preserve"> PAGEREF _Toc68102654 \h </w:instrText>
+            </w:r>
+            <w:r>
+              <w:rPr>
+                <w:noProof/>
+                <w:webHidden/>
+              </w:rPr>
+            </w:r>
+            <w:r>
+              <w:rPr>
+                <w:noProof/>
+                <w:webHidden/>
+              </w:rPr>
+              <w:fldChar w:fldCharType="separate"/>
+            </w:r>
+            <w:r>
+              <w:rPr>
+                <w:noProof/>
+                <w:webHidden/>
+              </w:rPr>
+              <w:t>4</w:t>
+            </w:r>
+            <w:r>
+              <w:rPr>
+                <w:noProof/>
+                <w:webHidden/>
+              </w:rPr>
+              <w:fldChar w:fldCharType="end"/>
+            </w:r>
+          </w:hyperlink>
+        </w:p>
+        <w:p>
+          <w:pPr>
+            <w:pStyle w:val="Inhopg1"/>
+            <w:tabs>
+              <w:tab w:val="left" w:pos="440"/>
+              <w:tab w:val="right" w:leader="dot" w:pos="9350"/>
+            </w:tabs>
+            <w:rPr>
+              <w:noProof/>
+            </w:rPr>
+          </w:pPr>
+          <w:hyperlink w:anchor="_Toc68102655" w:history="1">
+            <w:r>
+              <w:rPr>
+                <w:rStyle w:val="Hyperlink"/>
+                <w:noProof/>
+                <w:lang w:val="en-GB"/>
+              </w:rPr>
+              <w:t>3.</w:t>
+            </w:r>
+            <w:r>
+              <w:rPr>
+                <w:noProof/>
+              </w:rPr>
+              <w:tab/>
+            </w:r>
+            <w:r>
+              <w:rPr>
+                <w:rStyle w:val="Hyperlink"/>
+                <w:noProof/>
+                <w:lang w:val="en-GB"/>
+              </w:rPr>
+              <w:t>Sequence Diagrams</w:t>
+            </w:r>
+            <w:r>
+              <w:rPr>
+                <w:noProof/>
+                <w:webHidden/>
+              </w:rPr>
+              <w:tab/>
+            </w:r>
+            <w:r>
+              <w:rPr>
+                <w:noProof/>
+                <w:webHidden/>
+              </w:rPr>
+              <w:fldChar w:fldCharType="begin"/>
+            </w:r>
+            <w:r>
+              <w:rPr>
+                <w:noProof/>
+                <w:webHidden/>
+              </w:rPr>
+              <w:instrText xml:space="preserve"> PAGEREF _Toc68102655 \h </w:instrText>
+            </w:r>
+            <w:r>
+              <w:rPr>
+                <w:noProof/>
+                <w:webHidden/>
+              </w:rPr>
+            </w:r>
+            <w:r>
+              <w:rPr>
+                <w:noProof/>
+                <w:webHidden/>
+              </w:rPr>
+              <w:fldChar w:fldCharType="separate"/>
+            </w:r>
+            <w:r>
+              <w:rPr>
+                <w:noProof/>
+                <w:webHidden/>
+              </w:rPr>
+              <w:t>5</w:t>
+            </w:r>
+            <w:r>
+              <w:rPr>
+                <w:noProof/>
+                <w:webHidden/>
+              </w:rPr>
+              <w:fldChar w:fldCharType="end"/>
+            </w:r>
+          </w:hyperlink>
+        </w:p>
+        <w:p>
+          <w:r>
+            <w:rPr>
+              <w:b/>
+              <w:bCs/>
+              <w:noProof/>
+            </w:rPr>
+            <w:fldChar w:fldCharType="end"/>
+          </w:r>
+        </w:p>
+      </w:sdtContent>
+    </w:sdt>
     <w:p>
       <w:pPr>
         <w:rPr>
@@ -54,6 +902,8 @@
         </w:rPr>
         <w:br w:type="page"/>
       </w:r>
+      <w:bookmarkStart w:id="0" w:name="_GoBack"/>
+      <w:bookmarkEnd w:id="0"/>
     </w:p>
     <w:p>
       <w:pPr>
@@ -66,6 +916,7 @@
           <w:lang w:val="en-GB"/>
         </w:rPr>
       </w:pPr>
+      <w:bookmarkStart w:id="1" w:name="_Toc68102653"/>
       <w:proofErr w:type="spellStart"/>
       <w:r>
         <w:rPr>
@@ -74,8 +925,7 @@
         <w:lastRenderedPageBreak/>
         <w:t>Inleiding</w:t>
       </w:r>
-      <w:bookmarkStart w:id="0" w:name="_GoBack"/>
-      <w:bookmarkEnd w:id="0"/>
+      <w:bookmarkEnd w:id="1"/>
       <w:proofErr w:type="spellEnd"/>
     </w:p>
     <w:p>
@@ -102,6 +952,7 @@
           <w:lang w:val="en-GB"/>
         </w:rPr>
       </w:pPr>
+      <w:bookmarkStart w:id="2" w:name="_Toc68102654"/>
       <w:r>
         <w:rPr>
           <w:lang w:val="en-GB"/>
@@ -109,6 +960,7 @@
         <w:lastRenderedPageBreak/>
         <w:t>Design Class Diagram</w:t>
       </w:r>
+      <w:bookmarkEnd w:id="2"/>
     </w:p>
     <w:p>
       <w:pPr>
@@ -138,6 +990,7 @@
           <w:lang w:val="en-GB"/>
         </w:rPr>
       </w:pPr>
+      <w:bookmarkStart w:id="3" w:name="_Toc68102655"/>
       <w:r>
         <w:rPr>
           <w:lang w:val="en-GB"/>
@@ -145,6 +998,7 @@
         <w:lastRenderedPageBreak/>
         <w:t>Sequence Diagrams</w:t>
       </w:r>
+      <w:bookmarkEnd w:id="3"/>
     </w:p>
     <w:p>
       <w:pPr>
@@ -804,6 +1658,41 @@
       <w:contextualSpacing/>
     </w:pPr>
   </w:style>
+  <w:style w:type="paragraph" w:styleId="Kopvaninhoudsopgave">
+    <w:name w:val="TOC Heading"/>
+    <w:basedOn w:val="Kop1"/>
+    <w:next w:val="Standaard"/>
+    <w:uiPriority w:val="39"/>
+    <w:unhideWhenUsed/>
+    <w:qFormat/>
+    <w:rsid w:val="00F13A69"/>
+    <w:pPr>
+      <w:outlineLvl w:val="9"/>
+    </w:pPr>
+  </w:style>
+  <w:style w:type="paragraph" w:styleId="Inhopg1">
+    <w:name w:val="toc 1"/>
+    <w:basedOn w:val="Standaard"/>
+    <w:next w:val="Standaard"/>
+    <w:autoRedefine/>
+    <w:uiPriority w:val="39"/>
+    <w:unhideWhenUsed/>
+    <w:rsid w:val="00F13A69"/>
+    <w:pPr>
+      <w:spacing w:after="100"/>
+    </w:pPr>
+  </w:style>
+  <w:style w:type="character" w:styleId="Hyperlink">
+    <w:name w:val="Hyperlink"/>
+    <w:basedOn w:val="Standaardalinea-lettertype"/>
+    <w:uiPriority w:val="99"/>
+    <w:unhideWhenUsed/>
+    <w:rsid w:val="00F13A69"/>
+    <w:rPr>
+      <w:color w:val="0563C1" w:themeColor="hyperlink"/>
+      <w:u w:val="single"/>
+    </w:rPr>
+  </w:style>
 </w:styles>
 </file>
 
@@ -1066,4 +1955,16 @@
     </a:ext>
   </a:extLst>
 </a:theme>
+</file>
+
+<file path=customXml/item1.xml><?xml version="1.0" encoding="utf-8"?>
+<b:Sources xmlns:b="http://schemas.openxmlformats.org/officeDocument/2006/bibliography" xmlns="http://schemas.openxmlformats.org/officeDocument/2006/bibliography" SelectedStyle="\APASixthEditionOfficeOnline.xsl" StyleName="APA" Version="6"/>
+</file>
+
+<file path=customXml/itemProps1.xml><?xml version="1.0" encoding="utf-8"?>
+<ds:datastoreItem xmlns:ds="http://schemas.openxmlformats.org/officeDocument/2006/customXml" ds:itemID="{211B284D-C5E1-4B2B-8BC3-093E7E99C0F5}">
+  <ds:schemaRefs>
+    <ds:schemaRef ds:uri="http://schemas.openxmlformats.org/officeDocument/2006/bibliography"/>
+  </ds:schemaRefs>
+</ds:datastoreItem>
 </file>
--- a/Software Design Description.docx
+++ b/Software Design Description.docx
@@ -1,6 +1,6 @@
 
 <file path=word/document.xml><?xml version="1.0" encoding="utf-8"?>
-<w:document xmlns:wpc="http://schemas.microsoft.com/office/word/2010/wordprocessingCanvas" xmlns:mc="http://schemas.openxmlformats.org/markup-compatibility/2006" xmlns:o="urn:schemas-microsoft-com:office:office" xmlns:r="http://schemas.openxmlformats.org/officeDocument/2006/relationships" xmlns:m="http://schemas.openxmlformats.org/officeDocument/2006/math" xmlns:v="urn:schemas-microsoft-com:vml" xmlns:wp14="http://schemas.microsoft.com/office/word/2010/wordprocessingDrawing" xmlns:wp="http://schemas.openxmlformats.org/drawingml/2006/wordprocessingDrawing" xmlns:w10="urn:schemas-microsoft-com:office:word" xmlns:w="http://schemas.openxmlformats.org/wordprocessingml/2006/main" xmlns:w14="http://schemas.microsoft.com/office/word/2010/wordml" xmlns:w15="http://schemas.microsoft.com/office/word/2012/wordml" xmlns:wpg="http://schemas.microsoft.com/office/word/2010/wordprocessingGroup" xmlns:wpi="http://schemas.microsoft.com/office/word/2010/wordprocessingInk" xmlns:wne="http://schemas.microsoft.com/office/word/2006/wordml" xmlns:wps="http://schemas.microsoft.com/office/word/2010/wordprocessingShape" mc:Ignorable="w14 w15 wp14">
+<w:document xmlns:wpc="http://schemas.microsoft.com/office/word/2010/wordprocessingCanvas" xmlns:cx="http://schemas.microsoft.com/office/drawing/2014/chartex" xmlns:cx1="http://schemas.microsoft.com/office/drawing/2015/9/8/chartex" xmlns:cx2="http://schemas.microsoft.com/office/drawing/2015/10/21/chartex" xmlns:cx3="http://schemas.microsoft.com/office/drawing/2016/5/9/chartex" xmlns:cx4="http://schemas.microsoft.com/office/drawing/2016/5/10/chartex" xmlns:cx5="http://schemas.microsoft.com/office/drawing/2016/5/11/chartex" xmlns:cx6="http://schemas.microsoft.com/office/drawing/2016/5/12/chartex" xmlns:cx7="http://schemas.microsoft.com/office/drawing/2016/5/13/chartex" xmlns:cx8="http://schemas.microsoft.com/office/drawing/2016/5/14/chartex" xmlns:mc="http://schemas.openxmlformats.org/markup-compatibility/2006" xmlns:aink="http://schemas.microsoft.com/office/drawing/2016/ink" xmlns:am3d="http://schemas.microsoft.com/office/drawing/2017/model3d" xmlns:o="urn:schemas-microsoft-com:office:office" xmlns:r="http://schemas.openxmlformats.org/officeDocument/2006/relationships" xmlns:m="http://schemas.openxmlformats.org/officeDocument/2006/math" xmlns:v="urn:schemas-microsoft-com:vml" xmlns:wp14="http://schemas.microsoft.com/office/word/2010/wordprocessingDrawing" xmlns:wp="http://schemas.openxmlformats.org/drawingml/2006/wordprocessingDrawing" xmlns:w10="urn:schemas-microsoft-com:office:word" xmlns:w="http://schemas.openxmlformats.org/wordprocessingml/2006/main" xmlns:w14="http://schemas.microsoft.com/office/word/2010/wordml" xmlns:w15="http://schemas.microsoft.com/office/word/2012/wordml" xmlns:w16cex="http://schemas.microsoft.com/office/word/2018/wordml/cex" xmlns:w16cid="http://schemas.microsoft.com/office/word/2016/wordml/cid" xmlns:w16="http://schemas.microsoft.com/office/word/2018/wordml" xmlns:w16se="http://schemas.microsoft.com/office/word/2015/wordml/symex" xmlns:wpg="http://schemas.microsoft.com/office/word/2010/wordprocessingGroup" xmlns:wpi="http://schemas.microsoft.com/office/word/2010/wordprocessingInk" xmlns:wne="http://schemas.microsoft.com/office/word/2006/wordml" xmlns:wps="http://schemas.microsoft.com/office/word/2010/wordprocessingShape" mc:Ignorable="w14 w15 w16se w16cid w16 w16cex wp14">
   <w:body>
     <w:tbl>
       <w:tblPr>
@@ -92,67 +92,8 @@
                 <w:szCs w:val="56"/>
                 <w:lang w:val="nl-NL"/>
               </w:rPr>
-              <w:t xml:space="preserve">Software </w:t>
-            </w:r>
-            <w:r>
-              <w:rPr>
-                <w:b/>
-                <w:bCs/>
-                <w:color w:val="191919"/>
-                <w:sz w:val="56"/>
-                <w:szCs w:val="56"/>
-                <w:lang w:val="nl-NL"/>
-              </w:rPr>
-              <w:t>Design</w:t>
-            </w:r>
-            <w:r>
-              <w:rPr>
-                <w:b/>
-                <w:bCs/>
-                <w:color w:val="191919"/>
-                <w:sz w:val="56"/>
-                <w:szCs w:val="56"/>
-                <w:lang w:val="nl-NL"/>
-              </w:rPr>
-              <w:t xml:space="preserve"> </w:t>
-            </w:r>
-            <w:proofErr w:type="spellStart"/>
-            <w:r>
-              <w:rPr>
-                <w:b/>
-                <w:bCs/>
-                <w:color w:val="191919"/>
-                <w:sz w:val="56"/>
-                <w:szCs w:val="56"/>
-                <w:lang w:val="nl-NL"/>
-              </w:rPr>
-              <w:t>Description</w:t>
-            </w:r>
-            <w:proofErr w:type="spellEnd"/>
-            <w:r>
-              <w:rPr>
-                <w:b/>
-                <w:bCs/>
-                <w:color w:val="191919"/>
-                <w:sz w:val="56"/>
-                <w:szCs w:val="56"/>
-                <w:lang w:val="nl-NL"/>
-              </w:rPr>
-              <w:t xml:space="preserve">: </w:t>
-            </w:r>
-            <w:proofErr w:type="spellStart"/>
-            <w:r>
-              <w:rPr>
-                <w:b/>
-                <w:bCs/>
-                <w:color w:val="191919"/>
-                <w:sz w:val="56"/>
-                <w:szCs w:val="56"/>
-                <w:lang w:val="nl-NL"/>
-              </w:rPr>
-              <w:t>Quebble</w:t>
-            </w:r>
-            <w:proofErr w:type="spellEnd"/>
+              <w:t>Software Design Description: Quebble</w:t>
+            </w:r>
           </w:p>
           <w:p>
             <w:pPr>
@@ -169,9 +110,10 @@
                 <w:noProof/>
                 <w:sz w:val="24"/>
                 <w:szCs w:val="24"/>
+                <w:lang w:val="nl-NL"/>
               </w:rPr>
               <w:drawing>
-                <wp:inline distT="0" distB="0" distL="0" distR="0" wp14:anchorId="5468E451" wp14:editId="570BDA8E">
+                <wp:inline distT="0" distB="0" distL="0" distR="0" wp14:anchorId="55C25B75" wp14:editId="55C25B76">
                   <wp:extent cx="3305175" cy="2352675"/>
                   <wp:effectExtent l="0" t="0" r="9525" b="9525"/>
                   <wp:docPr id="2" name="image1.png"/>
@@ -235,11 +177,13 @@
               <w:spacing w:before="240" w:after="240"/>
               <w:rPr>
                 <w:b/>
+                <w:lang w:val="nl-NL"/>
               </w:rPr>
             </w:pPr>
             <w:r>
               <w:rPr>
                 <w:b/>
+                <w:lang w:val="nl-NL"/>
               </w:rPr>
               <w:t xml:space="preserve"> </w:t>
             </w:r>
@@ -247,6 +191,9 @@
           <w:p>
             <w:pPr>
               <w:spacing w:before="240" w:after="240"/>
+              <w:rPr>
+                <w:lang w:val="nl-NL"/>
+              </w:rPr>
             </w:pPr>
           </w:p>
           <w:p>
@@ -257,6 +204,7 @@
                 <w:color w:val="333333"/>
                 <w:sz w:val="24"/>
                 <w:szCs w:val="24"/>
+                <w:lang w:val="nl-NL"/>
               </w:rPr>
             </w:pPr>
           </w:p>
@@ -265,85 +213,54 @@
               <w:spacing w:before="240" w:after="240"/>
               <w:rPr>
                 <w:b/>
+                <w:lang w:val="nl-NL"/>
               </w:rPr>
             </w:pPr>
-            <w:proofErr w:type="spellStart"/>
             <w:r>
               <w:rPr>
                 <w:b/>
                 <w:color w:val="333333"/>
                 <w:sz w:val="24"/>
                 <w:szCs w:val="24"/>
-              </w:rPr>
-              <w:t>Academie</w:t>
-            </w:r>
-            <w:proofErr w:type="spellEnd"/>
-            <w:r>
-              <w:rPr>
-                <w:b/>
-                <w:color w:val="333333"/>
-                <w:sz w:val="24"/>
-                <w:szCs w:val="24"/>
-              </w:rPr>
-              <w:t xml:space="preserve"> IT </w:t>
-            </w:r>
-            <w:proofErr w:type="spellStart"/>
-            <w:r>
-              <w:rPr>
-                <w:b/>
-                <w:color w:val="333333"/>
-                <w:sz w:val="24"/>
-                <w:szCs w:val="24"/>
-              </w:rPr>
-              <w:t>en</w:t>
-            </w:r>
-            <w:proofErr w:type="spellEnd"/>
-            <w:r>
-              <w:rPr>
-                <w:b/>
-                <w:color w:val="333333"/>
-                <w:sz w:val="24"/>
-                <w:szCs w:val="24"/>
-              </w:rPr>
-              <w:t xml:space="preserve"> </w:t>
-            </w:r>
-            <w:proofErr w:type="spellStart"/>
-            <w:r>
-              <w:rPr>
-                <w:b/>
-                <w:color w:val="333333"/>
-                <w:sz w:val="24"/>
-                <w:szCs w:val="24"/>
-              </w:rPr>
-              <w:t>Mediadesign</w:t>
-            </w:r>
-            <w:proofErr w:type="spellEnd"/>
+                <w:lang w:val="nl-NL"/>
+              </w:rPr>
+              <w:t>Academie IT en Mediadesign</w:t>
+            </w:r>
           </w:p>
           <w:p>
             <w:pPr>
               <w:spacing w:before="240" w:after="240"/>
+              <w:rPr>
+                <w:lang w:val="nl-NL"/>
+              </w:rPr>
             </w:pPr>
             <w:r>
+              <w:rPr>
+                <w:lang w:val="nl-NL"/>
+              </w:rPr>
               <w:t xml:space="preserve"> </w:t>
             </w:r>
           </w:p>
           <w:p>
             <w:pPr>
               <w:spacing w:before="240" w:after="240"/>
+              <w:rPr>
+                <w:lang w:val="nl-NL"/>
+              </w:rPr>
             </w:pPr>
             <w:r>
-              <w:t>Course:</w:t>
-            </w:r>
-            <w:r>
-              <w:t xml:space="preserve"> </w:t>
-            </w:r>
-            <w:r>
-              <w:t>OOAD</w:t>
+              <w:rPr>
+                <w:lang w:val="nl-NL"/>
+              </w:rPr>
+              <w:t>Course: OOAD</w:t>
             </w:r>
           </w:p>
           <w:p>
             <w:pPr>
               <w:spacing w:before="240" w:after="240"/>
+              <w:rPr>
+                <w:lang w:val="nl-NL"/>
+              </w:rPr>
             </w:pPr>
           </w:p>
           <w:p>
@@ -359,21 +276,7 @@
                 <w:b/>
                 <w:lang w:val="nl-NL"/>
               </w:rPr>
-              <w:t>Jaap Maaskant</w:t>
-            </w:r>
-            <w:r>
-              <w:rPr>
-                <w:b/>
-                <w:lang w:val="nl-NL"/>
-              </w:rPr>
-              <w:t xml:space="preserve">, </w:t>
-            </w:r>
-            <w:r>
-              <w:rPr>
-                <w:b/>
-                <w:lang w:val="nl-NL"/>
-              </w:rPr>
-              <w:t>638742</w:t>
+              <w:t>Jaap Maaskant, 638742</w:t>
             </w:r>
           </w:p>
           <w:p>
@@ -442,13 +345,7 @@
               <w:rPr>
                 <w:lang w:val="nl-NL"/>
               </w:rPr>
-              <w:t>Docent</w:t>
-            </w:r>
-            <w:r>
-              <w:rPr>
-                <w:lang w:val="nl-NL"/>
-              </w:rPr>
-              <w:t>:</w:t>
+              <w:t>Docent:</w:t>
             </w:r>
           </w:p>
           <w:p>
@@ -527,19 +424,7 @@
               <w:rPr>
                 <w:lang w:val="nl-NL"/>
               </w:rPr>
-              <w:t>1</w:t>
-            </w:r>
-            <w:r>
-              <w:rPr>
-                <w:lang w:val="nl-NL"/>
-              </w:rPr>
-              <w:t xml:space="preserve"> </w:t>
-            </w:r>
-            <w:r>
-              <w:rPr>
-                <w:lang w:val="nl-NL"/>
-              </w:rPr>
-              <w:t>april 2021</w:t>
+              <w:t>1 april 2021</w:t>
             </w:r>
           </w:p>
           <w:p>
@@ -562,18 +447,25 @@
     <w:p>
       <w:pPr>
         <w:rPr>
-          <w:lang w:val="en-GB"/>
-        </w:rPr>
-      </w:pPr>
-      <w:r>
-        <w:rPr>
-          <w:lang w:val="en-GB"/>
+          <w:lang w:val="nl-NL"/>
+        </w:rPr>
+      </w:pPr>
+      <w:r>
+        <w:rPr>
+          <w:lang w:val="nl-NL"/>
         </w:rPr>
         <w:br w:type="page"/>
       </w:r>
     </w:p>
     <w:sdt>
       <w:sdtPr>
+        <w:rPr>
+          <w:rFonts w:asciiTheme="minorHAnsi" w:eastAsiaTheme="minorHAnsi" w:hAnsiTheme="minorHAnsi" w:cstheme="minorBidi"/>
+          <w:color w:val="auto"/>
+          <w:sz w:val="22"/>
+          <w:szCs w:val="22"/>
+          <w:lang w:val="nl-NL"/>
+        </w:rPr>
         <w:id w:val="-733316402"/>
         <w:docPartObj>
           <w:docPartGallery w:val="Table of Contents"/>
@@ -582,35 +474,36 @@
       </w:sdtPr>
       <w:sdtEndPr>
         <w:rPr>
-          <w:rFonts w:asciiTheme="minorHAnsi" w:eastAsiaTheme="minorHAnsi" w:hAnsiTheme="minorHAnsi" w:cstheme="minorBidi"/>
           <w:b/>
           <w:bCs/>
           <w:noProof/>
-          <w:color w:val="auto"/>
-          <w:sz w:val="22"/>
-          <w:szCs w:val="22"/>
         </w:rPr>
       </w:sdtEndPr>
       <w:sdtContent>
         <w:p>
           <w:pPr>
-            <w:pStyle w:val="Kopvaninhoudsopgave"/>
+            <w:pStyle w:val="TOCHeading"/>
+            <w:rPr>
+              <w:lang w:val="nl-NL"/>
+            </w:rPr>
           </w:pPr>
-          <w:proofErr w:type="spellStart"/>
           <w:r>
+            <w:rPr>
+              <w:lang w:val="nl-NL"/>
+            </w:rPr>
             <w:t>Inhoud</w:t>
           </w:r>
-          <w:proofErr w:type="spellEnd"/>
         </w:p>
         <w:p>
           <w:pPr>
-            <w:pStyle w:val="Inhopg1"/>
+            <w:pStyle w:val="TOC1"/>
             <w:tabs>
               <w:tab w:val="left" w:pos="440"/>
               <w:tab w:val="right" w:leader="dot" w:pos="9350"/>
             </w:tabs>
             <w:rPr>
               <w:noProof/>
+              <w:lang w:val="nl-NL"/>
             </w:rPr>
           </w:pPr>
           <w:r>
@@ -618,6 +511,7 @@
               <w:b/>
               <w:bCs/>
               <w:noProof/>
+              <w:lang w:val="nl-NL"/>
             </w:rPr>
             <w:fldChar w:fldCharType="begin"/>
           </w:r>
@@ -626,6 +520,7 @@
               <w:b/>
               <w:bCs/>
               <w:noProof/>
+              <w:lang w:val="nl-NL"/>
             </w:rPr>
             <w:instrText xml:space="preserve"> TOC \o "1-3" \h \z \u </w:instrText>
           </w:r>
@@ -634,6 +529,7 @@
               <w:b/>
               <w:bCs/>
               <w:noProof/>
+              <w:lang w:val="nl-NL"/>
             </w:rPr>
             <w:fldChar w:fldCharType="separate"/>
           </w:r>
@@ -642,13 +538,14 @@
               <w:rPr>
                 <w:rStyle w:val="Hyperlink"/>
                 <w:noProof/>
-                <w:lang w:val="en-GB"/>
+                <w:lang w:val="nl-NL"/>
               </w:rPr>
               <w:t>1.</w:t>
             </w:r>
             <w:r>
               <w:rPr>
                 <w:noProof/>
+                <w:lang w:val="nl-NL"/>
               </w:rPr>
               <w:tab/>
             </w:r>
@@ -656,7 +553,7 @@
               <w:rPr>
                 <w:rStyle w:val="Hyperlink"/>
                 <w:noProof/>
-                <w:lang w:val="en-GB"/>
+                <w:lang w:val="nl-NL"/>
               </w:rPr>
               <w:t>Inleiding</w:t>
             </w:r>
@@ -664,6 +561,7 @@
               <w:rPr>
                 <w:noProof/>
                 <w:webHidden/>
+                <w:lang w:val="nl-NL"/>
               </w:rPr>
               <w:tab/>
             </w:r>
@@ -671,6 +569,7 @@
               <w:rPr>
                 <w:noProof/>
                 <w:webHidden/>
+                <w:lang w:val="nl-NL"/>
               </w:rPr>
               <w:fldChar w:fldCharType="begin"/>
             </w:r>
@@ -678,6 +577,7 @@
               <w:rPr>
                 <w:noProof/>
                 <w:webHidden/>
+                <w:lang w:val="nl-NL"/>
               </w:rPr>
               <w:instrText xml:space="preserve"> PAGEREF _Toc68102653 \h </w:instrText>
             </w:r>
@@ -685,12 +585,14 @@
               <w:rPr>
                 <w:noProof/>
                 <w:webHidden/>
+                <w:lang w:val="nl-NL"/>
               </w:rPr>
             </w:r>
             <w:r>
               <w:rPr>
                 <w:noProof/>
                 <w:webHidden/>
+                <w:lang w:val="nl-NL"/>
               </w:rPr>
               <w:fldChar w:fldCharType="separate"/>
             </w:r>
@@ -698,6 +600,7 @@
               <w:rPr>
                 <w:noProof/>
                 <w:webHidden/>
+                <w:lang w:val="nl-NL"/>
               </w:rPr>
               <w:t>3</w:t>
             </w:r>
@@ -705,6 +608,7 @@
               <w:rPr>
                 <w:noProof/>
                 <w:webHidden/>
+                <w:lang w:val="nl-NL"/>
               </w:rPr>
               <w:fldChar w:fldCharType="end"/>
             </w:r>
@@ -712,13 +616,14 @@
         </w:p>
         <w:p>
           <w:pPr>
-            <w:pStyle w:val="Inhopg1"/>
+            <w:pStyle w:val="TOC1"/>
             <w:tabs>
               <w:tab w:val="left" w:pos="440"/>
               <w:tab w:val="right" w:leader="dot" w:pos="9350"/>
             </w:tabs>
             <w:rPr>
               <w:noProof/>
+              <w:lang w:val="nl-NL"/>
             </w:rPr>
           </w:pPr>
           <w:hyperlink w:anchor="_Toc68102654" w:history="1">
@@ -726,13 +631,14 @@
               <w:rPr>
                 <w:rStyle w:val="Hyperlink"/>
                 <w:noProof/>
-                <w:lang w:val="en-GB"/>
+                <w:lang w:val="nl-NL"/>
               </w:rPr>
               <w:t>2.</w:t>
             </w:r>
             <w:r>
               <w:rPr>
                 <w:noProof/>
+                <w:lang w:val="nl-NL"/>
               </w:rPr>
               <w:tab/>
             </w:r>
@@ -740,7 +646,7 @@
               <w:rPr>
                 <w:rStyle w:val="Hyperlink"/>
                 <w:noProof/>
-                <w:lang w:val="en-GB"/>
+                <w:lang w:val="nl-NL"/>
               </w:rPr>
               <w:t>Design Class Diagram</w:t>
             </w:r>
@@ -748,6 +654,7 @@
               <w:rPr>
                 <w:noProof/>
                 <w:webHidden/>
+                <w:lang w:val="nl-NL"/>
               </w:rPr>
               <w:tab/>
             </w:r>
@@ -755,6 +662,7 @@
               <w:rPr>
                 <w:noProof/>
                 <w:webHidden/>
+                <w:lang w:val="nl-NL"/>
               </w:rPr>
               <w:fldChar w:fldCharType="begin"/>
             </w:r>
@@ -762,6 +670,7 @@
               <w:rPr>
                 <w:noProof/>
                 <w:webHidden/>
+                <w:lang w:val="nl-NL"/>
               </w:rPr>
               <w:instrText xml:space="preserve"> PAGEREF _Toc68102654 \h </w:instrText>
             </w:r>
@@ -769,12 +678,14 @@
               <w:rPr>
                 <w:noProof/>
                 <w:webHidden/>
+                <w:lang w:val="nl-NL"/>
               </w:rPr>
             </w:r>
             <w:r>
               <w:rPr>
                 <w:noProof/>
                 <w:webHidden/>
+                <w:lang w:val="nl-NL"/>
               </w:rPr>
               <w:fldChar w:fldCharType="separate"/>
             </w:r>
@@ -782,6 +693,7 @@
               <w:rPr>
                 <w:noProof/>
                 <w:webHidden/>
+                <w:lang w:val="nl-NL"/>
               </w:rPr>
               <w:t>4</w:t>
             </w:r>
@@ -789,6 +701,7 @@
               <w:rPr>
                 <w:noProof/>
                 <w:webHidden/>
+                <w:lang w:val="nl-NL"/>
               </w:rPr>
               <w:fldChar w:fldCharType="end"/>
             </w:r>
@@ -796,13 +709,14 @@
         </w:p>
         <w:p>
           <w:pPr>
-            <w:pStyle w:val="Inhopg1"/>
+            <w:pStyle w:val="TOC1"/>
             <w:tabs>
               <w:tab w:val="left" w:pos="440"/>
               <w:tab w:val="right" w:leader="dot" w:pos="9350"/>
             </w:tabs>
             <w:rPr>
               <w:noProof/>
+              <w:lang w:val="nl-NL"/>
             </w:rPr>
           </w:pPr>
           <w:hyperlink w:anchor="_Toc68102655" w:history="1">
@@ -810,13 +724,14 @@
               <w:rPr>
                 <w:rStyle w:val="Hyperlink"/>
                 <w:noProof/>
-                <w:lang w:val="en-GB"/>
+                <w:lang w:val="nl-NL"/>
               </w:rPr>
               <w:t>3.</w:t>
             </w:r>
             <w:r>
               <w:rPr>
                 <w:noProof/>
+                <w:lang w:val="nl-NL"/>
               </w:rPr>
               <w:tab/>
             </w:r>
@@ -824,7 +739,7 @@
               <w:rPr>
                 <w:rStyle w:val="Hyperlink"/>
                 <w:noProof/>
-                <w:lang w:val="en-GB"/>
+                <w:lang w:val="nl-NL"/>
               </w:rPr>
               <w:t>Sequence Diagrams</w:t>
             </w:r>
@@ -832,6 +747,7 @@
               <w:rPr>
                 <w:noProof/>
                 <w:webHidden/>
+                <w:lang w:val="nl-NL"/>
               </w:rPr>
               <w:tab/>
             </w:r>
@@ -839,6 +755,7 @@
               <w:rPr>
                 <w:noProof/>
                 <w:webHidden/>
+                <w:lang w:val="nl-NL"/>
               </w:rPr>
               <w:fldChar w:fldCharType="begin"/>
             </w:r>
@@ -846,6 +763,7 @@
               <w:rPr>
                 <w:noProof/>
                 <w:webHidden/>
+                <w:lang w:val="nl-NL"/>
               </w:rPr>
               <w:instrText xml:space="preserve"> PAGEREF _Toc68102655 \h </w:instrText>
             </w:r>
@@ -853,12 +771,14 @@
               <w:rPr>
                 <w:noProof/>
                 <w:webHidden/>
+                <w:lang w:val="nl-NL"/>
               </w:rPr>
             </w:r>
             <w:r>
               <w:rPr>
                 <w:noProof/>
                 <w:webHidden/>
+                <w:lang w:val="nl-NL"/>
               </w:rPr>
               <w:fldChar w:fldCharType="separate"/>
             </w:r>
@@ -866,6 +786,7 @@
               <w:rPr>
                 <w:noProof/>
                 <w:webHidden/>
+                <w:lang w:val="nl-NL"/>
               </w:rPr>
               <w:t>5</w:t>
             </w:r>
@@ -873,17 +794,24 @@
               <w:rPr>
                 <w:noProof/>
                 <w:webHidden/>
+                <w:lang w:val="nl-NL"/>
               </w:rPr>
               <w:fldChar w:fldCharType="end"/>
             </w:r>
           </w:hyperlink>
         </w:p>
         <w:p>
+          <w:pPr>
+            <w:rPr>
+              <w:lang w:val="nl-NL"/>
+            </w:rPr>
+          </w:pPr>
           <w:r>
             <w:rPr>
               <w:b/>
               <w:bCs/>
               <w:noProof/>
+              <w:lang w:val="nl-NL"/>
             </w:rPr>
             <w:fldChar w:fldCharType="end"/>
           </w:r>
@@ -893,74 +821,596 @@
     <w:p>
       <w:pPr>
         <w:rPr>
-          <w:lang w:val="en-GB"/>
-        </w:rPr>
-      </w:pPr>
-      <w:r>
-        <w:rPr>
-          <w:lang w:val="en-GB"/>
+          <w:lang w:val="nl-NL"/>
+        </w:rPr>
+      </w:pPr>
+      <w:r>
+        <w:rPr>
+          <w:lang w:val="nl-NL"/>
         </w:rPr>
         <w:br w:type="page"/>
       </w:r>
-      <w:bookmarkStart w:id="0" w:name="_GoBack"/>
-      <w:bookmarkEnd w:id="0"/>
-    </w:p>
-    <w:p>
-      <w:pPr>
-        <w:pStyle w:val="Kop1"/>
+    </w:p>
+    <w:p>
+      <w:pPr>
+        <w:pStyle w:val="Heading1"/>
         <w:numPr>
           <w:ilvl w:val="0"/>
           <w:numId w:val="1"/>
         </w:numPr>
         <w:rPr>
-          <w:lang w:val="en-GB"/>
-        </w:rPr>
-      </w:pPr>
-      <w:bookmarkStart w:id="1" w:name="_Toc68102653"/>
-      <w:proofErr w:type="spellStart"/>
-      <w:r>
-        <w:rPr>
-          <w:lang w:val="en-GB"/>
-        </w:rPr>
-        <w:lastRenderedPageBreak/>
+          <w:lang w:val="nl-NL"/>
+        </w:rPr>
+      </w:pPr>
+      <w:bookmarkStart w:id="0" w:name="_Toc68102653"/>
+      <w:r>
+        <w:rPr>
+          <w:lang w:val="nl-NL"/>
+        </w:rPr>
         <w:t>Inleiding</w:t>
       </w:r>
-      <w:bookmarkEnd w:id="1"/>
-      <w:proofErr w:type="spellEnd"/>
-    </w:p>
-    <w:p>
-      <w:pPr>
-        <w:rPr>
-          <w:lang w:val="en-GB"/>
-        </w:rPr>
-      </w:pPr>
-      <w:r>
-        <w:rPr>
-          <w:lang w:val="en-GB"/>
+      <w:bookmarkEnd w:id="0"/>
+    </w:p>
+    <w:p>
+      <w:pPr>
+        <w:rPr>
+          <w:lang w:val="nl-NL"/>
+        </w:rPr>
+      </w:pPr>
+      <w:r>
+        <w:rPr>
+          <w:lang w:val="nl-NL"/>
         </w:rPr>
         <w:br w:type="page"/>
       </w:r>
     </w:p>
     <w:p>
       <w:pPr>
-        <w:pStyle w:val="Kop1"/>
+        <w:pStyle w:val="Heading1"/>
         <w:numPr>
           <w:ilvl w:val="0"/>
           <w:numId w:val="1"/>
         </w:numPr>
-        <w:rPr>
-          <w:lang w:val="en-GB"/>
-        </w:rPr>
-      </w:pPr>
-      <w:bookmarkStart w:id="2" w:name="_Toc68102654"/>
-      <w:r>
-        <w:rPr>
-          <w:lang w:val="en-GB"/>
-        </w:rPr>
-        <w:lastRenderedPageBreak/>
+        <w:spacing w:after="240"/>
+        <w:rPr>
+          <w:lang w:val="nl-NL"/>
+        </w:rPr>
+      </w:pPr>
+      <w:bookmarkStart w:id="1" w:name="_Toc68102654"/>
+      <w:r>
+        <w:rPr>
+          <w:lang w:val="nl-NL"/>
+        </w:rPr>
         <w:t>Design Class Diagram</w:t>
       </w:r>
-      <w:bookmarkEnd w:id="2"/>
+      <w:bookmarkEnd w:id="1"/>
+    </w:p>
+    <w:p>
+      <w:pPr>
+        <w:rPr>
+          <w:lang w:val="nl-NL"/>
+        </w:rPr>
+      </w:pPr>
+      <w:r>
+        <w:rPr>
+          <w:noProof/>
+          <w:lang w:val="nl-NL"/>
+        </w:rPr>
+        <mc:AlternateContent>
+          <mc:Choice Requires="wpg">
+            <w:drawing>
+              <wp:anchor distT="0" distB="0" distL="114300" distR="114300" simplePos="0" relativeHeight="251658240" behindDoc="0" locked="0" layoutInCell="1" allowOverlap="1" wp14:anchorId="62D7FE00" wp14:editId="757C88F2">
+                <wp:simplePos x="0" y="0"/>
+                <wp:positionH relativeFrom="column">
+                  <wp:posOffset>-876300</wp:posOffset>
+                </wp:positionH>
+                <wp:positionV relativeFrom="paragraph">
+                  <wp:posOffset>509270</wp:posOffset>
+                </wp:positionV>
+                <wp:extent cx="7724775" cy="5326380"/>
+                <wp:effectExtent l="0" t="0" r="9525" b="7620"/>
+                <wp:wrapSquare wrapText="bothSides"/>
+                <wp:docPr id="4" name="Group 4"/>
+                <wp:cNvGraphicFramePr/>
+                <a:graphic xmlns:a="http://schemas.openxmlformats.org/drawingml/2006/main">
+                  <a:graphicData uri="http://schemas.microsoft.com/office/word/2010/wordprocessingGroup">
+                    <wpg:wgp>
+                      <wpg:cNvGrpSpPr/>
+                      <wpg:grpSpPr>
+                        <a:xfrm>
+                          <a:off x="0" y="0"/>
+                          <a:ext cx="7724775" cy="5326380"/>
+                          <a:chOff x="0" y="0"/>
+                          <a:chExt cx="7724775" cy="5326380"/>
+                        </a:xfrm>
+                      </wpg:grpSpPr>
+                      <pic:pic xmlns:pic="http://schemas.openxmlformats.org/drawingml/2006/picture">
+                        <pic:nvPicPr>
+                          <pic:cNvPr id="3" name="Picture 3" descr="Diagram&#10;&#10;Description automatically generated"/>
+                          <pic:cNvPicPr>
+                            <a:picLocks noChangeAspect="1"/>
+                          </pic:cNvPicPr>
+                        </pic:nvPicPr>
+                        <pic:blipFill>
+                          <a:blip r:embed="rId7" cstate="print">
+                            <a:extLst>
+                              <a:ext uri="{28A0092B-C50C-407E-A947-70E740481C1C}">
+                                <a14:useLocalDpi xmlns:a14="http://schemas.microsoft.com/office/drawing/2010/main" val="0"/>
+                              </a:ext>
+                            </a:extLst>
+                          </a:blip>
+                          <a:stretch>
+                            <a:fillRect/>
+                          </a:stretch>
+                        </pic:blipFill>
+                        <pic:spPr>
+                          <a:xfrm>
+                            <a:off x="0" y="0"/>
+                            <a:ext cx="7724775" cy="5080000"/>
+                          </a:xfrm>
+                          <a:prstGeom prst="rect">
+                            <a:avLst/>
+                          </a:prstGeom>
+                        </pic:spPr>
+                      </pic:pic>
+                      <wps:wsp>
+                        <wps:cNvPr id="1" name="Text Box 1"/>
+                        <wps:cNvSpPr txBox="1"/>
+                        <wps:spPr>
+                          <a:xfrm>
+                            <a:off x="0" y="5059680"/>
+                            <a:ext cx="7724775" cy="266700"/>
+                          </a:xfrm>
+                          <a:prstGeom prst="rect">
+                            <a:avLst/>
+                          </a:prstGeom>
+                          <a:solidFill>
+                            <a:prstClr val="white"/>
+                          </a:solidFill>
+                          <a:ln>
+                            <a:noFill/>
+                          </a:ln>
+                        </wps:spPr>
+                        <wps:txbx>
+                          <w:txbxContent>
+                            <w:p>
+                              <w:pPr>
+                                <w:pStyle w:val="Caption"/>
+                                <w:rPr>
+                                  <w:noProof/>
+                                  <w:lang w:val="en-GB"/>
+                                </w:rPr>
+                              </w:pPr>
+                              <w:r>
+                                <w:t xml:space="preserve">Figuur </w:t>
+                              </w:r>
+                              <w:fldSimple w:instr=" SEQ Figuur \* ARABIC ">
+                                <w:r>
+                                  <w:rPr>
+                                    <w:noProof/>
+                                  </w:rPr>
+                                  <w:t>1</w:t>
+                                </w:r>
+                              </w:fldSimple>
+                              <w:r>
+                                <w:t xml:space="preserve"> - Design Class Diagram</w:t>
+                              </w:r>
+                            </w:p>
+                          </w:txbxContent>
+                        </wps:txbx>
+                        <wps:bodyPr rot="0" spcFirstLastPara="0" vertOverflow="overflow" horzOverflow="overflow" vert="horz" wrap="square" lIns="0" tIns="0" rIns="0" bIns="0" numCol="1" spcCol="0" rtlCol="0" fromWordArt="0" anchor="t" anchorCtr="0" forceAA="0" compatLnSpc="1">
+                          <a:prstTxWarp prst="textNoShape">
+                            <a:avLst/>
+                          </a:prstTxWarp>
+                          <a:spAutoFit/>
+                        </wps:bodyPr>
+                      </wps:wsp>
+                    </wpg:wgp>
+                  </a:graphicData>
+                </a:graphic>
+              </wp:anchor>
+            </w:drawing>
+          </mc:Choice>
+          <mc:Fallback xmlns:a="http://schemas.openxmlformats.org/drawingml/2006/main" xmlns:pic="http://schemas.openxmlformats.org/drawingml/2006/picture" xmlns:a14="http://schemas.microsoft.com/office/drawing/2010/main" xmlns:arto="http://schemas.microsoft.com/office/word/2006/arto">
+            <w:pict>
+              <v:group id="Group 4" style="position:absolute;margin-left:-69pt;margin-top:40.1pt;width:608.25pt;height:419.4pt;z-index:251658240" coordsize="77247,53263" o:spid="_x0000_s1026" w14:anchorId="62D7FE00" o:gfxdata="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">
+                <v:shapetype id="_x0000_t75" coordsize="21600,21600" filled="f" stroked="f" o:spt="75" o:preferrelative="t" path="m@4@5l@4@11@9@11@9@5xe">
+                  <v:stroke joinstyle="miter"/>
+                  <v:formulas>
+                    <v:f eqn="if lineDrawn pixelLineWidth 0"/>
+                    <v:f eqn="sum @0 1 0"/>
+                    <v:f eqn="sum 0 0 @1"/>
+                    <v:f eqn="prod @2 1 2"/>
+                    <v:f eqn="prod @3 21600 pixelWidth"/>
+                    <v:f eqn="prod @3 21600 pixelHeight"/>
+                    <v:f eqn="sum @0 0 1"/>
+                    <v:f eqn="prod @6 1 2"/>
+                    <v:f eqn="prod @7 21600 pixelWidth"/>
+                    <v:f eqn="sum @8 21600 0"/>
+                    <v:f eqn="prod @7 21600 pixelHeight"/>
+                    <v:f eqn="sum @10 21600 0"/>
+                  </v:formulas>
+                  <v:path gradientshapeok="t" o:connecttype="rect" o:extrusionok="f"/>
+                  <o:lock v:ext="edit" aspectratio="t"/>
+                </v:shapetype>
+                <v:shape id="Picture 3" style="position:absolute;width:77247;height:50800;visibility:visible;mso-wrap-style:square" alt="Diagram&#10;&#10;Description automatically generated" o:spid="_x0000_s1027" type="#_x0000_t75" o:gfxdata="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">
+                  <v:imagedata o:title="Diagram&#10;&#10;Description automatically generated" r:id="rId8"/>
+                </v:shape>
+                <v:shapetype id="_x0000_t202" coordsize="21600,21600" o:spt="202" path="m,l,21600r21600,l21600,xe">
+                  <v:stroke joinstyle="miter"/>
+                  <v:path gradientshapeok="t" o:connecttype="rect"/>
+                </v:shapetype>
+                <v:shape id="Text Box 1" style="position:absolute;top:50596;width:77247;height:2667;visibility:visible;mso-wrap-style:square;v-text-anchor:top" o:spid="_x0000_s1028" stroked="f" type="#_x0000_t202" o:gfxdata="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">
+                  <v:textbox style="mso-fit-shape-to-text:t" inset="0,0,0,0">
+                    <w:txbxContent>
+                      <w:p>
+                        <w:pPr>
+                          <w:pStyle w:val="Caption"/>
+                          <w:rPr>
+                            <w:noProof/>
+                            <w:lang w:val="en-GB"/>
+                          </w:rPr>
+                        </w:pPr>
+                        <w:r>
+                          <w:t xml:space="preserve">Figuur </w:t>
+                        </w:r>
+                        <w:fldSimple w:instr=" SEQ Figuur \* ARABIC ">
+                          <w:r>
+                            <w:rPr>
+                              <w:noProof/>
+                            </w:rPr>
+                            <w:t>1</w:t>
+                          </w:r>
+                        </w:fldSimple>
+                        <w:r>
+                          <w:t xml:space="preserve"> - Design Class Diagram</w:t>
+                        </w:r>
+                      </w:p>
+                    </w:txbxContent>
+                  </v:textbox>
+                </v:shape>
+                <w10:wrap type="square"/>
+              </v:group>
+            </w:pict>
+          </mc:Fallback>
+        </mc:AlternateContent>
+      </w:r>
+      <w:r>
+        <w:rPr>
+          <w:lang w:val="nl-NL"/>
+        </w:rPr>
+        <w:t>In dit hoofdstuk</w:t>
+      </w:r>
+      <w:r>
+        <w:rPr>
+          <w:lang w:val="nl-NL"/>
+        </w:rPr>
+        <w:t xml:space="preserve"> wordt </w:t>
+      </w:r>
+      <w:r>
+        <w:rPr>
+          <w:lang w:val="nl-NL"/>
+        </w:rPr>
+        <w:t>het</w:t>
+      </w:r>
+      <w:r>
+        <w:rPr>
+          <w:lang w:val="nl-NL"/>
+        </w:rPr>
+        <w:t xml:space="preserve"> design</w:t>
+      </w:r>
+      <w:r>
+        <w:rPr>
+          <w:lang w:val="nl-NL"/>
+        </w:rPr>
+        <w:t xml:space="preserve"> class diagram </w:t>
+      </w:r>
+      <w:r>
+        <w:rPr>
+          <w:lang w:val="nl-NL"/>
+        </w:rPr>
+        <w:t>behandelt</w:t>
+      </w:r>
+      <w:r>
+        <w:rPr>
+          <w:lang w:val="nl-NL"/>
+        </w:rPr>
+        <w:t xml:space="preserve">. Aan de hand van dit diagram </w:t>
+      </w:r>
+      <w:r>
+        <w:rPr>
+          <w:lang w:val="nl-NL"/>
+        </w:rPr>
+        <w:t xml:space="preserve">zal het gebruik van </w:t>
+      </w:r>
+      <w:r>
+        <w:rPr>
+          <w:lang w:val="nl-NL"/>
+        </w:rPr>
+        <w:t xml:space="preserve">OO ontwerpprincipes en design patterns worden toegelicht. </w:t>
+      </w:r>
+    </w:p>
+    <w:p>
+      <w:pPr>
+        <w:pStyle w:val="Heading2"/>
+        <w:spacing w:after="240"/>
+        <w:rPr>
+          <w:lang w:val="nl-NL"/>
+        </w:rPr>
+      </w:pPr>
+      <w:r>
+        <w:rPr>
+          <w:lang w:val="nl-NL"/>
+        </w:rPr>
+        <w:t>QuebbleConsole</w:t>
+      </w:r>
+    </w:p>
+    <w:p>
+      <w:pPr>
+        <w:rPr>
+          <w:lang w:val="nl-NL"/>
+        </w:rPr>
+      </w:pPr>
+      <w:r>
+        <w:rPr>
+          <w:lang w:val="nl-NL"/>
+        </w:rPr>
+        <w:t xml:space="preserve">Deze </w:t>
+      </w:r>
+      <w:r>
+        <w:rPr>
+          <w:lang w:val="nl-NL"/>
+        </w:rPr>
+        <w:t>class</w:t>
+      </w:r>
+      <w:r>
+        <w:rPr>
+          <w:lang w:val="nl-NL"/>
+        </w:rPr>
+        <w:t xml:space="preserve"> </w:t>
+      </w:r>
+      <w:r>
+        <w:rPr>
+          <w:lang w:val="nl-NL"/>
+        </w:rPr>
+        <w:t>is puur verantwoordelijk voor</w:t>
+      </w:r>
+      <w:r>
+        <w:rPr>
+          <w:lang w:val="nl-NL"/>
+        </w:rPr>
+        <w:t xml:space="preserve"> </w:t>
+      </w:r>
+      <w:r>
+        <w:rPr>
+          <w:lang w:val="nl-NL"/>
+        </w:rPr>
+        <w:t>de interactie met de gebruiker</w:t>
+      </w:r>
+      <w:r>
+        <w:rPr>
+          <w:lang w:val="nl-NL"/>
+        </w:rPr>
+        <w:t>.</w:t>
+      </w:r>
+      <w:r>
+        <w:rPr>
+          <w:lang w:val="nl-NL"/>
+        </w:rPr>
+        <w:t xml:space="preserve"> </w:t>
+      </w:r>
+      <w:r>
+        <w:rPr>
+          <w:lang w:val="nl-NL"/>
+        </w:rPr>
+        <w:t xml:space="preserve">Beslissingen over wat de volgende actie is en hoe </w:t>
+      </w:r>
+      <w:r>
+        <w:rPr>
+          <w:lang w:val="nl-NL"/>
+        </w:rPr>
+        <w:t>een</w:t>
+      </w:r>
+      <w:r>
+        <w:rPr>
+          <w:lang w:val="nl-NL"/>
+        </w:rPr>
+        <w:t xml:space="preserve"> reactie verwerkt moet worden</w:t>
+      </w:r>
+      <w:r>
+        <w:rPr>
+          <w:lang w:val="nl-NL"/>
+        </w:rPr>
+        <w:t xml:space="preserve"> liggen buiten deze class. </w:t>
+      </w:r>
+      <w:r>
+        <w:rPr>
+          <w:lang w:val="nl-NL"/>
+        </w:rPr>
+        <w:t xml:space="preserve">Het enige waar deze class kennis over heeft is hoe acties overgebracht kunnen worden naar de </w:t>
+      </w:r>
+      <w:r>
+        <w:rPr>
+          <w:lang w:val="nl-NL"/>
+        </w:rPr>
+        <w:t xml:space="preserve">gebruiker en hoe reacties </w:t>
+      </w:r>
+      <w:r>
+        <w:rPr>
+          <w:lang w:val="nl-NL"/>
+        </w:rPr>
+        <w:t xml:space="preserve">opgevangen kunnen worden. Het verwerken hiervan wordt gedelegeerd naar </w:t>
+      </w:r>
+      <w:r>
+        <w:rPr>
+          <w:lang w:val="nl-NL"/>
+        </w:rPr>
+        <w:t xml:space="preserve">de class </w:t>
+      </w:r>
+      <w:r>
+        <w:rPr>
+          <w:lang w:val="nl-NL"/>
+        </w:rPr>
+        <w:t>QuebbleGame. Tijdens de realisatie is ervoor gekozen</w:t>
+      </w:r>
+      <w:r>
+        <w:rPr>
+          <w:lang w:val="nl-NL"/>
+        </w:rPr>
+        <w:t xml:space="preserve"> QuebbleConsole de gebruikersnaam bij te laten houden</w:t>
+      </w:r>
+      <w:r>
+        <w:rPr>
+          <w:lang w:val="nl-NL"/>
+        </w:rPr>
+        <w:t xml:space="preserve"> zodat de gebruiker niet bij iedere systeemoperaties zijn gebruikersnaam mee hoeft te geven. Hierdoor wordt QuebbleConsole een s</w:t>
+      </w:r>
+      <w:r>
+        <w:rPr>
+          <w:lang w:val="nl-NL"/>
+        </w:rPr>
+        <w:t xml:space="preserve">oort client die kennis heeft van de gebruiker terwijl de rest van de applicatie stateless blijft. </w:t>
+      </w:r>
+      <w:r>
+        <w:rPr>
+          <w:lang w:val="nl-NL"/>
+        </w:rPr>
+        <w:t xml:space="preserve"> </w:t>
+      </w:r>
+    </w:p>
+    <w:p>
+      <w:pPr>
+        <w:pStyle w:val="Heading2"/>
+        <w:spacing w:after="240"/>
+        <w:rPr>
+          <w:lang w:val="nl-NL"/>
+        </w:rPr>
+      </w:pPr>
+      <w:r>
+        <w:rPr>
+          <w:lang w:val="nl-NL"/>
+        </w:rPr>
+        <w:t>QuebbleGame</w:t>
+      </w:r>
+    </w:p>
+    <w:p>
+      <w:pPr>
+        <w:rPr>
+          <w:lang w:val="nl-NL"/>
+        </w:rPr>
+      </w:pPr>
+      <w:r>
+        <w:rPr>
+          <w:lang w:val="nl-NL"/>
+        </w:rPr>
+        <w:t>Deze class linkt een aantal belangrijke classes maar v</w:t>
+      </w:r>
+      <w:r>
+        <w:rPr>
+          <w:lang w:val="nl-NL"/>
+        </w:rPr>
+        <w:t>erwerkt zelf weinig logica. Deze class staat in contact met de QuebbleRepository</w:t>
+      </w:r>
+      <w:r>
+        <w:rPr>
+          <w:lang w:val="nl-NL"/>
+        </w:rPr>
+        <w:t xml:space="preserve"> </w:t>
+      </w:r>
+      <w:r>
+        <w:rPr>
+          <w:lang w:val="nl-NL"/>
+        </w:rPr>
+        <w:t xml:space="preserve">in de eerst plaats om steeds </w:t>
+      </w:r>
+      <w:r>
+        <w:rPr>
+          <w:lang w:val="nl-NL"/>
+        </w:rPr>
+        <w:t>een speler object op te vragen op basis van de username</w:t>
+      </w:r>
+      <w:r>
+        <w:rPr>
+          <w:lang w:val="nl-NL"/>
+        </w:rPr>
+        <w:t xml:space="preserve">. </w:t>
+      </w:r>
+      <w:r>
+        <w:rPr>
+          <w:lang w:val="nl-NL"/>
+        </w:rPr>
+        <w:t>Ook</w:t>
+      </w:r>
+      <w:r>
+        <w:rPr>
+          <w:lang w:val="nl-NL"/>
+        </w:rPr>
+        <w:t xml:space="preserve"> wordt het selecteren van een geschikte quiz voor een speler gedelegeerd naar de QuebbleRepository</w:t>
+      </w:r>
+      <w:r>
+        <w:rPr>
+          <w:lang w:val="nl-NL"/>
+        </w:rPr>
+        <w:t>.</w:t>
+      </w:r>
+      <w:r>
+        <w:rPr>
+          <w:lang w:val="nl-NL"/>
+        </w:rPr>
+        <w:t xml:space="preserve"> </w:t>
+      </w:r>
+      <w:r>
+        <w:rPr>
+          <w:lang w:val="nl-NL"/>
+        </w:rPr>
+        <w:t xml:space="preserve">Alle </w:t>
+      </w:r>
+      <w:r>
+        <w:rPr>
+          <w:lang w:val="nl-NL"/>
+        </w:rPr>
+        <w:t>systeemoperaties komen via QuebbleConsole bij deze class binnen</w:t>
+      </w:r>
+    </w:p>
+    <w:p>
+      <w:pPr>
+        <w:pStyle w:val="Heading2"/>
+        <w:rPr>
+          <w:lang w:val="nl-NL"/>
+        </w:rPr>
+      </w:pPr>
+      <w:r>
+        <w:rPr>
+          <w:lang w:val="nl-NL"/>
+        </w:rPr>
+        <w:t>QuebbleRepository</w:t>
+      </w:r>
+    </w:p>
+    <w:p>
+      <w:pPr>
+        <w:rPr>
+          <w:lang w:val="nl-NL"/>
+        </w:rPr>
+      </w:pPr>
+      <w:r>
+        <w:rPr>
+          <w:lang w:val="nl-NL"/>
+        </w:rPr>
+        <w:t>Deze class is in de</w:t>
+      </w:r>
+      <w:r>
+        <w:rPr>
+          <w:lang w:val="nl-NL"/>
+        </w:rPr>
+        <w:t xml:space="preserve"> eerste plaats verantwoordelijk voor het opslaan en beschikbaar stellen van data. </w:t>
+      </w:r>
+    </w:p>
+    <w:p>
+      <w:pPr>
+        <w:rPr>
+          <w:lang w:val="nl-NL"/>
+        </w:rPr>
+      </w:pPr>
     </w:p>
     <w:p>
       <w:pPr>
@@ -969,54 +1419,367 @@
           <w:color w:val="2E74B5" w:themeColor="accent1" w:themeShade="BF"/>
           <w:sz w:val="32"/>
           <w:szCs w:val="32"/>
-          <w:lang w:val="en-GB"/>
-        </w:rPr>
-      </w:pPr>
-      <w:r>
-        <w:rPr>
-          <w:lang w:val="en-GB"/>
+          <w:lang w:val="nl-NL"/>
+        </w:rPr>
+      </w:pPr>
+      <w:r>
+        <w:rPr>
+          <w:lang w:val="nl-NL"/>
         </w:rPr>
         <w:br w:type="page"/>
       </w:r>
     </w:p>
     <w:p>
       <w:pPr>
-        <w:pStyle w:val="Kop1"/>
+        <w:pStyle w:val="Heading1"/>
         <w:numPr>
           <w:ilvl w:val="0"/>
           <w:numId w:val="1"/>
         </w:numPr>
         <w:rPr>
-          <w:lang w:val="en-GB"/>
-        </w:rPr>
-      </w:pPr>
-      <w:bookmarkStart w:id="3" w:name="_Toc68102655"/>
-      <w:r>
-        <w:rPr>
-          <w:lang w:val="en-GB"/>
-        </w:rPr>
-        <w:lastRenderedPageBreak/>
+          <w:lang w:val="nl-NL"/>
+        </w:rPr>
+      </w:pPr>
+      <w:bookmarkStart w:id="2" w:name="_Toc68102655"/>
+      <w:r>
+        <w:rPr>
+          <w:lang w:val="nl-NL"/>
+        </w:rPr>
         <w:t>Sequence Diagrams</w:t>
       </w:r>
-      <w:bookmarkEnd w:id="3"/>
-    </w:p>
-    <w:p>
-      <w:pPr>
-        <w:rPr>
-          <w:rFonts w:asciiTheme="majorHAnsi" w:eastAsiaTheme="majorEastAsia" w:hAnsiTheme="majorHAnsi" w:cstheme="majorBidi"/>
-          <w:color w:val="2E74B5" w:themeColor="accent1" w:themeShade="BF"/>
-          <w:sz w:val="32"/>
-          <w:szCs w:val="32"/>
-          <w:lang w:val="en-GB"/>
-        </w:rPr>
-      </w:pPr>
-    </w:p>
-    <w:p>
-      <w:pPr>
-        <w:rPr>
-          <w:lang w:val="en-GB"/>
-        </w:rPr>
-      </w:pPr>
+      <w:bookmarkEnd w:id="2"/>
+    </w:p>
+    <w:p>
+      <w:pPr>
+        <w:rPr>
+          <w:lang w:val="nl-NL"/>
+        </w:rPr>
+      </w:pPr>
+    </w:p>
+    <w:p>
+      <w:pPr>
+        <w:pStyle w:val="Heading2"/>
+        <w:rPr>
+          <w:rFonts w:ascii="Calibri Light" w:hAnsi="Calibri Light"/>
+          <w:lang w:val="nl-NL"/>
+        </w:rPr>
+      </w:pPr>
+      <w:r>
+        <w:rPr>
+          <w:rFonts w:ascii="Calibri Light" w:hAnsi="Calibri Light"/>
+          <w:lang w:val="nl-NL"/>
+        </w:rPr>
+        <w:t xml:space="preserve">3.1 Quiz </w:t>
+      </w:r>
+      <w:r>
+        <w:rPr>
+          <w:rFonts w:ascii="Calibri Light" w:hAnsi="Calibri Light"/>
+          <w:lang w:val="nl-NL"/>
+        </w:rPr>
+        <w:t>spelen</w:t>
+      </w:r>
+    </w:p>
+    <w:p>
+      <w:pPr>
+        <w:pStyle w:val="Heading3"/>
+        <w:rPr>
+          <w:rFonts w:ascii="Calibri Light" w:hAnsi="Calibri Light"/>
+          <w:color w:val="1F4D78"/>
+          <w:lang w:val="nl-NL"/>
+        </w:rPr>
+      </w:pPr>
+      <w:r>
+        <w:rPr>
+          <w:rFonts w:ascii="Calibri Light" w:hAnsi="Calibri Light"/>
+          <w:color w:val="1F4D78"/>
+          <w:lang w:val="nl-NL"/>
+        </w:rPr>
+        <w:t>3.1.1 System sequence diagram</w:t>
+      </w:r>
+    </w:p>
+    <w:p>
+      <w:pPr>
+        <w:rPr>
+          <w:lang w:val="nl-NL"/>
+        </w:rPr>
+      </w:pPr>
+    </w:p>
+    <w:p>
+      <w:pPr>
+        <w:pStyle w:val="Heading3"/>
+        <w:rPr>
+          <w:rFonts w:ascii="Calibri Light" w:hAnsi="Calibri Light"/>
+          <w:color w:val="1F4D78"/>
+          <w:lang w:val="nl-NL"/>
+        </w:rPr>
+      </w:pPr>
+      <w:r>
+        <w:rPr>
+          <w:rFonts w:ascii="Calibri Light" w:hAnsi="Calibri Light"/>
+          <w:color w:val="1F4D78"/>
+          <w:lang w:val="nl-NL"/>
+        </w:rPr>
+        <w:t>3.1.2 speelQuebble</w:t>
+      </w:r>
+    </w:p>
+    <w:p>
+      <w:pPr>
+        <w:rPr>
+          <w:lang w:val="nl-NL"/>
+        </w:rPr>
+      </w:pPr>
+    </w:p>
+    <w:p>
+      <w:pPr>
+        <w:pStyle w:val="Heading3"/>
+        <w:rPr>
+          <w:rFonts w:ascii="Calibri Light" w:hAnsi="Calibri Light"/>
+          <w:color w:val="1F4D78"/>
+          <w:lang w:val="nl-NL"/>
+        </w:rPr>
+      </w:pPr>
+      <w:r>
+        <w:rPr>
+          <w:rFonts w:ascii="Calibri Light" w:hAnsi="Calibri Light"/>
+          <w:color w:val="1F4D78"/>
+          <w:lang w:val="nl-NL"/>
+        </w:rPr>
+        <w:t>3.1.3 getVolgendeActie</w:t>
+      </w:r>
+    </w:p>
+    <w:p>
+      <w:pPr>
+        <w:rPr>
+          <w:lang w:val="nl-NL"/>
+        </w:rPr>
+      </w:pPr>
+    </w:p>
+    <w:p>
+      <w:pPr>
+        <w:pStyle w:val="Heading3"/>
+        <w:rPr>
+          <w:rFonts w:ascii="Calibri Light" w:hAnsi="Calibri Light"/>
+          <w:color w:val="1F4D78"/>
+          <w:lang w:val="nl-NL"/>
+        </w:rPr>
+      </w:pPr>
+      <w:r>
+        <w:rPr>
+          <w:rFonts w:ascii="Calibri Light" w:hAnsi="Calibri Light"/>
+          <w:color w:val="1F4D78"/>
+          <w:lang w:val="nl-NL"/>
+        </w:rPr>
+        <w:t>3.1.4 getLetters</w:t>
+      </w:r>
+    </w:p>
+    <w:p>
+      <w:pPr>
+        <w:rPr>
+          <w:lang w:val="nl-NL"/>
+        </w:rPr>
+      </w:pPr>
+    </w:p>
+    <w:p>
+      <w:pPr>
+        <w:pStyle w:val="Heading3"/>
+        <w:rPr>
+          <w:rFonts w:ascii="Calibri Light" w:hAnsi="Calibri Light"/>
+          <w:color w:val="1F4D78"/>
+          <w:lang w:val="nl-NL"/>
+        </w:rPr>
+      </w:pPr>
+      <w:r>
+        <w:rPr>
+          <w:rFonts w:ascii="Calibri Light" w:hAnsi="Calibri Light"/>
+          <w:color w:val="1F4D78"/>
+          <w:lang w:val="nl-NL"/>
+        </w:rPr>
+        <w:t>3.1.5 verwerkReactie</w:t>
+      </w:r>
+    </w:p>
+    <w:p>
+      <w:pPr>
+        <w:rPr>
+          <w:lang w:val="nl-NL"/>
+        </w:rPr>
+      </w:pPr>
+    </w:p>
+    <w:p>
+      <w:pPr>
+        <w:pStyle w:val="Heading3"/>
+        <w:rPr>
+          <w:rFonts w:ascii="Calibri Light" w:eastAsia="MS Gothic" w:hAnsi="Calibri Light" w:cs="Times New Roman"/>
+          <w:color w:val="1F4D78"/>
+          <w:lang w:val="nl-NL"/>
+        </w:rPr>
+      </w:pPr>
+      <w:r>
+        <w:rPr>
+          <w:rFonts w:ascii="Calibri Light" w:eastAsia="MS Gothic" w:hAnsi="Calibri Light" w:cs="Times New Roman"/>
+          <w:color w:val="1F4D78"/>
+          <w:lang w:val="nl-NL"/>
+        </w:rPr>
+        <w:t>3.1.6 verwerkAntwoord</w:t>
+      </w:r>
+    </w:p>
+    <w:p>
+      <w:pPr>
+        <w:rPr>
+          <w:lang w:val="nl-NL"/>
+        </w:rPr>
+      </w:pPr>
+    </w:p>
+    <w:p>
+      <w:pPr>
+        <w:pStyle w:val="Heading3"/>
+        <w:rPr>
+          <w:rFonts w:ascii="Calibri Light" w:eastAsia="MS Gothic" w:hAnsi="Calibri Light" w:cs="Times New Roman"/>
+          <w:color w:val="1F4D78"/>
+          <w:lang w:val="nl-NL"/>
+        </w:rPr>
+      </w:pPr>
+      <w:r>
+        <w:rPr>
+          <w:rFonts w:ascii="Calibri Light" w:eastAsia="MS Gothic" w:hAnsi="Calibri Light" w:cs="Times New Roman"/>
+          <w:color w:val="1F4D78"/>
+          <w:lang w:val="nl-NL"/>
+        </w:rPr>
+        <w:t>3.1.7 verwerkGemaaktWoord</w:t>
+      </w:r>
+    </w:p>
+    <w:p>
+      <w:pPr>
+        <w:rPr>
+          <w:lang w:val="nl-NL"/>
+        </w:rPr>
+      </w:pPr>
+    </w:p>
+    <w:p>
+      <w:pPr>
+        <w:pStyle w:val="Heading3"/>
+        <w:rPr>
+          <w:rFonts w:ascii="Calibri Light" w:eastAsia="MS Gothic" w:hAnsi="Calibri Light" w:cs="Times New Roman"/>
+          <w:color w:val="1F4D78"/>
+          <w:lang w:val="nl-NL"/>
+        </w:rPr>
+      </w:pPr>
+      <w:r>
+        <w:rPr>
+          <w:rFonts w:ascii="Calibri Light" w:eastAsia="MS Gothic" w:hAnsi="Calibri Light" w:cs="Times New Roman"/>
+          <w:color w:val="1F4D78"/>
+          <w:lang w:val="nl-NL"/>
+        </w:rPr>
+        <w:t>3.1.8 geefEindscore</w:t>
+      </w:r>
+    </w:p>
+    <w:p>
+      <w:pPr>
+        <w:rPr>
+          <w:rFonts w:ascii="Calibri Light" w:hAnsi="Calibri Light"/>
+          <w:color w:val="1F4D78"/>
+          <w:lang w:val="nl-NL"/>
+        </w:rPr>
+      </w:pPr>
+    </w:p>
+    <w:p>
+      <w:pPr>
+        <w:pStyle w:val="Heading2"/>
+        <w:rPr>
+          <w:rFonts w:ascii="Calibri Light" w:hAnsi="Calibri Light"/>
+          <w:lang w:val="nl-NL"/>
+        </w:rPr>
+      </w:pPr>
+      <w:r>
+        <w:rPr>
+          <w:rFonts w:ascii="Calibri Light" w:hAnsi="Calibri Light"/>
+          <w:lang w:val="nl-NL"/>
+        </w:rPr>
+        <w:t>3.2 Quiz beheren</w:t>
+      </w:r>
+    </w:p>
+    <w:p>
+      <w:pPr>
+        <w:pStyle w:val="Heading3"/>
+        <w:rPr>
+          <w:rFonts w:ascii="Calibri Light" w:eastAsia="MS Gothic" w:hAnsi="Calibri Light" w:cs="Times New Roman"/>
+          <w:color w:val="1F4D78"/>
+          <w:lang w:val="nl-NL"/>
+        </w:rPr>
+      </w:pPr>
+      <w:r>
+        <w:rPr>
+          <w:rFonts w:ascii="Calibri Light" w:eastAsia="MS Gothic" w:hAnsi="Calibri Light" w:cs="Times New Roman"/>
+          <w:color w:val="1F4D78"/>
+          <w:lang w:val="nl-NL"/>
+        </w:rPr>
+        <w:t>3.2.1 System sequence diagram</w:t>
+      </w:r>
+    </w:p>
+    <w:p>
+      <w:pPr>
+        <w:rPr>
+          <w:lang w:val="nl-NL"/>
+        </w:rPr>
+      </w:pPr>
+    </w:p>
+    <w:p>
+      <w:pPr>
+        <w:pStyle w:val="Heading3"/>
+        <w:rPr>
+          <w:rFonts w:ascii="Calibri Light" w:eastAsia="MS Gothic" w:hAnsi="Calibri Light" w:cs="Times New Roman"/>
+          <w:color w:val="1F4D78"/>
+          <w:lang w:val="nl-NL"/>
+        </w:rPr>
+      </w:pPr>
+      <w:r>
+        <w:rPr>
+          <w:rFonts w:ascii="Calibri Light" w:eastAsia="MS Gothic" w:hAnsi="Calibri Light" w:cs="Times New Roman"/>
+          <w:color w:val="1F4D78"/>
+          <w:lang w:val="nl-NL"/>
+        </w:rPr>
+        <w:t>3.2.2 stelQuizSamen</w:t>
+      </w:r>
+    </w:p>
+    <w:p>
+      <w:pPr>
+        <w:rPr>
+          <w:lang w:val="nl-NL"/>
+        </w:rPr>
+      </w:pPr>
+    </w:p>
+    <w:p>
+      <w:pPr>
+        <w:pStyle w:val="Heading2"/>
+        <w:rPr>
+          <w:rFonts w:ascii="Calibri Light" w:hAnsi="Calibri Light"/>
+          <w:lang w:val="nl-NL"/>
+        </w:rPr>
+      </w:pPr>
+      <w:r>
+        <w:rPr>
+          <w:rFonts w:ascii="Calibri Light" w:hAnsi="Calibri Light"/>
+          <w:lang w:val="nl-NL"/>
+        </w:rPr>
+        <w:t>3.3 Credits bijkopen</w:t>
+      </w:r>
+    </w:p>
+    <w:p>
+      <w:pPr>
+        <w:pStyle w:val="Heading3"/>
+        <w:rPr>
+          <w:rFonts w:ascii="Calibri Light" w:hAnsi="Calibri Light"/>
+          <w:color w:val="1F4D78"/>
+          <w:lang w:val="nl-NL"/>
+        </w:rPr>
+      </w:pPr>
+      <w:r>
+        <w:rPr>
+          <w:rFonts w:ascii="Calibri Light" w:hAnsi="Calibri Light"/>
+          <w:color w:val="1F4D78"/>
+          <w:lang w:val="nl-NL"/>
+        </w:rPr>
+        <w:t>3.3.</w:t>
+      </w:r>
     </w:p>
     <w:sectPr>
       <w:pgSz w:w="12240" w:h="15840"/>
@@ -1029,7 +1792,7 @@
 </file>
 
 <file path=word/numbering.xml><?xml version="1.0" encoding="utf-8"?>
-<w:numbering xmlns:wpc="http://schemas.microsoft.com/office/word/2010/wordprocessingCanvas" xmlns:mc="http://schemas.openxmlformats.org/markup-compatibility/2006" xmlns:o="urn:schemas-microsoft-com:office:office" xmlns:r="http://schemas.openxmlformats.org/officeDocument/2006/relationships" xmlns:m="http://schemas.openxmlformats.org/officeDocument/2006/math" xmlns:v="urn:schemas-microsoft-com:vml" xmlns:wp14="http://schemas.microsoft.com/office/word/2010/wordprocessingDrawing" xmlns:wp="http://schemas.openxmlformats.org/drawingml/2006/wordprocessingDrawing" xmlns:w10="urn:schemas-microsoft-com:office:word" xmlns:w="http://schemas.openxmlformats.org/wordprocessingml/2006/main" xmlns:w14="http://schemas.microsoft.com/office/word/2010/wordml" xmlns:w15="http://schemas.microsoft.com/office/word/2012/wordml" xmlns:wpg="http://schemas.microsoft.com/office/word/2010/wordprocessingGroup" xmlns:wpi="http://schemas.microsoft.com/office/word/2010/wordprocessingInk" xmlns:wne="http://schemas.microsoft.com/office/word/2006/wordml" xmlns:wps="http://schemas.microsoft.com/office/word/2010/wordprocessingShape" mc:Ignorable="w14 w15 wp14">
+<w:numbering xmlns:wpc="http://schemas.microsoft.com/office/word/2010/wordprocessingCanvas" xmlns:cx="http://schemas.microsoft.com/office/drawing/2014/chartex" xmlns:cx1="http://schemas.microsoft.com/office/drawing/2015/9/8/chartex" xmlns:cx2="http://schemas.microsoft.com/office/drawing/2015/10/21/chartex" xmlns:cx3="http://schemas.microsoft.com/office/drawing/2016/5/9/chartex" xmlns:cx4="http://schemas.microsoft.com/office/drawing/2016/5/10/chartex" xmlns:cx5="http://schemas.microsoft.com/office/drawing/2016/5/11/chartex" xmlns:cx6="http://schemas.microsoft.com/office/drawing/2016/5/12/chartex" xmlns:cx7="http://schemas.microsoft.com/office/drawing/2016/5/13/chartex" xmlns:cx8="http://schemas.microsoft.com/office/drawing/2016/5/14/chartex" xmlns:mc="http://schemas.openxmlformats.org/markup-compatibility/2006" xmlns:aink="http://schemas.microsoft.com/office/drawing/2016/ink" xmlns:am3d="http://schemas.microsoft.com/office/drawing/2017/model3d" xmlns:o="urn:schemas-microsoft-com:office:office" xmlns:r="http://schemas.openxmlformats.org/officeDocument/2006/relationships" xmlns:m="http://schemas.openxmlformats.org/officeDocument/2006/math" xmlns:v="urn:schemas-microsoft-com:vml" xmlns:wp14="http://schemas.microsoft.com/office/word/2010/wordprocessingDrawing" xmlns:wp="http://schemas.openxmlformats.org/drawingml/2006/wordprocessingDrawing" xmlns:w10="urn:schemas-microsoft-com:office:word" xmlns:w="http://schemas.openxmlformats.org/wordprocessingml/2006/main" xmlns:w14="http://schemas.microsoft.com/office/word/2010/wordml" xmlns:w15="http://schemas.microsoft.com/office/word/2012/wordml" xmlns:w16cex="http://schemas.microsoft.com/office/word/2018/wordml/cex" xmlns:w16cid="http://schemas.microsoft.com/office/word/2016/wordml/cid" xmlns:w16="http://schemas.microsoft.com/office/word/2018/wordml" xmlns:w16se="http://schemas.microsoft.com/office/word/2015/wordml/symex" xmlns:wpg="http://schemas.microsoft.com/office/word/2010/wordprocessingGroup" xmlns:wpi="http://schemas.microsoft.com/office/word/2010/wordprocessingInk" xmlns:wne="http://schemas.microsoft.com/office/word/2006/wordml" xmlns:wps="http://schemas.microsoft.com/office/word/2010/wordprocessingShape" mc:Ignorable="w14 w15 w16se w16cid w16 w16cex wp14">
   <w:abstractNum w:abstractNumId="0" w15:restartNumberingAfterBreak="0">
     <w:nsid w:val="3E1F5981"/>
     <w:multiLevelType w:val="multilevel"/>
@@ -1158,7 +1921,7 @@
 </file>
 
 <file path=word/styles.xml><?xml version="1.0" encoding="utf-8"?>
-<w:styles xmlns:mc="http://schemas.openxmlformats.org/markup-compatibility/2006" xmlns:r="http://schemas.openxmlformats.org/officeDocument/2006/relationships" xmlns:w="http://schemas.openxmlformats.org/wordprocessingml/2006/main" xmlns:w14="http://schemas.microsoft.com/office/word/2010/wordml" xmlns:w15="http://schemas.microsoft.com/office/word/2012/wordml" mc:Ignorable="w14 w15">
+<w:styles xmlns:mc="http://schemas.openxmlformats.org/markup-compatibility/2006" xmlns:r="http://schemas.openxmlformats.org/officeDocument/2006/relationships" xmlns:w="http://schemas.openxmlformats.org/wordprocessingml/2006/main" xmlns:w14="http://schemas.microsoft.com/office/word/2010/wordml" xmlns:w15="http://schemas.microsoft.com/office/word/2012/wordml" xmlns:w16cex="http://schemas.microsoft.com/office/word/2018/wordml/cex" xmlns:w16cid="http://schemas.microsoft.com/office/word/2016/wordml/cid" xmlns:w16="http://schemas.microsoft.com/office/word/2018/wordml" xmlns:w16se="http://schemas.microsoft.com/office/word/2015/wordml/symex" mc:Ignorable="w14 w15 w16se w16cid w16 w16cex">
   <w:docDefaults>
     <w:rPrDefault>
       <w:rPr>
@@ -1174,7 +1937,7 @@
       </w:pPr>
     </w:pPrDefault>
   </w:docDefaults>
-  <w:latentStyles w:defLockedState="0" w:defUIPriority="99" w:defSemiHidden="0" w:defUnhideWhenUsed="0" w:defQFormat="0" w:count="371">
+  <w:latentStyles w:defLockedState="0" w:defUIPriority="99" w:defSemiHidden="0" w:defUnhideWhenUsed="0" w:defQFormat="0" w:count="376">
     <w:lsdException w:name="Normal" w:uiPriority="0" w:qFormat="1"/>
     <w:lsdException w:name="heading 1" w:uiPriority="9" w:qFormat="1"/>
     <w:lsdException w:name="heading 2" w:semiHidden="1" w:uiPriority="9" w:unhideWhenUsed="1" w:qFormat="1"/>
@@ -1546,16 +2309,21 @@
     <w:lsdException w:name="List Table 5 Dark Accent 6" w:uiPriority="50"/>
     <w:lsdException w:name="List Table 6 Colorful Accent 6" w:uiPriority="51"/>
     <w:lsdException w:name="List Table 7 Colorful Accent 6" w:uiPriority="52"/>
+    <w:lsdException w:name="Mention" w:semiHidden="1" w:unhideWhenUsed="1"/>
+    <w:lsdException w:name="Smart Hyperlink" w:semiHidden="1" w:unhideWhenUsed="1"/>
+    <w:lsdException w:name="Hashtag" w:semiHidden="1" w:unhideWhenUsed="1"/>
+    <w:lsdException w:name="Unresolved Mention" w:semiHidden="1" w:unhideWhenUsed="1"/>
+    <w:lsdException w:name="Smart Link" w:semiHidden="1" w:unhideWhenUsed="1"/>
   </w:latentStyles>
-  <w:style w:type="paragraph" w:default="1" w:styleId="Standaard">
+  <w:style w:type="paragraph" w:default="1" w:styleId="Normal">
     <w:name w:val="Normal"/>
     <w:qFormat/>
   </w:style>
-  <w:style w:type="paragraph" w:styleId="Kop1">
+  <w:style w:type="paragraph" w:styleId="Heading1">
     <w:name w:val="heading 1"/>
-    <w:basedOn w:val="Standaard"/>
-    <w:next w:val="Standaard"/>
-    <w:link w:val="Kop1Char"/>
+    <w:basedOn w:val="Normal"/>
+    <w:next w:val="Normal"/>
+    <w:link w:val="Heading1Char"/>
     <w:uiPriority w:val="9"/>
     <w:qFormat/>
     <w:rsid w:val="00014375"/>
@@ -1572,11 +2340,11 @@
       <w:szCs w:val="32"/>
     </w:rPr>
   </w:style>
-  <w:style w:type="paragraph" w:styleId="Kop2">
+  <w:style w:type="paragraph" w:styleId="Heading2">
     <w:name w:val="heading 2"/>
-    <w:basedOn w:val="Standaard"/>
-    <w:next w:val="Standaard"/>
-    <w:link w:val="Kop2Char"/>
+    <w:basedOn w:val="Normal"/>
+    <w:next w:val="Normal"/>
+    <w:link w:val="Heading2Char"/>
     <w:uiPriority w:val="9"/>
     <w:unhideWhenUsed/>
     <w:qFormat/>
@@ -1594,13 +2362,35 @@
       <w:szCs w:val="26"/>
     </w:rPr>
   </w:style>
-  <w:style w:type="character" w:default="1" w:styleId="Standaardalinea-lettertype">
+  <w:style w:type="paragraph" w:styleId="Heading3">
+    <w:name w:val="heading 3"/>
+    <w:basedOn w:val="Normal"/>
+    <w:next w:val="Normal"/>
+    <w:link w:val="Heading3Char"/>
+    <w:uiPriority w:val="9"/>
+    <w:unhideWhenUsed/>
+    <w:qFormat/>
+    <w:rsid w:val="00D969D1"/>
+    <w:pPr>
+      <w:keepNext/>
+      <w:keepLines/>
+      <w:spacing w:before="40" w:after="0"/>
+      <w:outlineLvl w:val="2"/>
+    </w:pPr>
+    <w:rPr>
+      <w:rFonts w:asciiTheme="majorHAnsi" w:eastAsiaTheme="majorEastAsia" w:hAnsiTheme="majorHAnsi" w:cstheme="majorBidi"/>
+      <w:color w:val="1F4D78" w:themeColor="accent1" w:themeShade="7F"/>
+      <w:sz w:val="24"/>
+      <w:szCs w:val="24"/>
+    </w:rPr>
+  </w:style>
+  <w:style w:type="character" w:default="1" w:styleId="DefaultParagraphFont">
     <w:name w:val="Default Paragraph Font"/>
     <w:uiPriority w:val="1"/>
     <w:semiHidden/>
     <w:unhideWhenUsed/>
   </w:style>
-  <w:style w:type="table" w:default="1" w:styleId="Standaardtabel">
+  <w:style w:type="table" w:default="1" w:styleId="TableNormal">
     <w:name w:val="Normal Table"/>
     <w:uiPriority w:val="99"/>
     <w:semiHidden/>
@@ -1615,16 +2405,16 @@
       </w:tblCellMar>
     </w:tblPr>
   </w:style>
-  <w:style w:type="numbering" w:default="1" w:styleId="Geenlijst">
+  <w:style w:type="numbering" w:default="1" w:styleId="NoList">
     <w:name w:val="No List"/>
     <w:uiPriority w:val="99"/>
     <w:semiHidden/>
     <w:unhideWhenUsed/>
   </w:style>
-  <w:style w:type="character" w:customStyle="1" w:styleId="Kop1Char">
-    <w:name w:val="Kop 1 Char"/>
-    <w:basedOn w:val="Standaardalinea-lettertype"/>
-    <w:link w:val="Kop1"/>
+  <w:style w:type="character" w:customStyle="1" w:styleId="Heading1Char">
+    <w:name w:val="Heading 1 Char"/>
+    <w:basedOn w:val="DefaultParagraphFont"/>
+    <w:link w:val="Heading1"/>
     <w:uiPriority w:val="9"/>
     <w:rsid w:val="00014375"/>
     <w:rPr>
@@ -1634,10 +2424,10 @@
       <w:szCs w:val="32"/>
     </w:rPr>
   </w:style>
-  <w:style w:type="character" w:customStyle="1" w:styleId="Kop2Char">
-    <w:name w:val="Kop 2 Char"/>
-    <w:basedOn w:val="Standaardalinea-lettertype"/>
-    <w:link w:val="Kop2"/>
+  <w:style w:type="character" w:customStyle="1" w:styleId="Heading2Char">
+    <w:name w:val="Heading 2 Char"/>
+    <w:basedOn w:val="DefaultParagraphFont"/>
+    <w:link w:val="Heading2"/>
     <w:uiPriority w:val="9"/>
     <w:rsid w:val="00014375"/>
     <w:rPr>
@@ -1647,9 +2437,9 @@
       <w:szCs w:val="26"/>
     </w:rPr>
   </w:style>
-  <w:style w:type="paragraph" w:styleId="Lijstalinea">
+  <w:style w:type="paragraph" w:styleId="ListParagraph">
     <w:name w:val="List Paragraph"/>
-    <w:basedOn w:val="Standaard"/>
+    <w:basedOn w:val="Normal"/>
     <w:uiPriority w:val="34"/>
     <w:qFormat/>
     <w:rsid w:val="00014375"/>
@@ -1658,10 +2448,10 @@
       <w:contextualSpacing/>
     </w:pPr>
   </w:style>
-  <w:style w:type="paragraph" w:styleId="Kopvaninhoudsopgave">
+  <w:style w:type="paragraph" w:styleId="TOCHeading">
     <w:name w:val="TOC Heading"/>
-    <w:basedOn w:val="Kop1"/>
-    <w:next w:val="Standaard"/>
+    <w:basedOn w:val="Heading1"/>
+    <w:next w:val="Normal"/>
     <w:uiPriority w:val="39"/>
     <w:unhideWhenUsed/>
     <w:qFormat/>
@@ -1670,10 +2460,10 @@
       <w:outlineLvl w:val="9"/>
     </w:pPr>
   </w:style>
-  <w:style w:type="paragraph" w:styleId="Inhopg1">
+  <w:style w:type="paragraph" w:styleId="TOC1">
     <w:name w:val="toc 1"/>
-    <w:basedOn w:val="Standaard"/>
-    <w:next w:val="Standaard"/>
+    <w:basedOn w:val="Normal"/>
+    <w:next w:val="Normal"/>
     <w:autoRedefine/>
     <w:uiPriority w:val="39"/>
     <w:unhideWhenUsed/>
@@ -1684,13 +2474,45 @@
   </w:style>
   <w:style w:type="character" w:styleId="Hyperlink">
     <w:name w:val="Hyperlink"/>
-    <w:basedOn w:val="Standaardalinea-lettertype"/>
+    <w:basedOn w:val="DefaultParagraphFont"/>
     <w:uiPriority w:val="99"/>
     <w:unhideWhenUsed/>
     <w:rsid w:val="00F13A69"/>
     <w:rPr>
       <w:color w:val="0563C1" w:themeColor="hyperlink"/>
       <w:u w:val="single"/>
+    </w:rPr>
+  </w:style>
+  <w:style w:type="paragraph" w:styleId="Caption">
+    <w:name w:val="caption"/>
+    <w:basedOn w:val="Normal"/>
+    <w:next w:val="Normal"/>
+    <w:uiPriority w:val="35"/>
+    <w:unhideWhenUsed/>
+    <w:qFormat/>
+    <w:rsid w:val="004C55AC"/>
+    <w:pPr>
+      <w:spacing w:after="200" w:line="240" w:lineRule="auto"/>
+    </w:pPr>
+    <w:rPr>
+      <w:i/>
+      <w:iCs/>
+      <w:color w:val="44546A" w:themeColor="text2"/>
+      <w:sz w:val="18"/>
+      <w:szCs w:val="18"/>
+    </w:rPr>
+  </w:style>
+  <w:style w:type="character" w:customStyle="1" w:styleId="Heading3Char">
+    <w:name w:val="Heading 3 Char"/>
+    <w:basedOn w:val="DefaultParagraphFont"/>
+    <w:link w:val="Heading3"/>
+    <w:uiPriority w:val="9"/>
+    <w:rsid w:val="00D969D1"/>
+    <w:rPr>
+      <w:rFonts w:asciiTheme="majorHAnsi" w:eastAsiaTheme="majorEastAsia" w:hAnsiTheme="majorHAnsi" w:cstheme="majorBidi"/>
+      <w:color w:val="1F4D78" w:themeColor="accent1" w:themeShade="7F"/>
+      <w:sz w:val="24"/>
+      <w:szCs w:val="24"/>
     </w:rPr>
   </w:style>
 </w:styles>

--- a/Software Design Description.docx
+++ b/Software Design Description.docx
@@ -92,8 +92,45 @@
                 <w:szCs w:val="56"/>
                 <w:lang w:val="nl-NL"/>
               </w:rPr>
-              <w:t>Software Design Description: Quebble</w:t>
-            </w:r>
+              <w:t xml:space="preserve">Software Design </w:t>
+            </w:r>
+            <w:proofErr w:type="spellStart"/>
+            <w:r>
+              <w:rPr>
+                <w:b/>
+                <w:bCs/>
+                <w:color w:val="191919"/>
+                <w:sz w:val="56"/>
+                <w:szCs w:val="56"/>
+                <w:lang w:val="nl-NL"/>
+              </w:rPr>
+              <w:t>Description</w:t>
+            </w:r>
+            <w:proofErr w:type="spellEnd"/>
+            <w:r>
+              <w:rPr>
+                <w:b/>
+                <w:bCs/>
+                <w:color w:val="191919"/>
+                <w:sz w:val="56"/>
+                <w:szCs w:val="56"/>
+                <w:lang w:val="nl-NL"/>
+              </w:rPr>
+              <w:t xml:space="preserve">: </w:t>
+            </w:r>
+            <w:proofErr w:type="spellStart"/>
+            <w:r>
+              <w:rPr>
+                <w:b/>
+                <w:bCs/>
+                <w:color w:val="191919"/>
+                <w:sz w:val="56"/>
+                <w:szCs w:val="56"/>
+                <w:lang w:val="nl-NL"/>
+              </w:rPr>
+              <w:t>Quebble</w:t>
+            </w:r>
+            <w:proofErr w:type="spellEnd"/>
           </w:p>
           <w:p>
             <w:pPr>
@@ -126,7 +163,7 @@
                           <pic:cNvPicPr preferRelativeResize="0"/>
                         </pic:nvPicPr>
                         <pic:blipFill>
-                          <a:blip r:embed="rId6">
+                          <a:blip r:embed="rId8">
                             <a:extLst>
                               <a:ext uri="{28A0092B-C50C-407E-A947-70E740481C1C}">
                                 <a14:useLocalDpi xmlns:a14="http://schemas.microsoft.com/office/drawing/2010/main" val="0"/>
@@ -502,8 +539,9 @@
               <w:tab w:val="right" w:leader="dot" w:pos="9350"/>
             </w:tabs>
             <w:rPr>
+              <w:rFonts w:eastAsiaTheme="minorEastAsia"/>
               <w:noProof/>
-              <w:lang w:val="nl-NL"/>
+              <w:lang w:val="nl-NL" w:eastAsia="ja-JP"/>
             </w:rPr>
           </w:pPr>
           <w:r>
@@ -533,7 +571,7 @@
             </w:rPr>
             <w:fldChar w:fldCharType="separate"/>
           </w:r>
-          <w:hyperlink w:anchor="_Toc68102653" w:history="1">
+          <w:hyperlink w:anchor="_Toc68136787" w:history="1">
             <w:r>
               <w:rPr>
                 <w:rStyle w:val="Hyperlink"/>
@@ -544,8 +582,9 @@
             </w:r>
             <w:r>
               <w:rPr>
-                <w:noProof/>
-                <w:lang w:val="nl-NL"/>
+                <w:rFonts w:eastAsiaTheme="minorEastAsia"/>
+                <w:noProof/>
+                <w:lang w:val="nl-NL" w:eastAsia="ja-JP"/>
               </w:rPr>
               <w:tab/>
             </w:r>
@@ -579,7 +618,7 @@
                 <w:webHidden/>
                 <w:lang w:val="nl-NL"/>
               </w:rPr>
-              <w:instrText xml:space="preserve"> PAGEREF _Toc68102653 \h </w:instrText>
+              <w:instrText xml:space="preserve"> PAGEREF _Toc68136787 \h </w:instrText>
             </w:r>
             <w:r>
               <w:rPr>
@@ -622,33 +661,189 @@
               <w:tab w:val="right" w:leader="dot" w:pos="9350"/>
             </w:tabs>
             <w:rPr>
+              <w:rFonts w:eastAsiaTheme="minorEastAsia"/>
+              <w:noProof/>
+              <w:lang w:val="nl-NL" w:eastAsia="ja-JP"/>
+            </w:rPr>
+          </w:pPr>
+          <w:hyperlink w:anchor="_Toc68136788" w:history="1">
+            <w:r>
+              <w:rPr>
+                <w:rStyle w:val="Hyperlink"/>
+                <w:noProof/>
+                <w:lang w:val="nl-NL"/>
+              </w:rPr>
+              <w:t>2.</w:t>
+            </w:r>
+            <w:r>
+              <w:rPr>
+                <w:rFonts w:eastAsiaTheme="minorEastAsia"/>
+                <w:noProof/>
+                <w:lang w:val="nl-NL" w:eastAsia="ja-JP"/>
+              </w:rPr>
+              <w:tab/>
+            </w:r>
+            <w:r>
+              <w:rPr>
+                <w:rStyle w:val="Hyperlink"/>
+                <w:noProof/>
+                <w:lang w:val="nl-NL"/>
+              </w:rPr>
+              <w:t>Design Class Diagram</w:t>
+            </w:r>
+            <w:r>
+              <w:rPr>
+                <w:noProof/>
+                <w:webHidden/>
+                <w:lang w:val="nl-NL"/>
+              </w:rPr>
+              <w:tab/>
+            </w:r>
+            <w:r>
+              <w:rPr>
+                <w:noProof/>
+                <w:webHidden/>
+                <w:lang w:val="nl-NL"/>
+              </w:rPr>
+              <w:fldChar w:fldCharType="begin"/>
+            </w:r>
+            <w:r>
+              <w:rPr>
+                <w:noProof/>
+                <w:webHidden/>
+                <w:lang w:val="nl-NL"/>
+              </w:rPr>
+              <w:instrText xml:space="preserve"> PAGEREF _Toc68136788 \h </w:instrText>
+            </w:r>
+            <w:r>
+              <w:rPr>
+                <w:noProof/>
+                <w:webHidden/>
+                <w:lang w:val="nl-NL"/>
+              </w:rPr>
+            </w:r>
+            <w:r>
+              <w:rPr>
+                <w:noProof/>
+                <w:webHidden/>
+                <w:lang w:val="nl-NL"/>
+              </w:rPr>
+              <w:fldChar w:fldCharType="separate"/>
+            </w:r>
+            <w:r>
+              <w:rPr>
+                <w:noProof/>
+                <w:webHidden/>
+                <w:lang w:val="nl-NL"/>
+              </w:rPr>
+              <w:t>4</w:t>
+            </w:r>
+            <w:r>
+              <w:rPr>
+                <w:noProof/>
+                <w:webHidden/>
+                <w:lang w:val="nl-NL"/>
+              </w:rPr>
+              <w:fldChar w:fldCharType="end"/>
+            </w:r>
+          </w:hyperlink>
+        </w:p>
+        <w:p>
+          <w:pPr>
+            <w:pStyle w:val="TOC2"/>
+            <w:tabs>
+              <w:tab w:val="right" w:leader="dot" w:pos="9350"/>
+            </w:tabs>
+            <w:rPr>
               <w:noProof/>
               <w:lang w:val="nl-NL"/>
             </w:rPr>
           </w:pPr>
-          <w:hyperlink w:anchor="_Toc68102654" w:history="1">
+          <w:hyperlink w:anchor="_Toc68136789" w:history="1">
             <w:r>
               <w:rPr>
                 <w:rStyle w:val="Hyperlink"/>
                 <w:noProof/>
                 <w:lang w:val="nl-NL"/>
               </w:rPr>
-              <w:t>2.</w:t>
-            </w:r>
-            <w:r>
-              <w:rPr>
-                <w:noProof/>
+              <w:t>QuebbleConsole</w:t>
+            </w:r>
+            <w:r>
+              <w:rPr>
+                <w:noProof/>
+                <w:webHidden/>
                 <w:lang w:val="nl-NL"/>
               </w:rPr>
               <w:tab/>
             </w:r>
             <w:r>
               <w:rPr>
+                <w:noProof/>
+                <w:webHidden/>
+                <w:lang w:val="nl-NL"/>
+              </w:rPr>
+              <w:fldChar w:fldCharType="begin"/>
+            </w:r>
+            <w:r>
+              <w:rPr>
+                <w:noProof/>
+                <w:webHidden/>
+                <w:lang w:val="nl-NL"/>
+              </w:rPr>
+              <w:instrText xml:space="preserve"> PAGEREF _Toc68136789 \h </w:instrText>
+            </w:r>
+            <w:r>
+              <w:rPr>
+                <w:noProof/>
+                <w:webHidden/>
+                <w:lang w:val="nl-NL"/>
+              </w:rPr>
+            </w:r>
+            <w:r>
+              <w:rPr>
+                <w:noProof/>
+                <w:webHidden/>
+                <w:lang w:val="nl-NL"/>
+              </w:rPr>
+              <w:fldChar w:fldCharType="separate"/>
+            </w:r>
+            <w:r>
+              <w:rPr>
+                <w:noProof/>
+                <w:webHidden/>
+                <w:lang w:val="nl-NL"/>
+              </w:rPr>
+              <w:t>4</w:t>
+            </w:r>
+            <w:r>
+              <w:rPr>
+                <w:noProof/>
+                <w:webHidden/>
+                <w:lang w:val="nl-NL"/>
+              </w:rPr>
+              <w:fldChar w:fldCharType="end"/>
+            </w:r>
+          </w:hyperlink>
+        </w:p>
+        <w:p>
+          <w:pPr>
+            <w:pStyle w:val="TOC2"/>
+            <w:tabs>
+              <w:tab w:val="right" w:leader="dot" w:pos="9350"/>
+            </w:tabs>
+            <w:rPr>
+              <w:noProof/>
+              <w:lang w:val="nl-NL"/>
+            </w:rPr>
+          </w:pPr>
+          <w:hyperlink w:anchor="_Toc68136790" w:history="1">
+            <w:r>
+              <w:rPr>
                 <w:rStyle w:val="Hyperlink"/>
                 <w:noProof/>
                 <w:lang w:val="nl-NL"/>
               </w:rPr>
-              <w:t>Design Class Diagram</w:t>
+              <w:t>QuebbleGame</w:t>
             </w:r>
             <w:r>
               <w:rPr>
@@ -672,7 +867,7 @@
                 <w:webHidden/>
                 <w:lang w:val="nl-NL"/>
               </w:rPr>
-              <w:instrText xml:space="preserve"> PAGEREF _Toc68102654 \h </w:instrText>
+              <w:instrText xml:space="preserve"> PAGEREF _Toc68136790 \h </w:instrText>
             </w:r>
             <w:r>
               <w:rPr>
@@ -695,7 +890,84 @@
                 <w:webHidden/>
                 <w:lang w:val="nl-NL"/>
               </w:rPr>
-              <w:t>4</w:t>
+              <w:t>5</w:t>
+            </w:r>
+            <w:r>
+              <w:rPr>
+                <w:noProof/>
+                <w:webHidden/>
+                <w:lang w:val="nl-NL"/>
+              </w:rPr>
+              <w:fldChar w:fldCharType="end"/>
+            </w:r>
+          </w:hyperlink>
+        </w:p>
+        <w:p>
+          <w:pPr>
+            <w:pStyle w:val="TOC2"/>
+            <w:tabs>
+              <w:tab w:val="right" w:leader="dot" w:pos="9350"/>
+            </w:tabs>
+            <w:rPr>
+              <w:noProof/>
+              <w:lang w:val="nl-NL"/>
+            </w:rPr>
+          </w:pPr>
+          <w:hyperlink w:anchor="_Toc68136791" w:history="1">
+            <w:r>
+              <w:rPr>
+                <w:rStyle w:val="Hyperlink"/>
+                <w:noProof/>
+                <w:lang w:val="nl-NL"/>
+              </w:rPr>
+              <w:t>QuebbleRepository</w:t>
+            </w:r>
+            <w:r>
+              <w:rPr>
+                <w:noProof/>
+                <w:webHidden/>
+                <w:lang w:val="nl-NL"/>
+              </w:rPr>
+              <w:tab/>
+            </w:r>
+            <w:r>
+              <w:rPr>
+                <w:noProof/>
+                <w:webHidden/>
+                <w:lang w:val="nl-NL"/>
+              </w:rPr>
+              <w:fldChar w:fldCharType="begin"/>
+            </w:r>
+            <w:r>
+              <w:rPr>
+                <w:noProof/>
+                <w:webHidden/>
+                <w:lang w:val="nl-NL"/>
+              </w:rPr>
+              <w:instrText xml:space="preserve"> PAGEREF _Toc68136791 \h </w:instrText>
+            </w:r>
+            <w:r>
+              <w:rPr>
+                <w:noProof/>
+                <w:webHidden/>
+                <w:lang w:val="nl-NL"/>
+              </w:rPr>
+            </w:r>
+            <w:r>
+              <w:rPr>
+                <w:noProof/>
+                <w:webHidden/>
+                <w:lang w:val="nl-NL"/>
+              </w:rPr>
+              <w:fldChar w:fldCharType="separate"/>
+            </w:r>
+            <w:r>
+              <w:rPr>
+                <w:noProof/>
+                <w:webHidden/>
+                <w:lang w:val="nl-NL"/>
+              </w:rPr>
+              <w:t>5</w:t>
             </w:r>
             <w:r>
               <w:rPr>
@@ -715,33 +987,191 @@
               <w:tab w:val="right" w:leader="dot" w:pos="9350"/>
             </w:tabs>
             <w:rPr>
+              <w:rFonts w:eastAsiaTheme="minorEastAsia"/>
+              <w:noProof/>
+              <w:lang w:val="nl-NL" w:eastAsia="ja-JP"/>
+            </w:rPr>
+          </w:pPr>
+          <w:hyperlink w:anchor="_Toc68136792" w:history="1">
+            <w:r>
+              <w:rPr>
+                <w:rStyle w:val="Hyperlink"/>
+                <w:noProof/>
+                <w:lang w:val="nl-NL"/>
+              </w:rPr>
+              <w:t>3.</w:t>
+            </w:r>
+            <w:r>
+              <w:rPr>
+                <w:rFonts w:eastAsiaTheme="minorEastAsia"/>
+                <w:noProof/>
+                <w:lang w:val="nl-NL" w:eastAsia="ja-JP"/>
+              </w:rPr>
+              <w:tab/>
+            </w:r>
+            <w:r>
+              <w:rPr>
+                <w:rStyle w:val="Hyperlink"/>
+                <w:noProof/>
+                <w:lang w:val="nl-NL"/>
+              </w:rPr>
+              <w:t>Sequence Diagrams</w:t>
+            </w:r>
+            <w:r>
+              <w:rPr>
+                <w:noProof/>
+                <w:webHidden/>
+                <w:lang w:val="nl-NL"/>
+              </w:rPr>
+              <w:tab/>
+            </w:r>
+            <w:r>
+              <w:rPr>
+                <w:noProof/>
+                <w:webHidden/>
+                <w:lang w:val="nl-NL"/>
+              </w:rPr>
+              <w:fldChar w:fldCharType="begin"/>
+            </w:r>
+            <w:r>
+              <w:rPr>
+                <w:noProof/>
+                <w:webHidden/>
+                <w:lang w:val="nl-NL"/>
+              </w:rPr>
+              <w:instrText xml:space="preserve"> PAGEREF _Toc68136792 \h </w:instrText>
+            </w:r>
+            <w:r>
+              <w:rPr>
+                <w:noProof/>
+                <w:webHidden/>
+                <w:lang w:val="nl-NL"/>
+              </w:rPr>
+            </w:r>
+            <w:r>
+              <w:rPr>
+                <w:noProof/>
+                <w:webHidden/>
+                <w:lang w:val="nl-NL"/>
+              </w:rPr>
+              <w:fldChar w:fldCharType="separate"/>
+            </w:r>
+            <w:r>
+              <w:rPr>
+                <w:noProof/>
+                <w:webHidden/>
+                <w:lang w:val="nl-NL"/>
+              </w:rPr>
+              <w:t>6</w:t>
+            </w:r>
+            <w:r>
+              <w:rPr>
+                <w:noProof/>
+                <w:webHidden/>
+                <w:lang w:val="nl-NL"/>
+              </w:rPr>
+              <w:fldChar w:fldCharType="end"/>
+            </w:r>
+          </w:hyperlink>
+        </w:p>
+        <w:p>
+          <w:pPr>
+            <w:pStyle w:val="TOC2"/>
+            <w:tabs>
+              <w:tab w:val="right" w:leader="dot" w:pos="9350"/>
+            </w:tabs>
+            <w:rPr>
               <w:noProof/>
               <w:lang w:val="nl-NL"/>
             </w:rPr>
           </w:pPr>
-          <w:hyperlink w:anchor="_Toc68102655" w:history="1">
+          <w:hyperlink w:anchor="_Toc68136793" w:history="1">
             <w:r>
               <w:rPr>
                 <w:rStyle w:val="Hyperlink"/>
-                <w:noProof/>
-                <w:lang w:val="nl-NL"/>
-              </w:rPr>
-              <w:t>3.</w:t>
-            </w:r>
-            <w:r>
-              <w:rPr>
-                <w:noProof/>
+                <w:rFonts w:ascii="Calibri Light" w:hAnsi="Calibri Light"/>
+                <w:noProof/>
+                <w:lang w:val="nl-NL"/>
+              </w:rPr>
+              <w:t>3.1 Quiz spelen</w:t>
+            </w:r>
+            <w:r>
+              <w:rPr>
+                <w:noProof/>
+                <w:webHidden/>
                 <w:lang w:val="nl-NL"/>
               </w:rPr>
               <w:tab/>
             </w:r>
             <w:r>
               <w:rPr>
+                <w:noProof/>
+                <w:webHidden/>
+                <w:lang w:val="nl-NL"/>
+              </w:rPr>
+              <w:fldChar w:fldCharType="begin"/>
+            </w:r>
+            <w:r>
+              <w:rPr>
+                <w:noProof/>
+                <w:webHidden/>
+                <w:lang w:val="nl-NL"/>
+              </w:rPr>
+              <w:instrText xml:space="preserve"> PAGEREF _Toc68136793 \h </w:instrText>
+            </w:r>
+            <w:r>
+              <w:rPr>
+                <w:noProof/>
+                <w:webHidden/>
+                <w:lang w:val="nl-NL"/>
+              </w:rPr>
+            </w:r>
+            <w:r>
+              <w:rPr>
+                <w:noProof/>
+                <w:webHidden/>
+                <w:lang w:val="nl-NL"/>
+              </w:rPr>
+              <w:fldChar w:fldCharType="separate"/>
+            </w:r>
+            <w:r>
+              <w:rPr>
+                <w:noProof/>
+                <w:webHidden/>
+                <w:lang w:val="nl-NL"/>
+              </w:rPr>
+              <w:t>6</w:t>
+            </w:r>
+            <w:r>
+              <w:rPr>
+                <w:noProof/>
+                <w:webHidden/>
+                <w:lang w:val="nl-NL"/>
+              </w:rPr>
+              <w:fldChar w:fldCharType="end"/>
+            </w:r>
+          </w:hyperlink>
+        </w:p>
+        <w:p>
+          <w:pPr>
+            <w:pStyle w:val="TOC3"/>
+            <w:tabs>
+              <w:tab w:val="right" w:leader="dot" w:pos="9350"/>
+            </w:tabs>
+            <w:rPr>
+              <w:noProof/>
+              <w:lang w:val="nl-NL"/>
+            </w:rPr>
+          </w:pPr>
+          <w:hyperlink w:anchor="_Toc68136794" w:history="1">
+            <w:r>
+              <w:rPr>
                 <w:rStyle w:val="Hyperlink"/>
-                <w:noProof/>
-                <w:lang w:val="nl-NL"/>
-              </w:rPr>
-              <w:t>Sequence Diagrams</w:t>
+                <w:rFonts w:ascii="Calibri Light" w:hAnsi="Calibri Light"/>
+                <w:noProof/>
+                <w:lang w:val="nl-NL"/>
+              </w:rPr>
+              <w:t>3.1.1 System sequence diagram</w:t>
             </w:r>
             <w:r>
               <w:rPr>
@@ -765,7 +1195,7 @@
                 <w:webHidden/>
                 <w:lang w:val="nl-NL"/>
               </w:rPr>
-              <w:instrText xml:space="preserve"> PAGEREF _Toc68102655 \h </w:instrText>
+              <w:instrText xml:space="preserve"> PAGEREF _Toc68136794 \h </w:instrText>
             </w:r>
             <w:r>
               <w:rPr>
@@ -788,7 +1218,943 @@
                 <w:webHidden/>
                 <w:lang w:val="nl-NL"/>
               </w:rPr>
-              <w:t>5</w:t>
+              <w:t>6</w:t>
+            </w:r>
+            <w:r>
+              <w:rPr>
+                <w:noProof/>
+                <w:webHidden/>
+                <w:lang w:val="nl-NL"/>
+              </w:rPr>
+              <w:fldChar w:fldCharType="end"/>
+            </w:r>
+          </w:hyperlink>
+        </w:p>
+        <w:p>
+          <w:pPr>
+            <w:pStyle w:val="TOC3"/>
+            <w:tabs>
+              <w:tab w:val="right" w:leader="dot" w:pos="9350"/>
+            </w:tabs>
+            <w:rPr>
+              <w:noProof/>
+              <w:lang w:val="nl-NL"/>
+            </w:rPr>
+          </w:pPr>
+          <w:hyperlink w:anchor="_Toc68136795" w:history="1">
+            <w:r>
+              <w:rPr>
+                <w:rStyle w:val="Hyperlink"/>
+                <w:rFonts w:ascii="Calibri Light" w:hAnsi="Calibri Light"/>
+                <w:noProof/>
+                <w:lang w:val="nl-NL"/>
+              </w:rPr>
+              <w:t>3.1.2 speelQuebble</w:t>
+            </w:r>
+            <w:r>
+              <w:rPr>
+                <w:noProof/>
+                <w:webHidden/>
+                <w:lang w:val="nl-NL"/>
+              </w:rPr>
+              <w:tab/>
+            </w:r>
+            <w:r>
+              <w:rPr>
+                <w:noProof/>
+                <w:webHidden/>
+                <w:lang w:val="nl-NL"/>
+              </w:rPr>
+              <w:fldChar w:fldCharType="begin"/>
+            </w:r>
+            <w:r>
+              <w:rPr>
+                <w:noProof/>
+                <w:webHidden/>
+                <w:lang w:val="nl-NL"/>
+              </w:rPr>
+              <w:instrText xml:space="preserve"> PAGEREF _Toc68136795 \h </w:instrText>
+            </w:r>
+            <w:r>
+              <w:rPr>
+                <w:noProof/>
+                <w:webHidden/>
+                <w:lang w:val="nl-NL"/>
+              </w:rPr>
+            </w:r>
+            <w:r>
+              <w:rPr>
+                <w:noProof/>
+                <w:webHidden/>
+                <w:lang w:val="nl-NL"/>
+              </w:rPr>
+              <w:fldChar w:fldCharType="separate"/>
+            </w:r>
+            <w:r>
+              <w:rPr>
+                <w:noProof/>
+                <w:webHidden/>
+                <w:lang w:val="nl-NL"/>
+              </w:rPr>
+              <w:t>6</w:t>
+            </w:r>
+            <w:r>
+              <w:rPr>
+                <w:noProof/>
+                <w:webHidden/>
+                <w:lang w:val="nl-NL"/>
+              </w:rPr>
+              <w:fldChar w:fldCharType="end"/>
+            </w:r>
+          </w:hyperlink>
+        </w:p>
+        <w:p>
+          <w:pPr>
+            <w:pStyle w:val="TOC3"/>
+            <w:tabs>
+              <w:tab w:val="right" w:leader="dot" w:pos="9350"/>
+            </w:tabs>
+            <w:rPr>
+              <w:noProof/>
+              <w:lang w:val="nl-NL"/>
+            </w:rPr>
+          </w:pPr>
+          <w:hyperlink w:anchor="_Toc68136796" w:history="1">
+            <w:r>
+              <w:rPr>
+                <w:rStyle w:val="Hyperlink"/>
+                <w:rFonts w:ascii="Calibri Light" w:hAnsi="Calibri Light"/>
+                <w:noProof/>
+                <w:lang w:val="nl-NL"/>
+              </w:rPr>
+              <w:t>3.1.3 getVolgendeActie</w:t>
+            </w:r>
+            <w:r>
+              <w:rPr>
+                <w:noProof/>
+                <w:webHidden/>
+                <w:lang w:val="nl-NL"/>
+              </w:rPr>
+              <w:tab/>
+            </w:r>
+            <w:r>
+              <w:rPr>
+                <w:noProof/>
+                <w:webHidden/>
+                <w:lang w:val="nl-NL"/>
+              </w:rPr>
+              <w:fldChar w:fldCharType="begin"/>
+            </w:r>
+            <w:r>
+              <w:rPr>
+                <w:noProof/>
+                <w:webHidden/>
+                <w:lang w:val="nl-NL"/>
+              </w:rPr>
+              <w:instrText xml:space="preserve"> PAGEREF _Toc68136796 \h </w:instrText>
+            </w:r>
+            <w:r>
+              <w:rPr>
+                <w:noProof/>
+                <w:webHidden/>
+                <w:lang w:val="nl-NL"/>
+              </w:rPr>
+            </w:r>
+            <w:r>
+              <w:rPr>
+                <w:noProof/>
+                <w:webHidden/>
+                <w:lang w:val="nl-NL"/>
+              </w:rPr>
+              <w:fldChar w:fldCharType="separate"/>
+            </w:r>
+            <w:r>
+              <w:rPr>
+                <w:noProof/>
+                <w:webHidden/>
+                <w:lang w:val="nl-NL"/>
+              </w:rPr>
+              <w:t>6</w:t>
+            </w:r>
+            <w:r>
+              <w:rPr>
+                <w:noProof/>
+                <w:webHidden/>
+                <w:lang w:val="nl-NL"/>
+              </w:rPr>
+              <w:fldChar w:fldCharType="end"/>
+            </w:r>
+          </w:hyperlink>
+        </w:p>
+        <w:p>
+          <w:pPr>
+            <w:pStyle w:val="TOC3"/>
+            <w:tabs>
+              <w:tab w:val="right" w:leader="dot" w:pos="9350"/>
+            </w:tabs>
+            <w:rPr>
+              <w:noProof/>
+              <w:lang w:val="nl-NL"/>
+            </w:rPr>
+          </w:pPr>
+          <w:hyperlink w:anchor="_Toc68136797" w:history="1">
+            <w:r>
+              <w:rPr>
+                <w:rStyle w:val="Hyperlink"/>
+                <w:rFonts w:ascii="Calibri Light" w:hAnsi="Calibri Light"/>
+                <w:noProof/>
+                <w:lang w:val="nl-NL"/>
+              </w:rPr>
+              <w:t>3.1.4 getLetters</w:t>
+            </w:r>
+            <w:r>
+              <w:rPr>
+                <w:noProof/>
+                <w:webHidden/>
+                <w:lang w:val="nl-NL"/>
+              </w:rPr>
+              <w:tab/>
+            </w:r>
+            <w:r>
+              <w:rPr>
+                <w:noProof/>
+                <w:webHidden/>
+                <w:lang w:val="nl-NL"/>
+              </w:rPr>
+              <w:fldChar w:fldCharType="begin"/>
+            </w:r>
+            <w:r>
+              <w:rPr>
+                <w:noProof/>
+                <w:webHidden/>
+                <w:lang w:val="nl-NL"/>
+              </w:rPr>
+              <w:instrText xml:space="preserve"> PAGEREF _Toc68136797 \h </w:instrText>
+            </w:r>
+            <w:r>
+              <w:rPr>
+                <w:noProof/>
+                <w:webHidden/>
+                <w:lang w:val="nl-NL"/>
+              </w:rPr>
+            </w:r>
+            <w:r>
+              <w:rPr>
+                <w:noProof/>
+                <w:webHidden/>
+                <w:lang w:val="nl-NL"/>
+              </w:rPr>
+              <w:fldChar w:fldCharType="separate"/>
+            </w:r>
+            <w:r>
+              <w:rPr>
+                <w:noProof/>
+                <w:webHidden/>
+                <w:lang w:val="nl-NL"/>
+              </w:rPr>
+              <w:t>6</w:t>
+            </w:r>
+            <w:r>
+              <w:rPr>
+                <w:noProof/>
+                <w:webHidden/>
+                <w:lang w:val="nl-NL"/>
+              </w:rPr>
+              <w:fldChar w:fldCharType="end"/>
+            </w:r>
+          </w:hyperlink>
+        </w:p>
+        <w:p>
+          <w:pPr>
+            <w:pStyle w:val="TOC3"/>
+            <w:tabs>
+              <w:tab w:val="right" w:leader="dot" w:pos="9350"/>
+            </w:tabs>
+            <w:rPr>
+              <w:noProof/>
+              <w:lang w:val="nl-NL"/>
+            </w:rPr>
+          </w:pPr>
+          <w:hyperlink w:anchor="_Toc68136798" w:history="1">
+            <w:r>
+              <w:rPr>
+                <w:rStyle w:val="Hyperlink"/>
+                <w:rFonts w:ascii="Calibri Light" w:hAnsi="Calibri Light"/>
+                <w:noProof/>
+                <w:lang w:val="nl-NL"/>
+              </w:rPr>
+              <w:t>3.1.5 verwerkReactie</w:t>
+            </w:r>
+            <w:r>
+              <w:rPr>
+                <w:noProof/>
+                <w:webHidden/>
+                <w:lang w:val="nl-NL"/>
+              </w:rPr>
+              <w:tab/>
+            </w:r>
+            <w:r>
+              <w:rPr>
+                <w:noProof/>
+                <w:webHidden/>
+                <w:lang w:val="nl-NL"/>
+              </w:rPr>
+              <w:fldChar w:fldCharType="begin"/>
+            </w:r>
+            <w:r>
+              <w:rPr>
+                <w:noProof/>
+                <w:webHidden/>
+                <w:lang w:val="nl-NL"/>
+              </w:rPr>
+              <w:instrText xml:space="preserve"> PAGEREF _Toc68136798 \h </w:instrText>
+            </w:r>
+            <w:r>
+              <w:rPr>
+                <w:noProof/>
+                <w:webHidden/>
+                <w:lang w:val="nl-NL"/>
+              </w:rPr>
+            </w:r>
+            <w:r>
+              <w:rPr>
+                <w:noProof/>
+                <w:webHidden/>
+                <w:lang w:val="nl-NL"/>
+              </w:rPr>
+              <w:fldChar w:fldCharType="separate"/>
+            </w:r>
+            <w:r>
+              <w:rPr>
+                <w:noProof/>
+                <w:webHidden/>
+                <w:lang w:val="nl-NL"/>
+              </w:rPr>
+              <w:t>6</w:t>
+            </w:r>
+            <w:r>
+              <w:rPr>
+                <w:noProof/>
+                <w:webHidden/>
+                <w:lang w:val="nl-NL"/>
+              </w:rPr>
+              <w:fldChar w:fldCharType="end"/>
+            </w:r>
+          </w:hyperlink>
+        </w:p>
+        <w:p>
+          <w:pPr>
+            <w:pStyle w:val="TOC3"/>
+            <w:tabs>
+              <w:tab w:val="right" w:leader="dot" w:pos="9350"/>
+            </w:tabs>
+            <w:rPr>
+              <w:noProof/>
+              <w:lang w:val="nl-NL"/>
+            </w:rPr>
+          </w:pPr>
+          <w:hyperlink w:anchor="_Toc68136799" w:history="1">
+            <w:r>
+              <w:rPr>
+                <w:rStyle w:val="Hyperlink"/>
+                <w:rFonts w:ascii="Calibri Light" w:eastAsia="MS Gothic" w:hAnsi="Calibri Light" w:cs="Times New Roman"/>
+                <w:noProof/>
+                <w:lang w:val="nl-NL"/>
+              </w:rPr>
+              <w:t>3.1.6 verwerkAntwoord</w:t>
+            </w:r>
+            <w:r>
+              <w:rPr>
+                <w:noProof/>
+                <w:webHidden/>
+                <w:lang w:val="nl-NL"/>
+              </w:rPr>
+              <w:tab/>
+            </w:r>
+            <w:r>
+              <w:rPr>
+                <w:noProof/>
+                <w:webHidden/>
+                <w:lang w:val="nl-NL"/>
+              </w:rPr>
+              <w:fldChar w:fldCharType="begin"/>
+            </w:r>
+            <w:r>
+              <w:rPr>
+                <w:noProof/>
+                <w:webHidden/>
+                <w:lang w:val="nl-NL"/>
+              </w:rPr>
+              <w:instrText xml:space="preserve"> PAGEREF _Toc68136799 \h </w:instrText>
+            </w:r>
+            <w:r>
+              <w:rPr>
+                <w:noProof/>
+                <w:webHidden/>
+                <w:lang w:val="nl-NL"/>
+              </w:rPr>
+            </w:r>
+            <w:r>
+              <w:rPr>
+                <w:noProof/>
+                <w:webHidden/>
+                <w:lang w:val="nl-NL"/>
+              </w:rPr>
+              <w:fldChar w:fldCharType="separate"/>
+            </w:r>
+            <w:r>
+              <w:rPr>
+                <w:noProof/>
+                <w:webHidden/>
+                <w:lang w:val="nl-NL"/>
+              </w:rPr>
+              <w:t>6</w:t>
+            </w:r>
+            <w:r>
+              <w:rPr>
+                <w:noProof/>
+                <w:webHidden/>
+                <w:lang w:val="nl-NL"/>
+              </w:rPr>
+              <w:fldChar w:fldCharType="end"/>
+            </w:r>
+          </w:hyperlink>
+        </w:p>
+        <w:p>
+          <w:pPr>
+            <w:pStyle w:val="TOC3"/>
+            <w:tabs>
+              <w:tab w:val="right" w:leader="dot" w:pos="9350"/>
+            </w:tabs>
+            <w:rPr>
+              <w:noProof/>
+              <w:lang w:val="nl-NL"/>
+            </w:rPr>
+          </w:pPr>
+          <w:hyperlink w:anchor="_Toc68136800" w:history="1">
+            <w:r>
+              <w:rPr>
+                <w:rStyle w:val="Hyperlink"/>
+                <w:rFonts w:ascii="Calibri Light" w:eastAsia="MS Gothic" w:hAnsi="Calibri Light" w:cs="Times New Roman"/>
+                <w:noProof/>
+                <w:lang w:val="nl-NL"/>
+              </w:rPr>
+              <w:t>3.1.7 verwerkGemaaktWoord</w:t>
+            </w:r>
+            <w:r>
+              <w:rPr>
+                <w:noProof/>
+                <w:webHidden/>
+                <w:lang w:val="nl-NL"/>
+              </w:rPr>
+              <w:tab/>
+            </w:r>
+            <w:r>
+              <w:rPr>
+                <w:noProof/>
+                <w:webHidden/>
+                <w:lang w:val="nl-NL"/>
+              </w:rPr>
+              <w:fldChar w:fldCharType="begin"/>
+            </w:r>
+            <w:r>
+              <w:rPr>
+                <w:noProof/>
+                <w:webHidden/>
+                <w:lang w:val="nl-NL"/>
+              </w:rPr>
+              <w:instrText xml:space="preserve"> PAGEREF _Toc68136800 \h </w:instrText>
+            </w:r>
+            <w:r>
+              <w:rPr>
+                <w:noProof/>
+                <w:webHidden/>
+                <w:lang w:val="nl-NL"/>
+              </w:rPr>
+            </w:r>
+            <w:r>
+              <w:rPr>
+                <w:noProof/>
+                <w:webHidden/>
+                <w:lang w:val="nl-NL"/>
+              </w:rPr>
+              <w:fldChar w:fldCharType="separate"/>
+            </w:r>
+            <w:r>
+              <w:rPr>
+                <w:noProof/>
+                <w:webHidden/>
+                <w:lang w:val="nl-NL"/>
+              </w:rPr>
+              <w:t>6</w:t>
+            </w:r>
+            <w:r>
+              <w:rPr>
+                <w:noProof/>
+                <w:webHidden/>
+                <w:lang w:val="nl-NL"/>
+              </w:rPr>
+              <w:fldChar w:fldCharType="end"/>
+            </w:r>
+          </w:hyperlink>
+        </w:p>
+        <w:p>
+          <w:pPr>
+            <w:pStyle w:val="TOC3"/>
+            <w:tabs>
+              <w:tab w:val="right" w:leader="dot" w:pos="9350"/>
+            </w:tabs>
+            <w:rPr>
+              <w:noProof/>
+              <w:lang w:val="nl-NL"/>
+            </w:rPr>
+          </w:pPr>
+          <w:hyperlink w:anchor="_Toc68136801" w:history="1">
+            <w:r>
+              <w:rPr>
+                <w:rStyle w:val="Hyperlink"/>
+                <w:rFonts w:ascii="Calibri Light" w:eastAsia="MS Gothic" w:hAnsi="Calibri Light" w:cs="Times New Roman"/>
+                <w:noProof/>
+                <w:lang w:val="nl-NL"/>
+              </w:rPr>
+              <w:t>3.1.8 geefEindscore</w:t>
+            </w:r>
+            <w:r>
+              <w:rPr>
+                <w:noProof/>
+                <w:webHidden/>
+                <w:lang w:val="nl-NL"/>
+              </w:rPr>
+              <w:tab/>
+            </w:r>
+            <w:r>
+              <w:rPr>
+                <w:noProof/>
+                <w:webHidden/>
+                <w:lang w:val="nl-NL"/>
+              </w:rPr>
+              <w:fldChar w:fldCharType="begin"/>
+            </w:r>
+            <w:r>
+              <w:rPr>
+                <w:noProof/>
+                <w:webHidden/>
+                <w:lang w:val="nl-NL"/>
+              </w:rPr>
+              <w:instrText xml:space="preserve"> PAGEREF _Toc68136801 \h </w:instrText>
+            </w:r>
+            <w:r>
+              <w:rPr>
+                <w:noProof/>
+                <w:webHidden/>
+                <w:lang w:val="nl-NL"/>
+              </w:rPr>
+            </w:r>
+            <w:r>
+              <w:rPr>
+                <w:noProof/>
+                <w:webHidden/>
+                <w:lang w:val="nl-NL"/>
+              </w:rPr>
+              <w:fldChar w:fldCharType="separate"/>
+            </w:r>
+            <w:r>
+              <w:rPr>
+                <w:noProof/>
+                <w:webHidden/>
+                <w:lang w:val="nl-NL"/>
+              </w:rPr>
+              <w:t>6</w:t>
+            </w:r>
+            <w:r>
+              <w:rPr>
+                <w:noProof/>
+                <w:webHidden/>
+                <w:lang w:val="nl-NL"/>
+              </w:rPr>
+              <w:fldChar w:fldCharType="end"/>
+            </w:r>
+          </w:hyperlink>
+        </w:p>
+        <w:p>
+          <w:pPr>
+            <w:pStyle w:val="TOC2"/>
+            <w:tabs>
+              <w:tab w:val="right" w:leader="dot" w:pos="9350"/>
+            </w:tabs>
+            <w:rPr>
+              <w:noProof/>
+              <w:lang w:val="nl-NL"/>
+            </w:rPr>
+          </w:pPr>
+          <w:hyperlink w:anchor="_Toc68136802" w:history="1">
+            <w:r>
+              <w:rPr>
+                <w:rStyle w:val="Hyperlink"/>
+                <w:rFonts w:ascii="Calibri Light" w:hAnsi="Calibri Light"/>
+                <w:noProof/>
+                <w:lang w:val="nl-NL"/>
+              </w:rPr>
+              <w:t>3.2 Quiz beheren</w:t>
+            </w:r>
+            <w:r>
+              <w:rPr>
+                <w:noProof/>
+                <w:webHidden/>
+                <w:lang w:val="nl-NL"/>
+              </w:rPr>
+              <w:tab/>
+            </w:r>
+            <w:r>
+              <w:rPr>
+                <w:noProof/>
+                <w:webHidden/>
+                <w:lang w:val="nl-NL"/>
+              </w:rPr>
+              <w:fldChar w:fldCharType="begin"/>
+            </w:r>
+            <w:r>
+              <w:rPr>
+                <w:noProof/>
+                <w:webHidden/>
+                <w:lang w:val="nl-NL"/>
+              </w:rPr>
+              <w:instrText xml:space="preserve"> PAGEREF _Toc68136802 \h </w:instrText>
+            </w:r>
+            <w:r>
+              <w:rPr>
+                <w:noProof/>
+                <w:webHidden/>
+                <w:lang w:val="nl-NL"/>
+              </w:rPr>
+            </w:r>
+            <w:r>
+              <w:rPr>
+                <w:noProof/>
+                <w:webHidden/>
+                <w:lang w:val="nl-NL"/>
+              </w:rPr>
+              <w:fldChar w:fldCharType="separate"/>
+            </w:r>
+            <w:r>
+              <w:rPr>
+                <w:noProof/>
+                <w:webHidden/>
+                <w:lang w:val="nl-NL"/>
+              </w:rPr>
+              <w:t>6</w:t>
+            </w:r>
+            <w:r>
+              <w:rPr>
+                <w:noProof/>
+                <w:webHidden/>
+                <w:lang w:val="nl-NL"/>
+              </w:rPr>
+              <w:fldChar w:fldCharType="end"/>
+            </w:r>
+          </w:hyperlink>
+        </w:p>
+        <w:p>
+          <w:pPr>
+            <w:pStyle w:val="TOC3"/>
+            <w:tabs>
+              <w:tab w:val="right" w:leader="dot" w:pos="9350"/>
+            </w:tabs>
+            <w:rPr>
+              <w:noProof/>
+              <w:lang w:val="nl-NL"/>
+            </w:rPr>
+          </w:pPr>
+          <w:hyperlink w:anchor="_Toc68136803" w:history="1">
+            <w:r>
+              <w:rPr>
+                <w:rStyle w:val="Hyperlink"/>
+                <w:rFonts w:ascii="Calibri Light" w:eastAsia="MS Gothic" w:hAnsi="Calibri Light" w:cs="Times New Roman"/>
+                <w:noProof/>
+                <w:lang w:val="nl-NL"/>
+              </w:rPr>
+              <w:t>3.2.1 System sequence diagram</w:t>
+            </w:r>
+            <w:r>
+              <w:rPr>
+                <w:noProof/>
+                <w:webHidden/>
+                <w:lang w:val="nl-NL"/>
+              </w:rPr>
+              <w:tab/>
+            </w:r>
+            <w:r>
+              <w:rPr>
+                <w:noProof/>
+                <w:webHidden/>
+                <w:lang w:val="nl-NL"/>
+              </w:rPr>
+              <w:fldChar w:fldCharType="begin"/>
+            </w:r>
+            <w:r>
+              <w:rPr>
+                <w:noProof/>
+                <w:webHidden/>
+                <w:lang w:val="nl-NL"/>
+              </w:rPr>
+              <w:instrText xml:space="preserve"> PAGEREF _Toc68136803 \h </w:instrText>
+            </w:r>
+            <w:r>
+              <w:rPr>
+                <w:noProof/>
+                <w:webHidden/>
+                <w:lang w:val="nl-NL"/>
+              </w:rPr>
+            </w:r>
+            <w:r>
+              <w:rPr>
+                <w:noProof/>
+                <w:webHidden/>
+                <w:lang w:val="nl-NL"/>
+              </w:rPr>
+              <w:fldChar w:fldCharType="separate"/>
+            </w:r>
+            <w:r>
+              <w:rPr>
+                <w:noProof/>
+                <w:webHidden/>
+                <w:lang w:val="nl-NL"/>
+              </w:rPr>
+              <w:t>6</w:t>
+            </w:r>
+            <w:r>
+              <w:rPr>
+                <w:noProof/>
+                <w:webHidden/>
+                <w:lang w:val="nl-NL"/>
+              </w:rPr>
+              <w:fldChar w:fldCharType="end"/>
+            </w:r>
+          </w:hyperlink>
+        </w:p>
+        <w:p>
+          <w:pPr>
+            <w:pStyle w:val="TOC3"/>
+            <w:tabs>
+              <w:tab w:val="right" w:leader="dot" w:pos="9350"/>
+            </w:tabs>
+            <w:rPr>
+              <w:noProof/>
+              <w:lang w:val="nl-NL"/>
+            </w:rPr>
+          </w:pPr>
+          <w:hyperlink w:anchor="_Toc68136804" w:history="1">
+            <w:r>
+              <w:rPr>
+                <w:rStyle w:val="Hyperlink"/>
+                <w:rFonts w:ascii="Calibri Light" w:eastAsia="MS Gothic" w:hAnsi="Calibri Light" w:cs="Times New Roman"/>
+                <w:noProof/>
+                <w:lang w:val="nl-NL"/>
+              </w:rPr>
+              <w:t>3.2.2 stelQuizSamen</w:t>
+            </w:r>
+            <w:r>
+              <w:rPr>
+                <w:noProof/>
+                <w:webHidden/>
+                <w:lang w:val="nl-NL"/>
+              </w:rPr>
+              <w:tab/>
+            </w:r>
+            <w:r>
+              <w:rPr>
+                <w:noProof/>
+                <w:webHidden/>
+                <w:lang w:val="nl-NL"/>
+              </w:rPr>
+              <w:fldChar w:fldCharType="begin"/>
+            </w:r>
+            <w:r>
+              <w:rPr>
+                <w:noProof/>
+                <w:webHidden/>
+                <w:lang w:val="nl-NL"/>
+              </w:rPr>
+              <w:instrText xml:space="preserve"> PAGEREF _Toc68136804 \h </w:instrText>
+            </w:r>
+            <w:r>
+              <w:rPr>
+                <w:noProof/>
+                <w:webHidden/>
+                <w:lang w:val="nl-NL"/>
+              </w:rPr>
+            </w:r>
+            <w:r>
+              <w:rPr>
+                <w:noProof/>
+                <w:webHidden/>
+                <w:lang w:val="nl-NL"/>
+              </w:rPr>
+              <w:fldChar w:fldCharType="separate"/>
+            </w:r>
+            <w:r>
+              <w:rPr>
+                <w:noProof/>
+                <w:webHidden/>
+                <w:lang w:val="nl-NL"/>
+              </w:rPr>
+              <w:t>6</w:t>
+            </w:r>
+            <w:r>
+              <w:rPr>
+                <w:noProof/>
+                <w:webHidden/>
+                <w:lang w:val="nl-NL"/>
+              </w:rPr>
+              <w:fldChar w:fldCharType="end"/>
+            </w:r>
+          </w:hyperlink>
+        </w:p>
+        <w:p>
+          <w:pPr>
+            <w:pStyle w:val="TOC2"/>
+            <w:tabs>
+              <w:tab w:val="right" w:leader="dot" w:pos="9350"/>
+            </w:tabs>
+            <w:rPr>
+              <w:noProof/>
+              <w:lang w:val="nl-NL"/>
+            </w:rPr>
+          </w:pPr>
+          <w:hyperlink w:anchor="_Toc68136805" w:history="1">
+            <w:r>
+              <w:rPr>
+                <w:rStyle w:val="Hyperlink"/>
+                <w:rFonts w:ascii="Calibri Light" w:hAnsi="Calibri Light"/>
+                <w:noProof/>
+                <w:lang w:val="nl-NL"/>
+              </w:rPr>
+              <w:t>3.3 Credits bijkopen</w:t>
+            </w:r>
+            <w:r>
+              <w:rPr>
+                <w:noProof/>
+                <w:webHidden/>
+                <w:lang w:val="nl-NL"/>
+              </w:rPr>
+              <w:tab/>
+            </w:r>
+            <w:r>
+              <w:rPr>
+                <w:noProof/>
+                <w:webHidden/>
+                <w:lang w:val="nl-NL"/>
+              </w:rPr>
+              <w:fldChar w:fldCharType="begin"/>
+            </w:r>
+            <w:r>
+              <w:rPr>
+                <w:noProof/>
+                <w:webHidden/>
+                <w:lang w:val="nl-NL"/>
+              </w:rPr>
+              <w:instrText xml:space="preserve"> PAGEREF _Toc68136805 \h </w:instrText>
+            </w:r>
+            <w:r>
+              <w:rPr>
+                <w:noProof/>
+                <w:webHidden/>
+                <w:lang w:val="nl-NL"/>
+              </w:rPr>
+            </w:r>
+            <w:r>
+              <w:rPr>
+                <w:noProof/>
+                <w:webHidden/>
+                <w:lang w:val="nl-NL"/>
+              </w:rPr>
+              <w:fldChar w:fldCharType="separate"/>
+            </w:r>
+            <w:r>
+              <w:rPr>
+                <w:noProof/>
+                <w:webHidden/>
+                <w:lang w:val="nl-NL"/>
+              </w:rPr>
+              <w:t>6</w:t>
+            </w:r>
+            <w:r>
+              <w:rPr>
+                <w:noProof/>
+                <w:webHidden/>
+                <w:lang w:val="nl-NL"/>
+              </w:rPr>
+              <w:fldChar w:fldCharType="end"/>
+            </w:r>
+          </w:hyperlink>
+        </w:p>
+        <w:p>
+          <w:pPr>
+            <w:pStyle w:val="TOC3"/>
+            <w:tabs>
+              <w:tab w:val="right" w:leader="dot" w:pos="9350"/>
+            </w:tabs>
+            <w:rPr>
+              <w:noProof/>
+              <w:lang w:val="nl-NL"/>
+            </w:rPr>
+          </w:pPr>
+          <w:hyperlink w:anchor="_Toc68136806" w:history="1">
+            <w:r>
+              <w:rPr>
+                <w:rStyle w:val="Hyperlink"/>
+                <w:rFonts w:ascii="Calibri Light" w:hAnsi="Calibri Light"/>
+                <w:noProof/>
+                <w:lang w:val="nl-NL"/>
+              </w:rPr>
+              <w:t>3.3.1 System sequence diagram</w:t>
+            </w:r>
+            <w:r>
+              <w:rPr>
+                <w:noProof/>
+                <w:webHidden/>
+                <w:lang w:val="nl-NL"/>
+              </w:rPr>
+              <w:tab/>
+            </w:r>
+            <w:r>
+              <w:rPr>
+                <w:noProof/>
+                <w:webHidden/>
+                <w:lang w:val="nl-NL"/>
+              </w:rPr>
+              <w:fldChar w:fldCharType="begin"/>
+            </w:r>
+            <w:r>
+              <w:rPr>
+                <w:noProof/>
+                <w:webHidden/>
+                <w:lang w:val="nl-NL"/>
+              </w:rPr>
+              <w:instrText xml:space="preserve"> PAGEREF _Toc68136806 \h </w:instrText>
+            </w:r>
+            <w:r>
+              <w:rPr>
+                <w:noProof/>
+                <w:webHidden/>
+                <w:lang w:val="nl-NL"/>
+              </w:rPr>
+            </w:r>
+            <w:r>
+              <w:rPr>
+                <w:noProof/>
+                <w:webHidden/>
+                <w:lang w:val="nl-NL"/>
+              </w:rPr>
+              <w:fldChar w:fldCharType="separate"/>
+            </w:r>
+            <w:r>
+              <w:rPr>
+                <w:noProof/>
+                <w:webHidden/>
+                <w:lang w:val="nl-NL"/>
+              </w:rPr>
+              <w:t>6</w:t>
             </w:r>
             <w:r>
               <w:rPr>
@@ -842,7 +2208,7 @@
           <w:lang w:val="nl-NL"/>
         </w:rPr>
       </w:pPr>
-      <w:bookmarkStart w:id="0" w:name="_Toc68102653"/>
+      <w:bookmarkStart w:id="0" w:name="_Toc68136787"/>
       <w:r>
         <w:rPr>
           <w:lang w:val="nl-NL"/>
@@ -850,6 +2216,77 @@
         <w:t>Inleiding</w:t>
       </w:r>
       <w:bookmarkEnd w:id="0"/>
+    </w:p>
+    <w:p>
+      <w:pPr>
+        <w:rPr>
+          <w:lang w:val="nl-NL"/>
+        </w:rPr>
+      </w:pPr>
+      <w:r>
+        <w:rPr>
+          <w:lang w:val="nl-NL"/>
+        </w:rPr>
+        <w:t>In dit document is het ontwerp van de quiz-applicatie</w:t>
+      </w:r>
+      <w:r>
+        <w:rPr>
+          <w:lang w:val="nl-NL"/>
+        </w:rPr>
+        <w:t xml:space="preserve"> </w:t>
+      </w:r>
+      <w:proofErr w:type="spellStart"/>
+      <w:r>
+        <w:rPr>
+          <w:lang w:val="nl-NL"/>
+        </w:rPr>
+        <w:t>Quebble</w:t>
+      </w:r>
+      <w:proofErr w:type="spellEnd"/>
+      <w:r>
+        <w:rPr>
+          <w:lang w:val="nl-NL"/>
+        </w:rPr>
+        <w:t xml:space="preserve"> te vinden. </w:t>
+      </w:r>
+      <w:r>
+        <w:rPr>
+          <w:lang w:val="nl-NL"/>
+        </w:rPr>
+        <w:t xml:space="preserve">Het ontwerp wordt beschreven aan de hand </w:t>
+      </w:r>
+      <w:r>
+        <w:rPr>
+          <w:lang w:val="nl-NL"/>
+        </w:rPr>
+        <w:t>van een design class diagram en meerdere sequence diagrammen.</w:t>
+      </w:r>
+      <w:r>
+        <w:rPr>
+          <w:lang w:val="nl-NL"/>
+        </w:rPr>
+        <w:t xml:space="preserve"> </w:t>
+      </w:r>
+      <w:r>
+        <w:rPr>
+          <w:lang w:val="nl-NL"/>
+        </w:rPr>
+        <w:t xml:space="preserve">Dit document bouwt voort op de bijbehorende software requirements </w:t>
+      </w:r>
+      <w:proofErr w:type="spellStart"/>
+      <w:r>
+        <w:rPr>
+          <w:lang w:val="nl-NL"/>
+        </w:rPr>
+        <w:t>specification</w:t>
+      </w:r>
+      <w:proofErr w:type="spellEnd"/>
+      <w:r>
+        <w:rPr>
+          <w:lang w:val="nl-NL"/>
+        </w:rPr>
+        <w:t>.</w:t>
+      </w:r>
     </w:p>
     <w:p>
       <w:pPr>
@@ -876,7 +2313,7 @@
           <w:lang w:val="nl-NL"/>
         </w:rPr>
       </w:pPr>
-      <w:bookmarkStart w:id="1" w:name="_Toc68102654"/>
+      <w:bookmarkStart w:id="1" w:name="_Toc68136788"/>
       <w:r>
         <w:rPr>
           <w:lang w:val="nl-NL"/>
@@ -893,529 +2330,5238 @@
       </w:pPr>
       <w:r>
         <w:rPr>
+          <w:lang w:val="nl-NL"/>
+        </w:rPr>
+        <w:t>In dit hoofdstuk wordt het design class diagram behandelt. Aan de hand van dit diagram zal het gebruik van OO ontwerpprincipes en design patterns worden toegelicht.</w:t>
+      </w:r>
+    </w:p>
+    <w:p>
+      <w:pPr>
+        <w:keepNext/>
+        <w:spacing w:after="0"/>
+        <w:ind w:left="-1134"/>
+        <w:rPr>
+          <w:lang w:val="nl-NL"/>
+        </w:rPr>
+      </w:pPr>
+      <w:r>
+        <w:rPr>
           <w:noProof/>
           <w:lang w:val="nl-NL"/>
         </w:rPr>
+        <w:drawing>
+          <wp:inline distT="0" distB="0" distL="0" distR="0" wp14:anchorId="001F224F" wp14:editId="7BD61369">
+            <wp:extent cx="7308394" cy="4811359"/>
+            <wp:effectExtent l="0" t="0" r="0" b="0"/>
+            <wp:docPr id="1187716447" name="Picture 1187716447"/>
+            <wp:cNvGraphicFramePr>
+              <a:graphicFrameLocks xmlns:a="http://schemas.openxmlformats.org/drawingml/2006/main" noChangeAspect="1"/>
+            </wp:cNvGraphicFramePr>
+            <a:graphic xmlns:a="http://schemas.openxmlformats.org/drawingml/2006/main">
+              <a:graphicData uri="http://schemas.openxmlformats.org/drawingml/2006/picture">
+                <pic:pic xmlns:pic="http://schemas.openxmlformats.org/drawingml/2006/picture">
+                  <pic:nvPicPr>
+                    <pic:cNvPr id="0" name=""/>
+                    <pic:cNvPicPr/>
+                  </pic:nvPicPr>
+                  <pic:blipFill>
+                    <a:blip r:embed="rId9" cstate="print">
+                      <a:extLst>
+                        <a:ext uri="{28A0092B-C50C-407E-A947-70E740481C1C}">
+                          <a14:useLocalDpi xmlns:a14="http://schemas.microsoft.com/office/drawing/2010/main" val="0"/>
+                        </a:ext>
+                      </a:extLst>
+                    </a:blip>
+                    <a:stretch>
+                      <a:fillRect/>
+                    </a:stretch>
+                  </pic:blipFill>
+                  <pic:spPr>
+                    <a:xfrm>
+                      <a:off x="0" y="0"/>
+                      <a:ext cx="7308394" cy="4811359"/>
+                    </a:xfrm>
+                    <a:prstGeom prst="rect">
+                      <a:avLst/>
+                    </a:prstGeom>
+                  </pic:spPr>
+                </pic:pic>
+              </a:graphicData>
+            </a:graphic>
+          </wp:inline>
+        </w:drawing>
+      </w:r>
+    </w:p>
+    <w:p>
+      <w:pPr>
+        <w:pStyle w:val="Caption"/>
+        <w:rPr>
+          <w:lang w:val="nl-NL"/>
+        </w:rPr>
+      </w:pPr>
+      <w:r>
+        <w:rPr>
+          <w:lang w:val="nl-NL"/>
+        </w:rPr>
+        <w:t xml:space="preserve">Figuur </w:t>
+      </w:r>
+      <w:r>
+        <w:rPr>
+          <w:lang w:val="nl-NL"/>
+        </w:rPr>
+        <w:fldChar w:fldCharType="begin"/>
+      </w:r>
+      <w:r>
+        <w:rPr>
+          <w:lang w:val="nl-NL"/>
+        </w:rPr>
+        <w:instrText xml:space="preserve"> SEQ Figuur \* ARABIC </w:instrText>
+      </w:r>
+      <w:r>
+        <w:rPr>
+          <w:lang w:val="nl-NL"/>
+        </w:rPr>
+        <w:fldChar w:fldCharType="separate"/>
+      </w:r>
+      <w:r>
+        <w:rPr>
+          <w:noProof/>
+          <w:lang w:val="nl-NL"/>
+        </w:rPr>
+        <w:t>1</w:t>
+      </w:r>
+      <w:r>
+        <w:rPr>
+          <w:lang w:val="nl-NL"/>
+        </w:rPr>
+        <w:fldChar w:fldCharType="end"/>
+      </w:r>
+      <w:r>
+        <w:rPr>
+          <w:lang w:val="nl-NL"/>
+        </w:rPr>
+        <w:t xml:space="preserve"> - Design Class Diagram</w:t>
+      </w:r>
+    </w:p>
+    <w:p>
+      <w:pPr>
+        <w:pStyle w:val="Heading2"/>
+        <w:rPr>
+          <w:rFonts w:ascii="Calibri Light" w:eastAsia="MS Gothic" w:hAnsi="Calibri Light" w:cs="Times New Roman"/>
+          <w:lang w:val="nl-NL"/>
+        </w:rPr>
+      </w:pPr>
+      <w:bookmarkStart w:id="2" w:name="_Toc68136789"/>
+      <w:r>
+        <w:rPr>
+          <w:lang w:val="nl-NL"/>
+        </w:rPr>
+        <w:t>QuebbleConsole</w:t>
+      </w:r>
+      <w:bookmarkEnd w:id="2"/>
+    </w:p>
+    <w:p>
+      <w:pPr>
+        <w:rPr>
+          <w:lang w:val="nl-NL"/>
+        </w:rPr>
+      </w:pPr>
+      <w:r>
+        <w:rPr>
+          <w:lang w:val="nl-NL"/>
+        </w:rPr>
+        <w:t xml:space="preserve">Deze </w:t>
+      </w:r>
+      <w:r>
+        <w:rPr>
+          <w:lang w:val="nl-NL"/>
+        </w:rPr>
+        <w:t>class</w:t>
+      </w:r>
+      <w:r>
+        <w:rPr>
+          <w:lang w:val="nl-NL"/>
+        </w:rPr>
+        <w:t xml:space="preserve"> </w:t>
+      </w:r>
+      <w:r>
+        <w:rPr>
+          <w:lang w:val="nl-NL"/>
+        </w:rPr>
+        <w:t>is puur verantwoordelijk voor</w:t>
+      </w:r>
+      <w:r>
+        <w:rPr>
+          <w:lang w:val="nl-NL"/>
+        </w:rPr>
+        <w:t xml:space="preserve"> </w:t>
+      </w:r>
+      <w:r>
+        <w:rPr>
+          <w:lang w:val="nl-NL"/>
+        </w:rPr>
+        <w:t>de interactie met de gebruiker</w:t>
+      </w:r>
+      <w:r>
+        <w:rPr>
+          <w:lang w:val="nl-NL"/>
+        </w:rPr>
+        <w:t>.</w:t>
+      </w:r>
+      <w:r>
+        <w:rPr>
+          <w:lang w:val="nl-NL"/>
+        </w:rPr>
+        <w:t xml:space="preserve"> </w:t>
+      </w:r>
+      <w:r>
+        <w:rPr>
+          <w:lang w:val="nl-NL"/>
+        </w:rPr>
+        <w:t xml:space="preserve">Beslissingen over wat de volgende actie is en hoe </w:t>
+      </w:r>
+      <w:r>
+        <w:rPr>
+          <w:lang w:val="nl-NL"/>
+        </w:rPr>
+        <w:t>een</w:t>
+      </w:r>
+      <w:r>
+        <w:rPr>
+          <w:lang w:val="nl-NL"/>
+        </w:rPr>
+        <w:t xml:space="preserve"> reactie verwerkt moet worden</w:t>
+      </w:r>
+      <w:r>
+        <w:rPr>
+          <w:lang w:val="nl-NL"/>
+        </w:rPr>
+        <w:t xml:space="preserve"> liggen buiten deze class. </w:t>
+      </w:r>
+      <w:r>
+        <w:rPr>
+          <w:lang w:val="nl-NL"/>
+        </w:rPr>
+        <w:t xml:space="preserve">Het enige waar deze class kennis over heeft is hoe acties overgebracht kunnen worden naar de </w:t>
+      </w:r>
+      <w:r>
+        <w:rPr>
+          <w:lang w:val="nl-NL"/>
+        </w:rPr>
+        <w:t xml:space="preserve">gebruiker en hoe reacties </w:t>
+      </w:r>
+      <w:r>
+        <w:rPr>
+          <w:lang w:val="nl-NL"/>
+        </w:rPr>
+        <w:t xml:space="preserve">opgevangen kunnen worden. Het verwerken hiervan wordt gedelegeerd naar </w:t>
+      </w:r>
+      <w:r>
+        <w:rPr>
+          <w:lang w:val="nl-NL"/>
+        </w:rPr>
+        <w:t xml:space="preserve">de class </w:t>
+      </w:r>
+      <w:r>
+        <w:rPr>
+          <w:lang w:val="nl-NL"/>
+        </w:rPr>
+        <w:t>QuebbleGame. Tijdens de realisatie is ervoor gekozen</w:t>
+      </w:r>
+      <w:r>
+        <w:rPr>
+          <w:lang w:val="nl-NL"/>
+        </w:rPr>
+        <w:t xml:space="preserve"> QuebbleConsole de gebruikersnaam bij te laten houden</w:t>
+      </w:r>
+      <w:r>
+        <w:rPr>
+          <w:lang w:val="nl-NL"/>
+        </w:rPr>
+        <w:t xml:space="preserve"> zodat de gebruiker niet bij iedere systeemoperaties zijn gebruikersnaam mee hoeft te geven. Hierdoor wordt QuebbleConsole een s</w:t>
+      </w:r>
+      <w:r>
+        <w:rPr>
+          <w:lang w:val="nl-NL"/>
+        </w:rPr>
+        <w:t xml:space="preserve">oort client die kennis heeft van de gebruiker terwijl de rest van de applicatie stateless blijft. </w:t>
+      </w:r>
+      <w:r>
+        <w:rPr>
+          <w:lang w:val="nl-NL"/>
+        </w:rPr>
+        <w:t xml:space="preserve"> </w:t>
+      </w:r>
+    </w:p>
+    <w:p>
+      <w:pPr>
+        <w:pStyle w:val="Heading2"/>
+        <w:rPr>
+          <w:lang w:val="nl-NL"/>
+        </w:rPr>
+      </w:pPr>
+      <w:r>
+        <w:rPr>
+          <w:lang w:val="nl-NL"/>
+        </w:rPr>
+        <w:t>IPrintableToConsole</w:t>
+      </w:r>
+    </w:p>
+    <w:p>
+      <w:pPr>
+        <w:rPr>
+          <w:lang w:val="nl-NL"/>
+        </w:rPr>
+      </w:pPr>
+      <w:r>
+        <w:rPr>
+          <w:lang w:val="nl-NL"/>
+        </w:rPr>
+        <w:t xml:space="preserve">Om QuebbleConsole onafhankelijk te houden </w:t>
+      </w:r>
+      <w:r>
+        <w:rPr>
+          <w:lang w:val="nl-NL"/>
+        </w:rPr>
+        <w:t>van concrete implementaties van spelfases en</w:t>
+      </w:r>
+      <w:r>
+        <w:rPr>
+          <w:lang w:val="nl-NL"/>
+        </w:rPr>
+        <w:t xml:space="preserve"> -objecten is </w:t>
+      </w:r>
+      <w:r>
+        <w:rPr>
+          <w:lang w:val="nl-NL"/>
+        </w:rPr>
+        <w:t>Quebb</w:t>
+      </w:r>
+      <w:r>
+        <w:rPr>
+          <w:lang w:val="nl-NL"/>
+        </w:rPr>
+        <w:t xml:space="preserve">leConsole </w:t>
+      </w:r>
+      <w:r>
+        <w:rPr>
+          <w:lang w:val="nl-NL"/>
+        </w:rPr>
+        <w:t>ge</w:t>
+      </w:r>
+      <w:r>
+        <w:rPr>
+          <w:lang w:val="nl-NL"/>
+        </w:rPr>
+        <w:t xml:space="preserve">bonden aan deze interface. Zodoende hoeft QuebbleConsole geen kennis te hebben van het </w:t>
+      </w:r>
+      <w:r>
+        <w:rPr>
+          <w:lang w:val="nl-NL"/>
+        </w:rPr>
+        <w:t>specifieke object dat het afbeeld voor de gebruiker</w:t>
+      </w:r>
+      <w:r>
+        <w:rPr>
+          <w:lang w:val="nl-NL"/>
+        </w:rPr>
+        <w:t xml:space="preserve">, het weet alleen zeker dat het </w:t>
+      </w:r>
+      <w:r>
+        <w:rPr>
+          <w:lang w:val="nl-NL"/>
+        </w:rPr>
+        <w:t>object zelf de functionaliteit bevat om dit te doen. Op</w:t>
+      </w:r>
+      <w:r>
+        <w:rPr>
+          <w:lang w:val="nl-NL"/>
+        </w:rPr>
+        <w:t xml:space="preserve"> het moment implementeren alleen Vraag en Letters </w:t>
+      </w:r>
+      <w:r>
+        <w:rPr>
+          <w:lang w:val="nl-NL"/>
+        </w:rPr>
+        <w:t>deze interface maar door dit ontwerp k</w:t>
+      </w:r>
+      <w:r>
+        <w:rPr>
+          <w:lang w:val="nl-NL"/>
+        </w:rPr>
+        <w:t>unnen</w:t>
+      </w:r>
+      <w:r>
+        <w:rPr>
+          <w:lang w:val="nl-NL"/>
+        </w:rPr>
+        <w:t xml:space="preserve"> dit in de toekomst eenvoudig </w:t>
+      </w:r>
+      <w:r>
+        <w:rPr>
+          <w:lang w:val="nl-NL"/>
+        </w:rPr>
+        <w:t>spelfases en -objecten toegevoegd worden</w:t>
+      </w:r>
+      <w:r>
+        <w:rPr>
+          <w:lang w:val="nl-NL"/>
+        </w:rPr>
+        <w:t xml:space="preserve"> zonder dat </w:t>
+      </w:r>
+      <w:r>
+        <w:rPr>
+          <w:lang w:val="nl-NL"/>
+        </w:rPr>
+        <w:t xml:space="preserve">QuebbleConsole aangepast hoeft te worden. </w:t>
+      </w:r>
+    </w:p>
+    <w:p>
+      <w:pPr>
+        <w:pStyle w:val="Heading2"/>
+        <w:rPr>
+          <w:lang w:val="nl-NL"/>
+        </w:rPr>
+      </w:pPr>
+      <w:bookmarkStart w:id="3" w:name="_Toc68136790"/>
+      <w:r>
+        <w:rPr>
+          <w:lang w:val="nl-NL"/>
+        </w:rPr>
+        <w:t>QuebbleGame</w:t>
+      </w:r>
+      <w:bookmarkEnd w:id="3"/>
+    </w:p>
+    <w:p>
+      <w:pPr>
+        <w:rPr>
+          <w:lang w:val="nl-NL"/>
+        </w:rPr>
+      </w:pPr>
+      <w:r>
+        <w:rPr>
+          <w:lang w:val="nl-NL"/>
+        </w:rPr>
+        <w:t>Deze class linkt een aantal belangrijke classes maar v</w:t>
+      </w:r>
+      <w:r>
+        <w:rPr>
+          <w:lang w:val="nl-NL"/>
+        </w:rPr>
+        <w:t xml:space="preserve">erwerkt zelf weinig logica. </w:t>
+      </w:r>
+      <w:r>
+        <w:rPr>
+          <w:lang w:val="nl-NL"/>
+        </w:rPr>
+        <w:t xml:space="preserve">Het identificeren van een speler op basis van de username wordt gedelegeerd naar QuebbleRepository </w:t>
+      </w:r>
+      <w:r>
+        <w:rPr>
+          <w:lang w:val="nl-NL"/>
+        </w:rPr>
+        <w:t xml:space="preserve">. </w:t>
+      </w:r>
+      <w:r>
+        <w:rPr>
+          <w:lang w:val="nl-NL"/>
+        </w:rPr>
+        <w:t>Ook</w:t>
+      </w:r>
+      <w:r>
+        <w:rPr>
+          <w:lang w:val="nl-NL"/>
+        </w:rPr>
+        <w:t xml:space="preserve"> wordt het selecteren van een geschikte quiz voor een speler gedelegeerd naar de QuebbleRepository</w:t>
+      </w:r>
+      <w:r>
+        <w:rPr>
+          <w:lang w:val="nl-NL"/>
+        </w:rPr>
+        <w:t>.</w:t>
+      </w:r>
+      <w:r>
+        <w:rPr>
+          <w:lang w:val="nl-NL"/>
+        </w:rPr>
+        <w:t xml:space="preserve"> </w:t>
+      </w:r>
+      <w:r>
+        <w:rPr>
+          <w:lang w:val="nl-NL"/>
+        </w:rPr>
+        <w:t xml:space="preserve">Alle </w:t>
+      </w:r>
+      <w:r>
+        <w:rPr>
+          <w:lang w:val="nl-NL"/>
+        </w:rPr>
+        <w:t xml:space="preserve">systeemoperaties </w:t>
+      </w:r>
+      <w:r>
+        <w:rPr>
+          <w:lang w:val="nl-NL"/>
+        </w:rPr>
+        <w:t>die via</w:t>
+      </w:r>
+      <w:r>
+        <w:rPr>
+          <w:lang w:val="nl-NL"/>
+        </w:rPr>
+        <w:t xml:space="preserve"> QuebbleConsole</w:t>
+      </w:r>
+      <w:r>
+        <w:rPr>
+          <w:lang w:val="nl-NL"/>
+        </w:rPr>
+        <w:t xml:space="preserve"> binnenkomen worden verder gedelegeerd naar de juiste objecten die zijn opgehaald uit </w:t>
+      </w:r>
+      <w:r>
+        <w:rPr>
+          <w:lang w:val="nl-NL"/>
+        </w:rPr>
+        <w:t>QuebbleRepository.</w:t>
+      </w:r>
+    </w:p>
+    <w:p>
+      <w:pPr>
+        <w:pStyle w:val="Heading2"/>
+        <w:rPr>
+          <w:lang w:val="nl-NL"/>
+        </w:rPr>
+      </w:pPr>
+      <w:bookmarkStart w:id="4" w:name="_Toc68136791"/>
+      <w:r>
+        <w:rPr>
+          <w:lang w:val="nl-NL"/>
+        </w:rPr>
+        <w:t>QuebbleRepository</w:t>
+      </w:r>
+      <w:bookmarkEnd w:id="4"/>
+    </w:p>
+    <w:p>
+      <w:pPr>
+        <w:rPr>
+          <w:lang w:val="nl-NL"/>
+        </w:rPr>
+      </w:pPr>
+      <w:r>
+        <w:rPr>
+          <w:lang w:val="nl-NL"/>
+        </w:rPr>
+        <w:t xml:space="preserve">Deze class is in de eerste plaats verantwoordelijk voor het opslaan en beschikbaar stellen van data. </w:t>
+      </w:r>
+      <w:r>
+        <w:rPr>
+          <w:lang w:val="nl-NL"/>
+        </w:rPr>
+        <w:t xml:space="preserve">Daarnaast </w:t>
+      </w:r>
+      <w:r>
+        <w:rPr>
+          <w:lang w:val="nl-NL"/>
+        </w:rPr>
+        <w:t xml:space="preserve">heeft hij ook de verantwoordelijkheid om een geschikte quiz te selecteren voor een speler. </w:t>
+      </w:r>
+      <w:r>
+        <w:rPr>
+          <w:lang w:val="nl-NL"/>
+        </w:rPr>
+        <w:t xml:space="preserve">Aangezien </w:t>
+      </w:r>
+      <w:r>
+        <w:rPr>
+          <w:lang w:val="nl-NL"/>
+        </w:rPr>
+        <w:t xml:space="preserve">hij al beschikt over alle informatie met betrekking tot </w:t>
+      </w:r>
+      <w:r>
+        <w:rPr>
+          <w:lang w:val="nl-NL"/>
+        </w:rPr>
+        <w:t xml:space="preserve">quizzen, spelers en spelgeschiedenis is hij de aangewezen kandidaat om deze beslissing te nemen. </w:t>
+      </w:r>
+      <w:r>
+        <w:rPr>
+          <w:lang w:val="nl-NL"/>
+        </w:rPr>
+        <w:t xml:space="preserve"> </w:t>
+      </w:r>
+    </w:p>
+    <w:p>
+      <w:pPr>
+        <w:pStyle w:val="Heading2"/>
+        <w:rPr>
+          <w:lang w:val="nl-NL"/>
+        </w:rPr>
+      </w:pPr>
+      <w:r>
+        <w:rPr>
+          <w:lang w:val="nl-NL"/>
+        </w:rPr>
+        <w:t>Speler</w:t>
+      </w:r>
+    </w:p>
+    <w:p>
+      <w:pPr>
+        <w:rPr>
+          <w:lang w:val="nl-NL"/>
+        </w:rPr>
+      </w:pPr>
+      <w:r>
+        <w:rPr>
+          <w:lang w:val="nl-NL"/>
+        </w:rPr>
+        <w:t xml:space="preserve">Deze class </w:t>
+      </w:r>
+      <w:r>
+        <w:rPr>
+          <w:lang w:val="nl-NL"/>
+        </w:rPr>
+        <w:t xml:space="preserve">representeert de speler. Hij houdt state bij voor een specifieke </w:t>
+      </w:r>
+      <w:r>
+        <w:rPr>
+          <w:lang w:val="nl-NL"/>
+        </w:rPr>
+        <w:t xml:space="preserve">speler en </w:t>
+      </w:r>
+      <w:r>
+        <w:rPr>
+          <w:lang w:val="nl-NL"/>
+        </w:rPr>
+        <w:t>bevat alle methodes die een speler uit kan voeren</w:t>
+      </w:r>
+      <w:r>
+        <w:rPr>
+          <w:lang w:val="nl-NL"/>
+        </w:rPr>
+        <w:t xml:space="preserve"> </w:t>
+      </w:r>
+      <w:r>
+        <w:rPr>
+          <w:lang w:val="nl-NL"/>
+        </w:rPr>
+        <w:t xml:space="preserve">op de quiz die hij op dat moment aan het spelen </w:t>
+      </w:r>
+      <w:r>
+        <w:rPr>
+          <w:lang w:val="nl-NL"/>
+        </w:rPr>
+        <w:t xml:space="preserve">is. Het daadwerkelijk </w:t>
+      </w:r>
+      <w:r>
+        <w:rPr>
+          <w:lang w:val="nl-NL"/>
+        </w:rPr>
+        <w:t>uitvoeren van deze acties wordt opnieuw gedelegeerd</w:t>
+      </w:r>
+      <w:r>
+        <w:rPr>
+          <w:lang w:val="nl-NL"/>
+        </w:rPr>
+        <w:t>. Dit maal naar</w:t>
+      </w:r>
+      <w:r>
+        <w:rPr>
+          <w:lang w:val="nl-NL"/>
+        </w:rPr>
+        <w:t xml:space="preserve"> </w:t>
+      </w:r>
+      <w:proofErr w:type="spellStart"/>
+      <w:r>
+        <w:rPr>
+          <w:lang w:val="nl-NL"/>
+        </w:rPr>
+        <w:t>naar</w:t>
+      </w:r>
+      <w:proofErr w:type="spellEnd"/>
+      <w:r>
+        <w:rPr>
+          <w:lang w:val="nl-NL"/>
+        </w:rPr>
+        <w:t xml:space="preserve"> de actieve quiz</w:t>
+      </w:r>
+      <w:r>
+        <w:rPr>
+          <w:lang w:val="nl-NL"/>
+        </w:rPr>
+        <w:t xml:space="preserve">, wat een instantie is van GespeeldSpel. </w:t>
+      </w:r>
+      <w:r>
+        <w:rPr>
+          <w:lang w:val="nl-NL"/>
+        </w:rPr>
+        <w:t xml:space="preserve">De enige logica die wel </w:t>
+      </w:r>
+      <w:r>
+        <w:rPr>
+          <w:lang w:val="nl-NL"/>
+        </w:rPr>
+        <w:t>echt verwerkt wordt binnen deze class is het controleren</w:t>
+      </w:r>
+      <w:r>
+        <w:rPr>
+          <w:lang w:val="nl-NL"/>
+        </w:rPr>
+        <w:t xml:space="preserve"> of er voldoende saldo is en het afschrijven ervan. De informatie die hier voor nodig is </w:t>
+      </w:r>
+      <w:r>
+        <w:rPr>
+          <w:lang w:val="nl-NL"/>
+        </w:rPr>
+        <w:t xml:space="preserve">ligt ook binnen deze class dus deze is hier </w:t>
+      </w:r>
+      <w:r>
+        <w:rPr>
+          <w:lang w:val="nl-NL"/>
+        </w:rPr>
+        <w:t xml:space="preserve">de aangewezen </w:t>
+      </w:r>
+      <w:r>
+        <w:rPr>
+          <w:lang w:val="nl-NL"/>
+        </w:rPr>
+        <w:t>kandidaat voor.</w:t>
+      </w:r>
+    </w:p>
+    <w:p>
+      <w:pPr>
+        <w:pStyle w:val="Heading2"/>
+        <w:rPr>
+          <w:lang w:val="nl-NL"/>
+        </w:rPr>
+      </w:pPr>
+      <w:r>
+        <w:rPr>
+          <w:lang w:val="nl-NL"/>
+        </w:rPr>
+        <w:t>Quiz</w:t>
+      </w:r>
+    </w:p>
+    <w:p>
+      <w:pPr>
+        <w:rPr>
+          <w:lang w:val="nl-NL"/>
+        </w:rPr>
+      </w:pPr>
+      <w:r>
+        <w:rPr>
+          <w:lang w:val="nl-NL"/>
+        </w:rPr>
+        <w:t xml:space="preserve">Deze class is </w:t>
+      </w:r>
+      <w:r>
+        <w:rPr>
+          <w:lang w:val="nl-NL"/>
+        </w:rPr>
+        <w:t>in de eerste plaats een verzameling vragen</w:t>
+      </w:r>
+      <w:r>
+        <w:rPr>
+          <w:lang w:val="nl-NL"/>
+        </w:rPr>
+        <w:t xml:space="preserve"> die samen een quiz vormen</w:t>
+      </w:r>
+      <w:r>
+        <w:rPr>
+          <w:lang w:val="nl-NL"/>
+        </w:rPr>
+        <w:t>.</w:t>
+      </w:r>
+      <w:r>
+        <w:rPr>
+          <w:lang w:val="nl-NL"/>
+        </w:rPr>
+        <w:t xml:space="preserve"> </w:t>
+      </w:r>
+      <w:r>
+        <w:rPr>
+          <w:lang w:val="nl-NL"/>
+        </w:rPr>
+        <w:t xml:space="preserve">Om deze informatie bruikbaar te maken voor andere classes </w:t>
+      </w:r>
+      <w:r>
+        <w:rPr>
+          <w:lang w:val="nl-NL"/>
+        </w:rPr>
+        <w:t>kunnen vragen opge</w:t>
+      </w:r>
+      <w:r>
+        <w:rPr>
+          <w:lang w:val="nl-NL"/>
+        </w:rPr>
+        <w:t>vraagd worden op basis van een index. Daarnaast is er een methode beschikbaar waarmee andere classes kunnen achterhalen of er</w:t>
+      </w:r>
+      <w:r>
+        <w:rPr>
+          <w:lang w:val="nl-NL"/>
+        </w:rPr>
+        <w:t xml:space="preserve"> nog een </w:t>
+      </w:r>
+      <w:r>
+        <w:rPr>
+          <w:lang w:val="nl-NL"/>
+        </w:rPr>
+        <w:t>vraag te beantwoorden is of dat de quiz volbracht is.</w:t>
+      </w:r>
+    </w:p>
+    <w:p>
+      <w:pPr>
+        <w:pStyle w:val="Heading2"/>
+        <w:rPr>
+          <w:lang w:val="nl-NL"/>
+        </w:rPr>
+      </w:pPr>
+      <w:r>
+        <w:rPr>
+          <w:lang w:val="nl-NL"/>
+        </w:rPr>
+        <w:t>GespeeldeQuiz</w:t>
+      </w:r>
+      <w:r>
+        <w:rPr>
+          <w:lang w:val="nl-NL"/>
+        </w:rPr>
+        <w:t xml:space="preserve"> </w:t>
+      </w:r>
+    </w:p>
+    <w:p>
+      <w:pPr>
+        <w:rPr>
+          <w:lang w:val="nl-NL"/>
+        </w:rPr>
+      </w:pPr>
+      <w:r>
+        <w:rPr>
+          <w:lang w:val="nl-NL"/>
+        </w:rPr>
+        <w:t xml:space="preserve">Deze class </w:t>
+      </w:r>
+      <w:r>
+        <w:rPr>
+          <w:lang w:val="nl-NL"/>
+        </w:rPr>
+        <w:t xml:space="preserve">linkt </w:t>
+      </w:r>
+      <w:r>
+        <w:rPr>
+          <w:lang w:val="nl-NL"/>
+        </w:rPr>
+        <w:t>S</w:t>
+      </w:r>
+      <w:r>
+        <w:rPr>
+          <w:lang w:val="nl-NL"/>
+        </w:rPr>
+        <w:t>peler</w:t>
+      </w:r>
+      <w:r>
+        <w:rPr>
+          <w:lang w:val="nl-NL"/>
+        </w:rPr>
+        <w:t xml:space="preserve"> en </w:t>
+      </w:r>
+      <w:r>
+        <w:rPr>
+          <w:lang w:val="nl-NL"/>
+        </w:rPr>
+        <w:t>Q</w:t>
+      </w:r>
+      <w:r>
+        <w:rPr>
+          <w:lang w:val="nl-NL"/>
+        </w:rPr>
+        <w:t>uiz</w:t>
+      </w:r>
+      <w:r>
+        <w:rPr>
+          <w:lang w:val="nl-NL"/>
+        </w:rPr>
+        <w:t xml:space="preserve">. Waar </w:t>
+      </w:r>
+      <w:r>
+        <w:rPr>
+          <w:lang w:val="nl-NL"/>
+        </w:rPr>
+        <w:t xml:space="preserve">Quiz een </w:t>
+      </w:r>
+      <w:r>
+        <w:rPr>
+          <w:lang w:val="nl-NL"/>
+        </w:rPr>
+        <w:t xml:space="preserve">algemene </w:t>
+      </w:r>
+      <w:r>
+        <w:rPr>
+          <w:lang w:val="nl-NL"/>
+        </w:rPr>
+        <w:t>samenstelling</w:t>
+      </w:r>
+      <w:r>
+        <w:rPr>
+          <w:lang w:val="nl-NL"/>
+        </w:rPr>
+        <w:t xml:space="preserve"> van een quiz bevat, is </w:t>
+      </w:r>
+      <w:r>
+        <w:rPr>
+          <w:lang w:val="nl-NL"/>
+        </w:rPr>
+        <w:t xml:space="preserve">GespeeldeQuiz </w:t>
+      </w:r>
+      <w:r>
+        <w:rPr>
+          <w:lang w:val="nl-NL"/>
+        </w:rPr>
+        <w:t>een daadwerkelijk</w:t>
+      </w:r>
+      <w:r>
+        <w:rPr>
+          <w:lang w:val="nl-NL"/>
+        </w:rPr>
+        <w:t xml:space="preserve">e actualisatie van een gespeelde quiz. </w:t>
+      </w:r>
+      <w:r>
+        <w:rPr>
+          <w:lang w:val="nl-NL"/>
+        </w:rPr>
+        <w:t xml:space="preserve">Zodoende komen er in deze class een aantal aspecten samen en wordt er daadwerkelijk logica verwerkt. </w:t>
+      </w:r>
+      <w:r>
+        <w:rPr>
+          <w:lang w:val="nl-NL"/>
+        </w:rPr>
+        <w:t>Daarnaast bevat de class uiteraard basis gegevens over de gespeelde quiz zoals de speeldatum en het start- en stop moment zodat speelduur achterhaald kan worden.</w:t>
+      </w:r>
+    </w:p>
+    <w:p>
+      <w:pPr>
+        <w:rPr>
+          <w:lang w:val="nl-NL"/>
+        </w:rPr>
+      </w:pPr>
+      <w:r>
+        <w:rPr>
+          <w:lang w:val="nl-NL"/>
+        </w:rPr>
+        <w:t xml:space="preserve">Er wordt een GameState bijgehouden zodat GespeeldeQuiz kan achterhalen </w:t>
+      </w:r>
+      <w:r>
+        <w:rPr>
+          <w:lang w:val="nl-NL"/>
+        </w:rPr>
+        <w:t>hoe een reactie verwerkt moet worden en welke volgende actie uitgegeven moet worden, indien</w:t>
+      </w:r>
+      <w:r>
+        <w:rPr>
+          <w:lang w:val="nl-NL"/>
+        </w:rPr>
+        <w:t xml:space="preserve"> beschikbaar.</w:t>
+      </w:r>
+      <w:r>
+        <w:rPr>
+          <w:lang w:val="nl-NL"/>
+        </w:rPr>
+        <w:t xml:space="preserve"> </w:t>
+      </w:r>
+    </w:p>
+    <w:p>
+      <w:pPr>
+        <w:rPr>
+          <w:lang w:val="nl-NL"/>
+        </w:rPr>
+      </w:pPr>
+      <w:r>
+        <w:rPr>
+          <w:lang w:val="nl-NL"/>
+        </w:rPr>
+        <w:t xml:space="preserve">Er wordt een index bijgehouden </w:t>
+      </w:r>
+      <w:r>
+        <w:rPr>
+          <w:lang w:val="nl-NL"/>
+        </w:rPr>
+        <w:t xml:space="preserve">waarmee achterhaald kan worden op welke </w:t>
+      </w:r>
+      <w:r>
+        <w:rPr>
+          <w:lang w:val="nl-NL"/>
+        </w:rPr>
+        <w:t>vraag</w:t>
+      </w:r>
+      <w:r>
+        <w:rPr>
+          <w:lang w:val="nl-NL"/>
+        </w:rPr>
+        <w:t xml:space="preserve"> een </w:t>
+      </w:r>
+      <w:r>
+        <w:rPr>
+          <w:lang w:val="nl-NL"/>
+        </w:rPr>
+        <w:t>antwoord</w:t>
+      </w:r>
+      <w:r>
+        <w:rPr>
+          <w:lang w:val="nl-NL"/>
+        </w:rPr>
+        <w:t xml:space="preserve"> binnenkomt</w:t>
+      </w:r>
+      <w:r>
+        <w:rPr>
+          <w:lang w:val="nl-NL"/>
+        </w:rPr>
+        <w:t xml:space="preserve"> en </w:t>
+      </w:r>
+      <w:r>
+        <w:rPr>
+          <w:lang w:val="nl-NL"/>
+        </w:rPr>
+        <w:t xml:space="preserve">welke </w:t>
+      </w:r>
+      <w:r>
+        <w:rPr>
+          <w:lang w:val="nl-NL"/>
+        </w:rPr>
+        <w:t>vraag als volgende</w:t>
+      </w:r>
+      <w:r>
+        <w:rPr>
+          <w:lang w:val="nl-NL"/>
+        </w:rPr>
+        <w:t xml:space="preserve"> </w:t>
+      </w:r>
+      <w:r>
+        <w:rPr>
+          <w:lang w:val="nl-NL"/>
+        </w:rPr>
+        <w:t>uitgegeven moet worden, indien er nog een beschikbaar is.</w:t>
+      </w:r>
+      <w:r>
+        <w:rPr>
+          <w:lang w:val="nl-NL"/>
+        </w:rPr>
+        <w:t xml:space="preserve"> De daadwerkelijke vragen worden opgehaald uit Quiz op </w:t>
+      </w:r>
+      <w:r>
+        <w:rPr>
+          <w:lang w:val="nl-NL"/>
+        </w:rPr>
+        <w:t>basis van deze index.</w:t>
+      </w:r>
+    </w:p>
+    <w:p>
+      <w:pPr>
+        <w:rPr>
+          <w:lang w:val="nl-NL"/>
+        </w:rPr>
+      </w:pPr>
+      <w:r>
+        <w:rPr>
+          <w:lang w:val="nl-NL"/>
+        </w:rPr>
+        <w:t xml:space="preserve">Wanneer een quiz uitgespeeld is kan de score opgevraagd worden. Het berekenen hiervan wordt gedelegeerd naar een </w:t>
+      </w:r>
+      <w:r>
+        <w:rPr>
+          <w:lang w:val="nl-NL"/>
+        </w:rPr>
+        <w:t>ScoreBerekeningsStrategy</w:t>
+      </w:r>
+      <w:r>
+        <w:rPr>
+          <w:lang w:val="nl-NL"/>
+        </w:rPr>
+        <w:t xml:space="preserve">, zodat </w:t>
+      </w:r>
+      <w:r>
+        <w:rPr>
+          <w:lang w:val="nl-NL"/>
+        </w:rPr>
+        <w:t xml:space="preserve">hier </w:t>
+      </w:r>
+      <w:r>
+        <w:rPr>
+          <w:lang w:val="nl-NL"/>
+        </w:rPr>
+        <w:t xml:space="preserve">in de toekomst </w:t>
+      </w:r>
+      <w:r>
+        <w:rPr>
+          <w:lang w:val="nl-NL"/>
+        </w:rPr>
+        <w:t>gemakkelijk andere algoritmes voor ingezet kunnen worden</w:t>
+      </w:r>
+      <w:r>
+        <w:rPr>
+          <w:lang w:val="nl-NL"/>
+        </w:rPr>
+        <w:t>.</w:t>
+      </w:r>
+    </w:p>
+    <w:p>
+      <w:pPr>
+        <w:pStyle w:val="Heading2"/>
+        <w:rPr>
+          <w:lang w:val="nl-NL"/>
+        </w:rPr>
+      </w:pPr>
+      <w:r>
+        <w:rPr>
+          <w:lang w:val="nl-NL"/>
+        </w:rPr>
+        <w:t>Gamestate</w:t>
+      </w:r>
+    </w:p>
+    <w:p>
+      <w:pPr>
+        <w:rPr>
+          <w:lang w:val="nl-NL"/>
+        </w:rPr>
+      </w:pPr>
+      <w:r>
+        <w:rPr>
+          <w:lang w:val="nl-NL"/>
+        </w:rPr>
+        <w:t xml:space="preserve">Gamestate is een enum die gebruikt wordt om bij te houden in welke </w:t>
+      </w:r>
+      <w:r>
+        <w:rPr>
+          <w:lang w:val="nl-NL"/>
+        </w:rPr>
+        <w:t xml:space="preserve">spelfase een GespeeldeQuiz zich bevindt. </w:t>
+      </w:r>
+      <w:r>
+        <w:rPr>
+          <w:lang w:val="nl-NL"/>
+        </w:rPr>
+        <w:t>Op het moment zijn dit enkele Vragen, Letters en Score</w:t>
+      </w:r>
+      <w:r>
+        <w:rPr>
+          <w:lang w:val="nl-NL"/>
+        </w:rPr>
+        <w:t>.</w:t>
+      </w:r>
+    </w:p>
+    <w:p>
+      <w:pPr>
+        <w:pStyle w:val="Heading2"/>
+        <w:rPr>
+          <w:lang w:val="nl-NL"/>
+        </w:rPr>
+      </w:pPr>
+      <w:r>
+        <w:rPr>
+          <w:lang w:val="nl-NL"/>
+        </w:rPr>
+        <w:t>Letters</w:t>
+      </w:r>
+    </w:p>
+    <w:p>
+      <w:pPr>
+        <w:rPr>
+          <w:lang w:val="nl-NL"/>
+        </w:rPr>
+      </w:pPr>
+      <w:r>
+        <w:rPr>
+          <w:lang w:val="nl-NL"/>
+        </w:rPr>
+        <w:t>Deze class</w:t>
+      </w:r>
+      <w:r>
+        <w:rPr>
+          <w:lang w:val="nl-NL"/>
+        </w:rPr>
+        <w:t xml:space="preserve"> </w:t>
+      </w:r>
+      <w:r>
+        <w:rPr>
+          <w:lang w:val="nl-NL"/>
+        </w:rPr>
+        <w:t xml:space="preserve">bestaat voornamelijk om de verdiende letters naar de client te verzenden en te kunnen weergeven. </w:t>
+      </w:r>
+      <w:r>
+        <w:rPr>
+          <w:lang w:val="nl-NL"/>
+        </w:rPr>
+        <w:t xml:space="preserve">Vervolgens zijn </w:t>
+      </w:r>
+      <w:r>
+        <w:rPr>
+          <w:lang w:val="nl-NL"/>
+        </w:rPr>
+        <w:t>ze</w:t>
+      </w:r>
+      <w:r>
+        <w:rPr>
+          <w:lang w:val="nl-NL"/>
+        </w:rPr>
+        <w:t xml:space="preserve"> nodig om een woord mee te kunnen controleren. </w:t>
+      </w:r>
+      <w:r>
+        <w:rPr>
+          <w:lang w:val="nl-NL"/>
+        </w:rPr>
+        <w:t xml:space="preserve">Deze class heeft geen verdere </w:t>
+      </w:r>
+      <w:r>
+        <w:rPr>
+          <w:lang w:val="nl-NL"/>
+        </w:rPr>
+        <w:t>verantwoordelijkheden.</w:t>
+      </w:r>
+    </w:p>
+    <w:p>
+      <w:pPr>
+        <w:pStyle w:val="Heading2"/>
+        <w:rPr>
+          <w:rFonts w:ascii="Calibri Light" w:eastAsia="MS Gothic" w:hAnsi="Calibri Light" w:cs="Times New Roman"/>
+          <w:lang w:val="nl-NL"/>
+        </w:rPr>
+      </w:pPr>
+      <w:r>
+        <w:rPr>
+          <w:rFonts w:ascii="Calibri Light" w:eastAsia="MS Gothic" w:hAnsi="Calibri Light" w:cs="Times New Roman"/>
+          <w:lang w:val="nl-NL"/>
+        </w:rPr>
+        <w:t>Woord</w:t>
+      </w:r>
+    </w:p>
+    <w:p>
+      <w:pPr>
+        <w:rPr>
+          <w:lang w:val="nl-NL"/>
+        </w:rPr>
+      </w:pPr>
+      <w:r>
+        <w:rPr>
+          <w:lang w:val="nl-NL"/>
+        </w:rPr>
+        <w:t>Deze class bevat een door een speler ingevoerd woord.</w:t>
+      </w:r>
+      <w:r>
+        <w:rPr>
+          <w:lang w:val="nl-NL"/>
+        </w:rPr>
+        <w:t xml:space="preserve"> Het is aan deze class om dit woord te controleren </w:t>
+      </w:r>
+      <w:r>
+        <w:rPr>
+          <w:lang w:val="nl-NL"/>
+        </w:rPr>
+        <w:t xml:space="preserve">op overeenkomst met </w:t>
+      </w:r>
+      <w:r>
+        <w:rPr>
+          <w:lang w:val="nl-NL"/>
+        </w:rPr>
+        <w:t xml:space="preserve">de meegegeven letters. Daarnaast dient het te controleren </w:t>
+      </w:r>
+      <w:r>
+        <w:rPr>
+          <w:lang w:val="nl-NL"/>
+        </w:rPr>
+        <w:t xml:space="preserve">of het woord een bestaand Nederlands woord is. Daarvoor gebruikt </w:t>
+      </w:r>
+      <w:r>
+        <w:rPr>
+          <w:lang w:val="nl-NL"/>
+        </w:rPr>
+        <w:t xml:space="preserve">het een </w:t>
+      </w:r>
+      <w:r>
+        <w:rPr>
+          <w:lang w:val="nl-NL"/>
+        </w:rPr>
+        <w:t xml:space="preserve">externe library. </w:t>
+      </w:r>
+      <w:r>
+        <w:rPr>
+          <w:lang w:val="nl-NL"/>
+        </w:rPr>
+        <w:t xml:space="preserve">Om deze library uitwisselbaar te maken, </w:t>
+      </w:r>
+      <w:r>
+        <w:rPr>
+          <w:lang w:val="nl-NL"/>
+        </w:rPr>
+        <w:t xml:space="preserve">is hier het adapter pattern </w:t>
+      </w:r>
+      <w:r>
+        <w:rPr>
+          <w:lang w:val="nl-NL"/>
+        </w:rPr>
+        <w:t>toegepast</w:t>
+      </w:r>
+      <w:r>
+        <w:rPr>
+          <w:lang w:val="nl-NL"/>
+        </w:rPr>
+        <w:t xml:space="preserve"> in de vorm van de </w:t>
+      </w:r>
+      <w:r>
+        <w:rPr>
+          <w:lang w:val="nl-NL"/>
+        </w:rPr>
+        <w:t>class WoordControleur en bijbehorende adapter.</w:t>
+      </w:r>
+    </w:p>
+    <w:p>
+      <w:pPr>
+        <w:pStyle w:val="Heading2"/>
+        <w:rPr>
+          <w:lang w:val="nl-NL"/>
+        </w:rPr>
+      </w:pPr>
+      <w:r>
+        <w:rPr>
+          <w:lang w:val="nl-NL"/>
+        </w:rPr>
+        <w:t>ScoreBerekeningsStrategy</w:t>
+      </w:r>
+    </w:p>
+    <w:p>
+      <w:pPr>
+        <w:rPr>
+          <w:rFonts w:asciiTheme="majorHAnsi" w:eastAsiaTheme="majorEastAsia" w:hAnsiTheme="majorHAnsi" w:cstheme="majorBidi"/>
+          <w:color w:val="2E74B5" w:themeColor="accent1" w:themeShade="BF"/>
+          <w:sz w:val="32"/>
+          <w:szCs w:val="32"/>
+          <w:lang w:val="nl-NL"/>
+        </w:rPr>
+      </w:pPr>
+      <w:r>
+        <w:rPr>
+          <w:lang w:val="nl-NL"/>
+        </w:rPr>
+        <w:t xml:space="preserve">Het berekenen van </w:t>
+      </w:r>
+      <w:r>
+        <w:rPr>
+          <w:lang w:val="nl-NL"/>
+        </w:rPr>
+        <w:t xml:space="preserve">de score wordt door GespeeldeQuiz naar deze class gedelegeerd. De voornaamste reden </w:t>
+      </w:r>
+      <w:r>
+        <w:rPr>
+          <w:lang w:val="nl-NL"/>
+        </w:rPr>
+        <w:t xml:space="preserve">om dit zo te modeleren is omdat er is aangegeven dat de klant het berekenen van scores flexibel wil houden om hier in de toekomst eventueel andere </w:t>
+      </w:r>
+      <w:r>
+        <w:rPr>
+          <w:lang w:val="nl-NL"/>
+        </w:rPr>
+        <w:t xml:space="preserve">algoritmes voor te gebruiken. Op het moment is er maar </w:t>
+      </w:r>
+      <w:r>
+        <w:rPr>
+          <w:lang w:val="nl-NL"/>
+        </w:rPr>
+        <w:t xml:space="preserve">één </w:t>
+      </w:r>
+      <w:r>
+        <w:rPr>
+          <w:lang w:val="nl-NL"/>
+        </w:rPr>
+        <w:t>strategy</w:t>
+      </w:r>
+      <w:r>
+        <w:rPr>
+          <w:lang w:val="nl-NL"/>
+        </w:rPr>
+        <w:t xml:space="preserve"> maar dit ontwerp biedt wel </w:t>
+      </w:r>
+      <w:r>
+        <w:rPr>
+          <w:lang w:val="nl-NL"/>
+        </w:rPr>
+        <w:t>de mogelijkheid dit eenvoudig uit te breiden</w:t>
+      </w:r>
+      <w:r>
+        <w:rPr>
+          <w:lang w:val="nl-NL"/>
+        </w:rPr>
+        <w:t xml:space="preserve">. </w:t>
+      </w:r>
+    </w:p>
+    <w:p>
+      <w:pPr>
+        <w:pStyle w:val="Heading2"/>
+        <w:rPr>
+          <w:rFonts w:ascii="Calibri Light" w:eastAsia="MS Gothic" w:hAnsi="Calibri Light" w:cs="Times New Roman"/>
+          <w:lang w:val="nl-NL"/>
+        </w:rPr>
+      </w:pPr>
+      <w:r>
+        <w:rPr>
+          <w:lang w:val="nl-NL"/>
+        </w:rPr>
+        <w:t>Vraag</w:t>
+      </w:r>
+    </w:p>
+    <w:p>
+      <w:pPr>
+        <w:rPr>
+          <w:lang w:val="nl-NL"/>
+        </w:rPr>
+      </w:pPr>
+      <w:r>
+        <w:rPr>
+          <w:lang w:val="nl-NL"/>
+        </w:rPr>
+        <w:t>Deze class bevat een vraag</w:t>
+      </w:r>
+      <w:r>
+        <w:rPr>
+          <w:lang w:val="nl-NL"/>
+        </w:rPr>
+        <w:t xml:space="preserve">, één of </w:t>
+      </w:r>
+      <w:r>
+        <w:rPr>
+          <w:lang w:val="nl-NL"/>
+        </w:rPr>
+        <w:t xml:space="preserve">meerdere </w:t>
+      </w:r>
+      <w:r>
+        <w:rPr>
+          <w:lang w:val="nl-NL"/>
+        </w:rPr>
+        <w:t>Antwoorden</w:t>
+      </w:r>
+      <w:r>
+        <w:rPr>
+          <w:lang w:val="nl-NL"/>
+        </w:rPr>
+        <w:t xml:space="preserve"> voor die vraag</w:t>
+      </w:r>
+      <w:r>
+        <w:rPr>
+          <w:lang w:val="nl-NL"/>
+        </w:rPr>
+        <w:t xml:space="preserve">, </w:t>
+      </w:r>
+      <w:r>
+        <w:rPr>
+          <w:lang w:val="nl-NL"/>
+        </w:rPr>
+        <w:t xml:space="preserve">een </w:t>
+      </w:r>
+      <w:r>
+        <w:rPr>
+          <w:lang w:val="nl-NL"/>
+        </w:rPr>
+        <w:t>Letter</w:t>
+      </w:r>
+      <w:r>
+        <w:rPr>
+          <w:lang w:val="nl-NL"/>
+        </w:rPr>
+        <w:t xml:space="preserve"> </w:t>
+      </w:r>
+      <w:r>
+        <w:rPr>
+          <w:lang w:val="nl-NL"/>
+        </w:rPr>
+        <w:t xml:space="preserve">en een </w:t>
+      </w:r>
+      <w:r>
+        <w:rPr>
+          <w:lang w:val="nl-NL"/>
+        </w:rPr>
+        <w:t>Categorie.</w:t>
+      </w:r>
+      <w:r>
+        <w:rPr>
+          <w:lang w:val="nl-NL"/>
+        </w:rPr>
+        <w:t xml:space="preserve"> </w:t>
+      </w:r>
+      <w:r>
+        <w:rPr>
+          <w:lang w:val="nl-NL"/>
+        </w:rPr>
+        <w:t xml:space="preserve">De </w:t>
+      </w:r>
+      <w:r>
+        <w:rPr>
+          <w:lang w:val="nl-NL"/>
+        </w:rPr>
+        <w:t>Vraag</w:t>
+      </w:r>
+      <w:r>
+        <w:rPr>
+          <w:lang w:val="nl-NL"/>
+        </w:rPr>
+        <w:t xml:space="preserve"> en de </w:t>
+      </w:r>
+      <w:r>
+        <w:rPr>
+          <w:lang w:val="nl-NL"/>
+        </w:rPr>
+        <w:t>Letter</w:t>
+      </w:r>
+      <w:r>
+        <w:rPr>
+          <w:lang w:val="nl-NL"/>
+        </w:rPr>
+        <w:t xml:space="preserve"> zijn door andere classes</w:t>
+      </w:r>
+      <w:r>
+        <w:rPr>
+          <w:lang w:val="nl-NL"/>
+        </w:rPr>
+        <w:t xml:space="preserve"> op te halen.</w:t>
+      </w:r>
+      <w:r>
+        <w:rPr>
+          <w:lang w:val="nl-NL"/>
+        </w:rPr>
+        <w:t xml:space="preserve"> </w:t>
+      </w:r>
+      <w:r>
+        <w:rPr>
+          <w:lang w:val="nl-NL"/>
+        </w:rPr>
+        <w:t xml:space="preserve">Vraag is verantwoordelijk voor het </w:t>
+      </w:r>
+      <w:r>
+        <w:rPr>
+          <w:lang w:val="nl-NL"/>
+        </w:rPr>
+        <w:t>controleren</w:t>
+      </w:r>
+      <w:r>
+        <w:rPr>
+          <w:lang w:val="nl-NL"/>
+        </w:rPr>
+        <w:t xml:space="preserve"> van </w:t>
+      </w:r>
+      <w:r>
+        <w:rPr>
+          <w:lang w:val="nl-NL"/>
+        </w:rPr>
+        <w:t>SpelerAntwoorden.</w:t>
+      </w:r>
+      <w:r>
+        <w:rPr>
+          <w:lang w:val="nl-NL"/>
+        </w:rPr>
+        <w:t xml:space="preserve"> </w:t>
+      </w:r>
+      <w:r>
+        <w:rPr>
+          <w:lang w:val="nl-NL"/>
+        </w:rPr>
+        <w:t>Vraag implementeert</w:t>
+      </w:r>
+      <w:r>
+        <w:rPr>
+          <w:lang w:val="nl-NL"/>
+        </w:rPr>
+        <w:t xml:space="preserve"> IPrintableToConsole</w:t>
+      </w:r>
+      <w:r>
+        <w:rPr>
+          <w:lang w:val="nl-NL"/>
+        </w:rPr>
+        <w:t>,</w:t>
+      </w:r>
+      <w:r>
+        <w:rPr>
+          <w:lang w:val="nl-NL"/>
+        </w:rPr>
+        <w:t xml:space="preserve"> en print in het geval van een Kort-Antwoord-Vraag alleen zijn vraag, en </w:t>
+      </w:r>
+      <w:r>
+        <w:rPr>
+          <w:lang w:val="nl-NL"/>
+        </w:rPr>
+        <w:t xml:space="preserve">print </w:t>
+      </w:r>
+      <w:r>
+        <w:rPr>
+          <w:lang w:val="nl-NL"/>
+        </w:rPr>
+        <w:t>in het geval van een MeerkeuzeVraag ook de MeerkeuzeAntwoorden.</w:t>
+      </w:r>
+    </w:p>
+    <w:p>
+      <w:pPr>
+        <w:pStyle w:val="Heading2"/>
+        <w:rPr>
+          <w:lang w:val="nl-NL"/>
+        </w:rPr>
+      </w:pPr>
+      <w:r>
+        <w:rPr>
+          <w:lang w:val="nl-NL"/>
+        </w:rPr>
+        <w:t>Categorie</w:t>
+      </w:r>
+    </w:p>
+    <w:p>
+      <w:pPr>
+        <w:rPr>
+          <w:lang w:val="nl-NL"/>
+        </w:rPr>
+      </w:pPr>
+      <w:r>
+        <w:rPr>
+          <w:lang w:val="nl-NL"/>
+        </w:rPr>
+        <w:t>Categorie is een enum die aangeeft wat de categorie van een Vraag is. In de huidige implementatie heeft deze class verder geen functie.</w:t>
+      </w:r>
+    </w:p>
+    <w:p>
+      <w:pPr>
+        <w:pStyle w:val="Heading2"/>
+        <w:rPr>
+          <w:rFonts w:ascii="Calibri Light" w:eastAsia="MS Gothic" w:hAnsi="Calibri Light" w:cs="Times New Roman"/>
+          <w:lang w:val="nl-NL"/>
+        </w:rPr>
+      </w:pPr>
+      <w:r>
+        <w:rPr>
+          <w:lang w:val="nl-NL"/>
+        </w:rPr>
+        <w:t>Antwoord</w:t>
+      </w:r>
+    </w:p>
+    <w:p>
+      <w:pPr>
+        <w:rPr>
+          <w:lang w:val="nl-NL"/>
+        </w:rPr>
+      </w:pPr>
+      <w:r>
+        <w:rPr>
+          <w:lang w:val="nl-NL"/>
+        </w:rPr>
+        <w:t>Deze class bevat een antwoord op een vraag. Deze class kan zichzelf vergelijken met een inkomend antwoord om aan te geven of ze gelijk zijn of niet. In het geval van een MeerkeuzeVraagAntwoord houdt het antwoord ook bij of het correct is of niet.</w:t>
+      </w:r>
+    </w:p>
+    <w:p>
+      <w:pPr>
+        <w:pStyle w:val="Heading2"/>
+        <w:rPr>
+          <w:rFonts w:ascii="Calibri Light" w:eastAsia="MS Gothic" w:hAnsi="Calibri Light" w:cs="Times New Roman"/>
+          <w:lang w:val="nl-NL"/>
+        </w:rPr>
+      </w:pPr>
+      <w:r>
+        <w:rPr>
+          <w:lang w:val="nl-NL"/>
+        </w:rPr>
+        <w:t>SpelerAntwoord</w:t>
+      </w:r>
+    </w:p>
+    <w:p>
+      <w:pPr>
+        <w:rPr>
+          <w:lang w:val="nl-NL"/>
+        </w:rPr>
+      </w:pPr>
+      <w:r>
+        <w:rPr>
+          <w:lang w:val="nl-NL"/>
+        </w:rPr>
+        <w:t>Deze class bevat een door de speler gegeven antwoord op een Vraag en wordt</w:t>
+      </w:r>
+      <w:r>
+        <w:rPr>
+          <w:lang w:val="nl-NL"/>
+        </w:rPr>
+        <w:t xml:space="preserve"> aangemaakt door </w:t>
+      </w:r>
+      <w:r>
+        <w:rPr>
+          <w:lang w:val="nl-NL"/>
+        </w:rPr>
+        <w:t>GespeeldeQuiz.</w:t>
+      </w:r>
+      <w:r>
+        <w:rPr>
+          <w:lang w:val="nl-NL"/>
+        </w:rPr>
+        <w:t xml:space="preserve"> </w:t>
+      </w:r>
+      <w:r>
+        <w:rPr>
+          <w:lang w:val="nl-NL"/>
+        </w:rPr>
+        <w:t>Het SpelerAntwoord kan zichzelf doorspelen naar</w:t>
+      </w:r>
+      <w:r>
+        <w:rPr>
+          <w:lang w:val="nl-NL"/>
+        </w:rPr>
+        <w:t xml:space="preserve"> de Vraag </w:t>
+      </w:r>
+      <w:r>
+        <w:rPr>
+          <w:lang w:val="nl-NL"/>
+        </w:rPr>
+        <w:t xml:space="preserve">om zich te laten controleren, en kan van die Vraag de bijbehorende Letter </w:t>
+      </w:r>
+      <w:r>
+        <w:rPr>
+          <w:lang w:val="nl-NL"/>
+        </w:rPr>
+        <w:t>opvragen.</w:t>
+      </w:r>
+    </w:p>
+    <w:p>
+      <w:pPr>
+        <w:pStyle w:val="Heading2"/>
+        <w:rPr>
+          <w:lang w:val="nl-NL"/>
+        </w:rPr>
+      </w:pPr>
+    </w:p>
+    <w:p>
+      <w:pPr>
+        <w:rPr>
+          <w:rFonts w:ascii="Calibri Light" w:eastAsia="MS Gothic" w:hAnsi="Calibri Light" w:cs="Times New Roman"/>
+          <w:lang w:val="nl-NL"/>
+        </w:rPr>
+      </w:pPr>
+      <w:r>
+        <w:rPr>
+          <w:lang w:val="nl-NL"/>
+        </w:rPr>
+        <w:t xml:space="preserve"> </w:t>
+      </w:r>
+      <w:r>
+        <w:rPr>
+          <w:lang w:val="nl-NL"/>
+        </w:rPr>
+        <w:br w:type="page"/>
+      </w:r>
+    </w:p>
+    <w:p>
+      <w:pPr>
+        <w:pStyle w:val="Heading1"/>
+        <w:numPr>
+          <w:ilvl w:val="0"/>
+          <w:numId w:val="1"/>
+        </w:numPr>
+        <w:spacing w:after="240"/>
+        <w:rPr>
+          <w:lang w:val="nl-NL"/>
+        </w:rPr>
+      </w:pPr>
+      <w:bookmarkStart w:id="5" w:name="_Toc68136792"/>
+      <w:r>
+        <w:rPr>
+          <w:lang w:val="nl-NL"/>
+        </w:rPr>
+        <w:t xml:space="preserve">Sequence </w:t>
+      </w:r>
+      <w:bookmarkEnd w:id="5"/>
+      <w:r>
+        <w:rPr>
+          <w:lang w:val="nl-NL"/>
+        </w:rPr>
+        <w:t>Diagrammen</w:t>
+      </w:r>
+    </w:p>
+    <w:p>
+      <w:pPr>
+        <w:rPr>
+          <w:lang w:val="nl-NL"/>
+        </w:rPr>
+      </w:pPr>
+      <w:r>
+        <w:rPr>
+          <w:lang w:val="nl-NL"/>
+        </w:rPr>
+        <w:t xml:space="preserve">Om de functionaliteit van het systeem verder </w:t>
+      </w:r>
+      <w:r>
+        <w:rPr>
+          <w:lang w:val="nl-NL"/>
+        </w:rPr>
+        <w:t xml:space="preserve">uit te werken </w:t>
+      </w:r>
+      <w:r>
+        <w:rPr>
+          <w:lang w:val="nl-NL"/>
+        </w:rPr>
+        <w:t>zijn</w:t>
+      </w:r>
+      <w:r>
+        <w:rPr>
+          <w:lang w:val="nl-NL"/>
+        </w:rPr>
+        <w:t xml:space="preserve"> </w:t>
+      </w:r>
+      <w:r>
+        <w:rPr>
+          <w:lang w:val="nl-NL"/>
+        </w:rPr>
+        <w:t>er</w:t>
+      </w:r>
+      <w:r>
+        <w:rPr>
+          <w:lang w:val="nl-NL"/>
+        </w:rPr>
+        <w:t>,</w:t>
+      </w:r>
+      <w:r>
+        <w:rPr>
+          <w:lang w:val="nl-NL"/>
+        </w:rPr>
+        <w:t xml:space="preserve"> voor de </w:t>
+      </w:r>
+      <w:r>
+        <w:rPr>
+          <w:lang w:val="nl-NL"/>
+        </w:rPr>
+        <w:t xml:space="preserve">belangrijkste systeemoperaties </w:t>
+      </w:r>
+      <w:r>
+        <w:rPr>
+          <w:lang w:val="nl-NL"/>
+        </w:rPr>
+        <w:t xml:space="preserve">sequence </w:t>
+      </w:r>
+      <w:r>
+        <w:rPr>
+          <w:lang w:val="nl-NL"/>
+        </w:rPr>
+        <w:t>diagrammen opgesteld.</w:t>
+      </w:r>
+      <w:r>
+        <w:rPr>
+          <w:lang w:val="nl-NL"/>
+        </w:rPr>
+        <w:t xml:space="preserve"> </w:t>
+      </w:r>
+      <w:r>
+        <w:rPr>
+          <w:lang w:val="nl-NL"/>
+        </w:rPr>
+        <w:t xml:space="preserve">In dit hoofdstuk worden deze diagrammen </w:t>
+      </w:r>
+      <w:r>
+        <w:rPr>
+          <w:lang w:val="nl-NL"/>
+        </w:rPr>
+        <w:t>behandelt en waar van toepassing worden ontwerpkeuzes toegelicht. In het vorige hoofdstuk zijn al een groot aantal keuzes behandelt</w:t>
+      </w:r>
+      <w:r>
+        <w:rPr>
+          <w:lang w:val="nl-NL"/>
+        </w:rPr>
+        <w:t xml:space="preserve">, om niet in herhaling te vervallen zal er in dit hoofdstuk alleen maar </w:t>
+      </w:r>
+      <w:r>
+        <w:rPr>
+          <w:lang w:val="nl-NL"/>
+        </w:rPr>
+        <w:t>genoemd worden hoe de eerder toegelichte keuzes ook hier te herkennen zijn.</w:t>
+      </w:r>
+      <w:r>
+        <w:rPr>
+          <w:lang w:val="nl-NL"/>
+        </w:rPr>
+        <w:t xml:space="preserve"> </w:t>
+      </w:r>
+      <w:r>
+        <w:rPr>
+          <w:lang w:val="nl-NL"/>
+        </w:rPr>
+        <w:t xml:space="preserve">Sommige ontwerpkeuzes </w:t>
+      </w:r>
+      <w:r>
+        <w:rPr>
+          <w:lang w:val="nl-NL"/>
+        </w:rPr>
+        <w:t>komen in meerdere of zelfs alle diagrammen terug. Deze zullen alleen de eerste keer benoemd worden en daarna als toegelicht geschouwd worden.</w:t>
+      </w:r>
+      <w:r>
+        <w:rPr>
+          <w:lang w:val="nl-NL"/>
+        </w:rPr>
+        <w:t xml:space="preserve"> Ook de verantwoording </w:t>
+      </w:r>
+      <w:r>
+        <w:rPr>
+          <w:lang w:val="nl-NL"/>
+        </w:rPr>
+        <w:t>voor de toegevoegde classes ten opzichte van het domeinmodel zijn al in het voorgaande hoofdstuk toegelicht en zullen hier niet herhaalt worden.</w:t>
+      </w:r>
+    </w:p>
+    <w:p>
+      <w:pPr>
+        <w:rPr>
+          <w:lang w:val="nl-NL"/>
+        </w:rPr>
+      </w:pPr>
+      <w:r>
+        <w:rPr>
+          <w:lang w:val="nl-NL"/>
+        </w:rPr>
+        <w:t xml:space="preserve">Bij erg grote sequence diagrammen is ervoor gekozen deze op te </w:t>
+      </w:r>
+      <w:r>
+        <w:rPr>
+          <w:lang w:val="nl-NL"/>
+        </w:rPr>
+        <w:t>splitsen</w:t>
+      </w:r>
+      <w:r>
+        <w:rPr>
+          <w:lang w:val="nl-NL"/>
+        </w:rPr>
+        <w:t xml:space="preserve"> in meerdere diagrammen</w:t>
+      </w:r>
+      <w:r>
+        <w:rPr>
+          <w:lang w:val="nl-NL"/>
+        </w:rPr>
+        <w:t xml:space="preserve">. Dit om </w:t>
+      </w:r>
+      <w:r>
+        <w:rPr>
+          <w:lang w:val="nl-NL"/>
+        </w:rPr>
+        <w:t xml:space="preserve">het overzichtelijk te houden en in één diagram te focussen op één stap binnen de systeemoperatie. Dit heeft </w:t>
+      </w:r>
+      <w:r>
+        <w:rPr>
+          <w:lang w:val="nl-NL"/>
+        </w:rPr>
+        <w:t xml:space="preserve">helaas </w:t>
+      </w:r>
+      <w:r>
+        <w:rPr>
+          <w:lang w:val="nl-NL"/>
+        </w:rPr>
+        <w:t xml:space="preserve">wel tot gevolg dat </w:t>
+      </w:r>
+      <w:r>
+        <w:rPr>
+          <w:lang w:val="nl-NL"/>
+        </w:rPr>
+        <w:t xml:space="preserve">niet iedere sequence diagram </w:t>
+      </w:r>
+      <w:r>
+        <w:rPr>
+          <w:lang w:val="nl-NL"/>
+        </w:rPr>
+        <w:t>met een reply message naar de gebruiker kan eindigen</w:t>
+      </w:r>
+      <w:r>
+        <w:rPr>
+          <w:lang w:val="nl-NL"/>
+        </w:rPr>
+        <w:t xml:space="preserve"> wanneer dat wel het geval moet zijn. De gebruikte tool laat het niet toe </w:t>
+      </w:r>
+      <w:r>
+        <w:rPr>
+          <w:lang w:val="nl-NL"/>
+        </w:rPr>
+        <w:t>om een reply message te sturen naar een actor</w:t>
+      </w:r>
+      <w:r>
+        <w:rPr>
+          <w:lang w:val="nl-NL"/>
+        </w:rPr>
+        <w:t xml:space="preserve"> die </w:t>
+      </w:r>
+      <w:r>
+        <w:rPr>
+          <w:lang w:val="nl-NL"/>
+        </w:rPr>
+        <w:t>niet de eerste methode</w:t>
+      </w:r>
+      <w:r>
+        <w:rPr>
+          <w:lang w:val="nl-NL"/>
+        </w:rPr>
+        <w:t>-</w:t>
+      </w:r>
+      <w:r>
+        <w:rPr>
+          <w:lang w:val="nl-NL"/>
+        </w:rPr>
+        <w:t xml:space="preserve">aanroep deed, in ons geval valt deze buiten de diagram en is dus onbereikbaar. </w:t>
+      </w:r>
+    </w:p>
+    <w:p>
+      <w:pPr>
+        <w:rPr>
+          <w:lang w:val="nl-NL"/>
+        </w:rPr>
+      </w:pPr>
+      <w:r>
+        <w:rPr>
+          <w:lang w:val="nl-NL"/>
+        </w:rPr>
+        <w:t>Tot slot moet gezegd worden dat</w:t>
+      </w:r>
+      <w:r>
+        <w:rPr>
+          <w:lang w:val="nl-NL"/>
+        </w:rPr>
+        <w:t>, zoals toegelicht in het voorgaande</w:t>
+      </w:r>
+      <w:r>
+        <w:rPr>
+          <w:lang w:val="nl-NL"/>
+        </w:rPr>
+        <w:t xml:space="preserve"> hoofdstuk,</w:t>
+      </w:r>
+      <w:r>
+        <w:rPr>
+          <w:lang w:val="nl-NL"/>
+        </w:rPr>
+        <w:t xml:space="preserve"> er in de implementatie voor</w:t>
+      </w:r>
+      <w:r>
+        <w:rPr>
+          <w:lang w:val="nl-NL"/>
+        </w:rPr>
+        <w:t xml:space="preserve"> </w:t>
+      </w:r>
+      <w:r>
+        <w:rPr>
+          <w:lang w:val="nl-NL"/>
+        </w:rPr>
+        <w:t xml:space="preserve">gekozen is </w:t>
+      </w:r>
+      <w:r>
+        <w:rPr>
+          <w:lang w:val="nl-NL"/>
+        </w:rPr>
+        <w:t>ee</w:t>
+      </w:r>
+      <w:r>
+        <w:rPr>
+          <w:lang w:val="nl-NL"/>
+        </w:rPr>
+        <w:t xml:space="preserve">n </w:t>
+      </w:r>
+      <w:r>
+        <w:rPr>
+          <w:lang w:val="nl-NL"/>
+        </w:rPr>
+        <w:t xml:space="preserve">specifieke </w:t>
+      </w:r>
+      <w:r>
+        <w:rPr>
+          <w:lang w:val="nl-NL"/>
+        </w:rPr>
+        <w:t xml:space="preserve">class </w:t>
+      </w:r>
+      <w:r>
+        <w:rPr>
+          <w:lang w:val="nl-NL"/>
+        </w:rPr>
+        <w:t xml:space="preserve">de </w:t>
+      </w:r>
+      <w:r>
+        <w:rPr>
+          <w:lang w:val="nl-NL"/>
+        </w:rPr>
+        <w:t xml:space="preserve">verantwoordelijkheid te geven de </w:t>
+      </w:r>
+      <w:r>
+        <w:rPr>
+          <w:lang w:val="nl-NL"/>
+        </w:rPr>
+        <w:t>username van de huidige speler te laten opslaan</w:t>
+      </w:r>
+      <w:r>
+        <w:rPr>
+          <w:lang w:val="nl-NL"/>
+        </w:rPr>
+        <w:t>. Zodoende is het niet nodig bij iedere</w:t>
+      </w:r>
+      <w:r>
+        <w:rPr>
+          <w:lang w:val="nl-NL"/>
+        </w:rPr>
+        <w:t xml:space="preserve"> </w:t>
+      </w:r>
+      <w:r>
+        <w:rPr>
+          <w:lang w:val="nl-NL"/>
+        </w:rPr>
+        <w:t>systeemoperatie de username mee te geven. Er is voor gekozen dit in S</w:t>
+      </w:r>
+      <w:r>
+        <w:rPr>
+          <w:lang w:val="nl-NL"/>
+        </w:rPr>
+        <w:t xml:space="preserve">ystem Sequence Diagrammen en Sequence Diagrammen wel zo te laten om het stateless principe van de applicatie te benadrukken. Dit is het enige deel waar de diagrammen niet overeenkomen met de code. </w:t>
+      </w:r>
+    </w:p>
+    <w:p>
+      <w:pPr>
+        <w:rPr>
+          <w:lang w:val="nl-NL"/>
+        </w:rPr>
+      </w:pPr>
+    </w:p>
+    <w:p>
+      <w:pPr>
+        <w:pStyle w:val="Heading2"/>
+        <w:rPr>
+          <w:rFonts w:ascii="Calibri Light" w:hAnsi="Calibri Light"/>
+          <w:lang w:val="nl-NL"/>
+        </w:rPr>
+      </w:pPr>
+      <w:bookmarkStart w:id="6" w:name="_Toc68136793"/>
+      <w:r>
+        <w:rPr>
+          <w:rFonts w:ascii="Calibri Light" w:hAnsi="Calibri Light"/>
+          <w:lang w:val="nl-NL"/>
+        </w:rPr>
+        <w:t xml:space="preserve">3.1 Quiz </w:t>
+      </w:r>
+      <w:r>
+        <w:rPr>
+          <w:rFonts w:ascii="Calibri Light" w:hAnsi="Calibri Light"/>
+          <w:lang w:val="nl-NL"/>
+        </w:rPr>
+        <w:t>spelen</w:t>
+      </w:r>
+      <w:bookmarkEnd w:id="6"/>
+    </w:p>
+    <w:p>
+      <w:pPr>
+        <w:pStyle w:val="Heading3"/>
+        <w:rPr>
+          <w:rFonts w:ascii="Calibri Light" w:hAnsi="Calibri Light"/>
+          <w:color w:val="1F4D78"/>
+          <w:lang w:val="nl-NL"/>
+        </w:rPr>
+      </w:pPr>
+      <w:bookmarkStart w:id="7" w:name="_Toc68136794"/>
+      <w:r>
+        <w:rPr>
+          <w:rFonts w:ascii="Calibri Light" w:hAnsi="Calibri Light"/>
+          <w:color w:val="1F4D78"/>
+          <w:lang w:val="nl-NL"/>
+        </w:rPr>
+        <w:t xml:space="preserve">3.1.1 </w:t>
+      </w:r>
+      <w:r>
+        <w:rPr>
+          <w:rFonts w:ascii="Calibri Light" w:hAnsi="Calibri Light"/>
+          <w:color w:val="1F4D78"/>
+          <w:lang w:val="nl-NL"/>
+        </w:rPr>
+        <w:t xml:space="preserve">System </w:t>
+      </w:r>
+      <w:r>
+        <w:rPr>
+          <w:rFonts w:ascii="Calibri Light" w:hAnsi="Calibri Light"/>
+          <w:color w:val="1F4D78"/>
+          <w:lang w:val="nl-NL"/>
+        </w:rPr>
+        <w:t>sequence diagram</w:t>
+      </w:r>
+      <w:bookmarkEnd w:id="7"/>
+    </w:p>
+    <w:p>
+      <w:pPr>
+        <w:rPr>
+          <w:lang w:val="nl-NL"/>
+        </w:rPr>
+      </w:pPr>
+      <w:r>
+        <w:rPr>
+          <w:lang w:val="nl-NL"/>
+        </w:rPr>
+        <w:t xml:space="preserve">De speler geeft aan een </w:t>
+      </w:r>
+      <w:r>
+        <w:rPr>
+          <w:lang w:val="nl-NL"/>
+        </w:rPr>
+        <w:t>quiz</w:t>
+      </w:r>
+      <w:r>
+        <w:rPr>
+          <w:lang w:val="nl-NL"/>
+        </w:rPr>
+        <w:t xml:space="preserve"> te </w:t>
+      </w:r>
+      <w:r>
+        <w:rPr>
+          <w:lang w:val="nl-NL"/>
+        </w:rPr>
+        <w:t xml:space="preserve">willen starten, </w:t>
+      </w:r>
+      <w:r>
+        <w:rPr>
+          <w:lang w:val="nl-NL"/>
+        </w:rPr>
+        <w:t xml:space="preserve">vervolgens </w:t>
+      </w:r>
+      <w:r>
+        <w:rPr>
+          <w:lang w:val="nl-NL"/>
+        </w:rPr>
+        <w:t xml:space="preserve">toont het systeem </w:t>
+      </w:r>
+      <w:r>
+        <w:rPr>
+          <w:lang w:val="nl-NL"/>
+        </w:rPr>
+        <w:t xml:space="preserve">telkens acties die de speler moet ondernemen. </w:t>
+      </w:r>
+      <w:r>
+        <w:rPr>
+          <w:lang w:val="nl-NL"/>
+        </w:rPr>
+        <w:t xml:space="preserve">De speler reageert </w:t>
+      </w:r>
+      <w:r>
+        <w:rPr>
+          <w:lang w:val="nl-NL"/>
+        </w:rPr>
+        <w:t xml:space="preserve">gedurende het </w:t>
+      </w:r>
+      <w:r>
+        <w:rPr>
+          <w:lang w:val="nl-NL"/>
+        </w:rPr>
+        <w:t>spel</w:t>
+      </w:r>
+      <w:r>
+        <w:rPr>
+          <w:lang w:val="nl-NL"/>
+        </w:rPr>
+        <w:t xml:space="preserve"> </w:t>
+      </w:r>
+      <w:r>
+        <w:rPr>
+          <w:lang w:val="nl-NL"/>
+        </w:rPr>
+        <w:t>via de console</w:t>
+      </w:r>
+      <w:r>
+        <w:rPr>
+          <w:lang w:val="nl-NL"/>
+        </w:rPr>
+        <w:t xml:space="preserve">. Wanneer er geen spelacties meer zijn toont het </w:t>
+      </w:r>
+      <w:r>
+        <w:rPr>
+          <w:lang w:val="nl-NL"/>
+        </w:rPr>
+        <w:t xml:space="preserve">systeem de score </w:t>
+      </w:r>
+      <w:r>
+        <w:rPr>
+          <w:lang w:val="nl-NL"/>
+        </w:rPr>
+        <w:t xml:space="preserve">die de speler </w:t>
+      </w:r>
+      <w:r>
+        <w:rPr>
+          <w:lang w:val="nl-NL"/>
+        </w:rPr>
+        <w:t>behaald</w:t>
+      </w:r>
+      <w:r>
+        <w:rPr>
+          <w:lang w:val="nl-NL"/>
+        </w:rPr>
+        <w:t xml:space="preserve"> heeft voor de quiz.</w:t>
+      </w:r>
+    </w:p>
+    <w:p>
+      <w:pPr>
+        <w:keepNext/>
+        <w:rPr>
+          <w:lang w:val="nl-NL"/>
+        </w:rPr>
+      </w:pPr>
+      <w:r>
+        <w:rPr>
+          <w:noProof/>
+          <w:lang w:val="nl-NL"/>
+        </w:rPr>
+        <w:drawing>
+          <wp:inline distT="0" distB="0" distL="0" distR="0" wp14:anchorId="117EDAE9" wp14:editId="7C84494F">
+            <wp:extent cx="4716264" cy="2692125"/>
+            <wp:effectExtent l="0" t="0" r="8255" b="0"/>
+            <wp:docPr id="729796265" name="Picture 1489221239"/>
+            <wp:cNvGraphicFramePr>
+              <a:graphicFrameLocks xmlns:a="http://schemas.openxmlformats.org/drawingml/2006/main" noChangeAspect="1"/>
+            </wp:cNvGraphicFramePr>
+            <a:graphic xmlns:a="http://schemas.openxmlformats.org/drawingml/2006/main">
+              <a:graphicData uri="http://schemas.openxmlformats.org/drawingml/2006/picture">
+                <pic:pic xmlns:pic="http://schemas.openxmlformats.org/drawingml/2006/picture">
+                  <pic:nvPicPr>
+                    <pic:cNvPr id="0" name="Picture 1489221239"/>
+                    <pic:cNvPicPr/>
+                  </pic:nvPicPr>
+                  <pic:blipFill>
+                    <a:blip r:embed="rId10">
+                      <a:extLst>
+                        <a:ext uri="{28A0092B-C50C-407E-A947-70E740481C1C}">
+                          <a14:useLocalDpi xmlns:a14="http://schemas.microsoft.com/office/drawing/2010/main" val="0"/>
+                        </a:ext>
+                      </a:extLst>
+                    </a:blip>
+                    <a:stretch>
+                      <a:fillRect/>
+                    </a:stretch>
+                  </pic:blipFill>
+                  <pic:spPr>
+                    <a:xfrm>
+                      <a:off x="0" y="0"/>
+                      <a:ext cx="4775056" cy="2725684"/>
+                    </a:xfrm>
+                    <a:prstGeom prst="rect">
+                      <a:avLst/>
+                    </a:prstGeom>
+                  </pic:spPr>
+                </pic:pic>
+              </a:graphicData>
+            </a:graphic>
+          </wp:inline>
+        </w:drawing>
+      </w:r>
+    </w:p>
+    <w:p>
+      <w:pPr>
+        <w:pStyle w:val="Caption"/>
+        <w:rPr>
+          <w:lang w:val="nl-NL"/>
+        </w:rPr>
+      </w:pPr>
+      <w:r>
+        <w:rPr>
+          <w:lang w:val="nl-NL"/>
+        </w:rPr>
+        <w:t xml:space="preserve">Figuur </w:t>
+      </w:r>
+      <w:r>
+        <w:rPr>
+          <w:lang w:val="nl-NL"/>
+        </w:rPr>
+        <w:fldChar w:fldCharType="begin"/>
+      </w:r>
+      <w:r>
+        <w:rPr>
+          <w:lang w:val="nl-NL"/>
+        </w:rPr>
+        <w:instrText xml:space="preserve"> SEQ Figuur \* ARABIC </w:instrText>
+      </w:r>
+      <w:r>
+        <w:rPr>
+          <w:lang w:val="nl-NL"/>
+        </w:rPr>
+        <w:fldChar w:fldCharType="separate"/>
+      </w:r>
+      <w:r>
+        <w:rPr>
+          <w:noProof/>
+          <w:lang w:val="nl-NL"/>
+        </w:rPr>
+        <w:t>3</w:t>
+      </w:r>
+      <w:r>
+        <w:rPr>
+          <w:lang w:val="nl-NL"/>
+        </w:rPr>
+        <w:fldChar w:fldCharType="end"/>
+      </w:r>
+      <w:r>
+        <w:rPr>
+          <w:lang w:val="nl-NL"/>
+        </w:rPr>
+        <w:t xml:space="preserve"> - Sequence Diagram </w:t>
+      </w:r>
+      <w:proofErr w:type="spellStart"/>
+      <w:r>
+        <w:rPr>
+          <w:lang w:val="nl-NL"/>
+        </w:rPr>
+        <w:t>speelQuebble</w:t>
+      </w:r>
+      <w:proofErr w:type="spellEnd"/>
+    </w:p>
+    <w:p>
+      <w:pPr>
+        <w:pStyle w:val="Heading3"/>
+        <w:rPr>
+          <w:rFonts w:ascii="Calibri Light" w:hAnsi="Calibri Light"/>
+          <w:color w:val="1F4D78"/>
+          <w:lang w:val="nl-NL"/>
+        </w:rPr>
+      </w:pPr>
+      <w:bookmarkStart w:id="8" w:name="_Toc68136795"/>
+      <w:r>
+        <w:rPr>
+          <w:rFonts w:ascii="Calibri Light" w:hAnsi="Calibri Light"/>
+          <w:color w:val="1F4D78"/>
+          <w:lang w:val="nl-NL"/>
+        </w:rPr>
+        <w:t xml:space="preserve">3.1.2 </w:t>
+      </w:r>
+      <w:proofErr w:type="spellStart"/>
+      <w:r>
+        <w:rPr>
+          <w:rFonts w:ascii="Calibri Light" w:hAnsi="Calibri Light"/>
+          <w:color w:val="1F4D78"/>
+          <w:lang w:val="nl-NL"/>
+        </w:rPr>
+        <w:t>speelQuebble</w:t>
+      </w:r>
+      <w:bookmarkEnd w:id="8"/>
+      <w:proofErr w:type="spellEnd"/>
+    </w:p>
+    <w:p>
+      <w:pPr>
+        <w:rPr>
+          <w:lang w:val="nl-NL"/>
+        </w:rPr>
+      </w:pPr>
+      <w:r>
+        <w:rPr>
+          <w:lang w:val="nl-NL"/>
+        </w:rPr>
+        <w:t xml:space="preserve">De speler geeft aan </w:t>
+      </w:r>
+      <w:r>
+        <w:rPr>
+          <w:lang w:val="nl-NL"/>
+        </w:rPr>
+        <w:t>een quiz</w:t>
+      </w:r>
+      <w:r>
+        <w:rPr>
+          <w:lang w:val="nl-NL"/>
+        </w:rPr>
+        <w:t xml:space="preserve"> te willen </w:t>
+      </w:r>
+      <w:r>
+        <w:rPr>
+          <w:lang w:val="nl-NL"/>
+        </w:rPr>
+        <w:t xml:space="preserve">starten, </w:t>
+      </w:r>
+      <w:r>
+        <w:rPr>
+          <w:lang w:val="nl-NL"/>
+        </w:rPr>
+        <w:t xml:space="preserve">de kosten van de quiz worden afgeschreven </w:t>
+      </w:r>
+      <w:r>
+        <w:rPr>
+          <w:lang w:val="nl-NL"/>
+        </w:rPr>
+        <w:t>van</w:t>
+      </w:r>
+      <w:r>
+        <w:rPr>
+          <w:lang w:val="nl-NL"/>
+        </w:rPr>
+        <w:t xml:space="preserve"> </w:t>
+      </w:r>
+      <w:r>
+        <w:rPr>
+          <w:lang w:val="nl-NL"/>
+        </w:rPr>
+        <w:t xml:space="preserve">het saldo, </w:t>
+      </w:r>
+      <w:r>
+        <w:rPr>
+          <w:lang w:val="nl-NL"/>
+        </w:rPr>
+        <w:t>een geschikte</w:t>
+      </w:r>
+      <w:r>
+        <w:rPr>
+          <w:lang w:val="nl-NL"/>
+        </w:rPr>
+        <w:t xml:space="preserve"> quiz wordt gezocht </w:t>
+      </w:r>
+      <w:r>
+        <w:rPr>
+          <w:lang w:val="nl-NL"/>
+        </w:rPr>
+        <w:t>en gestart.</w:t>
+      </w:r>
+    </w:p>
+    <w:p>
+      <w:pPr>
+        <w:rPr>
+          <w:lang w:val="nl-NL"/>
+        </w:rPr>
+      </w:pPr>
+      <w:r>
+        <w:rPr>
+          <w:lang w:val="nl-NL"/>
+        </w:rPr>
+        <w:t>In dit diagram komen een aantal ontwerp</w:t>
+      </w:r>
+      <w:r>
+        <w:rPr>
+          <w:lang w:val="nl-NL"/>
+        </w:rPr>
+        <w:t xml:space="preserve">keuzes terug. Zo </w:t>
+      </w:r>
+      <w:r>
+        <w:rPr>
+          <w:lang w:val="nl-NL"/>
+        </w:rPr>
+        <w:t xml:space="preserve">doet QuebbleConsole niks anders dan </w:t>
+      </w:r>
+      <w:r>
+        <w:rPr>
+          <w:lang w:val="nl-NL"/>
+        </w:rPr>
+        <w:t xml:space="preserve">de input van de gebruiker vertalen naar </w:t>
+      </w:r>
+      <w:r>
+        <w:rPr>
+          <w:lang w:val="nl-NL"/>
+        </w:rPr>
+        <w:t>een actie die op QuebbleGame aangeroepen wordt. Queb</w:t>
+      </w:r>
+      <w:r>
+        <w:rPr>
+          <w:lang w:val="nl-NL"/>
+        </w:rPr>
+        <w:t xml:space="preserve">bleGame doet op zijn beurt niks anders dan </w:t>
+      </w:r>
+      <w:r>
+        <w:rPr>
+          <w:lang w:val="nl-NL"/>
+        </w:rPr>
+        <w:t>QuebbleRepository vragen de juiste Speler bij de username te vinden</w:t>
+      </w:r>
+      <w:r>
+        <w:rPr>
+          <w:lang w:val="nl-NL"/>
+        </w:rPr>
+        <w:t xml:space="preserve"> </w:t>
+      </w:r>
+      <w:r>
+        <w:rPr>
+          <w:lang w:val="nl-NL"/>
+        </w:rPr>
+        <w:t xml:space="preserve">en vervolgens methodes op deze Speler aan te roepen. Het daadwerkelijk </w:t>
+      </w:r>
+      <w:r>
+        <w:rPr>
+          <w:lang w:val="nl-NL"/>
+        </w:rPr>
+        <w:t xml:space="preserve">afhandelen van de logica </w:t>
+      </w:r>
+      <w:r>
+        <w:rPr>
+          <w:lang w:val="nl-NL"/>
+        </w:rPr>
+        <w:t>wordt allemaal binnen de Speler gedaan.</w:t>
+      </w:r>
+    </w:p>
+    <w:p>
+      <w:pPr>
+        <w:ind w:left="-1134"/>
+        <w:rPr>
+          <w:lang w:val="nl-NL"/>
+        </w:rPr>
+      </w:pPr>
+      <w:r>
+        <w:rPr>
+          <w:noProof/>
+          <w:lang w:val="nl-NL"/>
+        </w:rPr>
         <mc:AlternateContent>
-          <mc:Choice Requires="wpg">
+          <mc:Choice Requires="wps">
             <w:drawing>
-              <wp:anchor distT="0" distB="0" distL="114300" distR="114300" simplePos="0" relativeHeight="251658240" behindDoc="0" locked="0" layoutInCell="1" allowOverlap="1" wp14:anchorId="62D7FE00" wp14:editId="757C88F2">
+              <wp:anchor distT="0" distB="0" distL="114300" distR="114300" simplePos="0" relativeHeight="251658240" behindDoc="0" locked="0" layoutInCell="1" allowOverlap="1" wp14:anchorId="5B58E2B5" wp14:editId="2D466547">
                 <wp:simplePos x="0" y="0"/>
                 <wp:positionH relativeFrom="column">
-                  <wp:posOffset>-876300</wp:posOffset>
+                  <wp:posOffset>-784225</wp:posOffset>
                 </wp:positionH>
                 <wp:positionV relativeFrom="paragraph">
-                  <wp:posOffset>509270</wp:posOffset>
+                  <wp:posOffset>3569970</wp:posOffset>
                 </wp:positionV>
-                <wp:extent cx="7724775" cy="5326380"/>
-                <wp:effectExtent l="0" t="0" r="9525" b="7620"/>
+                <wp:extent cx="7527290" cy="635"/>
+                <wp:effectExtent l="0" t="0" r="0" b="0"/>
                 <wp:wrapSquare wrapText="bothSides"/>
-                <wp:docPr id="4" name="Group 4"/>
+                <wp:docPr id="7" name="Text Box 7"/>
                 <wp:cNvGraphicFramePr/>
                 <a:graphic xmlns:a="http://schemas.openxmlformats.org/drawingml/2006/main">
-                  <a:graphicData uri="http://schemas.microsoft.com/office/word/2010/wordprocessingGroup">
-                    <wpg:wgp>
-                      <wpg:cNvGrpSpPr/>
-                      <wpg:grpSpPr>
+                  <a:graphicData uri="http://schemas.microsoft.com/office/word/2010/wordprocessingShape">
+                    <wps:wsp>
+                      <wps:cNvSpPr txBox="1"/>
+                      <wps:spPr>
                         <a:xfrm>
                           <a:off x="0" y="0"/>
-                          <a:ext cx="7724775" cy="5326380"/>
-                          <a:chOff x="0" y="0"/>
-                          <a:chExt cx="7724775" cy="5326380"/>
+                          <a:ext cx="7527290" cy="635"/>
                         </a:xfrm>
-                      </wpg:grpSpPr>
-                      <pic:pic xmlns:pic="http://schemas.openxmlformats.org/drawingml/2006/picture">
-                        <pic:nvPicPr>
-                          <pic:cNvPr id="3" name="Picture 3" descr="Diagram&#10;&#10;Description automatically generated"/>
-                          <pic:cNvPicPr>
-                            <a:picLocks noChangeAspect="1"/>
-                          </pic:cNvPicPr>
-                        </pic:nvPicPr>
-                        <pic:blipFill>
-                          <a:blip r:embed="rId7" cstate="print">
-                            <a:extLst>
-                              <a:ext uri="{28A0092B-C50C-407E-A947-70E740481C1C}">
-                                <a14:useLocalDpi xmlns:a14="http://schemas.microsoft.com/office/drawing/2010/main" val="0"/>
-                              </a:ext>
-                            </a:extLst>
-                          </a:blip>
-                          <a:stretch>
-                            <a:fillRect/>
-                          </a:stretch>
-                        </pic:blipFill>
-                        <pic:spPr>
-                          <a:xfrm>
-                            <a:off x="0" y="0"/>
-                            <a:ext cx="7724775" cy="5080000"/>
-                          </a:xfrm>
-                          <a:prstGeom prst="rect">
-                            <a:avLst/>
-                          </a:prstGeom>
-                        </pic:spPr>
-                      </pic:pic>
-                      <wps:wsp>
-                        <wps:cNvPr id="1" name="Text Box 1"/>
-                        <wps:cNvSpPr txBox="1"/>
-                        <wps:spPr>
-                          <a:xfrm>
-                            <a:off x="0" y="5059680"/>
-                            <a:ext cx="7724775" cy="266700"/>
-                          </a:xfrm>
-                          <a:prstGeom prst="rect">
-                            <a:avLst/>
-                          </a:prstGeom>
-                          <a:solidFill>
-                            <a:prstClr val="white"/>
-                          </a:solidFill>
-                          <a:ln>
-                            <a:noFill/>
-                          </a:ln>
-                        </wps:spPr>
-                        <wps:txbx>
-                          <w:txbxContent>
-                            <w:p>
-                              <w:pPr>
-                                <w:pStyle w:val="Caption"/>
+                        <a:prstGeom prst="rect">
+                          <a:avLst/>
+                        </a:prstGeom>
+                        <a:solidFill>
+                          <a:prstClr val="white"/>
+                        </a:solidFill>
+                        <a:ln>
+                          <a:noFill/>
+                        </a:ln>
+                      </wps:spPr>
+                      <wps:txbx>
+                        <w:txbxContent>
+                          <w:p>
+                            <w:pPr>
+                              <w:pStyle w:val="Caption"/>
+                              <w:rPr>
+                                <w:noProof/>
+                              </w:rPr>
+                            </w:pPr>
+                            <w:proofErr w:type="spellStart"/>
+                            <w:r>
+                              <w:t>Figuur</w:t>
+                            </w:r>
+                            <w:proofErr w:type="spellEnd"/>
+                            <w:r>
+                              <w:t xml:space="preserve"> </w:t>
+                            </w:r>
+                            <w:fldSimple w:instr=" SEQ Figuur \* ARABIC ">
+                              <w:r>
                                 <w:rPr>
                                   <w:noProof/>
-                                  <w:lang w:val="en-GB"/>
                                 </w:rPr>
-                              </w:pPr>
-                              <w:r>
-                                <w:t xml:space="preserve">Figuur </w:t>
+                                <w:t>4</w:t>
                               </w:r>
-                              <w:fldSimple w:instr=" SEQ Figuur \* ARABIC ">
-                                <w:r>
-                                  <w:rPr>
-                                    <w:noProof/>
-                                  </w:rPr>
-                                  <w:t>1</w:t>
-                                </w:r>
-                              </w:fldSimple>
-                              <w:r>
-                                <w:t xml:space="preserve"> - Design Class Diagram</w:t>
-                              </w:r>
-                            </w:p>
-                          </w:txbxContent>
-                        </wps:txbx>
-                        <wps:bodyPr rot="0" spcFirstLastPara="0" vertOverflow="overflow" horzOverflow="overflow" vert="horz" wrap="square" lIns="0" tIns="0" rIns="0" bIns="0" numCol="1" spcCol="0" rtlCol="0" fromWordArt="0" anchor="t" anchorCtr="0" forceAA="0" compatLnSpc="1">
-                          <a:prstTxWarp prst="textNoShape">
-                            <a:avLst/>
-                          </a:prstTxWarp>
-                          <a:spAutoFit/>
-                        </wps:bodyPr>
-                      </wps:wsp>
-                    </wpg:wgp>
+                            </w:fldSimple>
+                            <w:r>
+                              <w:t xml:space="preserve">- </w:t>
+                            </w:r>
+                            <w:r>
+                              <w:t>Sequence Diagram</w:t>
+                            </w:r>
+                            <w:r>
+                              <w:rPr>
+                                <w:noProof/>
+                              </w:rPr>
+                              <w:t xml:space="preserve"> startQuebble</w:t>
+                            </w:r>
+                          </w:p>
+                        </w:txbxContent>
+                      </wps:txbx>
+                      <wps:bodyPr rot="0" spcFirstLastPara="0" vertOverflow="overflow" horzOverflow="overflow" vert="horz" wrap="square" lIns="0" tIns="0" rIns="0" bIns="0" numCol="1" spcCol="0" rtlCol="0" fromWordArt="0" anchor="t" anchorCtr="0" forceAA="0" compatLnSpc="1">
+                        <a:prstTxWarp prst="textNoShape">
+                          <a:avLst/>
+                        </a:prstTxWarp>
+                        <a:spAutoFit/>
+                      </wps:bodyPr>
+                    </wps:wsp>
                   </a:graphicData>
                 </a:graphic>
               </wp:anchor>
             </w:drawing>
           </mc:Choice>
-          <mc:Fallback xmlns:a="http://schemas.openxmlformats.org/drawingml/2006/main" xmlns:pic="http://schemas.openxmlformats.org/drawingml/2006/picture" xmlns:a14="http://schemas.microsoft.com/office/drawing/2010/main" xmlns:arto="http://schemas.microsoft.com/office/word/2006/arto">
+          <mc:Fallback>
             <w:pict>
-              <v:group id="Group 4" style="position:absolute;margin-left:-69pt;margin-top:40.1pt;width:608.25pt;height:419.4pt;z-index:251658240" coordsize="77247,53263" o:spid="_x0000_s1026" w14:anchorId="62D7FE00" o:gfxdata="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">
-                <v:shapetype id="_x0000_t75" coordsize="21600,21600" filled="f" stroked="f" o:spt="75" o:preferrelative="t" path="m@4@5l@4@11@9@11@9@5xe">
-                  <v:stroke joinstyle="miter"/>
-                  <v:formulas>
-                    <v:f eqn="if lineDrawn pixelLineWidth 0"/>
-                    <v:f eqn="sum @0 1 0"/>
-                    <v:f eqn="sum 0 0 @1"/>
-                    <v:f eqn="prod @2 1 2"/>
-                    <v:f eqn="prod @3 21600 pixelWidth"/>
-                    <v:f eqn="prod @3 21600 pixelHeight"/>
-                    <v:f eqn="sum @0 0 1"/>
-                    <v:f eqn="prod @6 1 2"/>
-                    <v:f eqn="prod @7 21600 pixelWidth"/>
-                    <v:f eqn="sum @8 21600 0"/>
-                    <v:f eqn="prod @7 21600 pixelHeight"/>
-                    <v:f eqn="sum @10 21600 0"/>
-                  </v:formulas>
-                  <v:path gradientshapeok="t" o:connecttype="rect" o:extrusionok="f"/>
-                  <o:lock v:ext="edit" aspectratio="t"/>
-                </v:shapetype>
-                <v:shape id="Picture 3" style="position:absolute;width:77247;height:50800;visibility:visible;mso-wrap-style:square" alt="Diagram&#10;&#10;Description automatically generated" o:spid="_x0000_s1027" type="#_x0000_t75" o:gfxdata="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">
-                  <v:imagedata o:title="Diagram&#10;&#10;Description automatically generated" r:id="rId8"/>
-                </v:shape>
-                <v:shapetype id="_x0000_t202" coordsize="21600,21600" o:spt="202" path="m,l,21600r21600,l21600,xe">
-                  <v:stroke joinstyle="miter"/>
-                  <v:path gradientshapeok="t" o:connecttype="rect"/>
-                </v:shapetype>
-                <v:shape id="Text Box 1" style="position:absolute;top:50596;width:77247;height:2667;visibility:visible;mso-wrap-style:square;v-text-anchor:top" o:spid="_x0000_s1028" stroked="f" type="#_x0000_t202" o:gfxdata="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">
-                  <v:textbox style="mso-fit-shape-to-text:t" inset="0,0,0,0">
-                    <w:txbxContent>
-                      <w:p>
-                        <w:pPr>
-                          <w:pStyle w:val="Caption"/>
+              <v:shapetype w14:anchorId="5B58E2B5" id="_x0000_t202" coordsize="21600,21600" o:spt="202" path="m,l,21600r21600,l21600,xe">
+                <v:stroke joinstyle="miter"/>
+                <v:path gradientshapeok="t" o:connecttype="rect"/>
+              </v:shapetype>
+              <v:shape id="Text Box 7" o:spid="_x0000_s1026" type="#_x0000_t202" style="position:absolute;left:0;text-align:left;margin-left:-61.75pt;margin-top:281.1pt;width:592.7pt;height:.05pt;z-index:251658240;visibility:visible;mso-wrap-style:square;mso-wrap-distance-left:9pt;mso-wrap-distance-top:0;mso-wrap-distance-right:9pt;mso-wrap-distance-bottom:0;mso-position-horizontal:absolute;mso-position-horizontal-relative:text;mso-position-vertical:absolute;mso-position-vertical-relative:text;v-text-anchor:top" o:gfxdata="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" stroked="f">
+                <v:textbox style="mso-fit-shape-to-text:t" inset="0,0,0,0">
+                  <w:txbxContent>
+                    <w:p>
+                      <w:pPr>
+                        <w:pStyle w:val="Caption"/>
+                        <w:rPr>
+                          <w:noProof/>
+                        </w:rPr>
+                      </w:pPr>
+                      <w:proofErr w:type="spellStart"/>
+                      <w:r>
+                        <w:t>Figuur</w:t>
+                      </w:r>
+                      <w:proofErr w:type="spellEnd"/>
+                      <w:r>
+                        <w:t xml:space="preserve"> </w:t>
+                      </w:r>
+                      <w:fldSimple w:instr=" SEQ Figuur \* ARABIC ">
+                        <w:r>
                           <w:rPr>
                             <w:noProof/>
-                            <w:lang w:val="en-GB"/>
                           </w:rPr>
-                        </w:pPr>
-                        <w:r>
-                          <w:t xml:space="preserve">Figuur </w:t>
+                          <w:t>4</w:t>
                         </w:r>
-                        <w:fldSimple w:instr=" SEQ Figuur \* ARABIC ">
-                          <w:r>
-                            <w:rPr>
-                              <w:noProof/>
-                            </w:rPr>
-                            <w:t>1</w:t>
-                          </w:r>
-                        </w:fldSimple>
-                        <w:r>
-                          <w:t xml:space="preserve"> - Design Class Diagram</w:t>
-                        </w:r>
-                      </w:p>
-                    </w:txbxContent>
-                  </v:textbox>
-                </v:shape>
+                      </w:fldSimple>
+                      <w:r>
+                        <w:t xml:space="preserve">- </w:t>
+                      </w:r>
+                      <w:r>
+                        <w:t>Sequence Diagram</w:t>
+                      </w:r>
+                      <w:r>
+                        <w:rPr>
+                          <w:noProof/>
+                        </w:rPr>
+                        <w:t xml:space="preserve"> startQuebble</w:t>
+                      </w:r>
+                    </w:p>
+                  </w:txbxContent>
+                </v:textbox>
                 <w10:wrap type="square"/>
-              </v:group>
+              </v:shape>
             </w:pict>
           </mc:Fallback>
         </mc:AlternateContent>
       </w:r>
       <w:r>
         <w:rPr>
-          <w:lang w:val="nl-NL"/>
-        </w:rPr>
-        <w:t>In dit hoofdstuk</w:t>
-      </w:r>
-      <w:r>
-        <w:rPr>
-          <w:lang w:val="nl-NL"/>
-        </w:rPr>
-        <w:t xml:space="preserve"> wordt </w:t>
-      </w:r>
-      <w:r>
-        <w:rPr>
-          <w:lang w:val="nl-NL"/>
-        </w:rPr>
-        <w:t>het</w:t>
-      </w:r>
-      <w:r>
-        <w:rPr>
-          <w:lang w:val="nl-NL"/>
-        </w:rPr>
-        <w:t xml:space="preserve"> design</w:t>
-      </w:r>
-      <w:r>
-        <w:rPr>
-          <w:lang w:val="nl-NL"/>
-        </w:rPr>
-        <w:t xml:space="preserve"> class diagram </w:t>
-      </w:r>
-      <w:r>
-        <w:rPr>
-          <w:lang w:val="nl-NL"/>
-        </w:rPr>
-        <w:t>behandelt</w:t>
-      </w:r>
-      <w:r>
-        <w:rPr>
-          <w:lang w:val="nl-NL"/>
-        </w:rPr>
-        <w:t xml:space="preserve">. Aan de hand van dit diagram </w:t>
-      </w:r>
-      <w:r>
-        <w:rPr>
-          <w:lang w:val="nl-NL"/>
-        </w:rPr>
-        <w:t xml:space="preserve">zal het gebruik van </w:t>
-      </w:r>
-      <w:r>
-        <w:rPr>
-          <w:lang w:val="nl-NL"/>
-        </w:rPr>
-        <w:t xml:space="preserve">OO ontwerpprincipes en design patterns worden toegelicht. </w:t>
-      </w:r>
+          <w:noProof/>
+          <w:lang w:val="nl-NL"/>
+        </w:rPr>
+        <w:drawing>
+          <wp:inline distT="0" distB="0" distL="0" distR="0" wp14:anchorId="3138FB82" wp14:editId="116244FC">
+            <wp:extent cx="7317670" cy="3414994"/>
+            <wp:effectExtent l="0" t="0" r="0" b="0"/>
+            <wp:docPr id="1112393112" name="Picture 1112393112"/>
+            <wp:cNvGraphicFramePr>
+              <a:graphicFrameLocks xmlns:a="http://schemas.openxmlformats.org/drawingml/2006/main" noChangeAspect="1"/>
+            </wp:cNvGraphicFramePr>
+            <a:graphic xmlns:a="http://schemas.openxmlformats.org/drawingml/2006/main">
+              <a:graphicData uri="http://schemas.openxmlformats.org/drawingml/2006/picture">
+                <pic:pic xmlns:pic="http://schemas.openxmlformats.org/drawingml/2006/picture">
+                  <pic:nvPicPr>
+                    <pic:cNvPr id="0" name="Picture 1112393112"/>
+                    <pic:cNvPicPr/>
+                  </pic:nvPicPr>
+                  <pic:blipFill>
+                    <a:blip r:embed="rId11">
+                      <a:extLst>
+                        <a:ext uri="{28A0092B-C50C-407E-A947-70E740481C1C}">
+                          <a14:useLocalDpi xmlns:a14="http://schemas.microsoft.com/office/drawing/2010/main" val="0"/>
+                        </a:ext>
+                      </a:extLst>
+                    </a:blip>
+                    <a:stretch>
+                      <a:fillRect/>
+                    </a:stretch>
+                  </pic:blipFill>
+                  <pic:spPr>
+                    <a:xfrm>
+                      <a:off x="0" y="0"/>
+                      <a:ext cx="7317670" cy="3414994"/>
+                    </a:xfrm>
+                    <a:prstGeom prst="rect">
+                      <a:avLst/>
+                    </a:prstGeom>
+                  </pic:spPr>
+                </pic:pic>
+              </a:graphicData>
+            </a:graphic>
+          </wp:inline>
+        </w:drawing>
+      </w:r>
+    </w:p>
+    <w:p>
+      <w:pPr>
+        <w:pStyle w:val="Heading3"/>
+        <w:rPr>
+          <w:rFonts w:ascii="Calibri Light" w:hAnsi="Calibri Light"/>
+          <w:color w:val="1F4D78"/>
+          <w:lang w:val="nl-NL"/>
+        </w:rPr>
+      </w:pPr>
+      <w:bookmarkStart w:id="9" w:name="_Toc68136796"/>
+      <w:r>
+        <w:rPr>
+          <w:noProof/>
+          <w:lang w:val="nl-NL"/>
+        </w:rPr>
+        <mc:AlternateContent>
+          <mc:Choice Requires="wps">
+            <w:drawing>
+              <wp:anchor distT="0" distB="0" distL="114300" distR="114300" simplePos="0" relativeHeight="251658241" behindDoc="0" locked="0" layoutInCell="1" allowOverlap="1" wp14:anchorId="4B8C415B" wp14:editId="373FA1EA">
+                <wp:simplePos x="0" y="0"/>
+                <wp:positionH relativeFrom="page">
+                  <wp:align>left</wp:align>
+                </wp:positionH>
+                <wp:positionV relativeFrom="paragraph">
+                  <wp:posOffset>3977005</wp:posOffset>
+                </wp:positionV>
+                <wp:extent cx="7734300" cy="635"/>
+                <wp:effectExtent l="0" t="0" r="0" b="0"/>
+                <wp:wrapTopAndBottom/>
+                <wp:docPr id="8" name="Text Box 8"/>
+                <wp:cNvGraphicFramePr/>
+                <a:graphic xmlns:a="http://schemas.openxmlformats.org/drawingml/2006/main">
+                  <a:graphicData uri="http://schemas.microsoft.com/office/word/2010/wordprocessingShape">
+                    <wps:wsp>
+                      <wps:cNvSpPr txBox="1"/>
+                      <wps:spPr>
+                        <a:xfrm>
+                          <a:off x="0" y="0"/>
+                          <a:ext cx="7734300" cy="635"/>
+                        </a:xfrm>
+                        <a:prstGeom prst="rect">
+                          <a:avLst/>
+                        </a:prstGeom>
+                        <a:solidFill>
+                          <a:prstClr val="white"/>
+                        </a:solidFill>
+                        <a:ln>
+                          <a:noFill/>
+                        </a:ln>
+                      </wps:spPr>
+                      <wps:txbx>
+                        <w:txbxContent>
+                          <w:p>
+                            <w:pPr>
+                              <w:pStyle w:val="Caption"/>
+                              <w:rPr>
+                                <w:noProof/>
+                              </w:rPr>
+                            </w:pPr>
+                            <w:proofErr w:type="spellStart"/>
+                            <w:r>
+                              <w:t>Figuur</w:t>
+                            </w:r>
+                            <w:proofErr w:type="spellEnd"/>
+                            <w:r>
+                              <w:t xml:space="preserve"> </w:t>
+                            </w:r>
+                            <w:fldSimple w:instr=" SEQ Figuur \* ARABIC ">
+                              <w:r>
+                                <w:rPr>
+                                  <w:noProof/>
+                                </w:rPr>
+                                <w:t>5</w:t>
+                              </w:r>
+                            </w:fldSimple>
+                            <w:r>
+                              <w:t xml:space="preserve"> - </w:t>
+                            </w:r>
+                            <w:r>
+                              <w:t xml:space="preserve">Sequence Diagram </w:t>
+                            </w:r>
+                            <w:proofErr w:type="spellStart"/>
+                            <w:r>
+                              <w:t>getVolgendeActie</w:t>
+                            </w:r>
+                            <w:proofErr w:type="spellEnd"/>
+                          </w:p>
+                        </w:txbxContent>
+                      </wps:txbx>
+                      <wps:bodyPr rot="0" spcFirstLastPara="0" vertOverflow="overflow" horzOverflow="overflow" vert="horz" wrap="square" lIns="0" tIns="0" rIns="0" bIns="0" numCol="1" spcCol="0" rtlCol="0" fromWordArt="0" anchor="t" anchorCtr="0" forceAA="0" compatLnSpc="1">
+                        <a:prstTxWarp prst="textNoShape">
+                          <a:avLst/>
+                        </a:prstTxWarp>
+                        <a:spAutoFit/>
+                      </wps:bodyPr>
+                    </wps:wsp>
+                  </a:graphicData>
+                </a:graphic>
+              </wp:anchor>
+            </w:drawing>
+          </mc:Choice>
+          <mc:Fallback>
+            <w:pict>
+              <v:shape w14:anchorId="4B8C415B" id="Text Box 8" o:spid="_x0000_s1027" type="#_x0000_t202" style="position:absolute;margin-left:0;margin-top:313.15pt;width:609pt;height:.05pt;z-index:251658241;visibility:visible;mso-wrap-style:square;mso-wrap-distance-left:9pt;mso-wrap-distance-top:0;mso-wrap-distance-right:9pt;mso-wrap-distance-bottom:0;mso-position-horizontal:left;mso-position-horizontal-relative:page;mso-position-vertical:absolute;mso-position-vertical-relative:text;v-text-anchor:top" o:gfxdata="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" stroked="f">
+                <v:textbox style="mso-fit-shape-to-text:t" inset="0,0,0,0">
+                  <w:txbxContent>
+                    <w:p>
+                      <w:pPr>
+                        <w:pStyle w:val="Caption"/>
+                        <w:rPr>
+                          <w:noProof/>
+                        </w:rPr>
+                      </w:pPr>
+                      <w:proofErr w:type="spellStart"/>
+                      <w:r>
+                        <w:t>Figuur</w:t>
+                      </w:r>
+                      <w:proofErr w:type="spellEnd"/>
+                      <w:r>
+                        <w:t xml:space="preserve"> </w:t>
+                      </w:r>
+                      <w:fldSimple w:instr=" SEQ Figuur \* ARABIC ">
+                        <w:r>
+                          <w:rPr>
+                            <w:noProof/>
+                          </w:rPr>
+                          <w:t>5</w:t>
+                        </w:r>
+                      </w:fldSimple>
+                      <w:r>
+                        <w:t xml:space="preserve"> - </w:t>
+                      </w:r>
+                      <w:r>
+                        <w:t xml:space="preserve">Sequence Diagram </w:t>
+                      </w:r>
+                      <w:proofErr w:type="spellStart"/>
+                      <w:r>
+                        <w:t>getVolgendeActie</w:t>
+                      </w:r>
+                      <w:proofErr w:type="spellEnd"/>
+                    </w:p>
+                  </w:txbxContent>
+                </v:textbox>
+                <w10:wrap type="topAndBottom" anchorx="page"/>
+              </v:shape>
+            </w:pict>
+          </mc:Fallback>
+        </mc:AlternateContent>
+      </w:r>
+      <w:r>
+        <w:rPr>
+          <w:rFonts w:ascii="Calibri Light" w:hAnsi="Calibri Light"/>
+          <w:color w:val="1F4D78"/>
+          <w:lang w:val="nl-NL"/>
+        </w:rPr>
+        <w:t xml:space="preserve">3.1.3 </w:t>
+      </w:r>
+      <w:proofErr w:type="spellStart"/>
+      <w:r>
+        <w:rPr>
+          <w:rFonts w:ascii="Calibri Light" w:hAnsi="Calibri Light"/>
+          <w:color w:val="1F4D78"/>
+          <w:lang w:val="nl-NL"/>
+        </w:rPr>
+        <w:t>getVolgendeActie</w:t>
+      </w:r>
+      <w:bookmarkEnd w:id="9"/>
+      <w:proofErr w:type="spellEnd"/>
+    </w:p>
+    <w:p>
+      <w:pPr>
+        <w:rPr>
+          <w:lang w:val="nl-NL"/>
+        </w:rPr>
+      </w:pPr>
+      <w:r>
+        <w:rPr>
+          <w:noProof/>
+          <w:lang w:val="nl-NL"/>
+        </w:rPr>
+        <w:drawing>
+          <wp:anchor distT="0" distB="0" distL="114300" distR="114300" simplePos="0" relativeHeight="251658242" behindDoc="0" locked="0" layoutInCell="1" allowOverlap="1" wp14:anchorId="024A6E5B" wp14:editId="6427072C">
+            <wp:simplePos x="0" y="0"/>
+            <wp:positionH relativeFrom="page">
+              <wp:align>right</wp:align>
+            </wp:positionH>
+            <wp:positionV relativeFrom="paragraph">
+              <wp:posOffset>531495</wp:posOffset>
+            </wp:positionV>
+            <wp:extent cx="7734300" cy="3657600"/>
+            <wp:effectExtent l="0" t="0" r="0" b="0"/>
+            <wp:wrapTopAndBottom/>
+            <wp:docPr id="10" name="Picture 10"/>
+            <wp:cNvGraphicFramePr>
+              <a:graphicFrameLocks xmlns:a="http://schemas.openxmlformats.org/drawingml/2006/main" noChangeAspect="1"/>
+            </wp:cNvGraphicFramePr>
+            <a:graphic xmlns:a="http://schemas.openxmlformats.org/drawingml/2006/main">
+              <a:graphicData uri="http://schemas.openxmlformats.org/drawingml/2006/picture">
+                <pic:pic xmlns:pic="http://schemas.openxmlformats.org/drawingml/2006/picture">
+                  <pic:nvPicPr>
+                    <pic:cNvPr id="0" name="Picture 1909000153"/>
+                    <pic:cNvPicPr/>
+                  </pic:nvPicPr>
+                  <pic:blipFill>
+                    <a:blip r:embed="rId12">
+                      <a:extLst>
+                        <a:ext uri="{28A0092B-C50C-407E-A947-70E740481C1C}">
+                          <a14:useLocalDpi xmlns:a14="http://schemas.microsoft.com/office/drawing/2010/main" val="0"/>
+                        </a:ext>
+                      </a:extLst>
+                    </a:blip>
+                    <a:stretch>
+                      <a:fillRect/>
+                    </a:stretch>
+                  </pic:blipFill>
+                  <pic:spPr>
+                    <a:xfrm>
+                      <a:off x="0" y="0"/>
+                      <a:ext cx="7734300" cy="3657600"/>
+                    </a:xfrm>
+                    <a:prstGeom prst="rect">
+                      <a:avLst/>
+                    </a:prstGeom>
+                  </pic:spPr>
+                </pic:pic>
+              </a:graphicData>
+            </a:graphic>
+            <wp14:sizeRelH relativeFrom="margin">
+              <wp14:pctWidth>0</wp14:pctWidth>
+            </wp14:sizeRelH>
+            <wp14:sizeRelV relativeFrom="margin">
+              <wp14:pctHeight>0</wp14:pctHeight>
+            </wp14:sizeRelV>
+          </wp:anchor>
+        </w:drawing>
+      </w:r>
+      <w:r>
+        <w:rPr>
+          <w:lang w:val="nl-NL"/>
+        </w:rPr>
+        <w:t xml:space="preserve">Een volgende actie wordt opgehaald om aan </w:t>
+      </w:r>
+      <w:r>
+        <w:rPr>
+          <w:lang w:val="nl-NL"/>
+        </w:rPr>
+        <w:t>de speler te tonen.</w:t>
+      </w:r>
+    </w:p>
+    <w:p>
+      <w:pPr>
+        <w:rPr>
+          <w:lang w:val="nl-NL"/>
+        </w:rPr>
+      </w:pPr>
+      <w:r>
+        <w:rPr>
+          <w:lang w:val="nl-NL"/>
+        </w:rPr>
+        <w:t xml:space="preserve">In dit diagram komt </w:t>
+      </w:r>
+      <w:r>
+        <w:rPr>
+          <w:lang w:val="nl-NL"/>
+        </w:rPr>
+        <w:t xml:space="preserve">vooral erg duidelijk terug hoe </w:t>
+      </w:r>
+      <w:r>
+        <w:rPr>
+          <w:lang w:val="nl-NL"/>
+        </w:rPr>
+        <w:t xml:space="preserve">vrijwel alles classes geen kennis hebben van </w:t>
+      </w:r>
+      <w:r>
+        <w:rPr>
+          <w:lang w:val="nl-NL"/>
+        </w:rPr>
+        <w:t xml:space="preserve">wat </w:t>
+      </w:r>
+      <w:r>
+        <w:rPr>
+          <w:lang w:val="nl-NL"/>
+        </w:rPr>
+        <w:t>de actie precies inhoudt</w:t>
+      </w:r>
+      <w:r>
+        <w:rPr>
+          <w:lang w:val="nl-NL"/>
+        </w:rPr>
+        <w:t>, i.e. of er om een vraag of om letters wordt gevraagd</w:t>
+      </w:r>
+      <w:r>
+        <w:rPr>
+          <w:lang w:val="nl-NL"/>
+        </w:rPr>
+        <w:t>.</w:t>
+      </w:r>
+      <w:r>
+        <w:rPr>
+          <w:lang w:val="nl-NL"/>
+        </w:rPr>
+        <w:t xml:space="preserve"> Alleen het GespeeldeQuiz object heeft kennis van de state van de quiz die op dat moment gespeeld wordt en kiest op basis daarvan welke actie ondernemen moet worden. </w:t>
+      </w:r>
+      <w:r>
+        <w:rPr>
+          <w:lang w:val="nl-NL"/>
+        </w:rPr>
+        <w:t xml:space="preserve"> </w:t>
+      </w:r>
+    </w:p>
+    <w:p>
+      <w:pPr>
+        <w:keepNext/>
+        <w:ind w:left="-1134"/>
+        <w:rPr>
+          <w:lang w:val="nl-NL"/>
+        </w:rPr>
+      </w:pPr>
+      <w:r>
+        <w:rPr>
+          <w:noProof/>
+          <w:lang w:val="nl-NL"/>
+        </w:rPr>
+        <w:drawing>
+          <wp:inline distT="0" distB="0" distL="0" distR="0" wp14:anchorId="024A6E5B" wp14:editId="79FD6364">
+            <wp:extent cx="7380000" cy="3488400"/>
+            <wp:effectExtent l="0" t="0" r="0" b="0"/>
+            <wp:docPr id="1909000153" name="Picture 1909000153"/>
+            <wp:cNvGraphicFramePr>
+              <a:graphicFrameLocks xmlns:a="http://schemas.openxmlformats.org/drawingml/2006/main" noChangeAspect="1"/>
+            </wp:cNvGraphicFramePr>
+            <a:graphic xmlns:a="http://schemas.openxmlformats.org/drawingml/2006/main">
+              <a:graphicData uri="http://schemas.openxmlformats.org/drawingml/2006/picture">
+                <pic:pic xmlns:pic="http://schemas.openxmlformats.org/drawingml/2006/picture">
+                  <pic:nvPicPr>
+                    <pic:cNvPr id="0" name="Picture 1909000153"/>
+                    <pic:cNvPicPr/>
+                  </pic:nvPicPr>
+                  <pic:blipFill>
+                    <a:blip r:embed="rId12">
+                      <a:extLst>
+                        <a:ext uri="{28A0092B-C50C-407E-A947-70E740481C1C}">
+                          <a14:useLocalDpi xmlns:a14="http://schemas.microsoft.com/office/drawing/2010/main" val="0"/>
+                        </a:ext>
+                      </a:extLst>
+                    </a:blip>
+                    <a:stretch>
+                      <a:fillRect/>
+                    </a:stretch>
+                  </pic:blipFill>
+                  <pic:spPr>
+                    <a:xfrm>
+                      <a:off x="0" y="0"/>
+                      <a:ext cx="7380000" cy="3488400"/>
+                    </a:xfrm>
+                    <a:prstGeom prst="rect">
+                      <a:avLst/>
+                    </a:prstGeom>
+                  </pic:spPr>
+                </pic:pic>
+              </a:graphicData>
+            </a:graphic>
+          </wp:inline>
+        </w:drawing>
+      </w:r>
+    </w:p>
+    <w:p>
+      <w:pPr>
+        <w:pStyle w:val="Caption"/>
+        <w:rPr>
+          <w:lang w:val="nl-NL"/>
+        </w:rPr>
+      </w:pPr>
+      <w:r>
+        <w:rPr>
+          <w:lang w:val="nl-NL"/>
+        </w:rPr>
+        <w:t xml:space="preserve">Figuur </w:t>
+      </w:r>
+      <w:r>
+        <w:rPr>
+          <w:lang w:val="nl-NL"/>
+        </w:rPr>
+        <w:fldChar w:fldCharType="begin"/>
+      </w:r>
+      <w:r>
+        <w:rPr>
+          <w:lang w:val="nl-NL"/>
+        </w:rPr>
+        <w:instrText xml:space="preserve"> SEQ Figuur \* ARABIC </w:instrText>
+      </w:r>
+      <w:r>
+        <w:rPr>
+          <w:lang w:val="nl-NL"/>
+        </w:rPr>
+        <w:fldChar w:fldCharType="separate"/>
+      </w:r>
+      <w:r>
+        <w:rPr>
+          <w:noProof/>
+          <w:lang w:val="nl-NL"/>
+        </w:rPr>
+        <w:t>6</w:t>
+      </w:r>
+      <w:r>
+        <w:rPr>
+          <w:lang w:val="nl-NL"/>
+        </w:rPr>
+        <w:fldChar w:fldCharType="end"/>
+      </w:r>
+      <w:r>
+        <w:rPr>
+          <w:lang w:val="nl-NL"/>
+        </w:rPr>
+        <w:t xml:space="preserve"> - Sequence Diagram </w:t>
+      </w:r>
+      <w:proofErr w:type="spellStart"/>
+      <w:r>
+        <w:rPr>
+          <w:lang w:val="nl-NL"/>
+        </w:rPr>
+        <w:t>getVolgendeActie</w:t>
+      </w:r>
+      <w:proofErr w:type="spellEnd"/>
+    </w:p>
+    <w:p>
+      <w:pPr>
+        <w:pStyle w:val="Heading3"/>
+        <w:rPr>
+          <w:rFonts w:ascii="Calibri Light" w:hAnsi="Calibri Light"/>
+          <w:color w:val="1F4D78"/>
+          <w:lang w:val="nl-NL"/>
+        </w:rPr>
+      </w:pPr>
+      <w:bookmarkStart w:id="10" w:name="_Toc68136797"/>
+      <w:r>
+        <w:rPr>
+          <w:rFonts w:ascii="Calibri Light" w:hAnsi="Calibri Light"/>
+          <w:color w:val="1F4D78"/>
+          <w:lang w:val="nl-NL"/>
+        </w:rPr>
+        <w:t xml:space="preserve">3.1.4 </w:t>
+      </w:r>
+      <w:proofErr w:type="spellStart"/>
+      <w:r>
+        <w:rPr>
+          <w:rFonts w:ascii="Calibri Light" w:hAnsi="Calibri Light"/>
+          <w:color w:val="1F4D78"/>
+          <w:lang w:val="nl-NL"/>
+        </w:rPr>
+        <w:t>getLetters</w:t>
+      </w:r>
+      <w:bookmarkEnd w:id="10"/>
+      <w:proofErr w:type="spellEnd"/>
+    </w:p>
+    <w:p>
+      <w:pPr>
+        <w:rPr>
+          <w:lang w:val="nl-NL"/>
+        </w:rPr>
+      </w:pPr>
+      <w:r>
+        <w:rPr>
+          <w:lang w:val="nl-NL"/>
+        </w:rPr>
+        <w:t xml:space="preserve">Na afloop van de quiz worden de </w:t>
+      </w:r>
+      <w:r>
+        <w:rPr>
+          <w:lang w:val="nl-NL"/>
+        </w:rPr>
+        <w:t>letters</w:t>
+      </w:r>
+      <w:r>
+        <w:rPr>
+          <w:lang w:val="nl-NL"/>
+        </w:rPr>
+        <w:t xml:space="preserve"> </w:t>
+      </w:r>
+      <w:r>
+        <w:rPr>
+          <w:lang w:val="nl-NL"/>
+        </w:rPr>
+        <w:t>behorende</w:t>
+      </w:r>
+      <w:r>
+        <w:rPr>
+          <w:lang w:val="nl-NL"/>
+        </w:rPr>
+        <w:t xml:space="preserve"> bij correcte </w:t>
+      </w:r>
+      <w:r>
+        <w:rPr>
+          <w:lang w:val="nl-NL"/>
+        </w:rPr>
+        <w:t>SpelerAntwoorden</w:t>
+      </w:r>
+      <w:r>
+        <w:rPr>
+          <w:lang w:val="nl-NL"/>
+        </w:rPr>
+        <w:t xml:space="preserve"> opgehaald </w:t>
+      </w:r>
+      <w:r>
+        <w:rPr>
+          <w:lang w:val="nl-NL"/>
+        </w:rPr>
+        <w:t>en verwerkt</w:t>
+      </w:r>
+      <w:r>
+        <w:rPr>
+          <w:lang w:val="nl-NL"/>
+        </w:rPr>
+        <w:t xml:space="preserve"> </w:t>
+      </w:r>
+      <w:r>
+        <w:rPr>
+          <w:lang w:val="nl-NL"/>
+        </w:rPr>
+        <w:t>tot Letters</w:t>
+      </w:r>
+      <w:r>
+        <w:rPr>
+          <w:lang w:val="nl-NL"/>
+        </w:rPr>
+        <w:t>.</w:t>
+      </w:r>
+    </w:p>
+    <w:p>
+      <w:pPr>
+        <w:rPr>
+          <w:lang w:val="nl-NL"/>
+        </w:rPr>
+      </w:pPr>
+      <w:r>
+        <w:rPr>
+          <w:lang w:val="nl-NL"/>
+        </w:rPr>
+        <w:t xml:space="preserve">In dit diagram zijn </w:t>
+      </w:r>
+      <w:r>
+        <w:rPr>
+          <w:lang w:val="nl-NL"/>
+        </w:rPr>
+        <w:t xml:space="preserve">geen </w:t>
+      </w:r>
+      <w:r>
+        <w:rPr>
+          <w:lang w:val="nl-NL"/>
+        </w:rPr>
+        <w:t>significante</w:t>
+      </w:r>
+      <w:r>
+        <w:rPr>
+          <w:lang w:val="nl-NL"/>
+        </w:rPr>
+        <w:t xml:space="preserve"> ontwerpkeuzes te vinden</w:t>
+      </w:r>
+      <w:r>
+        <w:rPr>
+          <w:lang w:val="nl-NL"/>
+        </w:rPr>
+        <w:t xml:space="preserve">. Het </w:t>
+      </w:r>
+      <w:r>
+        <w:rPr>
+          <w:lang w:val="nl-NL"/>
+        </w:rPr>
+        <w:t xml:space="preserve">is </w:t>
+      </w:r>
+      <w:r>
+        <w:rPr>
+          <w:lang w:val="nl-NL"/>
+        </w:rPr>
+        <w:t>één van de mogelijke implementaties van deze functionaliteit, anderen zouden ook prima geweest zijn</w:t>
+      </w:r>
+      <w:r>
+        <w:rPr>
+          <w:lang w:val="nl-NL"/>
+        </w:rPr>
+        <w:t>. Hooguit kan genoemd worden dat de verantwoordelijkheden netjes ge</w:t>
+      </w:r>
+      <w:r>
+        <w:rPr>
+          <w:lang w:val="nl-NL"/>
+        </w:rPr>
+        <w:t xml:space="preserve">delegeerd </w:t>
+      </w:r>
+      <w:r>
+        <w:rPr>
+          <w:lang w:val="nl-NL"/>
+        </w:rPr>
+        <w:t>worden</w:t>
+      </w:r>
+      <w:r>
+        <w:rPr>
+          <w:lang w:val="nl-NL"/>
+        </w:rPr>
+        <w:t xml:space="preserve"> waa</w:t>
+      </w:r>
+      <w:r>
+        <w:rPr>
+          <w:lang w:val="nl-NL"/>
+        </w:rPr>
+        <w:t>r van toepassing.</w:t>
+      </w:r>
+    </w:p>
+    <w:p>
+      <w:pPr>
+        <w:keepNext/>
+        <w:ind w:left="-1134"/>
+        <w:rPr>
+          <w:lang w:val="nl-NL"/>
+        </w:rPr>
+      </w:pPr>
+      <w:r>
+        <w:rPr>
+          <w:noProof/>
+          <w:lang w:val="nl-NL"/>
+        </w:rPr>
+        <w:drawing>
+          <wp:inline distT="0" distB="0" distL="0" distR="0" wp14:anchorId="5A5CF544" wp14:editId="32133847">
+            <wp:extent cx="7347322" cy="3398136"/>
+            <wp:effectExtent l="0" t="0" r="0" b="0"/>
+            <wp:docPr id="1412684418" name="Picture 1412684418"/>
+            <wp:cNvGraphicFramePr>
+              <a:graphicFrameLocks xmlns:a="http://schemas.openxmlformats.org/drawingml/2006/main" noChangeAspect="1"/>
+            </wp:cNvGraphicFramePr>
+            <a:graphic xmlns:a="http://schemas.openxmlformats.org/drawingml/2006/main">
+              <a:graphicData uri="http://schemas.openxmlformats.org/drawingml/2006/picture">
+                <pic:pic xmlns:pic="http://schemas.openxmlformats.org/drawingml/2006/picture">
+                  <pic:nvPicPr>
+                    <pic:cNvPr id="0" name="Picture 1412684418"/>
+                    <pic:cNvPicPr/>
+                  </pic:nvPicPr>
+                  <pic:blipFill>
+                    <a:blip r:embed="rId13">
+                      <a:extLst>
+                        <a:ext uri="{28A0092B-C50C-407E-A947-70E740481C1C}">
+                          <a14:useLocalDpi xmlns:a14="http://schemas.microsoft.com/office/drawing/2010/main" val="0"/>
+                        </a:ext>
+                      </a:extLst>
+                    </a:blip>
+                    <a:stretch>
+                      <a:fillRect/>
+                    </a:stretch>
+                  </pic:blipFill>
+                  <pic:spPr>
+                    <a:xfrm>
+                      <a:off x="0" y="0"/>
+                      <a:ext cx="7347322" cy="3398136"/>
+                    </a:xfrm>
+                    <a:prstGeom prst="rect">
+                      <a:avLst/>
+                    </a:prstGeom>
+                  </pic:spPr>
+                </pic:pic>
+              </a:graphicData>
+            </a:graphic>
+          </wp:inline>
+        </w:drawing>
+      </w:r>
+    </w:p>
+    <w:p>
+      <w:pPr>
+        <w:pStyle w:val="Caption"/>
+        <w:rPr>
+          <w:lang w:val="nl-NL"/>
+        </w:rPr>
+      </w:pPr>
+      <w:r>
+        <w:rPr>
+          <w:lang w:val="nl-NL"/>
+        </w:rPr>
+        <w:t xml:space="preserve">Figuur </w:t>
+      </w:r>
+      <w:r>
+        <w:rPr>
+          <w:lang w:val="nl-NL"/>
+        </w:rPr>
+        <w:fldChar w:fldCharType="begin"/>
+      </w:r>
+      <w:r>
+        <w:rPr>
+          <w:lang w:val="nl-NL"/>
+        </w:rPr>
+        <w:instrText xml:space="preserve"> SEQ Figuur \* ARABIC </w:instrText>
+      </w:r>
+      <w:r>
+        <w:rPr>
+          <w:lang w:val="nl-NL"/>
+        </w:rPr>
+        <w:fldChar w:fldCharType="separate"/>
+      </w:r>
+      <w:r>
+        <w:rPr>
+          <w:noProof/>
+          <w:lang w:val="nl-NL"/>
+        </w:rPr>
+        <w:t>7</w:t>
+      </w:r>
+      <w:r>
+        <w:rPr>
+          <w:lang w:val="nl-NL"/>
+        </w:rPr>
+        <w:fldChar w:fldCharType="end"/>
+      </w:r>
+      <w:r>
+        <w:rPr>
+          <w:lang w:val="nl-NL"/>
+        </w:rPr>
+        <w:t xml:space="preserve"> - Sequence Diagram </w:t>
+      </w:r>
+      <w:proofErr w:type="spellStart"/>
+      <w:r>
+        <w:rPr>
+          <w:lang w:val="nl-NL"/>
+        </w:rPr>
+        <w:t>getLetters</w:t>
+      </w:r>
+      <w:proofErr w:type="spellEnd"/>
+    </w:p>
+    <w:p>
+      <w:pPr>
+        <w:pStyle w:val="Heading3"/>
+        <w:rPr>
+          <w:rFonts w:ascii="Calibri Light" w:hAnsi="Calibri Light"/>
+          <w:color w:val="1F4D78"/>
+          <w:lang w:val="nl-NL"/>
+        </w:rPr>
+      </w:pPr>
+      <w:bookmarkStart w:id="11" w:name="_Toc68136798"/>
+      <w:r>
+        <w:rPr>
+          <w:rFonts w:ascii="Calibri Light" w:hAnsi="Calibri Light"/>
+          <w:color w:val="1F4D78"/>
+          <w:lang w:val="nl-NL"/>
+        </w:rPr>
+        <w:t xml:space="preserve">3.1.5 </w:t>
+      </w:r>
+      <w:proofErr w:type="spellStart"/>
+      <w:r>
+        <w:rPr>
+          <w:rFonts w:ascii="Calibri Light" w:hAnsi="Calibri Light"/>
+          <w:color w:val="1F4D78"/>
+          <w:lang w:val="nl-NL"/>
+        </w:rPr>
+        <w:t>verwerkReactie</w:t>
+      </w:r>
+      <w:bookmarkEnd w:id="11"/>
+      <w:proofErr w:type="spellEnd"/>
+    </w:p>
+    <w:p>
+      <w:pPr>
+        <w:rPr>
+          <w:lang w:val="nl-NL"/>
+        </w:rPr>
+      </w:pPr>
+      <w:r>
+        <w:rPr>
+          <w:lang w:val="nl-NL"/>
+        </w:rPr>
+        <w:t>Speler input</w:t>
+      </w:r>
+      <w:r>
+        <w:rPr>
+          <w:lang w:val="nl-NL"/>
+        </w:rPr>
+        <w:t xml:space="preserve"> wordt verwerkt door het </w:t>
+      </w:r>
+      <w:r>
+        <w:rPr>
+          <w:lang w:val="nl-NL"/>
+        </w:rPr>
+        <w:t>systeem.</w:t>
+      </w:r>
+    </w:p>
+    <w:p>
+      <w:pPr>
+        <w:rPr>
+          <w:lang w:val="nl-NL"/>
+        </w:rPr>
+      </w:pPr>
+      <w:r>
+        <w:rPr>
+          <w:lang w:val="nl-NL"/>
+        </w:rPr>
+        <w:t>In dit diagram is</w:t>
+      </w:r>
+      <w:r>
+        <w:rPr>
+          <w:lang w:val="nl-NL"/>
+        </w:rPr>
+        <w:t xml:space="preserve"> net al</w:t>
+      </w:r>
+      <w:r>
+        <w:rPr>
+          <w:lang w:val="nl-NL"/>
+        </w:rPr>
+        <w:t>s bij</w:t>
+      </w:r>
+      <w:r>
+        <w:rPr>
+          <w:lang w:val="nl-NL"/>
+        </w:rPr>
+        <w:t xml:space="preserve"> de operatie </w:t>
+      </w:r>
+      <w:proofErr w:type="spellStart"/>
+      <w:r>
+        <w:rPr>
+          <w:lang w:val="nl-NL"/>
+        </w:rPr>
+        <w:t>getActie</w:t>
+      </w:r>
+      <w:proofErr w:type="spellEnd"/>
+      <w:r>
+        <w:rPr>
+          <w:lang w:val="nl-NL"/>
+        </w:rPr>
+        <w:t xml:space="preserve"> te zien h</w:t>
+      </w:r>
+      <w:r>
+        <w:rPr>
+          <w:lang w:val="nl-NL"/>
+        </w:rPr>
+        <w:t>oe alleen Gespeelde</w:t>
+      </w:r>
+      <w:r>
+        <w:rPr>
+          <w:lang w:val="nl-NL"/>
+        </w:rPr>
+        <w:t>Quiz kennis heeft</w:t>
+      </w:r>
+      <w:r>
+        <w:rPr>
+          <w:lang w:val="nl-NL"/>
+        </w:rPr>
+        <w:t xml:space="preserve"> van de daadwerk</w:t>
+      </w:r>
+      <w:r>
+        <w:rPr>
+          <w:lang w:val="nl-NL"/>
+        </w:rPr>
+        <w:t>elijke implementatie</w:t>
+      </w:r>
+      <w:r>
+        <w:rPr>
+          <w:lang w:val="nl-NL"/>
+        </w:rPr>
+        <w:t xml:space="preserve"> </w:t>
+      </w:r>
+      <w:r>
+        <w:rPr>
+          <w:lang w:val="nl-NL"/>
+        </w:rPr>
+        <w:t>van de acties en reacties. Dit punt wordt op meerdere plaatsen in het verslag toegelicht en zal hier niet verder behandelt worden.</w:t>
+      </w:r>
+    </w:p>
+    <w:p>
+      <w:pPr>
+        <w:keepNext/>
+        <w:ind w:left="-1134"/>
+        <w:rPr>
+          <w:lang w:val="nl-NL"/>
+        </w:rPr>
+      </w:pPr>
+      <w:r>
+        <w:rPr>
+          <w:noProof/>
+          <w:lang w:val="nl-NL"/>
+        </w:rPr>
+        <w:drawing>
+          <wp:inline distT="0" distB="0" distL="0" distR="0" wp14:anchorId="1B82B4BF" wp14:editId="0D3E4334">
+            <wp:extent cx="7222434" cy="3114675"/>
+            <wp:effectExtent l="0" t="0" r="0" b="0"/>
+            <wp:docPr id="1070974730" name="Picture 1070974730"/>
+            <wp:cNvGraphicFramePr>
+              <a:graphicFrameLocks xmlns:a="http://schemas.openxmlformats.org/drawingml/2006/main" noChangeAspect="1"/>
+            </wp:cNvGraphicFramePr>
+            <a:graphic xmlns:a="http://schemas.openxmlformats.org/drawingml/2006/main">
+              <a:graphicData uri="http://schemas.openxmlformats.org/drawingml/2006/picture">
+                <pic:pic xmlns:pic="http://schemas.openxmlformats.org/drawingml/2006/picture">
+                  <pic:nvPicPr>
+                    <pic:cNvPr id="0" name="Picture 1070974730"/>
+                    <pic:cNvPicPr/>
+                  </pic:nvPicPr>
+                  <pic:blipFill>
+                    <a:blip r:embed="rId14">
+                      <a:extLst>
+                        <a:ext uri="{28A0092B-C50C-407E-A947-70E740481C1C}">
+                          <a14:useLocalDpi xmlns:a14="http://schemas.microsoft.com/office/drawing/2010/main" val="0"/>
+                        </a:ext>
+                      </a:extLst>
+                    </a:blip>
+                    <a:stretch>
+                      <a:fillRect/>
+                    </a:stretch>
+                  </pic:blipFill>
+                  <pic:spPr>
+                    <a:xfrm>
+                      <a:off x="0" y="0"/>
+                      <a:ext cx="7222434" cy="3114675"/>
+                    </a:xfrm>
+                    <a:prstGeom prst="rect">
+                      <a:avLst/>
+                    </a:prstGeom>
+                  </pic:spPr>
+                </pic:pic>
+              </a:graphicData>
+            </a:graphic>
+          </wp:inline>
+        </w:drawing>
+      </w:r>
+    </w:p>
+    <w:p>
+      <w:pPr>
+        <w:pStyle w:val="Caption"/>
+        <w:rPr>
+          <w:lang w:val="nl-NL"/>
+        </w:rPr>
+      </w:pPr>
+      <w:r>
+        <w:rPr>
+          <w:lang w:val="nl-NL"/>
+        </w:rPr>
+        <w:t xml:space="preserve">Figuur </w:t>
+      </w:r>
+      <w:r>
+        <w:rPr>
+          <w:lang w:val="nl-NL"/>
+        </w:rPr>
+        <w:fldChar w:fldCharType="begin"/>
+      </w:r>
+      <w:r>
+        <w:rPr>
+          <w:lang w:val="nl-NL"/>
+        </w:rPr>
+        <w:instrText xml:space="preserve"> SEQ Figuur \* ARABIC </w:instrText>
+      </w:r>
+      <w:r>
+        <w:rPr>
+          <w:lang w:val="nl-NL"/>
+        </w:rPr>
+        <w:fldChar w:fldCharType="separate"/>
+      </w:r>
+      <w:r>
+        <w:rPr>
+          <w:noProof/>
+          <w:lang w:val="nl-NL"/>
+        </w:rPr>
+        <w:t>8</w:t>
+      </w:r>
+      <w:r>
+        <w:rPr>
+          <w:lang w:val="nl-NL"/>
+        </w:rPr>
+        <w:fldChar w:fldCharType="end"/>
+      </w:r>
+      <w:r>
+        <w:rPr>
+          <w:lang w:val="nl-NL"/>
+        </w:rPr>
+        <w:t xml:space="preserve"> - Sequence Diagram </w:t>
+      </w:r>
+      <w:proofErr w:type="spellStart"/>
+      <w:r>
+        <w:rPr>
+          <w:lang w:val="nl-NL"/>
+        </w:rPr>
+        <w:t>verwerkReactie</w:t>
+      </w:r>
+      <w:proofErr w:type="spellEnd"/>
+    </w:p>
+    <w:p>
+      <w:pPr>
+        <w:rPr>
+          <w:lang w:val="nl-NL"/>
+        </w:rPr>
+      </w:pPr>
+    </w:p>
+    <w:p>
+      <w:pPr>
+        <w:pStyle w:val="Heading3"/>
+        <w:rPr>
+          <w:rFonts w:ascii="Calibri Light" w:eastAsia="MS Gothic" w:hAnsi="Calibri Light" w:cs="Times New Roman"/>
+          <w:color w:val="1F4D78"/>
+          <w:lang w:val="nl-NL"/>
+        </w:rPr>
+      </w:pPr>
+      <w:bookmarkStart w:id="12" w:name="_Toc68136799"/>
+      <w:r>
+        <w:rPr>
+          <w:rFonts w:ascii="Calibri Light" w:eastAsia="MS Gothic" w:hAnsi="Calibri Light" w:cs="Times New Roman"/>
+          <w:color w:val="1F4D78"/>
+          <w:lang w:val="nl-NL"/>
+        </w:rPr>
+        <w:t xml:space="preserve">3.1.6 </w:t>
+      </w:r>
+      <w:proofErr w:type="spellStart"/>
+      <w:r>
+        <w:rPr>
+          <w:rFonts w:ascii="Calibri Light" w:eastAsia="MS Gothic" w:hAnsi="Calibri Light" w:cs="Times New Roman"/>
+          <w:color w:val="1F4D78"/>
+          <w:lang w:val="nl-NL"/>
+        </w:rPr>
+        <w:t>verwerkAntwoord</w:t>
+      </w:r>
+      <w:bookmarkEnd w:id="12"/>
+      <w:proofErr w:type="spellEnd"/>
+    </w:p>
+    <w:p>
+      <w:pPr>
+        <w:rPr>
+          <w:lang w:val="nl-NL"/>
+        </w:rPr>
+      </w:pPr>
+      <w:r>
+        <w:rPr>
+          <w:lang w:val="nl-NL"/>
+        </w:rPr>
+        <w:t xml:space="preserve">De speler input wordt verwerkt tot een </w:t>
+      </w:r>
+      <w:r>
+        <w:rPr>
+          <w:lang w:val="nl-NL"/>
+        </w:rPr>
+        <w:t>SpelerAntwoord</w:t>
+      </w:r>
+      <w:r>
+        <w:rPr>
+          <w:lang w:val="nl-NL"/>
+        </w:rPr>
+        <w:t xml:space="preserve">. </w:t>
+      </w:r>
+      <w:r>
+        <w:rPr>
+          <w:lang w:val="nl-NL"/>
+        </w:rPr>
+        <w:t>Dit SpelerAntwoord controleert direct of het correct is</w:t>
+      </w:r>
+      <w:r>
+        <w:rPr>
+          <w:lang w:val="nl-NL"/>
+        </w:rPr>
+        <w:t>.</w:t>
+      </w:r>
+      <w:r>
+        <w:rPr>
+          <w:lang w:val="nl-NL"/>
+        </w:rPr>
+        <w:t xml:space="preserve"> Wanneer er geen vragen</w:t>
+      </w:r>
+      <w:r>
+        <w:rPr>
+          <w:lang w:val="nl-NL"/>
+        </w:rPr>
+        <w:t xml:space="preserve"> meer zijn in de quiz wordt de </w:t>
+      </w:r>
+      <w:proofErr w:type="spellStart"/>
+      <w:r>
+        <w:rPr>
+          <w:lang w:val="nl-NL"/>
+        </w:rPr>
+        <w:t>gameState</w:t>
+      </w:r>
+      <w:proofErr w:type="spellEnd"/>
+      <w:r>
+        <w:rPr>
+          <w:lang w:val="nl-NL"/>
+        </w:rPr>
+        <w:t xml:space="preserve"> </w:t>
+      </w:r>
+      <w:r>
+        <w:rPr>
+          <w:lang w:val="nl-NL"/>
+        </w:rPr>
+        <w:t xml:space="preserve">op letters </w:t>
+      </w:r>
+      <w:r>
+        <w:rPr>
+          <w:lang w:val="nl-NL"/>
+        </w:rPr>
+        <w:t>gezet.</w:t>
+      </w:r>
+    </w:p>
+    <w:p>
+      <w:pPr>
+        <w:rPr>
+          <w:lang w:val="nl-NL"/>
+        </w:rPr>
+      </w:pPr>
+      <w:r>
+        <w:rPr>
+          <w:lang w:val="nl-NL"/>
+        </w:rPr>
+        <w:t xml:space="preserve">In dit diagram zijn </w:t>
+      </w:r>
+      <w:r>
+        <w:rPr>
+          <w:lang w:val="nl-NL"/>
+        </w:rPr>
+        <w:t xml:space="preserve">geen </w:t>
+      </w:r>
+      <w:r>
+        <w:rPr>
+          <w:lang w:val="nl-NL"/>
+        </w:rPr>
+        <w:t xml:space="preserve">significante </w:t>
+      </w:r>
+      <w:r>
+        <w:rPr>
+          <w:lang w:val="nl-NL"/>
+        </w:rPr>
+        <w:t xml:space="preserve">ontwerpkeuzes te vinden. Het </w:t>
+      </w:r>
+      <w:r>
+        <w:rPr>
+          <w:lang w:val="nl-NL"/>
+        </w:rPr>
+        <w:t xml:space="preserve">is </w:t>
+      </w:r>
+      <w:r>
+        <w:rPr>
+          <w:lang w:val="nl-NL"/>
+        </w:rPr>
+        <w:t>één van de mogelijke implementaties van deze functionaliteit, anderen zouden ook prima geweest zijn. Hooguit kan genoemd worden dat de verantwoordelijkheden netjes gedelegeerd worden waar van toepassing.</w:t>
+      </w:r>
+    </w:p>
+    <w:p>
+      <w:pPr>
+        <w:rPr>
+          <w:lang w:val="nl-NL"/>
+        </w:rPr>
+      </w:pPr>
+    </w:p>
+    <w:p>
+      <w:pPr>
+        <w:keepNext/>
+        <w:ind w:left="-1134"/>
+        <w:rPr>
+          <w:lang w:val="nl-NL"/>
+        </w:rPr>
+      </w:pPr>
+      <w:r>
+        <w:rPr>
+          <w:noProof/>
+          <w:lang w:val="nl-NL"/>
+        </w:rPr>
+        <w:drawing>
+          <wp:inline distT="0" distB="0" distL="0" distR="0" wp14:anchorId="73556B05" wp14:editId="476C802E">
+            <wp:extent cx="7421880" cy="4344892"/>
+            <wp:effectExtent l="0" t="0" r="7620" b="0"/>
+            <wp:docPr id="790126368" name="Picture 790126368"/>
+            <wp:cNvGraphicFramePr>
+              <a:graphicFrameLocks xmlns:a="http://schemas.openxmlformats.org/drawingml/2006/main" noChangeAspect="1"/>
+            </wp:cNvGraphicFramePr>
+            <a:graphic xmlns:a="http://schemas.openxmlformats.org/drawingml/2006/main">
+              <a:graphicData uri="http://schemas.openxmlformats.org/drawingml/2006/picture">
+                <pic:pic xmlns:pic="http://schemas.openxmlformats.org/drawingml/2006/picture">
+                  <pic:nvPicPr>
+                    <pic:cNvPr id="0" name="Picture 790126368"/>
+                    <pic:cNvPicPr/>
+                  </pic:nvPicPr>
+                  <pic:blipFill>
+                    <a:blip r:embed="rId15" cstate="print">
+                      <a:extLst>
+                        <a:ext uri="{28A0092B-C50C-407E-A947-70E740481C1C}">
+                          <a14:useLocalDpi xmlns:a14="http://schemas.microsoft.com/office/drawing/2010/main" val="0"/>
+                        </a:ext>
+                      </a:extLst>
+                    </a:blip>
+                    <a:stretch>
+                      <a:fillRect/>
+                    </a:stretch>
+                  </pic:blipFill>
+                  <pic:spPr>
+                    <a:xfrm>
+                      <a:off x="0" y="0"/>
+                      <a:ext cx="7434357" cy="4352196"/>
+                    </a:xfrm>
+                    <a:prstGeom prst="rect">
+                      <a:avLst/>
+                    </a:prstGeom>
+                  </pic:spPr>
+                </pic:pic>
+              </a:graphicData>
+            </a:graphic>
+          </wp:inline>
+        </w:drawing>
+      </w:r>
+    </w:p>
+    <w:p>
+      <w:pPr>
+        <w:pStyle w:val="Caption"/>
+        <w:rPr>
+          <w:lang w:val="nl-NL"/>
+        </w:rPr>
+      </w:pPr>
+      <w:r>
+        <w:rPr>
+          <w:lang w:val="nl-NL"/>
+        </w:rPr>
+        <w:t xml:space="preserve">Figuur </w:t>
+      </w:r>
+      <w:r>
+        <w:rPr>
+          <w:lang w:val="nl-NL"/>
+        </w:rPr>
+        <w:fldChar w:fldCharType="begin"/>
+      </w:r>
+      <w:r>
+        <w:rPr>
+          <w:lang w:val="nl-NL"/>
+        </w:rPr>
+        <w:instrText xml:space="preserve"> SEQ Figuur \* ARABIC </w:instrText>
+      </w:r>
+      <w:r>
+        <w:rPr>
+          <w:lang w:val="nl-NL"/>
+        </w:rPr>
+        <w:fldChar w:fldCharType="separate"/>
+      </w:r>
+      <w:r>
+        <w:rPr>
+          <w:noProof/>
+          <w:lang w:val="nl-NL"/>
+        </w:rPr>
+        <w:t>9</w:t>
+      </w:r>
+      <w:r>
+        <w:rPr>
+          <w:lang w:val="nl-NL"/>
+        </w:rPr>
+        <w:fldChar w:fldCharType="end"/>
+      </w:r>
+      <w:r>
+        <w:rPr>
+          <w:lang w:val="nl-NL"/>
+        </w:rPr>
+        <w:t xml:space="preserve"> - Sequence Diagram </w:t>
+      </w:r>
+      <w:proofErr w:type="spellStart"/>
+      <w:r>
+        <w:rPr>
+          <w:lang w:val="nl-NL"/>
+        </w:rPr>
+        <w:t>verwerkAntwoord</w:t>
+      </w:r>
+      <w:proofErr w:type="spellEnd"/>
+    </w:p>
+    <w:p>
+      <w:pPr>
+        <w:rPr>
+          <w:lang w:val="nl-NL"/>
+        </w:rPr>
+      </w:pPr>
+    </w:p>
+    <w:p>
+      <w:pPr>
+        <w:pStyle w:val="Heading3"/>
+        <w:rPr>
+          <w:rFonts w:ascii="Calibri Light" w:eastAsia="MS Gothic" w:hAnsi="Calibri Light" w:cs="Times New Roman"/>
+          <w:color w:val="1F4D78"/>
+          <w:lang w:val="nl-NL"/>
+        </w:rPr>
+      </w:pPr>
+      <w:bookmarkStart w:id="13" w:name="_Toc68136800"/>
+      <w:r>
+        <w:rPr>
+          <w:rFonts w:ascii="Calibri Light" w:eastAsia="MS Gothic" w:hAnsi="Calibri Light" w:cs="Times New Roman"/>
+          <w:color w:val="1F4D78"/>
+          <w:lang w:val="nl-NL"/>
+        </w:rPr>
+        <w:t xml:space="preserve">3.1.7 </w:t>
+      </w:r>
+      <w:proofErr w:type="spellStart"/>
+      <w:r>
+        <w:rPr>
+          <w:rFonts w:ascii="Calibri Light" w:eastAsia="MS Gothic" w:hAnsi="Calibri Light" w:cs="Times New Roman"/>
+          <w:color w:val="1F4D78"/>
+          <w:lang w:val="nl-NL"/>
+        </w:rPr>
+        <w:t>verwerkGemaaktWoord</w:t>
+      </w:r>
+      <w:bookmarkEnd w:id="13"/>
+      <w:proofErr w:type="spellEnd"/>
+    </w:p>
+    <w:p>
+      <w:pPr>
+        <w:rPr>
+          <w:lang w:val="nl-NL"/>
+        </w:rPr>
+      </w:pPr>
+      <w:r>
+        <w:rPr>
+          <w:lang w:val="nl-NL"/>
+        </w:rPr>
+        <w:t>De speler input wordt verwerkt tot</w:t>
+      </w:r>
+      <w:r>
+        <w:rPr>
+          <w:lang w:val="nl-NL"/>
+        </w:rPr>
+        <w:t xml:space="preserve"> een Woord. </w:t>
+      </w:r>
+      <w:r>
+        <w:rPr>
+          <w:lang w:val="nl-NL"/>
+        </w:rPr>
+        <w:t>Dit woord controleert</w:t>
+      </w:r>
+      <w:r>
+        <w:rPr>
+          <w:lang w:val="nl-NL"/>
+        </w:rPr>
+        <w:t xml:space="preserve"> zichzelf op </w:t>
+      </w:r>
+      <w:r>
+        <w:rPr>
+          <w:lang w:val="nl-NL"/>
+        </w:rPr>
+        <w:t xml:space="preserve">overeenkomst met de gegeven </w:t>
+      </w:r>
+      <w:r>
+        <w:rPr>
+          <w:lang w:val="nl-NL"/>
+        </w:rPr>
+        <w:t xml:space="preserve">letters en laat zich </w:t>
+      </w:r>
+      <w:r>
+        <w:rPr>
+          <w:lang w:val="nl-NL"/>
+        </w:rPr>
+        <w:t xml:space="preserve">door de WoordControleur </w:t>
+      </w:r>
+      <w:r>
+        <w:rPr>
+          <w:lang w:val="nl-NL"/>
+        </w:rPr>
+        <w:t>controleren</w:t>
+      </w:r>
+      <w:r>
+        <w:rPr>
+          <w:lang w:val="nl-NL"/>
+        </w:rPr>
+        <w:t xml:space="preserve"> om te checken </w:t>
+      </w:r>
+      <w:r>
+        <w:rPr>
+          <w:lang w:val="nl-NL"/>
+        </w:rPr>
+        <w:t>of</w:t>
+      </w:r>
+      <w:r>
+        <w:rPr>
+          <w:lang w:val="nl-NL"/>
+        </w:rPr>
+        <w:t xml:space="preserve"> het </w:t>
+      </w:r>
+      <w:r>
+        <w:rPr>
+          <w:lang w:val="nl-NL"/>
+        </w:rPr>
+        <w:t xml:space="preserve">woord een </w:t>
+      </w:r>
+      <w:r>
+        <w:rPr>
+          <w:lang w:val="nl-NL"/>
+        </w:rPr>
+        <w:t>bestaand Nederlands woord is.</w:t>
+      </w:r>
+      <w:r>
+        <w:rPr>
+          <w:lang w:val="nl-NL"/>
+        </w:rPr>
+        <w:t xml:space="preserve"> De </w:t>
+      </w:r>
+      <w:proofErr w:type="spellStart"/>
+      <w:r>
+        <w:rPr>
+          <w:lang w:val="nl-NL"/>
+        </w:rPr>
+        <w:t>gameState</w:t>
+      </w:r>
+      <w:proofErr w:type="spellEnd"/>
+      <w:r>
+        <w:rPr>
+          <w:lang w:val="nl-NL"/>
+        </w:rPr>
+        <w:t xml:space="preserve"> </w:t>
+      </w:r>
+      <w:r>
+        <w:rPr>
+          <w:lang w:val="nl-NL"/>
+        </w:rPr>
+        <w:t xml:space="preserve">wordt op score </w:t>
+      </w:r>
+      <w:r>
+        <w:rPr>
+          <w:lang w:val="nl-NL"/>
+        </w:rPr>
+        <w:t>gezet.</w:t>
+      </w:r>
+    </w:p>
+    <w:p>
+      <w:pPr>
+        <w:rPr>
+          <w:lang w:val="nl-NL"/>
+        </w:rPr>
+      </w:pPr>
+      <w:r>
+        <w:rPr>
+          <w:lang w:val="nl-NL"/>
+        </w:rPr>
+        <w:t xml:space="preserve">In dit diagram is een deel van het </w:t>
+      </w:r>
+      <w:r>
+        <w:rPr>
+          <w:lang w:val="nl-NL"/>
+        </w:rPr>
+        <w:t>geïmplementeerde</w:t>
+      </w:r>
+      <w:r>
+        <w:rPr>
+          <w:lang w:val="nl-NL"/>
+        </w:rPr>
+        <w:t xml:space="preserve"> Adapter Pattern te zien. </w:t>
+      </w:r>
+      <w:r>
+        <w:rPr>
+          <w:lang w:val="nl-NL"/>
+        </w:rPr>
+        <w:t>In het vorige hoofdstuk is het gebruik van dit pattern al toegelicht</w:t>
+      </w:r>
+      <w:r>
+        <w:rPr>
+          <w:lang w:val="nl-NL"/>
+        </w:rPr>
+        <w:t xml:space="preserve"> en hier zal er dus alleen naar worden verwezen. Wel is goed om op te merken dat</w:t>
+      </w:r>
+      <w:r>
+        <w:rPr>
+          <w:lang w:val="nl-NL"/>
+        </w:rPr>
+        <w:t xml:space="preserve"> vanuit het perspectief van Woord deze alleen </w:t>
+      </w:r>
+      <w:r>
+        <w:rPr>
+          <w:lang w:val="nl-NL"/>
+        </w:rPr>
+        <w:t xml:space="preserve">weet dat het controleren van het woord wordt gedelegeerd </w:t>
+      </w:r>
+      <w:r>
+        <w:rPr>
+          <w:lang w:val="nl-NL"/>
+        </w:rPr>
+        <w:t>naar een WoordControleur. Of d</w:t>
+      </w:r>
+      <w:r>
+        <w:rPr>
+          <w:lang w:val="nl-NL"/>
+        </w:rPr>
+        <w:t>eze WoordControleur eigenlijk een Adapter is</w:t>
+      </w:r>
+      <w:r>
+        <w:rPr>
+          <w:lang w:val="nl-NL"/>
+        </w:rPr>
+        <w:t xml:space="preserve">, is </w:t>
+      </w:r>
+      <w:r>
+        <w:rPr>
+          <w:lang w:val="nl-NL"/>
+        </w:rPr>
+        <w:t>niet van belang</w:t>
+      </w:r>
+      <w:r>
+        <w:rPr>
+          <w:lang w:val="nl-NL"/>
+        </w:rPr>
+        <w:t xml:space="preserve"> en wordt dus niet</w:t>
+      </w:r>
+      <w:r>
+        <w:rPr>
+          <w:lang w:val="nl-NL"/>
+        </w:rPr>
+        <w:t xml:space="preserve"> afgebeeld. </w:t>
+      </w:r>
+      <w:r>
+        <w:rPr>
+          <w:lang w:val="nl-NL"/>
+        </w:rPr>
+        <w:t xml:space="preserve"> </w:t>
+      </w:r>
+    </w:p>
+    <w:p>
+      <w:pPr>
+        <w:keepNext/>
+        <w:ind w:left="-1134"/>
+        <w:rPr>
+          <w:lang w:val="nl-NL"/>
+        </w:rPr>
+      </w:pPr>
+      <w:r>
+        <w:rPr>
+          <w:noProof/>
+          <w:lang w:val="nl-NL"/>
+        </w:rPr>
+        <w:drawing>
+          <wp:inline distT="0" distB="0" distL="0" distR="0" wp14:anchorId="7DD51B8E" wp14:editId="53E26024">
+            <wp:extent cx="7366000" cy="4511675"/>
+            <wp:effectExtent l="0" t="0" r="6350" b="3175"/>
+            <wp:docPr id="1324250350" name="Picture 1324250350"/>
+            <wp:cNvGraphicFramePr>
+              <a:graphicFrameLocks xmlns:a="http://schemas.openxmlformats.org/drawingml/2006/main" noChangeAspect="1"/>
+            </wp:cNvGraphicFramePr>
+            <a:graphic xmlns:a="http://schemas.openxmlformats.org/drawingml/2006/main">
+              <a:graphicData uri="http://schemas.openxmlformats.org/drawingml/2006/picture">
+                <pic:pic xmlns:pic="http://schemas.openxmlformats.org/drawingml/2006/picture">
+                  <pic:nvPicPr>
+                    <pic:cNvPr id="0" name="Picture 1324250350"/>
+                    <pic:cNvPicPr/>
+                  </pic:nvPicPr>
+                  <pic:blipFill>
+                    <a:blip r:embed="rId16" cstate="print">
+                      <a:extLst>
+                        <a:ext uri="{28A0092B-C50C-407E-A947-70E740481C1C}">
+                          <a14:useLocalDpi xmlns:a14="http://schemas.microsoft.com/office/drawing/2010/main" val="0"/>
+                        </a:ext>
+                      </a:extLst>
+                    </a:blip>
+                    <a:stretch>
+                      <a:fillRect/>
+                    </a:stretch>
+                  </pic:blipFill>
+                  <pic:spPr>
+                    <a:xfrm>
+                      <a:off x="0" y="0"/>
+                      <a:ext cx="7379179" cy="4519747"/>
+                    </a:xfrm>
+                    <a:prstGeom prst="rect">
+                      <a:avLst/>
+                    </a:prstGeom>
+                  </pic:spPr>
+                </pic:pic>
+              </a:graphicData>
+            </a:graphic>
+          </wp:inline>
+        </w:drawing>
+      </w:r>
+    </w:p>
+    <w:p>
+      <w:pPr>
+        <w:pStyle w:val="Caption"/>
+        <w:rPr>
+          <w:lang w:val="nl-NL"/>
+        </w:rPr>
+      </w:pPr>
+      <w:r>
+        <w:rPr>
+          <w:lang w:val="nl-NL"/>
+        </w:rPr>
+        <w:t xml:space="preserve">Figuur </w:t>
+      </w:r>
+      <w:r>
+        <w:rPr>
+          <w:lang w:val="nl-NL"/>
+        </w:rPr>
+        <w:fldChar w:fldCharType="begin"/>
+      </w:r>
+      <w:r>
+        <w:rPr>
+          <w:lang w:val="nl-NL"/>
+        </w:rPr>
+        <w:instrText xml:space="preserve"> SEQ Figuur \* ARABIC </w:instrText>
+      </w:r>
+      <w:r>
+        <w:rPr>
+          <w:lang w:val="nl-NL"/>
+        </w:rPr>
+        <w:fldChar w:fldCharType="separate"/>
+      </w:r>
+      <w:r>
+        <w:rPr>
+          <w:noProof/>
+          <w:lang w:val="nl-NL"/>
+        </w:rPr>
+        <w:t>10</w:t>
+      </w:r>
+      <w:r>
+        <w:rPr>
+          <w:lang w:val="nl-NL"/>
+        </w:rPr>
+        <w:fldChar w:fldCharType="end"/>
+      </w:r>
+      <w:r>
+        <w:rPr>
+          <w:lang w:val="nl-NL"/>
+        </w:rPr>
+        <w:t xml:space="preserve"> - Sequence Diagram </w:t>
+      </w:r>
+      <w:proofErr w:type="spellStart"/>
+      <w:r>
+        <w:rPr>
+          <w:lang w:val="nl-NL"/>
+        </w:rPr>
+        <w:t>verwerkGemaaktWoord</w:t>
+      </w:r>
+      <w:proofErr w:type="spellEnd"/>
+    </w:p>
+    <w:p>
+      <w:pPr>
+        <w:rPr>
+          <w:lang w:val="nl-NL"/>
+        </w:rPr>
+      </w:pPr>
+    </w:p>
+    <w:p>
+      <w:pPr>
+        <w:pStyle w:val="Heading3"/>
+        <w:rPr>
+          <w:rFonts w:ascii="Calibri Light" w:eastAsia="MS Gothic" w:hAnsi="Calibri Light" w:cs="Times New Roman"/>
+          <w:color w:val="1F4D78"/>
+          <w:lang w:val="nl-NL"/>
+        </w:rPr>
+      </w:pPr>
+      <w:bookmarkStart w:id="14" w:name="_Toc68136801"/>
+      <w:r>
+        <w:rPr>
+          <w:rFonts w:ascii="Calibri Light" w:eastAsia="MS Gothic" w:hAnsi="Calibri Light" w:cs="Times New Roman"/>
+          <w:color w:val="1F4D78"/>
+          <w:lang w:val="nl-NL"/>
+        </w:rPr>
+        <w:t xml:space="preserve">3.1.8 </w:t>
+      </w:r>
+      <w:proofErr w:type="spellStart"/>
+      <w:r>
+        <w:rPr>
+          <w:rFonts w:ascii="Calibri Light" w:eastAsia="MS Gothic" w:hAnsi="Calibri Light" w:cs="Times New Roman"/>
+          <w:color w:val="1F4D78"/>
+          <w:lang w:val="nl-NL"/>
+        </w:rPr>
+        <w:t>geefEindscore</w:t>
+      </w:r>
+      <w:bookmarkEnd w:id="14"/>
+      <w:proofErr w:type="spellEnd"/>
+    </w:p>
+    <w:p>
+      <w:pPr>
+        <w:rPr>
+          <w:lang w:val="nl-NL"/>
+        </w:rPr>
+      </w:pPr>
+      <w:r>
+        <w:rPr>
+          <w:lang w:val="nl-NL"/>
+        </w:rPr>
+        <w:t xml:space="preserve">De behaalde score wordt </w:t>
+      </w:r>
+      <w:r>
+        <w:rPr>
+          <w:lang w:val="nl-NL"/>
+        </w:rPr>
+        <w:t>berekend en getoond aan de speler.</w:t>
+      </w:r>
+    </w:p>
+    <w:p>
+      <w:pPr>
+        <w:rPr>
+          <w:lang w:val="nl-NL"/>
+        </w:rPr>
+      </w:pPr>
+      <w:r>
+        <w:rPr>
+          <w:lang w:val="nl-NL"/>
+        </w:rPr>
+        <w:t xml:space="preserve">In dit diagram is duidelijk het toegepaste Strategy Pattern te zien. Uiteraard is ook te zien dat </w:t>
+      </w:r>
+      <w:r>
+        <w:rPr>
+          <w:lang w:val="nl-NL"/>
+        </w:rPr>
+        <w:t xml:space="preserve">zoals verwacht mag worden de </w:t>
+      </w:r>
+      <w:r>
+        <w:rPr>
+          <w:lang w:val="nl-NL"/>
+        </w:rPr>
+        <w:t>vraag</w:t>
+      </w:r>
+      <w:r>
+        <w:rPr>
+          <w:lang w:val="nl-NL"/>
+        </w:rPr>
+        <w:t xml:space="preserve"> </w:t>
+      </w:r>
+      <w:r>
+        <w:rPr>
+          <w:lang w:val="nl-NL"/>
+        </w:rPr>
+        <w:t xml:space="preserve">om de score </w:t>
+      </w:r>
+      <w:r>
+        <w:rPr>
+          <w:lang w:val="nl-NL"/>
+        </w:rPr>
+        <w:t xml:space="preserve">gedelegeerd wordt naar de class die de informatie heeft om deze te </w:t>
+      </w:r>
+      <w:r>
+        <w:rPr>
+          <w:lang w:val="nl-NL"/>
+        </w:rPr>
+        <w:t xml:space="preserve">berekenen. </w:t>
+      </w:r>
+      <w:r>
+        <w:rPr>
+          <w:lang w:val="nl-NL"/>
+        </w:rPr>
+        <w:t xml:space="preserve">In </w:t>
+      </w:r>
+      <w:r>
+        <w:rPr>
+          <w:lang w:val="nl-NL"/>
+        </w:rPr>
+        <w:t>plaats van dit zelf te doen wordt er echter gedelegeerd  naar</w:t>
+      </w:r>
+      <w:r>
+        <w:rPr>
+          <w:lang w:val="nl-NL"/>
+        </w:rPr>
+        <w:t xml:space="preserve"> een Strategy</w:t>
+      </w:r>
+      <w:r>
+        <w:rPr>
+          <w:lang w:val="nl-NL"/>
+        </w:rPr>
+        <w:t>-object</w:t>
+      </w:r>
+      <w:r>
+        <w:rPr>
+          <w:lang w:val="nl-NL"/>
+        </w:rPr>
+        <w:t xml:space="preserve"> wat het uitwisselen van het algoritme hiervoor in de to</w:t>
+      </w:r>
+      <w:r>
+        <w:rPr>
+          <w:lang w:val="nl-NL"/>
+        </w:rPr>
+        <w:t>ekomst eenvoudig geïmplementeerd kan worden. Ook deze keuze is in het vorige hoofdstuk al toegelicht.</w:t>
+      </w:r>
+    </w:p>
+    <w:p>
+      <w:pPr>
+        <w:keepNext/>
+        <w:ind w:left="-1134"/>
+        <w:rPr>
+          <w:lang w:val="nl-NL"/>
+        </w:rPr>
+      </w:pPr>
+      <w:r>
+        <w:rPr>
+          <w:noProof/>
+          <w:lang w:val="nl-NL"/>
+        </w:rPr>
+        <w:drawing>
+          <wp:inline distT="0" distB="0" distL="0" distR="0" wp14:anchorId="60EF0644" wp14:editId="56AAFC99">
+            <wp:extent cx="7366000" cy="2915708"/>
+            <wp:effectExtent l="0" t="0" r="0" b="0"/>
+            <wp:docPr id="982540662" name="Picture 982540662"/>
+            <wp:cNvGraphicFramePr>
+              <a:graphicFrameLocks xmlns:a="http://schemas.openxmlformats.org/drawingml/2006/main" noChangeAspect="1"/>
+            </wp:cNvGraphicFramePr>
+            <a:graphic xmlns:a="http://schemas.openxmlformats.org/drawingml/2006/main">
+              <a:graphicData uri="http://schemas.openxmlformats.org/drawingml/2006/picture">
+                <pic:pic xmlns:pic="http://schemas.openxmlformats.org/drawingml/2006/picture">
+                  <pic:nvPicPr>
+                    <pic:cNvPr id="0" name="Picture 982540662"/>
+                    <pic:cNvPicPr/>
+                  </pic:nvPicPr>
+                  <pic:blipFill>
+                    <a:blip r:embed="rId17">
+                      <a:extLst>
+                        <a:ext uri="{28A0092B-C50C-407E-A947-70E740481C1C}">
+                          <a14:useLocalDpi xmlns:a14="http://schemas.microsoft.com/office/drawing/2010/main" val="0"/>
+                        </a:ext>
+                      </a:extLst>
+                    </a:blip>
+                    <a:stretch>
+                      <a:fillRect/>
+                    </a:stretch>
+                  </pic:blipFill>
+                  <pic:spPr>
+                    <a:xfrm>
+                      <a:off x="0" y="0"/>
+                      <a:ext cx="7366000" cy="2915708"/>
+                    </a:xfrm>
+                    <a:prstGeom prst="rect">
+                      <a:avLst/>
+                    </a:prstGeom>
+                  </pic:spPr>
+                </pic:pic>
+              </a:graphicData>
+            </a:graphic>
+          </wp:inline>
+        </w:drawing>
+      </w:r>
+    </w:p>
+    <w:p>
+      <w:pPr>
+        <w:pStyle w:val="Caption"/>
+        <w:rPr>
+          <w:lang w:val="nl-NL"/>
+        </w:rPr>
+      </w:pPr>
+      <w:r>
+        <w:rPr>
+          <w:lang w:val="nl-NL"/>
+        </w:rPr>
+        <w:t xml:space="preserve">Figuur </w:t>
+      </w:r>
+      <w:r>
+        <w:rPr>
+          <w:lang w:val="nl-NL"/>
+        </w:rPr>
+        <w:fldChar w:fldCharType="begin"/>
+      </w:r>
+      <w:r>
+        <w:rPr>
+          <w:lang w:val="nl-NL"/>
+        </w:rPr>
+        <w:instrText xml:space="preserve"> SEQ Figuur \* ARABIC </w:instrText>
+      </w:r>
+      <w:r>
+        <w:rPr>
+          <w:lang w:val="nl-NL"/>
+        </w:rPr>
+        <w:fldChar w:fldCharType="separate"/>
+      </w:r>
+      <w:r>
+        <w:rPr>
+          <w:noProof/>
+          <w:lang w:val="nl-NL"/>
+        </w:rPr>
+        <w:t>11</w:t>
+      </w:r>
+      <w:r>
+        <w:rPr>
+          <w:lang w:val="nl-NL"/>
+        </w:rPr>
+        <w:fldChar w:fldCharType="end"/>
+      </w:r>
+      <w:r>
+        <w:rPr>
+          <w:lang w:val="nl-NL"/>
+        </w:rPr>
+        <w:t xml:space="preserve"> - Sequence Diagram </w:t>
+      </w:r>
+      <w:proofErr w:type="spellStart"/>
+      <w:r>
+        <w:rPr>
+          <w:lang w:val="nl-NL"/>
+        </w:rPr>
+        <w:t>geefEindscore</w:t>
+      </w:r>
+      <w:proofErr w:type="spellEnd"/>
+    </w:p>
+    <w:p>
+      <w:pPr>
+        <w:rPr>
+          <w:rFonts w:ascii="Calibri Light" w:hAnsi="Calibri Light"/>
+          <w:color w:val="1F4D78"/>
+          <w:lang w:val="nl-NL"/>
+        </w:rPr>
+      </w:pPr>
     </w:p>
     <w:p>
       <w:pPr>
         <w:pStyle w:val="Heading2"/>
-        <w:spacing w:after="240"/>
-        <w:rPr>
-          <w:lang w:val="nl-NL"/>
-        </w:rPr>
-      </w:pPr>
-      <w:r>
-        <w:rPr>
-          <w:lang w:val="nl-NL"/>
-        </w:rPr>
-        <w:t>QuebbleConsole</w:t>
-      </w:r>
-    </w:p>
-    <w:p>
-      <w:pPr>
-        <w:rPr>
-          <w:lang w:val="nl-NL"/>
-        </w:rPr>
-      </w:pPr>
-      <w:r>
-        <w:rPr>
-          <w:lang w:val="nl-NL"/>
-        </w:rPr>
-        <w:t xml:space="preserve">Deze </w:t>
-      </w:r>
-      <w:r>
-        <w:rPr>
-          <w:lang w:val="nl-NL"/>
-        </w:rPr>
-        <w:t>class</w:t>
-      </w:r>
-      <w:r>
-        <w:rPr>
+        <w:rPr>
+          <w:rFonts w:ascii="Calibri Light" w:hAnsi="Calibri Light"/>
+          <w:lang w:val="nl-NL"/>
+        </w:rPr>
+      </w:pPr>
+      <w:bookmarkStart w:id="15" w:name="_Toc68136802"/>
+      <w:r>
+        <w:rPr>
+          <w:rFonts w:ascii="Calibri Light" w:hAnsi="Calibri Light"/>
+          <w:lang w:val="nl-NL"/>
+        </w:rPr>
+        <w:t>3.2 Quiz beheren</w:t>
+      </w:r>
+      <w:bookmarkEnd w:id="15"/>
+    </w:p>
+    <w:p>
+      <w:pPr>
+        <w:pStyle w:val="Heading3"/>
+        <w:rPr>
+          <w:rFonts w:ascii="Calibri Light" w:eastAsia="MS Gothic" w:hAnsi="Calibri Light" w:cs="Times New Roman"/>
+          <w:color w:val="1F4D78"/>
+          <w:lang w:val="nl-NL"/>
+        </w:rPr>
+      </w:pPr>
+      <w:bookmarkStart w:id="16" w:name="_Toc68136803"/>
+      <w:r>
+        <w:rPr>
+          <w:rFonts w:ascii="Calibri Light" w:eastAsia="MS Gothic" w:hAnsi="Calibri Light" w:cs="Times New Roman"/>
+          <w:color w:val="1F4D78"/>
+          <w:lang w:val="nl-NL"/>
+        </w:rPr>
+        <w:t>3.2.1 System sequence diagram</w:t>
+      </w:r>
+      <w:bookmarkEnd w:id="16"/>
+      <w:r>
+        <w:rPr>
+          <w:rFonts w:ascii="Calibri Light" w:eastAsia="MS Gothic" w:hAnsi="Calibri Light" w:cs="Times New Roman"/>
+          <w:color w:val="1F4D78"/>
           <w:lang w:val="nl-NL"/>
         </w:rPr>
         <w:t xml:space="preserve"> </w:t>
       </w:r>
       <w:r>
         <w:rPr>
-          <w:lang w:val="nl-NL"/>
-        </w:rPr>
-        <w:t>is puur verantwoordelijk voor</w:t>
-      </w:r>
-      <w:r>
-        <w:rPr>
+          <w:rFonts w:ascii="Calibri Light" w:eastAsia="MS Gothic" w:hAnsi="Calibri Light" w:cs="Times New Roman"/>
+          <w:color w:val="1F4D78"/>
+          <w:lang w:val="nl-NL"/>
+        </w:rPr>
+        <w:t xml:space="preserve">– quiz </w:t>
+      </w:r>
+      <w:r>
+        <w:rPr>
+          <w:rFonts w:ascii="Calibri Light" w:eastAsia="MS Gothic" w:hAnsi="Calibri Light" w:cs="Times New Roman"/>
+          <w:color w:val="1F4D78"/>
+          <w:lang w:val="nl-NL"/>
+        </w:rPr>
+        <w:t>samenstellen</w:t>
+      </w:r>
+    </w:p>
+    <w:p>
+      <w:pPr>
+        <w:spacing w:line="257" w:lineRule="auto"/>
+        <w:rPr>
+          <w:lang w:val="nl-NL"/>
+        </w:rPr>
+      </w:pPr>
+      <w:r>
+        <w:rPr>
+          <w:rFonts w:ascii="Calibri" w:eastAsia="Calibri" w:hAnsi="Calibri" w:cs="Calibri"/>
+          <w:lang w:val="nl-NL"/>
+        </w:rPr>
+        <w:t xml:space="preserve">Een medewerker geeft aan de quizzen te willen beheren. Het systeem geeft een overzicht van de reeds bestaande quizzen en vragen alsmede de mogelijkheid een nieuwe vraag of quiz toe te voegen. De medewerker geeft aan </w:t>
+      </w:r>
+      <w:r>
+        <w:rPr>
+          <w:rFonts w:ascii="Calibri" w:eastAsia="Calibri" w:hAnsi="Calibri" w:cs="Calibri"/>
+          <w:lang w:val="nl-NL"/>
+        </w:rPr>
+        <w:t xml:space="preserve">een nieuwe quiz samen te </w:t>
+      </w:r>
+      <w:r>
+        <w:rPr>
+          <w:rFonts w:ascii="Calibri" w:eastAsia="Calibri" w:hAnsi="Calibri" w:cs="Calibri"/>
+          <w:lang w:val="nl-NL"/>
+        </w:rPr>
+        <w:t>willen stellen.</w:t>
+      </w:r>
+      <w:r>
+        <w:rPr>
+          <w:rFonts w:ascii="Calibri" w:eastAsia="Calibri" w:hAnsi="Calibri" w:cs="Calibri"/>
           <w:lang w:val="nl-NL"/>
         </w:rPr>
         <w:t xml:space="preserve"> </w:t>
       </w:r>
       <w:r>
         <w:rPr>
-          <w:lang w:val="nl-NL"/>
-        </w:rPr>
-        <w:t>de interactie met de gebruiker</w:t>
-      </w:r>
-      <w:r>
-        <w:rPr>
+          <w:rFonts w:ascii="Calibri" w:eastAsia="Calibri" w:hAnsi="Calibri" w:cs="Calibri"/>
+          <w:lang w:val="nl-NL"/>
+        </w:rPr>
+        <w:t xml:space="preserve">Het systeem toont een overzicht van vragen waarna </w:t>
+      </w:r>
+      <w:r>
+        <w:rPr>
+          <w:rFonts w:ascii="Calibri" w:eastAsia="Calibri" w:hAnsi="Calibri" w:cs="Calibri"/>
+          <w:lang w:val="nl-NL"/>
+        </w:rPr>
+        <w:t>de medewerker</w:t>
+      </w:r>
+      <w:r>
+        <w:rPr>
+          <w:rFonts w:ascii="Calibri" w:eastAsia="Calibri" w:hAnsi="Calibri" w:cs="Calibri"/>
+          <w:lang w:val="nl-NL"/>
+        </w:rPr>
+        <w:t xml:space="preserve"> met deze vragen een nieuwe quiz samenstelt</w:t>
+      </w:r>
+      <w:r>
+        <w:rPr>
+          <w:rFonts w:ascii="Calibri" w:eastAsia="Calibri" w:hAnsi="Calibri" w:cs="Calibri"/>
           <w:lang w:val="nl-NL"/>
         </w:rPr>
         <w:t>.</w:t>
       </w:r>
-      <w:r>
-        <w:rPr>
-          <w:lang w:val="nl-NL"/>
-        </w:rPr>
-        <w:t xml:space="preserve"> </w:t>
-      </w:r>
-      <w:r>
-        <w:rPr>
-          <w:lang w:val="nl-NL"/>
-        </w:rPr>
-        <w:t xml:space="preserve">Beslissingen over wat de volgende actie is en hoe </w:t>
-      </w:r>
-      <w:r>
-        <w:rPr>
-          <w:lang w:val="nl-NL"/>
-        </w:rPr>
-        <w:t>een</w:t>
-      </w:r>
-      <w:r>
-        <w:rPr>
-          <w:lang w:val="nl-NL"/>
-        </w:rPr>
-        <w:t xml:space="preserve"> reactie verwerkt moet worden</w:t>
-      </w:r>
-      <w:r>
-        <w:rPr>
-          <w:lang w:val="nl-NL"/>
-        </w:rPr>
-        <w:t xml:space="preserve"> liggen buiten deze class. </w:t>
-      </w:r>
-      <w:r>
-        <w:rPr>
-          <w:lang w:val="nl-NL"/>
-        </w:rPr>
-        <w:t xml:space="preserve">Het enige waar deze class kennis over heeft is hoe acties overgebracht kunnen worden naar de </w:t>
-      </w:r>
-      <w:r>
-        <w:rPr>
-          <w:lang w:val="nl-NL"/>
-        </w:rPr>
-        <w:t xml:space="preserve">gebruiker en hoe reacties </w:t>
-      </w:r>
-      <w:r>
-        <w:rPr>
-          <w:lang w:val="nl-NL"/>
-        </w:rPr>
-        <w:t xml:space="preserve">opgevangen kunnen worden. Het verwerken hiervan wordt gedelegeerd naar </w:t>
-      </w:r>
-      <w:r>
-        <w:rPr>
-          <w:lang w:val="nl-NL"/>
-        </w:rPr>
-        <w:t xml:space="preserve">de class </w:t>
-      </w:r>
-      <w:r>
-        <w:rPr>
-          <w:lang w:val="nl-NL"/>
-        </w:rPr>
-        <w:t>QuebbleGame. Tijdens de realisatie is ervoor gekozen</w:t>
-      </w:r>
-      <w:r>
-        <w:rPr>
-          <w:lang w:val="nl-NL"/>
-        </w:rPr>
-        <w:t xml:space="preserve"> QuebbleConsole de gebruikersnaam bij te laten houden</w:t>
-      </w:r>
-      <w:r>
-        <w:rPr>
-          <w:lang w:val="nl-NL"/>
-        </w:rPr>
-        <w:t xml:space="preserve"> zodat de gebruiker niet bij iedere systeemoperaties zijn gebruikersnaam mee hoeft te geven. Hierdoor wordt QuebbleConsole een s</w:t>
-      </w:r>
-      <w:r>
-        <w:rPr>
-          <w:lang w:val="nl-NL"/>
-        </w:rPr>
-        <w:t xml:space="preserve">oort client die kennis heeft van de gebruiker terwijl de rest van de applicatie stateless blijft. </w:t>
-      </w:r>
-      <w:r>
-        <w:rPr>
-          <w:lang w:val="nl-NL"/>
-        </w:rPr>
-        <w:t xml:space="preserve"> </w:t>
-      </w:r>
+    </w:p>
+    <w:p>
+      <w:pPr>
+        <w:keepNext/>
+        <w:rPr>
+          <w:lang w:val="nl-NL"/>
+        </w:rPr>
+      </w:pPr>
+      <w:r>
+        <w:rPr>
+          <w:noProof/>
+          <w:lang w:val="nl-NL"/>
+        </w:rPr>
+        <w:drawing>
+          <wp:inline distT="0" distB="0" distL="0" distR="0" wp14:anchorId="40258260" wp14:editId="1A7834E5">
+            <wp:extent cx="5911702" cy="3177540"/>
+            <wp:effectExtent l="0" t="0" r="0" b="3810"/>
+            <wp:docPr id="1550589474" name="Picture 1550589474"/>
+            <wp:cNvGraphicFramePr>
+              <a:graphicFrameLocks xmlns:a="http://schemas.openxmlformats.org/drawingml/2006/main" noChangeAspect="1"/>
+            </wp:cNvGraphicFramePr>
+            <a:graphic xmlns:a="http://schemas.openxmlformats.org/drawingml/2006/main">
+              <a:graphicData uri="http://schemas.openxmlformats.org/drawingml/2006/picture">
+                <pic:pic xmlns:pic="http://schemas.openxmlformats.org/drawingml/2006/picture">
+                  <pic:nvPicPr>
+                    <pic:cNvPr id="0" name="Picture 1550589474"/>
+                    <pic:cNvPicPr/>
+                  </pic:nvPicPr>
+                  <pic:blipFill>
+                    <a:blip r:embed="rId18" cstate="print">
+                      <a:extLst>
+                        <a:ext uri="{28A0092B-C50C-407E-A947-70E740481C1C}">
+                          <a14:useLocalDpi xmlns:a14="http://schemas.microsoft.com/office/drawing/2010/main" val="0"/>
+                        </a:ext>
+                      </a:extLst>
+                    </a:blip>
+                    <a:stretch>
+                      <a:fillRect/>
+                    </a:stretch>
+                  </pic:blipFill>
+                  <pic:spPr>
+                    <a:xfrm>
+                      <a:off x="0" y="0"/>
+                      <a:ext cx="5918787" cy="3181348"/>
+                    </a:xfrm>
+                    <a:prstGeom prst="rect">
+                      <a:avLst/>
+                    </a:prstGeom>
+                  </pic:spPr>
+                </pic:pic>
+              </a:graphicData>
+            </a:graphic>
+          </wp:inline>
+        </w:drawing>
+      </w:r>
+    </w:p>
+    <w:p>
+      <w:pPr>
+        <w:pStyle w:val="Caption"/>
+        <w:rPr>
+          <w:lang w:val="nl-NL"/>
+        </w:rPr>
+      </w:pPr>
+      <w:r>
+        <w:rPr>
+          <w:lang w:val="nl-NL"/>
+        </w:rPr>
+        <w:t xml:space="preserve">Figuur </w:t>
+      </w:r>
+      <w:r>
+        <w:rPr>
+          <w:lang w:val="nl-NL"/>
+        </w:rPr>
+        <w:fldChar w:fldCharType="begin"/>
+      </w:r>
+      <w:r>
+        <w:rPr>
+          <w:lang w:val="nl-NL"/>
+        </w:rPr>
+        <w:instrText xml:space="preserve"> SEQ Figuur \* ARABIC </w:instrText>
+      </w:r>
+      <w:r>
+        <w:rPr>
+          <w:lang w:val="nl-NL"/>
+        </w:rPr>
+        <w:fldChar w:fldCharType="separate"/>
+      </w:r>
+      <w:r>
+        <w:rPr>
+          <w:noProof/>
+          <w:lang w:val="nl-NL"/>
+        </w:rPr>
+        <w:t>12</w:t>
+      </w:r>
+      <w:r>
+        <w:rPr>
+          <w:lang w:val="nl-NL"/>
+        </w:rPr>
+        <w:fldChar w:fldCharType="end"/>
+      </w:r>
+      <w:r>
+        <w:rPr>
+          <w:lang w:val="nl-NL"/>
+        </w:rPr>
+        <w:t xml:space="preserve"> – System Sequence Diagram Quiz Samenstellen</w:t>
+      </w:r>
+    </w:p>
+    <w:p>
+      <w:pPr>
+        <w:rPr>
+          <w:lang w:val="nl-NL"/>
+        </w:rPr>
+      </w:pPr>
+    </w:p>
+    <w:p>
+      <w:pPr>
+        <w:pStyle w:val="Heading3"/>
+        <w:rPr>
+          <w:rFonts w:ascii="Calibri Light" w:eastAsia="MS Gothic" w:hAnsi="Calibri Light" w:cs="Times New Roman"/>
+          <w:color w:val="1F4D78"/>
+          <w:lang w:val="nl-NL"/>
+        </w:rPr>
+      </w:pPr>
+      <w:bookmarkStart w:id="17" w:name="_Toc68136804"/>
+      <w:r>
+        <w:rPr>
+          <w:rFonts w:ascii="Calibri Light" w:eastAsia="MS Gothic" w:hAnsi="Calibri Light" w:cs="Times New Roman"/>
+          <w:color w:val="1F4D78"/>
+          <w:lang w:val="nl-NL"/>
+        </w:rPr>
+        <w:t xml:space="preserve">3.2.2 </w:t>
+      </w:r>
+      <w:proofErr w:type="spellStart"/>
+      <w:r>
+        <w:rPr>
+          <w:rFonts w:ascii="Calibri Light" w:eastAsia="MS Gothic" w:hAnsi="Calibri Light" w:cs="Times New Roman"/>
+          <w:color w:val="1F4D78"/>
+          <w:lang w:val="nl-NL"/>
+        </w:rPr>
+        <w:t>stelQuizSamen</w:t>
+      </w:r>
+      <w:bookmarkEnd w:id="17"/>
+      <w:proofErr w:type="spellEnd"/>
+    </w:p>
+    <w:p>
+      <w:pPr>
+        <w:rPr>
+          <w:lang w:val="nl-NL"/>
+        </w:rPr>
+      </w:pPr>
+      <w:r>
+        <w:rPr>
+          <w:lang w:val="nl-NL"/>
+        </w:rPr>
+        <w:t xml:space="preserve">Een </w:t>
+      </w:r>
+      <w:r>
+        <w:rPr>
+          <w:lang w:val="nl-NL"/>
+        </w:rPr>
+        <w:t>Quiz</w:t>
+      </w:r>
+      <w:r>
+        <w:rPr>
+          <w:lang w:val="nl-NL"/>
+        </w:rPr>
+        <w:t xml:space="preserve"> wordt samengesteld uit </w:t>
+      </w:r>
+      <w:r>
+        <w:rPr>
+          <w:lang w:val="nl-NL"/>
+        </w:rPr>
+        <w:t xml:space="preserve">meegeven vragen en wordt </w:t>
+      </w:r>
+      <w:r>
+        <w:rPr>
+          <w:lang w:val="nl-NL"/>
+        </w:rPr>
+        <w:t xml:space="preserve">vervolgens toegevoegd aan </w:t>
+      </w:r>
+      <w:r>
+        <w:rPr>
+          <w:lang w:val="nl-NL"/>
+        </w:rPr>
+        <w:t>QuebbleRepository.</w:t>
+      </w:r>
+    </w:p>
+    <w:p>
+      <w:pPr>
+        <w:rPr>
+          <w:lang w:val="nl-NL"/>
+        </w:rPr>
+      </w:pPr>
+      <w:r>
+        <w:rPr>
+          <w:lang w:val="nl-NL"/>
+        </w:rPr>
+        <w:t>In dit diagram zijn geen significante ontwerpkeuzes te vinden. Het is één van de mogelijke implementaties van deze functionaliteit, anderen zouden ook prima geweest zijn. Hooguit kan genoemd worden dat de verantwoordelijkheden netjes gedelegeerd worden waar van toepassing.</w:t>
+      </w:r>
+    </w:p>
+    <w:p>
+      <w:pPr>
+        <w:keepNext/>
+        <w:ind w:left="-1134"/>
+        <w:rPr>
+          <w:lang w:val="nl-NL"/>
+        </w:rPr>
+      </w:pPr>
+      <w:r>
+        <w:rPr>
+          <w:noProof/>
+          <w:lang w:val="nl-NL"/>
+        </w:rPr>
+        <w:drawing>
+          <wp:inline distT="0" distB="0" distL="0" distR="0" wp14:anchorId="2578D4DC" wp14:editId="6EF79382">
+            <wp:extent cx="7321550" cy="3248938"/>
+            <wp:effectExtent l="0" t="0" r="0" b="0"/>
+            <wp:docPr id="597416598" name="Picture 597416598"/>
+            <wp:cNvGraphicFramePr>
+              <a:graphicFrameLocks xmlns:a="http://schemas.openxmlformats.org/drawingml/2006/main" noChangeAspect="1"/>
+            </wp:cNvGraphicFramePr>
+            <a:graphic xmlns:a="http://schemas.openxmlformats.org/drawingml/2006/main">
+              <a:graphicData uri="http://schemas.openxmlformats.org/drawingml/2006/picture">
+                <pic:pic xmlns:pic="http://schemas.openxmlformats.org/drawingml/2006/picture">
+                  <pic:nvPicPr>
+                    <pic:cNvPr id="0" name="Picture 597416598"/>
+                    <pic:cNvPicPr/>
+                  </pic:nvPicPr>
+                  <pic:blipFill>
+                    <a:blip r:embed="rId19">
+                      <a:extLst>
+                        <a:ext uri="{28A0092B-C50C-407E-A947-70E740481C1C}">
+                          <a14:useLocalDpi xmlns:a14="http://schemas.microsoft.com/office/drawing/2010/main" val="0"/>
+                        </a:ext>
+                      </a:extLst>
+                    </a:blip>
+                    <a:stretch>
+                      <a:fillRect/>
+                    </a:stretch>
+                  </pic:blipFill>
+                  <pic:spPr>
+                    <a:xfrm>
+                      <a:off x="0" y="0"/>
+                      <a:ext cx="7321550" cy="3248938"/>
+                    </a:xfrm>
+                    <a:prstGeom prst="rect">
+                      <a:avLst/>
+                    </a:prstGeom>
+                  </pic:spPr>
+                </pic:pic>
+              </a:graphicData>
+            </a:graphic>
+          </wp:inline>
+        </w:drawing>
+      </w:r>
+    </w:p>
+    <w:p>
+      <w:pPr>
+        <w:pStyle w:val="Caption"/>
+        <w:rPr>
+          <w:lang w:val="nl-NL"/>
+        </w:rPr>
+      </w:pPr>
+      <w:r>
+        <w:rPr>
+          <w:lang w:val="nl-NL"/>
+        </w:rPr>
+        <w:t xml:space="preserve">Figuur </w:t>
+      </w:r>
+      <w:r>
+        <w:rPr>
+          <w:lang w:val="nl-NL"/>
+        </w:rPr>
+        <w:fldChar w:fldCharType="begin"/>
+      </w:r>
+      <w:r>
+        <w:rPr>
+          <w:lang w:val="nl-NL"/>
+        </w:rPr>
+        <w:instrText xml:space="preserve"> SEQ Figuur \* ARABIC </w:instrText>
+      </w:r>
+      <w:r>
+        <w:rPr>
+          <w:lang w:val="nl-NL"/>
+        </w:rPr>
+        <w:fldChar w:fldCharType="separate"/>
+      </w:r>
+      <w:r>
+        <w:rPr>
+          <w:noProof/>
+          <w:lang w:val="nl-NL"/>
+        </w:rPr>
+        <w:t>13</w:t>
+      </w:r>
+      <w:r>
+        <w:rPr>
+          <w:lang w:val="nl-NL"/>
+        </w:rPr>
+        <w:fldChar w:fldCharType="end"/>
+      </w:r>
+      <w:r>
+        <w:rPr>
+          <w:lang w:val="nl-NL"/>
+        </w:rPr>
+        <w:t xml:space="preserve"> - Sequence Diagram Quiz Samenstellen</w:t>
+      </w:r>
+    </w:p>
+    <w:p>
+      <w:pPr>
+        <w:rPr>
+          <w:lang w:val="nl-NL"/>
+        </w:rPr>
+      </w:pPr>
     </w:p>
     <w:p>
       <w:pPr>
         <w:pStyle w:val="Heading2"/>
-        <w:spacing w:after="240"/>
-        <w:rPr>
-          <w:lang w:val="nl-NL"/>
-        </w:rPr>
-      </w:pPr>
-      <w:r>
-        <w:rPr>
-          <w:lang w:val="nl-NL"/>
-        </w:rPr>
-        <w:t>QuebbleGame</w:t>
-      </w:r>
-    </w:p>
-    <w:p>
-      <w:pPr>
-        <w:rPr>
-          <w:lang w:val="nl-NL"/>
-        </w:rPr>
-      </w:pPr>
-      <w:r>
-        <w:rPr>
-          <w:lang w:val="nl-NL"/>
-        </w:rPr>
-        <w:t>Deze class linkt een aantal belangrijke classes maar v</w:t>
-      </w:r>
-      <w:r>
-        <w:rPr>
-          <w:lang w:val="nl-NL"/>
-        </w:rPr>
-        <w:t>erwerkt zelf weinig logica. Deze class staat in contact met de QuebbleRepository</w:t>
-      </w:r>
-      <w:r>
-        <w:rPr>
-          <w:lang w:val="nl-NL"/>
-        </w:rPr>
-        <w:t xml:space="preserve"> </w:t>
-      </w:r>
-      <w:r>
-        <w:rPr>
-          <w:lang w:val="nl-NL"/>
-        </w:rPr>
-        <w:t xml:space="preserve">in de eerst plaats om steeds </w:t>
-      </w:r>
-      <w:r>
-        <w:rPr>
-          <w:lang w:val="nl-NL"/>
-        </w:rPr>
-        <w:t>een speler object op te vragen op basis van de username</w:t>
-      </w:r>
-      <w:r>
-        <w:rPr>
-          <w:lang w:val="nl-NL"/>
-        </w:rPr>
-        <w:t xml:space="preserve">. </w:t>
-      </w:r>
-      <w:r>
-        <w:rPr>
-          <w:lang w:val="nl-NL"/>
-        </w:rPr>
-        <w:t>Ook</w:t>
-      </w:r>
-      <w:r>
-        <w:rPr>
-          <w:lang w:val="nl-NL"/>
-        </w:rPr>
-        <w:t xml:space="preserve"> wordt het selecteren van een geschikte quiz voor een speler gedelegeerd naar de QuebbleRepository</w:t>
-      </w:r>
-      <w:r>
-        <w:rPr>
-          <w:lang w:val="nl-NL"/>
-        </w:rPr>
-        <w:t>.</w:t>
-      </w:r>
-      <w:r>
-        <w:rPr>
-          <w:lang w:val="nl-NL"/>
-        </w:rPr>
-        <w:t xml:space="preserve"> </w:t>
-      </w:r>
-      <w:r>
-        <w:rPr>
-          <w:lang w:val="nl-NL"/>
-        </w:rPr>
-        <w:t xml:space="preserve">Alle </w:t>
-      </w:r>
-      <w:r>
-        <w:rPr>
-          <w:lang w:val="nl-NL"/>
-        </w:rPr>
-        <w:t>systeemoperaties komen via QuebbleConsole bij deze class binnen</w:t>
-      </w:r>
-    </w:p>
-    <w:p>
-      <w:pPr>
-        <w:pStyle w:val="Heading2"/>
-        <w:rPr>
-          <w:lang w:val="nl-NL"/>
-        </w:rPr>
-      </w:pPr>
-      <w:r>
-        <w:rPr>
-          <w:lang w:val="nl-NL"/>
-        </w:rPr>
-        <w:t>QuebbleRepository</w:t>
-      </w:r>
-    </w:p>
-    <w:p>
-      <w:pPr>
-        <w:rPr>
-          <w:lang w:val="nl-NL"/>
-        </w:rPr>
-      </w:pPr>
-      <w:r>
-        <w:rPr>
-          <w:lang w:val="nl-NL"/>
-        </w:rPr>
-        <w:t>Deze class is in de</w:t>
-      </w:r>
-      <w:r>
-        <w:rPr>
-          <w:lang w:val="nl-NL"/>
-        </w:rPr>
-        <w:t xml:space="preserve"> eerste plaats verantwoordelijk voor het opslaan en beschikbaar stellen van data. </w:t>
-      </w:r>
-    </w:p>
-    <w:p>
-      <w:pPr>
-        <w:rPr>
-          <w:lang w:val="nl-NL"/>
-        </w:rPr>
-      </w:pPr>
-    </w:p>
-    <w:p>
-      <w:pPr>
-        <w:rPr>
-          <w:rFonts w:asciiTheme="majorHAnsi" w:eastAsiaTheme="majorEastAsia" w:hAnsiTheme="majorHAnsi" w:cstheme="majorBidi"/>
+        <w:rPr>
+          <w:rFonts w:ascii="Calibri Light" w:hAnsi="Calibri Light"/>
+          <w:lang w:val="nl-NL"/>
+        </w:rPr>
+      </w:pPr>
+      <w:bookmarkStart w:id="18" w:name="_Toc68136805"/>
+      <w:r>
+        <w:rPr>
+          <w:rFonts w:ascii="Calibri Light" w:hAnsi="Calibri Light"/>
+          <w:lang w:val="nl-NL"/>
+        </w:rPr>
+        <w:t xml:space="preserve">3.3 Credits </w:t>
+      </w:r>
+      <w:r>
+        <w:rPr>
+          <w:rFonts w:ascii="Calibri Light" w:hAnsi="Calibri Light"/>
+          <w:lang w:val="nl-NL"/>
+        </w:rPr>
+        <w:t>bijkopen</w:t>
+      </w:r>
+      <w:bookmarkEnd w:id="18"/>
+    </w:p>
+    <w:p>
+      <w:pPr>
+        <w:pStyle w:val="Heading3"/>
+        <w:rPr>
+          <w:rFonts w:ascii="Calibri Light" w:hAnsi="Calibri Light"/>
+          <w:color w:val="1F4D78"/>
+          <w:lang w:val="nl-NL"/>
+        </w:rPr>
+      </w:pPr>
+      <w:bookmarkStart w:id="19" w:name="_Toc68136806"/>
+      <w:r>
+        <w:rPr>
+          <w:rFonts w:ascii="Calibri Light" w:hAnsi="Calibri Light"/>
+          <w:color w:val="1F4D78"/>
+          <w:lang w:val="nl-NL"/>
+        </w:rPr>
+        <w:t xml:space="preserve">3.3.1 System sequence </w:t>
+      </w:r>
+      <w:r>
+        <w:rPr>
+          <w:rFonts w:ascii="Calibri Light" w:hAnsi="Calibri Light"/>
+          <w:color w:val="1F4D78"/>
+          <w:lang w:val="nl-NL"/>
+        </w:rPr>
+        <w:t>diagram</w:t>
+      </w:r>
+      <w:bookmarkEnd w:id="19"/>
+    </w:p>
+    <w:p>
+      <w:pPr>
+        <w:spacing w:line="257" w:lineRule="auto"/>
+        <w:rPr>
+          <w:lang w:val="nl-NL"/>
+        </w:rPr>
+      </w:pPr>
+      <w:r>
+        <w:rPr>
+          <w:rFonts w:ascii="Calibri" w:eastAsia="Calibri" w:hAnsi="Calibri" w:cs="Calibri"/>
+          <w:lang w:val="nl-NL"/>
+        </w:rPr>
+        <w:t>Een speler geeft aan credits te willen bijkopen. Het systeem toont een keuze menu voor het aantal credits en de daar bijhorende kosten. De speler maakt een keuze en wordt doorgestuurd naar de afhandeling van de betaling. Na het succesvol afhandelen van de betaling krijgt de klant een succesmelding en zijn de credits aan zijn account toegevoegd.</w:t>
+      </w:r>
+    </w:p>
+    <w:p>
+      <w:pPr>
+        <w:keepNext/>
+        <w:rPr>
+          <w:lang w:val="nl-NL"/>
+        </w:rPr>
+      </w:pPr>
+      <w:r>
+        <w:rPr>
+          <w:noProof/>
+          <w:lang w:val="nl-NL"/>
+        </w:rPr>
+        <w:drawing>
+          <wp:inline distT="0" distB="0" distL="0" distR="0" wp14:anchorId="3C9A0464" wp14:editId="3BCE619D">
+            <wp:extent cx="5722620" cy="3934300"/>
+            <wp:effectExtent l="0" t="0" r="0" b="9525"/>
+            <wp:docPr id="1530717173" name="Picture 1530717173"/>
+            <wp:cNvGraphicFramePr>
+              <a:graphicFrameLocks xmlns:a="http://schemas.openxmlformats.org/drawingml/2006/main" noChangeAspect="1"/>
+            </wp:cNvGraphicFramePr>
+            <a:graphic xmlns:a="http://schemas.openxmlformats.org/drawingml/2006/main">
+              <a:graphicData uri="http://schemas.openxmlformats.org/drawingml/2006/picture">
+                <pic:pic xmlns:pic="http://schemas.openxmlformats.org/drawingml/2006/picture">
+                  <pic:nvPicPr>
+                    <pic:cNvPr id="0" name="Picture 1530717173"/>
+                    <pic:cNvPicPr/>
+                  </pic:nvPicPr>
+                  <pic:blipFill>
+                    <a:blip r:embed="rId20">
+                      <a:extLst>
+                        <a:ext uri="{28A0092B-C50C-407E-A947-70E740481C1C}">
+                          <a14:useLocalDpi xmlns:a14="http://schemas.microsoft.com/office/drawing/2010/main" val="0"/>
+                        </a:ext>
+                      </a:extLst>
+                    </a:blip>
+                    <a:stretch>
+                      <a:fillRect/>
+                    </a:stretch>
+                  </pic:blipFill>
+                  <pic:spPr>
+                    <a:xfrm>
+                      <a:off x="0" y="0"/>
+                      <a:ext cx="5743166" cy="3948426"/>
+                    </a:xfrm>
+                    <a:prstGeom prst="rect">
+                      <a:avLst/>
+                    </a:prstGeom>
+                  </pic:spPr>
+                </pic:pic>
+              </a:graphicData>
+            </a:graphic>
+          </wp:inline>
+        </w:drawing>
+      </w:r>
+    </w:p>
+    <w:p>
+      <w:pPr>
+        <w:pStyle w:val="Caption"/>
+        <w:rPr>
+          <w:lang w:val="nl-NL"/>
+        </w:rPr>
+      </w:pPr>
+      <w:r>
+        <w:rPr>
+          <w:lang w:val="nl-NL"/>
+        </w:rPr>
+        <w:t xml:space="preserve">Figuur </w:t>
+      </w:r>
+      <w:r>
+        <w:rPr>
+          <w:lang w:val="nl-NL"/>
+        </w:rPr>
+        <w:fldChar w:fldCharType="begin"/>
+      </w:r>
+      <w:r>
+        <w:rPr>
+          <w:lang w:val="nl-NL"/>
+        </w:rPr>
+        <w:instrText xml:space="preserve"> SEQ Figuur \* ARABIC </w:instrText>
+      </w:r>
+      <w:r>
+        <w:rPr>
+          <w:lang w:val="nl-NL"/>
+        </w:rPr>
+        <w:fldChar w:fldCharType="separate"/>
+      </w:r>
+      <w:r>
+        <w:rPr>
+          <w:noProof/>
+          <w:lang w:val="nl-NL"/>
+        </w:rPr>
+        <w:t>14</w:t>
+      </w:r>
+      <w:r>
+        <w:rPr>
+          <w:lang w:val="nl-NL"/>
+        </w:rPr>
+        <w:fldChar w:fldCharType="end"/>
+      </w:r>
+      <w:r>
+        <w:rPr>
+          <w:lang w:val="nl-NL"/>
+        </w:rPr>
+        <w:t xml:space="preserve"> - Sequence Diagram Credits Kopen</w:t>
+      </w:r>
+    </w:p>
+    <w:p>
+      <w:pPr>
+        <w:rPr>
+          <w:rFonts w:ascii="Calibri Light" w:eastAsia="MS Gothic" w:hAnsi="Calibri Light" w:cs="Times New Roman"/>
           <w:color w:val="2E74B5" w:themeColor="accent1" w:themeShade="BF"/>
           <w:sz w:val="32"/>
           <w:szCs w:val="32"/>
@@ -1424,6 +7570,7 @@
       </w:pPr>
       <w:r>
         <w:rPr>
+          <w:rFonts w:ascii="Calibri Light" w:eastAsia="MS Gothic" w:hAnsi="Calibri Light" w:cs="Times New Roman"/>
           <w:lang w:val="nl-NL"/>
         </w:rPr>
         <w:br w:type="page"/>
@@ -1436,350 +7583,477 @@
           <w:ilvl w:val="0"/>
           <w:numId w:val="1"/>
         </w:numPr>
-        <w:rPr>
-          <w:lang w:val="nl-NL"/>
-        </w:rPr>
-      </w:pPr>
-      <w:bookmarkStart w:id="2" w:name="_Toc68102655"/>
-      <w:r>
-        <w:rPr>
-          <w:lang w:val="nl-NL"/>
-        </w:rPr>
-        <w:t>Sequence Diagrams</w:t>
-      </w:r>
-      <w:bookmarkEnd w:id="2"/>
-    </w:p>
-    <w:p>
-      <w:pPr>
-        <w:rPr>
-          <w:lang w:val="nl-NL"/>
-        </w:rPr>
-      </w:pPr>
+        <w:spacing w:after="240"/>
+        <w:rPr>
+          <w:lang w:val="nl-NL"/>
+        </w:rPr>
+      </w:pPr>
+      <w:r>
+        <w:rPr>
+          <w:rFonts w:ascii="Calibri Light" w:eastAsia="MS Gothic" w:hAnsi="Calibri Light" w:cs="Times New Roman"/>
+          <w:lang w:val="nl-NL"/>
+        </w:rPr>
+        <w:t>Ontwerpkeuzes</w:t>
+      </w:r>
+    </w:p>
+    <w:p>
+      <w:pPr>
+        <w:rPr>
+          <w:lang w:val="nl-NL"/>
+        </w:rPr>
+      </w:pPr>
+      <w:r>
+        <w:rPr>
+          <w:lang w:val="nl-NL"/>
+        </w:rPr>
+        <w:t>In dit hoofdstuk worden niet voor de hand liggende ontwerpkeuzes nader toegelicht en afgezet tegen de alternatieven.</w:t>
+      </w:r>
+      <w:r>
+        <w:rPr>
+          <w:lang w:val="nl-NL"/>
+        </w:rPr>
+        <w:t xml:space="preserve"> </w:t>
+      </w:r>
+      <w:r>
+        <w:rPr>
+          <w:lang w:val="nl-NL"/>
+        </w:rPr>
+        <w:t xml:space="preserve">Concreet gaat dit om de keuzes geen State Pattern toe te passen terwijl </w:t>
+      </w:r>
+      <w:r>
+        <w:rPr>
+          <w:lang w:val="nl-NL"/>
+        </w:rPr>
+        <w:t>hier een duidelijke use case voor te herkennen is. Ten tweede zal de keuze voor</w:t>
+      </w:r>
+      <w:r>
+        <w:rPr>
+          <w:lang w:val="nl-NL"/>
+        </w:rPr>
+        <w:t xml:space="preserve"> het gebruik van de IPrintableToConsole nader toegelicht worden. </w:t>
+      </w:r>
+      <w:r>
+        <w:rPr>
+          <w:lang w:val="nl-NL"/>
+        </w:rPr>
+        <w:t xml:space="preserve">Andere </w:t>
+      </w:r>
+      <w:r>
+        <w:rPr>
+          <w:lang w:val="nl-NL"/>
+        </w:rPr>
+        <w:t xml:space="preserve">ontwerpkeuzes liggen meer voor de hand, zijn elders in het verslag al </w:t>
+      </w:r>
+      <w:r>
+        <w:rPr>
+          <w:lang w:val="nl-NL"/>
+        </w:rPr>
+        <w:t xml:space="preserve">benoemd en </w:t>
+      </w:r>
+      <w:r>
+        <w:rPr>
+          <w:lang w:val="nl-NL"/>
+        </w:rPr>
+        <w:t>zullen hier niet meer behandelt worden.</w:t>
+      </w:r>
+      <w:r>
+        <w:rPr>
+          <w:lang w:val="nl-NL"/>
+        </w:rPr>
+        <w:t xml:space="preserve"> </w:t>
+      </w:r>
     </w:p>
     <w:p>
       <w:pPr>
         <w:pStyle w:val="Heading2"/>
         <w:rPr>
-          <w:rFonts w:ascii="Calibri Light" w:hAnsi="Calibri Light"/>
-          <w:lang w:val="nl-NL"/>
-        </w:rPr>
-      </w:pPr>
-      <w:r>
-        <w:rPr>
-          <w:rFonts w:ascii="Calibri Light" w:hAnsi="Calibri Light"/>
-          <w:lang w:val="nl-NL"/>
-        </w:rPr>
-        <w:t xml:space="preserve">3.1 Quiz </w:t>
-      </w:r>
-      <w:r>
-        <w:rPr>
-          <w:rFonts w:ascii="Calibri Light" w:hAnsi="Calibri Light"/>
-          <w:lang w:val="nl-NL"/>
-        </w:rPr>
-        <w:t>spelen</w:t>
-      </w:r>
-    </w:p>
-    <w:p>
-      <w:pPr>
-        <w:pStyle w:val="Heading3"/>
-        <w:rPr>
-          <w:rFonts w:ascii="Calibri Light" w:hAnsi="Calibri Light"/>
-          <w:color w:val="1F4D78"/>
-          <w:lang w:val="nl-NL"/>
-        </w:rPr>
-      </w:pPr>
-      <w:r>
-        <w:rPr>
-          <w:rFonts w:ascii="Calibri Light" w:hAnsi="Calibri Light"/>
-          <w:color w:val="1F4D78"/>
-          <w:lang w:val="nl-NL"/>
-        </w:rPr>
-        <w:t>3.1.1 System sequence diagram</w:t>
-      </w:r>
-    </w:p>
-    <w:p>
-      <w:pPr>
-        <w:rPr>
-          <w:lang w:val="nl-NL"/>
-        </w:rPr>
-      </w:pPr>
-    </w:p>
-    <w:p>
-      <w:pPr>
-        <w:pStyle w:val="Heading3"/>
-        <w:rPr>
-          <w:rFonts w:ascii="Calibri Light" w:hAnsi="Calibri Light"/>
-          <w:color w:val="1F4D78"/>
-          <w:lang w:val="nl-NL"/>
-        </w:rPr>
-      </w:pPr>
-      <w:r>
-        <w:rPr>
-          <w:rFonts w:ascii="Calibri Light" w:hAnsi="Calibri Light"/>
-          <w:color w:val="1F4D78"/>
-          <w:lang w:val="nl-NL"/>
-        </w:rPr>
-        <w:t>3.1.2 speelQuebble</w:t>
-      </w:r>
-    </w:p>
-    <w:p>
-      <w:pPr>
-        <w:rPr>
-          <w:lang w:val="nl-NL"/>
-        </w:rPr>
-      </w:pPr>
-    </w:p>
-    <w:p>
-      <w:pPr>
-        <w:pStyle w:val="Heading3"/>
-        <w:rPr>
-          <w:rFonts w:ascii="Calibri Light" w:hAnsi="Calibri Light"/>
-          <w:color w:val="1F4D78"/>
-          <w:lang w:val="nl-NL"/>
-        </w:rPr>
-      </w:pPr>
-      <w:r>
-        <w:rPr>
-          <w:rFonts w:ascii="Calibri Light" w:hAnsi="Calibri Light"/>
-          <w:color w:val="1F4D78"/>
-          <w:lang w:val="nl-NL"/>
-        </w:rPr>
-        <w:t>3.1.3 getVolgendeActie</w:t>
-      </w:r>
-    </w:p>
-    <w:p>
-      <w:pPr>
-        <w:rPr>
-          <w:lang w:val="nl-NL"/>
-        </w:rPr>
-      </w:pPr>
-    </w:p>
-    <w:p>
-      <w:pPr>
-        <w:pStyle w:val="Heading3"/>
-        <w:rPr>
-          <w:rFonts w:ascii="Calibri Light" w:hAnsi="Calibri Light"/>
-          <w:color w:val="1F4D78"/>
-          <w:lang w:val="nl-NL"/>
-        </w:rPr>
-      </w:pPr>
-      <w:r>
-        <w:rPr>
-          <w:rFonts w:ascii="Calibri Light" w:hAnsi="Calibri Light"/>
-          <w:color w:val="1F4D78"/>
-          <w:lang w:val="nl-NL"/>
-        </w:rPr>
-        <w:t>3.1.4 getLetters</w:t>
-      </w:r>
-    </w:p>
-    <w:p>
-      <w:pPr>
-        <w:rPr>
-          <w:lang w:val="nl-NL"/>
-        </w:rPr>
-      </w:pPr>
-    </w:p>
-    <w:p>
-      <w:pPr>
-        <w:pStyle w:val="Heading3"/>
-        <w:rPr>
-          <w:rFonts w:ascii="Calibri Light" w:hAnsi="Calibri Light"/>
-          <w:color w:val="1F4D78"/>
-          <w:lang w:val="nl-NL"/>
-        </w:rPr>
-      </w:pPr>
-      <w:r>
-        <w:rPr>
-          <w:rFonts w:ascii="Calibri Light" w:hAnsi="Calibri Light"/>
-          <w:color w:val="1F4D78"/>
-          <w:lang w:val="nl-NL"/>
-        </w:rPr>
-        <w:t>3.1.5 verwerkReactie</w:t>
-      </w:r>
-    </w:p>
-    <w:p>
-      <w:pPr>
-        <w:rPr>
-          <w:lang w:val="nl-NL"/>
-        </w:rPr>
-      </w:pPr>
-    </w:p>
-    <w:p>
-      <w:pPr>
-        <w:pStyle w:val="Heading3"/>
-        <w:rPr>
           <w:rFonts w:ascii="Calibri Light" w:eastAsia="MS Gothic" w:hAnsi="Calibri Light" w:cs="Times New Roman"/>
-          <w:color w:val="1F4D78"/>
           <w:lang w:val="nl-NL"/>
         </w:rPr>
       </w:pPr>
       <w:r>
         <w:rPr>
           <w:rFonts w:ascii="Calibri Light" w:eastAsia="MS Gothic" w:hAnsi="Calibri Light" w:cs="Times New Roman"/>
-          <w:color w:val="1F4D78"/>
-          <w:lang w:val="nl-NL"/>
-        </w:rPr>
-        <w:t>3.1.6 verwerkAntwoord</w:t>
-      </w:r>
-    </w:p>
-    <w:p>
-      <w:pPr>
-        <w:rPr>
-          <w:lang w:val="nl-NL"/>
-        </w:rPr>
-      </w:pPr>
-    </w:p>
-    <w:p>
-      <w:pPr>
-        <w:pStyle w:val="Heading3"/>
+          <w:lang w:val="nl-NL"/>
+        </w:rPr>
+        <w:t>4.1 IPrintableToConsole</w:t>
+      </w:r>
+    </w:p>
+    <w:p>
+      <w:pPr>
+        <w:rPr>
+          <w:lang w:val="nl-NL"/>
+        </w:rPr>
+      </w:pPr>
+      <w:r>
+        <w:rPr>
+          <w:lang w:val="nl-NL"/>
+        </w:rPr>
+        <w:t>Zoals in hoofdstuk 2 besproken is er</w:t>
+      </w:r>
+      <w:r>
+        <w:rPr>
+          <w:lang w:val="nl-NL"/>
+        </w:rPr>
+        <w:t xml:space="preserve"> voor gekozen </w:t>
+      </w:r>
+      <w:r>
+        <w:rPr>
+          <w:lang w:val="nl-NL"/>
+        </w:rPr>
+        <w:t>o</w:t>
+      </w:r>
+      <w:r>
+        <w:rPr>
+          <w:lang w:val="nl-NL"/>
+        </w:rPr>
+        <w:t xml:space="preserve">m QuebbleConsole onafhankelijk te houden van concrete implementaties van spelfases en -objecten </w:t>
+      </w:r>
+      <w:r>
+        <w:rPr>
+          <w:lang w:val="nl-NL"/>
+        </w:rPr>
+        <w:t xml:space="preserve">door </w:t>
+      </w:r>
+      <w:r>
+        <w:rPr>
+          <w:lang w:val="nl-NL"/>
+        </w:rPr>
+        <w:t xml:space="preserve">deze class te binden in deze interface. </w:t>
+      </w:r>
+      <w:r>
+        <w:rPr>
+          <w:lang w:val="nl-NL"/>
+        </w:rPr>
+        <w:t xml:space="preserve">Door deze keuze </w:t>
+      </w:r>
+      <w:r>
+        <w:rPr>
+          <w:lang w:val="nl-NL"/>
+        </w:rPr>
+        <w:t>kent alleen GespeeldeQuiz de daadwerkelijke implementatie</w:t>
+      </w:r>
+      <w:r>
+        <w:rPr>
+          <w:lang w:val="nl-NL"/>
+        </w:rPr>
+        <w:t>s</w:t>
+      </w:r>
+      <w:r>
+        <w:rPr>
+          <w:lang w:val="nl-NL"/>
+        </w:rPr>
+        <w:t>.</w:t>
+      </w:r>
+      <w:r>
+        <w:rPr>
+          <w:lang w:val="nl-NL"/>
+        </w:rPr>
+        <w:t xml:space="preserve"> </w:t>
+      </w:r>
+      <w:r>
+        <w:rPr>
+          <w:lang w:val="nl-NL"/>
+        </w:rPr>
+        <w:t xml:space="preserve">Deze keuze </w:t>
+      </w:r>
+      <w:r>
+        <w:rPr>
+          <w:lang w:val="nl-NL"/>
+        </w:rPr>
+        <w:t xml:space="preserve">geeft het duidelijke voordeel dat </w:t>
+      </w:r>
+      <w:r>
+        <w:rPr>
+          <w:lang w:val="nl-NL"/>
+        </w:rPr>
+        <w:t xml:space="preserve">het </w:t>
+      </w:r>
+      <w:r>
+        <w:rPr>
+          <w:lang w:val="nl-NL"/>
+        </w:rPr>
+        <w:t xml:space="preserve">uitbreiden van </w:t>
+      </w:r>
+      <w:r>
+        <w:rPr>
+          <w:lang w:val="nl-NL"/>
+        </w:rPr>
+        <w:t xml:space="preserve">spelfases en </w:t>
+      </w:r>
+      <w:r>
+        <w:rPr>
+          <w:lang w:val="nl-NL"/>
+        </w:rPr>
+        <w:t xml:space="preserve">-objecten </w:t>
+      </w:r>
+      <w:r>
+        <w:rPr>
+          <w:lang w:val="nl-NL"/>
+        </w:rPr>
+        <w:t xml:space="preserve">kan gebeuren zonder </w:t>
+      </w:r>
+      <w:r>
+        <w:rPr>
+          <w:lang w:val="nl-NL"/>
+        </w:rPr>
+        <w:t xml:space="preserve">andere classes aan te passen </w:t>
+      </w:r>
+      <w:r>
+        <w:rPr>
+          <w:lang w:val="nl-NL"/>
+        </w:rPr>
+        <w:t xml:space="preserve">dan GespeeldeQuiz. </w:t>
+      </w:r>
+      <w:r>
+        <w:rPr>
+          <w:lang w:val="nl-NL"/>
+        </w:rPr>
+        <w:t xml:space="preserve">Het nadeel is dat </w:t>
+      </w:r>
+      <w:r>
+        <w:rPr>
+          <w:lang w:val="nl-NL"/>
+        </w:rPr>
+        <w:t xml:space="preserve">spelobjecten hun eigen presentatielogica moeten bevatten in plaats van deze te encapsuleren </w:t>
+      </w:r>
+      <w:r>
+        <w:rPr>
+          <w:lang w:val="nl-NL"/>
+        </w:rPr>
+        <w:t xml:space="preserve">binnen QuebbleConsole. </w:t>
+      </w:r>
+      <w:r>
+        <w:rPr>
+          <w:lang w:val="nl-NL"/>
+        </w:rPr>
+        <w:t xml:space="preserve">In dit geval is de flexibiliteit </w:t>
+      </w:r>
+      <w:r>
+        <w:rPr>
+          <w:lang w:val="nl-NL"/>
+        </w:rPr>
+        <w:t xml:space="preserve">met betrekking tot </w:t>
+      </w:r>
+      <w:r>
+        <w:rPr>
+          <w:lang w:val="nl-NL"/>
+        </w:rPr>
+        <w:t>uitbreiden</w:t>
+      </w:r>
+      <w:r>
+        <w:rPr>
+          <w:lang w:val="nl-NL"/>
+        </w:rPr>
+        <w:t xml:space="preserve"> als belangrijker gezien dan het </w:t>
+      </w:r>
+      <w:r>
+        <w:rPr>
+          <w:lang w:val="nl-NL"/>
+        </w:rPr>
+        <w:t>encapsuleren van presentatielogica.</w:t>
+      </w:r>
+    </w:p>
+    <w:p>
+      <w:pPr>
+        <w:pStyle w:val="Heading2"/>
         <w:rPr>
           <w:rFonts w:ascii="Calibri Light" w:eastAsia="MS Gothic" w:hAnsi="Calibri Light" w:cs="Times New Roman"/>
-          <w:color w:val="1F4D78"/>
           <w:lang w:val="nl-NL"/>
         </w:rPr>
       </w:pPr>
       <w:r>
         <w:rPr>
           <w:rFonts w:ascii="Calibri Light" w:eastAsia="MS Gothic" w:hAnsi="Calibri Light" w:cs="Times New Roman"/>
-          <w:color w:val="1F4D78"/>
-          <w:lang w:val="nl-NL"/>
-        </w:rPr>
-        <w:t>3.1.7 verwerkGemaaktWoord</w:t>
-      </w:r>
-    </w:p>
-    <w:p>
-      <w:pPr>
-        <w:rPr>
-          <w:lang w:val="nl-NL"/>
-        </w:rPr>
-      </w:pPr>
-    </w:p>
-    <w:p>
-      <w:pPr>
-        <w:pStyle w:val="Heading3"/>
+          <w:lang w:val="nl-NL"/>
+        </w:rPr>
+        <w:t xml:space="preserve">4.1 </w:t>
+      </w:r>
+      <w:r>
         <w:rPr>
           <w:rFonts w:ascii="Calibri Light" w:eastAsia="MS Gothic" w:hAnsi="Calibri Light" w:cs="Times New Roman"/>
-          <w:color w:val="1F4D78"/>
-          <w:lang w:val="nl-NL"/>
-        </w:rPr>
-      </w:pPr>
+          <w:lang w:val="nl-NL"/>
+        </w:rPr>
+        <w:t>State</w:t>
+      </w:r>
       <w:r>
         <w:rPr>
           <w:rFonts w:ascii="Calibri Light" w:eastAsia="MS Gothic" w:hAnsi="Calibri Light" w:cs="Times New Roman"/>
-          <w:color w:val="1F4D78"/>
-          <w:lang w:val="nl-NL"/>
-        </w:rPr>
-        <w:t>3.1.8 geefEindscore</w:t>
-      </w:r>
-    </w:p>
-    <w:p>
-      <w:pPr>
-        <w:rPr>
-          <w:rFonts w:ascii="Calibri Light" w:hAnsi="Calibri Light"/>
-          <w:color w:val="1F4D78"/>
-          <w:lang w:val="nl-NL"/>
-        </w:rPr>
-      </w:pPr>
-    </w:p>
-    <w:p>
-      <w:pPr>
-        <w:pStyle w:val="Heading2"/>
-        <w:rPr>
-          <w:rFonts w:ascii="Calibri Light" w:hAnsi="Calibri Light"/>
-          <w:lang w:val="nl-NL"/>
-        </w:rPr>
-      </w:pPr>
-      <w:r>
-        <w:rPr>
-          <w:rFonts w:ascii="Calibri Light" w:hAnsi="Calibri Light"/>
-          <w:lang w:val="nl-NL"/>
-        </w:rPr>
-        <w:t>3.2 Quiz beheren</w:t>
-      </w:r>
-    </w:p>
-    <w:p>
-      <w:pPr>
-        <w:pStyle w:val="Heading3"/>
+          <w:lang w:val="nl-NL"/>
+        </w:rPr>
+        <w:t xml:space="preserve"> P</w:t>
+      </w:r>
+      <w:r>
         <w:rPr>
           <w:rFonts w:ascii="Calibri Light" w:eastAsia="MS Gothic" w:hAnsi="Calibri Light" w:cs="Times New Roman"/>
-          <w:color w:val="1F4D78"/>
-          <w:lang w:val="nl-NL"/>
-        </w:rPr>
-      </w:pPr>
-      <w:r>
-        <w:rPr>
-          <w:rFonts w:ascii="Calibri Light" w:eastAsia="MS Gothic" w:hAnsi="Calibri Light" w:cs="Times New Roman"/>
-          <w:color w:val="1F4D78"/>
-          <w:lang w:val="nl-NL"/>
-        </w:rPr>
-        <w:t>3.2.1 System sequence diagram</w:t>
-      </w:r>
-    </w:p>
-    <w:p>
-      <w:pPr>
-        <w:rPr>
-          <w:lang w:val="nl-NL"/>
-        </w:rPr>
-      </w:pPr>
-    </w:p>
-    <w:p>
-      <w:pPr>
-        <w:pStyle w:val="Heading3"/>
-        <w:rPr>
-          <w:rFonts w:ascii="Calibri Light" w:eastAsia="MS Gothic" w:hAnsi="Calibri Light" w:cs="Times New Roman"/>
-          <w:color w:val="1F4D78"/>
-          <w:lang w:val="nl-NL"/>
-        </w:rPr>
-      </w:pPr>
-      <w:r>
-        <w:rPr>
-          <w:rFonts w:ascii="Calibri Light" w:eastAsia="MS Gothic" w:hAnsi="Calibri Light" w:cs="Times New Roman"/>
-          <w:color w:val="1F4D78"/>
-          <w:lang w:val="nl-NL"/>
-        </w:rPr>
-        <w:t>3.2.2 stelQuizSamen</w:t>
-      </w:r>
-    </w:p>
-    <w:p>
-      <w:pPr>
-        <w:rPr>
-          <w:lang w:val="nl-NL"/>
-        </w:rPr>
-      </w:pPr>
-    </w:p>
-    <w:p>
-      <w:pPr>
-        <w:pStyle w:val="Heading2"/>
-        <w:rPr>
-          <w:rFonts w:ascii="Calibri Light" w:hAnsi="Calibri Light"/>
-          <w:lang w:val="nl-NL"/>
-        </w:rPr>
-      </w:pPr>
-      <w:r>
-        <w:rPr>
-          <w:rFonts w:ascii="Calibri Light" w:hAnsi="Calibri Light"/>
-          <w:lang w:val="nl-NL"/>
-        </w:rPr>
-        <w:t>3.3 Credits bijkopen</w:t>
-      </w:r>
-    </w:p>
-    <w:p>
-      <w:pPr>
-        <w:pStyle w:val="Heading3"/>
-        <w:rPr>
-          <w:rFonts w:ascii="Calibri Light" w:hAnsi="Calibri Light"/>
-          <w:color w:val="1F4D78"/>
-          <w:lang w:val="nl-NL"/>
-        </w:rPr>
-      </w:pPr>
-      <w:r>
-        <w:rPr>
-          <w:rFonts w:ascii="Calibri Light" w:hAnsi="Calibri Light"/>
-          <w:color w:val="1F4D78"/>
-          <w:lang w:val="nl-NL"/>
-        </w:rPr>
-        <w:t>3.3.</w:t>
-      </w:r>
+          <w:lang w:val="nl-NL"/>
+        </w:rPr>
+        <w:t>attern</w:t>
+      </w:r>
+    </w:p>
+    <w:p>
+      <w:pPr>
+        <w:rPr>
+          <w:lang w:val="nl-NL"/>
+        </w:rPr>
+      </w:pPr>
+      <w:r>
+        <w:rPr>
+          <w:lang w:val="nl-NL"/>
+        </w:rPr>
+        <w:t xml:space="preserve">Door de in </w:t>
+      </w:r>
+      <w:r>
+        <w:rPr>
+          <w:lang w:val="nl-NL"/>
+        </w:rPr>
+        <w:t xml:space="preserve">de vorige paragraaf </w:t>
+      </w:r>
+      <w:r>
+        <w:rPr>
+          <w:lang w:val="nl-NL"/>
+        </w:rPr>
+        <w:t xml:space="preserve">toegelichte keuze is een perfecte use case ontstaan voor het State Pattern. </w:t>
+      </w:r>
+      <w:r>
+        <w:rPr>
+          <w:lang w:val="nl-NL"/>
+        </w:rPr>
+        <w:t xml:space="preserve">Met behulp van dit pattern zou het verwerken van reacties en het ophalen van acties door </w:t>
+      </w:r>
+      <w:r>
+        <w:rPr>
+          <w:lang w:val="nl-NL"/>
+        </w:rPr>
+        <w:t>GespeeldeQuiz</w:t>
+      </w:r>
+      <w:r>
+        <w:rPr>
+          <w:lang w:val="nl-NL"/>
+        </w:rPr>
+        <w:t xml:space="preserve"> nog verder gedelegeerd kunnen worden </w:t>
+      </w:r>
+      <w:r>
+        <w:rPr>
+          <w:lang w:val="nl-NL"/>
+        </w:rPr>
+        <w:t xml:space="preserve">naar de implementaties van GameState. </w:t>
+      </w:r>
+      <w:r>
+        <w:rPr>
+          <w:lang w:val="nl-NL"/>
+        </w:rPr>
+        <w:t>Zodoende zou zelfs GespeeldeQuiz onafhankelijk blijven van concrete implementaties en zou het verder uitbreiden van quizfunctionaliteit nog flexibeler worden. In de huidige situatie</w:t>
+      </w:r>
+      <w:r>
+        <w:rPr>
+          <w:lang w:val="nl-NL"/>
+        </w:rPr>
+        <w:t xml:space="preserve"> </w:t>
+      </w:r>
+      <w:r>
+        <w:rPr>
+          <w:lang w:val="nl-NL"/>
+        </w:rPr>
+        <w:t xml:space="preserve">is dit echter als niet zinvol geacht. Reden hiervoor is </w:t>
+      </w:r>
+      <w:r>
+        <w:rPr>
+          <w:lang w:val="nl-NL"/>
+        </w:rPr>
+        <w:t xml:space="preserve">dat voor het verwerken van reacties kennis nodig is van </w:t>
+      </w:r>
+      <w:r>
+        <w:rPr>
+          <w:lang w:val="nl-NL"/>
+        </w:rPr>
+        <w:t xml:space="preserve">de state van GespeeldeQuiz en </w:t>
+      </w:r>
+      <w:r>
+        <w:rPr>
+          <w:lang w:val="nl-NL"/>
+        </w:rPr>
+        <w:t xml:space="preserve">deze state </w:t>
+      </w:r>
+      <w:r>
+        <w:rPr>
+          <w:lang w:val="nl-NL"/>
+        </w:rPr>
+        <w:t>ook aangepast moet kunnen worden</w:t>
+      </w:r>
+      <w:r>
+        <w:rPr>
+          <w:lang w:val="nl-NL"/>
+        </w:rPr>
+        <w:t xml:space="preserve">. </w:t>
+      </w:r>
+      <w:r>
+        <w:rPr>
+          <w:lang w:val="nl-NL"/>
+        </w:rPr>
+        <w:t>Hier zijn meerdere oplossingen voor maar in alle gevallen leidt dit</w:t>
+      </w:r>
+      <w:r>
+        <w:rPr>
+          <w:lang w:val="nl-NL"/>
+        </w:rPr>
+        <w:t xml:space="preserve"> ofwel tot zeer sterke koppeling tussen GameState</w:t>
+      </w:r>
+      <w:r>
+        <w:rPr>
+          <w:lang w:val="nl-NL"/>
+        </w:rPr>
+        <w:t xml:space="preserve"> en </w:t>
+      </w:r>
+      <w:r>
+        <w:rPr>
+          <w:lang w:val="nl-NL"/>
+        </w:rPr>
+        <w:t xml:space="preserve">GespeeldeQuiz </w:t>
+      </w:r>
+      <w:r>
+        <w:rPr>
+          <w:lang w:val="nl-NL"/>
+        </w:rPr>
+        <w:t>ofwel veel van de logica wordt alsnog verwerkt binnen GespeeldeQuiz</w:t>
+      </w:r>
+      <w:r>
+        <w:rPr>
+          <w:lang w:val="nl-NL"/>
+        </w:rPr>
+        <w:t xml:space="preserve"> en</w:t>
+      </w:r>
+      <w:r>
+        <w:rPr>
+          <w:lang w:val="nl-NL"/>
+        </w:rPr>
+        <w:t xml:space="preserve"> </w:t>
+      </w:r>
+      <w:r>
+        <w:rPr>
+          <w:lang w:val="nl-NL"/>
+        </w:rPr>
+        <w:t>het deel dat gedelegeerd wordt is minimaal</w:t>
+      </w:r>
+      <w:r>
+        <w:rPr>
+          <w:lang w:val="nl-NL"/>
+        </w:rPr>
+        <w:t xml:space="preserve">. Beide scenario’s worden op het moment als niet winstgevend geacht. Wel kan het zijn dat dit in de toekomst verandert wanneer er meer spelfases en -objecten worden toegevoegd. </w:t>
+      </w:r>
+      <w:r>
+        <w:rPr>
+          <w:lang w:val="nl-NL"/>
+        </w:rPr>
+        <w:t xml:space="preserve">De applicatie is zo ontworpen dat het op dat moment eenvoudig is te refactoren en alsnog een volledig State Pattern te implementeren. </w:t>
+      </w:r>
+    </w:p>
+    <w:p>
+      <w:pPr>
+        <w:rPr>
+          <w:lang w:val="nl-NL"/>
+        </w:rPr>
+      </w:pPr>
     </w:p>
     <w:sectPr>
       <w:pgSz w:w="12240" w:h="15840"/>
@@ -1789,6 +8063,70 @@
     </w:sectPr>
   </w:body>
 </w:document>
+</file>
+
+<file path=word/endnotes.xml><?xml version="1.0" encoding="utf-8"?>
+<w:endnotes xmlns:wpc="http://schemas.microsoft.com/office/word/2010/wordprocessingCanvas" xmlns:cx="http://schemas.microsoft.com/office/drawing/2014/chartex" xmlns:cx1="http://schemas.microsoft.com/office/drawing/2015/9/8/chartex" xmlns:cx2="http://schemas.microsoft.com/office/drawing/2015/10/21/chartex" xmlns:cx3="http://schemas.microsoft.com/office/drawing/2016/5/9/chartex" xmlns:cx4="http://schemas.microsoft.com/office/drawing/2016/5/10/chartex" xmlns:cx5="http://schemas.microsoft.com/office/drawing/2016/5/11/chartex" xmlns:cx6="http://schemas.microsoft.com/office/drawing/2016/5/12/chartex" xmlns:cx7="http://schemas.microsoft.com/office/drawing/2016/5/13/chartex" xmlns:cx8="http://schemas.microsoft.com/office/drawing/2016/5/14/chartex" xmlns:mc="http://schemas.openxmlformats.org/markup-compatibility/2006" xmlns:aink="http://schemas.microsoft.com/office/drawing/2016/ink" xmlns:am3d="http://schemas.microsoft.com/office/drawing/2017/model3d" xmlns:o="urn:schemas-microsoft-com:office:office" xmlns:r="http://schemas.openxmlformats.org/officeDocument/2006/relationships" xmlns:m="http://schemas.openxmlformats.org/officeDocument/2006/math" xmlns:v="urn:schemas-microsoft-com:vml" xmlns:wp14="http://schemas.microsoft.com/office/word/2010/wordprocessingDrawing" xmlns:wp="http://schemas.openxmlformats.org/drawingml/2006/wordprocessingDrawing" xmlns:w10="urn:schemas-microsoft-com:office:word" xmlns:w="http://schemas.openxmlformats.org/wordprocessingml/2006/main" xmlns:w14="http://schemas.microsoft.com/office/word/2010/wordml" xmlns:w15="http://schemas.microsoft.com/office/word/2012/wordml" xmlns:w16cex="http://schemas.microsoft.com/office/word/2018/wordml/cex" xmlns:w16cid="http://schemas.microsoft.com/office/word/2016/wordml/cid" xmlns:w16="http://schemas.microsoft.com/office/word/2018/wordml" xmlns:w16se="http://schemas.microsoft.com/office/word/2015/wordml/symex" xmlns:wpg="http://schemas.microsoft.com/office/word/2010/wordprocessingGroup" xmlns:wpi="http://schemas.microsoft.com/office/word/2010/wordprocessingInk" xmlns:wne="http://schemas.microsoft.com/office/word/2006/wordml" xmlns:wps="http://schemas.microsoft.com/office/word/2010/wordprocessingShape" mc:Ignorable="w14 w15 w16se w16cid w16 w16cex wp14">
+  <w:endnote w:type="separator" w:id="-1">
+    <w:p>
+      <w:pPr>
+        <w:spacing w:after="0" w:line="240" w:lineRule="auto"/>
+      </w:pPr>
+      <w:r>
+        <w:separator/>
+      </w:r>
+    </w:p>
+  </w:endnote>
+  <w:endnote w:type="continuationSeparator" w:id="0">
+    <w:p>
+      <w:pPr>
+        <w:spacing w:after="0" w:line="240" w:lineRule="auto"/>
+      </w:pPr>
+      <w:r>
+        <w:continuationSeparator/>
+      </w:r>
+    </w:p>
+  </w:endnote>
+  <w:endnote w:type="continuationNotice" w:id="1">
+    <w:p>
+      <w:pPr>
+        <w:spacing w:after="0" w:line="240" w:lineRule="auto"/>
+      </w:pPr>
+    </w:p>
+  </w:endnote>
+</w:endnotes>
+</file>
+
+<file path=word/footnotes.xml><?xml version="1.0" encoding="utf-8"?>
+<w:footnotes xmlns:wpc="http://schemas.microsoft.com/office/word/2010/wordprocessingCanvas" xmlns:cx="http://schemas.microsoft.com/office/drawing/2014/chartex" xmlns:cx1="http://schemas.microsoft.com/office/drawing/2015/9/8/chartex" xmlns:cx2="http://schemas.microsoft.com/office/drawing/2015/10/21/chartex" xmlns:cx3="http://schemas.microsoft.com/office/drawing/2016/5/9/chartex" xmlns:cx4="http://schemas.microsoft.com/office/drawing/2016/5/10/chartex" xmlns:cx5="http://schemas.microsoft.com/office/drawing/2016/5/11/chartex" xmlns:cx6="http://schemas.microsoft.com/office/drawing/2016/5/12/chartex" xmlns:cx7="http://schemas.microsoft.com/office/drawing/2016/5/13/chartex" xmlns:cx8="http://schemas.microsoft.com/office/drawing/2016/5/14/chartex" xmlns:mc="http://schemas.openxmlformats.org/markup-compatibility/2006" xmlns:aink="http://schemas.microsoft.com/office/drawing/2016/ink" xmlns:am3d="http://schemas.microsoft.com/office/drawing/2017/model3d" xmlns:o="urn:schemas-microsoft-com:office:office" xmlns:r="http://schemas.openxmlformats.org/officeDocument/2006/relationships" xmlns:m="http://schemas.openxmlformats.org/officeDocument/2006/math" xmlns:v="urn:schemas-microsoft-com:vml" xmlns:wp14="http://schemas.microsoft.com/office/word/2010/wordprocessingDrawing" xmlns:wp="http://schemas.openxmlformats.org/drawingml/2006/wordprocessingDrawing" xmlns:w10="urn:schemas-microsoft-com:office:word" xmlns:w="http://schemas.openxmlformats.org/wordprocessingml/2006/main" xmlns:w14="http://schemas.microsoft.com/office/word/2010/wordml" xmlns:w15="http://schemas.microsoft.com/office/word/2012/wordml" xmlns:w16cex="http://schemas.microsoft.com/office/word/2018/wordml/cex" xmlns:w16cid="http://schemas.microsoft.com/office/word/2016/wordml/cid" xmlns:w16="http://schemas.microsoft.com/office/word/2018/wordml" xmlns:w16se="http://schemas.microsoft.com/office/word/2015/wordml/symex" xmlns:wpg="http://schemas.microsoft.com/office/word/2010/wordprocessingGroup" xmlns:wpi="http://schemas.microsoft.com/office/word/2010/wordprocessingInk" xmlns:wne="http://schemas.microsoft.com/office/word/2006/wordml" xmlns:wps="http://schemas.microsoft.com/office/word/2010/wordprocessingShape" mc:Ignorable="w14 w15 w16se w16cid w16 w16cex wp14">
+  <w:footnote w:type="separator" w:id="-1">
+    <w:p>
+      <w:pPr>
+        <w:spacing w:after="0" w:line="240" w:lineRule="auto"/>
+      </w:pPr>
+      <w:r>
+        <w:separator/>
+      </w:r>
+    </w:p>
+  </w:footnote>
+  <w:footnote w:type="continuationSeparator" w:id="0">
+    <w:p>
+      <w:pPr>
+        <w:spacing w:after="0" w:line="240" w:lineRule="auto"/>
+      </w:pPr>
+      <w:r>
+        <w:continuationSeparator/>
+      </w:r>
+    </w:p>
+  </w:footnote>
+  <w:footnote w:type="continuationNotice" w:id="1">
+    <w:p>
+      <w:pPr>
+        <w:spacing w:after="0" w:line="240" w:lineRule="auto"/>
+      </w:pPr>
+    </w:p>
+  </w:footnote>
+</w:footnotes>
 </file>
 
 <file path=word/numbering.xml><?xml version="1.0" encoding="utf-8"?>
@@ -2043,7 +8381,6 @@
     <w:lsdException w:name="HTML Sample" w:semiHidden="1" w:unhideWhenUsed="1"/>
     <w:lsdException w:name="HTML Typewriter" w:semiHidden="1" w:unhideWhenUsed="1"/>
     <w:lsdException w:name="HTML Variable" w:semiHidden="1" w:unhideWhenUsed="1"/>
-    <w:lsdException w:name="Normal Table" w:semiHidden="1" w:unhideWhenUsed="1"/>
     <w:lsdException w:name="annotation subject" w:semiHidden="1" w:unhideWhenUsed="1"/>
     <w:lsdException w:name="No List" w:semiHidden="1" w:unhideWhenUsed="1"/>
     <w:lsdException w:name="Outline List 1" w:semiHidden="1" w:unhideWhenUsed="1"/>
@@ -2086,11 +8423,8 @@
     <w:lsdException w:name="Table Contemporary" w:semiHidden="1" w:unhideWhenUsed="1"/>
     <w:lsdException w:name="Table Elegant" w:semiHidden="1" w:unhideWhenUsed="1"/>
     <w:lsdException w:name="Table Professional" w:semiHidden="1" w:unhideWhenUsed="1"/>
-    <w:lsdException w:name="Table Subtle 1" w:semiHidden="1" w:unhideWhenUsed="1"/>
     <w:lsdException w:name="Table Subtle 2" w:semiHidden="1" w:unhideWhenUsed="1"/>
     <w:lsdException w:name="Table Web 1" w:semiHidden="1" w:unhideWhenUsed="1"/>
-    <w:lsdException w:name="Table Web 2" w:semiHidden="1" w:unhideWhenUsed="1"/>
-    <w:lsdException w:name="Table Web 3" w:semiHidden="1" w:unhideWhenUsed="1"/>
     <w:lsdException w:name="Balloon Text" w:semiHidden="1" w:unhideWhenUsed="1"/>
     <w:lsdException w:name="Table Grid" w:uiPriority="39"/>
     <w:lsdException w:name="Table Theme" w:semiHidden="1" w:unhideWhenUsed="1"/>
@@ -2515,6 +8849,87 @@
       <w:szCs w:val="24"/>
     </w:rPr>
   </w:style>
+  <w:style w:type="paragraph" w:styleId="TOC2">
+    <w:name w:val="toc 2"/>
+    <w:basedOn w:val="Normal"/>
+    <w:next w:val="Normal"/>
+    <w:autoRedefine/>
+    <w:uiPriority w:val="39"/>
+    <w:unhideWhenUsed/>
+    <w:rsid w:val="00992C04"/>
+    <w:pPr>
+      <w:spacing w:after="100"/>
+      <w:ind w:left="220"/>
+    </w:pPr>
+  </w:style>
+  <w:style w:type="paragraph" w:styleId="TOC3">
+    <w:name w:val="toc 3"/>
+    <w:basedOn w:val="Normal"/>
+    <w:next w:val="Normal"/>
+    <w:autoRedefine/>
+    <w:uiPriority w:val="39"/>
+    <w:unhideWhenUsed/>
+    <w:rsid w:val="00992C04"/>
+    <w:pPr>
+      <w:spacing w:after="100"/>
+      <w:ind w:left="440"/>
+    </w:pPr>
+  </w:style>
+  <w:style w:type="paragraph" w:styleId="Header">
+    <w:name w:val="header"/>
+    <w:basedOn w:val="Normal"/>
+    <w:link w:val="HeaderChar"/>
+    <w:uiPriority w:val="99"/>
+    <w:unhideWhenUsed/>
+    <w:rsid w:val="000E4E22"/>
+    <w:pPr>
+      <w:tabs>
+        <w:tab w:val="center" w:pos="4513"/>
+        <w:tab w:val="right" w:pos="9026"/>
+      </w:tabs>
+      <w:spacing w:after="0" w:line="240" w:lineRule="auto"/>
+    </w:pPr>
+  </w:style>
+  <w:style w:type="character" w:customStyle="1" w:styleId="HeaderChar">
+    <w:name w:val="Header Char"/>
+    <w:basedOn w:val="DefaultParagraphFont"/>
+    <w:link w:val="Header"/>
+    <w:uiPriority w:val="99"/>
+    <w:rsid w:val="000E4E22"/>
+  </w:style>
+  <w:style w:type="paragraph" w:styleId="Footer">
+    <w:name w:val="footer"/>
+    <w:basedOn w:val="Normal"/>
+    <w:link w:val="FooterChar"/>
+    <w:uiPriority w:val="99"/>
+    <w:unhideWhenUsed/>
+    <w:rsid w:val="000E4E22"/>
+    <w:pPr>
+      <w:tabs>
+        <w:tab w:val="center" w:pos="4513"/>
+        <w:tab w:val="right" w:pos="9026"/>
+      </w:tabs>
+      <w:spacing w:after="0" w:line="240" w:lineRule="auto"/>
+    </w:pPr>
+  </w:style>
+  <w:style w:type="character" w:customStyle="1" w:styleId="FooterChar">
+    <w:name w:val="Footer Char"/>
+    <w:basedOn w:val="DefaultParagraphFont"/>
+    <w:link w:val="Footer"/>
+    <w:uiPriority w:val="99"/>
+    <w:rsid w:val="000E4E22"/>
+  </w:style>
+  <w:style w:type="character" w:customStyle="1" w:styleId="EndnoteTextChar1">
+    <w:name w:val="Endnote Text Char1"/>
+    <w:basedOn w:val="DefaultParagraphFont"/>
+    <w:uiPriority w:val="99"/>
+    <w:semiHidden/>
+    <w:rsid w:val="000E4E22"/>
+    <w:rPr>
+      <w:sz w:val="20"/>
+      <w:szCs w:val="20"/>
+    </w:rPr>
+  </w:style>
 </w:styles>
 </file>
 

--- a/Software Design Description.docx
+++ b/Software Design Description.docx
@@ -1,6 +1,6 @@
 
 <file path=word/document.xml><?xml version="1.0" encoding="utf-8"?>
-<w:document xmlns:wpc="http://schemas.microsoft.com/office/word/2010/wordprocessingCanvas" xmlns:cx="http://schemas.microsoft.com/office/drawing/2014/chartex" xmlns:cx1="http://schemas.microsoft.com/office/drawing/2015/9/8/chartex" xmlns:cx2="http://schemas.microsoft.com/office/drawing/2015/10/21/chartex" xmlns:cx3="http://schemas.microsoft.com/office/drawing/2016/5/9/chartex" xmlns:cx4="http://schemas.microsoft.com/office/drawing/2016/5/10/chartex" xmlns:cx5="http://schemas.microsoft.com/office/drawing/2016/5/11/chartex" xmlns:cx6="http://schemas.microsoft.com/office/drawing/2016/5/12/chartex" xmlns:cx7="http://schemas.microsoft.com/office/drawing/2016/5/13/chartex" xmlns:cx8="http://schemas.microsoft.com/office/drawing/2016/5/14/chartex" xmlns:mc="http://schemas.openxmlformats.org/markup-compatibility/2006" xmlns:aink="http://schemas.microsoft.com/office/drawing/2016/ink" xmlns:am3d="http://schemas.microsoft.com/office/drawing/2017/model3d" xmlns:o="urn:schemas-microsoft-com:office:office" xmlns:r="http://schemas.openxmlformats.org/officeDocument/2006/relationships" xmlns:m="http://schemas.openxmlformats.org/officeDocument/2006/math" xmlns:v="urn:schemas-microsoft-com:vml" xmlns:wp14="http://schemas.microsoft.com/office/word/2010/wordprocessingDrawing" xmlns:wp="http://schemas.openxmlformats.org/drawingml/2006/wordprocessingDrawing" xmlns:w10="urn:schemas-microsoft-com:office:word" xmlns:w="http://schemas.openxmlformats.org/wordprocessingml/2006/main" xmlns:w14="http://schemas.microsoft.com/office/word/2010/wordml" xmlns:w15="http://schemas.microsoft.com/office/word/2012/wordml" xmlns:w16cex="http://schemas.microsoft.com/office/word/2018/wordml/cex" xmlns:w16cid="http://schemas.microsoft.com/office/word/2016/wordml/cid" xmlns:w16="http://schemas.microsoft.com/office/word/2018/wordml" xmlns:w16se="http://schemas.microsoft.com/office/word/2015/wordml/symex" xmlns:wpg="http://schemas.microsoft.com/office/word/2010/wordprocessingGroup" xmlns:wpi="http://schemas.microsoft.com/office/word/2010/wordprocessingInk" xmlns:wne="http://schemas.microsoft.com/office/word/2006/wordml" xmlns:wps="http://schemas.microsoft.com/office/word/2010/wordprocessingShape" mc:Ignorable="w14 w15 w16se w16cid w16 w16cex wp14">
+<w:document xmlns:wpc="http://schemas.microsoft.com/office/word/2010/wordprocessingCanvas" xmlns:mc="http://schemas.openxmlformats.org/markup-compatibility/2006" xmlns:o="urn:schemas-microsoft-com:office:office" xmlns:r="http://schemas.openxmlformats.org/officeDocument/2006/relationships" xmlns:m="http://schemas.openxmlformats.org/officeDocument/2006/math" xmlns:v="urn:schemas-microsoft-com:vml" xmlns:wp14="http://schemas.microsoft.com/office/word/2010/wordprocessingDrawing" xmlns:wp="http://schemas.openxmlformats.org/drawingml/2006/wordprocessingDrawing" xmlns:w10="urn:schemas-microsoft-com:office:word" xmlns:w="http://schemas.openxmlformats.org/wordprocessingml/2006/main" xmlns:w14="http://schemas.microsoft.com/office/word/2010/wordml" xmlns:w15="http://schemas.microsoft.com/office/word/2012/wordml" xmlns:wpg="http://schemas.microsoft.com/office/word/2010/wordprocessingGroup" xmlns:wpi="http://schemas.microsoft.com/office/word/2010/wordprocessingInk" xmlns:wne="http://schemas.microsoft.com/office/word/2006/wordml" xmlns:wps="http://schemas.microsoft.com/office/word/2010/wordprocessingShape" mc:Ignorable="w14 w15 wp14">
   <w:body>
     <w:tbl>
       <w:tblPr>
@@ -147,7 +147,6 @@
                 <w:noProof/>
                 <w:sz w:val="24"/>
                 <w:szCs w:val="24"/>
-                <w:lang w:val="nl-NL"/>
               </w:rPr>
               <w:drawing>
                 <wp:inline distT="0" distB="0" distL="0" distR="0" wp14:anchorId="55C25B75" wp14:editId="55C25B76">
@@ -250,54 +249,79 @@
               <w:spacing w:before="240" w:after="240"/>
               <w:rPr>
                 <w:b/>
-                <w:lang w:val="nl-NL"/>
               </w:rPr>
             </w:pPr>
+            <w:proofErr w:type="spellStart"/>
             <w:r>
               <w:rPr>
                 <w:b/>
                 <w:color w:val="333333"/>
                 <w:sz w:val="24"/>
                 <w:szCs w:val="24"/>
-                <w:lang w:val="nl-NL"/>
-              </w:rPr>
-              <w:t>Academie IT en Mediadesign</w:t>
-            </w:r>
+              </w:rPr>
+              <w:t>Academie</w:t>
+            </w:r>
+            <w:proofErr w:type="spellEnd"/>
+            <w:r>
+              <w:rPr>
+                <w:b/>
+                <w:color w:val="333333"/>
+                <w:sz w:val="24"/>
+                <w:szCs w:val="24"/>
+              </w:rPr>
+              <w:t xml:space="preserve"> IT </w:t>
+            </w:r>
+            <w:proofErr w:type="spellStart"/>
+            <w:r>
+              <w:rPr>
+                <w:b/>
+                <w:color w:val="333333"/>
+                <w:sz w:val="24"/>
+                <w:szCs w:val="24"/>
+              </w:rPr>
+              <w:t>en</w:t>
+            </w:r>
+            <w:proofErr w:type="spellEnd"/>
+            <w:r>
+              <w:rPr>
+                <w:b/>
+                <w:color w:val="333333"/>
+                <w:sz w:val="24"/>
+                <w:szCs w:val="24"/>
+              </w:rPr>
+              <w:t xml:space="preserve"> </w:t>
+            </w:r>
+            <w:proofErr w:type="spellStart"/>
+            <w:r>
+              <w:rPr>
+                <w:b/>
+                <w:color w:val="333333"/>
+                <w:sz w:val="24"/>
+                <w:szCs w:val="24"/>
+              </w:rPr>
+              <w:t>Mediadesign</w:t>
+            </w:r>
+            <w:proofErr w:type="spellEnd"/>
           </w:p>
           <w:p>
             <w:pPr>
               <w:spacing w:before="240" w:after="240"/>
-              <w:rPr>
-                <w:lang w:val="nl-NL"/>
-              </w:rPr>
             </w:pPr>
             <w:r>
-              <w:rPr>
-                <w:lang w:val="nl-NL"/>
-              </w:rPr>
               <w:t xml:space="preserve"> </w:t>
             </w:r>
           </w:p>
           <w:p>
             <w:pPr>
               <w:spacing w:before="240" w:after="240"/>
-              <w:rPr>
-                <w:lang w:val="nl-NL"/>
-              </w:rPr>
             </w:pPr>
             <w:r>
-              <w:rPr>
-                <w:lang w:val="nl-NL"/>
-              </w:rPr>
               <w:t>Course: OOAD</w:t>
             </w:r>
           </w:p>
           <w:p>
             <w:pPr>
               <w:spacing w:before="240" w:after="240"/>
-              <w:rPr>
-                <w:lang w:val="nl-NL"/>
-              </w:rPr>
             </w:pPr>
           </w:p>
           <w:p>
@@ -519,7 +543,7 @@
       <w:sdtContent>
         <w:p>
           <w:pPr>
-            <w:pStyle w:val="TOCHeading"/>
+            <w:pStyle w:val="Kopvaninhoudsopgave"/>
             <w:rPr>
               <w:lang w:val="nl-NL"/>
             </w:rPr>
@@ -533,7 +557,7 @@
         </w:p>
         <w:p>
           <w:pPr>
-            <w:pStyle w:val="TOC1"/>
+            <w:pStyle w:val="Inhopg1"/>
             <w:tabs>
               <w:tab w:val="left" w:pos="440"/>
               <w:tab w:val="right" w:leader="dot" w:pos="9350"/>
@@ -541,7 +565,6 @@
             <w:rPr>
               <w:rFonts w:eastAsiaTheme="minorEastAsia"/>
               <w:noProof/>
-              <w:lang w:val="nl-NL" w:eastAsia="ja-JP"/>
             </w:rPr>
           </w:pPr>
           <w:r>
@@ -571,7 +594,7 @@
             </w:rPr>
             <w:fldChar w:fldCharType="separate"/>
           </w:r>
-          <w:hyperlink w:anchor="_Toc68136787" w:history="1">
+          <w:hyperlink w:anchor="_Toc68182249" w:history="1">
             <w:r>
               <w:rPr>
                 <w:rStyle w:val="Hyperlink"/>
@@ -584,7 +607,6 @@
               <w:rPr>
                 <w:rFonts w:eastAsiaTheme="minorEastAsia"/>
                 <w:noProof/>
-                <w:lang w:val="nl-NL" w:eastAsia="ja-JP"/>
               </w:rPr>
               <w:tab/>
             </w:r>
@@ -600,7 +622,6 @@
               <w:rPr>
                 <w:noProof/>
                 <w:webHidden/>
-                <w:lang w:val="nl-NL"/>
               </w:rPr>
               <w:tab/>
             </w:r>
@@ -608,7 +629,6 @@
               <w:rPr>
                 <w:noProof/>
                 <w:webHidden/>
-                <w:lang w:val="nl-NL"/>
               </w:rPr>
               <w:fldChar w:fldCharType="begin"/>
             </w:r>
@@ -616,22 +636,19 @@
               <w:rPr>
                 <w:noProof/>
                 <w:webHidden/>
-                <w:lang w:val="nl-NL"/>
-              </w:rPr>
-              <w:instrText xml:space="preserve"> PAGEREF _Toc68136787 \h </w:instrText>
-            </w:r>
-            <w:r>
-              <w:rPr>
-                <w:noProof/>
-                <w:webHidden/>
-                <w:lang w:val="nl-NL"/>
-              </w:rPr>
-            </w:r>
-            <w:r>
-              <w:rPr>
-                <w:noProof/>
-                <w:webHidden/>
-                <w:lang w:val="nl-NL"/>
+              </w:rPr>
+              <w:instrText xml:space="preserve"> PAGEREF _Toc68182249 \h </w:instrText>
+            </w:r>
+            <w:r>
+              <w:rPr>
+                <w:noProof/>
+                <w:webHidden/>
+              </w:rPr>
+            </w:r>
+            <w:r>
+              <w:rPr>
+                <w:noProof/>
+                <w:webHidden/>
               </w:rPr>
               <w:fldChar w:fldCharType="separate"/>
             </w:r>
@@ -639,7 +656,6 @@
               <w:rPr>
                 <w:noProof/>
                 <w:webHidden/>
-                <w:lang w:val="nl-NL"/>
               </w:rPr>
               <w:t>3</w:t>
             </w:r>
@@ -647,7 +663,6 @@
               <w:rPr>
                 <w:noProof/>
                 <w:webHidden/>
-                <w:lang w:val="nl-NL"/>
               </w:rPr>
               <w:fldChar w:fldCharType="end"/>
             </w:r>
@@ -655,7 +670,7 @@
         </w:p>
         <w:p>
           <w:pPr>
-            <w:pStyle w:val="TOC1"/>
+            <w:pStyle w:val="Inhopg1"/>
             <w:tabs>
               <w:tab w:val="left" w:pos="440"/>
               <w:tab w:val="right" w:leader="dot" w:pos="9350"/>
@@ -663,10 +678,9 @@
             <w:rPr>
               <w:rFonts w:eastAsiaTheme="minorEastAsia"/>
               <w:noProof/>
-              <w:lang w:val="nl-NL" w:eastAsia="ja-JP"/>
             </w:rPr>
           </w:pPr>
-          <w:hyperlink w:anchor="_Toc68136788" w:history="1">
+          <w:hyperlink w:anchor="_Toc68182250" w:history="1">
             <w:r>
               <w:rPr>
                 <w:rStyle w:val="Hyperlink"/>
@@ -679,7 +693,6 @@
               <w:rPr>
                 <w:rFonts w:eastAsiaTheme="minorEastAsia"/>
                 <w:noProof/>
-                <w:lang w:val="nl-NL" w:eastAsia="ja-JP"/>
               </w:rPr>
               <w:tab/>
             </w:r>
@@ -695,7 +708,6 @@
               <w:rPr>
                 <w:noProof/>
                 <w:webHidden/>
-                <w:lang w:val="nl-NL"/>
               </w:rPr>
               <w:tab/>
             </w:r>
@@ -703,7 +715,6 @@
               <w:rPr>
                 <w:noProof/>
                 <w:webHidden/>
-                <w:lang w:val="nl-NL"/>
               </w:rPr>
               <w:fldChar w:fldCharType="begin"/>
             </w:r>
@@ -711,22 +722,19 @@
               <w:rPr>
                 <w:noProof/>
                 <w:webHidden/>
-                <w:lang w:val="nl-NL"/>
-              </w:rPr>
-              <w:instrText xml:space="preserve"> PAGEREF _Toc68136788 \h </w:instrText>
-            </w:r>
-            <w:r>
-              <w:rPr>
-                <w:noProof/>
-                <w:webHidden/>
-                <w:lang w:val="nl-NL"/>
-              </w:rPr>
-            </w:r>
-            <w:r>
-              <w:rPr>
-                <w:noProof/>
-                <w:webHidden/>
-                <w:lang w:val="nl-NL"/>
+              </w:rPr>
+              <w:instrText xml:space="preserve"> PAGEREF _Toc68182250 \h </w:instrText>
+            </w:r>
+            <w:r>
+              <w:rPr>
+                <w:noProof/>
+                <w:webHidden/>
+              </w:rPr>
+            </w:r>
+            <w:r>
+              <w:rPr>
+                <w:noProof/>
+                <w:webHidden/>
               </w:rPr>
               <w:fldChar w:fldCharType="separate"/>
             </w:r>
@@ -734,7 +742,6 @@
               <w:rPr>
                 <w:noProof/>
                 <w:webHidden/>
-                <w:lang w:val="nl-NL"/>
               </w:rPr>
               <w:t>4</w:t>
             </w:r>
@@ -742,7 +749,6 @@
               <w:rPr>
                 <w:noProof/>
                 <w:webHidden/>
-                <w:lang w:val="nl-NL"/>
               </w:rPr>
               <w:fldChar w:fldCharType="end"/>
             </w:r>
@@ -750,238 +756,7 @@
         </w:p>
         <w:p>
           <w:pPr>
-            <w:pStyle w:val="TOC2"/>
-            <w:tabs>
-              <w:tab w:val="right" w:leader="dot" w:pos="9350"/>
-            </w:tabs>
-            <w:rPr>
-              <w:noProof/>
-              <w:lang w:val="nl-NL"/>
-            </w:rPr>
-          </w:pPr>
-          <w:hyperlink w:anchor="_Toc68136789" w:history="1">
-            <w:r>
-              <w:rPr>
-                <w:rStyle w:val="Hyperlink"/>
-                <w:noProof/>
-                <w:lang w:val="nl-NL"/>
-              </w:rPr>
-              <w:t>QuebbleConsole</w:t>
-            </w:r>
-            <w:r>
-              <w:rPr>
-                <w:noProof/>
-                <w:webHidden/>
-                <w:lang w:val="nl-NL"/>
-              </w:rPr>
-              <w:tab/>
-            </w:r>
-            <w:r>
-              <w:rPr>
-                <w:noProof/>
-                <w:webHidden/>
-                <w:lang w:val="nl-NL"/>
-              </w:rPr>
-              <w:fldChar w:fldCharType="begin"/>
-            </w:r>
-            <w:r>
-              <w:rPr>
-                <w:noProof/>
-                <w:webHidden/>
-                <w:lang w:val="nl-NL"/>
-              </w:rPr>
-              <w:instrText xml:space="preserve"> PAGEREF _Toc68136789 \h </w:instrText>
-            </w:r>
-            <w:r>
-              <w:rPr>
-                <w:noProof/>
-                <w:webHidden/>
-                <w:lang w:val="nl-NL"/>
-              </w:rPr>
-            </w:r>
-            <w:r>
-              <w:rPr>
-                <w:noProof/>
-                <w:webHidden/>
-                <w:lang w:val="nl-NL"/>
-              </w:rPr>
-              <w:fldChar w:fldCharType="separate"/>
-            </w:r>
-            <w:r>
-              <w:rPr>
-                <w:noProof/>
-                <w:webHidden/>
-                <w:lang w:val="nl-NL"/>
-              </w:rPr>
-              <w:t>4</w:t>
-            </w:r>
-            <w:r>
-              <w:rPr>
-                <w:noProof/>
-                <w:webHidden/>
-                <w:lang w:val="nl-NL"/>
-              </w:rPr>
-              <w:fldChar w:fldCharType="end"/>
-            </w:r>
-          </w:hyperlink>
-        </w:p>
-        <w:p>
-          <w:pPr>
-            <w:pStyle w:val="TOC2"/>
-            <w:tabs>
-              <w:tab w:val="right" w:leader="dot" w:pos="9350"/>
-            </w:tabs>
-            <w:rPr>
-              <w:noProof/>
-              <w:lang w:val="nl-NL"/>
-            </w:rPr>
-          </w:pPr>
-          <w:hyperlink w:anchor="_Toc68136790" w:history="1">
-            <w:r>
-              <w:rPr>
-                <w:rStyle w:val="Hyperlink"/>
-                <w:noProof/>
-                <w:lang w:val="nl-NL"/>
-              </w:rPr>
-              <w:t>QuebbleGame</w:t>
-            </w:r>
-            <w:r>
-              <w:rPr>
-                <w:noProof/>
-                <w:webHidden/>
-                <w:lang w:val="nl-NL"/>
-              </w:rPr>
-              <w:tab/>
-            </w:r>
-            <w:r>
-              <w:rPr>
-                <w:noProof/>
-                <w:webHidden/>
-                <w:lang w:val="nl-NL"/>
-              </w:rPr>
-              <w:fldChar w:fldCharType="begin"/>
-            </w:r>
-            <w:r>
-              <w:rPr>
-                <w:noProof/>
-                <w:webHidden/>
-                <w:lang w:val="nl-NL"/>
-              </w:rPr>
-              <w:instrText xml:space="preserve"> PAGEREF _Toc68136790 \h </w:instrText>
-            </w:r>
-            <w:r>
-              <w:rPr>
-                <w:noProof/>
-                <w:webHidden/>
-                <w:lang w:val="nl-NL"/>
-              </w:rPr>
-            </w:r>
-            <w:r>
-              <w:rPr>
-                <w:noProof/>
-                <w:webHidden/>
-                <w:lang w:val="nl-NL"/>
-              </w:rPr>
-              <w:fldChar w:fldCharType="separate"/>
-            </w:r>
-            <w:r>
-              <w:rPr>
-                <w:noProof/>
-                <w:webHidden/>
-                <w:lang w:val="nl-NL"/>
-              </w:rPr>
-              <w:t>5</w:t>
-            </w:r>
-            <w:r>
-              <w:rPr>
-                <w:noProof/>
-                <w:webHidden/>
-                <w:lang w:val="nl-NL"/>
-              </w:rPr>
-              <w:fldChar w:fldCharType="end"/>
-            </w:r>
-          </w:hyperlink>
-        </w:p>
-        <w:p>
-          <w:pPr>
-            <w:pStyle w:val="TOC2"/>
-            <w:tabs>
-              <w:tab w:val="right" w:leader="dot" w:pos="9350"/>
-            </w:tabs>
-            <w:rPr>
-              <w:noProof/>
-              <w:lang w:val="nl-NL"/>
-            </w:rPr>
-          </w:pPr>
-          <w:hyperlink w:anchor="_Toc68136791" w:history="1">
-            <w:r>
-              <w:rPr>
-                <w:rStyle w:val="Hyperlink"/>
-                <w:noProof/>
-                <w:lang w:val="nl-NL"/>
-              </w:rPr>
-              <w:t>QuebbleRepository</w:t>
-            </w:r>
-            <w:r>
-              <w:rPr>
-                <w:noProof/>
-                <w:webHidden/>
-                <w:lang w:val="nl-NL"/>
-              </w:rPr>
-              <w:tab/>
-            </w:r>
-            <w:r>
-              <w:rPr>
-                <w:noProof/>
-                <w:webHidden/>
-                <w:lang w:val="nl-NL"/>
-              </w:rPr>
-              <w:fldChar w:fldCharType="begin"/>
-            </w:r>
-            <w:r>
-              <w:rPr>
-                <w:noProof/>
-                <w:webHidden/>
-                <w:lang w:val="nl-NL"/>
-              </w:rPr>
-              <w:instrText xml:space="preserve"> PAGEREF _Toc68136791 \h </w:instrText>
-            </w:r>
-            <w:r>
-              <w:rPr>
-                <w:noProof/>
-                <w:webHidden/>
-                <w:lang w:val="nl-NL"/>
-              </w:rPr>
-            </w:r>
-            <w:r>
-              <w:rPr>
-                <w:noProof/>
-                <w:webHidden/>
-                <w:lang w:val="nl-NL"/>
-              </w:rPr>
-              <w:fldChar w:fldCharType="separate"/>
-            </w:r>
-            <w:r>
-              <w:rPr>
-                <w:noProof/>
-                <w:webHidden/>
-                <w:lang w:val="nl-NL"/>
-              </w:rPr>
-              <w:t>5</w:t>
-            </w:r>
-            <w:r>
-              <w:rPr>
-                <w:noProof/>
-                <w:webHidden/>
-                <w:lang w:val="nl-NL"/>
-              </w:rPr>
-              <w:fldChar w:fldCharType="end"/>
-            </w:r>
-          </w:hyperlink>
-        </w:p>
-        <w:p>
-          <w:pPr>
-            <w:pStyle w:val="TOC1"/>
+            <w:pStyle w:val="Inhopg1"/>
             <w:tabs>
               <w:tab w:val="left" w:pos="440"/>
               <w:tab w:val="right" w:leader="dot" w:pos="9350"/>
@@ -989,10 +764,9 @@
             <w:rPr>
               <w:rFonts w:eastAsiaTheme="minorEastAsia"/>
               <w:noProof/>
-              <w:lang w:val="nl-NL" w:eastAsia="ja-JP"/>
             </w:rPr>
           </w:pPr>
-          <w:hyperlink w:anchor="_Toc68136792" w:history="1">
+          <w:hyperlink w:anchor="_Toc68182266" w:history="1">
             <w:r>
               <w:rPr>
                 <w:rStyle w:val="Hyperlink"/>
@@ -1005,7 +779,6 @@
               <w:rPr>
                 <w:rFonts w:eastAsiaTheme="minorEastAsia"/>
                 <w:noProof/>
-                <w:lang w:val="nl-NL" w:eastAsia="ja-JP"/>
               </w:rPr>
               <w:tab/>
             </w:r>
@@ -1015,13 +788,12 @@
                 <w:noProof/>
                 <w:lang w:val="nl-NL"/>
               </w:rPr>
-              <w:t>Sequence Diagrams</w:t>
-            </w:r>
-            <w:r>
-              <w:rPr>
-                <w:noProof/>
-                <w:webHidden/>
-                <w:lang w:val="nl-NL"/>
+              <w:t>Sequence Diagrammen</w:t>
+            </w:r>
+            <w:r>
+              <w:rPr>
+                <w:noProof/>
+                <w:webHidden/>
               </w:rPr>
               <w:tab/>
             </w:r>
@@ -1029,7 +801,6 @@
               <w:rPr>
                 <w:noProof/>
                 <w:webHidden/>
-                <w:lang w:val="nl-NL"/>
               </w:rPr>
               <w:fldChar w:fldCharType="begin"/>
             </w:r>
@@ -1037,22 +808,19 @@
               <w:rPr>
                 <w:noProof/>
                 <w:webHidden/>
-                <w:lang w:val="nl-NL"/>
-              </w:rPr>
-              <w:instrText xml:space="preserve"> PAGEREF _Toc68136792 \h </w:instrText>
-            </w:r>
-            <w:r>
-              <w:rPr>
-                <w:noProof/>
-                <w:webHidden/>
-                <w:lang w:val="nl-NL"/>
-              </w:rPr>
-            </w:r>
-            <w:r>
-              <w:rPr>
-                <w:noProof/>
-                <w:webHidden/>
-                <w:lang w:val="nl-NL"/>
+              </w:rPr>
+              <w:instrText xml:space="preserve"> PAGEREF _Toc68182266 \h </w:instrText>
+            </w:r>
+            <w:r>
+              <w:rPr>
+                <w:noProof/>
+                <w:webHidden/>
+              </w:rPr>
+            </w:r>
+            <w:r>
+              <w:rPr>
+                <w:noProof/>
+                <w:webHidden/>
               </w:rPr>
               <w:fldChar w:fldCharType="separate"/>
             </w:r>
@@ -1060,15 +828,13 @@
               <w:rPr>
                 <w:noProof/>
                 <w:webHidden/>
-                <w:lang w:val="nl-NL"/>
-              </w:rPr>
-              <w:t>6</w:t>
-            </w:r>
-            <w:r>
-              <w:rPr>
-                <w:noProof/>
-                <w:webHidden/>
-                <w:lang w:val="nl-NL"/>
+              </w:rPr>
+              <w:t>8</w:t>
+            </w:r>
+            <w:r>
+              <w:rPr>
+                <w:noProof/>
+                <w:webHidden/>
               </w:rPr>
               <w:fldChar w:fldCharType="end"/>
             </w:r>
@@ -1076,16 +842,16 @@
         </w:p>
         <w:p>
           <w:pPr>
-            <w:pStyle w:val="TOC2"/>
+            <w:pStyle w:val="Inhopg2"/>
             <w:tabs>
               <w:tab w:val="right" w:leader="dot" w:pos="9350"/>
             </w:tabs>
             <w:rPr>
+              <w:rFonts w:eastAsiaTheme="minorEastAsia"/>
               <w:noProof/>
-              <w:lang w:val="nl-NL"/>
             </w:rPr>
           </w:pPr>
-          <w:hyperlink w:anchor="_Toc68136793" w:history="1">
+          <w:hyperlink w:anchor="_Toc68182267" w:history="1">
             <w:r>
               <w:rPr>
                 <w:rStyle w:val="Hyperlink"/>
@@ -1099,7 +865,6 @@
               <w:rPr>
                 <w:noProof/>
                 <w:webHidden/>
-                <w:lang w:val="nl-NL"/>
               </w:rPr>
               <w:tab/>
             </w:r>
@@ -1107,7 +872,6 @@
               <w:rPr>
                 <w:noProof/>
                 <w:webHidden/>
-                <w:lang w:val="nl-NL"/>
               </w:rPr>
               <w:fldChar w:fldCharType="begin"/>
             </w:r>
@@ -1115,22 +879,19 @@
               <w:rPr>
                 <w:noProof/>
                 <w:webHidden/>
-                <w:lang w:val="nl-NL"/>
-              </w:rPr>
-              <w:instrText xml:space="preserve"> PAGEREF _Toc68136793 \h </w:instrText>
-            </w:r>
-            <w:r>
-              <w:rPr>
-                <w:noProof/>
-                <w:webHidden/>
-                <w:lang w:val="nl-NL"/>
-              </w:rPr>
-            </w:r>
-            <w:r>
-              <w:rPr>
-                <w:noProof/>
-                <w:webHidden/>
-                <w:lang w:val="nl-NL"/>
+              </w:rPr>
+              <w:instrText xml:space="preserve"> PAGEREF _Toc68182267 \h </w:instrText>
+            </w:r>
+            <w:r>
+              <w:rPr>
+                <w:noProof/>
+                <w:webHidden/>
+              </w:rPr>
+            </w:r>
+            <w:r>
+              <w:rPr>
+                <w:noProof/>
+                <w:webHidden/>
               </w:rPr>
               <w:fldChar w:fldCharType="separate"/>
             </w:r>
@@ -1138,15 +899,13 @@
               <w:rPr>
                 <w:noProof/>
                 <w:webHidden/>
-                <w:lang w:val="nl-NL"/>
-              </w:rPr>
-              <w:t>6</w:t>
-            </w:r>
-            <w:r>
-              <w:rPr>
-                <w:noProof/>
-                <w:webHidden/>
-                <w:lang w:val="nl-NL"/>
+              </w:rPr>
+              <w:t>9</w:t>
+            </w:r>
+            <w:r>
+              <w:rPr>
+                <w:noProof/>
+                <w:webHidden/>
               </w:rPr>
               <w:fldChar w:fldCharType="end"/>
             </w:r>
@@ -1154,16 +913,16 @@
         </w:p>
         <w:p>
           <w:pPr>
-            <w:pStyle w:val="TOC3"/>
+            <w:pStyle w:val="Inhopg3"/>
             <w:tabs>
               <w:tab w:val="right" w:leader="dot" w:pos="9350"/>
             </w:tabs>
             <w:rPr>
+              <w:rFonts w:eastAsiaTheme="minorEastAsia"/>
               <w:noProof/>
-              <w:lang w:val="nl-NL"/>
             </w:rPr>
           </w:pPr>
-          <w:hyperlink w:anchor="_Toc68136794" w:history="1">
+          <w:hyperlink w:anchor="_Toc68182268" w:history="1">
             <w:r>
               <w:rPr>
                 <w:rStyle w:val="Hyperlink"/>
@@ -1177,7 +936,6 @@
               <w:rPr>
                 <w:noProof/>
                 <w:webHidden/>
-                <w:lang w:val="nl-NL"/>
               </w:rPr>
               <w:tab/>
             </w:r>
@@ -1185,7 +943,6 @@
               <w:rPr>
                 <w:noProof/>
                 <w:webHidden/>
-                <w:lang w:val="nl-NL"/>
               </w:rPr>
               <w:fldChar w:fldCharType="begin"/>
             </w:r>
@@ -1193,22 +950,19 @@
               <w:rPr>
                 <w:noProof/>
                 <w:webHidden/>
-                <w:lang w:val="nl-NL"/>
-              </w:rPr>
-              <w:instrText xml:space="preserve"> PAGEREF _Toc68136794 \h </w:instrText>
-            </w:r>
-            <w:r>
-              <w:rPr>
-                <w:noProof/>
-                <w:webHidden/>
-                <w:lang w:val="nl-NL"/>
-              </w:rPr>
-            </w:r>
-            <w:r>
-              <w:rPr>
-                <w:noProof/>
-                <w:webHidden/>
-                <w:lang w:val="nl-NL"/>
+              </w:rPr>
+              <w:instrText xml:space="preserve"> PAGEREF _Toc68182268 \h </w:instrText>
+            </w:r>
+            <w:r>
+              <w:rPr>
+                <w:noProof/>
+                <w:webHidden/>
+              </w:rPr>
+            </w:r>
+            <w:r>
+              <w:rPr>
+                <w:noProof/>
+                <w:webHidden/>
               </w:rPr>
               <w:fldChar w:fldCharType="separate"/>
             </w:r>
@@ -1216,15 +970,13 @@
               <w:rPr>
                 <w:noProof/>
                 <w:webHidden/>
-                <w:lang w:val="nl-NL"/>
-              </w:rPr>
-              <w:t>6</w:t>
-            </w:r>
-            <w:r>
-              <w:rPr>
-                <w:noProof/>
-                <w:webHidden/>
-                <w:lang w:val="nl-NL"/>
+              </w:rPr>
+              <w:t>9</w:t>
+            </w:r>
+            <w:r>
+              <w:rPr>
+                <w:noProof/>
+                <w:webHidden/>
               </w:rPr>
               <w:fldChar w:fldCharType="end"/>
             </w:r>
@@ -1232,16 +984,16 @@
         </w:p>
         <w:p>
           <w:pPr>
-            <w:pStyle w:val="TOC3"/>
+            <w:pStyle w:val="Inhopg3"/>
             <w:tabs>
               <w:tab w:val="right" w:leader="dot" w:pos="9350"/>
             </w:tabs>
             <w:rPr>
+              <w:rFonts w:eastAsiaTheme="minorEastAsia"/>
               <w:noProof/>
-              <w:lang w:val="nl-NL"/>
             </w:rPr>
           </w:pPr>
-          <w:hyperlink w:anchor="_Toc68136795" w:history="1">
+          <w:hyperlink w:anchor="_Toc68182269" w:history="1">
             <w:r>
               <w:rPr>
                 <w:rStyle w:val="Hyperlink"/>
@@ -1255,7 +1007,6 @@
               <w:rPr>
                 <w:noProof/>
                 <w:webHidden/>
-                <w:lang w:val="nl-NL"/>
               </w:rPr>
               <w:tab/>
             </w:r>
@@ -1263,7 +1014,6 @@
               <w:rPr>
                 <w:noProof/>
                 <w:webHidden/>
-                <w:lang w:val="nl-NL"/>
               </w:rPr>
               <w:fldChar w:fldCharType="begin"/>
             </w:r>
@@ -1271,22 +1021,19 @@
               <w:rPr>
                 <w:noProof/>
                 <w:webHidden/>
-                <w:lang w:val="nl-NL"/>
-              </w:rPr>
-              <w:instrText xml:space="preserve"> PAGEREF _Toc68136795 \h </w:instrText>
-            </w:r>
-            <w:r>
-              <w:rPr>
-                <w:noProof/>
-                <w:webHidden/>
-                <w:lang w:val="nl-NL"/>
-              </w:rPr>
-            </w:r>
-            <w:r>
-              <w:rPr>
-                <w:noProof/>
-                <w:webHidden/>
-                <w:lang w:val="nl-NL"/>
+              </w:rPr>
+              <w:instrText xml:space="preserve"> PAGEREF _Toc68182269 \h </w:instrText>
+            </w:r>
+            <w:r>
+              <w:rPr>
+                <w:noProof/>
+                <w:webHidden/>
+              </w:rPr>
+            </w:r>
+            <w:r>
+              <w:rPr>
+                <w:noProof/>
+                <w:webHidden/>
               </w:rPr>
               <w:fldChar w:fldCharType="separate"/>
             </w:r>
@@ -1294,15 +1041,13 @@
               <w:rPr>
                 <w:noProof/>
                 <w:webHidden/>
-                <w:lang w:val="nl-NL"/>
-              </w:rPr>
-              <w:t>6</w:t>
-            </w:r>
-            <w:r>
-              <w:rPr>
-                <w:noProof/>
-                <w:webHidden/>
-                <w:lang w:val="nl-NL"/>
+              </w:rPr>
+              <w:t>10</w:t>
+            </w:r>
+            <w:r>
+              <w:rPr>
+                <w:noProof/>
+                <w:webHidden/>
               </w:rPr>
               <w:fldChar w:fldCharType="end"/>
             </w:r>
@@ -1310,16 +1055,16 @@
         </w:p>
         <w:p>
           <w:pPr>
-            <w:pStyle w:val="TOC3"/>
+            <w:pStyle w:val="Inhopg3"/>
             <w:tabs>
               <w:tab w:val="right" w:leader="dot" w:pos="9350"/>
             </w:tabs>
             <w:rPr>
+              <w:rFonts w:eastAsiaTheme="minorEastAsia"/>
               <w:noProof/>
-              <w:lang w:val="nl-NL"/>
             </w:rPr>
           </w:pPr>
-          <w:hyperlink w:anchor="_Toc68136796" w:history="1">
+          <w:hyperlink w:anchor="_Toc68182270" w:history="1">
             <w:r>
               <w:rPr>
                 <w:rStyle w:val="Hyperlink"/>
@@ -1333,7 +1078,6 @@
               <w:rPr>
                 <w:noProof/>
                 <w:webHidden/>
-                <w:lang w:val="nl-NL"/>
               </w:rPr>
               <w:tab/>
             </w:r>
@@ -1341,7 +1085,6 @@
               <w:rPr>
                 <w:noProof/>
                 <w:webHidden/>
-                <w:lang w:val="nl-NL"/>
               </w:rPr>
               <w:fldChar w:fldCharType="begin"/>
             </w:r>
@@ -1349,22 +1092,19 @@
               <w:rPr>
                 <w:noProof/>
                 <w:webHidden/>
-                <w:lang w:val="nl-NL"/>
-              </w:rPr>
-              <w:instrText xml:space="preserve"> PAGEREF _Toc68136796 \h </w:instrText>
-            </w:r>
-            <w:r>
-              <w:rPr>
-                <w:noProof/>
-                <w:webHidden/>
-                <w:lang w:val="nl-NL"/>
-              </w:rPr>
-            </w:r>
-            <w:r>
-              <w:rPr>
-                <w:noProof/>
-                <w:webHidden/>
-                <w:lang w:val="nl-NL"/>
+              </w:rPr>
+              <w:instrText xml:space="preserve"> PAGEREF _Toc68182270 \h </w:instrText>
+            </w:r>
+            <w:r>
+              <w:rPr>
+                <w:noProof/>
+                <w:webHidden/>
+              </w:rPr>
+            </w:r>
+            <w:r>
+              <w:rPr>
+                <w:noProof/>
+                <w:webHidden/>
               </w:rPr>
               <w:fldChar w:fldCharType="separate"/>
             </w:r>
@@ -1372,15 +1112,13 @@
               <w:rPr>
                 <w:noProof/>
                 <w:webHidden/>
-                <w:lang w:val="nl-NL"/>
-              </w:rPr>
-              <w:t>6</w:t>
-            </w:r>
-            <w:r>
-              <w:rPr>
-                <w:noProof/>
-                <w:webHidden/>
-                <w:lang w:val="nl-NL"/>
+              </w:rPr>
+              <w:t>11</w:t>
+            </w:r>
+            <w:r>
+              <w:rPr>
+                <w:noProof/>
+                <w:webHidden/>
               </w:rPr>
               <w:fldChar w:fldCharType="end"/>
             </w:r>
@@ -1388,16 +1126,16 @@
         </w:p>
         <w:p>
           <w:pPr>
-            <w:pStyle w:val="TOC3"/>
+            <w:pStyle w:val="Inhopg3"/>
             <w:tabs>
               <w:tab w:val="right" w:leader="dot" w:pos="9350"/>
             </w:tabs>
             <w:rPr>
+              <w:rFonts w:eastAsiaTheme="minorEastAsia"/>
               <w:noProof/>
-              <w:lang w:val="nl-NL"/>
             </w:rPr>
           </w:pPr>
-          <w:hyperlink w:anchor="_Toc68136797" w:history="1">
+          <w:hyperlink w:anchor="_Toc68182271" w:history="1">
             <w:r>
               <w:rPr>
                 <w:rStyle w:val="Hyperlink"/>
@@ -1411,7 +1149,6 @@
               <w:rPr>
                 <w:noProof/>
                 <w:webHidden/>
-                <w:lang w:val="nl-NL"/>
               </w:rPr>
               <w:tab/>
             </w:r>
@@ -1419,7 +1156,6 @@
               <w:rPr>
                 <w:noProof/>
                 <w:webHidden/>
-                <w:lang w:val="nl-NL"/>
               </w:rPr>
               <w:fldChar w:fldCharType="begin"/>
             </w:r>
@@ -1427,22 +1163,19 @@
               <w:rPr>
                 <w:noProof/>
                 <w:webHidden/>
-                <w:lang w:val="nl-NL"/>
-              </w:rPr>
-              <w:instrText xml:space="preserve"> PAGEREF _Toc68136797 \h </w:instrText>
-            </w:r>
-            <w:r>
-              <w:rPr>
-                <w:noProof/>
-                <w:webHidden/>
-                <w:lang w:val="nl-NL"/>
-              </w:rPr>
-            </w:r>
-            <w:r>
-              <w:rPr>
-                <w:noProof/>
-                <w:webHidden/>
-                <w:lang w:val="nl-NL"/>
+              </w:rPr>
+              <w:instrText xml:space="preserve"> PAGEREF _Toc68182271 \h </w:instrText>
+            </w:r>
+            <w:r>
+              <w:rPr>
+                <w:noProof/>
+                <w:webHidden/>
+              </w:rPr>
+            </w:r>
+            <w:r>
+              <w:rPr>
+                <w:noProof/>
+                <w:webHidden/>
               </w:rPr>
               <w:fldChar w:fldCharType="separate"/>
             </w:r>
@@ -1450,15 +1183,13 @@
               <w:rPr>
                 <w:noProof/>
                 <w:webHidden/>
-                <w:lang w:val="nl-NL"/>
-              </w:rPr>
-              <w:t>6</w:t>
-            </w:r>
-            <w:r>
-              <w:rPr>
-                <w:noProof/>
-                <w:webHidden/>
-                <w:lang w:val="nl-NL"/>
+              </w:rPr>
+              <w:t>12</w:t>
+            </w:r>
+            <w:r>
+              <w:rPr>
+                <w:noProof/>
+                <w:webHidden/>
               </w:rPr>
               <w:fldChar w:fldCharType="end"/>
             </w:r>
@@ -1466,16 +1197,16 @@
         </w:p>
         <w:p>
           <w:pPr>
-            <w:pStyle w:val="TOC3"/>
+            <w:pStyle w:val="Inhopg3"/>
             <w:tabs>
               <w:tab w:val="right" w:leader="dot" w:pos="9350"/>
             </w:tabs>
             <w:rPr>
+              <w:rFonts w:eastAsiaTheme="minorEastAsia"/>
               <w:noProof/>
-              <w:lang w:val="nl-NL"/>
             </w:rPr>
           </w:pPr>
-          <w:hyperlink w:anchor="_Toc68136798" w:history="1">
+          <w:hyperlink w:anchor="_Toc68182272" w:history="1">
             <w:r>
               <w:rPr>
                 <w:rStyle w:val="Hyperlink"/>
@@ -1489,7 +1220,6 @@
               <w:rPr>
                 <w:noProof/>
                 <w:webHidden/>
-                <w:lang w:val="nl-NL"/>
               </w:rPr>
               <w:tab/>
             </w:r>
@@ -1497,7 +1227,6 @@
               <w:rPr>
                 <w:noProof/>
                 <w:webHidden/>
-                <w:lang w:val="nl-NL"/>
               </w:rPr>
               <w:fldChar w:fldCharType="begin"/>
             </w:r>
@@ -1505,22 +1234,19 @@
               <w:rPr>
                 <w:noProof/>
                 <w:webHidden/>
-                <w:lang w:val="nl-NL"/>
-              </w:rPr>
-              <w:instrText xml:space="preserve"> PAGEREF _Toc68136798 \h </w:instrText>
-            </w:r>
-            <w:r>
-              <w:rPr>
-                <w:noProof/>
-                <w:webHidden/>
-                <w:lang w:val="nl-NL"/>
-              </w:rPr>
-            </w:r>
-            <w:r>
-              <w:rPr>
-                <w:noProof/>
-                <w:webHidden/>
-                <w:lang w:val="nl-NL"/>
+              </w:rPr>
+              <w:instrText xml:space="preserve"> PAGEREF _Toc68182272 \h </w:instrText>
+            </w:r>
+            <w:r>
+              <w:rPr>
+                <w:noProof/>
+                <w:webHidden/>
+              </w:rPr>
+            </w:r>
+            <w:r>
+              <w:rPr>
+                <w:noProof/>
+                <w:webHidden/>
               </w:rPr>
               <w:fldChar w:fldCharType="separate"/>
             </w:r>
@@ -1528,15 +1254,13 @@
               <w:rPr>
                 <w:noProof/>
                 <w:webHidden/>
-                <w:lang w:val="nl-NL"/>
-              </w:rPr>
-              <w:t>6</w:t>
-            </w:r>
-            <w:r>
-              <w:rPr>
-                <w:noProof/>
-                <w:webHidden/>
-                <w:lang w:val="nl-NL"/>
+              </w:rPr>
+              <w:t>13</w:t>
+            </w:r>
+            <w:r>
+              <w:rPr>
+                <w:noProof/>
+                <w:webHidden/>
               </w:rPr>
               <w:fldChar w:fldCharType="end"/>
             </w:r>
@@ -1544,16 +1268,16 @@
         </w:p>
         <w:p>
           <w:pPr>
-            <w:pStyle w:val="TOC3"/>
+            <w:pStyle w:val="Inhopg3"/>
             <w:tabs>
               <w:tab w:val="right" w:leader="dot" w:pos="9350"/>
             </w:tabs>
             <w:rPr>
+              <w:rFonts w:eastAsiaTheme="minorEastAsia"/>
               <w:noProof/>
-              <w:lang w:val="nl-NL"/>
             </w:rPr>
           </w:pPr>
-          <w:hyperlink w:anchor="_Toc68136799" w:history="1">
+          <w:hyperlink w:anchor="_Toc68182273" w:history="1">
             <w:r>
               <w:rPr>
                 <w:rStyle w:val="Hyperlink"/>
@@ -1567,7 +1291,6 @@
               <w:rPr>
                 <w:noProof/>
                 <w:webHidden/>
-                <w:lang w:val="nl-NL"/>
               </w:rPr>
               <w:tab/>
             </w:r>
@@ -1575,7 +1298,6 @@
               <w:rPr>
                 <w:noProof/>
                 <w:webHidden/>
-                <w:lang w:val="nl-NL"/>
               </w:rPr>
               <w:fldChar w:fldCharType="begin"/>
             </w:r>
@@ -1583,22 +1305,19 @@
               <w:rPr>
                 <w:noProof/>
                 <w:webHidden/>
-                <w:lang w:val="nl-NL"/>
-              </w:rPr>
-              <w:instrText xml:space="preserve"> PAGEREF _Toc68136799 \h </w:instrText>
-            </w:r>
-            <w:r>
-              <w:rPr>
-                <w:noProof/>
-                <w:webHidden/>
-                <w:lang w:val="nl-NL"/>
-              </w:rPr>
-            </w:r>
-            <w:r>
-              <w:rPr>
-                <w:noProof/>
-                <w:webHidden/>
-                <w:lang w:val="nl-NL"/>
+              </w:rPr>
+              <w:instrText xml:space="preserve"> PAGEREF _Toc68182273 \h </w:instrText>
+            </w:r>
+            <w:r>
+              <w:rPr>
+                <w:noProof/>
+                <w:webHidden/>
+              </w:rPr>
+            </w:r>
+            <w:r>
+              <w:rPr>
+                <w:noProof/>
+                <w:webHidden/>
               </w:rPr>
               <w:fldChar w:fldCharType="separate"/>
             </w:r>
@@ -1606,15 +1325,13 @@
               <w:rPr>
                 <w:noProof/>
                 <w:webHidden/>
-                <w:lang w:val="nl-NL"/>
-              </w:rPr>
-              <w:t>6</w:t>
-            </w:r>
-            <w:r>
-              <w:rPr>
-                <w:noProof/>
-                <w:webHidden/>
-                <w:lang w:val="nl-NL"/>
+              </w:rPr>
+              <w:t>14</w:t>
+            </w:r>
+            <w:r>
+              <w:rPr>
+                <w:noProof/>
+                <w:webHidden/>
               </w:rPr>
               <w:fldChar w:fldCharType="end"/>
             </w:r>
@@ -1622,16 +1339,16 @@
         </w:p>
         <w:p>
           <w:pPr>
-            <w:pStyle w:val="TOC3"/>
+            <w:pStyle w:val="Inhopg3"/>
             <w:tabs>
               <w:tab w:val="right" w:leader="dot" w:pos="9350"/>
             </w:tabs>
             <w:rPr>
+              <w:rFonts w:eastAsiaTheme="minorEastAsia"/>
               <w:noProof/>
-              <w:lang w:val="nl-NL"/>
             </w:rPr>
           </w:pPr>
-          <w:hyperlink w:anchor="_Toc68136800" w:history="1">
+          <w:hyperlink w:anchor="_Toc68182274" w:history="1">
             <w:r>
               <w:rPr>
                 <w:rStyle w:val="Hyperlink"/>
@@ -1645,7 +1362,6 @@
               <w:rPr>
                 <w:noProof/>
                 <w:webHidden/>
-                <w:lang w:val="nl-NL"/>
               </w:rPr>
               <w:tab/>
             </w:r>
@@ -1653,7 +1369,6 @@
               <w:rPr>
                 <w:noProof/>
                 <w:webHidden/>
-                <w:lang w:val="nl-NL"/>
               </w:rPr>
               <w:fldChar w:fldCharType="begin"/>
             </w:r>
@@ -1661,22 +1376,19 @@
               <w:rPr>
                 <w:noProof/>
                 <w:webHidden/>
-                <w:lang w:val="nl-NL"/>
-              </w:rPr>
-              <w:instrText xml:space="preserve"> PAGEREF _Toc68136800 \h </w:instrText>
-            </w:r>
-            <w:r>
-              <w:rPr>
-                <w:noProof/>
-                <w:webHidden/>
-                <w:lang w:val="nl-NL"/>
-              </w:rPr>
-            </w:r>
-            <w:r>
-              <w:rPr>
-                <w:noProof/>
-                <w:webHidden/>
-                <w:lang w:val="nl-NL"/>
+              </w:rPr>
+              <w:instrText xml:space="preserve"> PAGEREF _Toc68182274 \h </w:instrText>
+            </w:r>
+            <w:r>
+              <w:rPr>
+                <w:noProof/>
+                <w:webHidden/>
+              </w:rPr>
+            </w:r>
+            <w:r>
+              <w:rPr>
+                <w:noProof/>
+                <w:webHidden/>
               </w:rPr>
               <w:fldChar w:fldCharType="separate"/>
             </w:r>
@@ -1684,15 +1396,13 @@
               <w:rPr>
                 <w:noProof/>
                 <w:webHidden/>
-                <w:lang w:val="nl-NL"/>
-              </w:rPr>
-              <w:t>6</w:t>
-            </w:r>
-            <w:r>
-              <w:rPr>
-                <w:noProof/>
-                <w:webHidden/>
-                <w:lang w:val="nl-NL"/>
+              </w:rPr>
+              <w:t>15</w:t>
+            </w:r>
+            <w:r>
+              <w:rPr>
+                <w:noProof/>
+                <w:webHidden/>
               </w:rPr>
               <w:fldChar w:fldCharType="end"/>
             </w:r>
@@ -1700,16 +1410,16 @@
         </w:p>
         <w:p>
           <w:pPr>
-            <w:pStyle w:val="TOC3"/>
+            <w:pStyle w:val="Inhopg3"/>
             <w:tabs>
               <w:tab w:val="right" w:leader="dot" w:pos="9350"/>
             </w:tabs>
             <w:rPr>
+              <w:rFonts w:eastAsiaTheme="minorEastAsia"/>
               <w:noProof/>
-              <w:lang w:val="nl-NL"/>
             </w:rPr>
           </w:pPr>
-          <w:hyperlink w:anchor="_Toc68136801" w:history="1">
+          <w:hyperlink w:anchor="_Toc68182275" w:history="1">
             <w:r>
               <w:rPr>
                 <w:rStyle w:val="Hyperlink"/>
@@ -1723,7 +1433,6 @@
               <w:rPr>
                 <w:noProof/>
                 <w:webHidden/>
-                <w:lang w:val="nl-NL"/>
               </w:rPr>
               <w:tab/>
             </w:r>
@@ -1731,7 +1440,6 @@
               <w:rPr>
                 <w:noProof/>
                 <w:webHidden/>
-                <w:lang w:val="nl-NL"/>
               </w:rPr>
               <w:fldChar w:fldCharType="begin"/>
             </w:r>
@@ -1739,22 +1447,19 @@
               <w:rPr>
                 <w:noProof/>
                 <w:webHidden/>
-                <w:lang w:val="nl-NL"/>
-              </w:rPr>
-              <w:instrText xml:space="preserve"> PAGEREF _Toc68136801 \h </w:instrText>
-            </w:r>
-            <w:r>
-              <w:rPr>
-                <w:noProof/>
-                <w:webHidden/>
-                <w:lang w:val="nl-NL"/>
-              </w:rPr>
-            </w:r>
-            <w:r>
-              <w:rPr>
-                <w:noProof/>
-                <w:webHidden/>
-                <w:lang w:val="nl-NL"/>
+              </w:rPr>
+              <w:instrText xml:space="preserve"> PAGEREF _Toc68182275 \h </w:instrText>
+            </w:r>
+            <w:r>
+              <w:rPr>
+                <w:noProof/>
+                <w:webHidden/>
+              </w:rPr>
+            </w:r>
+            <w:r>
+              <w:rPr>
+                <w:noProof/>
+                <w:webHidden/>
               </w:rPr>
               <w:fldChar w:fldCharType="separate"/>
             </w:r>
@@ -1762,15 +1467,13 @@
               <w:rPr>
                 <w:noProof/>
                 <w:webHidden/>
-                <w:lang w:val="nl-NL"/>
-              </w:rPr>
-              <w:t>6</w:t>
-            </w:r>
-            <w:r>
-              <w:rPr>
-                <w:noProof/>
-                <w:webHidden/>
-                <w:lang w:val="nl-NL"/>
+              </w:rPr>
+              <w:t>16</w:t>
+            </w:r>
+            <w:r>
+              <w:rPr>
+                <w:noProof/>
+                <w:webHidden/>
               </w:rPr>
               <w:fldChar w:fldCharType="end"/>
             </w:r>
@@ -1778,16 +1481,16 @@
         </w:p>
         <w:p>
           <w:pPr>
-            <w:pStyle w:val="TOC2"/>
+            <w:pStyle w:val="Inhopg2"/>
             <w:tabs>
               <w:tab w:val="right" w:leader="dot" w:pos="9350"/>
             </w:tabs>
             <w:rPr>
+              <w:rFonts w:eastAsiaTheme="minorEastAsia"/>
               <w:noProof/>
-              <w:lang w:val="nl-NL"/>
             </w:rPr>
           </w:pPr>
-          <w:hyperlink w:anchor="_Toc68136802" w:history="1">
+          <w:hyperlink w:anchor="_Toc68182276" w:history="1">
             <w:r>
               <w:rPr>
                 <w:rStyle w:val="Hyperlink"/>
@@ -1801,7 +1504,6 @@
               <w:rPr>
                 <w:noProof/>
                 <w:webHidden/>
-                <w:lang w:val="nl-NL"/>
               </w:rPr>
               <w:tab/>
             </w:r>
@@ -1809,7 +1511,6 @@
               <w:rPr>
                 <w:noProof/>
                 <w:webHidden/>
-                <w:lang w:val="nl-NL"/>
               </w:rPr>
               <w:fldChar w:fldCharType="begin"/>
             </w:r>
@@ -1817,22 +1518,19 @@
               <w:rPr>
                 <w:noProof/>
                 <w:webHidden/>
-                <w:lang w:val="nl-NL"/>
-              </w:rPr>
-              <w:instrText xml:space="preserve"> PAGEREF _Toc68136802 \h </w:instrText>
-            </w:r>
-            <w:r>
-              <w:rPr>
-                <w:noProof/>
-                <w:webHidden/>
-                <w:lang w:val="nl-NL"/>
-              </w:rPr>
-            </w:r>
-            <w:r>
-              <w:rPr>
-                <w:noProof/>
-                <w:webHidden/>
-                <w:lang w:val="nl-NL"/>
+              </w:rPr>
+              <w:instrText xml:space="preserve"> PAGEREF _Toc68182276 \h </w:instrText>
+            </w:r>
+            <w:r>
+              <w:rPr>
+                <w:noProof/>
+                <w:webHidden/>
+              </w:rPr>
+            </w:r>
+            <w:r>
+              <w:rPr>
+                <w:noProof/>
+                <w:webHidden/>
               </w:rPr>
               <w:fldChar w:fldCharType="separate"/>
             </w:r>
@@ -1840,15 +1538,13 @@
               <w:rPr>
                 <w:noProof/>
                 <w:webHidden/>
-                <w:lang w:val="nl-NL"/>
-              </w:rPr>
-              <w:t>6</w:t>
-            </w:r>
-            <w:r>
-              <w:rPr>
-                <w:noProof/>
-                <w:webHidden/>
-                <w:lang w:val="nl-NL"/>
+              </w:rPr>
+              <w:t>17</w:t>
+            </w:r>
+            <w:r>
+              <w:rPr>
+                <w:noProof/>
+                <w:webHidden/>
               </w:rPr>
               <w:fldChar w:fldCharType="end"/>
             </w:r>
@@ -1856,16 +1552,16 @@
         </w:p>
         <w:p>
           <w:pPr>
-            <w:pStyle w:val="TOC3"/>
+            <w:pStyle w:val="Inhopg3"/>
             <w:tabs>
               <w:tab w:val="right" w:leader="dot" w:pos="9350"/>
             </w:tabs>
             <w:rPr>
+              <w:rFonts w:eastAsiaTheme="minorEastAsia"/>
               <w:noProof/>
-              <w:lang w:val="nl-NL"/>
             </w:rPr>
           </w:pPr>
-          <w:hyperlink w:anchor="_Toc68136803" w:history="1">
+          <w:hyperlink w:anchor="_Toc68182277" w:history="1">
             <w:r>
               <w:rPr>
                 <w:rStyle w:val="Hyperlink"/>
@@ -1873,13 +1569,12 @@
                 <w:noProof/>
                 <w:lang w:val="nl-NL"/>
               </w:rPr>
-              <w:t>3.2.1 System sequence diagram</w:t>
-            </w:r>
-            <w:r>
-              <w:rPr>
-                <w:noProof/>
-                <w:webHidden/>
-                <w:lang w:val="nl-NL"/>
+              <w:t>3.2.1 System sequence diagram – quiz samenstellen</w:t>
+            </w:r>
+            <w:r>
+              <w:rPr>
+                <w:noProof/>
+                <w:webHidden/>
               </w:rPr>
               <w:tab/>
             </w:r>
@@ -1887,7 +1582,6 @@
               <w:rPr>
                 <w:noProof/>
                 <w:webHidden/>
-                <w:lang w:val="nl-NL"/>
               </w:rPr>
               <w:fldChar w:fldCharType="begin"/>
             </w:r>
@@ -1895,22 +1589,19 @@
               <w:rPr>
                 <w:noProof/>
                 <w:webHidden/>
-                <w:lang w:val="nl-NL"/>
-              </w:rPr>
-              <w:instrText xml:space="preserve"> PAGEREF _Toc68136803 \h </w:instrText>
-            </w:r>
-            <w:r>
-              <w:rPr>
-                <w:noProof/>
-                <w:webHidden/>
-                <w:lang w:val="nl-NL"/>
-              </w:rPr>
-            </w:r>
-            <w:r>
-              <w:rPr>
-                <w:noProof/>
-                <w:webHidden/>
-                <w:lang w:val="nl-NL"/>
+              </w:rPr>
+              <w:instrText xml:space="preserve"> PAGEREF _Toc68182277 \h </w:instrText>
+            </w:r>
+            <w:r>
+              <w:rPr>
+                <w:noProof/>
+                <w:webHidden/>
+              </w:rPr>
+            </w:r>
+            <w:r>
+              <w:rPr>
+                <w:noProof/>
+                <w:webHidden/>
               </w:rPr>
               <w:fldChar w:fldCharType="separate"/>
             </w:r>
@@ -1918,15 +1609,13 @@
               <w:rPr>
                 <w:noProof/>
                 <w:webHidden/>
-                <w:lang w:val="nl-NL"/>
-              </w:rPr>
-              <w:t>6</w:t>
-            </w:r>
-            <w:r>
-              <w:rPr>
-                <w:noProof/>
-                <w:webHidden/>
-                <w:lang w:val="nl-NL"/>
+              </w:rPr>
+              <w:t>17</w:t>
+            </w:r>
+            <w:r>
+              <w:rPr>
+                <w:noProof/>
+                <w:webHidden/>
               </w:rPr>
               <w:fldChar w:fldCharType="end"/>
             </w:r>
@@ -1934,16 +1623,16 @@
         </w:p>
         <w:p>
           <w:pPr>
-            <w:pStyle w:val="TOC3"/>
+            <w:pStyle w:val="Inhopg3"/>
             <w:tabs>
               <w:tab w:val="right" w:leader="dot" w:pos="9350"/>
             </w:tabs>
             <w:rPr>
+              <w:rFonts w:eastAsiaTheme="minorEastAsia"/>
               <w:noProof/>
-              <w:lang w:val="nl-NL"/>
             </w:rPr>
           </w:pPr>
-          <w:hyperlink w:anchor="_Toc68136804" w:history="1">
+          <w:hyperlink w:anchor="_Toc68182278" w:history="1">
             <w:r>
               <w:rPr>
                 <w:rStyle w:val="Hyperlink"/>
@@ -1957,7 +1646,6 @@
               <w:rPr>
                 <w:noProof/>
                 <w:webHidden/>
-                <w:lang w:val="nl-NL"/>
               </w:rPr>
               <w:tab/>
             </w:r>
@@ -1965,7 +1653,6 @@
               <w:rPr>
                 <w:noProof/>
                 <w:webHidden/>
-                <w:lang w:val="nl-NL"/>
               </w:rPr>
               <w:fldChar w:fldCharType="begin"/>
             </w:r>
@@ -1973,22 +1660,19 @@
               <w:rPr>
                 <w:noProof/>
                 <w:webHidden/>
-                <w:lang w:val="nl-NL"/>
-              </w:rPr>
-              <w:instrText xml:space="preserve"> PAGEREF _Toc68136804 \h </w:instrText>
-            </w:r>
-            <w:r>
-              <w:rPr>
-                <w:noProof/>
-                <w:webHidden/>
-                <w:lang w:val="nl-NL"/>
-              </w:rPr>
-            </w:r>
-            <w:r>
-              <w:rPr>
-                <w:noProof/>
-                <w:webHidden/>
-                <w:lang w:val="nl-NL"/>
+              </w:rPr>
+              <w:instrText xml:space="preserve"> PAGEREF _Toc68182278 \h </w:instrText>
+            </w:r>
+            <w:r>
+              <w:rPr>
+                <w:noProof/>
+                <w:webHidden/>
+              </w:rPr>
+            </w:r>
+            <w:r>
+              <w:rPr>
+                <w:noProof/>
+                <w:webHidden/>
               </w:rPr>
               <w:fldChar w:fldCharType="separate"/>
             </w:r>
@@ -1996,15 +1680,13 @@
               <w:rPr>
                 <w:noProof/>
                 <w:webHidden/>
-                <w:lang w:val="nl-NL"/>
-              </w:rPr>
-              <w:t>6</w:t>
-            </w:r>
-            <w:r>
-              <w:rPr>
-                <w:noProof/>
-                <w:webHidden/>
-                <w:lang w:val="nl-NL"/>
+              </w:rPr>
+              <w:t>18</w:t>
+            </w:r>
+            <w:r>
+              <w:rPr>
+                <w:noProof/>
+                <w:webHidden/>
               </w:rPr>
               <w:fldChar w:fldCharType="end"/>
             </w:r>
@@ -2012,16 +1694,16 @@
         </w:p>
         <w:p>
           <w:pPr>
-            <w:pStyle w:val="TOC2"/>
+            <w:pStyle w:val="Inhopg2"/>
             <w:tabs>
               <w:tab w:val="right" w:leader="dot" w:pos="9350"/>
             </w:tabs>
             <w:rPr>
+              <w:rFonts w:eastAsiaTheme="minorEastAsia"/>
               <w:noProof/>
-              <w:lang w:val="nl-NL"/>
             </w:rPr>
           </w:pPr>
-          <w:hyperlink w:anchor="_Toc68136805" w:history="1">
+          <w:hyperlink w:anchor="_Toc68182279" w:history="1">
             <w:r>
               <w:rPr>
                 <w:rStyle w:val="Hyperlink"/>
@@ -2035,7 +1717,6 @@
               <w:rPr>
                 <w:noProof/>
                 <w:webHidden/>
-                <w:lang w:val="nl-NL"/>
               </w:rPr>
               <w:tab/>
             </w:r>
@@ -2043,7 +1724,6 @@
               <w:rPr>
                 <w:noProof/>
                 <w:webHidden/>
-                <w:lang w:val="nl-NL"/>
               </w:rPr>
               <w:fldChar w:fldCharType="begin"/>
             </w:r>
@@ -2051,22 +1731,19 @@
               <w:rPr>
                 <w:noProof/>
                 <w:webHidden/>
-                <w:lang w:val="nl-NL"/>
-              </w:rPr>
-              <w:instrText xml:space="preserve"> PAGEREF _Toc68136805 \h </w:instrText>
-            </w:r>
-            <w:r>
-              <w:rPr>
-                <w:noProof/>
-                <w:webHidden/>
-                <w:lang w:val="nl-NL"/>
-              </w:rPr>
-            </w:r>
-            <w:r>
-              <w:rPr>
-                <w:noProof/>
-                <w:webHidden/>
-                <w:lang w:val="nl-NL"/>
+              </w:rPr>
+              <w:instrText xml:space="preserve"> PAGEREF _Toc68182279 \h </w:instrText>
+            </w:r>
+            <w:r>
+              <w:rPr>
+                <w:noProof/>
+                <w:webHidden/>
+              </w:rPr>
+            </w:r>
+            <w:r>
+              <w:rPr>
+                <w:noProof/>
+                <w:webHidden/>
               </w:rPr>
               <w:fldChar w:fldCharType="separate"/>
             </w:r>
@@ -2074,15 +1751,13 @@
               <w:rPr>
                 <w:noProof/>
                 <w:webHidden/>
-                <w:lang w:val="nl-NL"/>
-              </w:rPr>
-              <w:t>6</w:t>
-            </w:r>
-            <w:r>
-              <w:rPr>
-                <w:noProof/>
-                <w:webHidden/>
-                <w:lang w:val="nl-NL"/>
+              </w:rPr>
+              <w:t>19</w:t>
+            </w:r>
+            <w:r>
+              <w:rPr>
+                <w:noProof/>
+                <w:webHidden/>
               </w:rPr>
               <w:fldChar w:fldCharType="end"/>
             </w:r>
@@ -2090,16 +1765,16 @@
         </w:p>
         <w:p>
           <w:pPr>
-            <w:pStyle w:val="TOC3"/>
+            <w:pStyle w:val="Inhopg3"/>
             <w:tabs>
               <w:tab w:val="right" w:leader="dot" w:pos="9350"/>
             </w:tabs>
             <w:rPr>
+              <w:rFonts w:eastAsiaTheme="minorEastAsia"/>
               <w:noProof/>
-              <w:lang w:val="nl-NL"/>
             </w:rPr>
           </w:pPr>
-          <w:hyperlink w:anchor="_Toc68136806" w:history="1">
+          <w:hyperlink w:anchor="_Toc68182280" w:history="1">
             <w:r>
               <w:rPr>
                 <w:rStyle w:val="Hyperlink"/>
@@ -2113,38 +1788,262 @@
               <w:rPr>
                 <w:noProof/>
                 <w:webHidden/>
+              </w:rPr>
+              <w:tab/>
+            </w:r>
+            <w:r>
+              <w:rPr>
+                <w:noProof/>
+                <w:webHidden/>
+              </w:rPr>
+              <w:fldChar w:fldCharType="begin"/>
+            </w:r>
+            <w:r>
+              <w:rPr>
+                <w:noProof/>
+                <w:webHidden/>
+              </w:rPr>
+              <w:instrText xml:space="preserve"> PAGEREF _Toc68182280 \h </w:instrText>
+            </w:r>
+            <w:r>
+              <w:rPr>
+                <w:noProof/>
+                <w:webHidden/>
+              </w:rPr>
+            </w:r>
+            <w:r>
+              <w:rPr>
+                <w:noProof/>
+                <w:webHidden/>
+              </w:rPr>
+              <w:fldChar w:fldCharType="separate"/>
+            </w:r>
+            <w:r>
+              <w:rPr>
+                <w:noProof/>
+                <w:webHidden/>
+              </w:rPr>
+              <w:t>19</w:t>
+            </w:r>
+            <w:r>
+              <w:rPr>
+                <w:noProof/>
+                <w:webHidden/>
+              </w:rPr>
+              <w:fldChar w:fldCharType="end"/>
+            </w:r>
+          </w:hyperlink>
+        </w:p>
+        <w:p>
+          <w:pPr>
+            <w:pStyle w:val="Inhopg1"/>
+            <w:tabs>
+              <w:tab w:val="left" w:pos="440"/>
+              <w:tab w:val="right" w:leader="dot" w:pos="9350"/>
+            </w:tabs>
+            <w:rPr>
+              <w:rFonts w:eastAsiaTheme="minorEastAsia"/>
+              <w:noProof/>
+            </w:rPr>
+          </w:pPr>
+          <w:hyperlink w:anchor="_Toc68182281" w:history="1">
+            <w:r>
+              <w:rPr>
+                <w:rStyle w:val="Hyperlink"/>
+                <w:noProof/>
                 <w:lang w:val="nl-NL"/>
               </w:rPr>
+              <w:t>4.</w:t>
+            </w:r>
+            <w:r>
+              <w:rPr>
+                <w:rFonts w:eastAsiaTheme="minorEastAsia"/>
+                <w:noProof/>
+              </w:rPr>
               <w:tab/>
             </w:r>
             <w:r>
               <w:rPr>
-                <w:noProof/>
-                <w:webHidden/>
+                <w:rStyle w:val="Hyperlink"/>
+                <w:rFonts w:ascii="Calibri Light" w:eastAsia="MS Gothic" w:hAnsi="Calibri Light" w:cs="Times New Roman"/>
+                <w:noProof/>
                 <w:lang w:val="nl-NL"/>
               </w:rPr>
+              <w:t>Ontwerpkeuzes</w:t>
+            </w:r>
+            <w:r>
+              <w:rPr>
+                <w:noProof/>
+                <w:webHidden/>
+              </w:rPr>
+              <w:tab/>
+            </w:r>
+            <w:r>
+              <w:rPr>
+                <w:noProof/>
+                <w:webHidden/>
+              </w:rPr>
               <w:fldChar w:fldCharType="begin"/>
             </w:r>
             <w:r>
               <w:rPr>
                 <w:noProof/>
                 <w:webHidden/>
+              </w:rPr>
+              <w:instrText xml:space="preserve"> PAGEREF _Toc68182281 \h </w:instrText>
+            </w:r>
+            <w:r>
+              <w:rPr>
+                <w:noProof/>
+                <w:webHidden/>
+              </w:rPr>
+            </w:r>
+            <w:r>
+              <w:rPr>
+                <w:noProof/>
+                <w:webHidden/>
+              </w:rPr>
+              <w:fldChar w:fldCharType="separate"/>
+            </w:r>
+            <w:r>
+              <w:rPr>
+                <w:noProof/>
+                <w:webHidden/>
+              </w:rPr>
+              <w:t>20</w:t>
+            </w:r>
+            <w:r>
+              <w:rPr>
+                <w:noProof/>
+                <w:webHidden/>
+              </w:rPr>
+              <w:fldChar w:fldCharType="end"/>
+            </w:r>
+          </w:hyperlink>
+        </w:p>
+        <w:p>
+          <w:pPr>
+            <w:pStyle w:val="Inhopg2"/>
+            <w:tabs>
+              <w:tab w:val="right" w:leader="dot" w:pos="9350"/>
+            </w:tabs>
+            <w:rPr>
+              <w:rFonts w:eastAsiaTheme="minorEastAsia"/>
+              <w:noProof/>
+            </w:rPr>
+          </w:pPr>
+          <w:hyperlink w:anchor="_Toc68182282" w:history="1">
+            <w:r>
+              <w:rPr>
+                <w:rStyle w:val="Hyperlink"/>
+                <w:rFonts w:ascii="Calibri Light" w:eastAsia="MS Gothic" w:hAnsi="Calibri Light" w:cs="Times New Roman"/>
+                <w:noProof/>
                 <w:lang w:val="nl-NL"/>
               </w:rPr>
-              <w:instrText xml:space="preserve"> PAGEREF _Toc68136806 \h </w:instrText>
-            </w:r>
-            <w:r>
-              <w:rPr>
-                <w:noProof/>
-                <w:webHidden/>
+              <w:t>4.1 IPrintableToConsole</w:t>
+            </w:r>
+            <w:r>
+              <w:rPr>
+                <w:noProof/>
+                <w:webHidden/>
+              </w:rPr>
+              <w:tab/>
+            </w:r>
+            <w:r>
+              <w:rPr>
+                <w:noProof/>
+                <w:webHidden/>
+              </w:rPr>
+              <w:fldChar w:fldCharType="begin"/>
+            </w:r>
+            <w:r>
+              <w:rPr>
+                <w:noProof/>
+                <w:webHidden/>
+              </w:rPr>
+              <w:instrText xml:space="preserve"> PAGEREF _Toc68182282 \h </w:instrText>
+            </w:r>
+            <w:r>
+              <w:rPr>
+                <w:noProof/>
+                <w:webHidden/>
+              </w:rPr>
+            </w:r>
+            <w:r>
+              <w:rPr>
+                <w:noProof/>
+                <w:webHidden/>
+              </w:rPr>
+              <w:fldChar w:fldCharType="separate"/>
+            </w:r>
+            <w:r>
+              <w:rPr>
+                <w:noProof/>
+                <w:webHidden/>
+              </w:rPr>
+              <w:t>20</w:t>
+            </w:r>
+            <w:r>
+              <w:rPr>
+                <w:noProof/>
+                <w:webHidden/>
+              </w:rPr>
+              <w:fldChar w:fldCharType="end"/>
+            </w:r>
+          </w:hyperlink>
+        </w:p>
+        <w:p>
+          <w:pPr>
+            <w:pStyle w:val="Inhopg2"/>
+            <w:tabs>
+              <w:tab w:val="right" w:leader="dot" w:pos="9350"/>
+            </w:tabs>
+            <w:rPr>
+              <w:rFonts w:eastAsiaTheme="minorEastAsia"/>
+              <w:noProof/>
+            </w:rPr>
+          </w:pPr>
+          <w:hyperlink w:anchor="_Toc68182283" w:history="1">
+            <w:r>
+              <w:rPr>
+                <w:rStyle w:val="Hyperlink"/>
+                <w:rFonts w:ascii="Calibri Light" w:eastAsia="MS Gothic" w:hAnsi="Calibri Light" w:cs="Times New Roman"/>
+                <w:noProof/>
                 <w:lang w:val="nl-NL"/>
               </w:rPr>
-            </w:r>
-            <w:r>
-              <w:rPr>
-                <w:noProof/>
-                <w:webHidden/>
-                <w:lang w:val="nl-NL"/>
+              <w:t>4.1 State Pattern</w:t>
+            </w:r>
+            <w:r>
+              <w:rPr>
+                <w:noProof/>
+                <w:webHidden/>
+              </w:rPr>
+              <w:tab/>
+            </w:r>
+            <w:r>
+              <w:rPr>
+                <w:noProof/>
+                <w:webHidden/>
+              </w:rPr>
+              <w:fldChar w:fldCharType="begin"/>
+            </w:r>
+            <w:r>
+              <w:rPr>
+                <w:noProof/>
+                <w:webHidden/>
+              </w:rPr>
+              <w:instrText xml:space="preserve"> PAGEREF _Toc68182283 \h </w:instrText>
+            </w:r>
+            <w:r>
+              <w:rPr>
+                <w:noProof/>
+                <w:webHidden/>
+              </w:rPr>
+            </w:r>
+            <w:r>
+              <w:rPr>
+                <w:noProof/>
+                <w:webHidden/>
               </w:rPr>
               <w:fldChar w:fldCharType="separate"/>
             </w:r>
@@ -2152,15 +2051,13 @@
               <w:rPr>
                 <w:noProof/>
                 <w:webHidden/>
-                <w:lang w:val="nl-NL"/>
-              </w:rPr>
-              <w:t>6</w:t>
-            </w:r>
-            <w:r>
-              <w:rPr>
-                <w:noProof/>
-                <w:webHidden/>
-                <w:lang w:val="nl-NL"/>
+              </w:rPr>
+              <w:t>20</w:t>
+            </w:r>
+            <w:r>
+              <w:rPr>
+                <w:noProof/>
+                <w:webHidden/>
               </w:rPr>
               <w:fldChar w:fldCharType="end"/>
             </w:r>
@@ -2182,6 +2079,8 @@
             <w:fldChar w:fldCharType="end"/>
           </w:r>
         </w:p>
+        <w:bookmarkStart w:id="0" w:name="_GoBack" w:displacedByCustomXml="next"/>
+        <w:bookmarkEnd w:id="0" w:displacedByCustomXml="next"/>
       </w:sdtContent>
     </w:sdt>
     <w:p>
@@ -2199,7 +2098,7 @@
     </w:p>
     <w:p>
       <w:pPr>
-        <w:pStyle w:val="Heading1"/>
+        <w:pStyle w:val="Kop1"/>
         <w:numPr>
           <w:ilvl w:val="0"/>
           <w:numId w:val="1"/>
@@ -2208,14 +2107,15 @@
           <w:lang w:val="nl-NL"/>
         </w:rPr>
       </w:pPr>
-      <w:bookmarkStart w:id="0" w:name="_Toc68136787"/>
-      <w:r>
-        <w:rPr>
-          <w:lang w:val="nl-NL"/>
-        </w:rPr>
+      <w:bookmarkStart w:id="1" w:name="_Toc68182249"/>
+      <w:r>
+        <w:rPr>
+          <w:lang w:val="nl-NL"/>
+        </w:rPr>
+        <w:lastRenderedPageBreak/>
         <w:t>Inleiding</w:t>
       </w:r>
-      <w:bookmarkEnd w:id="0"/>
+      <w:bookmarkEnd w:id="1"/>
     </w:p>
     <w:p>
       <w:pPr>
@@ -2271,13 +2171,27 @@
         <w:rPr>
           <w:lang w:val="nl-NL"/>
         </w:rPr>
-        <w:t xml:space="preserve">Dit document bouwt voort op de bijbehorende software requirements </w:t>
+        <w:t xml:space="preserve">Dit document bouwt voort op de bijbehorende software </w:t>
       </w:r>
       <w:proofErr w:type="spellStart"/>
       <w:r>
         <w:rPr>
           <w:lang w:val="nl-NL"/>
         </w:rPr>
+        <w:t>requirements</w:t>
+      </w:r>
+      <w:proofErr w:type="spellEnd"/>
+      <w:r>
+        <w:rPr>
+          <w:lang w:val="nl-NL"/>
+        </w:rPr>
+        <w:t xml:space="preserve"> </w:t>
+      </w:r>
+      <w:proofErr w:type="spellStart"/>
+      <w:r>
+        <w:rPr>
+          <w:lang w:val="nl-NL"/>
+        </w:rPr>
         <w:t>specification</w:t>
       </w:r>
       <w:proofErr w:type="spellEnd"/>
@@ -2303,7 +2217,7 @@
     </w:p>
     <w:p>
       <w:pPr>
-        <w:pStyle w:val="Heading1"/>
+        <w:pStyle w:val="Kop1"/>
         <w:numPr>
           <w:ilvl w:val="0"/>
           <w:numId w:val="1"/>
@@ -2313,14 +2227,15 @@
           <w:lang w:val="nl-NL"/>
         </w:rPr>
       </w:pPr>
-      <w:bookmarkStart w:id="1" w:name="_Toc68136788"/>
-      <w:r>
-        <w:rPr>
-          <w:lang w:val="nl-NL"/>
-        </w:rPr>
+      <w:bookmarkStart w:id="2" w:name="_Toc68182250"/>
+      <w:r>
+        <w:rPr>
+          <w:lang w:val="nl-NL"/>
+        </w:rPr>
+        <w:lastRenderedPageBreak/>
         <w:t>Design Class Diagram</w:t>
       </w:r>
-      <w:bookmarkEnd w:id="1"/>
+      <w:bookmarkEnd w:id="2"/>
     </w:p>
     <w:p>
       <w:pPr>
@@ -2347,7 +2262,6 @@
       <w:r>
         <w:rPr>
           <w:noProof/>
-          <w:lang w:val="nl-NL"/>
         </w:rPr>
         <w:drawing>
           <wp:inline distT="0" distB="0" distL="0" distR="0" wp14:anchorId="001F224F" wp14:editId="7BD61369">
@@ -2394,7 +2308,7 @@
     </w:p>
     <w:p>
       <w:pPr>
-        <w:pStyle w:val="Caption"/>
+        <w:pStyle w:val="Bijschrift"/>
         <w:rPr>
           <w:lang w:val="nl-NL"/>
         </w:rPr>
@@ -2445,20 +2359,20 @@
     </w:p>
     <w:p>
       <w:pPr>
-        <w:pStyle w:val="Heading2"/>
+        <w:pStyle w:val="Kop3"/>
         <w:rPr>
           <w:rFonts w:ascii="Calibri Light" w:eastAsia="MS Gothic" w:hAnsi="Calibri Light" w:cs="Times New Roman"/>
           <w:lang w:val="nl-NL"/>
         </w:rPr>
       </w:pPr>
-      <w:bookmarkStart w:id="2" w:name="_Toc68136789"/>
+      <w:bookmarkStart w:id="3" w:name="_Toc68182251"/>
       <w:r>
         <w:rPr>
           <w:lang w:val="nl-NL"/>
         </w:rPr>
         <w:t>QuebbleConsole</w:t>
       </w:r>
-      <w:bookmarkEnd w:id="2"/>
+      <w:bookmarkEnd w:id="3"/>
     </w:p>
     <w:p>
       <w:pPr>
@@ -2584,184 +2498,229 @@
         <w:rPr>
           <w:lang w:val="nl-NL"/>
         </w:rPr>
-        <w:t xml:space="preserve">oort client die kennis heeft van de gebruiker terwijl de rest van de applicatie stateless blijft. </w:t>
-      </w:r>
+        <w:t xml:space="preserve">oort client die kennis heeft van de gebruiker terwijl de rest van </w:t>
+      </w:r>
+      <w:r>
+        <w:rPr>
+          <w:lang w:val="nl-NL"/>
+        </w:rPr>
+        <w:t xml:space="preserve">de applicatie </w:t>
+      </w:r>
+      <w:proofErr w:type="spellStart"/>
+      <w:r>
+        <w:rPr>
+          <w:lang w:val="nl-NL"/>
+        </w:rPr>
+        <w:t>stateless</w:t>
+      </w:r>
+      <w:proofErr w:type="spellEnd"/>
+      <w:r>
+        <w:rPr>
+          <w:lang w:val="nl-NL"/>
+        </w:rPr>
+        <w:t xml:space="preserve"> blijft.</w:t>
+      </w:r>
+    </w:p>
+    <w:p>
+      <w:pPr>
+        <w:pStyle w:val="Kop3"/>
+        <w:rPr>
+          <w:lang w:val="nl-NL"/>
+        </w:rPr>
+      </w:pPr>
+      <w:bookmarkStart w:id="4" w:name="_Toc68182252"/>
+      <w:r>
+        <w:rPr>
+          <w:lang w:val="nl-NL"/>
+        </w:rPr>
+        <w:lastRenderedPageBreak/>
+        <w:t>IPrintableToConsole</w:t>
+      </w:r>
+      <w:bookmarkEnd w:id="4"/>
+    </w:p>
+    <w:p>
+      <w:pPr>
+        <w:rPr>
+          <w:lang w:val="nl-NL"/>
+        </w:rPr>
+      </w:pPr>
+      <w:r>
+        <w:rPr>
+          <w:lang w:val="nl-NL"/>
+        </w:rPr>
+        <w:t xml:space="preserve">Om QuebbleConsole onafhankelijk te houden </w:t>
+      </w:r>
+      <w:r>
+        <w:rPr>
+          <w:lang w:val="nl-NL"/>
+        </w:rPr>
+        <w:t xml:space="preserve">van concrete </w:t>
+      </w:r>
+      <w:proofErr w:type="gramStart"/>
+      <w:r>
+        <w:rPr>
+          <w:lang w:val="nl-NL"/>
+        </w:rPr>
+        <w:t>implementaties</w:t>
+      </w:r>
+      <w:proofErr w:type="gramEnd"/>
+      <w:r>
+        <w:rPr>
+          <w:lang w:val="nl-NL"/>
+        </w:rPr>
+        <w:t xml:space="preserve"> van spelfases en</w:t>
+      </w:r>
+      <w:r>
+        <w:rPr>
+          <w:lang w:val="nl-NL"/>
+        </w:rPr>
+        <w:t xml:space="preserve"> -objecten is </w:t>
+      </w:r>
+      <w:r>
+        <w:rPr>
+          <w:lang w:val="nl-NL"/>
+        </w:rPr>
+        <w:t>Quebb</w:t>
+      </w:r>
+      <w:r>
+        <w:rPr>
+          <w:lang w:val="nl-NL"/>
+        </w:rPr>
+        <w:t xml:space="preserve">leConsole </w:t>
+      </w:r>
+      <w:r>
+        <w:rPr>
+          <w:lang w:val="nl-NL"/>
+        </w:rPr>
+        <w:t>ge</w:t>
+      </w:r>
+      <w:r>
+        <w:rPr>
+          <w:lang w:val="nl-NL"/>
+        </w:rPr>
+        <w:t xml:space="preserve">bonden aan deze interface. Zodoende hoeft QuebbleConsole geen kennis te hebben van het </w:t>
+      </w:r>
+      <w:r>
+        <w:rPr>
+          <w:lang w:val="nl-NL"/>
+        </w:rPr>
+        <w:t>specifieke object dat het afbeeld voor de gebruiker</w:t>
+      </w:r>
+      <w:r>
+        <w:rPr>
+          <w:lang w:val="nl-NL"/>
+        </w:rPr>
+        <w:t xml:space="preserve">, het weet alleen zeker dat het </w:t>
+      </w:r>
+      <w:r>
+        <w:rPr>
+          <w:lang w:val="nl-NL"/>
+        </w:rPr>
+        <w:t>object zelf de functionaliteit bevat om dit te doen. Op</w:t>
+      </w:r>
+      <w:r>
+        <w:rPr>
+          <w:lang w:val="nl-NL"/>
+        </w:rPr>
+        <w:t xml:space="preserve"> het moment implementeren alleen Vraag en Letters </w:t>
+      </w:r>
+      <w:r>
+        <w:rPr>
+          <w:lang w:val="nl-NL"/>
+        </w:rPr>
+        <w:t>deze interface maar door dit ontwerp k</w:t>
+      </w:r>
+      <w:r>
+        <w:rPr>
+          <w:lang w:val="nl-NL"/>
+        </w:rPr>
+        <w:t>unnen</w:t>
+      </w:r>
+      <w:r>
+        <w:rPr>
+          <w:lang w:val="nl-NL"/>
+        </w:rPr>
+        <w:t xml:space="preserve"> dit in de toekomst eenvoudig </w:t>
+      </w:r>
+      <w:r>
+        <w:rPr>
+          <w:lang w:val="nl-NL"/>
+        </w:rPr>
+        <w:t>spelfases en -objecten toegevoegd worden</w:t>
+      </w:r>
+      <w:r>
+        <w:rPr>
+          <w:lang w:val="nl-NL"/>
+        </w:rPr>
+        <w:t xml:space="preserve"> zonder dat </w:t>
+      </w:r>
+      <w:r>
+        <w:rPr>
+          <w:lang w:val="nl-NL"/>
+        </w:rPr>
+        <w:t xml:space="preserve">QuebbleConsole aangepast hoeft te worden. </w:t>
+      </w:r>
+    </w:p>
+    <w:p>
+      <w:pPr>
+        <w:pStyle w:val="Kop3"/>
+        <w:rPr>
+          <w:lang w:val="nl-NL"/>
+        </w:rPr>
+      </w:pPr>
+      <w:bookmarkStart w:id="5" w:name="_Toc68182253"/>
+      <w:r>
+        <w:rPr>
+          <w:lang w:val="nl-NL"/>
+        </w:rPr>
+        <w:t>QuebbleGame</w:t>
+      </w:r>
+      <w:bookmarkEnd w:id="5"/>
+    </w:p>
+    <w:p>
+      <w:pPr>
+        <w:rPr>
+          <w:lang w:val="nl-NL"/>
+        </w:rPr>
+      </w:pPr>
+      <w:r>
+        <w:rPr>
+          <w:lang w:val="nl-NL"/>
+        </w:rPr>
+        <w:t>Deze class linkt een aantal belangrijke classes maar v</w:t>
+      </w:r>
+      <w:r>
+        <w:rPr>
+          <w:lang w:val="nl-NL"/>
+        </w:rPr>
+        <w:t xml:space="preserve">erwerkt zelf weinig logica. </w:t>
+      </w:r>
+      <w:r>
+        <w:rPr>
+          <w:lang w:val="nl-NL"/>
+        </w:rPr>
+        <w:t xml:space="preserve">Het identificeren van een speler op basis van de username wordt gedelegeerd naar </w:t>
+      </w:r>
+      <w:proofErr w:type="gramStart"/>
+      <w:r>
+        <w:rPr>
+          <w:lang w:val="nl-NL"/>
+        </w:rPr>
+        <w:t xml:space="preserve">QuebbleRepository </w:t>
+      </w:r>
+      <w:r>
+        <w:rPr>
+          <w:lang w:val="nl-NL"/>
+        </w:rPr>
+        <w:t>.</w:t>
+      </w:r>
+      <w:proofErr w:type="gramEnd"/>
       <w:r>
         <w:rPr>
           <w:lang w:val="nl-NL"/>
         </w:rPr>
         <w:t xml:space="preserve"> </w:t>
       </w:r>
-    </w:p>
-    <w:p>
-      <w:pPr>
-        <w:pStyle w:val="Heading2"/>
-        <w:rPr>
-          <w:lang w:val="nl-NL"/>
-        </w:rPr>
-      </w:pPr>
-      <w:r>
-        <w:rPr>
-          <w:lang w:val="nl-NL"/>
-        </w:rPr>
-        <w:t>IPrintableToConsole</w:t>
-      </w:r>
-    </w:p>
-    <w:p>
-      <w:pPr>
-        <w:rPr>
-          <w:lang w:val="nl-NL"/>
-        </w:rPr>
-      </w:pPr>
-      <w:r>
-        <w:rPr>
-          <w:lang w:val="nl-NL"/>
-        </w:rPr>
-        <w:t xml:space="preserve">Om QuebbleConsole onafhankelijk te houden </w:t>
-      </w:r>
-      <w:r>
-        <w:rPr>
-          <w:lang w:val="nl-NL"/>
-        </w:rPr>
-        <w:t>van concrete implementaties van spelfases en</w:t>
-      </w:r>
-      <w:r>
-        <w:rPr>
-          <w:lang w:val="nl-NL"/>
-        </w:rPr>
-        <w:t xml:space="preserve"> -objecten is </w:t>
-      </w:r>
-      <w:r>
-        <w:rPr>
-          <w:lang w:val="nl-NL"/>
-        </w:rPr>
-        <w:t>Quebb</w:t>
-      </w:r>
-      <w:r>
-        <w:rPr>
-          <w:lang w:val="nl-NL"/>
-        </w:rPr>
-        <w:t xml:space="preserve">leConsole </w:t>
-      </w:r>
-      <w:r>
-        <w:rPr>
-          <w:lang w:val="nl-NL"/>
-        </w:rPr>
-        <w:t>ge</w:t>
-      </w:r>
-      <w:r>
-        <w:rPr>
-          <w:lang w:val="nl-NL"/>
-        </w:rPr>
-        <w:t xml:space="preserve">bonden aan deze interface. Zodoende hoeft QuebbleConsole geen kennis te hebben van het </w:t>
-      </w:r>
-      <w:r>
-        <w:rPr>
-          <w:lang w:val="nl-NL"/>
-        </w:rPr>
-        <w:t>specifieke object dat het afbeeld voor de gebruiker</w:t>
-      </w:r>
-      <w:r>
-        <w:rPr>
-          <w:lang w:val="nl-NL"/>
-        </w:rPr>
-        <w:t xml:space="preserve">, het weet alleen zeker dat het </w:t>
-      </w:r>
-      <w:r>
-        <w:rPr>
-          <w:lang w:val="nl-NL"/>
-        </w:rPr>
-        <w:t>object zelf de functionaliteit bevat om dit te doen. Op</w:t>
-      </w:r>
-      <w:r>
-        <w:rPr>
-          <w:lang w:val="nl-NL"/>
-        </w:rPr>
-        <w:t xml:space="preserve"> het moment implementeren alleen Vraag en Letters </w:t>
-      </w:r>
-      <w:r>
-        <w:rPr>
-          <w:lang w:val="nl-NL"/>
-        </w:rPr>
-        <w:t>deze interface maar door dit ontwerp k</w:t>
-      </w:r>
-      <w:r>
-        <w:rPr>
-          <w:lang w:val="nl-NL"/>
-        </w:rPr>
-        <w:t>unnen</w:t>
-      </w:r>
-      <w:r>
-        <w:rPr>
-          <w:lang w:val="nl-NL"/>
-        </w:rPr>
-        <w:t xml:space="preserve"> dit in de toekomst eenvoudig </w:t>
-      </w:r>
-      <w:r>
-        <w:rPr>
-          <w:lang w:val="nl-NL"/>
-        </w:rPr>
-        <w:t>spelfases en -objecten toegevoegd worden</w:t>
-      </w:r>
-      <w:r>
-        <w:rPr>
-          <w:lang w:val="nl-NL"/>
-        </w:rPr>
-        <w:t xml:space="preserve"> zonder dat </w:t>
-      </w:r>
-      <w:r>
-        <w:rPr>
-          <w:lang w:val="nl-NL"/>
-        </w:rPr>
-        <w:t xml:space="preserve">QuebbleConsole aangepast hoeft te worden. </w:t>
-      </w:r>
-    </w:p>
-    <w:p>
-      <w:pPr>
-        <w:pStyle w:val="Heading2"/>
-        <w:rPr>
-          <w:lang w:val="nl-NL"/>
-        </w:rPr>
-      </w:pPr>
-      <w:bookmarkStart w:id="3" w:name="_Toc68136790"/>
-      <w:r>
-        <w:rPr>
-          <w:lang w:val="nl-NL"/>
-        </w:rPr>
-        <w:t>QuebbleGame</w:t>
-      </w:r>
-      <w:bookmarkEnd w:id="3"/>
-    </w:p>
-    <w:p>
-      <w:pPr>
-        <w:rPr>
-          <w:lang w:val="nl-NL"/>
-        </w:rPr>
-      </w:pPr>
-      <w:r>
-        <w:rPr>
-          <w:lang w:val="nl-NL"/>
-        </w:rPr>
-        <w:t>Deze class linkt een aantal belangrijke classes maar v</w:t>
-      </w:r>
-      <w:r>
-        <w:rPr>
-          <w:lang w:val="nl-NL"/>
-        </w:rPr>
-        <w:t xml:space="preserve">erwerkt zelf weinig logica. </w:t>
-      </w:r>
-      <w:r>
-        <w:rPr>
-          <w:lang w:val="nl-NL"/>
-        </w:rPr>
-        <w:t xml:space="preserve">Het identificeren van een speler op basis van de username wordt gedelegeerd naar QuebbleRepository </w:t>
-      </w:r>
-      <w:r>
-        <w:rPr>
-          <w:lang w:val="nl-NL"/>
-        </w:rPr>
-        <w:t xml:space="preserve">. </w:t>
-      </w:r>
       <w:r>
         <w:rPr>
           <w:lang w:val="nl-NL"/>
@@ -2814,7 +2773,21 @@
         <w:rPr>
           <w:lang w:val="nl-NL"/>
         </w:rPr>
-        <w:t xml:space="preserve"> binnenkomen worden verder gedelegeerd naar de juiste objecten die zijn opgehaald uit </w:t>
+        <w:t xml:space="preserve"> </w:t>
+      </w:r>
+      <w:proofErr w:type="gramStart"/>
+      <w:r>
+        <w:rPr>
+          <w:lang w:val="nl-NL"/>
+        </w:rPr>
+        <w:t>binnenkomen</w:t>
+      </w:r>
+      <w:proofErr w:type="gramEnd"/>
+      <w:r>
+        <w:rPr>
+          <w:lang w:val="nl-NL"/>
+        </w:rPr>
+        <w:t xml:space="preserve"> worden verder gedelegeerd naar de juiste objecten die zijn opgehaald uit </w:t>
       </w:r>
       <w:r>
         <w:rPr>
@@ -2825,19 +2798,19 @@
     </w:p>
     <w:p>
       <w:pPr>
-        <w:pStyle w:val="Heading2"/>
-        <w:rPr>
-          <w:lang w:val="nl-NL"/>
-        </w:rPr>
-      </w:pPr>
-      <w:bookmarkStart w:id="4" w:name="_Toc68136791"/>
+        <w:pStyle w:val="Kop3"/>
+        <w:rPr>
+          <w:lang w:val="nl-NL"/>
+        </w:rPr>
+      </w:pPr>
+      <w:bookmarkStart w:id="6" w:name="_Toc68182254"/>
       <w:r>
         <w:rPr>
           <w:lang w:val="nl-NL"/>
         </w:rPr>
         <w:t>QuebbleRepository</w:t>
       </w:r>
-      <w:bookmarkEnd w:id="4"/>
+      <w:bookmarkEnd w:id="6"/>
     </w:p>
     <w:p>
       <w:pPr>
@@ -2879,7 +2852,14 @@
         <w:rPr>
           <w:lang w:val="nl-NL"/>
         </w:rPr>
-        <w:t xml:space="preserve">quizzen, spelers en spelgeschiedenis is hij de aangewezen kandidaat om deze beslissing te nemen. </w:t>
+        <w:t xml:space="preserve">quizzen, spelers en spelgeschiedenis is hij de aangewezen kandidaat om deze beslissing te </w:t>
+      </w:r>
+      <w:proofErr w:type="gramStart"/>
+      <w:r>
+        <w:rPr>
+          <w:lang w:val="nl-NL"/>
+        </w:rPr>
+        <w:t xml:space="preserve">nemen. </w:t>
       </w:r>
       <w:r>
         <w:rPr>
@@ -2887,20 +2867,23 @@
         </w:rPr>
         <w:t xml:space="preserve"> </w:t>
       </w:r>
-    </w:p>
-    <w:p>
-      <w:pPr>
-        <w:pStyle w:val="Heading2"/>
-        <w:rPr>
-          <w:lang w:val="nl-NL"/>
-        </w:rPr>
-      </w:pPr>
+      <w:proofErr w:type="gramEnd"/>
+    </w:p>
+    <w:p>
+      <w:pPr>
+        <w:pStyle w:val="Kop3"/>
+        <w:rPr>
+          <w:lang w:val="nl-NL"/>
+        </w:rPr>
+      </w:pPr>
+      <w:bookmarkStart w:id="7" w:name="_Toc68182255"/>
       <w:r>
         <w:rPr>
           <w:lang w:val="nl-NL"/>
         </w:rPr>
         <w:t>Speler</w:t>
       </w:r>
+      <w:bookmarkEnd w:id="7"/>
     </w:p>
     <w:p>
       <w:pPr>
@@ -3027,17 +3010,19 @@
     </w:p>
     <w:p>
       <w:pPr>
-        <w:pStyle w:val="Heading2"/>
-        <w:rPr>
-          <w:lang w:val="nl-NL"/>
-        </w:rPr>
-      </w:pPr>
+        <w:pStyle w:val="Kop3"/>
+        <w:rPr>
+          <w:lang w:val="nl-NL"/>
+        </w:rPr>
+      </w:pPr>
+      <w:bookmarkStart w:id="8" w:name="_Toc68182256"/>
       <w:r>
         <w:rPr>
           <w:lang w:val="nl-NL"/>
         </w:rPr>
         <w:t>Quiz</w:t>
       </w:r>
+      <w:bookmarkEnd w:id="8"/>
     </w:p>
     <w:p>
       <w:pPr>
@@ -3108,17 +3093,19 @@
     </w:p>
     <w:p>
       <w:pPr>
-        <w:pStyle w:val="Heading2"/>
-        <w:rPr>
-          <w:lang w:val="nl-NL"/>
-        </w:rPr>
-      </w:pPr>
+        <w:pStyle w:val="Kop3"/>
+        <w:rPr>
+          <w:lang w:val="nl-NL"/>
+        </w:rPr>
+      </w:pPr>
+      <w:bookmarkStart w:id="9" w:name="_Toc68182257"/>
       <w:r>
         <w:rPr>
           <w:lang w:val="nl-NL"/>
         </w:rPr>
         <w:t>GespeeldeQuiz</w:t>
       </w:r>
+      <w:bookmarkEnd w:id="9"/>
       <w:r>
         <w:rPr>
           <w:lang w:val="nl-NL"/>
@@ -3276,6 +3263,7 @@
         <w:rPr>
           <w:lang w:val="nl-NL"/>
         </w:rPr>
+        <w:lastRenderedPageBreak/>
         <w:t xml:space="preserve">Er wordt een index bijgehouden </w:t>
       </w:r>
       <w:r>
@@ -3402,17 +3390,19 @@
     </w:p>
     <w:p>
       <w:pPr>
-        <w:pStyle w:val="Heading2"/>
-        <w:rPr>
-          <w:lang w:val="nl-NL"/>
-        </w:rPr>
-      </w:pPr>
+        <w:pStyle w:val="Kop3"/>
+        <w:rPr>
+          <w:lang w:val="nl-NL"/>
+        </w:rPr>
+      </w:pPr>
+      <w:bookmarkStart w:id="10" w:name="_Toc68182258"/>
       <w:r>
         <w:rPr>
           <w:lang w:val="nl-NL"/>
         </w:rPr>
         <w:t>Gamestate</w:t>
       </w:r>
+      <w:bookmarkEnd w:id="10"/>
     </w:p>
     <w:p>
       <w:pPr>
@@ -3447,17 +3437,19 @@
     </w:p>
     <w:p>
       <w:pPr>
-        <w:pStyle w:val="Heading2"/>
-        <w:rPr>
-          <w:lang w:val="nl-NL"/>
-        </w:rPr>
-      </w:pPr>
+        <w:pStyle w:val="Kop3"/>
+        <w:rPr>
+          <w:lang w:val="nl-NL"/>
+        </w:rPr>
+      </w:pPr>
+      <w:bookmarkStart w:id="11" w:name="_Toc68182259"/>
       <w:r>
         <w:rPr>
           <w:lang w:val="nl-NL"/>
         </w:rPr>
         <w:t>Letters</w:t>
       </w:r>
+      <w:bookmarkEnd w:id="11"/>
     </w:p>
     <w:p>
       <w:pPr>
@@ -3516,19 +3508,21 @@
     </w:p>
     <w:p>
       <w:pPr>
-        <w:pStyle w:val="Heading2"/>
-        <w:rPr>
-          <w:rFonts w:ascii="Calibri Light" w:eastAsia="MS Gothic" w:hAnsi="Calibri Light" w:cs="Times New Roman"/>
-          <w:lang w:val="nl-NL"/>
-        </w:rPr>
-      </w:pPr>
-      <w:r>
-        <w:rPr>
-          <w:rFonts w:ascii="Calibri Light" w:eastAsia="MS Gothic" w:hAnsi="Calibri Light" w:cs="Times New Roman"/>
+        <w:pStyle w:val="Kop3"/>
+        <w:rPr>
+          <w:rFonts w:eastAsia="MS Gothic"/>
+          <w:lang w:val="nl-NL"/>
+        </w:rPr>
+      </w:pPr>
+      <w:bookmarkStart w:id="12" w:name="_Toc68182260"/>
+      <w:r>
+        <w:rPr>
+          <w:rFonts w:eastAsia="MS Gothic"/>
           <w:lang w:val="nl-NL"/>
         </w:rPr>
         <w:t>Woord</w:t>
       </w:r>
+      <w:bookmarkEnd w:id="12"/>
     </w:p>
     <w:p>
       <w:pPr>
@@ -3611,17 +3605,19 @@
     </w:p>
     <w:p>
       <w:pPr>
-        <w:pStyle w:val="Heading2"/>
-        <w:rPr>
-          <w:lang w:val="nl-NL"/>
-        </w:rPr>
-      </w:pPr>
+        <w:pStyle w:val="Kop3"/>
+        <w:rPr>
+          <w:lang w:val="nl-NL"/>
+        </w:rPr>
+      </w:pPr>
+      <w:bookmarkStart w:id="13" w:name="_Toc68182261"/>
       <w:r>
         <w:rPr>
           <w:lang w:val="nl-NL"/>
         </w:rPr>
         <w:t>ScoreBerekeningsStrategy</w:t>
       </w:r>
+      <w:bookmarkEnd w:id="13"/>
     </w:p>
     <w:p>
       <w:pPr>
@@ -3643,7 +3639,14 @@
         <w:rPr>
           <w:lang w:val="nl-NL"/>
         </w:rPr>
-        <w:t xml:space="preserve">de score wordt door GespeeldeQuiz naar deze class gedelegeerd. De voornaamste reden </w:t>
+        <w:t xml:space="preserve">de score wordt door GespeeldeQuiz naar deze class gedelegeerd. </w:t>
+      </w:r>
+      <w:proofErr w:type="gramStart"/>
+      <w:r>
+        <w:rPr>
+          <w:lang w:val="nl-NL"/>
+        </w:rPr>
+        <w:t xml:space="preserve">De voornaamste reden </w:t>
       </w:r>
       <w:r>
         <w:rPr>
@@ -3655,7 +3658,14 @@
         <w:rPr>
           <w:lang w:val="nl-NL"/>
         </w:rPr>
-        <w:t xml:space="preserve">algoritmes voor te gebruiken. Op het moment is er maar </w:t>
+        <w:t xml:space="preserve">algoritmes voor te gebruiken. </w:t>
+      </w:r>
+      <w:proofErr w:type="gramEnd"/>
+      <w:r>
+        <w:rPr>
+          <w:lang w:val="nl-NL"/>
+        </w:rPr>
+        <w:t xml:space="preserve">Op het moment is er maar </w:t>
       </w:r>
       <w:r>
         <w:rPr>
@@ -3690,18 +3700,20 @@
     </w:p>
     <w:p>
       <w:pPr>
-        <w:pStyle w:val="Heading2"/>
+        <w:pStyle w:val="Kop3"/>
         <w:rPr>
           <w:rFonts w:ascii="Calibri Light" w:eastAsia="MS Gothic" w:hAnsi="Calibri Light" w:cs="Times New Roman"/>
           <w:lang w:val="nl-NL"/>
         </w:rPr>
       </w:pPr>
+      <w:bookmarkStart w:id="14" w:name="_Toc68182262"/>
       <w:r>
         <w:rPr>
           <w:lang w:val="nl-NL"/>
         </w:rPr>
         <w:t>Vraag</w:t>
       </w:r>
+      <w:bookmarkEnd w:id="14"/>
     </w:p>
     <w:p>
       <w:pPr>
@@ -3892,45 +3904,63 @@
     </w:p>
     <w:p>
       <w:pPr>
-        <w:pStyle w:val="Heading2"/>
-        <w:rPr>
-          <w:lang w:val="nl-NL"/>
-        </w:rPr>
-      </w:pPr>
+        <w:pStyle w:val="Kop3"/>
+        <w:rPr>
+          <w:lang w:val="nl-NL"/>
+        </w:rPr>
+      </w:pPr>
+      <w:bookmarkStart w:id="15" w:name="_Toc68182263"/>
       <w:r>
         <w:rPr>
           <w:lang w:val="nl-NL"/>
         </w:rPr>
         <w:t>Categorie</w:t>
       </w:r>
-    </w:p>
-    <w:p>
-      <w:pPr>
-        <w:rPr>
-          <w:lang w:val="nl-NL"/>
-        </w:rPr>
-      </w:pPr>
-      <w:r>
-        <w:rPr>
-          <w:lang w:val="nl-NL"/>
-        </w:rPr>
-        <w:t>Categorie is een enum die aangeeft wat de categorie van een Vraag is. In de huidige implementatie heeft deze class verder geen functie.</w:t>
-      </w:r>
-    </w:p>
-    <w:p>
-      <w:pPr>
-        <w:pStyle w:val="Heading2"/>
+      <w:bookmarkEnd w:id="15"/>
+    </w:p>
+    <w:p>
+      <w:pPr>
+        <w:rPr>
+          <w:lang w:val="nl-NL"/>
+        </w:rPr>
+      </w:pPr>
+      <w:r>
+        <w:rPr>
+          <w:lang w:val="nl-NL"/>
+        </w:rPr>
+        <w:t xml:space="preserve">Categorie is een enum die aangeeft wat de categorie van een Vraag is. In de huidige </w:t>
+      </w:r>
+      <w:proofErr w:type="gramStart"/>
+      <w:r>
+        <w:rPr>
+          <w:lang w:val="nl-NL"/>
+        </w:rPr>
+        <w:t>implementatie</w:t>
+      </w:r>
+      <w:proofErr w:type="gramEnd"/>
+      <w:r>
+        <w:rPr>
+          <w:lang w:val="nl-NL"/>
+        </w:rPr>
+        <w:t xml:space="preserve"> heeft deze class verder geen functie.</w:t>
+      </w:r>
+    </w:p>
+    <w:p>
+      <w:pPr>
+        <w:pStyle w:val="Kop3"/>
         <w:rPr>
           <w:rFonts w:ascii="Calibri Light" w:eastAsia="MS Gothic" w:hAnsi="Calibri Light" w:cs="Times New Roman"/>
           <w:lang w:val="nl-NL"/>
         </w:rPr>
       </w:pPr>
+      <w:bookmarkStart w:id="16" w:name="_Toc68182264"/>
       <w:r>
         <w:rPr>
           <w:lang w:val="nl-NL"/>
         </w:rPr>
         <w:t>Antwoord</w:t>
       </w:r>
+      <w:bookmarkEnd w:id="16"/>
     </w:p>
     <w:p>
       <w:pPr>
@@ -3947,18 +3977,21 @@
     </w:p>
     <w:p>
       <w:pPr>
-        <w:pStyle w:val="Heading2"/>
+        <w:pStyle w:val="Kop3"/>
         <w:rPr>
           <w:rFonts w:ascii="Calibri Light" w:eastAsia="MS Gothic" w:hAnsi="Calibri Light" w:cs="Times New Roman"/>
           <w:lang w:val="nl-NL"/>
         </w:rPr>
       </w:pPr>
-      <w:r>
-        <w:rPr>
-          <w:lang w:val="nl-NL"/>
-        </w:rPr>
+      <w:bookmarkStart w:id="17" w:name="_Toc68182265"/>
+      <w:r>
+        <w:rPr>
+          <w:lang w:val="nl-NL"/>
+        </w:rPr>
+        <w:lastRenderedPageBreak/>
         <w:t>SpelerAntwoord</w:t>
       </w:r>
+      <w:bookmarkEnd w:id="17"/>
     </w:p>
     <w:p>
       <w:pPr>
@@ -4017,7 +4050,7 @@
     </w:p>
     <w:p>
       <w:pPr>
-        <w:pStyle w:val="Heading2"/>
+        <w:pStyle w:val="Kop2"/>
         <w:rPr>
           <w:lang w:val="nl-NL"/>
         </w:rPr>
@@ -4045,7 +4078,7 @@
     </w:p>
     <w:p>
       <w:pPr>
-        <w:pStyle w:val="Heading1"/>
+        <w:pStyle w:val="Kop1"/>
         <w:numPr>
           <w:ilvl w:val="0"/>
           <w:numId w:val="1"/>
@@ -4055,20 +4088,21 @@
           <w:lang w:val="nl-NL"/>
         </w:rPr>
       </w:pPr>
-      <w:bookmarkStart w:id="5" w:name="_Toc68136792"/>
-      <w:r>
-        <w:rPr>
-          <w:lang w:val="nl-NL"/>
-        </w:rPr>
+      <w:bookmarkStart w:id="18" w:name="_Toc68182266"/>
+      <w:r>
+        <w:rPr>
+          <w:lang w:val="nl-NL"/>
+        </w:rPr>
+        <w:lastRenderedPageBreak/>
         <w:t xml:space="preserve">Sequence </w:t>
       </w:r>
-      <w:bookmarkEnd w:id="5"/>
       <w:r>
         <w:rPr>
           <w:lang w:val="nl-NL"/>
         </w:rPr>
         <w:t>Diagrammen</w:t>
       </w:r>
+      <w:bookmarkEnd w:id="18"/>
     </w:p>
     <w:p>
       <w:pPr>
@@ -4291,7 +4325,13 @@
         <w:rPr>
           <w:lang w:val="nl-NL"/>
         </w:rPr>
-        <w:t xml:space="preserve">aanroep deed, in ons geval valt deze buiten de diagram en is dus onbereikbaar. </w:t>
+        <w:t xml:space="preserve">aanroep deed, in ons geval valt deze buiten de </w:t>
+      </w:r>
+      <w:r>
+        <w:rPr>
+          <w:lang w:val="nl-NL"/>
+        </w:rPr>
+        <w:t>diagram en is dus onbereikbaar.</w:t>
       </w:r>
     </w:p>
     <w:p>
@@ -4322,7 +4362,21 @@
         <w:rPr>
           <w:lang w:val="nl-NL"/>
         </w:rPr>
-        <w:t xml:space="preserve"> er in de implementatie voor</w:t>
+        <w:t xml:space="preserve"> er in de </w:t>
+      </w:r>
+      <w:proofErr w:type="gramStart"/>
+      <w:r>
+        <w:rPr>
+          <w:lang w:val="nl-NL"/>
+        </w:rPr>
+        <w:t>implementatie</w:t>
+      </w:r>
+      <w:proofErr w:type="gramEnd"/>
+      <w:r>
+        <w:rPr>
+          <w:lang w:val="nl-NL"/>
+        </w:rPr>
+        <w:t xml:space="preserve"> voor</w:t>
       </w:r>
       <w:r>
         <w:rPr>
@@ -4406,24 +4460,36 @@
     <w:p>
       <w:pPr>
         <w:rPr>
-          <w:lang w:val="nl-NL"/>
-        </w:rPr>
-      </w:pPr>
-    </w:p>
-    <w:p>
-      <w:pPr>
-        <w:pStyle w:val="Heading2"/>
+          <w:rFonts w:ascii="Calibri Light" w:eastAsiaTheme="majorEastAsia" w:hAnsi="Calibri Light" w:cstheme="majorBidi"/>
+          <w:color w:val="2E74B5" w:themeColor="accent1" w:themeShade="BF"/>
+          <w:sz w:val="26"/>
+          <w:szCs w:val="26"/>
+          <w:lang w:val="nl-NL"/>
+        </w:rPr>
+      </w:pPr>
+      <w:r>
         <w:rPr>
           <w:rFonts w:ascii="Calibri Light" w:hAnsi="Calibri Light"/>
           <w:lang w:val="nl-NL"/>
         </w:rPr>
-      </w:pPr>
-      <w:bookmarkStart w:id="6" w:name="_Toc68136793"/>
-      <w:r>
+        <w:br w:type="page"/>
+      </w:r>
+    </w:p>
+    <w:p>
+      <w:pPr>
+        <w:pStyle w:val="Kop2"/>
         <w:rPr>
           <w:rFonts w:ascii="Calibri Light" w:hAnsi="Calibri Light"/>
           <w:lang w:val="nl-NL"/>
         </w:rPr>
+      </w:pPr>
+      <w:bookmarkStart w:id="19" w:name="_Toc68182267"/>
+      <w:r>
+        <w:rPr>
+          <w:rFonts w:ascii="Calibri Light" w:hAnsi="Calibri Light"/>
+          <w:lang w:val="nl-NL"/>
+        </w:rPr>
+        <w:lastRenderedPageBreak/>
         <w:t xml:space="preserve">3.1 Quiz </w:t>
       </w:r>
       <w:r>
@@ -4433,18 +4499,18 @@
         </w:rPr>
         <w:t>spelen</w:t>
       </w:r>
-      <w:bookmarkEnd w:id="6"/>
-    </w:p>
-    <w:p>
-      <w:pPr>
-        <w:pStyle w:val="Heading3"/>
+      <w:bookmarkEnd w:id="19"/>
+    </w:p>
+    <w:p>
+      <w:pPr>
+        <w:pStyle w:val="Kop3"/>
         <w:rPr>
           <w:rFonts w:ascii="Calibri Light" w:hAnsi="Calibri Light"/>
           <w:color w:val="1F4D78"/>
           <w:lang w:val="nl-NL"/>
         </w:rPr>
       </w:pPr>
-      <w:bookmarkStart w:id="7" w:name="_Toc68136794"/>
+      <w:bookmarkStart w:id="20" w:name="_Toc68182268"/>
       <w:r>
         <w:rPr>
           <w:rFonts w:ascii="Calibri Light" w:hAnsi="Calibri Light"/>
@@ -4461,15 +4527,25 @@
         </w:rPr>
         <w:t xml:space="preserve">System </w:t>
       </w:r>
+      <w:proofErr w:type="spellStart"/>
       <w:r>
         <w:rPr>
           <w:rFonts w:ascii="Calibri Light" w:hAnsi="Calibri Light"/>
           <w:color w:val="1F4D78"/>
           <w:lang w:val="nl-NL"/>
         </w:rPr>
-        <w:t>sequence diagram</w:t>
-      </w:r>
-      <w:bookmarkEnd w:id="7"/>
+        <w:t>sequence</w:t>
+      </w:r>
+      <w:proofErr w:type="spellEnd"/>
+      <w:r>
+        <w:rPr>
+          <w:rFonts w:ascii="Calibri Light" w:hAnsi="Calibri Light"/>
+          <w:color w:val="1F4D78"/>
+          <w:lang w:val="nl-NL"/>
+        </w:rPr>
+        <w:t xml:space="preserve"> diagram</w:t>
+      </w:r>
+      <w:bookmarkEnd w:id="20"/>
     </w:p>
     <w:p>
       <w:pPr>
@@ -4590,12 +4666,11 @@
       <w:r>
         <w:rPr>
           <w:noProof/>
-          <w:lang w:val="nl-NL"/>
         </w:rPr>
         <w:drawing>
-          <wp:inline distT="0" distB="0" distL="0" distR="0" wp14:anchorId="117EDAE9" wp14:editId="7C84494F">
-            <wp:extent cx="4716264" cy="2692125"/>
-            <wp:effectExtent l="0" t="0" r="8255" b="0"/>
+          <wp:inline distT="0" distB="0" distL="0" distR="0" wp14:anchorId="117EDAE9" wp14:editId="3E35C46D">
+            <wp:extent cx="5987332" cy="3417672"/>
+            <wp:effectExtent l="0" t="0" r="0" b="0"/>
             <wp:docPr id="729796265" name="Picture 1489221239"/>
             <wp:cNvGraphicFramePr>
               <a:graphicFrameLocks xmlns:a="http://schemas.openxmlformats.org/drawingml/2006/main" noChangeAspect="1"/>
@@ -4622,7 +4697,7 @@
                   <pic:spPr>
                     <a:xfrm>
                       <a:off x="0" y="0"/>
-                      <a:ext cx="4775056" cy="2725684"/>
+                      <a:ext cx="6146431" cy="3508488"/>
                     </a:xfrm>
                     <a:prstGeom prst="rect">
                       <a:avLst/>
@@ -4637,7 +4712,7 @@
     </w:p>
     <w:p>
       <w:pPr>
-        <w:pStyle w:val="Caption"/>
+        <w:pStyle w:val="Bijschrift"/>
         <w:rPr>
           <w:lang w:val="nl-NL"/>
         </w:rPr>
@@ -4683,45 +4758,79 @@
         <w:rPr>
           <w:lang w:val="nl-NL"/>
         </w:rPr>
-        <w:t xml:space="preserve"> - Sequence Diagram </w:t>
+        <w:t xml:space="preserve"> - </w:t>
       </w:r>
       <w:proofErr w:type="spellStart"/>
       <w:r>
         <w:rPr>
           <w:lang w:val="nl-NL"/>
         </w:rPr>
+        <w:t>Sequence</w:t>
+      </w:r>
+      <w:proofErr w:type="spellEnd"/>
+      <w:r>
+        <w:rPr>
+          <w:lang w:val="nl-NL"/>
+        </w:rPr>
+        <w:t xml:space="preserve"> Diagram </w:t>
+      </w:r>
+      <w:proofErr w:type="spellStart"/>
+      <w:r>
+        <w:rPr>
+          <w:lang w:val="nl-NL"/>
+        </w:rPr>
         <w:t>speelQuebble</w:t>
       </w:r>
       <w:proofErr w:type="spellEnd"/>
     </w:p>
     <w:p>
       <w:pPr>
-        <w:pStyle w:val="Heading3"/>
+        <w:rPr>
+          <w:rFonts w:ascii="Calibri Light" w:eastAsiaTheme="majorEastAsia" w:hAnsi="Calibri Light" w:cstheme="majorBidi"/>
+          <w:color w:val="1F4D78"/>
+          <w:sz w:val="24"/>
+          <w:szCs w:val="24"/>
+          <w:lang w:val="nl-NL"/>
+        </w:rPr>
+      </w:pPr>
+      <w:r>
         <w:rPr>
           <w:rFonts w:ascii="Calibri Light" w:hAnsi="Calibri Light"/>
           <w:color w:val="1F4D78"/>
           <w:lang w:val="nl-NL"/>
         </w:rPr>
-      </w:pPr>
-      <w:bookmarkStart w:id="8" w:name="_Toc68136795"/>
-      <w:r>
+        <w:br w:type="page"/>
+      </w:r>
+    </w:p>
+    <w:p>
+      <w:pPr>
+        <w:pStyle w:val="Kop3"/>
         <w:rPr>
           <w:rFonts w:ascii="Calibri Light" w:hAnsi="Calibri Light"/>
           <w:color w:val="1F4D78"/>
           <w:lang w:val="nl-NL"/>
         </w:rPr>
-        <w:t xml:space="preserve">3.1.2 </w:t>
-      </w:r>
-      <w:proofErr w:type="spellStart"/>
+      </w:pPr>
+      <w:bookmarkStart w:id="21" w:name="_Toc68182269"/>
       <w:r>
         <w:rPr>
           <w:rFonts w:ascii="Calibri Light" w:hAnsi="Calibri Light"/>
           <w:color w:val="1F4D78"/>
           <w:lang w:val="nl-NL"/>
         </w:rPr>
+        <w:lastRenderedPageBreak/>
+        <w:t xml:space="preserve">3.1.2 </w:t>
+      </w:r>
+      <w:proofErr w:type="spellStart"/>
+      <w:r>
+        <w:rPr>
+          <w:rFonts w:ascii="Calibri Light" w:hAnsi="Calibri Light"/>
+          <w:color w:val="1F4D78"/>
+          <w:lang w:val="nl-NL"/>
+        </w:rPr>
         <w:t>speelQuebble</w:t>
       </w:r>
-      <w:bookmarkEnd w:id="8"/>
+      <w:bookmarkEnd w:id="21"/>
       <w:proofErr w:type="spellEnd"/>
     </w:p>
     <w:p>
@@ -4880,7 +4989,6 @@
       <w:r>
         <w:rPr>
           <w:noProof/>
-          <w:lang w:val="nl-NL"/>
         </w:rPr>
         <mc:AlternateContent>
           <mc:Choice Requires="wps">
@@ -4921,7 +5029,8 @@
                         <w:txbxContent>
                           <w:p>
                             <w:pPr>
-                              <w:pStyle w:val="Caption"/>
+                              <w:pStyle w:val="Bijschrift"/>
+                              <w:ind w:left="1134"/>
                               <w:rPr>
                                 <w:noProof/>
                               </w:rPr>
@@ -4934,14 +5043,36 @@
                             <w:r>
                               <w:t xml:space="preserve"> </w:t>
                             </w:r>
-                            <w:fldSimple w:instr=" SEQ Figuur \* ARABIC ">
-                              <w:r>
-                                <w:rPr>
-                                  <w:noProof/>
-                                </w:rPr>
-                                <w:t>4</w:t>
-                              </w:r>
-                            </w:fldSimple>
+                            <w:r>
+                              <w:rPr>
+                                <w:noProof/>
+                              </w:rPr>
+                              <w:fldChar w:fldCharType="begin"/>
+                            </w:r>
+                            <w:r>
+                              <w:rPr>
+                                <w:noProof/>
+                              </w:rPr>
+                              <w:instrText xml:space="preserve"> SEQ Figuur \* ARABIC </w:instrText>
+                            </w:r>
+                            <w:r>
+                              <w:rPr>
+                                <w:noProof/>
+                              </w:rPr>
+                              <w:fldChar w:fldCharType="separate"/>
+                            </w:r>
+                            <w:r>
+                              <w:rPr>
+                                <w:noProof/>
+                              </w:rPr>
+                              <w:t>4</w:t>
+                            </w:r>
+                            <w:r>
+                              <w:rPr>
+                                <w:noProof/>
+                              </w:rPr>
+                              <w:fldChar w:fldCharType="end"/>
+                            </w:r>
                             <w:r>
                               <w:t xml:space="preserve">- </w:t>
                             </w:r>
@@ -4980,7 +5111,8 @@
                   <w:txbxContent>
                     <w:p>
                       <w:pPr>
-                        <w:pStyle w:val="Caption"/>
+                        <w:pStyle w:val="Bijschrift"/>
+                        <w:ind w:left="1134"/>
                         <w:rPr>
                           <w:noProof/>
                         </w:rPr>
@@ -4993,14 +5125,36 @@
                       <w:r>
                         <w:t xml:space="preserve"> </w:t>
                       </w:r>
-                      <w:fldSimple w:instr=" SEQ Figuur \* ARABIC ">
-                        <w:r>
-                          <w:rPr>
-                            <w:noProof/>
-                          </w:rPr>
-                          <w:t>4</w:t>
-                        </w:r>
-                      </w:fldSimple>
+                      <w:r>
+                        <w:rPr>
+                          <w:noProof/>
+                        </w:rPr>
+                        <w:fldChar w:fldCharType="begin"/>
+                      </w:r>
+                      <w:r>
+                        <w:rPr>
+                          <w:noProof/>
+                        </w:rPr>
+                        <w:instrText xml:space="preserve"> SEQ Figuur \* ARABIC </w:instrText>
+                      </w:r>
+                      <w:r>
+                        <w:rPr>
+                          <w:noProof/>
+                        </w:rPr>
+                        <w:fldChar w:fldCharType="separate"/>
+                      </w:r>
+                      <w:r>
+                        <w:rPr>
+                          <w:noProof/>
+                        </w:rPr>
+                        <w:t>4</w:t>
+                      </w:r>
+                      <w:r>
+                        <w:rPr>
+                          <w:noProof/>
+                        </w:rPr>
+                        <w:fldChar w:fldCharType="end"/>
+                      </w:r>
                       <w:r>
                         <w:t xml:space="preserve">- </w:t>
                       </w:r>
@@ -5025,7 +5179,6 @@
       <w:r>
         <w:rPr>
           <w:noProof/>
-          <w:lang w:val="nl-NL"/>
         </w:rPr>
         <w:drawing>
           <wp:inline distT="0" distB="0" distL="0" distR="0" wp14:anchorId="3138FB82" wp14:editId="116244FC">
@@ -5072,171 +5225,52 @@
     </w:p>
     <w:p>
       <w:pPr>
-        <w:pStyle w:val="Heading3"/>
+        <w:rPr>
+          <w:rFonts w:ascii="Calibri Light" w:eastAsiaTheme="majorEastAsia" w:hAnsi="Calibri Light" w:cstheme="majorBidi"/>
+          <w:color w:val="1F4D78"/>
+          <w:sz w:val="24"/>
+          <w:szCs w:val="24"/>
+          <w:lang w:val="nl-NL"/>
+        </w:rPr>
+      </w:pPr>
+      <w:r>
         <w:rPr>
           <w:rFonts w:ascii="Calibri Light" w:hAnsi="Calibri Light"/>
           <w:color w:val="1F4D78"/>
           <w:lang w:val="nl-NL"/>
         </w:rPr>
-      </w:pPr>
-      <w:bookmarkStart w:id="9" w:name="_Toc68136796"/>
-      <w:r>
-        <w:rPr>
-          <w:noProof/>
-          <w:lang w:val="nl-NL"/>
-        </w:rPr>
-        <mc:AlternateContent>
-          <mc:Choice Requires="wps">
-            <w:drawing>
-              <wp:anchor distT="0" distB="0" distL="114300" distR="114300" simplePos="0" relativeHeight="251658241" behindDoc="0" locked="0" layoutInCell="1" allowOverlap="1" wp14:anchorId="4B8C415B" wp14:editId="373FA1EA">
-                <wp:simplePos x="0" y="0"/>
-                <wp:positionH relativeFrom="page">
-                  <wp:align>left</wp:align>
-                </wp:positionH>
-                <wp:positionV relativeFrom="paragraph">
-                  <wp:posOffset>3977005</wp:posOffset>
-                </wp:positionV>
-                <wp:extent cx="7734300" cy="635"/>
-                <wp:effectExtent l="0" t="0" r="0" b="0"/>
-                <wp:wrapTopAndBottom/>
-                <wp:docPr id="8" name="Text Box 8"/>
-                <wp:cNvGraphicFramePr/>
-                <a:graphic xmlns:a="http://schemas.openxmlformats.org/drawingml/2006/main">
-                  <a:graphicData uri="http://schemas.microsoft.com/office/word/2010/wordprocessingShape">
-                    <wps:wsp>
-                      <wps:cNvSpPr txBox="1"/>
-                      <wps:spPr>
-                        <a:xfrm>
-                          <a:off x="0" y="0"/>
-                          <a:ext cx="7734300" cy="635"/>
-                        </a:xfrm>
-                        <a:prstGeom prst="rect">
-                          <a:avLst/>
-                        </a:prstGeom>
-                        <a:solidFill>
-                          <a:prstClr val="white"/>
-                        </a:solidFill>
-                        <a:ln>
-                          <a:noFill/>
-                        </a:ln>
-                      </wps:spPr>
-                      <wps:txbx>
-                        <w:txbxContent>
-                          <w:p>
-                            <w:pPr>
-                              <w:pStyle w:val="Caption"/>
-                              <w:rPr>
-                                <w:noProof/>
-                              </w:rPr>
-                            </w:pPr>
-                            <w:proofErr w:type="spellStart"/>
-                            <w:r>
-                              <w:t>Figuur</w:t>
-                            </w:r>
-                            <w:proofErr w:type="spellEnd"/>
-                            <w:r>
-                              <w:t xml:space="preserve"> </w:t>
-                            </w:r>
-                            <w:fldSimple w:instr=" SEQ Figuur \* ARABIC ">
-                              <w:r>
-                                <w:rPr>
-                                  <w:noProof/>
-                                </w:rPr>
-                                <w:t>5</w:t>
-                              </w:r>
-                            </w:fldSimple>
-                            <w:r>
-                              <w:t xml:space="preserve"> - </w:t>
-                            </w:r>
-                            <w:r>
-                              <w:t xml:space="preserve">Sequence Diagram </w:t>
-                            </w:r>
-                            <w:proofErr w:type="spellStart"/>
-                            <w:r>
-                              <w:t>getVolgendeActie</w:t>
-                            </w:r>
-                            <w:proofErr w:type="spellEnd"/>
-                          </w:p>
-                        </w:txbxContent>
-                      </wps:txbx>
-                      <wps:bodyPr rot="0" spcFirstLastPara="0" vertOverflow="overflow" horzOverflow="overflow" vert="horz" wrap="square" lIns="0" tIns="0" rIns="0" bIns="0" numCol="1" spcCol="0" rtlCol="0" fromWordArt="0" anchor="t" anchorCtr="0" forceAA="0" compatLnSpc="1">
-                        <a:prstTxWarp prst="textNoShape">
-                          <a:avLst/>
-                        </a:prstTxWarp>
-                        <a:spAutoFit/>
-                      </wps:bodyPr>
-                    </wps:wsp>
-                  </a:graphicData>
-                </a:graphic>
-              </wp:anchor>
-            </w:drawing>
-          </mc:Choice>
-          <mc:Fallback>
-            <w:pict>
-              <v:shape w14:anchorId="4B8C415B" id="Text Box 8" o:spid="_x0000_s1027" type="#_x0000_t202" style="position:absolute;margin-left:0;margin-top:313.15pt;width:609pt;height:.05pt;z-index:251658241;visibility:visible;mso-wrap-style:square;mso-wrap-distance-left:9pt;mso-wrap-distance-top:0;mso-wrap-distance-right:9pt;mso-wrap-distance-bottom:0;mso-position-horizontal:left;mso-position-horizontal-relative:page;mso-position-vertical:absolute;mso-position-vertical-relative:text;v-text-anchor:top" o:gfxdata="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" stroked="f">
-                <v:textbox style="mso-fit-shape-to-text:t" inset="0,0,0,0">
-                  <w:txbxContent>
-                    <w:p>
-                      <w:pPr>
-                        <w:pStyle w:val="Caption"/>
-                        <w:rPr>
-                          <w:noProof/>
-                        </w:rPr>
-                      </w:pPr>
-                      <w:proofErr w:type="spellStart"/>
-                      <w:r>
-                        <w:t>Figuur</w:t>
-                      </w:r>
-                      <w:proofErr w:type="spellEnd"/>
-                      <w:r>
-                        <w:t xml:space="preserve"> </w:t>
-                      </w:r>
-                      <w:fldSimple w:instr=" SEQ Figuur \* ARABIC ">
-                        <w:r>
-                          <w:rPr>
-                            <w:noProof/>
-                          </w:rPr>
-                          <w:t>5</w:t>
-                        </w:r>
-                      </w:fldSimple>
-                      <w:r>
-                        <w:t xml:space="preserve"> - </w:t>
-                      </w:r>
-                      <w:r>
-                        <w:t xml:space="preserve">Sequence Diagram </w:t>
-                      </w:r>
-                      <w:proofErr w:type="spellStart"/>
-                      <w:r>
-                        <w:t>getVolgendeActie</w:t>
-                      </w:r>
-                      <w:proofErr w:type="spellEnd"/>
-                    </w:p>
-                  </w:txbxContent>
-                </v:textbox>
-                <w10:wrap type="topAndBottom" anchorx="page"/>
-              </v:shape>
-            </w:pict>
-          </mc:Fallback>
-        </mc:AlternateContent>
-      </w:r>
-      <w:r>
+        <w:br w:type="page"/>
+      </w:r>
+    </w:p>
+    <w:p>
+      <w:pPr>
+        <w:pStyle w:val="Kop3"/>
         <w:rPr>
           <w:rFonts w:ascii="Calibri Light" w:hAnsi="Calibri Light"/>
           <w:color w:val="1F4D78"/>
           <w:lang w:val="nl-NL"/>
         </w:rPr>
-        <w:t xml:space="preserve">3.1.3 </w:t>
-      </w:r>
-      <w:proofErr w:type="spellStart"/>
+      </w:pPr>
+      <w:bookmarkStart w:id="22" w:name="_Toc68182270"/>
       <w:r>
         <w:rPr>
           <w:rFonts w:ascii="Calibri Light" w:hAnsi="Calibri Light"/>
           <w:color w:val="1F4D78"/>
           <w:lang w:val="nl-NL"/>
         </w:rPr>
+        <w:lastRenderedPageBreak/>
+        <w:t xml:space="preserve">3.1.3 </w:t>
+      </w:r>
+      <w:proofErr w:type="spellStart"/>
+      <w:r>
+        <w:rPr>
+          <w:rFonts w:ascii="Calibri Light" w:hAnsi="Calibri Light"/>
+          <w:color w:val="1F4D78"/>
+          <w:lang w:val="nl-NL"/>
+        </w:rPr>
         <w:t>getVolgendeActie</w:t>
       </w:r>
-      <w:bookmarkEnd w:id="9"/>
+      <w:bookmarkEnd w:id="22"/>
       <w:proofErr w:type="spellEnd"/>
     </w:p>
     <w:p>
@@ -5247,151 +5281,66 @@
       </w:pPr>
       <w:r>
         <w:rPr>
+          <w:lang w:val="nl-NL"/>
+        </w:rPr>
+        <w:t>Een volgende actie wordt opgehaald om aan de speler te tonen.</w:t>
+      </w:r>
+    </w:p>
+    <w:p>
+      <w:pPr>
+        <w:rPr>
+          <w:lang w:val="nl-NL"/>
+        </w:rPr>
+      </w:pPr>
+      <w:r>
+        <w:rPr>
+          <w:lang w:val="nl-NL"/>
+        </w:rPr>
+        <w:t xml:space="preserve">In dit diagram komt vooral erg duidelijk terug hoe vrijwel alles classes geen kennis hebben van wat de actie precies inhoudt, i.e. of er om een vraag of om letters wordt gevraagd. Alleen het </w:t>
+      </w:r>
+      <w:proofErr w:type="spellStart"/>
+      <w:r>
+        <w:rPr>
+          <w:lang w:val="nl-NL"/>
+        </w:rPr>
+        <w:t>GespeeldeQuiz</w:t>
+      </w:r>
+      <w:proofErr w:type="spellEnd"/>
+      <w:r>
+        <w:rPr>
+          <w:lang w:val="nl-NL"/>
+        </w:rPr>
+        <w:t xml:space="preserve"> object heeft kennis van de state van de quiz die op dat moment gespeeld wordt en kiest op basis</w:t>
+      </w:r>
+      <w:r>
+        <w:rPr>
+          <w:lang w:val="nl-NL"/>
+        </w:rPr>
+        <w:t xml:space="preserve"> </w:t>
+      </w:r>
+      <w:r>
+        <w:rPr>
+          <w:lang w:val="nl-NL"/>
+        </w:rPr>
+        <w:t>daarvan welk</w:t>
+      </w:r>
+      <w:r>
+        <w:rPr>
+          <w:lang w:val="nl-NL"/>
+        </w:rPr>
+        <w:t>e actie ondernemen moet worden.</w:t>
+      </w:r>
+    </w:p>
+    <w:p>
+      <w:pPr>
+        <w:ind w:left="-1134"/>
+        <w:rPr>
+          <w:lang w:val="nl-NL"/>
+        </w:rPr>
+      </w:pPr>
+      <w:r>
+        <w:rPr>
           <w:noProof/>
-          <w:lang w:val="nl-NL"/>
-        </w:rPr>
-        <w:drawing>
-          <wp:anchor distT="0" distB="0" distL="114300" distR="114300" simplePos="0" relativeHeight="251658242" behindDoc="0" locked="0" layoutInCell="1" allowOverlap="1" wp14:anchorId="024A6E5B" wp14:editId="6427072C">
-            <wp:simplePos x="0" y="0"/>
-            <wp:positionH relativeFrom="page">
-              <wp:align>right</wp:align>
-            </wp:positionH>
-            <wp:positionV relativeFrom="paragraph">
-              <wp:posOffset>531495</wp:posOffset>
-            </wp:positionV>
-            <wp:extent cx="7734300" cy="3657600"/>
-            <wp:effectExtent l="0" t="0" r="0" b="0"/>
-            <wp:wrapTopAndBottom/>
-            <wp:docPr id="10" name="Picture 10"/>
-            <wp:cNvGraphicFramePr>
-              <a:graphicFrameLocks xmlns:a="http://schemas.openxmlformats.org/drawingml/2006/main" noChangeAspect="1"/>
-            </wp:cNvGraphicFramePr>
-            <a:graphic xmlns:a="http://schemas.openxmlformats.org/drawingml/2006/main">
-              <a:graphicData uri="http://schemas.openxmlformats.org/drawingml/2006/picture">
-                <pic:pic xmlns:pic="http://schemas.openxmlformats.org/drawingml/2006/picture">
-                  <pic:nvPicPr>
-                    <pic:cNvPr id="0" name="Picture 1909000153"/>
-                    <pic:cNvPicPr/>
-                  </pic:nvPicPr>
-                  <pic:blipFill>
-                    <a:blip r:embed="rId12">
-                      <a:extLst>
-                        <a:ext uri="{28A0092B-C50C-407E-A947-70E740481C1C}">
-                          <a14:useLocalDpi xmlns:a14="http://schemas.microsoft.com/office/drawing/2010/main" val="0"/>
-                        </a:ext>
-                      </a:extLst>
-                    </a:blip>
-                    <a:stretch>
-                      <a:fillRect/>
-                    </a:stretch>
-                  </pic:blipFill>
-                  <pic:spPr>
-                    <a:xfrm>
-                      <a:off x="0" y="0"/>
-                      <a:ext cx="7734300" cy="3657600"/>
-                    </a:xfrm>
-                    <a:prstGeom prst="rect">
-                      <a:avLst/>
-                    </a:prstGeom>
-                  </pic:spPr>
-                </pic:pic>
-              </a:graphicData>
-            </a:graphic>
-            <wp14:sizeRelH relativeFrom="margin">
-              <wp14:pctWidth>0</wp14:pctWidth>
-            </wp14:sizeRelH>
-            <wp14:sizeRelV relativeFrom="margin">
-              <wp14:pctHeight>0</wp14:pctHeight>
-            </wp14:sizeRelV>
-          </wp:anchor>
-        </w:drawing>
-      </w:r>
-      <w:r>
-        <w:rPr>
-          <w:lang w:val="nl-NL"/>
-        </w:rPr>
-        <w:t xml:space="preserve">Een volgende actie wordt opgehaald om aan </w:t>
-      </w:r>
-      <w:r>
-        <w:rPr>
-          <w:lang w:val="nl-NL"/>
-        </w:rPr>
-        <w:t>de speler te tonen.</w:t>
-      </w:r>
-    </w:p>
-    <w:p>
-      <w:pPr>
-        <w:rPr>
-          <w:lang w:val="nl-NL"/>
-        </w:rPr>
-      </w:pPr>
-      <w:r>
-        <w:rPr>
-          <w:lang w:val="nl-NL"/>
-        </w:rPr>
-        <w:t xml:space="preserve">In dit diagram komt </w:t>
-      </w:r>
-      <w:r>
-        <w:rPr>
-          <w:lang w:val="nl-NL"/>
-        </w:rPr>
-        <w:t xml:space="preserve">vooral erg duidelijk terug hoe </w:t>
-      </w:r>
-      <w:r>
-        <w:rPr>
-          <w:lang w:val="nl-NL"/>
-        </w:rPr>
-        <w:t xml:space="preserve">vrijwel alles classes geen kennis hebben van </w:t>
-      </w:r>
-      <w:r>
-        <w:rPr>
-          <w:lang w:val="nl-NL"/>
-        </w:rPr>
-        <w:t xml:space="preserve">wat </w:t>
-      </w:r>
-      <w:r>
-        <w:rPr>
-          <w:lang w:val="nl-NL"/>
-        </w:rPr>
-        <w:t>de actie precies inhoudt</w:t>
-      </w:r>
-      <w:r>
-        <w:rPr>
-          <w:lang w:val="nl-NL"/>
-        </w:rPr>
-        <w:t>, i.e. of er om een vraag of om letters wordt gevraagd</w:t>
-      </w:r>
-      <w:r>
-        <w:rPr>
-          <w:lang w:val="nl-NL"/>
-        </w:rPr>
-        <w:t>.</w:t>
-      </w:r>
-      <w:r>
-        <w:rPr>
-          <w:lang w:val="nl-NL"/>
-        </w:rPr>
-        <w:t xml:space="preserve"> Alleen het GespeeldeQuiz object heeft kennis van de state van de quiz die op dat moment gespeeld wordt en kiest op basis daarvan welke actie ondernemen moet worden. </w:t>
-      </w:r>
-      <w:r>
-        <w:rPr>
-          <w:lang w:val="nl-NL"/>
-        </w:rPr>
-        <w:t xml:space="preserve"> </w:t>
-      </w:r>
-    </w:p>
-    <w:p>
-      <w:pPr>
-        <w:keepNext/>
-        <w:ind w:left="-1134"/>
-        <w:rPr>
-          <w:lang w:val="nl-NL"/>
-        </w:rPr>
-      </w:pPr>
-      <w:r>
-        <w:rPr>
-          <w:noProof/>
-          <w:lang w:val="nl-NL"/>
         </w:rPr>
         <w:drawing>
           <wp:inline distT="0" distB="0" distL="0" distR="0" wp14:anchorId="024A6E5B" wp14:editId="79FD6364">
@@ -5438,7 +5387,7 @@
     </w:p>
     <w:p>
       <w:pPr>
-        <w:pStyle w:val="Caption"/>
+        <w:pStyle w:val="Bijschrift"/>
         <w:rPr>
           <w:lang w:val="nl-NL"/>
         </w:rPr>
@@ -5484,45 +5433,79 @@
         <w:rPr>
           <w:lang w:val="nl-NL"/>
         </w:rPr>
-        <w:t xml:space="preserve"> - Sequence Diagram </w:t>
+        <w:t xml:space="preserve"> - </w:t>
       </w:r>
       <w:proofErr w:type="spellStart"/>
       <w:r>
         <w:rPr>
           <w:lang w:val="nl-NL"/>
         </w:rPr>
+        <w:t>Sequence</w:t>
+      </w:r>
+      <w:proofErr w:type="spellEnd"/>
+      <w:r>
+        <w:rPr>
+          <w:lang w:val="nl-NL"/>
+        </w:rPr>
+        <w:t xml:space="preserve"> Diagram </w:t>
+      </w:r>
+      <w:proofErr w:type="spellStart"/>
+      <w:r>
+        <w:rPr>
+          <w:lang w:val="nl-NL"/>
+        </w:rPr>
         <w:t>getVolgendeActie</w:t>
       </w:r>
       <w:proofErr w:type="spellEnd"/>
     </w:p>
     <w:p>
       <w:pPr>
-        <w:pStyle w:val="Heading3"/>
+        <w:rPr>
+          <w:rFonts w:ascii="Calibri Light" w:eastAsiaTheme="majorEastAsia" w:hAnsi="Calibri Light" w:cstheme="majorBidi"/>
+          <w:color w:val="1F4D78"/>
+          <w:sz w:val="24"/>
+          <w:szCs w:val="24"/>
+          <w:lang w:val="nl-NL"/>
+        </w:rPr>
+      </w:pPr>
+      <w:r>
         <w:rPr>
           <w:rFonts w:ascii="Calibri Light" w:hAnsi="Calibri Light"/>
           <w:color w:val="1F4D78"/>
           <w:lang w:val="nl-NL"/>
         </w:rPr>
-      </w:pPr>
-      <w:bookmarkStart w:id="10" w:name="_Toc68136797"/>
-      <w:r>
+        <w:br w:type="page"/>
+      </w:r>
+    </w:p>
+    <w:p>
+      <w:pPr>
+        <w:pStyle w:val="Kop3"/>
         <w:rPr>
           <w:rFonts w:ascii="Calibri Light" w:hAnsi="Calibri Light"/>
           <w:color w:val="1F4D78"/>
           <w:lang w:val="nl-NL"/>
         </w:rPr>
-        <w:t xml:space="preserve">3.1.4 </w:t>
-      </w:r>
-      <w:proofErr w:type="spellStart"/>
+      </w:pPr>
+      <w:bookmarkStart w:id="23" w:name="_Toc68182271"/>
       <w:r>
         <w:rPr>
           <w:rFonts w:ascii="Calibri Light" w:hAnsi="Calibri Light"/>
           <w:color w:val="1F4D78"/>
           <w:lang w:val="nl-NL"/>
         </w:rPr>
+        <w:lastRenderedPageBreak/>
+        <w:t xml:space="preserve">3.1.4 </w:t>
+      </w:r>
+      <w:proofErr w:type="spellStart"/>
+      <w:r>
+        <w:rPr>
+          <w:rFonts w:ascii="Calibri Light" w:hAnsi="Calibri Light"/>
+          <w:color w:val="1F4D78"/>
+          <w:lang w:val="nl-NL"/>
+        </w:rPr>
         <w:t>getLetters</w:t>
       </w:r>
-      <w:bookmarkEnd w:id="10"/>
+      <w:bookmarkEnd w:id="23"/>
       <w:proofErr w:type="spellEnd"/>
     </w:p>
     <w:p>
@@ -5644,7 +5627,21 @@
         <w:rPr>
           <w:lang w:val="nl-NL"/>
         </w:rPr>
-        <w:t>één van de mogelijke implementaties van deze functionaliteit, anderen zouden ook prima geweest zijn</w:t>
+        <w:t xml:space="preserve">één van de mogelijke </w:t>
+      </w:r>
+      <w:proofErr w:type="gramStart"/>
+      <w:r>
+        <w:rPr>
+          <w:lang w:val="nl-NL"/>
+        </w:rPr>
+        <w:t>implementaties</w:t>
+      </w:r>
+      <w:proofErr w:type="gramEnd"/>
+      <w:r>
+        <w:rPr>
+          <w:lang w:val="nl-NL"/>
+        </w:rPr>
+        <w:t xml:space="preserve"> van deze functionaliteit, anderen zouden ook prima geweest zijn</w:t>
       </w:r>
       <w:r>
         <w:rPr>
@@ -5688,7 +5685,6 @@
       <w:r>
         <w:rPr>
           <w:noProof/>
-          <w:lang w:val="nl-NL"/>
         </w:rPr>
         <w:drawing>
           <wp:inline distT="0" distB="0" distL="0" distR="0" wp14:anchorId="5A5CF544" wp14:editId="32133847">
@@ -5735,7 +5731,7 @@
     </w:p>
     <w:p>
       <w:pPr>
-        <w:pStyle w:val="Caption"/>
+        <w:pStyle w:val="Bijschrift"/>
         <w:rPr>
           <w:lang w:val="nl-NL"/>
         </w:rPr>
@@ -5781,45 +5777,79 @@
         <w:rPr>
           <w:lang w:val="nl-NL"/>
         </w:rPr>
-        <w:t xml:space="preserve"> - Sequence Diagram </w:t>
+        <w:t xml:space="preserve"> - </w:t>
       </w:r>
       <w:proofErr w:type="spellStart"/>
       <w:r>
         <w:rPr>
           <w:lang w:val="nl-NL"/>
         </w:rPr>
+        <w:t>Sequence</w:t>
+      </w:r>
+      <w:proofErr w:type="spellEnd"/>
+      <w:r>
+        <w:rPr>
+          <w:lang w:val="nl-NL"/>
+        </w:rPr>
+        <w:t xml:space="preserve"> Diagram </w:t>
+      </w:r>
+      <w:proofErr w:type="spellStart"/>
+      <w:r>
+        <w:rPr>
+          <w:lang w:val="nl-NL"/>
+        </w:rPr>
         <w:t>getLetters</w:t>
       </w:r>
       <w:proofErr w:type="spellEnd"/>
     </w:p>
     <w:p>
       <w:pPr>
-        <w:pStyle w:val="Heading3"/>
+        <w:rPr>
+          <w:rFonts w:ascii="Calibri Light" w:eastAsiaTheme="majorEastAsia" w:hAnsi="Calibri Light" w:cstheme="majorBidi"/>
+          <w:color w:val="1F4D78"/>
+          <w:sz w:val="24"/>
+          <w:szCs w:val="24"/>
+          <w:lang w:val="nl-NL"/>
+        </w:rPr>
+      </w:pPr>
+      <w:r>
         <w:rPr>
           <w:rFonts w:ascii="Calibri Light" w:hAnsi="Calibri Light"/>
           <w:color w:val="1F4D78"/>
           <w:lang w:val="nl-NL"/>
         </w:rPr>
-      </w:pPr>
-      <w:bookmarkStart w:id="11" w:name="_Toc68136798"/>
-      <w:r>
+        <w:br w:type="page"/>
+      </w:r>
+    </w:p>
+    <w:p>
+      <w:pPr>
+        <w:pStyle w:val="Kop3"/>
         <w:rPr>
           <w:rFonts w:ascii="Calibri Light" w:hAnsi="Calibri Light"/>
           <w:color w:val="1F4D78"/>
           <w:lang w:val="nl-NL"/>
         </w:rPr>
-        <w:t xml:space="preserve">3.1.5 </w:t>
-      </w:r>
-      <w:proofErr w:type="spellStart"/>
+      </w:pPr>
+      <w:bookmarkStart w:id="24" w:name="_Toc68182272"/>
       <w:r>
         <w:rPr>
           <w:rFonts w:ascii="Calibri Light" w:hAnsi="Calibri Light"/>
           <w:color w:val="1F4D78"/>
           <w:lang w:val="nl-NL"/>
         </w:rPr>
+        <w:lastRenderedPageBreak/>
+        <w:t xml:space="preserve">3.1.5 </w:t>
+      </w:r>
+      <w:proofErr w:type="spellStart"/>
+      <w:r>
+        <w:rPr>
+          <w:rFonts w:ascii="Calibri Light" w:hAnsi="Calibri Light"/>
+          <w:color w:val="1F4D78"/>
+          <w:lang w:val="nl-NL"/>
+        </w:rPr>
         <w:t>verwerkReactie</w:t>
       </w:r>
-      <w:bookmarkEnd w:id="11"/>
+      <w:bookmarkEnd w:id="24"/>
       <w:proofErr w:type="spellEnd"/>
     </w:p>
     <w:p>
@@ -5913,8 +5943,16 @@
         <w:rPr>
           <w:lang w:val="nl-NL"/>
         </w:rPr>
-        <w:t>elijke implementatie</w:t>
-      </w:r>
+        <w:t xml:space="preserve">elijke </w:t>
+      </w:r>
+      <w:proofErr w:type="gramStart"/>
+      <w:r>
+        <w:rPr>
+          <w:lang w:val="nl-NL"/>
+        </w:rPr>
+        <w:t>implementatie</w:t>
+      </w:r>
+      <w:proofErr w:type="gramEnd"/>
       <w:r>
         <w:rPr>
           <w:lang w:val="nl-NL"/>
@@ -5939,7 +5977,6 @@
       <w:r>
         <w:rPr>
           <w:noProof/>
-          <w:lang w:val="nl-NL"/>
         </w:rPr>
         <w:drawing>
           <wp:inline distT="0" distB="0" distL="0" distR="0" wp14:anchorId="1B82B4BF" wp14:editId="0D3E4334">
@@ -5986,7 +6023,7 @@
     </w:p>
     <w:p>
       <w:pPr>
-        <w:pStyle w:val="Caption"/>
+        <w:pStyle w:val="Bijschrift"/>
         <w:rPr>
           <w:lang w:val="nl-NL"/>
         </w:rPr>
@@ -6032,13 +6069,27 @@
         <w:rPr>
           <w:lang w:val="nl-NL"/>
         </w:rPr>
-        <w:t xml:space="preserve"> - Sequence Diagram </w:t>
+        <w:t xml:space="preserve"> - </w:t>
       </w:r>
       <w:proofErr w:type="spellStart"/>
       <w:r>
         <w:rPr>
           <w:lang w:val="nl-NL"/>
         </w:rPr>
+        <w:t>Sequence</w:t>
+      </w:r>
+      <w:proofErr w:type="spellEnd"/>
+      <w:r>
+        <w:rPr>
+          <w:lang w:val="nl-NL"/>
+        </w:rPr>
+        <w:t xml:space="preserve"> Diagram </w:t>
+      </w:r>
+      <w:proofErr w:type="spellStart"/>
+      <w:r>
+        <w:rPr>
+          <w:lang w:val="nl-NL"/>
+        </w:rPr>
         <w:t>verwerkReactie</w:t>
       </w:r>
       <w:proofErr w:type="spellEnd"/>
@@ -6052,32 +6103,52 @@
     </w:p>
     <w:p>
       <w:pPr>
-        <w:pStyle w:val="Heading3"/>
         <w:rPr>
           <w:rFonts w:ascii="Calibri Light" w:eastAsia="MS Gothic" w:hAnsi="Calibri Light" w:cs="Times New Roman"/>
           <w:color w:val="1F4D78"/>
-          <w:lang w:val="nl-NL"/>
-        </w:rPr>
-      </w:pPr>
-      <w:bookmarkStart w:id="12" w:name="_Toc68136799"/>
+          <w:sz w:val="24"/>
+          <w:szCs w:val="24"/>
+          <w:lang w:val="nl-NL"/>
+        </w:rPr>
+      </w:pPr>
       <w:r>
         <w:rPr>
           <w:rFonts w:ascii="Calibri Light" w:eastAsia="MS Gothic" w:hAnsi="Calibri Light" w:cs="Times New Roman"/>
           <w:color w:val="1F4D78"/>
           <w:lang w:val="nl-NL"/>
         </w:rPr>
-        <w:t xml:space="preserve">3.1.6 </w:t>
-      </w:r>
-      <w:proofErr w:type="spellStart"/>
-      <w:r>
+        <w:br w:type="page"/>
+      </w:r>
+    </w:p>
+    <w:p>
+      <w:pPr>
+        <w:pStyle w:val="Kop3"/>
         <w:rPr>
           <w:rFonts w:ascii="Calibri Light" w:eastAsia="MS Gothic" w:hAnsi="Calibri Light" w:cs="Times New Roman"/>
           <w:color w:val="1F4D78"/>
           <w:lang w:val="nl-NL"/>
         </w:rPr>
+      </w:pPr>
+      <w:bookmarkStart w:id="25" w:name="_Toc68182273"/>
+      <w:r>
+        <w:rPr>
+          <w:rFonts w:ascii="Calibri Light" w:eastAsia="MS Gothic" w:hAnsi="Calibri Light" w:cs="Times New Roman"/>
+          <w:color w:val="1F4D78"/>
+          <w:lang w:val="nl-NL"/>
+        </w:rPr>
+        <w:lastRenderedPageBreak/>
+        <w:t xml:space="preserve">3.1.6 </w:t>
+      </w:r>
+      <w:proofErr w:type="spellStart"/>
+      <w:r>
+        <w:rPr>
+          <w:rFonts w:ascii="Calibri Light" w:eastAsia="MS Gothic" w:hAnsi="Calibri Light" w:cs="Times New Roman"/>
+          <w:color w:val="1F4D78"/>
+          <w:lang w:val="nl-NL"/>
+        </w:rPr>
         <w:t>verwerkAntwoord</w:t>
       </w:r>
-      <w:bookmarkEnd w:id="12"/>
+      <w:bookmarkEnd w:id="25"/>
       <w:proofErr w:type="spellEnd"/>
     </w:p>
     <w:p>
@@ -6195,7 +6266,21 @@
         <w:rPr>
           <w:lang w:val="nl-NL"/>
         </w:rPr>
-        <w:t>één van de mogelijke implementaties van deze functionaliteit, anderen zouden ook prima geweest zijn. Hooguit kan genoemd worden dat de verantwoordelijkheden netjes gedelegeerd worden waar van toepassing.</w:t>
+        <w:t xml:space="preserve">één van de mogelijke </w:t>
+      </w:r>
+      <w:proofErr w:type="gramStart"/>
+      <w:r>
+        <w:rPr>
+          <w:lang w:val="nl-NL"/>
+        </w:rPr>
+        <w:t>implementaties</w:t>
+      </w:r>
+      <w:proofErr w:type="gramEnd"/>
+      <w:r>
+        <w:rPr>
+          <w:lang w:val="nl-NL"/>
+        </w:rPr>
+        <w:t xml:space="preserve"> van deze functionaliteit, anderen zouden ook prima geweest zijn. Hooguit kan genoemd worden dat de verantwoordelijkheden netjes gedelegeerd worden waar van toepassing.</w:t>
       </w:r>
     </w:p>
     <w:p>
@@ -6216,7 +6301,6 @@
       <w:r>
         <w:rPr>
           <w:noProof/>
-          <w:lang w:val="nl-NL"/>
         </w:rPr>
         <w:drawing>
           <wp:inline distT="0" distB="0" distL="0" distR="0" wp14:anchorId="73556B05" wp14:editId="476C802E">
@@ -6263,7 +6347,7 @@
     </w:p>
     <w:p>
       <w:pPr>
-        <w:pStyle w:val="Caption"/>
+        <w:pStyle w:val="Bijschrift"/>
         <w:rPr>
           <w:lang w:val="nl-NL"/>
         </w:rPr>
@@ -6309,13 +6393,27 @@
         <w:rPr>
           <w:lang w:val="nl-NL"/>
         </w:rPr>
-        <w:t xml:space="preserve"> - Sequence Diagram </w:t>
+        <w:t xml:space="preserve"> - </w:t>
       </w:r>
       <w:proofErr w:type="spellStart"/>
       <w:r>
         <w:rPr>
           <w:lang w:val="nl-NL"/>
         </w:rPr>
+        <w:t>Sequence</w:t>
+      </w:r>
+      <w:proofErr w:type="spellEnd"/>
+      <w:r>
+        <w:rPr>
+          <w:lang w:val="nl-NL"/>
+        </w:rPr>
+        <w:t xml:space="preserve"> Diagram </w:t>
+      </w:r>
+      <w:proofErr w:type="spellStart"/>
+      <w:r>
+        <w:rPr>
+          <w:lang w:val="nl-NL"/>
+        </w:rPr>
         <w:t>verwerkAntwoord</w:t>
       </w:r>
       <w:proofErr w:type="spellEnd"/>
@@ -6329,32 +6427,52 @@
     </w:p>
     <w:p>
       <w:pPr>
-        <w:pStyle w:val="Heading3"/>
         <w:rPr>
           <w:rFonts w:ascii="Calibri Light" w:eastAsia="MS Gothic" w:hAnsi="Calibri Light" w:cs="Times New Roman"/>
           <w:color w:val="1F4D78"/>
-          <w:lang w:val="nl-NL"/>
-        </w:rPr>
-      </w:pPr>
-      <w:bookmarkStart w:id="13" w:name="_Toc68136800"/>
+          <w:sz w:val="24"/>
+          <w:szCs w:val="24"/>
+          <w:lang w:val="nl-NL"/>
+        </w:rPr>
+      </w:pPr>
       <w:r>
         <w:rPr>
           <w:rFonts w:ascii="Calibri Light" w:eastAsia="MS Gothic" w:hAnsi="Calibri Light" w:cs="Times New Roman"/>
           <w:color w:val="1F4D78"/>
           <w:lang w:val="nl-NL"/>
         </w:rPr>
-        <w:t xml:space="preserve">3.1.7 </w:t>
-      </w:r>
-      <w:proofErr w:type="spellStart"/>
-      <w:r>
+        <w:br w:type="page"/>
+      </w:r>
+    </w:p>
+    <w:p>
+      <w:pPr>
+        <w:pStyle w:val="Kop3"/>
         <w:rPr>
           <w:rFonts w:ascii="Calibri Light" w:eastAsia="MS Gothic" w:hAnsi="Calibri Light" w:cs="Times New Roman"/>
           <w:color w:val="1F4D78"/>
           <w:lang w:val="nl-NL"/>
         </w:rPr>
+      </w:pPr>
+      <w:bookmarkStart w:id="26" w:name="_Toc68182274"/>
+      <w:r>
+        <w:rPr>
+          <w:rFonts w:ascii="Calibri Light" w:eastAsia="MS Gothic" w:hAnsi="Calibri Light" w:cs="Times New Roman"/>
+          <w:color w:val="1F4D78"/>
+          <w:lang w:val="nl-NL"/>
+        </w:rPr>
+        <w:lastRenderedPageBreak/>
+        <w:t xml:space="preserve">3.1.7 </w:t>
+      </w:r>
+      <w:proofErr w:type="spellStart"/>
+      <w:r>
+        <w:rPr>
+          <w:rFonts w:ascii="Calibri Light" w:eastAsia="MS Gothic" w:hAnsi="Calibri Light" w:cs="Times New Roman"/>
+          <w:color w:val="1F4D78"/>
+          <w:lang w:val="nl-NL"/>
+        </w:rPr>
         <w:t>verwerkGemaaktWoord</w:t>
       </w:r>
-      <w:bookmarkEnd w:id="13"/>
+      <w:bookmarkEnd w:id="26"/>
       <w:proofErr w:type="spellEnd"/>
     </w:p>
     <w:p>
@@ -6486,12 +6604,14 @@
         </w:rPr>
         <w:t xml:space="preserve">In dit diagram is een deel van het </w:t>
       </w:r>
+      <w:proofErr w:type="gramStart"/>
       <w:r>
         <w:rPr>
           <w:lang w:val="nl-NL"/>
         </w:rPr>
         <w:t>geïmplementeerde</w:t>
       </w:r>
+      <w:proofErr w:type="gramEnd"/>
       <w:r>
         <w:rPr>
           <w:lang w:val="nl-NL"/>
@@ -6556,14 +6676,22 @@
         <w:rPr>
           <w:lang w:val="nl-NL"/>
         </w:rPr>
-        <w:t xml:space="preserve"> afgebeeld. </w:t>
-      </w:r>
-      <w:r>
-        <w:rPr>
-          <w:lang w:val="nl-NL"/>
-        </w:rPr>
         <w:t xml:space="preserve"> </w:t>
       </w:r>
+      <w:proofErr w:type="gramStart"/>
+      <w:r>
+        <w:rPr>
+          <w:lang w:val="nl-NL"/>
+        </w:rPr>
+        <w:t xml:space="preserve">afgebeeld. </w:t>
+      </w:r>
+      <w:r>
+        <w:rPr>
+          <w:lang w:val="nl-NL"/>
+        </w:rPr>
+        <w:t xml:space="preserve"> </w:t>
+      </w:r>
+      <w:proofErr w:type="gramEnd"/>
     </w:p>
     <w:p>
       <w:pPr>
@@ -6576,7 +6704,6 @@
       <w:r>
         <w:rPr>
           <w:noProof/>
-          <w:lang w:val="nl-NL"/>
         </w:rPr>
         <w:drawing>
           <wp:inline distT="0" distB="0" distL="0" distR="0" wp14:anchorId="7DD51B8E" wp14:editId="53E26024">
@@ -6623,7 +6750,7 @@
     </w:p>
     <w:p>
       <w:pPr>
-        <w:pStyle w:val="Caption"/>
+        <w:pStyle w:val="Bijschrift"/>
         <w:rPr>
           <w:lang w:val="nl-NL"/>
         </w:rPr>
@@ -6669,13 +6796,27 @@
         <w:rPr>
           <w:lang w:val="nl-NL"/>
         </w:rPr>
-        <w:t xml:space="preserve"> - Sequence Diagram </w:t>
+        <w:t xml:space="preserve"> - </w:t>
       </w:r>
       <w:proofErr w:type="spellStart"/>
       <w:r>
         <w:rPr>
           <w:lang w:val="nl-NL"/>
         </w:rPr>
+        <w:t>Sequence</w:t>
+      </w:r>
+      <w:proofErr w:type="spellEnd"/>
+      <w:r>
+        <w:rPr>
+          <w:lang w:val="nl-NL"/>
+        </w:rPr>
+        <w:t xml:space="preserve"> Diagram </w:t>
+      </w:r>
+      <w:proofErr w:type="spellStart"/>
+      <w:r>
+        <w:rPr>
+          <w:lang w:val="nl-NL"/>
+        </w:rPr>
         <w:t>verwerkGemaaktWoord</w:t>
       </w:r>
       <w:proofErr w:type="spellEnd"/>
@@ -6689,32 +6830,52 @@
     </w:p>
     <w:p>
       <w:pPr>
-        <w:pStyle w:val="Heading3"/>
         <w:rPr>
           <w:rFonts w:ascii="Calibri Light" w:eastAsia="MS Gothic" w:hAnsi="Calibri Light" w:cs="Times New Roman"/>
           <w:color w:val="1F4D78"/>
-          <w:lang w:val="nl-NL"/>
-        </w:rPr>
-      </w:pPr>
-      <w:bookmarkStart w:id="14" w:name="_Toc68136801"/>
+          <w:sz w:val="24"/>
+          <w:szCs w:val="24"/>
+          <w:lang w:val="nl-NL"/>
+        </w:rPr>
+      </w:pPr>
       <w:r>
         <w:rPr>
           <w:rFonts w:ascii="Calibri Light" w:eastAsia="MS Gothic" w:hAnsi="Calibri Light" w:cs="Times New Roman"/>
           <w:color w:val="1F4D78"/>
           <w:lang w:val="nl-NL"/>
         </w:rPr>
-        <w:t xml:space="preserve">3.1.8 </w:t>
-      </w:r>
-      <w:proofErr w:type="spellStart"/>
-      <w:r>
+        <w:br w:type="page"/>
+      </w:r>
+    </w:p>
+    <w:p>
+      <w:pPr>
+        <w:pStyle w:val="Kop3"/>
         <w:rPr>
           <w:rFonts w:ascii="Calibri Light" w:eastAsia="MS Gothic" w:hAnsi="Calibri Light" w:cs="Times New Roman"/>
           <w:color w:val="1F4D78"/>
           <w:lang w:val="nl-NL"/>
         </w:rPr>
+      </w:pPr>
+      <w:bookmarkStart w:id="27" w:name="_Toc68182275"/>
+      <w:r>
+        <w:rPr>
+          <w:rFonts w:ascii="Calibri Light" w:eastAsia="MS Gothic" w:hAnsi="Calibri Light" w:cs="Times New Roman"/>
+          <w:color w:val="1F4D78"/>
+          <w:lang w:val="nl-NL"/>
+        </w:rPr>
+        <w:lastRenderedPageBreak/>
+        <w:t xml:space="preserve">3.1.8 </w:t>
+      </w:r>
+      <w:proofErr w:type="spellStart"/>
+      <w:r>
+        <w:rPr>
+          <w:rFonts w:ascii="Calibri Light" w:eastAsia="MS Gothic" w:hAnsi="Calibri Light" w:cs="Times New Roman"/>
+          <w:color w:val="1F4D78"/>
+          <w:lang w:val="nl-NL"/>
+        </w:rPr>
         <w:t>geefEindscore</w:t>
       </w:r>
-      <w:bookmarkEnd w:id="14"/>
+      <w:bookmarkEnd w:id="27"/>
       <w:proofErr w:type="spellEnd"/>
     </w:p>
     <w:p>
@@ -6794,7 +6955,21 @@
         <w:rPr>
           <w:lang w:val="nl-NL"/>
         </w:rPr>
-        <w:t>plaats van dit zelf te doen wordt er echter gedelegeerd  naar</w:t>
+        <w:t xml:space="preserve">plaats van dit zelf te doen wordt er echter </w:t>
+      </w:r>
+      <w:proofErr w:type="gramStart"/>
+      <w:r>
+        <w:rPr>
+          <w:lang w:val="nl-NL"/>
+        </w:rPr>
+        <w:t xml:space="preserve">gedelegeerd  </w:t>
+      </w:r>
+      <w:proofErr w:type="gramEnd"/>
+      <w:r>
+        <w:rPr>
+          <w:lang w:val="nl-NL"/>
+        </w:rPr>
+        <w:t>naar</w:t>
       </w:r>
       <w:r>
         <w:rPr>
@@ -6832,7 +7007,6 @@
       <w:r>
         <w:rPr>
           <w:noProof/>
-          <w:lang w:val="nl-NL"/>
         </w:rPr>
         <w:drawing>
           <wp:inline distT="0" distB="0" distL="0" distR="0" wp14:anchorId="60EF0644" wp14:editId="56AAFC99">
@@ -6879,7 +7053,7 @@
     </w:p>
     <w:p>
       <w:pPr>
-        <w:pStyle w:val="Caption"/>
+        <w:pStyle w:val="Bijschrift"/>
         <w:rPr>
           <w:lang w:val="nl-NL"/>
         </w:rPr>
@@ -6925,7 +7099,21 @@
         <w:rPr>
           <w:lang w:val="nl-NL"/>
         </w:rPr>
-        <w:t xml:space="preserve"> - Sequence Diagram </w:t>
+        <w:t xml:space="preserve"> - </w:t>
+      </w:r>
+      <w:proofErr w:type="spellStart"/>
+      <w:r>
+        <w:rPr>
+          <w:lang w:val="nl-NL"/>
+        </w:rPr>
+        <w:t>Sequence</w:t>
+      </w:r>
+      <w:proofErr w:type="spellEnd"/>
+      <w:r>
+        <w:rPr>
+          <w:lang w:val="nl-NL"/>
+        </w:rPr>
+        <w:t xml:space="preserve"> Diagram </w:t>
       </w:r>
       <w:proofErr w:type="spellStart"/>
       <w:r>
@@ -6947,32 +7135,51 @@
     </w:p>
     <w:p>
       <w:pPr>
-        <w:pStyle w:val="Heading2"/>
+        <w:rPr>
+          <w:rFonts w:ascii="Calibri Light" w:eastAsiaTheme="majorEastAsia" w:hAnsi="Calibri Light" w:cstheme="majorBidi"/>
+          <w:color w:val="2E74B5" w:themeColor="accent1" w:themeShade="BF"/>
+          <w:sz w:val="26"/>
+          <w:szCs w:val="26"/>
+          <w:lang w:val="nl-NL"/>
+        </w:rPr>
+      </w:pPr>
+      <w:r>
         <w:rPr>
           <w:rFonts w:ascii="Calibri Light" w:hAnsi="Calibri Light"/>
           <w:lang w:val="nl-NL"/>
         </w:rPr>
-      </w:pPr>
-      <w:bookmarkStart w:id="15" w:name="_Toc68136802"/>
-      <w:r>
+        <w:br w:type="page"/>
+      </w:r>
+    </w:p>
+    <w:p>
+      <w:pPr>
+        <w:pStyle w:val="Kop2"/>
         <w:rPr>
           <w:rFonts w:ascii="Calibri Light" w:hAnsi="Calibri Light"/>
           <w:lang w:val="nl-NL"/>
         </w:rPr>
+      </w:pPr>
+      <w:bookmarkStart w:id="28" w:name="_Toc68182276"/>
+      <w:r>
+        <w:rPr>
+          <w:rFonts w:ascii="Calibri Light" w:hAnsi="Calibri Light"/>
+          <w:lang w:val="nl-NL"/>
+        </w:rPr>
+        <w:lastRenderedPageBreak/>
         <w:t>3.2 Quiz beheren</w:t>
       </w:r>
-      <w:bookmarkEnd w:id="15"/>
-    </w:p>
-    <w:p>
-      <w:pPr>
-        <w:pStyle w:val="Heading3"/>
+      <w:bookmarkEnd w:id="28"/>
+    </w:p>
+    <w:p>
+      <w:pPr>
+        <w:pStyle w:val="Kop3"/>
         <w:rPr>
           <w:rFonts w:ascii="Calibri Light" w:eastAsia="MS Gothic" w:hAnsi="Calibri Light" w:cs="Times New Roman"/>
           <w:color w:val="1F4D78"/>
           <w:lang w:val="nl-NL"/>
         </w:rPr>
       </w:pPr>
-      <w:bookmarkStart w:id="16" w:name="_Toc68136803"/>
+      <w:bookmarkStart w:id="29" w:name="_Toc68182277"/>
       <w:r>
         <w:rPr>
           <w:rFonts w:ascii="Calibri Light" w:eastAsia="MS Gothic" w:hAnsi="Calibri Light" w:cs="Times New Roman"/>
@@ -6981,7 +7188,6 @@
         </w:rPr>
         <w:t>3.2.1 System sequence diagram</w:t>
       </w:r>
-      <w:bookmarkEnd w:id="16"/>
       <w:r>
         <w:rPr>
           <w:rFonts w:ascii="Calibri Light" w:eastAsia="MS Gothic" w:hAnsi="Calibri Light" w:cs="Times New Roman"/>
@@ -7006,6 +7212,7 @@
         </w:rPr>
         <w:t>samenstellen</w:t>
       </w:r>
+      <w:bookmarkEnd w:id="29"/>
     </w:p>
     <w:p>
       <w:pPr>
@@ -7081,7 +7288,6 @@
       <w:r>
         <w:rPr>
           <w:noProof/>
-          <w:lang w:val="nl-NL"/>
         </w:rPr>
         <w:drawing>
           <wp:inline distT="0" distB="0" distL="0" distR="0" wp14:anchorId="40258260" wp14:editId="1A7834E5">
@@ -7128,7 +7334,7 @@
     </w:p>
     <w:p>
       <w:pPr>
-        <w:pStyle w:val="Caption"/>
+        <w:pStyle w:val="Bijschrift"/>
         <w:rPr>
           <w:lang w:val="nl-NL"/>
         </w:rPr>
@@ -7186,32 +7392,52 @@
     </w:p>
     <w:p>
       <w:pPr>
-        <w:pStyle w:val="Heading3"/>
         <w:rPr>
           <w:rFonts w:ascii="Calibri Light" w:eastAsia="MS Gothic" w:hAnsi="Calibri Light" w:cs="Times New Roman"/>
           <w:color w:val="1F4D78"/>
-          <w:lang w:val="nl-NL"/>
-        </w:rPr>
-      </w:pPr>
-      <w:bookmarkStart w:id="17" w:name="_Toc68136804"/>
+          <w:sz w:val="24"/>
+          <w:szCs w:val="24"/>
+          <w:lang w:val="nl-NL"/>
+        </w:rPr>
+      </w:pPr>
       <w:r>
         <w:rPr>
           <w:rFonts w:ascii="Calibri Light" w:eastAsia="MS Gothic" w:hAnsi="Calibri Light" w:cs="Times New Roman"/>
           <w:color w:val="1F4D78"/>
           <w:lang w:val="nl-NL"/>
         </w:rPr>
-        <w:t xml:space="preserve">3.2.2 </w:t>
-      </w:r>
-      <w:proofErr w:type="spellStart"/>
-      <w:r>
+        <w:br w:type="page"/>
+      </w:r>
+    </w:p>
+    <w:p>
+      <w:pPr>
+        <w:pStyle w:val="Kop3"/>
         <w:rPr>
           <w:rFonts w:ascii="Calibri Light" w:eastAsia="MS Gothic" w:hAnsi="Calibri Light" w:cs="Times New Roman"/>
           <w:color w:val="1F4D78"/>
           <w:lang w:val="nl-NL"/>
         </w:rPr>
+      </w:pPr>
+      <w:bookmarkStart w:id="30" w:name="_Toc68182278"/>
+      <w:r>
+        <w:rPr>
+          <w:rFonts w:ascii="Calibri Light" w:eastAsia="MS Gothic" w:hAnsi="Calibri Light" w:cs="Times New Roman"/>
+          <w:color w:val="1F4D78"/>
+          <w:lang w:val="nl-NL"/>
+        </w:rPr>
+        <w:lastRenderedPageBreak/>
+        <w:t xml:space="preserve">3.2.2 </w:t>
+      </w:r>
+      <w:proofErr w:type="spellStart"/>
+      <w:r>
+        <w:rPr>
+          <w:rFonts w:ascii="Calibri Light" w:eastAsia="MS Gothic" w:hAnsi="Calibri Light" w:cs="Times New Roman"/>
+          <w:color w:val="1F4D78"/>
+          <w:lang w:val="nl-NL"/>
+        </w:rPr>
         <w:t>stelQuizSamen</w:t>
       </w:r>
-      <w:bookmarkEnd w:id="17"/>
+      <w:bookmarkEnd w:id="30"/>
       <w:proofErr w:type="spellEnd"/>
     </w:p>
     <w:p>
@@ -7267,7 +7493,21 @@
         <w:rPr>
           <w:lang w:val="nl-NL"/>
         </w:rPr>
-        <w:t>In dit diagram zijn geen significante ontwerpkeuzes te vinden. Het is één van de mogelijke implementaties van deze functionaliteit, anderen zouden ook prima geweest zijn. Hooguit kan genoemd worden dat de verantwoordelijkheden netjes gedelegeerd worden waar van toepassing.</w:t>
+        <w:t xml:space="preserve">In dit diagram zijn geen significante ontwerpkeuzes te vinden. Het is één van de mogelijke </w:t>
+      </w:r>
+      <w:proofErr w:type="gramStart"/>
+      <w:r>
+        <w:rPr>
+          <w:lang w:val="nl-NL"/>
+        </w:rPr>
+        <w:t>implementaties</w:t>
+      </w:r>
+      <w:proofErr w:type="gramEnd"/>
+      <w:r>
+        <w:rPr>
+          <w:lang w:val="nl-NL"/>
+        </w:rPr>
+        <w:t xml:space="preserve"> van deze functionaliteit, anderen zouden ook prima geweest zijn. Hooguit kan genoemd worden dat de verantwoordelijkheden netjes gedelegeerd worden waar van toepassing.</w:t>
       </w:r>
     </w:p>
     <w:p>
@@ -7281,7 +7521,6 @@
       <w:r>
         <w:rPr>
           <w:noProof/>
-          <w:lang w:val="nl-NL"/>
         </w:rPr>
         <w:drawing>
           <wp:inline distT="0" distB="0" distL="0" distR="0" wp14:anchorId="2578D4DC" wp14:editId="6EF79382">
@@ -7328,7 +7567,7 @@
     </w:p>
     <w:p>
       <w:pPr>
-        <w:pStyle w:val="Caption"/>
+        <w:pStyle w:val="Bijschrift"/>
         <w:rPr>
           <w:lang w:val="nl-NL"/>
         </w:rPr>
@@ -7386,39 +7625,74 @@
     </w:p>
     <w:p>
       <w:pPr>
-        <w:pStyle w:val="Heading2"/>
+        <w:rPr>
+          <w:rFonts w:ascii="Calibri Light" w:eastAsiaTheme="majorEastAsia" w:hAnsi="Calibri Light" w:cstheme="majorBidi"/>
+          <w:color w:val="2E74B5" w:themeColor="accent1" w:themeShade="BF"/>
+          <w:sz w:val="26"/>
+          <w:szCs w:val="26"/>
+          <w:lang w:val="nl-NL"/>
+        </w:rPr>
+      </w:pPr>
+      <w:r>
         <w:rPr>
           <w:rFonts w:ascii="Calibri Light" w:hAnsi="Calibri Light"/>
           <w:lang w:val="nl-NL"/>
         </w:rPr>
-      </w:pPr>
-      <w:bookmarkStart w:id="18" w:name="_Toc68136805"/>
-      <w:r>
+        <w:br w:type="page"/>
+      </w:r>
+    </w:p>
+    <w:p>
+      <w:pPr>
+        <w:pStyle w:val="Kop2"/>
         <w:rPr>
           <w:rFonts w:ascii="Calibri Light" w:hAnsi="Calibri Light"/>
           <w:lang w:val="nl-NL"/>
         </w:rPr>
-        <w:t xml:space="preserve">3.3 Credits </w:t>
-      </w:r>
+      </w:pPr>
+      <w:bookmarkStart w:id="31" w:name="_Toc68182279"/>
       <w:r>
         <w:rPr>
           <w:rFonts w:ascii="Calibri Light" w:hAnsi="Calibri Light"/>
           <w:lang w:val="nl-NL"/>
         </w:rPr>
+        <w:lastRenderedPageBreak/>
+        <w:t xml:space="preserve">3.3 </w:t>
+      </w:r>
+      <w:proofErr w:type="spellStart"/>
+      <w:r>
+        <w:rPr>
+          <w:rFonts w:ascii="Calibri Light" w:hAnsi="Calibri Light"/>
+          <w:lang w:val="nl-NL"/>
+        </w:rPr>
+        <w:t>Credits</w:t>
+      </w:r>
+      <w:proofErr w:type="spellEnd"/>
+      <w:r>
+        <w:rPr>
+          <w:rFonts w:ascii="Calibri Light" w:hAnsi="Calibri Light"/>
+          <w:lang w:val="nl-NL"/>
+        </w:rPr>
+        <w:t xml:space="preserve"> </w:t>
+      </w:r>
+      <w:r>
+        <w:rPr>
+          <w:rFonts w:ascii="Calibri Light" w:hAnsi="Calibri Light"/>
+          <w:lang w:val="nl-NL"/>
+        </w:rPr>
         <w:t>bijkopen</w:t>
       </w:r>
-      <w:bookmarkEnd w:id="18"/>
-    </w:p>
-    <w:p>
-      <w:pPr>
-        <w:pStyle w:val="Heading3"/>
+      <w:bookmarkEnd w:id="31"/>
+    </w:p>
+    <w:p>
+      <w:pPr>
+        <w:pStyle w:val="Kop3"/>
         <w:rPr>
           <w:rFonts w:ascii="Calibri Light" w:hAnsi="Calibri Light"/>
           <w:color w:val="1F4D78"/>
           <w:lang w:val="nl-NL"/>
         </w:rPr>
       </w:pPr>
-      <w:bookmarkStart w:id="19" w:name="_Toc68136806"/>
+      <w:bookmarkStart w:id="32" w:name="_Toc68182280"/>
       <w:r>
         <w:rPr>
           <w:rFonts w:ascii="Calibri Light" w:hAnsi="Calibri Light"/>
@@ -7435,7 +7709,7 @@
         </w:rPr>
         <w:t>diagram</w:t>
       </w:r>
-      <w:bookmarkEnd w:id="19"/>
+      <w:bookmarkEnd w:id="32"/>
     </w:p>
     <w:p>
       <w:pPr>
@@ -7462,7 +7736,6 @@
       <w:r>
         <w:rPr>
           <w:noProof/>
-          <w:lang w:val="nl-NL"/>
         </w:rPr>
         <w:drawing>
           <wp:inline distT="0" distB="0" distL="0" distR="0" wp14:anchorId="3C9A0464" wp14:editId="3BCE619D">
@@ -7509,7 +7782,7 @@
     </w:p>
     <w:p>
       <w:pPr>
-        <w:pStyle w:val="Caption"/>
+        <w:pStyle w:val="Bijschrift"/>
         <w:rPr>
           <w:lang w:val="nl-NL"/>
         </w:rPr>
@@ -7578,7 +7851,7 @@
     </w:p>
     <w:p>
       <w:pPr>
-        <w:pStyle w:val="Heading1"/>
+        <w:pStyle w:val="Kop1"/>
         <w:numPr>
           <w:ilvl w:val="0"/>
           <w:numId w:val="1"/>
@@ -7588,13 +7861,16 @@
           <w:lang w:val="nl-NL"/>
         </w:rPr>
       </w:pPr>
+      <w:bookmarkStart w:id="33" w:name="_Toc68182281"/>
       <w:r>
         <w:rPr>
           <w:rFonts w:ascii="Calibri Light" w:eastAsia="MS Gothic" w:hAnsi="Calibri Light" w:cs="Times New Roman"/>
           <w:lang w:val="nl-NL"/>
         </w:rPr>
+        <w:lastRenderedPageBreak/>
         <w:t>Ontwerpkeuzes</w:t>
       </w:r>
+      <w:bookmarkEnd w:id="33"/>
     </w:p>
     <w:p>
       <w:pPr>
@@ -7642,7 +7918,21 @@
         <w:rPr>
           <w:lang w:val="nl-NL"/>
         </w:rPr>
-        <w:t xml:space="preserve">ontwerpkeuzes liggen meer voor de hand, zijn elders in het verslag al </w:t>
+        <w:t xml:space="preserve">ontwerpkeuzes liggen meer voor de hand, zijn </w:t>
+      </w:r>
+      <w:proofErr w:type="gramStart"/>
+      <w:r>
+        <w:rPr>
+          <w:lang w:val="nl-NL"/>
+        </w:rPr>
+        <w:t>elders</w:t>
+      </w:r>
+      <w:proofErr w:type="gramEnd"/>
+      <w:r>
+        <w:rPr>
+          <w:lang w:val="nl-NL"/>
+        </w:rPr>
+        <w:t xml:space="preserve"> in het verslag al </w:t>
       </w:r>
       <w:r>
         <w:rPr>
@@ -7665,12 +7955,13 @@
     </w:p>
     <w:p>
       <w:pPr>
-        <w:pStyle w:val="Heading2"/>
+        <w:pStyle w:val="Kop2"/>
         <w:rPr>
           <w:rFonts w:ascii="Calibri Light" w:eastAsia="MS Gothic" w:hAnsi="Calibri Light" w:cs="Times New Roman"/>
           <w:lang w:val="nl-NL"/>
         </w:rPr>
       </w:pPr>
+      <w:bookmarkStart w:id="34" w:name="_Toc68182282"/>
       <w:r>
         <w:rPr>
           <w:rFonts w:ascii="Calibri Light" w:eastAsia="MS Gothic" w:hAnsi="Calibri Light" w:cs="Times New Roman"/>
@@ -7678,6 +7969,7 @@
         </w:rPr>
         <w:t>4.1 IPrintableToConsole</w:t>
       </w:r>
+      <w:bookmarkEnd w:id="34"/>
     </w:p>
     <w:p>
       <w:pPr>
@@ -7707,7 +7999,21 @@
         <w:rPr>
           <w:lang w:val="nl-NL"/>
         </w:rPr>
-        <w:t xml:space="preserve">m QuebbleConsole onafhankelijk te houden van concrete implementaties van spelfases en -objecten </w:t>
+        <w:t xml:space="preserve">m QuebbleConsole onafhankelijk te houden van concrete </w:t>
+      </w:r>
+      <w:proofErr w:type="gramStart"/>
+      <w:r>
+        <w:rPr>
+          <w:lang w:val="nl-NL"/>
+        </w:rPr>
+        <w:t>implementaties</w:t>
+      </w:r>
+      <w:proofErr w:type="gramEnd"/>
+      <w:r>
+        <w:rPr>
+          <w:lang w:val="nl-NL"/>
+        </w:rPr>
+        <w:t xml:space="preserve"> van spelfases en -objecten </w:t>
       </w:r>
       <w:r>
         <w:rPr>
@@ -7731,7 +8037,14 @@
         <w:rPr>
           <w:lang w:val="nl-NL"/>
         </w:rPr>
-        <w:t>kent alleen GespeeldeQuiz de daadwerkelijke implementatie</w:t>
+        <w:t xml:space="preserve">kent alleen GespeeldeQuiz de daadwerkelijke </w:t>
+      </w:r>
+      <w:proofErr w:type="gramStart"/>
+      <w:r>
+        <w:rPr>
+          <w:lang w:val="nl-NL"/>
+        </w:rPr>
+        <w:t>implementatie</w:t>
       </w:r>
       <w:r>
         <w:rPr>
@@ -7739,6 +8052,7 @@
         </w:rPr>
         <w:t>s</w:t>
       </w:r>
+      <w:proofErr w:type="gramEnd"/>
       <w:r>
         <w:rPr>
           <w:lang w:val="nl-NL"/>
@@ -7856,12 +8170,13 @@
     </w:p>
     <w:p>
       <w:pPr>
-        <w:pStyle w:val="Heading2"/>
+        <w:pStyle w:val="Kop2"/>
         <w:rPr>
           <w:rFonts w:ascii="Calibri Light" w:eastAsia="MS Gothic" w:hAnsi="Calibri Light" w:cs="Times New Roman"/>
           <w:lang w:val="nl-NL"/>
         </w:rPr>
       </w:pPr>
+      <w:bookmarkStart w:id="35" w:name="_Toc68182283"/>
       <w:r>
         <w:rPr>
           <w:rFonts w:ascii="Calibri Light" w:eastAsia="MS Gothic" w:hAnsi="Calibri Light" w:cs="Times New Roman"/>
@@ -7890,6 +8205,7 @@
         </w:rPr>
         <w:t>attern</w:t>
       </w:r>
+      <w:bookmarkEnd w:id="35"/>
     </w:p>
     <w:p>
       <w:pPr>
@@ -7937,13 +8253,41 @@
         <w:rPr>
           <w:lang w:val="nl-NL"/>
         </w:rPr>
-        <w:t xml:space="preserve">naar de implementaties van GameState. </w:t>
-      </w:r>
-      <w:r>
-        <w:rPr>
-          <w:lang w:val="nl-NL"/>
-        </w:rPr>
-        <w:t>Zodoende zou zelfs GespeeldeQuiz onafhankelijk blijven van concrete implementaties en zou het verder uitbreiden van quizfunctionaliteit nog flexibeler worden. In de huidige situatie</w:t>
+        <w:t xml:space="preserve">naar de </w:t>
+      </w:r>
+      <w:proofErr w:type="gramStart"/>
+      <w:r>
+        <w:rPr>
+          <w:lang w:val="nl-NL"/>
+        </w:rPr>
+        <w:t>implementaties</w:t>
+      </w:r>
+      <w:proofErr w:type="gramEnd"/>
+      <w:r>
+        <w:rPr>
+          <w:lang w:val="nl-NL"/>
+        </w:rPr>
+        <w:t xml:space="preserve"> van GameState. </w:t>
+      </w:r>
+      <w:r>
+        <w:rPr>
+          <w:lang w:val="nl-NL"/>
+        </w:rPr>
+        <w:t xml:space="preserve">Zodoende zou zelfs GespeeldeQuiz onafhankelijk blijven van concrete </w:t>
+      </w:r>
+      <w:proofErr w:type="gramStart"/>
+      <w:r>
+        <w:rPr>
+          <w:lang w:val="nl-NL"/>
+        </w:rPr>
+        <w:t>implementaties</w:t>
+      </w:r>
+      <w:proofErr w:type="gramEnd"/>
+      <w:r>
+        <w:rPr>
+          <w:lang w:val="nl-NL"/>
+        </w:rPr>
+        <w:t xml:space="preserve"> en zou het verder uitbreiden van quizfunctionaliteit nog flexibeler worden. In de huidige situatie</w:t>
       </w:r>
       <w:r>
         <w:rPr>
@@ -8056,9 +8400,11 @@
       </w:pPr>
     </w:p>
     <w:sectPr>
+      <w:footerReference w:type="default" r:id="rId21"/>
       <w:pgSz w:w="12240" w:h="15840"/>
       <w:pgMar w:top="1440" w:right="1440" w:bottom="1440" w:left="1440" w:header="708" w:footer="708" w:gutter="0"/>
       <w:cols w:space="708"/>
+      <w:titlePg/>
       <w:docGrid w:linePitch="360"/>
     </w:sectPr>
   </w:body>
@@ -8066,7 +8412,7 @@
 </file>
 
 <file path=word/endnotes.xml><?xml version="1.0" encoding="utf-8"?>
-<w:endnotes xmlns:wpc="http://schemas.microsoft.com/office/word/2010/wordprocessingCanvas" xmlns:cx="http://schemas.microsoft.com/office/drawing/2014/chartex" xmlns:cx1="http://schemas.microsoft.com/office/drawing/2015/9/8/chartex" xmlns:cx2="http://schemas.microsoft.com/office/drawing/2015/10/21/chartex" xmlns:cx3="http://schemas.microsoft.com/office/drawing/2016/5/9/chartex" xmlns:cx4="http://schemas.microsoft.com/office/drawing/2016/5/10/chartex" xmlns:cx5="http://schemas.microsoft.com/office/drawing/2016/5/11/chartex" xmlns:cx6="http://schemas.microsoft.com/office/drawing/2016/5/12/chartex" xmlns:cx7="http://schemas.microsoft.com/office/drawing/2016/5/13/chartex" xmlns:cx8="http://schemas.microsoft.com/office/drawing/2016/5/14/chartex" xmlns:mc="http://schemas.openxmlformats.org/markup-compatibility/2006" xmlns:aink="http://schemas.microsoft.com/office/drawing/2016/ink" xmlns:am3d="http://schemas.microsoft.com/office/drawing/2017/model3d" xmlns:o="urn:schemas-microsoft-com:office:office" xmlns:r="http://schemas.openxmlformats.org/officeDocument/2006/relationships" xmlns:m="http://schemas.openxmlformats.org/officeDocument/2006/math" xmlns:v="urn:schemas-microsoft-com:vml" xmlns:wp14="http://schemas.microsoft.com/office/word/2010/wordprocessingDrawing" xmlns:wp="http://schemas.openxmlformats.org/drawingml/2006/wordprocessingDrawing" xmlns:w10="urn:schemas-microsoft-com:office:word" xmlns:w="http://schemas.openxmlformats.org/wordprocessingml/2006/main" xmlns:w14="http://schemas.microsoft.com/office/word/2010/wordml" xmlns:w15="http://schemas.microsoft.com/office/word/2012/wordml" xmlns:w16cex="http://schemas.microsoft.com/office/word/2018/wordml/cex" xmlns:w16cid="http://schemas.microsoft.com/office/word/2016/wordml/cid" xmlns:w16="http://schemas.microsoft.com/office/word/2018/wordml" xmlns:w16se="http://schemas.microsoft.com/office/word/2015/wordml/symex" xmlns:wpg="http://schemas.microsoft.com/office/word/2010/wordprocessingGroup" xmlns:wpi="http://schemas.microsoft.com/office/word/2010/wordprocessingInk" xmlns:wne="http://schemas.microsoft.com/office/word/2006/wordml" xmlns:wps="http://schemas.microsoft.com/office/word/2010/wordprocessingShape" mc:Ignorable="w14 w15 w16se w16cid w16 w16cex wp14">
+<w:endnotes xmlns:wpc="http://schemas.microsoft.com/office/word/2010/wordprocessingCanvas" xmlns:mc="http://schemas.openxmlformats.org/markup-compatibility/2006" xmlns:o="urn:schemas-microsoft-com:office:office" xmlns:r="http://schemas.openxmlformats.org/officeDocument/2006/relationships" xmlns:m="http://schemas.openxmlformats.org/officeDocument/2006/math" xmlns:v="urn:schemas-microsoft-com:vml" xmlns:wp14="http://schemas.microsoft.com/office/word/2010/wordprocessingDrawing" xmlns:wp="http://schemas.openxmlformats.org/drawingml/2006/wordprocessingDrawing" xmlns:w10="urn:schemas-microsoft-com:office:word" xmlns:w="http://schemas.openxmlformats.org/wordprocessingml/2006/main" xmlns:w14="http://schemas.microsoft.com/office/word/2010/wordml" xmlns:w15="http://schemas.microsoft.com/office/word/2012/wordml" xmlns:wpg="http://schemas.microsoft.com/office/word/2010/wordprocessingGroup" xmlns:wpi="http://schemas.microsoft.com/office/word/2010/wordprocessingInk" xmlns:wne="http://schemas.microsoft.com/office/word/2006/wordml" xmlns:wps="http://schemas.microsoft.com/office/word/2010/wordprocessingShape" mc:Ignorable="w14 w15 wp14">
   <w:endnote w:type="separator" w:id="-1">
     <w:p>
       <w:pPr>
@@ -8097,8 +8443,54 @@
 </w:endnotes>
 </file>
 
+<file path=word/footer1.xml><?xml version="1.0" encoding="utf-8"?>
+<w:ftr xmlns:wpc="http://schemas.microsoft.com/office/word/2010/wordprocessingCanvas" xmlns:mc="http://schemas.openxmlformats.org/markup-compatibility/2006" xmlns:o="urn:schemas-microsoft-com:office:office" xmlns:r="http://schemas.openxmlformats.org/officeDocument/2006/relationships" xmlns:m="http://schemas.openxmlformats.org/officeDocument/2006/math" xmlns:v="urn:schemas-microsoft-com:vml" xmlns:wp14="http://schemas.microsoft.com/office/word/2010/wordprocessingDrawing" xmlns:wp="http://schemas.openxmlformats.org/drawingml/2006/wordprocessingDrawing" xmlns:w10="urn:schemas-microsoft-com:office:word" xmlns:w="http://schemas.openxmlformats.org/wordprocessingml/2006/main" xmlns:w14="http://schemas.microsoft.com/office/word/2010/wordml" xmlns:w15="http://schemas.microsoft.com/office/word/2012/wordml" xmlns:wpg="http://schemas.microsoft.com/office/word/2010/wordprocessingGroup" xmlns:wpi="http://schemas.microsoft.com/office/word/2010/wordprocessingInk" xmlns:wne="http://schemas.microsoft.com/office/word/2006/wordml" xmlns:wps="http://schemas.microsoft.com/office/word/2010/wordprocessingShape" mc:Ignorable="w14 w15 wp14">
+  <w:sdt>
+    <w:sdtPr>
+      <w:id w:val="151182182"/>
+      <w:docPartObj>
+        <w:docPartGallery w:val="Page Numbers (Bottom of Page)"/>
+        <w:docPartUnique/>
+      </w:docPartObj>
+    </w:sdtPr>
+    <w:sdtContent>
+      <w:p>
+        <w:pPr>
+          <w:pStyle w:val="Voettekst"/>
+          <w:jc w:val="right"/>
+        </w:pPr>
+        <w:r>
+          <w:fldChar w:fldCharType="begin"/>
+        </w:r>
+        <w:r>
+          <w:instrText>PAGE   \* MERGEFORMAT</w:instrText>
+        </w:r>
+        <w:r>
+          <w:fldChar w:fldCharType="separate"/>
+        </w:r>
+        <w:r>
+          <w:rPr>
+            <w:noProof/>
+            <w:lang w:val="nl-NL"/>
+          </w:rPr>
+          <w:t>2</w:t>
+        </w:r>
+        <w:r>
+          <w:fldChar w:fldCharType="end"/>
+        </w:r>
+      </w:p>
+    </w:sdtContent>
+  </w:sdt>
+  <w:p>
+    <w:pPr>
+      <w:pStyle w:val="Voettekst"/>
+    </w:pPr>
+  </w:p>
+</w:ftr>
+</file>
+
 <file path=word/footnotes.xml><?xml version="1.0" encoding="utf-8"?>
-<w:footnotes xmlns:wpc="http://schemas.microsoft.com/office/word/2010/wordprocessingCanvas" xmlns:cx="http://schemas.microsoft.com/office/drawing/2014/chartex" xmlns:cx1="http://schemas.microsoft.com/office/drawing/2015/9/8/chartex" xmlns:cx2="http://schemas.microsoft.com/office/drawing/2015/10/21/chartex" xmlns:cx3="http://schemas.microsoft.com/office/drawing/2016/5/9/chartex" xmlns:cx4="http://schemas.microsoft.com/office/drawing/2016/5/10/chartex" xmlns:cx5="http://schemas.microsoft.com/office/drawing/2016/5/11/chartex" xmlns:cx6="http://schemas.microsoft.com/office/drawing/2016/5/12/chartex" xmlns:cx7="http://schemas.microsoft.com/office/drawing/2016/5/13/chartex" xmlns:cx8="http://schemas.microsoft.com/office/drawing/2016/5/14/chartex" xmlns:mc="http://schemas.openxmlformats.org/markup-compatibility/2006" xmlns:aink="http://schemas.microsoft.com/office/drawing/2016/ink" xmlns:am3d="http://schemas.microsoft.com/office/drawing/2017/model3d" xmlns:o="urn:schemas-microsoft-com:office:office" xmlns:r="http://schemas.openxmlformats.org/officeDocument/2006/relationships" xmlns:m="http://schemas.openxmlformats.org/officeDocument/2006/math" xmlns:v="urn:schemas-microsoft-com:vml" xmlns:wp14="http://schemas.microsoft.com/office/word/2010/wordprocessingDrawing" xmlns:wp="http://schemas.openxmlformats.org/drawingml/2006/wordprocessingDrawing" xmlns:w10="urn:schemas-microsoft-com:office:word" xmlns:w="http://schemas.openxmlformats.org/wordprocessingml/2006/main" xmlns:w14="http://schemas.microsoft.com/office/word/2010/wordml" xmlns:w15="http://schemas.microsoft.com/office/word/2012/wordml" xmlns:w16cex="http://schemas.microsoft.com/office/word/2018/wordml/cex" xmlns:w16cid="http://schemas.microsoft.com/office/word/2016/wordml/cid" xmlns:w16="http://schemas.microsoft.com/office/word/2018/wordml" xmlns:w16se="http://schemas.microsoft.com/office/word/2015/wordml/symex" xmlns:wpg="http://schemas.microsoft.com/office/word/2010/wordprocessingGroup" xmlns:wpi="http://schemas.microsoft.com/office/word/2010/wordprocessingInk" xmlns:wne="http://schemas.microsoft.com/office/word/2006/wordml" xmlns:wps="http://schemas.microsoft.com/office/word/2010/wordprocessingShape" mc:Ignorable="w14 w15 w16se w16cid w16 w16cex wp14">
+<w:footnotes xmlns:wpc="http://schemas.microsoft.com/office/word/2010/wordprocessingCanvas" xmlns:mc="http://schemas.openxmlformats.org/markup-compatibility/2006" xmlns:o="urn:schemas-microsoft-com:office:office" xmlns:r="http://schemas.openxmlformats.org/officeDocument/2006/relationships" xmlns:m="http://schemas.openxmlformats.org/officeDocument/2006/math" xmlns:v="urn:schemas-microsoft-com:vml" xmlns:wp14="http://schemas.microsoft.com/office/word/2010/wordprocessingDrawing" xmlns:wp="http://schemas.openxmlformats.org/drawingml/2006/wordprocessingDrawing" xmlns:w10="urn:schemas-microsoft-com:office:word" xmlns:w="http://schemas.openxmlformats.org/wordprocessingml/2006/main" xmlns:w14="http://schemas.microsoft.com/office/word/2010/wordml" xmlns:w15="http://schemas.microsoft.com/office/word/2012/wordml" xmlns:wpg="http://schemas.microsoft.com/office/word/2010/wordprocessingGroup" xmlns:wpi="http://schemas.microsoft.com/office/word/2010/wordprocessingInk" xmlns:wne="http://schemas.microsoft.com/office/word/2006/wordml" xmlns:wps="http://schemas.microsoft.com/office/word/2010/wordprocessingShape" mc:Ignorable="w14 w15 wp14">
   <w:footnote w:type="separator" w:id="-1">
     <w:p>
       <w:pPr>
@@ -8130,7 +8522,7 @@
 </file>
 
 <file path=word/numbering.xml><?xml version="1.0" encoding="utf-8"?>
-<w:numbering xmlns:wpc="http://schemas.microsoft.com/office/word/2010/wordprocessingCanvas" xmlns:cx="http://schemas.microsoft.com/office/drawing/2014/chartex" xmlns:cx1="http://schemas.microsoft.com/office/drawing/2015/9/8/chartex" xmlns:cx2="http://schemas.microsoft.com/office/drawing/2015/10/21/chartex" xmlns:cx3="http://schemas.microsoft.com/office/drawing/2016/5/9/chartex" xmlns:cx4="http://schemas.microsoft.com/office/drawing/2016/5/10/chartex" xmlns:cx5="http://schemas.microsoft.com/office/drawing/2016/5/11/chartex" xmlns:cx6="http://schemas.microsoft.com/office/drawing/2016/5/12/chartex" xmlns:cx7="http://schemas.microsoft.com/office/drawing/2016/5/13/chartex" xmlns:cx8="http://schemas.microsoft.com/office/drawing/2016/5/14/chartex" xmlns:mc="http://schemas.openxmlformats.org/markup-compatibility/2006" xmlns:aink="http://schemas.microsoft.com/office/drawing/2016/ink" xmlns:am3d="http://schemas.microsoft.com/office/drawing/2017/model3d" xmlns:o="urn:schemas-microsoft-com:office:office" xmlns:r="http://schemas.openxmlformats.org/officeDocument/2006/relationships" xmlns:m="http://schemas.openxmlformats.org/officeDocument/2006/math" xmlns:v="urn:schemas-microsoft-com:vml" xmlns:wp14="http://schemas.microsoft.com/office/word/2010/wordprocessingDrawing" xmlns:wp="http://schemas.openxmlformats.org/drawingml/2006/wordprocessingDrawing" xmlns:w10="urn:schemas-microsoft-com:office:word" xmlns:w="http://schemas.openxmlformats.org/wordprocessingml/2006/main" xmlns:w14="http://schemas.microsoft.com/office/word/2010/wordml" xmlns:w15="http://schemas.microsoft.com/office/word/2012/wordml" xmlns:w16cex="http://schemas.microsoft.com/office/word/2018/wordml/cex" xmlns:w16cid="http://schemas.microsoft.com/office/word/2016/wordml/cid" xmlns:w16="http://schemas.microsoft.com/office/word/2018/wordml" xmlns:w16se="http://schemas.microsoft.com/office/word/2015/wordml/symex" xmlns:wpg="http://schemas.microsoft.com/office/word/2010/wordprocessingGroup" xmlns:wpi="http://schemas.microsoft.com/office/word/2010/wordprocessingInk" xmlns:wne="http://schemas.microsoft.com/office/word/2006/wordml" xmlns:wps="http://schemas.microsoft.com/office/word/2010/wordprocessingShape" mc:Ignorable="w14 w15 w16se w16cid w16 w16cex wp14">
+<w:numbering xmlns:wpc="http://schemas.microsoft.com/office/word/2010/wordprocessingCanvas" xmlns:mc="http://schemas.openxmlformats.org/markup-compatibility/2006" xmlns:o="urn:schemas-microsoft-com:office:office" xmlns:r="http://schemas.openxmlformats.org/officeDocument/2006/relationships" xmlns:m="http://schemas.openxmlformats.org/officeDocument/2006/math" xmlns:v="urn:schemas-microsoft-com:vml" xmlns:wp14="http://schemas.microsoft.com/office/word/2010/wordprocessingDrawing" xmlns:wp="http://schemas.openxmlformats.org/drawingml/2006/wordprocessingDrawing" xmlns:w10="urn:schemas-microsoft-com:office:word" xmlns:w="http://schemas.openxmlformats.org/wordprocessingml/2006/main" xmlns:w14="http://schemas.microsoft.com/office/word/2010/wordml" xmlns:w15="http://schemas.microsoft.com/office/word/2012/wordml" xmlns:wpg="http://schemas.microsoft.com/office/word/2010/wordprocessingGroup" xmlns:wpi="http://schemas.microsoft.com/office/word/2010/wordprocessingInk" xmlns:wne="http://schemas.microsoft.com/office/word/2006/wordml" xmlns:wps="http://schemas.microsoft.com/office/word/2010/wordprocessingShape" mc:Ignorable="w14 w15 wp14">
   <w:abstractNum w:abstractNumId="0" w15:restartNumberingAfterBreak="0">
     <w:nsid w:val="3E1F5981"/>
     <w:multiLevelType w:val="multilevel"/>
@@ -8259,7 +8651,7 @@
 </file>
 
 <file path=word/styles.xml><?xml version="1.0" encoding="utf-8"?>
-<w:styles xmlns:mc="http://schemas.openxmlformats.org/markup-compatibility/2006" xmlns:r="http://schemas.openxmlformats.org/officeDocument/2006/relationships" xmlns:w="http://schemas.openxmlformats.org/wordprocessingml/2006/main" xmlns:w14="http://schemas.microsoft.com/office/word/2010/wordml" xmlns:w15="http://schemas.microsoft.com/office/word/2012/wordml" xmlns:w16cex="http://schemas.microsoft.com/office/word/2018/wordml/cex" xmlns:w16cid="http://schemas.microsoft.com/office/word/2016/wordml/cid" xmlns:w16="http://schemas.microsoft.com/office/word/2018/wordml" xmlns:w16se="http://schemas.microsoft.com/office/word/2015/wordml/symex" mc:Ignorable="w14 w15 w16se w16cid w16 w16cex">
+<w:styles xmlns:mc="http://schemas.openxmlformats.org/markup-compatibility/2006" xmlns:r="http://schemas.openxmlformats.org/officeDocument/2006/relationships" xmlns:w="http://schemas.openxmlformats.org/wordprocessingml/2006/main" xmlns:w14="http://schemas.microsoft.com/office/word/2010/wordml" xmlns:w15="http://schemas.microsoft.com/office/word/2012/wordml" mc:Ignorable="w14 w15">
   <w:docDefaults>
     <w:rPrDefault>
       <w:rPr>
@@ -8275,7 +8667,7 @@
       </w:pPr>
     </w:pPrDefault>
   </w:docDefaults>
-  <w:latentStyles w:defLockedState="0" w:defUIPriority="99" w:defSemiHidden="0" w:defUnhideWhenUsed="0" w:defQFormat="0" w:count="376">
+  <w:latentStyles w:defLockedState="0" w:defUIPriority="99" w:defSemiHidden="0" w:defUnhideWhenUsed="0" w:defQFormat="0" w:count="371">
     <w:lsdException w:name="Normal" w:uiPriority="0" w:qFormat="1"/>
     <w:lsdException w:name="heading 1" w:uiPriority="9" w:qFormat="1"/>
     <w:lsdException w:name="heading 2" w:semiHidden="1" w:uiPriority="9" w:unhideWhenUsed="1" w:qFormat="1"/>
@@ -8381,6 +8773,7 @@
     <w:lsdException w:name="HTML Sample" w:semiHidden="1" w:unhideWhenUsed="1"/>
     <w:lsdException w:name="HTML Typewriter" w:semiHidden="1" w:unhideWhenUsed="1"/>
     <w:lsdException w:name="HTML Variable" w:semiHidden="1" w:unhideWhenUsed="1"/>
+    <w:lsdException w:name="Normal Table" w:semiHidden="1" w:unhideWhenUsed="1"/>
     <w:lsdException w:name="annotation subject" w:semiHidden="1" w:unhideWhenUsed="1"/>
     <w:lsdException w:name="No List" w:semiHidden="1" w:unhideWhenUsed="1"/>
     <w:lsdException w:name="Outline List 1" w:semiHidden="1" w:unhideWhenUsed="1"/>
@@ -8423,8 +8816,11 @@
     <w:lsdException w:name="Table Contemporary" w:semiHidden="1" w:unhideWhenUsed="1"/>
     <w:lsdException w:name="Table Elegant" w:semiHidden="1" w:unhideWhenUsed="1"/>
     <w:lsdException w:name="Table Professional" w:semiHidden="1" w:unhideWhenUsed="1"/>
+    <w:lsdException w:name="Table Subtle 1" w:semiHidden="1" w:unhideWhenUsed="1"/>
     <w:lsdException w:name="Table Subtle 2" w:semiHidden="1" w:unhideWhenUsed="1"/>
     <w:lsdException w:name="Table Web 1" w:semiHidden="1" w:unhideWhenUsed="1"/>
+    <w:lsdException w:name="Table Web 2" w:semiHidden="1" w:unhideWhenUsed="1"/>
+    <w:lsdException w:name="Table Web 3" w:semiHidden="1" w:unhideWhenUsed="1"/>
     <w:lsdException w:name="Balloon Text" w:semiHidden="1" w:unhideWhenUsed="1"/>
     <w:lsdException w:name="Table Grid" w:uiPriority="39"/>
     <w:lsdException w:name="Table Theme" w:semiHidden="1" w:unhideWhenUsed="1"/>
@@ -8643,21 +9039,16 @@
     <w:lsdException w:name="List Table 5 Dark Accent 6" w:uiPriority="50"/>
     <w:lsdException w:name="List Table 6 Colorful Accent 6" w:uiPriority="51"/>
     <w:lsdException w:name="List Table 7 Colorful Accent 6" w:uiPriority="52"/>
-    <w:lsdException w:name="Mention" w:semiHidden="1" w:unhideWhenUsed="1"/>
-    <w:lsdException w:name="Smart Hyperlink" w:semiHidden="1" w:unhideWhenUsed="1"/>
-    <w:lsdException w:name="Hashtag" w:semiHidden="1" w:unhideWhenUsed="1"/>
-    <w:lsdException w:name="Unresolved Mention" w:semiHidden="1" w:unhideWhenUsed="1"/>
-    <w:lsdException w:name="Smart Link" w:semiHidden="1" w:unhideWhenUsed="1"/>
   </w:latentStyles>
-  <w:style w:type="paragraph" w:default="1" w:styleId="Normal">
+  <w:style w:type="paragraph" w:default="1" w:styleId="Standaard">
     <w:name w:val="Normal"/>
     <w:qFormat/>
   </w:style>
-  <w:style w:type="paragraph" w:styleId="Heading1">
+  <w:style w:type="paragraph" w:styleId="Kop1">
     <w:name w:val="heading 1"/>
-    <w:basedOn w:val="Normal"/>
-    <w:next w:val="Normal"/>
-    <w:link w:val="Heading1Char"/>
+    <w:basedOn w:val="Standaard"/>
+    <w:next w:val="Standaard"/>
+    <w:link w:val="Kop1Char"/>
     <w:uiPriority w:val="9"/>
     <w:qFormat/>
     <w:rsid w:val="00014375"/>
@@ -8674,11 +9065,11 @@
       <w:szCs w:val="32"/>
     </w:rPr>
   </w:style>
-  <w:style w:type="paragraph" w:styleId="Heading2">
+  <w:style w:type="paragraph" w:styleId="Kop2">
     <w:name w:val="heading 2"/>
-    <w:basedOn w:val="Normal"/>
-    <w:next w:val="Normal"/>
-    <w:link w:val="Heading2Char"/>
+    <w:basedOn w:val="Standaard"/>
+    <w:next w:val="Standaard"/>
+    <w:link w:val="Kop2Char"/>
     <w:uiPriority w:val="9"/>
     <w:unhideWhenUsed/>
     <w:qFormat/>
@@ -8696,11 +9087,11 @@
       <w:szCs w:val="26"/>
     </w:rPr>
   </w:style>
-  <w:style w:type="paragraph" w:styleId="Heading3">
+  <w:style w:type="paragraph" w:styleId="Kop3">
     <w:name w:val="heading 3"/>
-    <w:basedOn w:val="Normal"/>
-    <w:next w:val="Normal"/>
-    <w:link w:val="Heading3Char"/>
+    <w:basedOn w:val="Standaard"/>
+    <w:next w:val="Standaard"/>
+    <w:link w:val="Kop3Char"/>
     <w:uiPriority w:val="9"/>
     <w:unhideWhenUsed/>
     <w:qFormat/>
@@ -8718,13 +9109,13 @@
       <w:szCs w:val="24"/>
     </w:rPr>
   </w:style>
-  <w:style w:type="character" w:default="1" w:styleId="DefaultParagraphFont">
+  <w:style w:type="character" w:default="1" w:styleId="Standaardalinea-lettertype">
     <w:name w:val="Default Paragraph Font"/>
     <w:uiPriority w:val="1"/>
     <w:semiHidden/>
     <w:unhideWhenUsed/>
   </w:style>
-  <w:style w:type="table" w:default="1" w:styleId="TableNormal">
+  <w:style w:type="table" w:default="1" w:styleId="Standaardtabel">
     <w:name w:val="Normal Table"/>
     <w:uiPriority w:val="99"/>
     <w:semiHidden/>
@@ -8739,16 +9130,16 @@
       </w:tblCellMar>
     </w:tblPr>
   </w:style>
-  <w:style w:type="numbering" w:default="1" w:styleId="NoList">
+  <w:style w:type="numbering" w:default="1" w:styleId="Geenlijst">
     <w:name w:val="No List"/>
     <w:uiPriority w:val="99"/>
     <w:semiHidden/>
     <w:unhideWhenUsed/>
   </w:style>
-  <w:style w:type="character" w:customStyle="1" w:styleId="Heading1Char">
-    <w:name w:val="Heading 1 Char"/>
-    <w:basedOn w:val="DefaultParagraphFont"/>
-    <w:link w:val="Heading1"/>
+  <w:style w:type="character" w:customStyle="1" w:styleId="Kop1Char">
+    <w:name w:val="Kop 1 Char"/>
+    <w:basedOn w:val="Standaardalinea-lettertype"/>
+    <w:link w:val="Kop1"/>
     <w:uiPriority w:val="9"/>
     <w:rsid w:val="00014375"/>
     <w:rPr>
@@ -8758,10 +9149,10 @@
       <w:szCs w:val="32"/>
     </w:rPr>
   </w:style>
-  <w:style w:type="character" w:customStyle="1" w:styleId="Heading2Char">
-    <w:name w:val="Heading 2 Char"/>
-    <w:basedOn w:val="DefaultParagraphFont"/>
-    <w:link w:val="Heading2"/>
+  <w:style w:type="character" w:customStyle="1" w:styleId="Kop2Char">
+    <w:name w:val="Kop 2 Char"/>
+    <w:basedOn w:val="Standaardalinea-lettertype"/>
+    <w:link w:val="Kop2"/>
     <w:uiPriority w:val="9"/>
     <w:rsid w:val="00014375"/>
     <w:rPr>
@@ -8771,9 +9162,9 @@
       <w:szCs w:val="26"/>
     </w:rPr>
   </w:style>
-  <w:style w:type="paragraph" w:styleId="ListParagraph">
+  <w:style w:type="paragraph" w:styleId="Lijstalinea">
     <w:name w:val="List Paragraph"/>
-    <w:basedOn w:val="Normal"/>
+    <w:basedOn w:val="Standaard"/>
     <w:uiPriority w:val="34"/>
     <w:qFormat/>
     <w:rsid w:val="00014375"/>
@@ -8782,10 +9173,10 @@
       <w:contextualSpacing/>
     </w:pPr>
   </w:style>
-  <w:style w:type="paragraph" w:styleId="TOCHeading">
+  <w:style w:type="paragraph" w:styleId="Kopvaninhoudsopgave">
     <w:name w:val="TOC Heading"/>
-    <w:basedOn w:val="Heading1"/>
-    <w:next w:val="Normal"/>
+    <w:basedOn w:val="Kop1"/>
+    <w:next w:val="Standaard"/>
     <w:uiPriority w:val="39"/>
     <w:unhideWhenUsed/>
     <w:qFormat/>
@@ -8794,10 +9185,10 @@
       <w:outlineLvl w:val="9"/>
     </w:pPr>
   </w:style>
-  <w:style w:type="paragraph" w:styleId="TOC1">
+  <w:style w:type="paragraph" w:styleId="Inhopg1">
     <w:name w:val="toc 1"/>
-    <w:basedOn w:val="Normal"/>
-    <w:next w:val="Normal"/>
+    <w:basedOn w:val="Standaard"/>
+    <w:next w:val="Standaard"/>
     <w:autoRedefine/>
     <w:uiPriority w:val="39"/>
     <w:unhideWhenUsed/>
@@ -8808,7 +9199,7 @@
   </w:style>
   <w:style w:type="character" w:styleId="Hyperlink">
     <w:name w:val="Hyperlink"/>
-    <w:basedOn w:val="DefaultParagraphFont"/>
+    <w:basedOn w:val="Standaardalinea-lettertype"/>
     <w:uiPriority w:val="99"/>
     <w:unhideWhenUsed/>
     <w:rsid w:val="00F13A69"/>
@@ -8817,10 +9208,10 @@
       <w:u w:val="single"/>
     </w:rPr>
   </w:style>
-  <w:style w:type="paragraph" w:styleId="Caption">
+  <w:style w:type="paragraph" w:styleId="Bijschrift">
     <w:name w:val="caption"/>
-    <w:basedOn w:val="Normal"/>
-    <w:next w:val="Normal"/>
+    <w:basedOn w:val="Standaard"/>
+    <w:next w:val="Standaard"/>
     <w:uiPriority w:val="35"/>
     <w:unhideWhenUsed/>
     <w:qFormat/>
@@ -8836,10 +9227,10 @@
       <w:szCs w:val="18"/>
     </w:rPr>
   </w:style>
-  <w:style w:type="character" w:customStyle="1" w:styleId="Heading3Char">
-    <w:name w:val="Heading 3 Char"/>
-    <w:basedOn w:val="DefaultParagraphFont"/>
-    <w:link w:val="Heading3"/>
+  <w:style w:type="character" w:customStyle="1" w:styleId="Kop3Char">
+    <w:name w:val="Kop 3 Char"/>
+    <w:basedOn w:val="Standaardalinea-lettertype"/>
+    <w:link w:val="Kop3"/>
     <w:uiPriority w:val="9"/>
     <w:rsid w:val="00D969D1"/>
     <w:rPr>
@@ -8849,10 +9240,10 @@
       <w:szCs w:val="24"/>
     </w:rPr>
   </w:style>
-  <w:style w:type="paragraph" w:styleId="TOC2">
+  <w:style w:type="paragraph" w:styleId="Inhopg2">
     <w:name w:val="toc 2"/>
-    <w:basedOn w:val="Normal"/>
-    <w:next w:val="Normal"/>
+    <w:basedOn w:val="Standaard"/>
+    <w:next w:val="Standaard"/>
     <w:autoRedefine/>
     <w:uiPriority w:val="39"/>
     <w:unhideWhenUsed/>
@@ -8862,10 +9253,10 @@
       <w:ind w:left="220"/>
     </w:pPr>
   </w:style>
-  <w:style w:type="paragraph" w:styleId="TOC3">
+  <w:style w:type="paragraph" w:styleId="Inhopg3">
     <w:name w:val="toc 3"/>
-    <w:basedOn w:val="Normal"/>
-    <w:next w:val="Normal"/>
+    <w:basedOn w:val="Standaard"/>
+    <w:next w:val="Standaard"/>
     <w:autoRedefine/>
     <w:uiPriority w:val="39"/>
     <w:unhideWhenUsed/>
@@ -8875,10 +9266,10 @@
       <w:ind w:left="440"/>
     </w:pPr>
   </w:style>
-  <w:style w:type="paragraph" w:styleId="Header">
+  <w:style w:type="paragraph" w:styleId="Koptekst">
     <w:name w:val="header"/>
-    <w:basedOn w:val="Normal"/>
-    <w:link w:val="HeaderChar"/>
+    <w:basedOn w:val="Standaard"/>
+    <w:link w:val="KoptekstChar"/>
     <w:uiPriority w:val="99"/>
     <w:unhideWhenUsed/>
     <w:rsid w:val="000E4E22"/>
@@ -8890,17 +9281,17 @@
       <w:spacing w:after="0" w:line="240" w:lineRule="auto"/>
     </w:pPr>
   </w:style>
-  <w:style w:type="character" w:customStyle="1" w:styleId="HeaderChar">
-    <w:name w:val="Header Char"/>
-    <w:basedOn w:val="DefaultParagraphFont"/>
-    <w:link w:val="Header"/>
+  <w:style w:type="character" w:customStyle="1" w:styleId="KoptekstChar">
+    <w:name w:val="Koptekst Char"/>
+    <w:basedOn w:val="Standaardalinea-lettertype"/>
+    <w:link w:val="Koptekst"/>
     <w:uiPriority w:val="99"/>
     <w:rsid w:val="000E4E22"/>
   </w:style>
-  <w:style w:type="paragraph" w:styleId="Footer">
+  <w:style w:type="paragraph" w:styleId="Voettekst">
     <w:name w:val="footer"/>
-    <w:basedOn w:val="Normal"/>
-    <w:link w:val="FooterChar"/>
+    <w:basedOn w:val="Standaard"/>
+    <w:link w:val="VoettekstChar"/>
     <w:uiPriority w:val="99"/>
     <w:unhideWhenUsed/>
     <w:rsid w:val="000E4E22"/>
@@ -8912,16 +9303,16 @@
       <w:spacing w:after="0" w:line="240" w:lineRule="auto"/>
     </w:pPr>
   </w:style>
-  <w:style w:type="character" w:customStyle="1" w:styleId="FooterChar">
-    <w:name w:val="Footer Char"/>
-    <w:basedOn w:val="DefaultParagraphFont"/>
-    <w:link w:val="Footer"/>
+  <w:style w:type="character" w:customStyle="1" w:styleId="VoettekstChar">
+    <w:name w:val="Voettekst Char"/>
+    <w:basedOn w:val="Standaardalinea-lettertype"/>
+    <w:link w:val="Voettekst"/>
     <w:uiPriority w:val="99"/>
     <w:rsid w:val="000E4E22"/>
   </w:style>
   <w:style w:type="character" w:customStyle="1" w:styleId="EndnoteTextChar1">
     <w:name w:val="Endnote Text Char1"/>
-    <w:basedOn w:val="DefaultParagraphFont"/>
+    <w:basedOn w:val="Standaardalinea-lettertype"/>
     <w:uiPriority w:val="99"/>
     <w:semiHidden/>
     <w:rsid w:val="000E4E22"/>
@@ -9199,7 +9590,7 @@
 </file>
 
 <file path=customXml/itemProps1.xml><?xml version="1.0" encoding="utf-8"?>
-<ds:datastoreItem xmlns:ds="http://schemas.openxmlformats.org/officeDocument/2006/customXml" ds:itemID="{211B284D-C5E1-4B2B-8BC3-093E7E99C0F5}">
+<ds:datastoreItem xmlns:ds="http://schemas.openxmlformats.org/officeDocument/2006/customXml" ds:itemID="{C8DC046A-07F6-4268-8953-ED5248E683AD}">
   <ds:schemaRefs>
     <ds:schemaRef ds:uri="http://schemas.openxmlformats.org/officeDocument/2006/bibliography"/>
   </ds:schemaRefs>

--- a/Software Design Description.docx
+++ b/Software Design Description.docx
@@ -2079,8 +2079,6 @@
             <w:fldChar w:fldCharType="end"/>
           </w:r>
         </w:p>
-        <w:bookmarkStart w:id="0" w:name="_GoBack" w:displacedByCustomXml="next"/>
-        <w:bookmarkEnd w:id="0" w:displacedByCustomXml="next"/>
       </w:sdtContent>
     </w:sdt>
     <w:p>
@@ -2107,7 +2105,7 @@
           <w:lang w:val="nl-NL"/>
         </w:rPr>
       </w:pPr>
-      <w:bookmarkStart w:id="1" w:name="_Toc68182249"/>
+      <w:bookmarkStart w:id="0" w:name="_Toc68182249"/>
       <w:r>
         <w:rPr>
           <w:lang w:val="nl-NL"/>
@@ -2115,7 +2113,7 @@
         <w:lastRenderedPageBreak/>
         <w:t>Inleiding</w:t>
       </w:r>
-      <w:bookmarkEnd w:id="1"/>
+      <w:bookmarkEnd w:id="0"/>
     </w:p>
     <w:p>
       <w:pPr>
@@ -2227,7 +2225,7 @@
           <w:lang w:val="nl-NL"/>
         </w:rPr>
       </w:pPr>
-      <w:bookmarkStart w:id="2" w:name="_Toc68182250"/>
+      <w:bookmarkStart w:id="1" w:name="_Toc68182250"/>
       <w:r>
         <w:rPr>
           <w:lang w:val="nl-NL"/>
@@ -2235,7 +2233,7 @@
         <w:lastRenderedPageBreak/>
         <w:t>Design Class Diagram</w:t>
       </w:r>
-      <w:bookmarkEnd w:id="2"/>
+      <w:bookmarkEnd w:id="1"/>
     </w:p>
     <w:p>
       <w:pPr>
@@ -2309,15 +2307,14 @@
     <w:p>
       <w:pPr>
         <w:pStyle w:val="Bijschrift"/>
-        <w:rPr>
-          <w:lang w:val="nl-NL"/>
-        </w:rPr>
-      </w:pPr>
-      <w:r>
-        <w:rPr>
-          <w:lang w:val="nl-NL"/>
-        </w:rPr>
-        <w:t xml:space="preserve">Figuur </w:t>
+      </w:pPr>
+      <w:proofErr w:type="spellStart"/>
+      <w:r>
+        <w:t>Figuur</w:t>
+      </w:r>
+      <w:proofErr w:type="spellEnd"/>
+      <w:r>
+        <w:t xml:space="preserve"> </w:t>
       </w:r>
       <w:r>
         <w:rPr>
@@ -2326,9 +2323,6 @@
         <w:fldChar w:fldCharType="begin"/>
       </w:r>
       <w:r>
-        <w:rPr>
-          <w:lang w:val="nl-NL"/>
-        </w:rPr>
         <w:instrText xml:space="preserve"> SEQ Figuur \* ARABIC </w:instrText>
       </w:r>
       <w:r>
@@ -2340,7 +2334,6 @@
       <w:r>
         <w:rPr>
           <w:noProof/>
-          <w:lang w:val="nl-NL"/>
         </w:rPr>
         <w:t>1</w:t>
       </w:r>
@@ -2351,9 +2344,6 @@
         <w:fldChar w:fldCharType="end"/>
       </w:r>
       <w:r>
-        <w:rPr>
-          <w:lang w:val="nl-NL"/>
-        </w:rPr>
         <w:t xml:space="preserve"> - Design Class Diagram</w:t>
       </w:r>
     </w:p>
@@ -2361,1696 +2351,2488 @@
       <w:pPr>
         <w:pStyle w:val="Kop3"/>
         <w:rPr>
-          <w:rFonts w:ascii="Calibri Light" w:eastAsia="MS Gothic" w:hAnsi="Calibri Light" w:cs="Times New Roman"/>
-          <w:lang w:val="nl-NL"/>
-        </w:rPr>
-      </w:pPr>
-      <w:bookmarkStart w:id="3" w:name="_Toc68182251"/>
-      <w:r>
-        <w:rPr>
-          <w:lang w:val="nl-NL"/>
+          <w:rFonts w:ascii="Segoe UI" w:hAnsi="Segoe UI" w:cs="Segoe UI"/>
+          <w:sz w:val="18"/>
+          <w:szCs w:val="18"/>
+          <w:lang w:val="nl-NL"/>
+        </w:rPr>
+      </w:pPr>
+      <w:proofErr w:type="spellStart"/>
+      <w:r>
+        <w:rPr>
+          <w:rStyle w:val="spellingerror"/>
+          <w:rFonts w:ascii="Calibri Light" w:hAnsi="Calibri Light" w:cs="Calibri Light"/>
+          <w:color w:val="2E74B5"/>
+          <w:sz w:val="26"/>
+          <w:szCs w:val="26"/>
         </w:rPr>
         <w:t>QuebbleConsole</w:t>
       </w:r>
-      <w:bookmarkEnd w:id="3"/>
-    </w:p>
-    <w:p>
-      <w:pPr>
-        <w:rPr>
-          <w:lang w:val="nl-NL"/>
-        </w:rPr>
-      </w:pPr>
-      <w:r>
-        <w:rPr>
-          <w:lang w:val="nl-NL"/>
-        </w:rPr>
-        <w:t xml:space="preserve">Deze </w:t>
-      </w:r>
-      <w:r>
-        <w:rPr>
-          <w:lang w:val="nl-NL"/>
-        </w:rPr>
-        <w:t>class</w:t>
-      </w:r>
-      <w:r>
-        <w:rPr>
-          <w:lang w:val="nl-NL"/>
-        </w:rPr>
-        <w:t xml:space="preserve"> </w:t>
-      </w:r>
-      <w:r>
-        <w:rPr>
-          <w:lang w:val="nl-NL"/>
-        </w:rPr>
-        <w:t>is puur verantwoordelijk voor</w:t>
-      </w:r>
-      <w:r>
-        <w:rPr>
-          <w:lang w:val="nl-NL"/>
-        </w:rPr>
-        <w:t xml:space="preserve"> </w:t>
-      </w:r>
-      <w:r>
-        <w:rPr>
-          <w:lang w:val="nl-NL"/>
-        </w:rPr>
-        <w:t>de interactie met de gebruiker</w:t>
-      </w:r>
-      <w:r>
-        <w:rPr>
+      <w:proofErr w:type="spellEnd"/>
+      <w:r>
+        <w:rPr>
+          <w:rStyle w:val="eop"/>
+          <w:rFonts w:ascii="Calibri Light" w:hAnsi="Calibri Light" w:cs="Calibri Light"/>
+          <w:color w:val="2E74B5"/>
+          <w:sz w:val="26"/>
+          <w:szCs w:val="26"/>
+        </w:rPr>
+        <w:t> </w:t>
+      </w:r>
+    </w:p>
+    <w:p>
+      <w:pPr>
+        <w:pStyle w:val="paragraph"/>
+        <w:spacing w:before="0" w:beforeAutospacing="0" w:after="0" w:afterAutospacing="0"/>
+        <w:textAlignment w:val="baseline"/>
+        <w:rPr>
+          <w:rFonts w:ascii="Segoe UI" w:hAnsi="Segoe UI" w:cs="Segoe UI"/>
+          <w:sz w:val="18"/>
+          <w:szCs w:val="18"/>
+          <w:lang w:val="nl-NL"/>
+        </w:rPr>
+      </w:pPr>
+      <w:r>
+        <w:rPr>
+          <w:rStyle w:val="normaltextrun"/>
+          <w:rFonts w:ascii="Calibri" w:hAnsi="Calibri" w:cs="Calibri"/>
+          <w:sz w:val="22"/>
+          <w:szCs w:val="22"/>
+          <w:lang w:val="nl-NL"/>
+        </w:rPr>
+        <w:t>Deze class is puur verantwoordelijk voor de interactie met de gebruiker. Beslissingen over wat de volgende actie is en hoe een reactie verwerkt moet worden liggen buiten deze class. Het enige waar deze class kennis over heeft is hoe acties overgebracht kunnen worden naar de gebruiker en hoe reacties opgevangen kunnen worden. Het verwerken hiervan wordt gedelegeerd naar de class </w:t>
+      </w:r>
+      <w:proofErr w:type="spellStart"/>
+      <w:r>
+        <w:rPr>
+          <w:rStyle w:val="spellingerror"/>
+          <w:rFonts w:ascii="Calibri" w:hAnsi="Calibri" w:cs="Calibri"/>
+          <w:sz w:val="22"/>
+          <w:szCs w:val="22"/>
+          <w:lang w:val="nl-NL"/>
+        </w:rPr>
+        <w:t>QuebbleGame</w:t>
+      </w:r>
+      <w:proofErr w:type="spellEnd"/>
+      <w:r>
+        <w:rPr>
+          <w:rStyle w:val="normaltextrun"/>
+          <w:rFonts w:ascii="Calibri" w:hAnsi="Calibri" w:cs="Calibri"/>
+          <w:sz w:val="22"/>
+          <w:szCs w:val="22"/>
+          <w:lang w:val="nl-NL"/>
+        </w:rPr>
+        <w:t>. Tijdens de realisatie is ervoor gekozen </w:t>
+      </w:r>
+      <w:proofErr w:type="spellStart"/>
+      <w:r>
+        <w:rPr>
+          <w:rStyle w:val="spellingerror"/>
+          <w:rFonts w:ascii="Calibri" w:hAnsi="Calibri" w:cs="Calibri"/>
+          <w:sz w:val="22"/>
+          <w:szCs w:val="22"/>
+          <w:lang w:val="nl-NL"/>
+        </w:rPr>
+        <w:t>QuebbleConsole</w:t>
+      </w:r>
+      <w:proofErr w:type="spellEnd"/>
+      <w:r>
+        <w:rPr>
+          <w:rStyle w:val="normaltextrun"/>
+          <w:rFonts w:ascii="Calibri" w:hAnsi="Calibri" w:cs="Calibri"/>
+          <w:sz w:val="22"/>
+          <w:szCs w:val="22"/>
+          <w:lang w:val="nl-NL"/>
+        </w:rPr>
+        <w:t> de gebruikersnaam bij te laten houden zodat de gebruiker niet bij iedere systeemoperaties zijn gebruikersnaam mee hoeft te geven. Hierdoor wordt </w:t>
+      </w:r>
+      <w:proofErr w:type="spellStart"/>
+      <w:r>
+        <w:rPr>
+          <w:rStyle w:val="spellingerror"/>
+          <w:rFonts w:ascii="Calibri" w:hAnsi="Calibri" w:cs="Calibri"/>
+          <w:sz w:val="22"/>
+          <w:szCs w:val="22"/>
+          <w:lang w:val="nl-NL"/>
+        </w:rPr>
+        <w:t>QuebbleConsole</w:t>
+      </w:r>
+      <w:proofErr w:type="spellEnd"/>
+      <w:r>
+        <w:rPr>
+          <w:rStyle w:val="normaltextrun"/>
+          <w:rFonts w:ascii="Calibri" w:hAnsi="Calibri" w:cs="Calibri"/>
+          <w:sz w:val="22"/>
+          <w:szCs w:val="22"/>
+          <w:lang w:val="nl-NL"/>
+        </w:rPr>
+        <w:t xml:space="preserve"> een soort </w:t>
+      </w:r>
+      <w:proofErr w:type="spellStart"/>
+      <w:r>
+        <w:rPr>
+          <w:rStyle w:val="normaltextrun"/>
+          <w:rFonts w:ascii="Calibri" w:hAnsi="Calibri" w:cs="Calibri"/>
+          <w:sz w:val="22"/>
+          <w:szCs w:val="22"/>
+          <w:lang w:val="nl-NL"/>
+        </w:rPr>
+        <w:t>client</w:t>
+      </w:r>
+      <w:proofErr w:type="spellEnd"/>
+      <w:r>
+        <w:rPr>
+          <w:rStyle w:val="normaltextrun"/>
+          <w:rFonts w:ascii="Calibri" w:hAnsi="Calibri" w:cs="Calibri"/>
+          <w:sz w:val="22"/>
+          <w:szCs w:val="22"/>
+          <w:lang w:val="nl-NL"/>
+        </w:rPr>
+        <w:t xml:space="preserve"> die kennis heeft van de gebruiker terwijl de rest van de applicatie </w:t>
+      </w:r>
+      <w:proofErr w:type="spellStart"/>
+      <w:r>
+        <w:rPr>
+          <w:rStyle w:val="spellingerror"/>
+          <w:rFonts w:ascii="Calibri" w:hAnsi="Calibri" w:cs="Calibri"/>
+          <w:sz w:val="22"/>
+          <w:szCs w:val="22"/>
+          <w:lang w:val="nl-NL"/>
+        </w:rPr>
+        <w:t>stateless</w:t>
+      </w:r>
+      <w:proofErr w:type="spellEnd"/>
+      <w:r>
+        <w:rPr>
+          <w:rStyle w:val="normaltextrun"/>
+          <w:rFonts w:ascii="Calibri" w:hAnsi="Calibri" w:cs="Calibri"/>
+          <w:sz w:val="22"/>
+          <w:szCs w:val="22"/>
+          <w:lang w:val="nl-NL"/>
+        </w:rPr>
+        <w:t> blijft.  </w:t>
+      </w:r>
+      <w:r>
+        <w:rPr>
+          <w:rStyle w:val="eop"/>
+          <w:rFonts w:ascii="Calibri" w:hAnsi="Calibri" w:cs="Calibri"/>
+          <w:sz w:val="22"/>
+          <w:szCs w:val="22"/>
+          <w:lang w:val="nl-NL"/>
+        </w:rPr>
+        <w:t> </w:t>
+      </w:r>
+    </w:p>
+    <w:p>
+      <w:pPr>
+        <w:pStyle w:val="paragraph"/>
+        <w:spacing w:before="0" w:beforeAutospacing="0" w:after="0" w:afterAutospacing="0"/>
+        <w:textAlignment w:val="baseline"/>
+        <w:rPr>
+          <w:rFonts w:ascii="Segoe UI" w:hAnsi="Segoe UI" w:cs="Segoe UI"/>
+          <w:sz w:val="18"/>
+          <w:szCs w:val="18"/>
+          <w:lang w:val="nl-NL"/>
+        </w:rPr>
+      </w:pPr>
+      <w:r>
+        <w:rPr>
+          <w:rStyle w:val="normaltextrun"/>
+          <w:rFonts w:ascii="Calibri" w:hAnsi="Calibri" w:cs="Calibri"/>
+          <w:sz w:val="22"/>
+          <w:szCs w:val="22"/>
+          <w:lang w:val="nl-NL"/>
+        </w:rPr>
+        <w:t xml:space="preserve">Dit is een class die niet voorkomt in het domeinmodel. Tijdens het opstellen van het domeinmodel wordt niet nagedacht over zaken als interactie met de gebruiker. Tijdens de verder technische </w:t>
+      </w:r>
+      <w:r>
+        <w:rPr>
+          <w:rStyle w:val="normaltextrun"/>
+          <w:rFonts w:ascii="Calibri" w:hAnsi="Calibri" w:cs="Calibri"/>
+          <w:sz w:val="22"/>
+          <w:szCs w:val="22"/>
+          <w:lang w:val="nl-NL"/>
+        </w:rPr>
+        <w:lastRenderedPageBreak/>
+        <w:t>uitwerking van het model is dit uiteraard wel belangrijk, vandaar dat deze taak nu wel meegenomen is in het ontwerp.  </w:t>
+      </w:r>
+      <w:r>
+        <w:rPr>
+          <w:rStyle w:val="eop"/>
+          <w:rFonts w:ascii="Calibri" w:hAnsi="Calibri" w:cs="Calibri"/>
+          <w:sz w:val="22"/>
+          <w:szCs w:val="22"/>
+          <w:lang w:val="nl-NL"/>
+        </w:rPr>
+        <w:t> </w:t>
+      </w:r>
+    </w:p>
+    <w:p>
+      <w:pPr>
+        <w:pStyle w:val="Kop3"/>
+        <w:rPr>
+          <w:rFonts w:ascii="Segoe UI" w:hAnsi="Segoe UI" w:cs="Segoe UI"/>
+          <w:sz w:val="18"/>
+          <w:szCs w:val="18"/>
+          <w:lang w:val="nl-NL"/>
+        </w:rPr>
+      </w:pPr>
+      <w:proofErr w:type="spellStart"/>
+      <w:r>
+        <w:rPr>
+          <w:rStyle w:val="spellingerror"/>
+          <w:rFonts w:ascii="Calibri Light" w:hAnsi="Calibri Light" w:cs="Calibri Light"/>
+          <w:color w:val="2E74B5"/>
+          <w:sz w:val="26"/>
+          <w:szCs w:val="26"/>
+          <w:lang w:val="nl-NL"/>
+        </w:rPr>
+        <w:t>IPrintableToConsole</w:t>
+      </w:r>
+      <w:proofErr w:type="spellEnd"/>
+      <w:r>
+        <w:rPr>
+          <w:rStyle w:val="eop"/>
+          <w:rFonts w:ascii="Calibri Light" w:hAnsi="Calibri Light" w:cs="Calibri Light"/>
+          <w:color w:val="2E74B5"/>
+          <w:sz w:val="26"/>
+          <w:szCs w:val="26"/>
+          <w:lang w:val="nl-NL"/>
+        </w:rPr>
+        <w:t> </w:t>
+      </w:r>
+    </w:p>
+    <w:p>
+      <w:pPr>
+        <w:pStyle w:val="paragraph"/>
+        <w:spacing w:before="0" w:beforeAutospacing="0" w:after="0" w:afterAutospacing="0"/>
+        <w:textAlignment w:val="baseline"/>
+        <w:rPr>
+          <w:rFonts w:ascii="Segoe UI" w:hAnsi="Segoe UI" w:cs="Segoe UI"/>
+          <w:sz w:val="18"/>
+          <w:szCs w:val="18"/>
+          <w:lang w:val="nl-NL"/>
+        </w:rPr>
+      </w:pPr>
+      <w:r>
+        <w:rPr>
+          <w:rStyle w:val="normaltextrun"/>
+          <w:rFonts w:ascii="Calibri" w:hAnsi="Calibri" w:cs="Calibri"/>
+          <w:sz w:val="22"/>
+          <w:szCs w:val="22"/>
+          <w:lang w:val="nl-NL"/>
+        </w:rPr>
+        <w:t>Om </w:t>
+      </w:r>
+      <w:proofErr w:type="spellStart"/>
+      <w:r>
+        <w:rPr>
+          <w:rStyle w:val="spellingerror"/>
+          <w:rFonts w:ascii="Calibri" w:hAnsi="Calibri" w:cs="Calibri"/>
+          <w:sz w:val="22"/>
+          <w:szCs w:val="22"/>
+          <w:lang w:val="nl-NL"/>
+        </w:rPr>
+        <w:t>QuebbleConsole</w:t>
+      </w:r>
+      <w:proofErr w:type="spellEnd"/>
+      <w:r>
+        <w:rPr>
+          <w:rStyle w:val="normaltextrun"/>
+          <w:rFonts w:ascii="Calibri" w:hAnsi="Calibri" w:cs="Calibri"/>
+          <w:sz w:val="22"/>
+          <w:szCs w:val="22"/>
+          <w:lang w:val="nl-NL"/>
+        </w:rPr>
+        <w:t xml:space="preserve"> onafhankelijk te houden van concrete </w:t>
+      </w:r>
+      <w:proofErr w:type="gramStart"/>
+      <w:r>
+        <w:rPr>
+          <w:rStyle w:val="normaltextrun"/>
+          <w:rFonts w:ascii="Calibri" w:hAnsi="Calibri" w:cs="Calibri"/>
+          <w:sz w:val="22"/>
+          <w:szCs w:val="22"/>
+          <w:lang w:val="nl-NL"/>
+        </w:rPr>
+        <w:t>implementaties</w:t>
+      </w:r>
+      <w:proofErr w:type="gramEnd"/>
+      <w:r>
+        <w:rPr>
+          <w:rStyle w:val="normaltextrun"/>
+          <w:rFonts w:ascii="Calibri" w:hAnsi="Calibri" w:cs="Calibri"/>
+          <w:sz w:val="22"/>
+          <w:szCs w:val="22"/>
+          <w:lang w:val="nl-NL"/>
+        </w:rPr>
+        <w:t xml:space="preserve"> van spelfases en -objecten is </w:t>
+      </w:r>
+      <w:proofErr w:type="spellStart"/>
+      <w:r>
+        <w:rPr>
+          <w:rStyle w:val="spellingerror"/>
+          <w:rFonts w:ascii="Calibri" w:hAnsi="Calibri" w:cs="Calibri"/>
+          <w:sz w:val="22"/>
+          <w:szCs w:val="22"/>
+          <w:lang w:val="nl-NL"/>
+        </w:rPr>
+        <w:t>QuebbleConsole</w:t>
+      </w:r>
+      <w:proofErr w:type="spellEnd"/>
+      <w:r>
+        <w:rPr>
+          <w:rStyle w:val="normaltextrun"/>
+          <w:rFonts w:ascii="Calibri" w:hAnsi="Calibri" w:cs="Calibri"/>
+          <w:sz w:val="22"/>
+          <w:szCs w:val="22"/>
+          <w:lang w:val="nl-NL"/>
+        </w:rPr>
+        <w:t> gebonden aan deze interface. Zodoende hoeft </w:t>
+      </w:r>
+      <w:proofErr w:type="spellStart"/>
+      <w:r>
+        <w:rPr>
+          <w:rStyle w:val="spellingerror"/>
+          <w:rFonts w:ascii="Calibri" w:hAnsi="Calibri" w:cs="Calibri"/>
+          <w:sz w:val="22"/>
+          <w:szCs w:val="22"/>
+          <w:lang w:val="nl-NL"/>
+        </w:rPr>
+        <w:t>QuebbleConsole</w:t>
+      </w:r>
+      <w:proofErr w:type="spellEnd"/>
+      <w:r>
+        <w:rPr>
+          <w:rStyle w:val="normaltextrun"/>
+          <w:rFonts w:ascii="Calibri" w:hAnsi="Calibri" w:cs="Calibri"/>
+          <w:sz w:val="22"/>
+          <w:szCs w:val="22"/>
+          <w:lang w:val="nl-NL"/>
+        </w:rPr>
+        <w:t> geen kennis te hebben van het specifieke object dat het </w:t>
+      </w:r>
+      <w:r>
+        <w:rPr>
+          <w:rStyle w:val="contextualspellingandgrammarerror"/>
+          <w:rFonts w:ascii="Calibri" w:hAnsi="Calibri" w:cs="Calibri"/>
+          <w:sz w:val="22"/>
+          <w:szCs w:val="22"/>
+          <w:lang w:val="nl-NL"/>
+        </w:rPr>
+        <w:t>afbeeld</w:t>
+      </w:r>
+      <w:r>
+        <w:rPr>
+          <w:rStyle w:val="normaltextrun"/>
+          <w:rFonts w:ascii="Calibri" w:hAnsi="Calibri" w:cs="Calibri"/>
+          <w:sz w:val="22"/>
+          <w:szCs w:val="22"/>
+          <w:lang w:val="nl-NL"/>
+        </w:rPr>
+        <w:t> voor de gebruiker, het weet alleen zeker dat het object zelf de functionaliteit bevat om dit te doen. Op het moment implementeren alleen Vraag en Letters deze interface maar door dit ontwerp kunnen dit in de toekomst eenvoudig spelfases en -objecten toegevoegd worden zonder dat </w:t>
+      </w:r>
+      <w:proofErr w:type="spellStart"/>
+      <w:r>
+        <w:rPr>
+          <w:rStyle w:val="spellingerror"/>
+          <w:rFonts w:ascii="Calibri" w:hAnsi="Calibri" w:cs="Calibri"/>
+          <w:sz w:val="22"/>
+          <w:szCs w:val="22"/>
+          <w:lang w:val="nl-NL"/>
+        </w:rPr>
+        <w:t>QuebbleConsole</w:t>
+      </w:r>
+      <w:proofErr w:type="spellEnd"/>
+      <w:r>
+        <w:rPr>
+          <w:rStyle w:val="normaltextrun"/>
+          <w:rFonts w:ascii="Calibri" w:hAnsi="Calibri" w:cs="Calibri"/>
+          <w:sz w:val="22"/>
+          <w:szCs w:val="22"/>
+          <w:lang w:val="nl-NL"/>
+        </w:rPr>
+        <w:t> aangepast hoeft te worden. </w:t>
+      </w:r>
+      <w:r>
+        <w:rPr>
+          <w:rStyle w:val="eop"/>
+          <w:rFonts w:ascii="Calibri" w:hAnsi="Calibri" w:cs="Calibri"/>
+          <w:sz w:val="22"/>
+          <w:szCs w:val="22"/>
+          <w:lang w:val="nl-NL"/>
+        </w:rPr>
+        <w:t> </w:t>
+      </w:r>
+    </w:p>
+    <w:p>
+      <w:pPr>
+        <w:pStyle w:val="Kop3"/>
+        <w:rPr>
+          <w:rFonts w:ascii="Segoe UI" w:hAnsi="Segoe UI" w:cs="Segoe UI"/>
+          <w:sz w:val="18"/>
+          <w:szCs w:val="18"/>
+          <w:lang w:val="nl-NL"/>
+        </w:rPr>
+      </w:pPr>
+      <w:proofErr w:type="spellStart"/>
+      <w:r>
+        <w:rPr>
+          <w:rStyle w:val="spellingerror"/>
+          <w:rFonts w:ascii="Calibri Light" w:hAnsi="Calibri Light" w:cs="Calibri Light"/>
+          <w:color w:val="2E74B5"/>
+          <w:sz w:val="26"/>
+          <w:szCs w:val="26"/>
+          <w:lang w:val="nl-NL"/>
+        </w:rPr>
+        <w:t>QuebbleGame</w:t>
+      </w:r>
+      <w:proofErr w:type="spellEnd"/>
+      <w:r>
+        <w:rPr>
+          <w:rStyle w:val="eop"/>
+          <w:rFonts w:ascii="Calibri Light" w:hAnsi="Calibri Light" w:cs="Calibri Light"/>
+          <w:color w:val="2E74B5"/>
+          <w:sz w:val="26"/>
+          <w:szCs w:val="26"/>
+          <w:lang w:val="nl-NL"/>
+        </w:rPr>
+        <w:t> </w:t>
+      </w:r>
+    </w:p>
+    <w:p>
+      <w:pPr>
+        <w:pStyle w:val="paragraph"/>
+        <w:spacing w:before="0" w:beforeAutospacing="0" w:after="0" w:afterAutospacing="0"/>
+        <w:textAlignment w:val="baseline"/>
+        <w:rPr>
+          <w:rFonts w:ascii="Segoe UI" w:hAnsi="Segoe UI" w:cs="Segoe UI"/>
+          <w:sz w:val="18"/>
+          <w:szCs w:val="18"/>
+          <w:lang w:val="nl-NL"/>
+        </w:rPr>
+      </w:pPr>
+      <w:r>
+        <w:rPr>
+          <w:rStyle w:val="normaltextrun"/>
+          <w:rFonts w:ascii="Calibri" w:hAnsi="Calibri" w:cs="Calibri"/>
+          <w:sz w:val="22"/>
+          <w:szCs w:val="22"/>
+          <w:lang w:val="nl-NL"/>
+        </w:rPr>
+        <w:t>Deze class linkt een aantal belangrijke classes maar verwerkt zelf weinig logica. Het identificeren van een speler op basis van de username wordt gedelegeerd naar </w:t>
+      </w:r>
+      <w:proofErr w:type="spellStart"/>
+      <w:proofErr w:type="gramStart"/>
+      <w:r>
+        <w:rPr>
+          <w:rStyle w:val="spellingerror"/>
+          <w:rFonts w:ascii="Calibri" w:hAnsi="Calibri" w:cs="Calibri"/>
+          <w:sz w:val="22"/>
+          <w:szCs w:val="22"/>
+          <w:lang w:val="nl-NL"/>
+        </w:rPr>
+        <w:t>QuebbleRepository</w:t>
+      </w:r>
+      <w:proofErr w:type="spellEnd"/>
+      <w:r>
+        <w:rPr>
+          <w:rStyle w:val="normaltextrun"/>
+          <w:rFonts w:ascii="Calibri" w:hAnsi="Calibri" w:cs="Calibri"/>
+          <w:sz w:val="22"/>
+          <w:szCs w:val="22"/>
+          <w:lang w:val="nl-NL"/>
+        </w:rPr>
+        <w:t> .</w:t>
+      </w:r>
+      <w:proofErr w:type="gramEnd"/>
+      <w:r>
+        <w:rPr>
+          <w:rStyle w:val="normaltextrun"/>
+          <w:rFonts w:ascii="Calibri" w:hAnsi="Calibri" w:cs="Calibri"/>
+          <w:sz w:val="22"/>
+          <w:szCs w:val="22"/>
+          <w:lang w:val="nl-NL"/>
+        </w:rPr>
+        <w:t> Ook wordt het selecteren van een geschikte quiz voor een speler gedelegeerd naar de </w:t>
+      </w:r>
+      <w:proofErr w:type="spellStart"/>
+      <w:r>
+        <w:rPr>
+          <w:rStyle w:val="spellingerror"/>
+          <w:rFonts w:ascii="Calibri" w:hAnsi="Calibri" w:cs="Calibri"/>
+          <w:sz w:val="22"/>
+          <w:szCs w:val="22"/>
+          <w:lang w:val="nl-NL"/>
+        </w:rPr>
+        <w:t>QuebbleRepository</w:t>
+      </w:r>
+      <w:proofErr w:type="spellEnd"/>
+      <w:r>
+        <w:rPr>
+          <w:rStyle w:val="normaltextrun"/>
+          <w:rFonts w:ascii="Calibri" w:hAnsi="Calibri" w:cs="Calibri"/>
+          <w:sz w:val="22"/>
+          <w:szCs w:val="22"/>
+          <w:lang w:val="nl-NL"/>
+        </w:rPr>
+        <w:t>. Alle systeemoperaties die via </w:t>
+      </w:r>
+      <w:proofErr w:type="spellStart"/>
+      <w:r>
+        <w:rPr>
+          <w:rStyle w:val="spellingerror"/>
+          <w:rFonts w:ascii="Calibri" w:hAnsi="Calibri" w:cs="Calibri"/>
+          <w:sz w:val="22"/>
+          <w:szCs w:val="22"/>
+          <w:lang w:val="nl-NL"/>
+        </w:rPr>
+        <w:t>QuebbleConsole</w:t>
+      </w:r>
+      <w:proofErr w:type="spellEnd"/>
+      <w:r>
+        <w:rPr>
+          <w:rStyle w:val="normaltextrun"/>
+          <w:rFonts w:ascii="Calibri" w:hAnsi="Calibri" w:cs="Calibri"/>
+          <w:sz w:val="22"/>
+          <w:szCs w:val="22"/>
+          <w:lang w:val="nl-NL"/>
+        </w:rPr>
+        <w:t> </w:t>
+      </w:r>
+      <w:proofErr w:type="gramStart"/>
+      <w:r>
+        <w:rPr>
+          <w:rStyle w:val="normaltextrun"/>
+          <w:rFonts w:ascii="Calibri" w:hAnsi="Calibri" w:cs="Calibri"/>
+          <w:sz w:val="22"/>
+          <w:szCs w:val="22"/>
+          <w:lang w:val="nl-NL"/>
+        </w:rPr>
+        <w:t>binnenkomen</w:t>
+      </w:r>
+      <w:proofErr w:type="gramEnd"/>
+      <w:r>
+        <w:rPr>
+          <w:rStyle w:val="normaltextrun"/>
+          <w:rFonts w:ascii="Calibri" w:hAnsi="Calibri" w:cs="Calibri"/>
+          <w:sz w:val="22"/>
+          <w:szCs w:val="22"/>
+          <w:lang w:val="nl-NL"/>
+        </w:rPr>
+        <w:t xml:space="preserve"> worden verder gedelegeerd naar de juiste objecten die zijn opgehaald uit </w:t>
+      </w:r>
+      <w:proofErr w:type="spellStart"/>
+      <w:r>
+        <w:rPr>
+          <w:rStyle w:val="spellingerror"/>
+          <w:rFonts w:ascii="Calibri" w:hAnsi="Calibri" w:cs="Calibri"/>
+          <w:sz w:val="22"/>
+          <w:szCs w:val="22"/>
+          <w:lang w:val="nl-NL"/>
+        </w:rPr>
+        <w:t>QuebbleRepository</w:t>
+      </w:r>
+      <w:proofErr w:type="spellEnd"/>
+      <w:r>
+        <w:rPr>
+          <w:rStyle w:val="normaltextrun"/>
+          <w:rFonts w:ascii="Calibri" w:hAnsi="Calibri" w:cs="Calibri"/>
+          <w:sz w:val="22"/>
+          <w:szCs w:val="22"/>
           <w:lang w:val="nl-NL"/>
         </w:rPr>
         <w:t>.</w:t>
       </w:r>
       <w:r>
         <w:rPr>
-          <w:lang w:val="nl-NL"/>
-        </w:rPr>
-        <w:t xml:space="preserve"> </w:t>
-      </w:r>
-      <w:r>
-        <w:rPr>
-          <w:lang w:val="nl-NL"/>
-        </w:rPr>
-        <w:t xml:space="preserve">Beslissingen over wat de volgende actie is en hoe </w:t>
-      </w:r>
-      <w:r>
-        <w:rPr>
-          <w:lang w:val="nl-NL"/>
-        </w:rPr>
-        <w:t>een</w:t>
-      </w:r>
-      <w:r>
-        <w:rPr>
-          <w:lang w:val="nl-NL"/>
-        </w:rPr>
-        <w:t xml:space="preserve"> reactie verwerkt moet worden</w:t>
-      </w:r>
-      <w:r>
-        <w:rPr>
-          <w:lang w:val="nl-NL"/>
-        </w:rPr>
-        <w:t xml:space="preserve"> liggen buiten deze class. </w:t>
-      </w:r>
-      <w:r>
-        <w:rPr>
-          <w:lang w:val="nl-NL"/>
-        </w:rPr>
-        <w:t xml:space="preserve">Het enige waar deze class kennis over heeft is hoe acties overgebracht kunnen worden naar de </w:t>
-      </w:r>
-      <w:r>
-        <w:rPr>
-          <w:lang w:val="nl-NL"/>
-        </w:rPr>
-        <w:t xml:space="preserve">gebruiker en hoe reacties </w:t>
-      </w:r>
-      <w:r>
-        <w:rPr>
-          <w:lang w:val="nl-NL"/>
-        </w:rPr>
-        <w:t xml:space="preserve">opgevangen kunnen worden. Het verwerken hiervan wordt gedelegeerd naar </w:t>
-      </w:r>
-      <w:r>
-        <w:rPr>
-          <w:lang w:val="nl-NL"/>
-        </w:rPr>
-        <w:t xml:space="preserve">de class </w:t>
-      </w:r>
-      <w:r>
-        <w:rPr>
-          <w:lang w:val="nl-NL"/>
-        </w:rPr>
-        <w:t>QuebbleGame. Tijdens de realisatie is ervoor gekozen</w:t>
-      </w:r>
-      <w:r>
-        <w:rPr>
-          <w:lang w:val="nl-NL"/>
-        </w:rPr>
-        <w:t xml:space="preserve"> QuebbleConsole de gebruikersnaam bij te laten houden</w:t>
-      </w:r>
-      <w:r>
-        <w:rPr>
-          <w:lang w:val="nl-NL"/>
-        </w:rPr>
-        <w:t xml:space="preserve"> zodat de gebruiker niet bij iedere systeemoperaties zijn gebruikersnaam mee hoeft te geven. Hierdoor wordt QuebbleConsole een s</w:t>
-      </w:r>
-      <w:r>
-        <w:rPr>
-          <w:lang w:val="nl-NL"/>
-        </w:rPr>
-        <w:t xml:space="preserve">oort client die kennis heeft van de gebruiker terwijl de rest van </w:t>
-      </w:r>
-      <w:r>
-        <w:rPr>
-          <w:lang w:val="nl-NL"/>
-        </w:rPr>
-        <w:t xml:space="preserve">de applicatie </w:t>
-      </w:r>
+          <w:rStyle w:val="eop"/>
+          <w:rFonts w:ascii="Calibri" w:hAnsi="Calibri" w:cs="Calibri"/>
+          <w:sz w:val="22"/>
+          <w:szCs w:val="22"/>
+          <w:lang w:val="nl-NL"/>
+        </w:rPr>
+        <w:t> </w:t>
+      </w:r>
+    </w:p>
+    <w:p>
+      <w:pPr>
+        <w:pStyle w:val="paragraph"/>
+        <w:spacing w:before="0" w:beforeAutospacing="0" w:after="0" w:afterAutospacing="0"/>
+        <w:textAlignment w:val="baseline"/>
+        <w:rPr>
+          <w:rFonts w:ascii="Segoe UI" w:hAnsi="Segoe UI" w:cs="Segoe UI"/>
+          <w:sz w:val="18"/>
+          <w:szCs w:val="18"/>
+          <w:lang w:val="nl-NL"/>
+        </w:rPr>
+      </w:pPr>
       <w:proofErr w:type="spellStart"/>
       <w:r>
         <w:rPr>
-          <w:lang w:val="nl-NL"/>
-        </w:rPr>
-        <w:t>stateless</w:t>
+          <w:rStyle w:val="spellingerror"/>
+          <w:rFonts w:ascii="Calibri" w:hAnsi="Calibri" w:cs="Calibri"/>
+          <w:sz w:val="22"/>
+          <w:szCs w:val="22"/>
+          <w:lang w:val="nl-NL"/>
+        </w:rPr>
+        <w:t>QuebbleGame</w:t>
       </w:r>
       <w:proofErr w:type="spellEnd"/>
       <w:r>
         <w:rPr>
-          <w:lang w:val="nl-NL"/>
-        </w:rPr>
-        <w:t xml:space="preserve"> blijft.</w:t>
+          <w:rStyle w:val="normaltextrun"/>
+          <w:rFonts w:ascii="Calibri" w:hAnsi="Calibri" w:cs="Calibri"/>
+          <w:sz w:val="22"/>
+          <w:szCs w:val="22"/>
+          <w:lang w:val="nl-NL"/>
+        </w:rPr>
+        <w:t xml:space="preserve"> is de toegang tot alle functionaliteit van het domein. Deze class bestond nog niet in het domeinmodel omdat daar juist het domein in kaart werd gebracht. Nu er nagedacht wordt over de technische </w:t>
+      </w:r>
+      <w:proofErr w:type="gramStart"/>
+      <w:r>
+        <w:rPr>
+          <w:rStyle w:val="normaltextrun"/>
+          <w:rFonts w:ascii="Calibri" w:hAnsi="Calibri" w:cs="Calibri"/>
+          <w:sz w:val="22"/>
+          <w:szCs w:val="22"/>
+          <w:lang w:val="nl-NL"/>
+        </w:rPr>
+        <w:t>implementatie</w:t>
+      </w:r>
+      <w:proofErr w:type="gramEnd"/>
+      <w:r>
+        <w:rPr>
+          <w:rStyle w:val="normaltextrun"/>
+          <w:rFonts w:ascii="Calibri" w:hAnsi="Calibri" w:cs="Calibri"/>
+          <w:sz w:val="22"/>
+          <w:szCs w:val="22"/>
+          <w:lang w:val="nl-NL"/>
+        </w:rPr>
+        <w:t xml:space="preserve"> is het van belang dat er een class bestaat die deze functie op zich neemt. Zodoende komt deze class nu wel terug in het ontwerp.</w:t>
+      </w:r>
+      <w:r>
+        <w:rPr>
+          <w:rStyle w:val="eop"/>
+          <w:rFonts w:ascii="Calibri" w:hAnsi="Calibri" w:cs="Calibri"/>
+          <w:sz w:val="22"/>
+          <w:szCs w:val="22"/>
+          <w:lang w:val="nl-NL"/>
+        </w:rPr>
+        <w:t> </w:t>
       </w:r>
     </w:p>
     <w:p>
       <w:pPr>
         <w:pStyle w:val="Kop3"/>
         <w:rPr>
-          <w:lang w:val="nl-NL"/>
-        </w:rPr>
-      </w:pPr>
-      <w:bookmarkStart w:id="4" w:name="_Toc68182252"/>
-      <w:r>
-        <w:rPr>
+          <w:rFonts w:ascii="Segoe UI" w:hAnsi="Segoe UI" w:cs="Segoe UI"/>
+          <w:sz w:val="18"/>
+          <w:szCs w:val="18"/>
+          <w:lang w:val="nl-NL"/>
+        </w:rPr>
+      </w:pPr>
+      <w:proofErr w:type="spellStart"/>
+      <w:r>
+        <w:rPr>
+          <w:rStyle w:val="spellingerror"/>
+          <w:rFonts w:ascii="Calibri Light" w:hAnsi="Calibri Light" w:cs="Calibri Light"/>
+          <w:color w:val="2E74B5"/>
+          <w:sz w:val="26"/>
+          <w:szCs w:val="26"/>
+          <w:lang w:val="nl-NL"/>
+        </w:rPr>
+        <w:t>QuebbleRepository</w:t>
+      </w:r>
+      <w:proofErr w:type="spellEnd"/>
+      <w:r>
+        <w:rPr>
+          <w:rStyle w:val="eop"/>
+          <w:rFonts w:ascii="Calibri Light" w:hAnsi="Calibri Light" w:cs="Calibri Light"/>
+          <w:color w:val="2E74B5"/>
+          <w:sz w:val="26"/>
+          <w:szCs w:val="26"/>
+          <w:lang w:val="nl-NL"/>
+        </w:rPr>
+        <w:t> </w:t>
+      </w:r>
+    </w:p>
+    <w:p>
+      <w:pPr>
+        <w:pStyle w:val="paragraph"/>
+        <w:spacing w:before="0" w:beforeAutospacing="0" w:after="0" w:afterAutospacing="0"/>
+        <w:textAlignment w:val="baseline"/>
+        <w:rPr>
+          <w:rFonts w:ascii="Segoe UI" w:hAnsi="Segoe UI" w:cs="Segoe UI"/>
+          <w:sz w:val="18"/>
+          <w:szCs w:val="18"/>
+          <w:lang w:val="nl-NL"/>
+        </w:rPr>
+      </w:pPr>
+      <w:r>
+        <w:rPr>
+          <w:rStyle w:val="normaltextrun"/>
+          <w:rFonts w:ascii="Calibri" w:hAnsi="Calibri" w:cs="Calibri"/>
+          <w:sz w:val="22"/>
+          <w:szCs w:val="22"/>
+          <w:lang w:val="nl-NL"/>
+        </w:rPr>
+        <w:t>Deze class is in de eerste plaats verantwoordelijk voor het opslaan en beschikbaar stellen van data. Daarnaast heeft hij ook de verantwoordelijkheid om een geschikte quiz te selecteren voor een speler. Aangezien hij al beschikt over alle informatie met betrekking tot quizzen, spelers en spelgeschiedenis is hij de aangewezen kandidaat om deze beslissing te nemen.  </w:t>
+      </w:r>
+      <w:r>
+        <w:rPr>
+          <w:rStyle w:val="eop"/>
+          <w:rFonts w:ascii="Calibri" w:hAnsi="Calibri" w:cs="Calibri"/>
+          <w:sz w:val="22"/>
+          <w:szCs w:val="22"/>
+          <w:lang w:val="nl-NL"/>
+        </w:rPr>
+        <w:t> </w:t>
+      </w:r>
+    </w:p>
+    <w:p>
+      <w:pPr>
+        <w:pStyle w:val="paragraph"/>
+        <w:spacing w:before="0" w:beforeAutospacing="0" w:after="0" w:afterAutospacing="0"/>
+        <w:textAlignment w:val="baseline"/>
+        <w:rPr>
+          <w:rFonts w:ascii="Segoe UI" w:hAnsi="Segoe UI" w:cs="Segoe UI"/>
+          <w:sz w:val="18"/>
+          <w:szCs w:val="18"/>
+          <w:lang w:val="nl-NL"/>
+        </w:rPr>
+      </w:pPr>
+      <w:r>
+        <w:rPr>
+          <w:rStyle w:val="normaltextrun"/>
+          <w:rFonts w:ascii="Calibri" w:hAnsi="Calibri" w:cs="Calibri"/>
+          <w:sz w:val="22"/>
+          <w:szCs w:val="22"/>
+          <w:lang w:val="nl-NL"/>
+        </w:rPr>
+        <w:t xml:space="preserve">Tijdens het opstellen van het domeinmodel is nog niet nagedacht over het opslaan en uitlezen van data. Nu er nagedacht wordt over de technische </w:t>
+      </w:r>
+      <w:proofErr w:type="gramStart"/>
+      <w:r>
+        <w:rPr>
+          <w:rStyle w:val="normaltextrun"/>
+          <w:rFonts w:ascii="Calibri" w:hAnsi="Calibri" w:cs="Calibri"/>
+          <w:sz w:val="22"/>
+          <w:szCs w:val="22"/>
+          <w:lang w:val="nl-NL"/>
+        </w:rPr>
+        <w:t>implementatie</w:t>
+      </w:r>
+      <w:proofErr w:type="gramEnd"/>
+      <w:r>
+        <w:rPr>
+          <w:rStyle w:val="normaltextrun"/>
+          <w:rFonts w:ascii="Calibri" w:hAnsi="Calibri" w:cs="Calibri"/>
+          <w:sz w:val="22"/>
+          <w:szCs w:val="22"/>
+          <w:lang w:val="nl-NL"/>
+        </w:rPr>
+        <w:t xml:space="preserve"> is dit concept wel van belang en is er een class ontworpen dat deze taak op zich neemt.</w:t>
+      </w:r>
+      <w:r>
+        <w:rPr>
+          <w:rStyle w:val="eop"/>
+          <w:rFonts w:ascii="Calibri" w:hAnsi="Calibri" w:cs="Calibri"/>
+          <w:sz w:val="22"/>
+          <w:szCs w:val="22"/>
+          <w:lang w:val="nl-NL"/>
+        </w:rPr>
+        <w:t> </w:t>
+      </w:r>
+    </w:p>
+    <w:p>
+      <w:pPr>
+        <w:pStyle w:val="Kop3"/>
+        <w:rPr>
+          <w:rFonts w:ascii="Segoe UI" w:hAnsi="Segoe UI" w:cs="Segoe UI"/>
+          <w:sz w:val="18"/>
+          <w:szCs w:val="18"/>
+          <w:lang w:val="nl-NL"/>
+        </w:rPr>
+      </w:pPr>
+      <w:r>
+        <w:rPr>
+          <w:rStyle w:val="normaltextrun"/>
+          <w:rFonts w:ascii="Calibri Light" w:hAnsi="Calibri Light" w:cs="Calibri Light"/>
+          <w:color w:val="2E74B5"/>
+          <w:sz w:val="26"/>
+          <w:szCs w:val="26"/>
+          <w:lang w:val="nl-NL"/>
+        </w:rPr>
+        <w:t>Speler</w:t>
+      </w:r>
+      <w:r>
+        <w:rPr>
+          <w:rStyle w:val="eop"/>
+          <w:rFonts w:ascii="Calibri Light" w:hAnsi="Calibri Light" w:cs="Calibri Light"/>
+          <w:color w:val="2E74B5"/>
+          <w:sz w:val="26"/>
+          <w:szCs w:val="26"/>
+          <w:lang w:val="nl-NL"/>
+        </w:rPr>
+        <w:t> </w:t>
+      </w:r>
+    </w:p>
+    <w:p>
+      <w:pPr>
+        <w:pStyle w:val="paragraph"/>
+        <w:spacing w:before="0" w:beforeAutospacing="0" w:after="0" w:afterAutospacing="0"/>
+        <w:textAlignment w:val="baseline"/>
+        <w:rPr>
+          <w:rFonts w:ascii="Segoe UI" w:hAnsi="Segoe UI" w:cs="Segoe UI"/>
+          <w:sz w:val="18"/>
+          <w:szCs w:val="18"/>
+          <w:lang w:val="nl-NL"/>
+        </w:rPr>
+      </w:pPr>
+      <w:r>
+        <w:rPr>
+          <w:rStyle w:val="normaltextrun"/>
+          <w:rFonts w:ascii="Calibri" w:hAnsi="Calibri" w:cs="Calibri"/>
+          <w:sz w:val="22"/>
+          <w:szCs w:val="22"/>
+          <w:lang w:val="nl-NL"/>
+        </w:rPr>
+        <w:t>Deze class representeert de speler. Hij houdt state bij voor een specifieke speler en bevat alle methodes die een speler uit kan voeren op de quiz die hij op dat moment aan het spelen is. Het daadwerkelijk uitvoeren van deze acties wordt opnieuw gedelegeerd. </w:t>
+      </w:r>
+      <w:r>
+        <w:rPr>
+          <w:rStyle w:val="contextualspellingandgrammarerror"/>
+          <w:rFonts w:ascii="Calibri" w:hAnsi="Calibri" w:cs="Calibri"/>
+          <w:sz w:val="22"/>
+          <w:szCs w:val="22"/>
+          <w:lang w:val="nl-NL"/>
+        </w:rPr>
+        <w:t>Dit maal</w:t>
+      </w:r>
+      <w:r>
+        <w:rPr>
+          <w:rStyle w:val="normaltextrun"/>
+          <w:rFonts w:ascii="Calibri" w:hAnsi="Calibri" w:cs="Calibri"/>
+          <w:sz w:val="22"/>
+          <w:szCs w:val="22"/>
+          <w:lang w:val="nl-NL"/>
+        </w:rPr>
+        <w:t> naar </w:t>
+      </w:r>
+      <w:proofErr w:type="spellStart"/>
+      <w:r>
+        <w:rPr>
+          <w:rStyle w:val="spellingerror"/>
+          <w:rFonts w:ascii="Calibri" w:hAnsi="Calibri" w:cs="Calibri"/>
+          <w:sz w:val="22"/>
+          <w:szCs w:val="22"/>
+          <w:lang w:val="nl-NL"/>
+        </w:rPr>
+        <w:t>naar</w:t>
+      </w:r>
+      <w:proofErr w:type="spellEnd"/>
+      <w:r>
+        <w:rPr>
+          <w:rStyle w:val="normaltextrun"/>
+          <w:rFonts w:ascii="Calibri" w:hAnsi="Calibri" w:cs="Calibri"/>
+          <w:sz w:val="22"/>
+          <w:szCs w:val="22"/>
+          <w:lang w:val="nl-NL"/>
+        </w:rPr>
+        <w:t> de actieve quiz, wat een instantie is van </w:t>
+      </w:r>
+      <w:proofErr w:type="spellStart"/>
+      <w:r>
+        <w:rPr>
+          <w:rStyle w:val="spellingerror"/>
+          <w:rFonts w:ascii="Calibri" w:hAnsi="Calibri" w:cs="Calibri"/>
+          <w:sz w:val="22"/>
+          <w:szCs w:val="22"/>
+          <w:lang w:val="nl-NL"/>
+        </w:rPr>
+        <w:t>GespeeldSpel</w:t>
+      </w:r>
+      <w:proofErr w:type="spellEnd"/>
+      <w:r>
+        <w:rPr>
+          <w:rStyle w:val="normaltextrun"/>
+          <w:rFonts w:ascii="Calibri" w:hAnsi="Calibri" w:cs="Calibri"/>
+          <w:sz w:val="22"/>
+          <w:szCs w:val="22"/>
+          <w:lang w:val="nl-NL"/>
+        </w:rPr>
+        <w:t>. De enige logica die wel echt verwerkt wordt binnen deze class is het controleren of er voldoende saldo is en het afschrijven ervan. De informatie die </w:t>
+      </w:r>
+      <w:r>
+        <w:rPr>
+          <w:rStyle w:val="contextualspellingandgrammarerror"/>
+          <w:rFonts w:ascii="Calibri" w:hAnsi="Calibri" w:cs="Calibri"/>
+          <w:sz w:val="22"/>
+          <w:szCs w:val="22"/>
+          <w:lang w:val="nl-NL"/>
+        </w:rPr>
+        <w:t>hier voor</w:t>
+      </w:r>
+      <w:r>
+        <w:rPr>
+          <w:rStyle w:val="normaltextrun"/>
+          <w:rFonts w:ascii="Calibri" w:hAnsi="Calibri" w:cs="Calibri"/>
+          <w:sz w:val="22"/>
+          <w:szCs w:val="22"/>
+          <w:lang w:val="nl-NL"/>
+        </w:rPr>
+        <w:t> nodig is ligt ook binnen deze class dus deze is hier de aangewezen kandidaat voor.</w:t>
+      </w:r>
+      <w:r>
+        <w:rPr>
+          <w:rStyle w:val="eop"/>
+          <w:rFonts w:ascii="Calibri" w:hAnsi="Calibri" w:cs="Calibri"/>
+          <w:sz w:val="22"/>
+          <w:szCs w:val="22"/>
+          <w:lang w:val="nl-NL"/>
+        </w:rPr>
+        <w:t> </w:t>
+      </w:r>
+    </w:p>
+    <w:p>
+      <w:pPr>
+        <w:pStyle w:val="Kop3"/>
+        <w:rPr>
+          <w:rFonts w:ascii="Segoe UI" w:hAnsi="Segoe UI" w:cs="Segoe UI"/>
+          <w:sz w:val="18"/>
+          <w:szCs w:val="18"/>
+          <w:lang w:val="nl-NL"/>
+        </w:rPr>
+      </w:pPr>
+      <w:r>
+        <w:rPr>
+          <w:rStyle w:val="normaltextrun"/>
+          <w:rFonts w:ascii="Calibri Light" w:hAnsi="Calibri Light" w:cs="Calibri Light"/>
+          <w:color w:val="2E74B5"/>
+          <w:sz w:val="26"/>
+          <w:szCs w:val="26"/>
+          <w:lang w:val="nl-NL"/>
+        </w:rPr>
+        <w:t>Quiz</w:t>
+      </w:r>
+      <w:r>
+        <w:rPr>
+          <w:rStyle w:val="eop"/>
+          <w:rFonts w:ascii="Calibri Light" w:hAnsi="Calibri Light" w:cs="Calibri Light"/>
+          <w:color w:val="2E74B5"/>
+          <w:sz w:val="26"/>
+          <w:szCs w:val="26"/>
+          <w:lang w:val="nl-NL"/>
+        </w:rPr>
+        <w:t> </w:t>
+      </w:r>
+    </w:p>
+    <w:p>
+      <w:pPr>
+        <w:pStyle w:val="paragraph"/>
+        <w:spacing w:before="0" w:beforeAutospacing="0" w:after="0" w:afterAutospacing="0"/>
+        <w:textAlignment w:val="baseline"/>
+        <w:rPr>
+          <w:rFonts w:ascii="Segoe UI" w:hAnsi="Segoe UI" w:cs="Segoe UI"/>
+          <w:sz w:val="18"/>
+          <w:szCs w:val="18"/>
+          <w:lang w:val="nl-NL"/>
+        </w:rPr>
+      </w:pPr>
+      <w:r>
+        <w:rPr>
+          <w:rStyle w:val="normaltextrun"/>
+          <w:rFonts w:ascii="Calibri" w:hAnsi="Calibri" w:cs="Calibri"/>
+          <w:sz w:val="22"/>
+          <w:szCs w:val="22"/>
+          <w:lang w:val="nl-NL"/>
+        </w:rPr>
+        <w:t>Deze class is in de eerste plaats een verzameling vragen die samen een quiz vormen. Om deze informatie bruikbaar te maken voor andere classes kunnen vragen opgevraagd worden op basis van een index. Daarnaast is er een methode beschikbaar waarmee andere classes kunnen achterhalen of er nog een vraag te beantwoorden is of dat de quiz volbracht is.</w:t>
+      </w:r>
+      <w:r>
+        <w:rPr>
+          <w:rStyle w:val="eop"/>
+          <w:rFonts w:ascii="Calibri" w:hAnsi="Calibri" w:cs="Calibri"/>
+          <w:sz w:val="22"/>
+          <w:szCs w:val="22"/>
+          <w:lang w:val="nl-NL"/>
+        </w:rPr>
+        <w:t> </w:t>
+      </w:r>
+    </w:p>
+    <w:p>
+      <w:pPr>
+        <w:pStyle w:val="Kop3"/>
+        <w:rPr>
+          <w:rFonts w:ascii="Segoe UI" w:hAnsi="Segoe UI" w:cs="Segoe UI"/>
+          <w:sz w:val="18"/>
+          <w:szCs w:val="18"/>
+          <w:lang w:val="nl-NL"/>
+        </w:rPr>
+      </w:pPr>
+      <w:proofErr w:type="spellStart"/>
+      <w:r>
+        <w:rPr>
+          <w:rStyle w:val="spellingerror"/>
+          <w:rFonts w:ascii="Calibri Light" w:hAnsi="Calibri Light" w:cs="Calibri Light"/>
+          <w:color w:val="2E74B5"/>
+          <w:sz w:val="26"/>
+          <w:szCs w:val="26"/>
+          <w:lang w:val="nl-NL"/>
+        </w:rPr>
+        <w:t>GespeeldeQuiz</w:t>
+      </w:r>
+      <w:proofErr w:type="spellEnd"/>
+    </w:p>
+    <w:p>
+      <w:pPr>
+        <w:pStyle w:val="paragraph"/>
+        <w:spacing w:before="0" w:beforeAutospacing="0" w:after="0" w:afterAutospacing="0"/>
+        <w:textAlignment w:val="baseline"/>
+        <w:rPr>
+          <w:rFonts w:ascii="Segoe UI" w:hAnsi="Segoe UI" w:cs="Segoe UI"/>
+          <w:sz w:val="18"/>
+          <w:szCs w:val="18"/>
+          <w:lang w:val="nl-NL"/>
+        </w:rPr>
+      </w:pPr>
+      <w:r>
+        <w:rPr>
+          <w:rStyle w:val="normaltextrun"/>
+          <w:rFonts w:ascii="Calibri" w:hAnsi="Calibri" w:cs="Calibri"/>
+          <w:sz w:val="22"/>
+          <w:szCs w:val="22"/>
+          <w:lang w:val="nl-NL"/>
+        </w:rPr>
+        <w:t>Deze class linkt Speler en Quiz. Waar Quiz een algemene samenstelling van een quiz bevat, is </w:t>
+      </w:r>
+      <w:proofErr w:type="spellStart"/>
+      <w:r>
+        <w:rPr>
+          <w:rStyle w:val="spellingerror"/>
+          <w:rFonts w:ascii="Calibri" w:hAnsi="Calibri" w:cs="Calibri"/>
+          <w:sz w:val="22"/>
+          <w:szCs w:val="22"/>
+          <w:lang w:val="nl-NL"/>
+        </w:rPr>
+        <w:t>GespeeldeQuiz</w:t>
+      </w:r>
+      <w:proofErr w:type="spellEnd"/>
+      <w:r>
+        <w:rPr>
+          <w:rStyle w:val="normaltextrun"/>
+          <w:rFonts w:ascii="Calibri" w:hAnsi="Calibri" w:cs="Calibri"/>
+          <w:sz w:val="22"/>
+          <w:szCs w:val="22"/>
+          <w:lang w:val="nl-NL"/>
+        </w:rPr>
+        <w:t> een daadwerkelijke actualisatie van een gespeelde quiz. Zodoende komen er in deze class een aantal aspecten samen en wordt er daadwerkelijk logica verwerkt. Daarnaast bevat de class uiteraard </w:t>
+      </w:r>
+      <w:r>
+        <w:rPr>
+          <w:rStyle w:val="contextualspellingandgrammarerror"/>
+          <w:rFonts w:ascii="Calibri" w:hAnsi="Calibri" w:cs="Calibri"/>
+          <w:sz w:val="22"/>
+          <w:szCs w:val="22"/>
+          <w:lang w:val="nl-NL"/>
+        </w:rPr>
+        <w:t>basis gegevens</w:t>
+      </w:r>
+      <w:r>
+        <w:rPr>
+          <w:rStyle w:val="normaltextrun"/>
+          <w:rFonts w:ascii="Calibri" w:hAnsi="Calibri" w:cs="Calibri"/>
+          <w:sz w:val="22"/>
+          <w:szCs w:val="22"/>
+          <w:lang w:val="nl-NL"/>
+        </w:rPr>
+        <w:t> over de gespeelde quiz zoals de speeldatum en het start- en stop moment zodat speelduur achterhaald kan worden.</w:t>
+      </w:r>
+      <w:r>
+        <w:rPr>
+          <w:rStyle w:val="eop"/>
+          <w:rFonts w:ascii="Calibri" w:hAnsi="Calibri" w:cs="Calibri"/>
+          <w:sz w:val="22"/>
+          <w:szCs w:val="22"/>
+          <w:lang w:val="nl-NL"/>
+        </w:rPr>
+        <w:t> </w:t>
+      </w:r>
+    </w:p>
+    <w:p>
+      <w:pPr>
+        <w:pStyle w:val="paragraph"/>
+        <w:spacing w:before="0" w:beforeAutospacing="0" w:after="0" w:afterAutospacing="0"/>
+        <w:textAlignment w:val="baseline"/>
+        <w:rPr>
+          <w:rFonts w:ascii="Segoe UI" w:hAnsi="Segoe UI" w:cs="Segoe UI"/>
+          <w:sz w:val="18"/>
+          <w:szCs w:val="18"/>
+          <w:lang w:val="nl-NL"/>
+        </w:rPr>
+      </w:pPr>
+      <w:r>
+        <w:rPr>
+          <w:rStyle w:val="normaltextrun"/>
+          <w:rFonts w:ascii="Calibri" w:hAnsi="Calibri" w:cs="Calibri"/>
+          <w:sz w:val="22"/>
+          <w:szCs w:val="22"/>
           <w:lang w:val="nl-NL"/>
         </w:rPr>
         <w:lastRenderedPageBreak/>
+        <w:t>Er wordt een </w:t>
+      </w:r>
+      <w:proofErr w:type="spellStart"/>
+      <w:r>
+        <w:rPr>
+          <w:rStyle w:val="spellingerror"/>
+          <w:rFonts w:ascii="Calibri" w:hAnsi="Calibri" w:cs="Calibri"/>
+          <w:sz w:val="22"/>
+          <w:szCs w:val="22"/>
+          <w:lang w:val="nl-NL"/>
+        </w:rPr>
+        <w:t>GameState</w:t>
+      </w:r>
+      <w:proofErr w:type="spellEnd"/>
+      <w:r>
+        <w:rPr>
+          <w:rStyle w:val="normaltextrun"/>
+          <w:rFonts w:ascii="Calibri" w:hAnsi="Calibri" w:cs="Calibri"/>
+          <w:sz w:val="22"/>
+          <w:szCs w:val="22"/>
+          <w:lang w:val="nl-NL"/>
+        </w:rPr>
+        <w:t> bijgehouden zodat </w:t>
+      </w:r>
+      <w:proofErr w:type="spellStart"/>
+      <w:r>
+        <w:rPr>
+          <w:rStyle w:val="spellingerror"/>
+          <w:rFonts w:ascii="Calibri" w:hAnsi="Calibri" w:cs="Calibri"/>
+          <w:sz w:val="22"/>
+          <w:szCs w:val="22"/>
+          <w:lang w:val="nl-NL"/>
+        </w:rPr>
+        <w:t>GespeeldeQuiz</w:t>
+      </w:r>
+      <w:proofErr w:type="spellEnd"/>
+      <w:r>
+        <w:rPr>
+          <w:rStyle w:val="normaltextrun"/>
+          <w:rFonts w:ascii="Calibri" w:hAnsi="Calibri" w:cs="Calibri"/>
+          <w:sz w:val="22"/>
+          <w:szCs w:val="22"/>
+          <w:lang w:val="nl-NL"/>
+        </w:rPr>
+        <w:t> kan achterhalen hoe een reactie verwerkt moet worden en welke volgende actie uitgegeven moet worden, indien beschikbaar. </w:t>
+      </w:r>
+      <w:r>
+        <w:rPr>
+          <w:rStyle w:val="eop"/>
+          <w:rFonts w:ascii="Calibri" w:hAnsi="Calibri" w:cs="Calibri"/>
+          <w:sz w:val="22"/>
+          <w:szCs w:val="22"/>
+          <w:lang w:val="nl-NL"/>
+        </w:rPr>
+        <w:t> </w:t>
+      </w:r>
+    </w:p>
+    <w:p>
+      <w:pPr>
+        <w:pStyle w:val="paragraph"/>
+        <w:spacing w:before="0" w:beforeAutospacing="0" w:after="0" w:afterAutospacing="0"/>
+        <w:textAlignment w:val="baseline"/>
+        <w:rPr>
+          <w:rFonts w:ascii="Segoe UI" w:hAnsi="Segoe UI" w:cs="Segoe UI"/>
+          <w:sz w:val="18"/>
+          <w:szCs w:val="18"/>
+          <w:lang w:val="nl-NL"/>
+        </w:rPr>
+      </w:pPr>
+      <w:r>
+        <w:rPr>
+          <w:rStyle w:val="normaltextrun"/>
+          <w:rFonts w:ascii="Calibri" w:hAnsi="Calibri" w:cs="Calibri"/>
+          <w:sz w:val="22"/>
+          <w:szCs w:val="22"/>
+          <w:lang w:val="nl-NL"/>
+        </w:rPr>
+        <w:t>Er wordt een index bijgehouden waarmee achterhaald kan worden op welke vraag een antwoord binnenkomt en welke vraag als volgende uitgegeven moet worden, indien er nog een beschikbaar is. De daadwerkelijke vragen worden opgehaald uit Quiz op basis van deze index.</w:t>
+      </w:r>
+      <w:r>
+        <w:rPr>
+          <w:rStyle w:val="eop"/>
+          <w:rFonts w:ascii="Calibri" w:hAnsi="Calibri" w:cs="Calibri"/>
+          <w:sz w:val="22"/>
+          <w:szCs w:val="22"/>
+          <w:lang w:val="nl-NL"/>
+        </w:rPr>
+        <w:t> </w:t>
+      </w:r>
+    </w:p>
+    <w:p>
+      <w:pPr>
+        <w:pStyle w:val="paragraph"/>
+        <w:spacing w:before="0" w:beforeAutospacing="0" w:after="0" w:afterAutospacing="0"/>
+        <w:textAlignment w:val="baseline"/>
+        <w:rPr>
+          <w:rFonts w:ascii="Segoe UI" w:hAnsi="Segoe UI" w:cs="Segoe UI"/>
+          <w:sz w:val="18"/>
+          <w:szCs w:val="18"/>
+          <w:lang w:val="nl-NL"/>
+        </w:rPr>
+      </w:pPr>
+      <w:r>
+        <w:rPr>
+          <w:rStyle w:val="normaltextrun"/>
+          <w:rFonts w:ascii="Calibri" w:hAnsi="Calibri" w:cs="Calibri"/>
+          <w:sz w:val="22"/>
+          <w:szCs w:val="22"/>
+          <w:lang w:val="nl-NL"/>
+        </w:rPr>
+        <w:t>Wanneer een quiz uitgespeeld is kan de score opgevraagd worden. Het berekenen hiervan wordt gedelegeerd naar een </w:t>
+      </w:r>
+      <w:proofErr w:type="spellStart"/>
+      <w:r>
+        <w:rPr>
+          <w:rStyle w:val="spellingerror"/>
+          <w:rFonts w:ascii="Calibri" w:hAnsi="Calibri" w:cs="Calibri"/>
+          <w:sz w:val="22"/>
+          <w:szCs w:val="22"/>
+          <w:lang w:val="nl-NL"/>
+        </w:rPr>
+        <w:t>ScoreBerekeningsStrategy</w:t>
+      </w:r>
+      <w:proofErr w:type="spellEnd"/>
+      <w:r>
+        <w:rPr>
+          <w:rStyle w:val="normaltextrun"/>
+          <w:rFonts w:ascii="Calibri" w:hAnsi="Calibri" w:cs="Calibri"/>
+          <w:sz w:val="22"/>
+          <w:szCs w:val="22"/>
+          <w:lang w:val="nl-NL"/>
+        </w:rPr>
+        <w:t>, zodat hier in de toekomst gemakkelijk andere algoritmes voor ingezet kunnen worden.</w:t>
+      </w:r>
+      <w:r>
+        <w:rPr>
+          <w:rStyle w:val="eop"/>
+          <w:rFonts w:ascii="Calibri" w:hAnsi="Calibri" w:cs="Calibri"/>
+          <w:sz w:val="22"/>
+          <w:szCs w:val="22"/>
+          <w:lang w:val="nl-NL"/>
+        </w:rPr>
+        <w:t> </w:t>
+      </w:r>
+    </w:p>
+    <w:p>
+      <w:pPr>
+        <w:pStyle w:val="Kop3"/>
+        <w:rPr>
+          <w:rFonts w:ascii="Segoe UI" w:hAnsi="Segoe UI" w:cs="Segoe UI"/>
+          <w:sz w:val="18"/>
+          <w:szCs w:val="18"/>
+          <w:lang w:val="nl-NL"/>
+        </w:rPr>
+      </w:pPr>
+      <w:r>
+        <w:rPr>
+          <w:rStyle w:val="normaltextrun"/>
+          <w:rFonts w:ascii="Calibri Light" w:hAnsi="Calibri Light" w:cs="Calibri Light"/>
+          <w:color w:val="2E74B5"/>
+          <w:sz w:val="26"/>
+          <w:szCs w:val="26"/>
+          <w:lang w:val="nl-NL"/>
+        </w:rPr>
+        <w:t>Gamestate</w:t>
+      </w:r>
+      <w:r>
+        <w:rPr>
+          <w:rStyle w:val="eop"/>
+          <w:rFonts w:ascii="Calibri Light" w:hAnsi="Calibri Light" w:cs="Calibri Light"/>
+          <w:color w:val="2E74B5"/>
+          <w:sz w:val="26"/>
+          <w:szCs w:val="26"/>
+          <w:lang w:val="nl-NL"/>
+        </w:rPr>
+        <w:t> </w:t>
+      </w:r>
+    </w:p>
+    <w:p>
+      <w:pPr>
+        <w:pStyle w:val="paragraph"/>
+        <w:spacing w:before="0" w:beforeAutospacing="0" w:after="0" w:afterAutospacing="0"/>
+        <w:textAlignment w:val="baseline"/>
+        <w:rPr>
+          <w:rFonts w:ascii="Segoe UI" w:hAnsi="Segoe UI" w:cs="Segoe UI"/>
+          <w:sz w:val="18"/>
+          <w:szCs w:val="18"/>
+          <w:lang w:val="nl-NL"/>
+        </w:rPr>
+      </w:pPr>
+      <w:r>
+        <w:rPr>
+          <w:rStyle w:val="normaltextrun"/>
+          <w:rFonts w:ascii="Calibri" w:hAnsi="Calibri" w:cs="Calibri"/>
+          <w:sz w:val="22"/>
+          <w:szCs w:val="22"/>
+          <w:lang w:val="nl-NL"/>
+        </w:rPr>
+        <w:t>Gamestate is een </w:t>
+      </w:r>
+      <w:proofErr w:type="spellStart"/>
+      <w:r>
+        <w:rPr>
+          <w:rStyle w:val="spellingerror"/>
+          <w:rFonts w:ascii="Calibri" w:hAnsi="Calibri" w:cs="Calibri"/>
+          <w:sz w:val="22"/>
+          <w:szCs w:val="22"/>
+          <w:lang w:val="nl-NL"/>
+        </w:rPr>
+        <w:t>enum</w:t>
+      </w:r>
+      <w:proofErr w:type="spellEnd"/>
+      <w:r>
+        <w:rPr>
+          <w:rStyle w:val="normaltextrun"/>
+          <w:rFonts w:ascii="Calibri" w:hAnsi="Calibri" w:cs="Calibri"/>
+          <w:sz w:val="22"/>
+          <w:szCs w:val="22"/>
+          <w:lang w:val="nl-NL"/>
+        </w:rPr>
+        <w:t> die gebruikt wordt om bij te houden in welke spelfase een </w:t>
+      </w:r>
+      <w:proofErr w:type="spellStart"/>
+      <w:r>
+        <w:rPr>
+          <w:rStyle w:val="spellingerror"/>
+          <w:rFonts w:ascii="Calibri" w:hAnsi="Calibri" w:cs="Calibri"/>
+          <w:sz w:val="22"/>
+          <w:szCs w:val="22"/>
+          <w:lang w:val="nl-NL"/>
+        </w:rPr>
+        <w:t>GespeeldeQuiz</w:t>
+      </w:r>
+      <w:proofErr w:type="spellEnd"/>
+      <w:r>
+        <w:rPr>
+          <w:rStyle w:val="normaltextrun"/>
+          <w:rFonts w:ascii="Calibri" w:hAnsi="Calibri" w:cs="Calibri"/>
+          <w:sz w:val="22"/>
+          <w:szCs w:val="22"/>
+          <w:lang w:val="nl-NL"/>
+        </w:rPr>
+        <w:t> zich bevindt. Op het moment zijn dit enkele Vragen, Letters en Score.</w:t>
+      </w:r>
+      <w:r>
+        <w:rPr>
+          <w:rStyle w:val="eop"/>
+          <w:rFonts w:ascii="Calibri" w:hAnsi="Calibri" w:cs="Calibri"/>
+          <w:sz w:val="22"/>
+          <w:szCs w:val="22"/>
+          <w:lang w:val="nl-NL"/>
+        </w:rPr>
+        <w:t> </w:t>
+      </w:r>
+    </w:p>
+    <w:p>
+      <w:pPr>
+        <w:pStyle w:val="Kop3"/>
+        <w:rPr>
+          <w:rFonts w:ascii="Segoe UI" w:hAnsi="Segoe UI" w:cs="Segoe UI"/>
+          <w:sz w:val="18"/>
+          <w:szCs w:val="18"/>
+          <w:lang w:val="nl-NL"/>
+        </w:rPr>
+      </w:pPr>
+      <w:r>
+        <w:rPr>
+          <w:rStyle w:val="normaltextrun"/>
+          <w:rFonts w:ascii="Calibri Light" w:hAnsi="Calibri Light" w:cs="Calibri Light"/>
+          <w:color w:val="2E74B5"/>
+          <w:sz w:val="26"/>
+          <w:szCs w:val="26"/>
+          <w:lang w:val="nl-NL"/>
+        </w:rPr>
+        <w:t>Letters</w:t>
+      </w:r>
+      <w:r>
+        <w:rPr>
+          <w:rStyle w:val="eop"/>
+          <w:rFonts w:ascii="Calibri Light" w:hAnsi="Calibri Light" w:cs="Calibri Light"/>
+          <w:color w:val="2E74B5"/>
+          <w:sz w:val="26"/>
+          <w:szCs w:val="26"/>
+          <w:lang w:val="nl-NL"/>
+        </w:rPr>
+        <w:t> </w:t>
+      </w:r>
+    </w:p>
+    <w:p>
+      <w:pPr>
+        <w:pStyle w:val="paragraph"/>
+        <w:spacing w:before="0" w:beforeAutospacing="0" w:after="0" w:afterAutospacing="0"/>
+        <w:textAlignment w:val="baseline"/>
+        <w:rPr>
+          <w:rFonts w:ascii="Segoe UI" w:hAnsi="Segoe UI" w:cs="Segoe UI"/>
+          <w:sz w:val="18"/>
+          <w:szCs w:val="18"/>
+          <w:lang w:val="nl-NL"/>
+        </w:rPr>
+      </w:pPr>
+      <w:r>
+        <w:rPr>
+          <w:rStyle w:val="normaltextrun"/>
+          <w:rFonts w:ascii="Calibri" w:hAnsi="Calibri" w:cs="Calibri"/>
+          <w:sz w:val="22"/>
+          <w:szCs w:val="22"/>
+          <w:lang w:val="nl-NL"/>
+        </w:rPr>
+        <w:t xml:space="preserve">Deze class bestaat voornamelijk om de verdiende letters naar de </w:t>
+      </w:r>
+      <w:proofErr w:type="spellStart"/>
+      <w:r>
+        <w:rPr>
+          <w:rStyle w:val="normaltextrun"/>
+          <w:rFonts w:ascii="Calibri" w:hAnsi="Calibri" w:cs="Calibri"/>
+          <w:sz w:val="22"/>
+          <w:szCs w:val="22"/>
+          <w:lang w:val="nl-NL"/>
+        </w:rPr>
+        <w:t>client</w:t>
+      </w:r>
+      <w:proofErr w:type="spellEnd"/>
+      <w:r>
+        <w:rPr>
+          <w:rStyle w:val="normaltextrun"/>
+          <w:rFonts w:ascii="Calibri" w:hAnsi="Calibri" w:cs="Calibri"/>
+          <w:sz w:val="22"/>
+          <w:szCs w:val="22"/>
+          <w:lang w:val="nl-NL"/>
+        </w:rPr>
+        <w:t xml:space="preserve"> te verzenden en te kunnen weergeven. Vervolgens zijn ze nodig om een woord mee te kunnen controleren. Deze class heeft geen verdere verantwoordelijkheden.</w:t>
+      </w:r>
+      <w:r>
+        <w:rPr>
+          <w:rStyle w:val="eop"/>
+          <w:rFonts w:ascii="Calibri" w:hAnsi="Calibri" w:cs="Calibri"/>
+          <w:sz w:val="22"/>
+          <w:szCs w:val="22"/>
+          <w:lang w:val="nl-NL"/>
+        </w:rPr>
+        <w:t> </w:t>
+      </w:r>
+    </w:p>
+    <w:p>
+      <w:pPr>
+        <w:pStyle w:val="paragraph"/>
+        <w:spacing w:before="0" w:beforeAutospacing="0" w:after="0" w:afterAutospacing="0"/>
+        <w:textAlignment w:val="baseline"/>
+        <w:rPr>
+          <w:rFonts w:ascii="Segoe UI" w:hAnsi="Segoe UI" w:cs="Segoe UI"/>
+          <w:sz w:val="18"/>
+          <w:szCs w:val="18"/>
+          <w:lang w:val="nl-NL"/>
+        </w:rPr>
+      </w:pPr>
+      <w:r>
+        <w:rPr>
+          <w:rStyle w:val="normaltextrun"/>
+          <w:rFonts w:ascii="Calibri" w:hAnsi="Calibri" w:cs="Calibri"/>
+          <w:sz w:val="22"/>
+          <w:szCs w:val="22"/>
+          <w:lang w:val="nl-NL"/>
+        </w:rPr>
+        <w:t>Het concept letter kwam al wel terug tijdens het opstellen van het domeinmodel maar wordt niet alleen als collectie opgenomen in het classdiagram. Dit is voornamelijk gedaan omdat er alleen met letters als collectie acties worden ondernomen en de opslag van letters die verdient kunnen worden in vragen prima in de vorm van een </w:t>
+      </w:r>
+      <w:proofErr w:type="spellStart"/>
+      <w:r>
+        <w:rPr>
+          <w:rStyle w:val="spellingerror"/>
+          <w:rFonts w:ascii="Calibri" w:hAnsi="Calibri" w:cs="Calibri"/>
+          <w:sz w:val="22"/>
+          <w:szCs w:val="22"/>
+          <w:lang w:val="nl-NL"/>
+        </w:rPr>
+        <w:t>Char</w:t>
+      </w:r>
+      <w:proofErr w:type="spellEnd"/>
+      <w:r>
+        <w:rPr>
+          <w:rStyle w:val="normaltextrun"/>
+          <w:rFonts w:ascii="Calibri" w:hAnsi="Calibri" w:cs="Calibri"/>
+          <w:sz w:val="22"/>
+          <w:szCs w:val="22"/>
+          <w:lang w:val="nl-NL"/>
+        </w:rPr>
+        <w:t> gedaan kan worden.</w:t>
+      </w:r>
+      <w:r>
+        <w:rPr>
+          <w:rStyle w:val="eop"/>
+          <w:rFonts w:ascii="Calibri" w:hAnsi="Calibri" w:cs="Calibri"/>
+          <w:sz w:val="22"/>
+          <w:szCs w:val="22"/>
+          <w:lang w:val="nl-NL"/>
+        </w:rPr>
+        <w:t> </w:t>
+      </w:r>
+    </w:p>
+    <w:p>
+      <w:pPr>
+        <w:pStyle w:val="Kop3"/>
+        <w:rPr>
+          <w:rFonts w:ascii="Segoe UI" w:hAnsi="Segoe UI" w:cs="Segoe UI"/>
+          <w:sz w:val="18"/>
+          <w:szCs w:val="18"/>
+          <w:lang w:val="nl-NL"/>
+        </w:rPr>
+      </w:pPr>
+      <w:r>
+        <w:rPr>
+          <w:rStyle w:val="normaltextrun"/>
+          <w:rFonts w:ascii="Calibri Light" w:hAnsi="Calibri Light" w:cs="Calibri Light"/>
+          <w:color w:val="2E74B5"/>
+          <w:sz w:val="26"/>
+          <w:szCs w:val="26"/>
+          <w:lang w:val="nl-NL"/>
+        </w:rPr>
+        <w:t>Woord</w:t>
+      </w:r>
+      <w:r>
+        <w:rPr>
+          <w:rStyle w:val="eop"/>
+          <w:rFonts w:ascii="Calibri Light" w:hAnsi="Calibri Light" w:cs="Calibri Light"/>
+          <w:color w:val="2E74B5"/>
+          <w:sz w:val="26"/>
+          <w:szCs w:val="26"/>
+          <w:lang w:val="nl-NL"/>
+        </w:rPr>
+        <w:t> </w:t>
+      </w:r>
+    </w:p>
+    <w:p>
+      <w:pPr>
+        <w:pStyle w:val="paragraph"/>
+        <w:spacing w:before="0" w:beforeAutospacing="0" w:after="0" w:afterAutospacing="0"/>
+        <w:textAlignment w:val="baseline"/>
+        <w:rPr>
+          <w:rFonts w:ascii="Segoe UI" w:hAnsi="Segoe UI" w:cs="Segoe UI"/>
+          <w:sz w:val="18"/>
+          <w:szCs w:val="18"/>
+          <w:lang w:val="nl-NL"/>
+        </w:rPr>
+      </w:pPr>
+      <w:r>
+        <w:rPr>
+          <w:rStyle w:val="normaltextrun"/>
+          <w:rFonts w:ascii="Calibri" w:hAnsi="Calibri" w:cs="Calibri"/>
+          <w:sz w:val="22"/>
+          <w:szCs w:val="22"/>
+          <w:lang w:val="nl-NL"/>
+        </w:rPr>
+        <w:t>Deze class bevat een door een speler ingevoerd woord. Het is aan deze class om dit woord te controleren op overeenkomst met de meegegeven letters. Daarnaast dient het te controleren of het woord een bestaand Nederlands woord is. Daarvoor gebruikt het een externe </w:t>
+      </w:r>
+      <w:proofErr w:type="spellStart"/>
+      <w:r>
+        <w:rPr>
+          <w:rStyle w:val="spellingerror"/>
+          <w:rFonts w:ascii="Calibri" w:hAnsi="Calibri" w:cs="Calibri"/>
+          <w:sz w:val="22"/>
+          <w:szCs w:val="22"/>
+          <w:lang w:val="nl-NL"/>
+        </w:rPr>
+        <w:t>library</w:t>
+      </w:r>
+      <w:proofErr w:type="spellEnd"/>
+      <w:r>
+        <w:rPr>
+          <w:rStyle w:val="normaltextrun"/>
+          <w:rFonts w:ascii="Calibri" w:hAnsi="Calibri" w:cs="Calibri"/>
+          <w:sz w:val="22"/>
+          <w:szCs w:val="22"/>
+          <w:lang w:val="nl-NL"/>
+        </w:rPr>
+        <w:t>. Om deze </w:t>
+      </w:r>
+      <w:proofErr w:type="spellStart"/>
+      <w:r>
+        <w:rPr>
+          <w:rStyle w:val="spellingerror"/>
+          <w:rFonts w:ascii="Calibri" w:hAnsi="Calibri" w:cs="Calibri"/>
+          <w:sz w:val="22"/>
+          <w:szCs w:val="22"/>
+          <w:lang w:val="nl-NL"/>
+        </w:rPr>
+        <w:t>library</w:t>
+      </w:r>
+      <w:proofErr w:type="spellEnd"/>
+      <w:r>
+        <w:rPr>
+          <w:rStyle w:val="normaltextrun"/>
+          <w:rFonts w:ascii="Calibri" w:hAnsi="Calibri" w:cs="Calibri"/>
+          <w:sz w:val="22"/>
+          <w:szCs w:val="22"/>
+          <w:lang w:val="nl-NL"/>
+        </w:rPr>
+        <w:t> uitwisselbaar te maken, is hier het adapter </w:t>
+      </w:r>
+      <w:proofErr w:type="spellStart"/>
+      <w:r>
+        <w:rPr>
+          <w:rStyle w:val="spellingerror"/>
+          <w:rFonts w:ascii="Calibri" w:hAnsi="Calibri" w:cs="Calibri"/>
+          <w:sz w:val="22"/>
+          <w:szCs w:val="22"/>
+          <w:lang w:val="nl-NL"/>
+        </w:rPr>
+        <w:t>pattern</w:t>
+      </w:r>
+      <w:proofErr w:type="spellEnd"/>
+      <w:r>
+        <w:rPr>
+          <w:rStyle w:val="normaltextrun"/>
+          <w:rFonts w:ascii="Calibri" w:hAnsi="Calibri" w:cs="Calibri"/>
+          <w:sz w:val="22"/>
+          <w:szCs w:val="22"/>
+          <w:lang w:val="nl-NL"/>
+        </w:rPr>
+        <w:t> toegepast in de vorm van de interface </w:t>
+      </w:r>
+      <w:proofErr w:type="spellStart"/>
+      <w:r>
+        <w:rPr>
+          <w:rStyle w:val="spellingerror"/>
+          <w:rFonts w:ascii="Calibri" w:hAnsi="Calibri" w:cs="Calibri"/>
+          <w:sz w:val="22"/>
+          <w:szCs w:val="22"/>
+          <w:lang w:val="nl-NL"/>
+        </w:rPr>
+        <w:t>WoordControleur</w:t>
+      </w:r>
+      <w:proofErr w:type="spellEnd"/>
+      <w:r>
+        <w:rPr>
+          <w:rStyle w:val="normaltextrun"/>
+          <w:rFonts w:ascii="Calibri" w:hAnsi="Calibri" w:cs="Calibri"/>
+          <w:sz w:val="22"/>
+          <w:szCs w:val="22"/>
+          <w:lang w:val="nl-NL"/>
+        </w:rPr>
+        <w:t> en bijbehorende adapter.</w:t>
+      </w:r>
+      <w:r>
+        <w:rPr>
+          <w:rStyle w:val="eop"/>
+          <w:rFonts w:ascii="Calibri" w:hAnsi="Calibri" w:cs="Calibri"/>
+          <w:sz w:val="22"/>
+          <w:szCs w:val="22"/>
+          <w:lang w:val="nl-NL"/>
+        </w:rPr>
+        <w:t> </w:t>
+      </w:r>
+    </w:p>
+    <w:p>
+      <w:pPr>
+        <w:pStyle w:val="paragraph"/>
+        <w:spacing w:before="0" w:beforeAutospacing="0" w:after="0" w:afterAutospacing="0"/>
+        <w:textAlignment w:val="baseline"/>
+        <w:rPr>
+          <w:rFonts w:ascii="Segoe UI" w:hAnsi="Segoe UI" w:cs="Segoe UI"/>
+          <w:sz w:val="18"/>
+          <w:szCs w:val="18"/>
+          <w:lang w:val="nl-NL"/>
+        </w:rPr>
+      </w:pPr>
+      <w:r>
+        <w:rPr>
+          <w:rStyle w:val="normaltextrun"/>
+          <w:rFonts w:ascii="Calibri" w:hAnsi="Calibri" w:cs="Calibri"/>
+          <w:sz w:val="22"/>
+          <w:szCs w:val="22"/>
+          <w:lang w:val="nl-NL"/>
+        </w:rPr>
+        <w:t xml:space="preserve">Woord kwam al wel terug in het domeinmodel en er was ook al wel enige kennis dat deze gecontroleerd moesten worden om mee te nemen in de score, maar de technische </w:t>
+      </w:r>
+      <w:proofErr w:type="gramStart"/>
+      <w:r>
+        <w:rPr>
+          <w:rStyle w:val="normaltextrun"/>
+          <w:rFonts w:ascii="Calibri" w:hAnsi="Calibri" w:cs="Calibri"/>
+          <w:sz w:val="22"/>
+          <w:szCs w:val="22"/>
+          <w:lang w:val="nl-NL"/>
+        </w:rPr>
+        <w:t>implementatie</w:t>
+      </w:r>
+      <w:proofErr w:type="gramEnd"/>
+      <w:r>
+        <w:rPr>
+          <w:rStyle w:val="normaltextrun"/>
+          <w:rFonts w:ascii="Calibri" w:hAnsi="Calibri" w:cs="Calibri"/>
+          <w:sz w:val="22"/>
+          <w:szCs w:val="22"/>
+          <w:lang w:val="nl-NL"/>
+        </w:rPr>
+        <w:t xml:space="preserve"> was nog niet van belang. Nu deze wel wordt uitgewerkt en de </w:t>
+      </w:r>
+      <w:proofErr w:type="spellStart"/>
+      <w:r>
+        <w:rPr>
+          <w:rStyle w:val="spellingerror"/>
+          <w:rFonts w:ascii="Calibri" w:hAnsi="Calibri" w:cs="Calibri"/>
+          <w:sz w:val="22"/>
+          <w:szCs w:val="22"/>
+          <w:lang w:val="nl-NL"/>
+        </w:rPr>
+        <w:t>requirement</w:t>
+      </w:r>
+      <w:proofErr w:type="spellEnd"/>
+      <w:r>
+        <w:rPr>
+          <w:rStyle w:val="normaltextrun"/>
+          <w:rFonts w:ascii="Calibri" w:hAnsi="Calibri" w:cs="Calibri"/>
+          <w:sz w:val="22"/>
+          <w:szCs w:val="22"/>
+          <w:lang w:val="nl-NL"/>
+        </w:rPr>
+        <w:t> van het gebruik van uitwisselbare externe </w:t>
+      </w:r>
+      <w:proofErr w:type="spellStart"/>
+      <w:r>
+        <w:rPr>
+          <w:rStyle w:val="spellingerror"/>
+          <w:rFonts w:ascii="Calibri" w:hAnsi="Calibri" w:cs="Calibri"/>
+          <w:sz w:val="22"/>
+          <w:szCs w:val="22"/>
+          <w:lang w:val="nl-NL"/>
+        </w:rPr>
+        <w:t>libraries</w:t>
+      </w:r>
+      <w:proofErr w:type="spellEnd"/>
+      <w:r>
+        <w:rPr>
+          <w:rStyle w:val="normaltextrun"/>
+          <w:rFonts w:ascii="Calibri" w:hAnsi="Calibri" w:cs="Calibri"/>
+          <w:sz w:val="22"/>
+          <w:szCs w:val="22"/>
+          <w:lang w:val="nl-NL"/>
+        </w:rPr>
+        <w:t xml:space="preserve"> wordt </w:t>
+      </w:r>
+      <w:proofErr w:type="gramStart"/>
+      <w:r>
+        <w:rPr>
+          <w:rStyle w:val="normaltextrun"/>
+          <w:rFonts w:ascii="Calibri" w:hAnsi="Calibri" w:cs="Calibri"/>
+          <w:sz w:val="22"/>
+          <w:szCs w:val="22"/>
+          <w:lang w:val="nl-NL"/>
+        </w:rPr>
+        <w:t>meegenomen </w:t>
+      </w:r>
+      <w:r>
+        <w:rPr>
+          <w:rStyle w:val="eop"/>
+          <w:rFonts w:ascii="Calibri" w:hAnsi="Calibri" w:cs="Calibri"/>
+          <w:sz w:val="22"/>
+          <w:szCs w:val="22"/>
+          <w:lang w:val="nl-NL"/>
+        </w:rPr>
+        <w:t> </w:t>
+      </w:r>
+      <w:proofErr w:type="gramEnd"/>
+    </w:p>
+    <w:p>
+      <w:pPr>
+        <w:pStyle w:val="Kop3"/>
+        <w:rPr>
+          <w:rFonts w:ascii="Segoe UI" w:hAnsi="Segoe UI" w:cs="Segoe UI"/>
+          <w:sz w:val="18"/>
+          <w:szCs w:val="18"/>
+        </w:rPr>
+      </w:pPr>
+      <w:proofErr w:type="spellStart"/>
+      <w:r>
+        <w:rPr>
+          <w:rStyle w:val="spellingerror"/>
+          <w:rFonts w:ascii="Calibri Light" w:hAnsi="Calibri Light" w:cs="Calibri Light"/>
+          <w:color w:val="2E74B5"/>
+          <w:sz w:val="26"/>
+          <w:szCs w:val="26"/>
+          <w:lang w:val="nl-NL"/>
+        </w:rPr>
+        <w:t>ScoreBerekeningsStrategy</w:t>
+      </w:r>
+      <w:proofErr w:type="spellEnd"/>
+      <w:r>
+        <w:rPr>
+          <w:rStyle w:val="eop"/>
+          <w:rFonts w:ascii="Calibri Light" w:hAnsi="Calibri Light" w:cs="Calibri Light"/>
+          <w:color w:val="2E74B5"/>
+          <w:sz w:val="26"/>
+          <w:szCs w:val="26"/>
+        </w:rPr>
+        <w:t> </w:t>
+      </w:r>
+    </w:p>
+    <w:p>
+      <w:pPr>
+        <w:pStyle w:val="paragraph"/>
+        <w:spacing w:before="0" w:beforeAutospacing="0" w:after="0" w:afterAutospacing="0"/>
+        <w:textAlignment w:val="baseline"/>
+        <w:rPr>
+          <w:rFonts w:ascii="Segoe UI" w:hAnsi="Segoe UI" w:cs="Segoe UI"/>
+          <w:sz w:val="18"/>
+          <w:szCs w:val="18"/>
+          <w:lang w:val="nl-NL"/>
+        </w:rPr>
+      </w:pPr>
+      <w:r>
+        <w:rPr>
+          <w:rStyle w:val="normaltextrun"/>
+          <w:rFonts w:ascii="Calibri" w:hAnsi="Calibri" w:cs="Calibri"/>
+          <w:sz w:val="22"/>
+          <w:szCs w:val="22"/>
+          <w:lang w:val="nl-NL"/>
+        </w:rPr>
+        <w:t>Het berekenen van de score wordt door </w:t>
+      </w:r>
+      <w:proofErr w:type="spellStart"/>
+      <w:r>
+        <w:rPr>
+          <w:rStyle w:val="spellingerror"/>
+          <w:rFonts w:ascii="Calibri" w:hAnsi="Calibri" w:cs="Calibri"/>
+          <w:sz w:val="22"/>
+          <w:szCs w:val="22"/>
+          <w:lang w:val="nl-NL"/>
+        </w:rPr>
+        <w:t>GespeeldeQuiz</w:t>
+      </w:r>
+      <w:proofErr w:type="spellEnd"/>
+      <w:r>
+        <w:rPr>
+          <w:rStyle w:val="normaltextrun"/>
+          <w:rFonts w:ascii="Calibri" w:hAnsi="Calibri" w:cs="Calibri"/>
+          <w:sz w:val="22"/>
+          <w:szCs w:val="22"/>
+          <w:lang w:val="nl-NL"/>
+        </w:rPr>
+        <w:t xml:space="preserve"> naar deze class gedelegeerd. </w:t>
+      </w:r>
+      <w:proofErr w:type="gramStart"/>
+      <w:r>
+        <w:rPr>
+          <w:rStyle w:val="normaltextrun"/>
+          <w:rFonts w:ascii="Calibri" w:hAnsi="Calibri" w:cs="Calibri"/>
+          <w:sz w:val="22"/>
+          <w:szCs w:val="22"/>
+          <w:lang w:val="nl-NL"/>
+        </w:rPr>
+        <w:t xml:space="preserve">De voornaamste reden om dit zo te modeleren is omdat er is aangegeven dat de klant het berekenen van scores flexibel wil houden om hier in de toekomst eventueel andere algoritmes voor te gebruiken. </w:t>
+      </w:r>
+      <w:proofErr w:type="gramEnd"/>
+      <w:r>
+        <w:rPr>
+          <w:rStyle w:val="normaltextrun"/>
+          <w:rFonts w:ascii="Calibri" w:hAnsi="Calibri" w:cs="Calibri"/>
+          <w:sz w:val="22"/>
+          <w:szCs w:val="22"/>
+          <w:lang w:val="nl-NL"/>
+        </w:rPr>
+        <w:t>Op het moment is er maar één </w:t>
+      </w:r>
+      <w:proofErr w:type="spellStart"/>
+      <w:r>
+        <w:rPr>
+          <w:rStyle w:val="spellingerror"/>
+          <w:rFonts w:ascii="Calibri" w:hAnsi="Calibri" w:cs="Calibri"/>
+          <w:sz w:val="22"/>
+          <w:szCs w:val="22"/>
+          <w:lang w:val="nl-NL"/>
+        </w:rPr>
+        <w:t>strategy</w:t>
+      </w:r>
+      <w:proofErr w:type="spellEnd"/>
+      <w:r>
+        <w:rPr>
+          <w:rStyle w:val="normaltextrun"/>
+          <w:rFonts w:ascii="Calibri" w:hAnsi="Calibri" w:cs="Calibri"/>
+          <w:sz w:val="22"/>
+          <w:szCs w:val="22"/>
+          <w:lang w:val="nl-NL"/>
+        </w:rPr>
+        <w:t> maar dit ontwerp biedt wel de mogelijkheid dit eenvoudig uit te breiden. </w:t>
+      </w:r>
+      <w:r>
+        <w:rPr>
+          <w:rStyle w:val="eop"/>
+          <w:rFonts w:ascii="Calibri" w:hAnsi="Calibri" w:cs="Calibri"/>
+          <w:sz w:val="22"/>
+          <w:szCs w:val="22"/>
+          <w:lang w:val="nl-NL"/>
+        </w:rPr>
+        <w:t> </w:t>
+      </w:r>
+    </w:p>
+    <w:p>
+      <w:pPr>
+        <w:pStyle w:val="paragraph"/>
+        <w:spacing w:before="0" w:beforeAutospacing="0" w:after="0" w:afterAutospacing="0"/>
+        <w:textAlignment w:val="baseline"/>
+        <w:rPr>
+          <w:rFonts w:ascii="Segoe UI" w:hAnsi="Segoe UI" w:cs="Segoe UI"/>
+          <w:sz w:val="18"/>
+          <w:szCs w:val="18"/>
+          <w:lang w:val="nl-NL"/>
+        </w:rPr>
+      </w:pPr>
+      <w:r>
+        <w:rPr>
+          <w:rStyle w:val="normaltextrun"/>
+          <w:rFonts w:ascii="Calibri" w:hAnsi="Calibri" w:cs="Calibri"/>
+          <w:sz w:val="22"/>
+          <w:szCs w:val="22"/>
+          <w:lang w:val="nl-NL"/>
+        </w:rPr>
+        <w:t>Tijdens het opstellen van het domeinmodel is alleen vastgesteld dat een </w:t>
+      </w:r>
+      <w:proofErr w:type="spellStart"/>
+      <w:r>
+        <w:rPr>
+          <w:rStyle w:val="spellingerror"/>
+          <w:rFonts w:ascii="Calibri" w:hAnsi="Calibri" w:cs="Calibri"/>
+          <w:sz w:val="22"/>
+          <w:szCs w:val="22"/>
+          <w:lang w:val="nl-NL"/>
+        </w:rPr>
+        <w:t>GespeeldeQuiz</w:t>
+      </w:r>
+      <w:proofErr w:type="spellEnd"/>
+      <w:r>
+        <w:rPr>
+          <w:rStyle w:val="normaltextrun"/>
+          <w:rFonts w:ascii="Calibri" w:hAnsi="Calibri" w:cs="Calibri"/>
+          <w:sz w:val="22"/>
+          <w:szCs w:val="22"/>
+          <w:lang w:val="nl-NL"/>
+        </w:rPr>
+        <w:t xml:space="preserve"> een behaalde score moet hebben maar niet hoe deze berekend dient te worden. Nu er nagedacht wordt over de technische </w:t>
+      </w:r>
+      <w:proofErr w:type="gramStart"/>
+      <w:r>
+        <w:rPr>
+          <w:rStyle w:val="normaltextrun"/>
+          <w:rFonts w:ascii="Calibri" w:hAnsi="Calibri" w:cs="Calibri"/>
+          <w:sz w:val="22"/>
+          <w:szCs w:val="22"/>
+          <w:lang w:val="nl-NL"/>
+        </w:rPr>
+        <w:t>implementatie</w:t>
+      </w:r>
+      <w:proofErr w:type="gramEnd"/>
+      <w:r>
+        <w:rPr>
+          <w:rStyle w:val="normaltextrun"/>
+          <w:rFonts w:ascii="Calibri" w:hAnsi="Calibri" w:cs="Calibri"/>
+          <w:sz w:val="22"/>
+          <w:szCs w:val="22"/>
+          <w:lang w:val="nl-NL"/>
+        </w:rPr>
+        <w:t xml:space="preserve"> is dit echter wel van belang en wordt ook belangrijk dat dit op een flexibele manier moet gebeuren. Zodoende komt deze nieuwe class hier nu aanbod. </w:t>
+      </w:r>
+      <w:r>
+        <w:rPr>
+          <w:rStyle w:val="eop"/>
+          <w:rFonts w:ascii="Calibri" w:hAnsi="Calibri" w:cs="Calibri"/>
+          <w:sz w:val="22"/>
+          <w:szCs w:val="22"/>
+          <w:lang w:val="nl-NL"/>
+        </w:rPr>
+        <w:t> </w:t>
+      </w:r>
+    </w:p>
+    <w:p>
+      <w:pPr>
+        <w:pStyle w:val="Kop3"/>
+        <w:rPr>
+          <w:rFonts w:ascii="Segoe UI" w:hAnsi="Segoe UI" w:cs="Segoe UI"/>
+          <w:sz w:val="18"/>
+          <w:szCs w:val="18"/>
+          <w:lang w:val="nl-NL"/>
+        </w:rPr>
+      </w:pPr>
+      <w:r>
+        <w:rPr>
+          <w:rStyle w:val="normaltextrun"/>
+          <w:rFonts w:ascii="Calibri Light" w:hAnsi="Calibri Light" w:cs="Calibri Light"/>
+          <w:color w:val="2E74B5"/>
+          <w:sz w:val="26"/>
+          <w:szCs w:val="26"/>
+          <w:lang w:val="nl-NL"/>
+        </w:rPr>
+        <w:t>Vraag</w:t>
+      </w:r>
+      <w:r>
+        <w:rPr>
+          <w:rStyle w:val="eop"/>
+          <w:rFonts w:ascii="Calibri Light" w:hAnsi="Calibri Light" w:cs="Calibri Light"/>
+          <w:color w:val="2E74B5"/>
+          <w:sz w:val="26"/>
+          <w:szCs w:val="26"/>
+          <w:lang w:val="nl-NL"/>
+        </w:rPr>
+        <w:t> </w:t>
+      </w:r>
+    </w:p>
+    <w:p>
+      <w:pPr>
+        <w:pStyle w:val="paragraph"/>
+        <w:spacing w:before="0" w:beforeAutospacing="0" w:after="0" w:afterAutospacing="0"/>
+        <w:textAlignment w:val="baseline"/>
+        <w:rPr>
+          <w:rFonts w:ascii="Segoe UI" w:hAnsi="Segoe UI" w:cs="Segoe UI"/>
+          <w:sz w:val="18"/>
+          <w:szCs w:val="18"/>
+          <w:lang w:val="nl-NL"/>
+        </w:rPr>
+      </w:pPr>
+      <w:r>
+        <w:rPr>
+          <w:rStyle w:val="normaltextrun"/>
+          <w:rFonts w:ascii="Calibri" w:hAnsi="Calibri" w:cs="Calibri"/>
+          <w:sz w:val="22"/>
+          <w:szCs w:val="22"/>
+          <w:lang w:val="nl-NL"/>
+        </w:rPr>
+        <w:t>Deze class bevat een vraag, één of meerdere Antwoorden voor die vraag, een Letter en een Categorie. De Vraag en de Letter zijn door andere classes op te halen. Vraag is verantwoordelijk voor het controleren van </w:t>
+      </w:r>
+      <w:proofErr w:type="spellStart"/>
+      <w:r>
+        <w:rPr>
+          <w:rStyle w:val="spellingerror"/>
+          <w:rFonts w:ascii="Calibri" w:hAnsi="Calibri" w:cs="Calibri"/>
+          <w:sz w:val="22"/>
+          <w:szCs w:val="22"/>
+          <w:lang w:val="nl-NL"/>
+        </w:rPr>
+        <w:t>SpelerAntwoorden</w:t>
+      </w:r>
+      <w:proofErr w:type="spellEnd"/>
+      <w:r>
+        <w:rPr>
+          <w:rStyle w:val="normaltextrun"/>
+          <w:rFonts w:ascii="Calibri" w:hAnsi="Calibri" w:cs="Calibri"/>
+          <w:sz w:val="22"/>
+          <w:szCs w:val="22"/>
+          <w:lang w:val="nl-NL"/>
+        </w:rPr>
+        <w:t>. Vraag implementeert </w:t>
+      </w:r>
+      <w:proofErr w:type="spellStart"/>
+      <w:r>
+        <w:rPr>
+          <w:rStyle w:val="spellingerror"/>
+          <w:rFonts w:ascii="Calibri" w:hAnsi="Calibri" w:cs="Calibri"/>
+          <w:sz w:val="22"/>
+          <w:szCs w:val="22"/>
+          <w:lang w:val="nl-NL"/>
+        </w:rPr>
         <w:t>IPrintableToConsole</w:t>
       </w:r>
-      <w:bookmarkEnd w:id="4"/>
-    </w:p>
-    <w:p>
-      <w:pPr>
-        <w:rPr>
-          <w:lang w:val="nl-NL"/>
-        </w:rPr>
-      </w:pPr>
-      <w:r>
-        <w:rPr>
-          <w:lang w:val="nl-NL"/>
-        </w:rPr>
-        <w:t xml:space="preserve">Om QuebbleConsole onafhankelijk te houden </w:t>
-      </w:r>
-      <w:r>
-        <w:rPr>
-          <w:lang w:val="nl-NL"/>
-        </w:rPr>
-        <w:t xml:space="preserve">van concrete </w:t>
+      <w:proofErr w:type="spellEnd"/>
+      <w:r>
+        <w:rPr>
+          <w:rStyle w:val="normaltextrun"/>
+          <w:rFonts w:ascii="Calibri" w:hAnsi="Calibri" w:cs="Calibri"/>
+          <w:sz w:val="22"/>
+          <w:szCs w:val="22"/>
+          <w:lang w:val="nl-NL"/>
+        </w:rPr>
+        <w:t>, en print in het geval van een Kort-Antwoord-Vraag alleen zijn vraag, en print in het geval van een </w:t>
+      </w:r>
+      <w:proofErr w:type="spellStart"/>
+      <w:r>
+        <w:rPr>
+          <w:rStyle w:val="spellingerror"/>
+          <w:rFonts w:ascii="Calibri" w:hAnsi="Calibri" w:cs="Calibri"/>
+          <w:sz w:val="22"/>
+          <w:szCs w:val="22"/>
+          <w:lang w:val="nl-NL"/>
+        </w:rPr>
+        <w:t>MeerkeuzeVraag</w:t>
+      </w:r>
+      <w:proofErr w:type="spellEnd"/>
+      <w:r>
+        <w:rPr>
+          <w:rStyle w:val="normaltextrun"/>
+          <w:rFonts w:ascii="Calibri" w:hAnsi="Calibri" w:cs="Calibri"/>
+          <w:sz w:val="22"/>
+          <w:szCs w:val="22"/>
+          <w:lang w:val="nl-NL"/>
+        </w:rPr>
+        <w:t> ook de </w:t>
+      </w:r>
+      <w:proofErr w:type="spellStart"/>
+      <w:r>
+        <w:rPr>
+          <w:rStyle w:val="spellingerror"/>
+          <w:rFonts w:ascii="Calibri" w:hAnsi="Calibri" w:cs="Calibri"/>
+          <w:sz w:val="22"/>
+          <w:szCs w:val="22"/>
+          <w:lang w:val="nl-NL"/>
+        </w:rPr>
+        <w:t>MeerkeuzeAntwoorden</w:t>
+      </w:r>
+      <w:proofErr w:type="spellEnd"/>
+      <w:r>
+        <w:rPr>
+          <w:rStyle w:val="normaltextrun"/>
+          <w:rFonts w:ascii="Calibri" w:hAnsi="Calibri" w:cs="Calibri"/>
+          <w:sz w:val="22"/>
+          <w:szCs w:val="22"/>
+          <w:lang w:val="nl-NL"/>
+        </w:rPr>
+        <w:t>.</w:t>
+      </w:r>
+      <w:r>
+        <w:rPr>
+          <w:rStyle w:val="eop"/>
+          <w:rFonts w:ascii="Calibri" w:hAnsi="Calibri" w:cs="Calibri"/>
+          <w:sz w:val="22"/>
+          <w:szCs w:val="22"/>
+          <w:lang w:val="nl-NL"/>
+        </w:rPr>
+        <w:t> </w:t>
+      </w:r>
+    </w:p>
+    <w:p>
+      <w:pPr>
+        <w:pStyle w:val="Kop3"/>
+        <w:rPr>
+          <w:rFonts w:ascii="Segoe UI" w:hAnsi="Segoe UI" w:cs="Segoe UI"/>
+          <w:sz w:val="18"/>
+          <w:szCs w:val="18"/>
+          <w:lang w:val="nl-NL"/>
+        </w:rPr>
+      </w:pPr>
+      <w:r>
+        <w:rPr>
+          <w:rStyle w:val="normaltextrun"/>
+          <w:rFonts w:ascii="Calibri Light" w:hAnsi="Calibri Light" w:cs="Calibri Light"/>
+          <w:color w:val="2E74B5"/>
+          <w:sz w:val="26"/>
+          <w:szCs w:val="26"/>
+          <w:lang w:val="nl-NL"/>
+        </w:rPr>
+        <w:lastRenderedPageBreak/>
+        <w:t>Categorie</w:t>
+      </w:r>
+      <w:r>
+        <w:rPr>
+          <w:rStyle w:val="eop"/>
+          <w:rFonts w:ascii="Calibri Light" w:hAnsi="Calibri Light" w:cs="Calibri Light"/>
+          <w:color w:val="2E74B5"/>
+          <w:sz w:val="26"/>
+          <w:szCs w:val="26"/>
+          <w:lang w:val="nl-NL"/>
+        </w:rPr>
+        <w:t> </w:t>
+      </w:r>
+    </w:p>
+    <w:p>
+      <w:pPr>
+        <w:pStyle w:val="paragraph"/>
+        <w:spacing w:before="0" w:beforeAutospacing="0" w:after="0" w:afterAutospacing="0"/>
+        <w:textAlignment w:val="baseline"/>
+        <w:rPr>
+          <w:rFonts w:ascii="Segoe UI" w:hAnsi="Segoe UI" w:cs="Segoe UI"/>
+          <w:sz w:val="18"/>
+          <w:szCs w:val="18"/>
+          <w:lang w:val="nl-NL"/>
+        </w:rPr>
+      </w:pPr>
+      <w:r>
+        <w:rPr>
+          <w:rStyle w:val="normaltextrun"/>
+          <w:rFonts w:ascii="Calibri" w:hAnsi="Calibri" w:cs="Calibri"/>
+          <w:sz w:val="22"/>
+          <w:szCs w:val="22"/>
+          <w:lang w:val="nl-NL"/>
+        </w:rPr>
+        <w:t>Categorie is een </w:t>
+      </w:r>
+      <w:proofErr w:type="spellStart"/>
+      <w:r>
+        <w:rPr>
+          <w:rStyle w:val="spellingerror"/>
+          <w:rFonts w:ascii="Calibri" w:hAnsi="Calibri" w:cs="Calibri"/>
+          <w:sz w:val="22"/>
+          <w:szCs w:val="22"/>
+          <w:lang w:val="nl-NL"/>
+        </w:rPr>
+        <w:t>enum</w:t>
+      </w:r>
+      <w:proofErr w:type="spellEnd"/>
+      <w:r>
+        <w:rPr>
+          <w:rStyle w:val="normaltextrun"/>
+          <w:rFonts w:ascii="Calibri" w:hAnsi="Calibri" w:cs="Calibri"/>
+          <w:sz w:val="22"/>
+          <w:szCs w:val="22"/>
+          <w:lang w:val="nl-NL"/>
+        </w:rPr>
+        <w:t xml:space="preserve"> die aangeeft wat de categorie van een Vraag is. In de huidige </w:t>
       </w:r>
       <w:proofErr w:type="gramStart"/>
       <w:r>
         <w:rPr>
-          <w:lang w:val="nl-NL"/>
-        </w:rPr>
-        <w:t>implementaties</w:t>
+          <w:rStyle w:val="normaltextrun"/>
+          <w:rFonts w:ascii="Calibri" w:hAnsi="Calibri" w:cs="Calibri"/>
+          <w:sz w:val="22"/>
+          <w:szCs w:val="22"/>
+          <w:lang w:val="nl-NL"/>
+        </w:rPr>
+        <w:t>implementatie</w:t>
       </w:r>
       <w:proofErr w:type="gramEnd"/>
       <w:r>
         <w:rPr>
-          <w:lang w:val="nl-NL"/>
-        </w:rPr>
-        <w:t xml:space="preserve"> van spelfases en</w:t>
-      </w:r>
-      <w:r>
-        <w:rPr>
-          <w:lang w:val="nl-NL"/>
-        </w:rPr>
-        <w:t xml:space="preserve"> -objecten is </w:t>
-      </w:r>
-      <w:r>
-        <w:rPr>
-          <w:lang w:val="nl-NL"/>
-        </w:rPr>
-        <w:t>Quebb</w:t>
-      </w:r>
-      <w:r>
-        <w:rPr>
-          <w:lang w:val="nl-NL"/>
-        </w:rPr>
-        <w:t xml:space="preserve">leConsole </w:t>
-      </w:r>
-      <w:r>
-        <w:rPr>
-          <w:lang w:val="nl-NL"/>
-        </w:rPr>
-        <w:t>ge</w:t>
-      </w:r>
-      <w:r>
-        <w:rPr>
-          <w:lang w:val="nl-NL"/>
-        </w:rPr>
-        <w:t xml:space="preserve">bonden aan deze interface. Zodoende hoeft QuebbleConsole geen kennis te hebben van het </w:t>
-      </w:r>
-      <w:r>
-        <w:rPr>
-          <w:lang w:val="nl-NL"/>
-        </w:rPr>
-        <w:t>specifieke object dat het afbeeld voor de gebruiker</w:t>
-      </w:r>
-      <w:r>
-        <w:rPr>
-          <w:lang w:val="nl-NL"/>
-        </w:rPr>
-        <w:t xml:space="preserve">, het weet alleen zeker dat het </w:t>
-      </w:r>
-      <w:r>
-        <w:rPr>
-          <w:lang w:val="nl-NL"/>
-        </w:rPr>
-        <w:t>object zelf de functionaliteit bevat om dit te doen. Op</w:t>
-      </w:r>
-      <w:r>
-        <w:rPr>
-          <w:lang w:val="nl-NL"/>
-        </w:rPr>
-        <w:t xml:space="preserve"> het moment implementeren alleen Vraag en Letters </w:t>
-      </w:r>
-      <w:r>
-        <w:rPr>
-          <w:lang w:val="nl-NL"/>
-        </w:rPr>
-        <w:t>deze interface maar door dit ontwerp k</w:t>
-      </w:r>
-      <w:r>
-        <w:rPr>
-          <w:lang w:val="nl-NL"/>
-        </w:rPr>
-        <w:t>unnen</w:t>
-      </w:r>
-      <w:r>
-        <w:rPr>
-          <w:lang w:val="nl-NL"/>
-        </w:rPr>
-        <w:t xml:space="preserve"> dit in de toekomst eenvoudig </w:t>
-      </w:r>
-      <w:r>
-        <w:rPr>
-          <w:lang w:val="nl-NL"/>
-        </w:rPr>
-        <w:t>spelfases en -objecten toegevoegd worden</w:t>
-      </w:r>
-      <w:r>
-        <w:rPr>
-          <w:lang w:val="nl-NL"/>
-        </w:rPr>
-        <w:t xml:space="preserve"> zonder dat </w:t>
-      </w:r>
-      <w:r>
-        <w:rPr>
-          <w:lang w:val="nl-NL"/>
-        </w:rPr>
-        <w:t xml:space="preserve">QuebbleConsole aangepast hoeft te worden. </w:t>
+          <w:rStyle w:val="normaltextrun"/>
+          <w:rFonts w:ascii="Calibri" w:hAnsi="Calibri" w:cs="Calibri"/>
+          <w:sz w:val="22"/>
+          <w:szCs w:val="22"/>
+          <w:lang w:val="nl-NL"/>
+        </w:rPr>
+        <w:t xml:space="preserve"> heeft deze class verder geen functie.</w:t>
+      </w:r>
+      <w:r>
+        <w:rPr>
+          <w:rStyle w:val="eop"/>
+          <w:rFonts w:ascii="Calibri" w:hAnsi="Calibri" w:cs="Calibri"/>
+          <w:sz w:val="22"/>
+          <w:szCs w:val="22"/>
+          <w:lang w:val="nl-NL"/>
+        </w:rPr>
+        <w:t> </w:t>
       </w:r>
     </w:p>
     <w:p>
       <w:pPr>
         <w:pStyle w:val="Kop3"/>
         <w:rPr>
-          <w:lang w:val="nl-NL"/>
-        </w:rPr>
-      </w:pPr>
-      <w:bookmarkStart w:id="5" w:name="_Toc68182253"/>
-      <w:r>
-        <w:rPr>
-          <w:lang w:val="nl-NL"/>
-        </w:rPr>
-        <w:t>QuebbleGame</w:t>
-      </w:r>
-      <w:bookmarkEnd w:id="5"/>
-    </w:p>
-    <w:p>
-      <w:pPr>
-        <w:rPr>
-          <w:lang w:val="nl-NL"/>
-        </w:rPr>
-      </w:pPr>
-      <w:r>
-        <w:rPr>
-          <w:lang w:val="nl-NL"/>
-        </w:rPr>
-        <w:t>Deze class linkt een aantal belangrijke classes maar v</w:t>
-      </w:r>
-      <w:r>
-        <w:rPr>
-          <w:lang w:val="nl-NL"/>
-        </w:rPr>
-        <w:t xml:space="preserve">erwerkt zelf weinig logica. </w:t>
-      </w:r>
-      <w:r>
-        <w:rPr>
-          <w:lang w:val="nl-NL"/>
-        </w:rPr>
-        <w:t xml:space="preserve">Het identificeren van een speler op basis van de username wordt gedelegeerd naar </w:t>
-      </w:r>
-      <w:proofErr w:type="gramStart"/>
-      <w:r>
-        <w:rPr>
-          <w:lang w:val="nl-NL"/>
-        </w:rPr>
-        <w:t xml:space="preserve">QuebbleRepository </w:t>
-      </w:r>
-      <w:r>
-        <w:rPr>
-          <w:lang w:val="nl-NL"/>
-        </w:rPr>
-        <w:t>.</w:t>
-      </w:r>
-      <w:proofErr w:type="gramEnd"/>
-      <w:r>
-        <w:rPr>
-          <w:lang w:val="nl-NL"/>
-        </w:rPr>
-        <w:t xml:space="preserve"> </w:t>
-      </w:r>
-      <w:r>
-        <w:rPr>
-          <w:lang w:val="nl-NL"/>
-        </w:rPr>
-        <w:t>Ook</w:t>
-      </w:r>
-      <w:r>
-        <w:rPr>
-          <w:lang w:val="nl-NL"/>
-        </w:rPr>
-        <w:t xml:space="preserve"> wordt het selecteren van een geschikte quiz voor een speler gedelegeerd naar de QuebbleRepository</w:t>
-      </w:r>
-      <w:r>
-        <w:rPr>
-          <w:lang w:val="nl-NL"/>
-        </w:rPr>
-        <w:t>.</w:t>
-      </w:r>
-      <w:r>
-        <w:rPr>
-          <w:lang w:val="nl-NL"/>
-        </w:rPr>
-        <w:t xml:space="preserve"> </w:t>
-      </w:r>
-      <w:r>
-        <w:rPr>
-          <w:lang w:val="nl-NL"/>
-        </w:rPr>
-        <w:t xml:space="preserve">Alle </w:t>
-      </w:r>
-      <w:r>
-        <w:rPr>
-          <w:lang w:val="nl-NL"/>
-        </w:rPr>
-        <w:t xml:space="preserve">systeemoperaties </w:t>
-      </w:r>
-      <w:r>
-        <w:rPr>
-          <w:lang w:val="nl-NL"/>
-        </w:rPr>
-        <w:t>die via</w:t>
-      </w:r>
-      <w:r>
-        <w:rPr>
-          <w:lang w:val="nl-NL"/>
-        </w:rPr>
-        <w:t xml:space="preserve"> QuebbleConsole</w:t>
-      </w:r>
-      <w:r>
-        <w:rPr>
-          <w:lang w:val="nl-NL"/>
-        </w:rPr>
-        <w:t xml:space="preserve"> </w:t>
-      </w:r>
-      <w:proofErr w:type="gramStart"/>
-      <w:r>
-        <w:rPr>
-          <w:lang w:val="nl-NL"/>
-        </w:rPr>
-        <w:t>binnenkomen</w:t>
-      </w:r>
-      <w:proofErr w:type="gramEnd"/>
-      <w:r>
-        <w:rPr>
-          <w:lang w:val="nl-NL"/>
-        </w:rPr>
-        <w:t xml:space="preserve"> worden verder gedelegeerd naar de juiste objecten die zijn opgehaald uit </w:t>
-      </w:r>
-      <w:r>
-        <w:rPr>
-          <w:lang w:val="nl-NL"/>
-        </w:rPr>
-        <w:t>QuebbleRepository.</w:t>
+          <w:rFonts w:ascii="Segoe UI" w:hAnsi="Segoe UI" w:cs="Segoe UI"/>
+          <w:sz w:val="18"/>
+          <w:szCs w:val="18"/>
+          <w:lang w:val="nl-NL"/>
+        </w:rPr>
+      </w:pPr>
+      <w:r>
+        <w:rPr>
+          <w:rStyle w:val="normaltextrun"/>
+          <w:rFonts w:ascii="Calibri Light" w:hAnsi="Calibri Light" w:cs="Calibri Light"/>
+          <w:color w:val="2E74B5"/>
+          <w:sz w:val="26"/>
+          <w:szCs w:val="26"/>
+          <w:lang w:val="nl-NL"/>
+        </w:rPr>
+        <w:t>Antwoord</w:t>
+      </w:r>
+      <w:r>
+        <w:rPr>
+          <w:rStyle w:val="eop"/>
+          <w:rFonts w:ascii="Calibri Light" w:hAnsi="Calibri Light" w:cs="Calibri Light"/>
+          <w:color w:val="2E74B5"/>
+          <w:sz w:val="26"/>
+          <w:szCs w:val="26"/>
+          <w:lang w:val="nl-NL"/>
+        </w:rPr>
+        <w:t> </w:t>
+      </w:r>
+    </w:p>
+    <w:p>
+      <w:pPr>
+        <w:pStyle w:val="paragraph"/>
+        <w:spacing w:before="0" w:beforeAutospacing="0" w:after="0" w:afterAutospacing="0"/>
+        <w:textAlignment w:val="baseline"/>
+        <w:rPr>
+          <w:rFonts w:ascii="Segoe UI" w:hAnsi="Segoe UI" w:cs="Segoe UI"/>
+          <w:sz w:val="18"/>
+          <w:szCs w:val="18"/>
+          <w:lang w:val="nl-NL"/>
+        </w:rPr>
+      </w:pPr>
+      <w:r>
+        <w:rPr>
+          <w:rStyle w:val="normaltextrun"/>
+          <w:rFonts w:ascii="Calibri" w:hAnsi="Calibri" w:cs="Calibri"/>
+          <w:sz w:val="22"/>
+          <w:szCs w:val="22"/>
+          <w:lang w:val="nl-NL"/>
+        </w:rPr>
+        <w:t>Deze class bevat een antwoord op een vraag. Deze class kan zichzelf vergelijken met een inkomend antwoord om aan te geven of ze gelijk zijn of niet. In het geval van een </w:t>
+      </w:r>
+      <w:proofErr w:type="spellStart"/>
+      <w:r>
+        <w:rPr>
+          <w:rStyle w:val="spellingerror"/>
+          <w:rFonts w:ascii="Calibri" w:hAnsi="Calibri" w:cs="Calibri"/>
+          <w:sz w:val="22"/>
+          <w:szCs w:val="22"/>
+          <w:lang w:val="nl-NL"/>
+        </w:rPr>
+        <w:t>MeerkeuzeVraagAntwoord</w:t>
+      </w:r>
+      <w:proofErr w:type="spellEnd"/>
+      <w:r>
+        <w:rPr>
+          <w:rStyle w:val="normaltextrun"/>
+          <w:rFonts w:ascii="Calibri" w:hAnsi="Calibri" w:cs="Calibri"/>
+          <w:sz w:val="22"/>
+          <w:szCs w:val="22"/>
+          <w:lang w:val="nl-NL"/>
+        </w:rPr>
+        <w:t> houdt het antwoord ook bij of het correct is of niet.</w:t>
+      </w:r>
+      <w:r>
+        <w:rPr>
+          <w:rStyle w:val="eop"/>
+          <w:rFonts w:ascii="Calibri" w:hAnsi="Calibri" w:cs="Calibri"/>
+          <w:sz w:val="22"/>
+          <w:szCs w:val="22"/>
+          <w:lang w:val="nl-NL"/>
+        </w:rPr>
+        <w:t> </w:t>
       </w:r>
     </w:p>
     <w:p>
       <w:pPr>
         <w:pStyle w:val="Kop3"/>
         <w:rPr>
-          <w:lang w:val="nl-NL"/>
-        </w:rPr>
-      </w:pPr>
-      <w:bookmarkStart w:id="6" w:name="_Toc68182254"/>
-      <w:r>
-        <w:rPr>
-          <w:lang w:val="nl-NL"/>
-        </w:rPr>
-        <w:t>QuebbleRepository</w:t>
-      </w:r>
-      <w:bookmarkEnd w:id="6"/>
-    </w:p>
-    <w:p>
-      <w:pPr>
-        <w:rPr>
-          <w:lang w:val="nl-NL"/>
-        </w:rPr>
-      </w:pPr>
-      <w:r>
-        <w:rPr>
-          <w:lang w:val="nl-NL"/>
-        </w:rPr>
-        <w:t xml:space="preserve">Deze class is in de eerste plaats verantwoordelijk voor het opslaan en beschikbaar stellen van data. </w:t>
-      </w:r>
-      <w:r>
-        <w:rPr>
-          <w:lang w:val="nl-NL"/>
-        </w:rPr>
-        <w:t xml:space="preserve">Daarnaast </w:t>
-      </w:r>
-      <w:r>
-        <w:rPr>
-          <w:lang w:val="nl-NL"/>
-        </w:rPr>
-        <w:t xml:space="preserve">heeft hij ook de verantwoordelijkheid om een geschikte quiz te selecteren voor een speler. </w:t>
-      </w:r>
-      <w:r>
-        <w:rPr>
-          <w:lang w:val="nl-NL"/>
-        </w:rPr>
-        <w:t xml:space="preserve">Aangezien </w:t>
-      </w:r>
-      <w:r>
-        <w:rPr>
-          <w:lang w:val="nl-NL"/>
-        </w:rPr>
-        <w:t xml:space="preserve">hij al beschikt over alle informatie met betrekking tot </w:t>
-      </w:r>
-      <w:r>
-        <w:rPr>
-          <w:lang w:val="nl-NL"/>
-        </w:rPr>
-        <w:t xml:space="preserve">quizzen, spelers en spelgeschiedenis is hij de aangewezen kandidaat om deze beslissing te </w:t>
-      </w:r>
-      <w:proofErr w:type="gramStart"/>
-      <w:r>
-        <w:rPr>
-          <w:lang w:val="nl-NL"/>
-        </w:rPr>
-        <w:t xml:space="preserve">nemen. </w:t>
-      </w:r>
-      <w:r>
-        <w:rPr>
-          <w:lang w:val="nl-NL"/>
-        </w:rPr>
-        <w:t xml:space="preserve"> </w:t>
-      </w:r>
-      <w:proofErr w:type="gramEnd"/>
+          <w:rFonts w:ascii="Segoe UI" w:hAnsi="Segoe UI" w:cs="Segoe UI"/>
+          <w:sz w:val="18"/>
+          <w:szCs w:val="18"/>
+          <w:lang w:val="nl-NL"/>
+        </w:rPr>
+      </w:pPr>
+      <w:proofErr w:type="spellStart"/>
+      <w:r>
+        <w:rPr>
+          <w:rStyle w:val="spellingerror"/>
+          <w:rFonts w:ascii="Calibri Light" w:hAnsi="Calibri Light" w:cs="Calibri Light"/>
+          <w:color w:val="2E74B5"/>
+          <w:sz w:val="26"/>
+          <w:szCs w:val="26"/>
+          <w:lang w:val="nl-NL"/>
+        </w:rPr>
+        <w:t>SpelerAntwoord</w:t>
+      </w:r>
+      <w:proofErr w:type="spellEnd"/>
+      <w:r>
+        <w:rPr>
+          <w:rStyle w:val="eop"/>
+          <w:rFonts w:ascii="Calibri Light" w:hAnsi="Calibri Light" w:cs="Calibri Light"/>
+          <w:color w:val="2E74B5"/>
+          <w:sz w:val="26"/>
+          <w:szCs w:val="26"/>
+          <w:lang w:val="nl-NL"/>
+        </w:rPr>
+        <w:t> </w:t>
+      </w:r>
+    </w:p>
+    <w:p>
+      <w:pPr>
+        <w:pStyle w:val="paragraph"/>
+        <w:spacing w:before="0" w:beforeAutospacing="0" w:after="0" w:afterAutospacing="0"/>
+        <w:textAlignment w:val="baseline"/>
+        <w:rPr>
+          <w:rFonts w:ascii="Segoe UI" w:hAnsi="Segoe UI" w:cs="Segoe UI"/>
+          <w:sz w:val="18"/>
+          <w:szCs w:val="18"/>
+          <w:lang w:val="nl-NL"/>
+        </w:rPr>
+      </w:pPr>
+      <w:r>
+        <w:rPr>
+          <w:rStyle w:val="normaltextrun"/>
+          <w:rFonts w:ascii="Calibri" w:hAnsi="Calibri" w:cs="Calibri"/>
+          <w:sz w:val="22"/>
+          <w:szCs w:val="22"/>
+          <w:lang w:val="nl-NL"/>
+        </w:rPr>
+        <w:t xml:space="preserve">Deze class bevat een door de </w:t>
+      </w:r>
+      <w:bookmarkStart w:id="2" w:name="_GoBack"/>
+      <w:bookmarkEnd w:id="2"/>
+      <w:r>
+        <w:rPr>
+          <w:rStyle w:val="normaltextrun"/>
+          <w:rFonts w:ascii="Calibri" w:hAnsi="Calibri" w:cs="Calibri"/>
+          <w:sz w:val="22"/>
+          <w:szCs w:val="22"/>
+          <w:lang w:val="nl-NL"/>
+        </w:rPr>
+        <w:t>speler gegeven antwoord op een Vraag en wordt aangemaakt door </w:t>
+      </w:r>
+      <w:proofErr w:type="spellStart"/>
+      <w:r>
+        <w:rPr>
+          <w:rStyle w:val="spellingerror"/>
+          <w:rFonts w:ascii="Calibri" w:hAnsi="Calibri" w:cs="Calibri"/>
+          <w:sz w:val="22"/>
+          <w:szCs w:val="22"/>
+          <w:lang w:val="nl-NL"/>
+        </w:rPr>
+        <w:t>GespeeldeQuiz</w:t>
+      </w:r>
+      <w:proofErr w:type="spellEnd"/>
+      <w:r>
+        <w:rPr>
+          <w:rStyle w:val="normaltextrun"/>
+          <w:rFonts w:ascii="Calibri" w:hAnsi="Calibri" w:cs="Calibri"/>
+          <w:sz w:val="22"/>
+          <w:szCs w:val="22"/>
+          <w:lang w:val="nl-NL"/>
+        </w:rPr>
+        <w:t>. Het </w:t>
+      </w:r>
+      <w:proofErr w:type="spellStart"/>
+      <w:r>
+        <w:rPr>
+          <w:rStyle w:val="spellingerror"/>
+          <w:rFonts w:ascii="Calibri" w:hAnsi="Calibri" w:cs="Calibri"/>
+          <w:sz w:val="22"/>
+          <w:szCs w:val="22"/>
+          <w:lang w:val="nl-NL"/>
+        </w:rPr>
+        <w:t>SpelerAntwoord</w:t>
+      </w:r>
+      <w:proofErr w:type="spellEnd"/>
+      <w:r>
+        <w:rPr>
+          <w:rStyle w:val="normaltextrun"/>
+          <w:rFonts w:ascii="Calibri" w:hAnsi="Calibri" w:cs="Calibri"/>
+          <w:sz w:val="22"/>
+          <w:szCs w:val="22"/>
+          <w:lang w:val="nl-NL"/>
+        </w:rPr>
+        <w:t> kan zichzelf doorspelen naar de Vraag om zich te laten controleren, en kan van die Vraag de bijbehorende Letter opvragen.</w:t>
+      </w:r>
+      <w:r>
+        <w:rPr>
+          <w:rStyle w:val="eop"/>
+          <w:rFonts w:ascii="Calibri" w:hAnsi="Calibri" w:cs="Calibri"/>
+          <w:sz w:val="22"/>
+          <w:szCs w:val="22"/>
+          <w:lang w:val="nl-NL"/>
+        </w:rPr>
+        <w:t> </w:t>
+      </w:r>
     </w:p>
     <w:p>
       <w:pPr>
         <w:pStyle w:val="Kop3"/>
-        <w:rPr>
-          <w:lang w:val="nl-NL"/>
-        </w:rPr>
-      </w:pPr>
-      <w:bookmarkStart w:id="7" w:name="_Toc68182255"/>
-      <w:r>
-        <w:rPr>
-          <w:lang w:val="nl-NL"/>
-        </w:rPr>
-        <w:t>Speler</w:t>
-      </w:r>
-      <w:bookmarkEnd w:id="7"/>
-    </w:p>
-    <w:p>
-      <w:pPr>
-        <w:rPr>
-          <w:lang w:val="nl-NL"/>
-        </w:rPr>
-      </w:pPr>
-      <w:r>
-        <w:rPr>
-          <w:lang w:val="nl-NL"/>
-        </w:rPr>
-        <w:t xml:space="preserve">Deze class </w:t>
-      </w:r>
-      <w:r>
-        <w:rPr>
-          <w:lang w:val="nl-NL"/>
-        </w:rPr>
-        <w:t xml:space="preserve">representeert de speler. Hij houdt state bij voor een specifieke </w:t>
-      </w:r>
-      <w:r>
-        <w:rPr>
-          <w:lang w:val="nl-NL"/>
-        </w:rPr>
-        <w:t xml:space="preserve">speler en </w:t>
-      </w:r>
-      <w:r>
-        <w:rPr>
-          <w:lang w:val="nl-NL"/>
-        </w:rPr>
-        <w:t>bevat alle methodes die een speler uit kan voeren</w:t>
-      </w:r>
-      <w:r>
-        <w:rPr>
-          <w:lang w:val="nl-NL"/>
-        </w:rPr>
-        <w:t xml:space="preserve"> </w:t>
-      </w:r>
-      <w:r>
-        <w:rPr>
-          <w:lang w:val="nl-NL"/>
-        </w:rPr>
-        <w:t xml:space="preserve">op de quiz die hij op dat moment aan het spelen </w:t>
-      </w:r>
-      <w:r>
-        <w:rPr>
-          <w:lang w:val="nl-NL"/>
-        </w:rPr>
-        <w:t xml:space="preserve">is. Het daadwerkelijk </w:t>
-      </w:r>
-      <w:r>
-        <w:rPr>
-          <w:lang w:val="nl-NL"/>
-        </w:rPr>
-        <w:t>uitvoeren van deze acties wordt opnieuw gedelegeerd</w:t>
-      </w:r>
-      <w:r>
-        <w:rPr>
-          <w:lang w:val="nl-NL"/>
-        </w:rPr>
-        <w:t>. Dit maal naar</w:t>
-      </w:r>
-      <w:r>
-        <w:rPr>
-          <w:lang w:val="nl-NL"/>
-        </w:rPr>
-        <w:t xml:space="preserve"> </w:t>
-      </w:r>
-      <w:proofErr w:type="spellStart"/>
-      <w:r>
-        <w:rPr>
-          <w:lang w:val="nl-NL"/>
-        </w:rPr>
-        <w:t>naar</w:t>
-      </w:r>
-      <w:proofErr w:type="spellEnd"/>
-      <w:r>
-        <w:rPr>
-          <w:lang w:val="nl-NL"/>
-        </w:rPr>
-        <w:t xml:space="preserve"> de actieve quiz</w:t>
-      </w:r>
-      <w:r>
-        <w:rPr>
-          <w:lang w:val="nl-NL"/>
-        </w:rPr>
-        <w:t xml:space="preserve">, wat een instantie is van GespeeldSpel. </w:t>
-      </w:r>
-      <w:r>
-        <w:rPr>
-          <w:lang w:val="nl-NL"/>
-        </w:rPr>
-        <w:t xml:space="preserve">De enige logica die wel </w:t>
-      </w:r>
-      <w:r>
-        <w:rPr>
-          <w:lang w:val="nl-NL"/>
-        </w:rPr>
-        <w:t>echt verwerkt wordt binnen deze class is het controleren</w:t>
-      </w:r>
-      <w:r>
-        <w:rPr>
-          <w:lang w:val="nl-NL"/>
-        </w:rPr>
-        <w:t xml:space="preserve"> of er voldoende saldo is en het afschrijven ervan. De informatie die hier voor nodig is </w:t>
-      </w:r>
-      <w:r>
-        <w:rPr>
-          <w:lang w:val="nl-NL"/>
-        </w:rPr>
-        <w:t xml:space="preserve">ligt ook binnen deze class dus deze is hier </w:t>
-      </w:r>
-      <w:r>
-        <w:rPr>
-          <w:lang w:val="nl-NL"/>
-        </w:rPr>
-        <w:t xml:space="preserve">de aangewezen </w:t>
-      </w:r>
-      <w:r>
-        <w:rPr>
-          <w:lang w:val="nl-NL"/>
-        </w:rPr>
-        <w:t>kandidaat voor.</w:t>
-      </w:r>
-    </w:p>
-    <w:p>
-      <w:pPr>
-        <w:pStyle w:val="Kop3"/>
-        <w:rPr>
-          <w:lang w:val="nl-NL"/>
-        </w:rPr>
-      </w:pPr>
-      <w:bookmarkStart w:id="8" w:name="_Toc68182256"/>
-      <w:r>
-        <w:rPr>
-          <w:lang w:val="nl-NL"/>
-        </w:rPr>
-        <w:t>Quiz</w:t>
-      </w:r>
-      <w:bookmarkEnd w:id="8"/>
-    </w:p>
-    <w:p>
-      <w:pPr>
-        <w:rPr>
-          <w:lang w:val="nl-NL"/>
-        </w:rPr>
-      </w:pPr>
-      <w:r>
-        <w:rPr>
-          <w:lang w:val="nl-NL"/>
-        </w:rPr>
-        <w:t xml:space="preserve">Deze class is </w:t>
-      </w:r>
-      <w:r>
-        <w:rPr>
-          <w:lang w:val="nl-NL"/>
-        </w:rPr>
-        <w:t>in de eerste plaats een verzameling vragen</w:t>
-      </w:r>
-      <w:r>
-        <w:rPr>
-          <w:lang w:val="nl-NL"/>
-        </w:rPr>
-        <w:t xml:space="preserve"> die samen een quiz vormen</w:t>
-      </w:r>
-      <w:r>
-        <w:rPr>
-          <w:lang w:val="nl-NL"/>
-        </w:rPr>
-        <w:t>.</w:t>
-      </w:r>
-      <w:r>
-        <w:rPr>
-          <w:lang w:val="nl-NL"/>
-        </w:rPr>
-        <w:t xml:space="preserve"> </w:t>
-      </w:r>
-      <w:r>
-        <w:rPr>
-          <w:lang w:val="nl-NL"/>
-        </w:rPr>
-        <w:t xml:space="preserve">Om deze informatie bruikbaar te maken voor andere classes </w:t>
-      </w:r>
-      <w:r>
-        <w:rPr>
-          <w:lang w:val="nl-NL"/>
-        </w:rPr>
-        <w:t>kunnen vragen opge</w:t>
-      </w:r>
-      <w:r>
-        <w:rPr>
-          <w:lang w:val="nl-NL"/>
-        </w:rPr>
-        <w:t>vraagd worden op basis van een index. Daarnaast is er een methode beschikbaar waarmee andere classes kunnen achterhalen of er</w:t>
-      </w:r>
-      <w:r>
-        <w:rPr>
-          <w:lang w:val="nl-NL"/>
-        </w:rPr>
-        <w:t xml:space="preserve"> nog een </w:t>
-      </w:r>
-      <w:r>
-        <w:rPr>
-          <w:lang w:val="nl-NL"/>
-        </w:rPr>
-        <w:t>vraag te beantwoorden is of dat de quiz volbracht is.</w:t>
-      </w:r>
-    </w:p>
-    <w:p>
-      <w:pPr>
-        <w:pStyle w:val="Kop3"/>
-        <w:rPr>
-          <w:lang w:val="nl-NL"/>
-        </w:rPr>
-      </w:pPr>
-      <w:bookmarkStart w:id="9" w:name="_Toc68182257"/>
-      <w:r>
-        <w:rPr>
-          <w:lang w:val="nl-NL"/>
-        </w:rPr>
-        <w:t>GespeeldeQuiz</w:t>
-      </w:r>
-      <w:bookmarkEnd w:id="9"/>
-      <w:r>
-        <w:rPr>
-          <w:lang w:val="nl-NL"/>
-        </w:rPr>
-        <w:t xml:space="preserve"> </w:t>
-      </w:r>
-    </w:p>
-    <w:p>
-      <w:pPr>
-        <w:rPr>
-          <w:lang w:val="nl-NL"/>
-        </w:rPr>
-      </w:pPr>
-      <w:r>
-        <w:rPr>
-          <w:lang w:val="nl-NL"/>
-        </w:rPr>
-        <w:t xml:space="preserve">Deze class </w:t>
-      </w:r>
-      <w:r>
-        <w:rPr>
-          <w:lang w:val="nl-NL"/>
-        </w:rPr>
-        <w:t xml:space="preserve">linkt </w:t>
-      </w:r>
-      <w:r>
-        <w:rPr>
-          <w:lang w:val="nl-NL"/>
-        </w:rPr>
-        <w:t>S</w:t>
-      </w:r>
-      <w:r>
-        <w:rPr>
-          <w:lang w:val="nl-NL"/>
-        </w:rPr>
-        <w:t>peler</w:t>
-      </w:r>
-      <w:r>
-        <w:rPr>
-          <w:lang w:val="nl-NL"/>
-        </w:rPr>
-        <w:t xml:space="preserve"> en </w:t>
-      </w:r>
-      <w:r>
-        <w:rPr>
-          <w:lang w:val="nl-NL"/>
-        </w:rPr>
-        <w:t>Q</w:t>
-      </w:r>
-      <w:r>
-        <w:rPr>
-          <w:lang w:val="nl-NL"/>
-        </w:rPr>
-        <w:t>uiz</w:t>
-      </w:r>
-      <w:r>
-        <w:rPr>
-          <w:lang w:val="nl-NL"/>
-        </w:rPr>
-        <w:t xml:space="preserve">. Waar </w:t>
-      </w:r>
-      <w:r>
-        <w:rPr>
-          <w:lang w:val="nl-NL"/>
-        </w:rPr>
-        <w:t xml:space="preserve">Quiz een </w:t>
-      </w:r>
-      <w:r>
-        <w:rPr>
-          <w:lang w:val="nl-NL"/>
-        </w:rPr>
-        <w:t xml:space="preserve">algemene </w:t>
-      </w:r>
-      <w:r>
-        <w:rPr>
-          <w:lang w:val="nl-NL"/>
-        </w:rPr>
-        <w:t>samenstelling</w:t>
-      </w:r>
-      <w:r>
-        <w:rPr>
-          <w:lang w:val="nl-NL"/>
-        </w:rPr>
-        <w:t xml:space="preserve"> van een quiz bevat, is </w:t>
-      </w:r>
-      <w:r>
-        <w:rPr>
-          <w:lang w:val="nl-NL"/>
-        </w:rPr>
-        <w:t xml:space="preserve">GespeeldeQuiz </w:t>
-      </w:r>
-      <w:r>
-        <w:rPr>
-          <w:lang w:val="nl-NL"/>
-        </w:rPr>
-        <w:t>een daadwerkelijk</w:t>
-      </w:r>
-      <w:r>
-        <w:rPr>
-          <w:lang w:val="nl-NL"/>
-        </w:rPr>
-        <w:t xml:space="preserve">e actualisatie van een gespeelde quiz. </w:t>
-      </w:r>
-      <w:r>
-        <w:rPr>
-          <w:lang w:val="nl-NL"/>
-        </w:rPr>
-        <w:t xml:space="preserve">Zodoende komen er in deze class een aantal aspecten samen en wordt er daadwerkelijk logica verwerkt. </w:t>
-      </w:r>
-      <w:r>
-        <w:rPr>
-          <w:lang w:val="nl-NL"/>
-        </w:rPr>
-        <w:t>Daarnaast bevat de class uiteraard basis gegevens over de gespeelde quiz zoals de speeldatum en het start- en stop moment zodat speelduur achterhaald kan worden.</w:t>
-      </w:r>
-    </w:p>
-    <w:p>
-      <w:pPr>
-        <w:rPr>
-          <w:lang w:val="nl-NL"/>
-        </w:rPr>
-      </w:pPr>
-      <w:r>
-        <w:rPr>
-          <w:lang w:val="nl-NL"/>
-        </w:rPr>
-        <w:t xml:space="preserve">Er wordt een GameState bijgehouden zodat GespeeldeQuiz kan achterhalen </w:t>
-      </w:r>
-      <w:r>
-        <w:rPr>
-          <w:lang w:val="nl-NL"/>
-        </w:rPr>
-        <w:t>hoe een reactie verwerkt moet worden en welke volgende actie uitgegeven moet worden, indien</w:t>
-      </w:r>
-      <w:r>
-        <w:rPr>
-          <w:lang w:val="nl-NL"/>
-        </w:rPr>
-        <w:t xml:space="preserve"> beschikbaar.</w:t>
-      </w:r>
-      <w:r>
-        <w:rPr>
-          <w:lang w:val="nl-NL"/>
-        </w:rPr>
-        <w:t xml:space="preserve"> </w:t>
-      </w:r>
-    </w:p>
-    <w:p>
-      <w:pPr>
-        <w:rPr>
-          <w:lang w:val="nl-NL"/>
-        </w:rPr>
-      </w:pPr>
-      <w:r>
-        <w:rPr>
-          <w:lang w:val="nl-NL"/>
-        </w:rPr>
-        <w:lastRenderedPageBreak/>
-        <w:t xml:space="preserve">Er wordt een index bijgehouden </w:t>
-      </w:r>
-      <w:r>
-        <w:rPr>
-          <w:lang w:val="nl-NL"/>
-        </w:rPr>
-        <w:t xml:space="preserve">waarmee achterhaald kan worden op welke </w:t>
-      </w:r>
-      <w:r>
-        <w:rPr>
-          <w:lang w:val="nl-NL"/>
-        </w:rPr>
-        <w:t>vraag</w:t>
-      </w:r>
-      <w:r>
-        <w:rPr>
-          <w:lang w:val="nl-NL"/>
-        </w:rPr>
-        <w:t xml:space="preserve"> een </w:t>
-      </w:r>
-      <w:r>
-        <w:rPr>
-          <w:lang w:val="nl-NL"/>
-        </w:rPr>
-        <w:t>antwoord</w:t>
-      </w:r>
-      <w:r>
-        <w:rPr>
-          <w:lang w:val="nl-NL"/>
-        </w:rPr>
-        <w:t xml:space="preserve"> binnenkomt</w:t>
-      </w:r>
-      <w:r>
-        <w:rPr>
-          <w:lang w:val="nl-NL"/>
-        </w:rPr>
-        <w:t xml:space="preserve"> en </w:t>
-      </w:r>
-      <w:r>
-        <w:rPr>
-          <w:lang w:val="nl-NL"/>
-        </w:rPr>
-        <w:t xml:space="preserve">welke </w:t>
-      </w:r>
-      <w:r>
-        <w:rPr>
-          <w:lang w:val="nl-NL"/>
-        </w:rPr>
-        <w:t>vraag als volgende</w:t>
-      </w:r>
-      <w:r>
-        <w:rPr>
-          <w:lang w:val="nl-NL"/>
-        </w:rPr>
-        <w:t xml:space="preserve"> </w:t>
-      </w:r>
-      <w:r>
-        <w:rPr>
-          <w:lang w:val="nl-NL"/>
-        </w:rPr>
-        <w:t>uitgegeven moet worden, indien er nog een beschikbaar is.</w:t>
-      </w:r>
-      <w:r>
-        <w:rPr>
-          <w:lang w:val="nl-NL"/>
-        </w:rPr>
-        <w:t xml:space="preserve"> De daadwerkelijke vragen worden opgehaald uit Quiz op </w:t>
-      </w:r>
-      <w:r>
-        <w:rPr>
-          <w:lang w:val="nl-NL"/>
-        </w:rPr>
-        <w:t>basis van deze index.</w:t>
-      </w:r>
-    </w:p>
-    <w:p>
-      <w:pPr>
-        <w:rPr>
-          <w:lang w:val="nl-NL"/>
-        </w:rPr>
-      </w:pPr>
-      <w:r>
-        <w:rPr>
-          <w:lang w:val="nl-NL"/>
-        </w:rPr>
-        <w:t xml:space="preserve">Wanneer een quiz uitgespeeld is kan de score opgevraagd worden. Het berekenen hiervan wordt gedelegeerd naar een </w:t>
-      </w:r>
-      <w:r>
-        <w:rPr>
-          <w:lang w:val="nl-NL"/>
-        </w:rPr>
-        <w:t>ScoreBerekeningsStrategy</w:t>
-      </w:r>
-      <w:r>
-        <w:rPr>
-          <w:lang w:val="nl-NL"/>
-        </w:rPr>
-        <w:t xml:space="preserve">, zodat </w:t>
-      </w:r>
-      <w:r>
-        <w:rPr>
-          <w:lang w:val="nl-NL"/>
-        </w:rPr>
-        <w:t xml:space="preserve">hier </w:t>
-      </w:r>
-      <w:r>
-        <w:rPr>
-          <w:lang w:val="nl-NL"/>
-        </w:rPr>
-        <w:t xml:space="preserve">in de toekomst </w:t>
-      </w:r>
-      <w:r>
-        <w:rPr>
-          <w:lang w:val="nl-NL"/>
-        </w:rPr>
-        <w:t>gemakkelijk andere algoritmes voor ingezet kunnen worden</w:t>
-      </w:r>
-      <w:r>
-        <w:rPr>
-          <w:lang w:val="nl-NL"/>
-        </w:rPr>
-        <w:t>.</w:t>
-      </w:r>
-    </w:p>
-    <w:p>
-      <w:pPr>
-        <w:pStyle w:val="Kop3"/>
-        <w:rPr>
-          <w:lang w:val="nl-NL"/>
-        </w:rPr>
-      </w:pPr>
-      <w:bookmarkStart w:id="10" w:name="_Toc68182258"/>
-      <w:r>
-        <w:rPr>
-          <w:lang w:val="nl-NL"/>
-        </w:rPr>
-        <w:t>Gamestate</w:t>
-      </w:r>
-      <w:bookmarkEnd w:id="10"/>
-    </w:p>
-    <w:p>
-      <w:pPr>
-        <w:rPr>
-          <w:lang w:val="nl-NL"/>
-        </w:rPr>
-      </w:pPr>
-      <w:r>
-        <w:rPr>
-          <w:lang w:val="nl-NL"/>
-        </w:rPr>
-        <w:t xml:space="preserve">Gamestate is een enum die gebruikt wordt om bij te houden in welke </w:t>
-      </w:r>
-      <w:r>
-        <w:rPr>
-          <w:lang w:val="nl-NL"/>
-        </w:rPr>
-        <w:t xml:space="preserve">spelfase een GespeeldeQuiz zich bevindt. </w:t>
-      </w:r>
-      <w:r>
-        <w:rPr>
-          <w:lang w:val="nl-NL"/>
-        </w:rPr>
-        <w:t>Op het moment zijn dit enkele Vragen, Letters en Score</w:t>
-      </w:r>
-      <w:r>
-        <w:rPr>
-          <w:lang w:val="nl-NL"/>
-        </w:rPr>
-        <w:t>.</w:t>
-      </w:r>
-    </w:p>
-    <w:p>
-      <w:pPr>
-        <w:pStyle w:val="Kop3"/>
-        <w:rPr>
-          <w:lang w:val="nl-NL"/>
-        </w:rPr>
-      </w:pPr>
-      <w:bookmarkStart w:id="11" w:name="_Toc68182259"/>
-      <w:r>
-        <w:rPr>
-          <w:lang w:val="nl-NL"/>
-        </w:rPr>
-        <w:t>Letters</w:t>
-      </w:r>
-      <w:bookmarkEnd w:id="11"/>
-    </w:p>
-    <w:p>
-      <w:pPr>
-        <w:rPr>
-          <w:lang w:val="nl-NL"/>
-        </w:rPr>
-      </w:pPr>
-      <w:r>
-        <w:rPr>
-          <w:lang w:val="nl-NL"/>
-        </w:rPr>
-        <w:t>Deze class</w:t>
-      </w:r>
-      <w:r>
-        <w:rPr>
-          <w:lang w:val="nl-NL"/>
-        </w:rPr>
-        <w:t xml:space="preserve"> </w:t>
-      </w:r>
-      <w:r>
-        <w:rPr>
-          <w:lang w:val="nl-NL"/>
-        </w:rPr>
-        <w:t xml:space="preserve">bestaat voornamelijk om de verdiende letters naar de client te verzenden en te kunnen weergeven. </w:t>
-      </w:r>
-      <w:r>
-        <w:rPr>
-          <w:lang w:val="nl-NL"/>
-        </w:rPr>
-        <w:t xml:space="preserve">Vervolgens zijn </w:t>
-      </w:r>
-      <w:r>
-        <w:rPr>
-          <w:lang w:val="nl-NL"/>
-        </w:rPr>
-        <w:t>ze</w:t>
-      </w:r>
-      <w:r>
-        <w:rPr>
-          <w:lang w:val="nl-NL"/>
-        </w:rPr>
-        <w:t xml:space="preserve"> nodig om een woord mee te kunnen controleren. </w:t>
-      </w:r>
-      <w:r>
-        <w:rPr>
-          <w:lang w:val="nl-NL"/>
-        </w:rPr>
-        <w:t xml:space="preserve">Deze class heeft geen verdere </w:t>
-      </w:r>
-      <w:r>
-        <w:rPr>
-          <w:lang w:val="nl-NL"/>
-        </w:rPr>
-        <w:t>verantwoordelijkheden.</w:t>
-      </w:r>
-    </w:p>
-    <w:p>
-      <w:pPr>
-        <w:pStyle w:val="Kop3"/>
-        <w:rPr>
-          <w:rFonts w:eastAsia="MS Gothic"/>
-          <w:lang w:val="nl-NL"/>
-        </w:rPr>
-      </w:pPr>
-      <w:bookmarkStart w:id="12" w:name="_Toc68182260"/>
-      <w:r>
-        <w:rPr>
-          <w:rFonts w:eastAsia="MS Gothic"/>
-          <w:lang w:val="nl-NL"/>
-        </w:rPr>
-        <w:t>Woord</w:t>
-      </w:r>
-      <w:bookmarkEnd w:id="12"/>
-    </w:p>
-    <w:p>
-      <w:pPr>
-        <w:rPr>
-          <w:lang w:val="nl-NL"/>
-        </w:rPr>
-      </w:pPr>
-      <w:r>
-        <w:rPr>
-          <w:lang w:val="nl-NL"/>
-        </w:rPr>
-        <w:t>Deze class bevat een door een speler ingevoerd woord.</w:t>
-      </w:r>
-      <w:r>
-        <w:rPr>
-          <w:lang w:val="nl-NL"/>
-        </w:rPr>
-        <w:t xml:space="preserve"> Het is aan deze class om dit woord te controleren </w:t>
-      </w:r>
-      <w:r>
-        <w:rPr>
-          <w:lang w:val="nl-NL"/>
-        </w:rPr>
-        <w:t xml:space="preserve">op overeenkomst met </w:t>
-      </w:r>
-      <w:r>
-        <w:rPr>
-          <w:lang w:val="nl-NL"/>
-        </w:rPr>
-        <w:t xml:space="preserve">de meegegeven letters. Daarnaast dient het te controleren </w:t>
-      </w:r>
-      <w:r>
-        <w:rPr>
-          <w:lang w:val="nl-NL"/>
-        </w:rPr>
-        <w:t xml:space="preserve">of het woord een bestaand Nederlands woord is. Daarvoor gebruikt </w:t>
-      </w:r>
-      <w:r>
-        <w:rPr>
-          <w:lang w:val="nl-NL"/>
-        </w:rPr>
-        <w:t xml:space="preserve">het een </w:t>
-      </w:r>
-      <w:r>
-        <w:rPr>
-          <w:lang w:val="nl-NL"/>
-        </w:rPr>
-        <w:t xml:space="preserve">externe library. </w:t>
-      </w:r>
-      <w:r>
-        <w:rPr>
-          <w:lang w:val="nl-NL"/>
-        </w:rPr>
-        <w:t xml:space="preserve">Om deze library uitwisselbaar te maken, </w:t>
-      </w:r>
-      <w:r>
-        <w:rPr>
-          <w:lang w:val="nl-NL"/>
-        </w:rPr>
-        <w:t xml:space="preserve">is hier het adapter pattern </w:t>
-      </w:r>
-      <w:r>
-        <w:rPr>
-          <w:lang w:val="nl-NL"/>
-        </w:rPr>
-        <w:t>toegepast</w:t>
-      </w:r>
-      <w:r>
-        <w:rPr>
-          <w:lang w:val="nl-NL"/>
-        </w:rPr>
-        <w:t xml:space="preserve"> in de vorm van de </w:t>
-      </w:r>
-      <w:r>
-        <w:rPr>
-          <w:lang w:val="nl-NL"/>
-        </w:rPr>
-        <w:t>class WoordControleur en bijbehorende adapter.</w:t>
-      </w:r>
-    </w:p>
-    <w:p>
-      <w:pPr>
-        <w:pStyle w:val="Kop3"/>
-        <w:rPr>
-          <w:lang w:val="nl-NL"/>
-        </w:rPr>
-      </w:pPr>
-      <w:bookmarkStart w:id="13" w:name="_Toc68182261"/>
-      <w:r>
-        <w:rPr>
-          <w:lang w:val="nl-NL"/>
-        </w:rPr>
-        <w:t>ScoreBerekeningsStrategy</w:t>
-      </w:r>
-      <w:bookmarkEnd w:id="13"/>
-    </w:p>
-    <w:p>
-      <w:pPr>
-        <w:rPr>
-          <w:rFonts w:asciiTheme="majorHAnsi" w:eastAsiaTheme="majorEastAsia" w:hAnsiTheme="majorHAnsi" w:cstheme="majorBidi"/>
-          <w:color w:val="2E74B5" w:themeColor="accent1" w:themeShade="BF"/>
-          <w:sz w:val="32"/>
-          <w:szCs w:val="32"/>
-          <w:lang w:val="nl-NL"/>
-        </w:rPr>
-      </w:pPr>
-      <w:r>
-        <w:rPr>
-          <w:lang w:val="nl-NL"/>
-        </w:rPr>
-        <w:t xml:space="preserve">Het berekenen van </w:t>
-      </w:r>
-      <w:r>
-        <w:rPr>
-          <w:lang w:val="nl-NL"/>
-        </w:rPr>
-        <w:t xml:space="preserve">de score wordt door GespeeldeQuiz naar deze class gedelegeerd. </w:t>
-      </w:r>
-      <w:proofErr w:type="gramStart"/>
-      <w:r>
-        <w:rPr>
-          <w:lang w:val="nl-NL"/>
-        </w:rPr>
-        <w:t xml:space="preserve">De voornaamste reden </w:t>
-      </w:r>
-      <w:r>
-        <w:rPr>
-          <w:lang w:val="nl-NL"/>
-        </w:rPr>
-        <w:t xml:space="preserve">om dit zo te modeleren is omdat er is aangegeven dat de klant het berekenen van scores flexibel wil houden om hier in de toekomst eventueel andere </w:t>
-      </w:r>
-      <w:r>
-        <w:rPr>
-          <w:lang w:val="nl-NL"/>
-        </w:rPr>
-        <w:t xml:space="preserve">algoritmes voor te gebruiken. </w:t>
-      </w:r>
-      <w:proofErr w:type="gramEnd"/>
-      <w:r>
-        <w:rPr>
-          <w:lang w:val="nl-NL"/>
-        </w:rPr>
-        <w:t xml:space="preserve">Op het moment is er maar </w:t>
-      </w:r>
-      <w:r>
-        <w:rPr>
-          <w:lang w:val="nl-NL"/>
-        </w:rPr>
-        <w:t xml:space="preserve">één </w:t>
-      </w:r>
-      <w:r>
-        <w:rPr>
-          <w:lang w:val="nl-NL"/>
-        </w:rPr>
-        <w:t>strategy</w:t>
-      </w:r>
-      <w:r>
-        <w:rPr>
-          <w:lang w:val="nl-NL"/>
-        </w:rPr>
-        <w:t xml:space="preserve"> maar dit ontwerp biedt wel </w:t>
-      </w:r>
-      <w:r>
-        <w:rPr>
-          <w:lang w:val="nl-NL"/>
-        </w:rPr>
-        <w:t>de mogelijkheid dit eenvoudig uit te breiden</w:t>
-      </w:r>
-      <w:r>
-        <w:rPr>
-          <w:lang w:val="nl-NL"/>
-        </w:rPr>
-        <w:t xml:space="preserve">. </w:t>
-      </w:r>
-    </w:p>
-    <w:p>
-      <w:pPr>
-        <w:pStyle w:val="Kop3"/>
-        <w:rPr>
-          <w:rFonts w:ascii="Calibri Light" w:eastAsia="MS Gothic" w:hAnsi="Calibri Light" w:cs="Times New Roman"/>
-          <w:lang w:val="nl-NL"/>
-        </w:rPr>
-      </w:pPr>
-      <w:bookmarkStart w:id="14" w:name="_Toc68182262"/>
-      <w:r>
-        <w:rPr>
-          <w:lang w:val="nl-NL"/>
-        </w:rPr>
-        <w:t>Vraag</w:t>
-      </w:r>
-      <w:bookmarkEnd w:id="14"/>
-    </w:p>
-    <w:p>
-      <w:pPr>
-        <w:rPr>
-          <w:lang w:val="nl-NL"/>
-        </w:rPr>
-      </w:pPr>
-      <w:r>
-        <w:rPr>
-          <w:lang w:val="nl-NL"/>
-        </w:rPr>
-        <w:t>Deze class bevat een vraag</w:t>
-      </w:r>
-      <w:r>
-        <w:rPr>
-          <w:lang w:val="nl-NL"/>
-        </w:rPr>
-        <w:t xml:space="preserve">, één of </w:t>
-      </w:r>
-      <w:r>
-        <w:rPr>
-          <w:lang w:val="nl-NL"/>
-        </w:rPr>
-        <w:t xml:space="preserve">meerdere </w:t>
-      </w:r>
-      <w:r>
-        <w:rPr>
-          <w:lang w:val="nl-NL"/>
-        </w:rPr>
-        <w:t>Antwoorden</w:t>
-      </w:r>
-      <w:r>
-        <w:rPr>
-          <w:lang w:val="nl-NL"/>
-        </w:rPr>
-        <w:t xml:space="preserve"> voor die vraag</w:t>
-      </w:r>
-      <w:r>
-        <w:rPr>
-          <w:lang w:val="nl-NL"/>
-        </w:rPr>
-        <w:t xml:space="preserve">, </w:t>
-      </w:r>
-      <w:r>
-        <w:rPr>
-          <w:lang w:val="nl-NL"/>
-        </w:rPr>
-        <w:t xml:space="preserve">een </w:t>
-      </w:r>
-      <w:r>
-        <w:rPr>
-          <w:lang w:val="nl-NL"/>
-        </w:rPr>
-        <w:t>Letter</w:t>
-      </w:r>
-      <w:r>
-        <w:rPr>
-          <w:lang w:val="nl-NL"/>
-        </w:rPr>
-        <w:t xml:space="preserve"> </w:t>
-      </w:r>
-      <w:r>
-        <w:rPr>
-          <w:lang w:val="nl-NL"/>
-        </w:rPr>
-        <w:t xml:space="preserve">en een </w:t>
-      </w:r>
-      <w:r>
-        <w:rPr>
-          <w:lang w:val="nl-NL"/>
-        </w:rPr>
-        <w:t>Categorie.</w:t>
-      </w:r>
-      <w:r>
-        <w:rPr>
-          <w:lang w:val="nl-NL"/>
-        </w:rPr>
-        <w:t xml:space="preserve"> </w:t>
-      </w:r>
-      <w:r>
-        <w:rPr>
-          <w:lang w:val="nl-NL"/>
-        </w:rPr>
-        <w:t xml:space="preserve">De </w:t>
-      </w:r>
-      <w:r>
-        <w:rPr>
-          <w:lang w:val="nl-NL"/>
-        </w:rPr>
-        <w:t>Vraag</w:t>
-      </w:r>
-      <w:r>
-        <w:rPr>
-          <w:lang w:val="nl-NL"/>
-        </w:rPr>
-        <w:t xml:space="preserve"> en de </w:t>
-      </w:r>
-      <w:r>
-        <w:rPr>
-          <w:lang w:val="nl-NL"/>
-        </w:rPr>
-        <w:t>Letter</w:t>
-      </w:r>
-      <w:r>
-        <w:rPr>
-          <w:lang w:val="nl-NL"/>
-        </w:rPr>
-        <w:t xml:space="preserve"> zijn door andere classes</w:t>
-      </w:r>
-      <w:r>
-        <w:rPr>
-          <w:lang w:val="nl-NL"/>
-        </w:rPr>
-        <w:t xml:space="preserve"> op te halen.</w:t>
-      </w:r>
-      <w:r>
-        <w:rPr>
-          <w:lang w:val="nl-NL"/>
-        </w:rPr>
-        <w:t xml:space="preserve"> </w:t>
-      </w:r>
-      <w:r>
-        <w:rPr>
-          <w:lang w:val="nl-NL"/>
-        </w:rPr>
-        <w:t xml:space="preserve">Vraag is verantwoordelijk voor het </w:t>
-      </w:r>
-      <w:r>
-        <w:rPr>
-          <w:lang w:val="nl-NL"/>
-        </w:rPr>
-        <w:t>controleren</w:t>
-      </w:r>
-      <w:r>
-        <w:rPr>
-          <w:lang w:val="nl-NL"/>
-        </w:rPr>
-        <w:t xml:space="preserve"> van </w:t>
-      </w:r>
-      <w:r>
-        <w:rPr>
-          <w:lang w:val="nl-NL"/>
-        </w:rPr>
-        <w:t>SpelerAntwoorden.</w:t>
-      </w:r>
-      <w:r>
-        <w:rPr>
-          <w:lang w:val="nl-NL"/>
-        </w:rPr>
-        <w:t xml:space="preserve"> </w:t>
-      </w:r>
-      <w:r>
-        <w:rPr>
-          <w:lang w:val="nl-NL"/>
-        </w:rPr>
-        <w:t>Vraag implementeert</w:t>
-      </w:r>
-      <w:r>
-        <w:rPr>
-          <w:lang w:val="nl-NL"/>
-        </w:rPr>
-        <w:t xml:space="preserve"> IPrintableToConsole</w:t>
-      </w:r>
-      <w:r>
-        <w:rPr>
-          <w:lang w:val="nl-NL"/>
-        </w:rPr>
-        <w:t>,</w:t>
-      </w:r>
-      <w:r>
-        <w:rPr>
-          <w:lang w:val="nl-NL"/>
-        </w:rPr>
-        <w:t xml:space="preserve"> en print in het geval van een Kort-Antwoord-Vraag alleen zijn vraag, en </w:t>
-      </w:r>
-      <w:r>
-        <w:rPr>
-          <w:lang w:val="nl-NL"/>
-        </w:rPr>
-        <w:t xml:space="preserve">print </w:t>
-      </w:r>
-      <w:r>
-        <w:rPr>
-          <w:lang w:val="nl-NL"/>
-        </w:rPr>
-        <w:t>in het geval van een MeerkeuzeVraag ook de MeerkeuzeAntwoorden.</w:t>
-      </w:r>
-    </w:p>
-    <w:p>
-      <w:pPr>
-        <w:pStyle w:val="Kop3"/>
-        <w:rPr>
-          <w:lang w:val="nl-NL"/>
-        </w:rPr>
-      </w:pPr>
-      <w:bookmarkStart w:id="15" w:name="_Toc68182263"/>
-      <w:r>
-        <w:rPr>
-          <w:lang w:val="nl-NL"/>
-        </w:rPr>
-        <w:t>Categorie</w:t>
-      </w:r>
-      <w:bookmarkEnd w:id="15"/>
-    </w:p>
-    <w:p>
-      <w:pPr>
-        <w:rPr>
-          <w:lang w:val="nl-NL"/>
-        </w:rPr>
-      </w:pPr>
-      <w:r>
-        <w:rPr>
-          <w:lang w:val="nl-NL"/>
-        </w:rPr>
-        <w:t xml:space="preserve">Categorie is een enum die aangeeft wat de categorie van een Vraag is. In de huidige </w:t>
-      </w:r>
-      <w:proofErr w:type="gramStart"/>
-      <w:r>
-        <w:rPr>
-          <w:lang w:val="nl-NL"/>
-        </w:rPr>
-        <w:t>implementatie</w:t>
-      </w:r>
-      <w:proofErr w:type="gramEnd"/>
-      <w:r>
-        <w:rPr>
-          <w:lang w:val="nl-NL"/>
-        </w:rPr>
-        <w:t xml:space="preserve"> heeft deze class verder geen functie.</w:t>
-      </w:r>
-    </w:p>
-    <w:p>
-      <w:pPr>
-        <w:pStyle w:val="Kop3"/>
-        <w:rPr>
-          <w:rFonts w:ascii="Calibri Light" w:eastAsia="MS Gothic" w:hAnsi="Calibri Light" w:cs="Times New Roman"/>
-          <w:lang w:val="nl-NL"/>
-        </w:rPr>
-      </w:pPr>
-      <w:bookmarkStart w:id="16" w:name="_Toc68182264"/>
-      <w:r>
-        <w:rPr>
-          <w:lang w:val="nl-NL"/>
-        </w:rPr>
-        <w:t>Antwoord</w:t>
-      </w:r>
-      <w:bookmarkEnd w:id="16"/>
-    </w:p>
-    <w:p>
-      <w:pPr>
-        <w:rPr>
-          <w:lang w:val="nl-NL"/>
-        </w:rPr>
-      </w:pPr>
-      <w:r>
-        <w:rPr>
-          <w:lang w:val="nl-NL"/>
-        </w:rPr>
-        <w:t>Deze class bevat een antwoord op een vraag. Deze class kan zichzelf vergelijken met een inkomend antwoord om aan te geven of ze gelijk zijn of niet. In het geval van een MeerkeuzeVraagAntwoord houdt het antwoord ook bij of het correct is of niet.</w:t>
-      </w:r>
-    </w:p>
-    <w:p>
-      <w:pPr>
-        <w:pStyle w:val="Kop3"/>
-        <w:rPr>
-          <w:rFonts w:ascii="Calibri Light" w:eastAsia="MS Gothic" w:hAnsi="Calibri Light" w:cs="Times New Roman"/>
-          <w:lang w:val="nl-NL"/>
-        </w:rPr>
-      </w:pPr>
-      <w:bookmarkStart w:id="17" w:name="_Toc68182265"/>
-      <w:r>
-        <w:rPr>
-          <w:lang w:val="nl-NL"/>
-        </w:rPr>
-        <w:lastRenderedPageBreak/>
-        <w:t>SpelerAntwoord</w:t>
-      </w:r>
-      <w:bookmarkEnd w:id="17"/>
-    </w:p>
-    <w:p>
-      <w:pPr>
-        <w:rPr>
-          <w:lang w:val="nl-NL"/>
-        </w:rPr>
-      </w:pPr>
-      <w:r>
-        <w:rPr>
-          <w:lang w:val="nl-NL"/>
-        </w:rPr>
-        <w:t>Deze class bevat een door de speler gegeven antwoord op een Vraag en wordt</w:t>
-      </w:r>
-      <w:r>
-        <w:rPr>
-          <w:lang w:val="nl-NL"/>
-        </w:rPr>
-        <w:t xml:space="preserve"> aangemaakt door </w:t>
-      </w:r>
-      <w:r>
-        <w:rPr>
-          <w:lang w:val="nl-NL"/>
-        </w:rPr>
-        <w:t>GespeeldeQuiz.</w:t>
-      </w:r>
-      <w:r>
-        <w:rPr>
-          <w:lang w:val="nl-NL"/>
-        </w:rPr>
-        <w:t xml:space="preserve"> </w:t>
-      </w:r>
-      <w:r>
-        <w:rPr>
-          <w:lang w:val="nl-NL"/>
-        </w:rPr>
-        <w:t>Het SpelerAntwoord kan zichzelf doorspelen naar</w:t>
-      </w:r>
-      <w:r>
-        <w:rPr>
-          <w:lang w:val="nl-NL"/>
-        </w:rPr>
-        <w:t xml:space="preserve"> de Vraag </w:t>
-      </w:r>
-      <w:r>
-        <w:rPr>
-          <w:lang w:val="nl-NL"/>
-        </w:rPr>
-        <w:t xml:space="preserve">om zich te laten controleren, en kan van die Vraag de bijbehorende Letter </w:t>
-      </w:r>
-      <w:r>
-        <w:rPr>
-          <w:lang w:val="nl-NL"/>
-        </w:rPr>
-        <w:t>opvragen.</w:t>
-      </w:r>
-    </w:p>
-    <w:p>
-      <w:pPr>
-        <w:pStyle w:val="Kop2"/>
         <w:rPr>
           <w:lang w:val="nl-NL"/>
         </w:rPr>
@@ -4088,7 +4870,7 @@
           <w:lang w:val="nl-NL"/>
         </w:rPr>
       </w:pPr>
-      <w:bookmarkStart w:id="18" w:name="_Toc68182266"/>
+      <w:bookmarkStart w:id="3" w:name="_Toc68182266"/>
       <w:r>
         <w:rPr>
           <w:lang w:val="nl-NL"/>
@@ -4102,7 +4884,7 @@
         </w:rPr>
         <w:t>Diagrammen</w:t>
       </w:r>
-      <w:bookmarkEnd w:id="18"/>
+      <w:bookmarkEnd w:id="3"/>
     </w:p>
     <w:p>
       <w:pPr>
@@ -4483,7 +5265,7 @@
           <w:lang w:val="nl-NL"/>
         </w:rPr>
       </w:pPr>
-      <w:bookmarkStart w:id="19" w:name="_Toc68182267"/>
+      <w:bookmarkStart w:id="4" w:name="_Toc68182267"/>
       <w:r>
         <w:rPr>
           <w:rFonts w:ascii="Calibri Light" w:hAnsi="Calibri Light"/>
@@ -4499,7 +5281,7 @@
         </w:rPr>
         <w:t>spelen</w:t>
       </w:r>
-      <w:bookmarkEnd w:id="19"/>
+      <w:bookmarkEnd w:id="4"/>
     </w:p>
     <w:p>
       <w:pPr>
@@ -4510,7 +5292,7 @@
           <w:lang w:val="nl-NL"/>
         </w:rPr>
       </w:pPr>
-      <w:bookmarkStart w:id="20" w:name="_Toc68182268"/>
+      <w:bookmarkStart w:id="5" w:name="_Toc68182268"/>
       <w:r>
         <w:rPr>
           <w:rFonts w:ascii="Calibri Light" w:hAnsi="Calibri Light"/>
@@ -4545,7 +5327,7 @@
         </w:rPr>
         <w:t xml:space="preserve"> diagram</w:t>
       </w:r>
-      <w:bookmarkEnd w:id="20"/>
+      <w:bookmarkEnd w:id="5"/>
     </w:p>
     <w:p>
       <w:pPr>
@@ -4811,7 +5593,7 @@
           <w:lang w:val="nl-NL"/>
         </w:rPr>
       </w:pPr>
-      <w:bookmarkStart w:id="21" w:name="_Toc68182269"/>
+      <w:bookmarkStart w:id="6" w:name="_Toc68182269"/>
       <w:r>
         <w:rPr>
           <w:rFonts w:ascii="Calibri Light" w:hAnsi="Calibri Light"/>
@@ -4830,7 +5612,7 @@
         </w:rPr>
         <w:t>speelQuebble</w:t>
       </w:r>
-      <w:bookmarkEnd w:id="21"/>
+      <w:bookmarkEnd w:id="6"/>
       <w:proofErr w:type="spellEnd"/>
     </w:p>
     <w:p>
@@ -5251,7 +6033,7 @@
           <w:lang w:val="nl-NL"/>
         </w:rPr>
       </w:pPr>
-      <w:bookmarkStart w:id="22" w:name="_Toc68182270"/>
+      <w:bookmarkStart w:id="7" w:name="_Toc68182270"/>
       <w:r>
         <w:rPr>
           <w:rFonts w:ascii="Calibri Light" w:hAnsi="Calibri Light"/>
@@ -5270,7 +6052,7 @@
         </w:rPr>
         <w:t>getVolgendeActie</w:t>
       </w:r>
-      <w:bookmarkEnd w:id="22"/>
+      <w:bookmarkEnd w:id="7"/>
       <w:proofErr w:type="spellEnd"/>
     </w:p>
     <w:p>
@@ -5486,7 +6268,7 @@
           <w:lang w:val="nl-NL"/>
         </w:rPr>
       </w:pPr>
-      <w:bookmarkStart w:id="23" w:name="_Toc68182271"/>
+      <w:bookmarkStart w:id="8" w:name="_Toc68182271"/>
       <w:r>
         <w:rPr>
           <w:rFonts w:ascii="Calibri Light" w:hAnsi="Calibri Light"/>
@@ -5505,7 +6287,7 @@
         </w:rPr>
         <w:t>getLetters</w:t>
       </w:r>
-      <w:bookmarkEnd w:id="23"/>
+      <w:bookmarkEnd w:id="8"/>
       <w:proofErr w:type="spellEnd"/>
     </w:p>
     <w:p>
@@ -5830,7 +6612,7 @@
           <w:lang w:val="nl-NL"/>
         </w:rPr>
       </w:pPr>
-      <w:bookmarkStart w:id="24" w:name="_Toc68182272"/>
+      <w:bookmarkStart w:id="9" w:name="_Toc68182272"/>
       <w:r>
         <w:rPr>
           <w:rFonts w:ascii="Calibri Light" w:hAnsi="Calibri Light"/>
@@ -5849,7 +6631,7 @@
         </w:rPr>
         <w:t>verwerkReactie</w:t>
       </w:r>
-      <w:bookmarkEnd w:id="24"/>
+      <w:bookmarkEnd w:id="9"/>
       <w:proofErr w:type="spellEnd"/>
     </w:p>
     <w:p>
@@ -6129,7 +6911,7 @@
           <w:lang w:val="nl-NL"/>
         </w:rPr>
       </w:pPr>
-      <w:bookmarkStart w:id="25" w:name="_Toc68182273"/>
+      <w:bookmarkStart w:id="10" w:name="_Toc68182273"/>
       <w:r>
         <w:rPr>
           <w:rFonts w:ascii="Calibri Light" w:eastAsia="MS Gothic" w:hAnsi="Calibri Light" w:cs="Times New Roman"/>
@@ -6148,7 +6930,7 @@
         </w:rPr>
         <w:t>verwerkAntwoord</w:t>
       </w:r>
-      <w:bookmarkEnd w:id="25"/>
+      <w:bookmarkEnd w:id="10"/>
       <w:proofErr w:type="spellEnd"/>
     </w:p>
     <w:p>
@@ -6453,7 +7235,7 @@
           <w:lang w:val="nl-NL"/>
         </w:rPr>
       </w:pPr>
-      <w:bookmarkStart w:id="26" w:name="_Toc68182274"/>
+      <w:bookmarkStart w:id="11" w:name="_Toc68182274"/>
       <w:r>
         <w:rPr>
           <w:rFonts w:ascii="Calibri Light" w:eastAsia="MS Gothic" w:hAnsi="Calibri Light" w:cs="Times New Roman"/>
@@ -6472,7 +7254,7 @@
         </w:rPr>
         <w:t>verwerkGemaaktWoord</w:t>
       </w:r>
-      <w:bookmarkEnd w:id="26"/>
+      <w:bookmarkEnd w:id="11"/>
       <w:proofErr w:type="spellEnd"/>
     </w:p>
     <w:p>
@@ -6856,7 +7638,7 @@
           <w:lang w:val="nl-NL"/>
         </w:rPr>
       </w:pPr>
-      <w:bookmarkStart w:id="27" w:name="_Toc68182275"/>
+      <w:bookmarkStart w:id="12" w:name="_Toc68182275"/>
       <w:r>
         <w:rPr>
           <w:rFonts w:ascii="Calibri Light" w:eastAsia="MS Gothic" w:hAnsi="Calibri Light" w:cs="Times New Roman"/>
@@ -6875,7 +7657,7 @@
         </w:rPr>
         <w:t>geefEindscore</w:t>
       </w:r>
-      <w:bookmarkEnd w:id="27"/>
+      <w:bookmarkEnd w:id="12"/>
       <w:proofErr w:type="spellEnd"/>
     </w:p>
     <w:p>
@@ -7159,7 +7941,7 @@
           <w:lang w:val="nl-NL"/>
         </w:rPr>
       </w:pPr>
-      <w:bookmarkStart w:id="28" w:name="_Toc68182276"/>
+      <w:bookmarkStart w:id="13" w:name="_Toc68182276"/>
       <w:r>
         <w:rPr>
           <w:rFonts w:ascii="Calibri Light" w:hAnsi="Calibri Light"/>
@@ -7168,7 +7950,7 @@
         <w:lastRenderedPageBreak/>
         <w:t>3.2 Quiz beheren</w:t>
       </w:r>
-      <w:bookmarkEnd w:id="28"/>
+      <w:bookmarkEnd w:id="13"/>
     </w:p>
     <w:p>
       <w:pPr>
@@ -7179,7 +7961,7 @@
           <w:lang w:val="nl-NL"/>
         </w:rPr>
       </w:pPr>
-      <w:bookmarkStart w:id="29" w:name="_Toc68182277"/>
+      <w:bookmarkStart w:id="14" w:name="_Toc68182277"/>
       <w:r>
         <w:rPr>
           <w:rFonts w:ascii="Calibri Light" w:eastAsia="MS Gothic" w:hAnsi="Calibri Light" w:cs="Times New Roman"/>
@@ -7212,7 +7994,7 @@
         </w:rPr>
         <w:t>samenstellen</w:t>
       </w:r>
-      <w:bookmarkEnd w:id="29"/>
+      <w:bookmarkEnd w:id="14"/>
     </w:p>
     <w:p>
       <w:pPr>
@@ -7418,7 +8200,7 @@
           <w:lang w:val="nl-NL"/>
         </w:rPr>
       </w:pPr>
-      <w:bookmarkStart w:id="30" w:name="_Toc68182278"/>
+      <w:bookmarkStart w:id="15" w:name="_Toc68182278"/>
       <w:r>
         <w:rPr>
           <w:rFonts w:ascii="Calibri Light" w:eastAsia="MS Gothic" w:hAnsi="Calibri Light" w:cs="Times New Roman"/>
@@ -7437,7 +8219,7 @@
         </w:rPr>
         <w:t>stelQuizSamen</w:t>
       </w:r>
-      <w:bookmarkEnd w:id="30"/>
+      <w:bookmarkEnd w:id="15"/>
       <w:proofErr w:type="spellEnd"/>
     </w:p>
     <w:p>
@@ -7649,7 +8431,7 @@
           <w:lang w:val="nl-NL"/>
         </w:rPr>
       </w:pPr>
-      <w:bookmarkStart w:id="31" w:name="_Toc68182279"/>
+      <w:bookmarkStart w:id="16" w:name="_Toc68182279"/>
       <w:r>
         <w:rPr>
           <w:rFonts w:ascii="Calibri Light" w:hAnsi="Calibri Light"/>
@@ -7681,7 +8463,7 @@
         </w:rPr>
         <w:t>bijkopen</w:t>
       </w:r>
-      <w:bookmarkEnd w:id="31"/>
+      <w:bookmarkEnd w:id="16"/>
     </w:p>
     <w:p>
       <w:pPr>
@@ -7692,7 +8474,7 @@
           <w:lang w:val="nl-NL"/>
         </w:rPr>
       </w:pPr>
-      <w:bookmarkStart w:id="32" w:name="_Toc68182280"/>
+      <w:bookmarkStart w:id="17" w:name="_Toc68182280"/>
       <w:r>
         <w:rPr>
           <w:rFonts w:ascii="Calibri Light" w:hAnsi="Calibri Light"/>
@@ -7709,7 +8491,7 @@
         </w:rPr>
         <w:t>diagram</w:t>
       </w:r>
-      <w:bookmarkEnd w:id="32"/>
+      <w:bookmarkEnd w:id="17"/>
     </w:p>
     <w:p>
       <w:pPr>
@@ -7861,7 +8643,7 @@
           <w:lang w:val="nl-NL"/>
         </w:rPr>
       </w:pPr>
-      <w:bookmarkStart w:id="33" w:name="_Toc68182281"/>
+      <w:bookmarkStart w:id="18" w:name="_Toc68182281"/>
       <w:r>
         <w:rPr>
           <w:rFonts w:ascii="Calibri Light" w:eastAsia="MS Gothic" w:hAnsi="Calibri Light" w:cs="Times New Roman"/>
@@ -7870,7 +8652,7 @@
         <w:lastRenderedPageBreak/>
         <w:t>Ontwerpkeuzes</w:t>
       </w:r>
-      <w:bookmarkEnd w:id="33"/>
+      <w:bookmarkEnd w:id="18"/>
     </w:p>
     <w:p>
       <w:pPr>
@@ -7961,7 +8743,7 @@
           <w:lang w:val="nl-NL"/>
         </w:rPr>
       </w:pPr>
-      <w:bookmarkStart w:id="34" w:name="_Toc68182282"/>
+      <w:bookmarkStart w:id="19" w:name="_Toc68182282"/>
       <w:r>
         <w:rPr>
           <w:rFonts w:ascii="Calibri Light" w:eastAsia="MS Gothic" w:hAnsi="Calibri Light" w:cs="Times New Roman"/>
@@ -7969,7 +8751,7 @@
         </w:rPr>
         <w:t>4.1 IPrintableToConsole</w:t>
       </w:r>
-      <w:bookmarkEnd w:id="34"/>
+      <w:bookmarkEnd w:id="19"/>
     </w:p>
     <w:p>
       <w:pPr>
@@ -8176,7 +8958,7 @@
           <w:lang w:val="nl-NL"/>
         </w:rPr>
       </w:pPr>
-      <w:bookmarkStart w:id="35" w:name="_Toc68182283"/>
+      <w:bookmarkStart w:id="20" w:name="_Toc68182283"/>
       <w:r>
         <w:rPr>
           <w:rFonts w:ascii="Calibri Light" w:eastAsia="MS Gothic" w:hAnsi="Calibri Light" w:cs="Times New Roman"/>
@@ -8205,7 +8987,7 @@
         </w:rPr>
         <w:t>attern</w:t>
       </w:r>
-      <w:bookmarkEnd w:id="35"/>
+      <w:bookmarkEnd w:id="20"/>
     </w:p>
     <w:p>
       <w:pPr>
@@ -9321,6 +10103,39 @@
       <w:szCs w:val="20"/>
     </w:rPr>
   </w:style>
+  <w:style w:type="paragraph" w:customStyle="1" w:styleId="paragraph">
+    <w:name w:val="paragraph"/>
+    <w:basedOn w:val="Standaard"/>
+    <w:rsid w:val="00BB69F8"/>
+    <w:pPr>
+      <w:spacing w:before="100" w:beforeAutospacing="1" w:after="100" w:afterAutospacing="1" w:line="240" w:lineRule="auto"/>
+    </w:pPr>
+    <w:rPr>
+      <w:rFonts w:ascii="Times New Roman" w:eastAsia="Times New Roman" w:hAnsi="Times New Roman" w:cs="Times New Roman"/>
+      <w:sz w:val="24"/>
+      <w:szCs w:val="24"/>
+    </w:rPr>
+  </w:style>
+  <w:style w:type="character" w:customStyle="1" w:styleId="spellingerror">
+    <w:name w:val="spellingerror"/>
+    <w:basedOn w:val="Standaardalinea-lettertype"/>
+    <w:rsid w:val="00BB69F8"/>
+  </w:style>
+  <w:style w:type="character" w:customStyle="1" w:styleId="eop">
+    <w:name w:val="eop"/>
+    <w:basedOn w:val="Standaardalinea-lettertype"/>
+    <w:rsid w:val="00BB69F8"/>
+  </w:style>
+  <w:style w:type="character" w:customStyle="1" w:styleId="normaltextrun">
+    <w:name w:val="normaltextrun"/>
+    <w:basedOn w:val="Standaardalinea-lettertype"/>
+    <w:rsid w:val="00BB69F8"/>
+  </w:style>
+  <w:style w:type="character" w:customStyle="1" w:styleId="contextualspellingandgrammarerror">
+    <w:name w:val="contextualspellingandgrammarerror"/>
+    <w:basedOn w:val="Standaardalinea-lettertype"/>
+    <w:rsid w:val="00BB69F8"/>
+  </w:style>
 </w:styles>
 </file>
 
@@ -9590,7 +10405,7 @@
 </file>
 
 <file path=customXml/itemProps1.xml><?xml version="1.0" encoding="utf-8"?>
-<ds:datastoreItem xmlns:ds="http://schemas.openxmlformats.org/officeDocument/2006/customXml" ds:itemID="{C8DC046A-07F6-4268-8953-ED5248E683AD}">
+<ds:datastoreItem xmlns:ds="http://schemas.openxmlformats.org/officeDocument/2006/customXml" ds:itemID="{E7BF486E-FC7F-400F-BC14-8D7B271660BA}">
   <ds:schemaRefs>
     <ds:schemaRef ds:uri="http://schemas.openxmlformats.org/officeDocument/2006/bibliography"/>
   </ds:schemaRefs>

--- a/Software Design Description.docx
+++ b/Software Design Description.docx
@@ -213,13 +213,11 @@
               <w:spacing w:before="240" w:after="240"/>
               <w:rPr>
                 <w:b/>
-                <w:lang w:val="nl-NL"/>
               </w:rPr>
             </w:pPr>
             <w:r>
               <w:rPr>
                 <w:b/>
-                <w:lang w:val="nl-NL"/>
               </w:rPr>
               <w:t xml:space="preserve"> </w:t>
             </w:r>
@@ -227,9 +225,6 @@
           <w:p>
             <w:pPr>
               <w:spacing w:before="240" w:after="240"/>
-              <w:rPr>
-                <w:lang w:val="nl-NL"/>
-              </w:rPr>
             </w:pPr>
           </w:p>
           <w:p>
@@ -240,7 +235,6 @@
                 <w:color w:val="333333"/>
                 <w:sz w:val="24"/>
                 <w:szCs w:val="24"/>
-                <w:lang w:val="nl-NL"/>
               </w:rPr>
             </w:pPr>
           </w:p>
@@ -594,7 +588,7 @@
             </w:rPr>
             <w:fldChar w:fldCharType="separate"/>
           </w:r>
-          <w:hyperlink w:anchor="_Toc68182249" w:history="1">
+          <w:hyperlink w:anchor="_Toc68183145" w:history="1">
             <w:r>
               <w:rPr>
                 <w:rStyle w:val="Hyperlink"/>
@@ -637,7 +631,7 @@
                 <w:noProof/>
                 <w:webHidden/>
               </w:rPr>
-              <w:instrText xml:space="preserve"> PAGEREF _Toc68182249 \h </w:instrText>
+              <w:instrText xml:space="preserve"> PAGEREF _Toc68183145 \h </w:instrText>
             </w:r>
             <w:r>
               <w:rPr>
@@ -657,7 +651,7 @@
                 <w:noProof/>
                 <w:webHidden/>
               </w:rPr>
-              <w:t>3</w:t>
+              <w:t>4</w:t>
             </w:r>
             <w:r>
               <w:rPr>
@@ -680,7 +674,7 @@
               <w:noProof/>
             </w:rPr>
           </w:pPr>
-          <w:hyperlink w:anchor="_Toc68182250" w:history="1">
+          <w:hyperlink w:anchor="_Toc68183146" w:history="1">
             <w:r>
               <w:rPr>
                 <w:rStyle w:val="Hyperlink"/>
@@ -723,7 +717,7 @@
                 <w:noProof/>
                 <w:webHidden/>
               </w:rPr>
-              <w:instrText xml:space="preserve"> PAGEREF _Toc68182250 \h </w:instrText>
+              <w:instrText xml:space="preserve"> PAGEREF _Toc68183146 \h </w:instrText>
             </w:r>
             <w:r>
               <w:rPr>
@@ -743,7 +737,7 @@
                 <w:noProof/>
                 <w:webHidden/>
               </w:rPr>
-              <w:t>4</w:t>
+              <w:t>5</w:t>
             </w:r>
             <w:r>
               <w:rPr>
@@ -766,7 +760,7 @@
               <w:noProof/>
             </w:rPr>
           </w:pPr>
-          <w:hyperlink w:anchor="_Toc68182266" w:history="1">
+          <w:hyperlink w:anchor="_Toc68183162" w:history="1">
             <w:r>
               <w:rPr>
                 <w:rStyle w:val="Hyperlink"/>
@@ -809,7 +803,7 @@
                 <w:noProof/>
                 <w:webHidden/>
               </w:rPr>
-              <w:instrText xml:space="preserve"> PAGEREF _Toc68182266 \h </w:instrText>
+              <w:instrText xml:space="preserve"> PAGEREF _Toc68183162 \h </w:instrText>
             </w:r>
             <w:r>
               <w:rPr>
@@ -829,7 +823,7 @@
                 <w:noProof/>
                 <w:webHidden/>
               </w:rPr>
-              <w:t>8</w:t>
+              <w:t>9</w:t>
             </w:r>
             <w:r>
               <w:rPr>
@@ -851,7 +845,7 @@
               <w:noProof/>
             </w:rPr>
           </w:pPr>
-          <w:hyperlink w:anchor="_Toc68182267" w:history="1">
+          <w:hyperlink w:anchor="_Toc68183163" w:history="1">
             <w:r>
               <w:rPr>
                 <w:rStyle w:val="Hyperlink"/>
@@ -880,7 +874,7 @@
                 <w:noProof/>
                 <w:webHidden/>
               </w:rPr>
-              <w:instrText xml:space="preserve"> PAGEREF _Toc68182267 \h </w:instrText>
+              <w:instrText xml:space="preserve"> PAGEREF _Toc68183163 \h </w:instrText>
             </w:r>
             <w:r>
               <w:rPr>
@@ -900,7 +894,7 @@
                 <w:noProof/>
                 <w:webHidden/>
               </w:rPr>
-              <w:t>9</w:t>
+              <w:t>10</w:t>
             </w:r>
             <w:r>
               <w:rPr>
@@ -922,7 +916,7 @@
               <w:noProof/>
             </w:rPr>
           </w:pPr>
-          <w:hyperlink w:anchor="_Toc68182268" w:history="1">
+          <w:hyperlink w:anchor="_Toc68183164" w:history="1">
             <w:r>
               <w:rPr>
                 <w:rStyle w:val="Hyperlink"/>
@@ -951,7 +945,7 @@
                 <w:noProof/>
                 <w:webHidden/>
               </w:rPr>
-              <w:instrText xml:space="preserve"> PAGEREF _Toc68182268 \h </w:instrText>
+              <w:instrText xml:space="preserve"> PAGEREF _Toc68183164 \h </w:instrText>
             </w:r>
             <w:r>
               <w:rPr>
@@ -971,7 +965,7 @@
                 <w:noProof/>
                 <w:webHidden/>
               </w:rPr>
-              <w:t>9</w:t>
+              <w:t>10</w:t>
             </w:r>
             <w:r>
               <w:rPr>
@@ -993,7 +987,7 @@
               <w:noProof/>
             </w:rPr>
           </w:pPr>
-          <w:hyperlink w:anchor="_Toc68182269" w:history="1">
+          <w:hyperlink w:anchor="_Toc68183165" w:history="1">
             <w:r>
               <w:rPr>
                 <w:rStyle w:val="Hyperlink"/>
@@ -1022,7 +1016,7 @@
                 <w:noProof/>
                 <w:webHidden/>
               </w:rPr>
-              <w:instrText xml:space="preserve"> PAGEREF _Toc68182269 \h </w:instrText>
+              <w:instrText xml:space="preserve"> PAGEREF _Toc68183165 \h </w:instrText>
             </w:r>
             <w:r>
               <w:rPr>
@@ -1042,7 +1036,7 @@
                 <w:noProof/>
                 <w:webHidden/>
               </w:rPr>
-              <w:t>10</w:t>
+              <w:t>11</w:t>
             </w:r>
             <w:r>
               <w:rPr>
@@ -1064,7 +1058,7 @@
               <w:noProof/>
             </w:rPr>
           </w:pPr>
-          <w:hyperlink w:anchor="_Toc68182270" w:history="1">
+          <w:hyperlink w:anchor="_Toc68183166" w:history="1">
             <w:r>
               <w:rPr>
                 <w:rStyle w:val="Hyperlink"/>
@@ -1093,7 +1087,7 @@
                 <w:noProof/>
                 <w:webHidden/>
               </w:rPr>
-              <w:instrText xml:space="preserve"> PAGEREF _Toc68182270 \h </w:instrText>
+              <w:instrText xml:space="preserve"> PAGEREF _Toc68183166 \h </w:instrText>
             </w:r>
             <w:r>
               <w:rPr>
@@ -1113,7 +1107,7 @@
                 <w:noProof/>
                 <w:webHidden/>
               </w:rPr>
-              <w:t>11</w:t>
+              <w:t>12</w:t>
             </w:r>
             <w:r>
               <w:rPr>
@@ -1135,7 +1129,7 @@
               <w:noProof/>
             </w:rPr>
           </w:pPr>
-          <w:hyperlink w:anchor="_Toc68182271" w:history="1">
+          <w:hyperlink w:anchor="_Toc68183167" w:history="1">
             <w:r>
               <w:rPr>
                 <w:rStyle w:val="Hyperlink"/>
@@ -1164,7 +1158,7 @@
                 <w:noProof/>
                 <w:webHidden/>
               </w:rPr>
-              <w:instrText xml:space="preserve"> PAGEREF _Toc68182271 \h </w:instrText>
+              <w:instrText xml:space="preserve"> PAGEREF _Toc68183167 \h </w:instrText>
             </w:r>
             <w:r>
               <w:rPr>
@@ -1184,7 +1178,7 @@
                 <w:noProof/>
                 <w:webHidden/>
               </w:rPr>
-              <w:t>12</w:t>
+              <w:t>13</w:t>
             </w:r>
             <w:r>
               <w:rPr>
@@ -1206,7 +1200,7 @@
               <w:noProof/>
             </w:rPr>
           </w:pPr>
-          <w:hyperlink w:anchor="_Toc68182272" w:history="1">
+          <w:hyperlink w:anchor="_Toc68183168" w:history="1">
             <w:r>
               <w:rPr>
                 <w:rStyle w:val="Hyperlink"/>
@@ -1235,7 +1229,7 @@
                 <w:noProof/>
                 <w:webHidden/>
               </w:rPr>
-              <w:instrText xml:space="preserve"> PAGEREF _Toc68182272 \h </w:instrText>
+              <w:instrText xml:space="preserve"> PAGEREF _Toc68183168 \h </w:instrText>
             </w:r>
             <w:r>
               <w:rPr>
@@ -1255,7 +1249,7 @@
                 <w:noProof/>
                 <w:webHidden/>
               </w:rPr>
-              <w:t>13</w:t>
+              <w:t>14</w:t>
             </w:r>
             <w:r>
               <w:rPr>
@@ -1277,7 +1271,7 @@
               <w:noProof/>
             </w:rPr>
           </w:pPr>
-          <w:hyperlink w:anchor="_Toc68182273" w:history="1">
+          <w:hyperlink w:anchor="_Toc68183169" w:history="1">
             <w:r>
               <w:rPr>
                 <w:rStyle w:val="Hyperlink"/>
@@ -1306,7 +1300,7 @@
                 <w:noProof/>
                 <w:webHidden/>
               </w:rPr>
-              <w:instrText xml:space="preserve"> PAGEREF _Toc68182273 \h </w:instrText>
+              <w:instrText xml:space="preserve"> PAGEREF _Toc68183169 \h </w:instrText>
             </w:r>
             <w:r>
               <w:rPr>
@@ -1326,7 +1320,7 @@
                 <w:noProof/>
                 <w:webHidden/>
               </w:rPr>
-              <w:t>14</w:t>
+              <w:t>15</w:t>
             </w:r>
             <w:r>
               <w:rPr>
@@ -1348,7 +1342,7 @@
               <w:noProof/>
             </w:rPr>
           </w:pPr>
-          <w:hyperlink w:anchor="_Toc68182274" w:history="1">
+          <w:hyperlink w:anchor="_Toc68183170" w:history="1">
             <w:r>
               <w:rPr>
                 <w:rStyle w:val="Hyperlink"/>
@@ -1377,7 +1371,7 @@
                 <w:noProof/>
                 <w:webHidden/>
               </w:rPr>
-              <w:instrText xml:space="preserve"> PAGEREF _Toc68182274 \h </w:instrText>
+              <w:instrText xml:space="preserve"> PAGEREF _Toc68183170 \h </w:instrText>
             </w:r>
             <w:r>
               <w:rPr>
@@ -1397,7 +1391,7 @@
                 <w:noProof/>
                 <w:webHidden/>
               </w:rPr>
-              <w:t>15</w:t>
+              <w:t>16</w:t>
             </w:r>
             <w:r>
               <w:rPr>
@@ -1419,7 +1413,7 @@
               <w:noProof/>
             </w:rPr>
           </w:pPr>
-          <w:hyperlink w:anchor="_Toc68182275" w:history="1">
+          <w:hyperlink w:anchor="_Toc68183171" w:history="1">
             <w:r>
               <w:rPr>
                 <w:rStyle w:val="Hyperlink"/>
@@ -1448,7 +1442,7 @@
                 <w:noProof/>
                 <w:webHidden/>
               </w:rPr>
-              <w:instrText xml:space="preserve"> PAGEREF _Toc68182275 \h </w:instrText>
+              <w:instrText xml:space="preserve"> PAGEREF _Toc68183171 \h </w:instrText>
             </w:r>
             <w:r>
               <w:rPr>
@@ -1468,7 +1462,7 @@
                 <w:noProof/>
                 <w:webHidden/>
               </w:rPr>
-              <w:t>16</w:t>
+              <w:t>17</w:t>
             </w:r>
             <w:r>
               <w:rPr>
@@ -1490,7 +1484,7 @@
               <w:noProof/>
             </w:rPr>
           </w:pPr>
-          <w:hyperlink w:anchor="_Toc68182276" w:history="1">
+          <w:hyperlink w:anchor="_Toc68183172" w:history="1">
             <w:r>
               <w:rPr>
                 <w:rStyle w:val="Hyperlink"/>
@@ -1519,7 +1513,7 @@
                 <w:noProof/>
                 <w:webHidden/>
               </w:rPr>
-              <w:instrText xml:space="preserve"> PAGEREF _Toc68182276 \h </w:instrText>
+              <w:instrText xml:space="preserve"> PAGEREF _Toc68183172 \h </w:instrText>
             </w:r>
             <w:r>
               <w:rPr>
@@ -1539,7 +1533,7 @@
                 <w:noProof/>
                 <w:webHidden/>
               </w:rPr>
-              <w:t>17</w:t>
+              <w:t>18</w:t>
             </w:r>
             <w:r>
               <w:rPr>
@@ -1561,7 +1555,7 @@
               <w:noProof/>
             </w:rPr>
           </w:pPr>
-          <w:hyperlink w:anchor="_Toc68182277" w:history="1">
+          <w:hyperlink w:anchor="_Toc68183173" w:history="1">
             <w:r>
               <w:rPr>
                 <w:rStyle w:val="Hyperlink"/>
@@ -1590,7 +1584,7 @@
                 <w:noProof/>
                 <w:webHidden/>
               </w:rPr>
-              <w:instrText xml:space="preserve"> PAGEREF _Toc68182277 \h </w:instrText>
+              <w:instrText xml:space="preserve"> PAGEREF _Toc68183173 \h </w:instrText>
             </w:r>
             <w:r>
               <w:rPr>
@@ -1610,7 +1604,7 @@
                 <w:noProof/>
                 <w:webHidden/>
               </w:rPr>
-              <w:t>17</w:t>
+              <w:t>18</w:t>
             </w:r>
             <w:r>
               <w:rPr>
@@ -1632,7 +1626,7 @@
               <w:noProof/>
             </w:rPr>
           </w:pPr>
-          <w:hyperlink w:anchor="_Toc68182278" w:history="1">
+          <w:hyperlink w:anchor="_Toc68183174" w:history="1">
             <w:r>
               <w:rPr>
                 <w:rStyle w:val="Hyperlink"/>
@@ -1661,7 +1655,7 @@
                 <w:noProof/>
                 <w:webHidden/>
               </w:rPr>
-              <w:instrText xml:space="preserve"> PAGEREF _Toc68182278 \h </w:instrText>
+              <w:instrText xml:space="preserve"> PAGEREF _Toc68183174 \h </w:instrText>
             </w:r>
             <w:r>
               <w:rPr>
@@ -1681,7 +1675,7 @@
                 <w:noProof/>
                 <w:webHidden/>
               </w:rPr>
-              <w:t>18</w:t>
+              <w:t>19</w:t>
             </w:r>
             <w:r>
               <w:rPr>
@@ -1703,7 +1697,7 @@
               <w:noProof/>
             </w:rPr>
           </w:pPr>
-          <w:hyperlink w:anchor="_Toc68182279" w:history="1">
+          <w:hyperlink w:anchor="_Toc68183175" w:history="1">
             <w:r>
               <w:rPr>
                 <w:rStyle w:val="Hyperlink"/>
@@ -1732,7 +1726,7 @@
                 <w:noProof/>
                 <w:webHidden/>
               </w:rPr>
-              <w:instrText xml:space="preserve"> PAGEREF _Toc68182279 \h </w:instrText>
+              <w:instrText xml:space="preserve"> PAGEREF _Toc68183175 \h </w:instrText>
             </w:r>
             <w:r>
               <w:rPr>
@@ -1752,7 +1746,7 @@
                 <w:noProof/>
                 <w:webHidden/>
               </w:rPr>
-              <w:t>19</w:t>
+              <w:t>20</w:t>
             </w:r>
             <w:r>
               <w:rPr>
@@ -1774,7 +1768,7 @@
               <w:noProof/>
             </w:rPr>
           </w:pPr>
-          <w:hyperlink w:anchor="_Toc68182280" w:history="1">
+          <w:hyperlink w:anchor="_Toc68183176" w:history="1">
             <w:r>
               <w:rPr>
                 <w:rStyle w:val="Hyperlink"/>
@@ -1803,7 +1797,7 @@
                 <w:noProof/>
                 <w:webHidden/>
               </w:rPr>
-              <w:instrText xml:space="preserve"> PAGEREF _Toc68182280 \h </w:instrText>
+              <w:instrText xml:space="preserve"> PAGEREF _Toc68183176 \h </w:instrText>
             </w:r>
             <w:r>
               <w:rPr>
@@ -1823,7 +1817,7 @@
                 <w:noProof/>
                 <w:webHidden/>
               </w:rPr>
-              <w:t>19</w:t>
+              <w:t>20</w:t>
             </w:r>
             <w:r>
               <w:rPr>
@@ -1842,14 +1836,15 @@
               <w:tab w:val="right" w:leader="dot" w:pos="9350"/>
             </w:tabs>
             <w:rPr>
-              <w:rFonts w:eastAsiaTheme="minorEastAsia"/>
+              <w:rFonts w:asciiTheme="majorHAnsi" w:eastAsiaTheme="minorEastAsia" w:hAnsiTheme="majorHAnsi" w:cstheme="majorHAnsi"/>
               <w:noProof/>
             </w:rPr>
           </w:pPr>
-          <w:hyperlink w:anchor="_Toc68182281" w:history="1">
+          <w:hyperlink w:anchor="_Toc68183177" w:history="1">
             <w:r>
               <w:rPr>
                 <w:rStyle w:val="Hyperlink"/>
+                <w:rFonts w:asciiTheme="majorHAnsi" w:hAnsiTheme="majorHAnsi" w:cstheme="majorHAnsi"/>
                 <w:noProof/>
                 <w:lang w:val="nl-NL"/>
               </w:rPr>
@@ -1857,7 +1852,7 @@
             </w:r>
             <w:r>
               <w:rPr>
-                <w:rFonts w:eastAsiaTheme="minorEastAsia"/>
+                <w:rFonts w:asciiTheme="majorHAnsi" w:eastAsiaTheme="minorEastAsia" w:hAnsiTheme="majorHAnsi" w:cstheme="majorHAnsi"/>
                 <w:noProof/>
               </w:rPr>
               <w:tab/>
@@ -1865,7 +1860,7 @@
             <w:r>
               <w:rPr>
                 <w:rStyle w:val="Hyperlink"/>
-                <w:rFonts w:ascii="Calibri Light" w:eastAsia="MS Gothic" w:hAnsi="Calibri Light" w:cs="Times New Roman"/>
+                <w:rFonts w:asciiTheme="majorHAnsi" w:eastAsia="MS Gothic" w:hAnsiTheme="majorHAnsi" w:cstheme="majorHAnsi"/>
                 <w:noProof/>
                 <w:lang w:val="nl-NL"/>
               </w:rPr>
@@ -1873,6 +1868,7 @@
             </w:r>
             <w:r>
               <w:rPr>
+                <w:rFonts w:asciiTheme="majorHAnsi" w:hAnsiTheme="majorHAnsi" w:cstheme="majorHAnsi"/>
                 <w:noProof/>
                 <w:webHidden/>
               </w:rPr>
@@ -1880,6 +1876,7 @@
             </w:r>
             <w:r>
               <w:rPr>
+                <w:rFonts w:asciiTheme="majorHAnsi" w:hAnsiTheme="majorHAnsi" w:cstheme="majorHAnsi"/>
                 <w:noProof/>
                 <w:webHidden/>
               </w:rPr>
@@ -1887,19 +1884,22 @@
             </w:r>
             <w:r>
               <w:rPr>
-                <w:noProof/>
-                <w:webHidden/>
-              </w:rPr>
-              <w:instrText xml:space="preserve"> PAGEREF _Toc68182281 \h </w:instrText>
-            </w:r>
-            <w:r>
-              <w:rPr>
-                <w:noProof/>
-                <w:webHidden/>
-              </w:rPr>
-            </w:r>
-            <w:r>
-              <w:rPr>
+                <w:rFonts w:asciiTheme="majorHAnsi" w:hAnsiTheme="majorHAnsi" w:cstheme="majorHAnsi"/>
+                <w:noProof/>
+                <w:webHidden/>
+              </w:rPr>
+              <w:instrText xml:space="preserve"> PAGEREF _Toc68183177 \h </w:instrText>
+            </w:r>
+            <w:r>
+              <w:rPr>
+                <w:rFonts w:asciiTheme="majorHAnsi" w:hAnsiTheme="majorHAnsi" w:cstheme="majorHAnsi"/>
+                <w:noProof/>
+                <w:webHidden/>
+              </w:rPr>
+            </w:r>
+            <w:r>
+              <w:rPr>
+                <w:rFonts w:asciiTheme="majorHAnsi" w:hAnsiTheme="majorHAnsi" w:cstheme="majorHAnsi"/>
                 <w:noProof/>
                 <w:webHidden/>
               </w:rPr>
@@ -1907,13 +1907,15 @@
             </w:r>
             <w:r>
               <w:rPr>
-                <w:noProof/>
-                <w:webHidden/>
-              </w:rPr>
-              <w:t>20</w:t>
-            </w:r>
-            <w:r>
-              <w:rPr>
+                <w:rFonts w:asciiTheme="majorHAnsi" w:hAnsiTheme="majorHAnsi" w:cstheme="majorHAnsi"/>
+                <w:noProof/>
+                <w:webHidden/>
+              </w:rPr>
+              <w:t>21</w:t>
+            </w:r>
+            <w:r>
+              <w:rPr>
+                <w:rFonts w:asciiTheme="majorHAnsi" w:hAnsiTheme="majorHAnsi" w:cstheme="majorHAnsi"/>
                 <w:noProof/>
                 <w:webHidden/>
               </w:rPr>
@@ -1928,15 +1930,15 @@
               <w:tab w:val="right" w:leader="dot" w:pos="9350"/>
             </w:tabs>
             <w:rPr>
-              <w:rFonts w:eastAsiaTheme="minorEastAsia"/>
+              <w:rFonts w:asciiTheme="majorHAnsi" w:eastAsiaTheme="minorEastAsia" w:hAnsiTheme="majorHAnsi" w:cstheme="majorHAnsi"/>
               <w:noProof/>
             </w:rPr>
           </w:pPr>
-          <w:hyperlink w:anchor="_Toc68182282" w:history="1">
+          <w:hyperlink w:anchor="_Toc68183178" w:history="1">
             <w:r>
               <w:rPr>
                 <w:rStyle w:val="Hyperlink"/>
-                <w:rFonts w:ascii="Calibri Light" w:eastAsia="MS Gothic" w:hAnsi="Calibri Light" w:cs="Times New Roman"/>
+                <w:rFonts w:asciiTheme="majorHAnsi" w:eastAsia="MS Gothic" w:hAnsiTheme="majorHAnsi" w:cstheme="majorHAnsi"/>
                 <w:noProof/>
                 <w:lang w:val="nl-NL"/>
               </w:rPr>
@@ -1944,6 +1946,7 @@
             </w:r>
             <w:r>
               <w:rPr>
+                <w:rFonts w:asciiTheme="majorHAnsi" w:hAnsiTheme="majorHAnsi" w:cstheme="majorHAnsi"/>
                 <w:noProof/>
                 <w:webHidden/>
               </w:rPr>
@@ -1951,6 +1954,7 @@
             </w:r>
             <w:r>
               <w:rPr>
+                <w:rFonts w:asciiTheme="majorHAnsi" w:hAnsiTheme="majorHAnsi" w:cstheme="majorHAnsi"/>
                 <w:noProof/>
                 <w:webHidden/>
               </w:rPr>
@@ -1958,19 +1962,22 @@
             </w:r>
             <w:r>
               <w:rPr>
-                <w:noProof/>
-                <w:webHidden/>
-              </w:rPr>
-              <w:instrText xml:space="preserve"> PAGEREF _Toc68182282 \h </w:instrText>
-            </w:r>
-            <w:r>
-              <w:rPr>
-                <w:noProof/>
-                <w:webHidden/>
-              </w:rPr>
-            </w:r>
-            <w:r>
-              <w:rPr>
+                <w:rFonts w:asciiTheme="majorHAnsi" w:hAnsiTheme="majorHAnsi" w:cstheme="majorHAnsi"/>
+                <w:noProof/>
+                <w:webHidden/>
+              </w:rPr>
+              <w:instrText xml:space="preserve"> PAGEREF _Toc68183178 \h </w:instrText>
+            </w:r>
+            <w:r>
+              <w:rPr>
+                <w:rFonts w:asciiTheme="majorHAnsi" w:hAnsiTheme="majorHAnsi" w:cstheme="majorHAnsi"/>
+                <w:noProof/>
+                <w:webHidden/>
+              </w:rPr>
+            </w:r>
+            <w:r>
+              <w:rPr>
+                <w:rFonts w:asciiTheme="majorHAnsi" w:hAnsiTheme="majorHAnsi" w:cstheme="majorHAnsi"/>
                 <w:noProof/>
                 <w:webHidden/>
               </w:rPr>
@@ -1978,13 +1985,15 @@
             </w:r>
             <w:r>
               <w:rPr>
-                <w:noProof/>
-                <w:webHidden/>
-              </w:rPr>
-              <w:t>20</w:t>
-            </w:r>
-            <w:r>
-              <w:rPr>
+                <w:rFonts w:asciiTheme="majorHAnsi" w:hAnsiTheme="majorHAnsi" w:cstheme="majorHAnsi"/>
+                <w:noProof/>
+                <w:webHidden/>
+              </w:rPr>
+              <w:t>21</w:t>
+            </w:r>
+            <w:r>
+              <w:rPr>
+                <w:rFonts w:asciiTheme="majorHAnsi" w:hAnsiTheme="majorHAnsi" w:cstheme="majorHAnsi"/>
                 <w:noProof/>
                 <w:webHidden/>
               </w:rPr>
@@ -1999,15 +2008,15 @@
               <w:tab w:val="right" w:leader="dot" w:pos="9350"/>
             </w:tabs>
             <w:rPr>
-              <w:rFonts w:eastAsiaTheme="minorEastAsia"/>
+              <w:rFonts w:asciiTheme="majorHAnsi" w:eastAsiaTheme="minorEastAsia" w:hAnsiTheme="majorHAnsi" w:cstheme="majorHAnsi"/>
               <w:noProof/>
             </w:rPr>
           </w:pPr>
-          <w:hyperlink w:anchor="_Toc68182283" w:history="1">
+          <w:hyperlink w:anchor="_Toc68183179" w:history="1">
             <w:r>
               <w:rPr>
                 <w:rStyle w:val="Hyperlink"/>
-                <w:rFonts w:ascii="Calibri Light" w:eastAsia="MS Gothic" w:hAnsi="Calibri Light" w:cs="Times New Roman"/>
+                <w:rFonts w:asciiTheme="majorHAnsi" w:eastAsia="MS Gothic" w:hAnsiTheme="majorHAnsi" w:cstheme="majorHAnsi"/>
                 <w:noProof/>
                 <w:lang w:val="nl-NL"/>
               </w:rPr>
@@ -2015,6 +2024,7 @@
             </w:r>
             <w:r>
               <w:rPr>
+                <w:rFonts w:asciiTheme="majorHAnsi" w:hAnsiTheme="majorHAnsi" w:cstheme="majorHAnsi"/>
                 <w:noProof/>
                 <w:webHidden/>
               </w:rPr>
@@ -2022,6 +2032,7 @@
             </w:r>
             <w:r>
               <w:rPr>
+                <w:rFonts w:asciiTheme="majorHAnsi" w:hAnsiTheme="majorHAnsi" w:cstheme="majorHAnsi"/>
                 <w:noProof/>
                 <w:webHidden/>
               </w:rPr>
@@ -2029,19 +2040,22 @@
             </w:r>
             <w:r>
               <w:rPr>
-                <w:noProof/>
-                <w:webHidden/>
-              </w:rPr>
-              <w:instrText xml:space="preserve"> PAGEREF _Toc68182283 \h </w:instrText>
-            </w:r>
-            <w:r>
-              <w:rPr>
-                <w:noProof/>
-                <w:webHidden/>
-              </w:rPr>
-            </w:r>
-            <w:r>
-              <w:rPr>
+                <w:rFonts w:asciiTheme="majorHAnsi" w:hAnsiTheme="majorHAnsi" w:cstheme="majorHAnsi"/>
+                <w:noProof/>
+                <w:webHidden/>
+              </w:rPr>
+              <w:instrText xml:space="preserve"> PAGEREF _Toc68183179 \h </w:instrText>
+            </w:r>
+            <w:r>
+              <w:rPr>
+                <w:rFonts w:asciiTheme="majorHAnsi" w:hAnsiTheme="majorHAnsi" w:cstheme="majorHAnsi"/>
+                <w:noProof/>
+                <w:webHidden/>
+              </w:rPr>
+            </w:r>
+            <w:r>
+              <w:rPr>
+                <w:rFonts w:asciiTheme="majorHAnsi" w:hAnsiTheme="majorHAnsi" w:cstheme="majorHAnsi"/>
                 <w:noProof/>
                 <w:webHidden/>
               </w:rPr>
@@ -2049,13 +2063,110 @@
             </w:r>
             <w:r>
               <w:rPr>
-                <w:noProof/>
-                <w:webHidden/>
-              </w:rPr>
-              <w:t>20</w:t>
-            </w:r>
-            <w:r>
-              <w:rPr>
+                <w:rFonts w:asciiTheme="majorHAnsi" w:hAnsiTheme="majorHAnsi" w:cstheme="majorHAnsi"/>
+                <w:noProof/>
+                <w:webHidden/>
+              </w:rPr>
+              <w:t>21</w:t>
+            </w:r>
+            <w:r>
+              <w:rPr>
+                <w:rFonts w:asciiTheme="majorHAnsi" w:hAnsiTheme="majorHAnsi" w:cstheme="majorHAnsi"/>
+                <w:noProof/>
+                <w:webHidden/>
+              </w:rPr>
+              <w:fldChar w:fldCharType="end"/>
+            </w:r>
+          </w:hyperlink>
+        </w:p>
+        <w:p>
+          <w:pPr>
+            <w:pStyle w:val="Inhopg1"/>
+            <w:tabs>
+              <w:tab w:val="left" w:pos="440"/>
+              <w:tab w:val="right" w:leader="dot" w:pos="9350"/>
+            </w:tabs>
+            <w:rPr>
+              <w:rFonts w:asciiTheme="majorHAnsi" w:eastAsiaTheme="minorEastAsia" w:hAnsiTheme="majorHAnsi" w:cstheme="majorHAnsi"/>
+              <w:noProof/>
+            </w:rPr>
+          </w:pPr>
+          <w:hyperlink w:anchor="_Toc68183180" w:history="1">
+            <w:r>
+              <w:rPr>
+                <w:rStyle w:val="Hyperlink"/>
+                <w:rFonts w:asciiTheme="majorHAnsi" w:hAnsiTheme="majorHAnsi" w:cstheme="majorHAnsi"/>
+                <w:noProof/>
+                <w:lang w:val="nl-NL"/>
+              </w:rPr>
+              <w:t>5.</w:t>
+            </w:r>
+            <w:r>
+              <w:rPr>
+                <w:rFonts w:asciiTheme="majorHAnsi" w:eastAsiaTheme="minorEastAsia" w:hAnsiTheme="majorHAnsi" w:cstheme="majorHAnsi"/>
+                <w:noProof/>
+              </w:rPr>
+              <w:tab/>
+            </w:r>
+            <w:r>
+              <w:rPr>
+                <w:rStyle w:val="Hyperlink"/>
+                <w:rFonts w:asciiTheme="majorHAnsi" w:hAnsiTheme="majorHAnsi" w:cstheme="majorHAnsi"/>
+                <w:noProof/>
+                <w:lang w:val="nl-NL"/>
+              </w:rPr>
+              <w:t>Conclusie</w:t>
+            </w:r>
+            <w:r>
+              <w:rPr>
+                <w:rFonts w:asciiTheme="majorHAnsi" w:hAnsiTheme="majorHAnsi" w:cstheme="majorHAnsi"/>
+                <w:noProof/>
+                <w:webHidden/>
+              </w:rPr>
+              <w:tab/>
+            </w:r>
+            <w:r>
+              <w:rPr>
+                <w:rFonts w:asciiTheme="majorHAnsi" w:hAnsiTheme="majorHAnsi" w:cstheme="majorHAnsi"/>
+                <w:noProof/>
+                <w:webHidden/>
+              </w:rPr>
+              <w:fldChar w:fldCharType="begin"/>
+            </w:r>
+            <w:r>
+              <w:rPr>
+                <w:rFonts w:asciiTheme="majorHAnsi" w:hAnsiTheme="majorHAnsi" w:cstheme="majorHAnsi"/>
+                <w:noProof/>
+                <w:webHidden/>
+              </w:rPr>
+              <w:instrText xml:space="preserve"> PAGEREF _Toc68183180 \h </w:instrText>
+            </w:r>
+            <w:r>
+              <w:rPr>
+                <w:rFonts w:asciiTheme="majorHAnsi" w:hAnsiTheme="majorHAnsi" w:cstheme="majorHAnsi"/>
+                <w:noProof/>
+                <w:webHidden/>
+              </w:rPr>
+            </w:r>
+            <w:r>
+              <w:rPr>
+                <w:rFonts w:asciiTheme="majorHAnsi" w:hAnsiTheme="majorHAnsi" w:cstheme="majorHAnsi"/>
+                <w:noProof/>
+                <w:webHidden/>
+              </w:rPr>
+              <w:fldChar w:fldCharType="separate"/>
+            </w:r>
+            <w:r>
+              <w:rPr>
+                <w:rFonts w:asciiTheme="majorHAnsi" w:hAnsiTheme="majorHAnsi" w:cstheme="majorHAnsi"/>
+                <w:noProof/>
+                <w:webHidden/>
+              </w:rPr>
+              <w:t>22</w:t>
+            </w:r>
+            <w:r>
+              <w:rPr>
+                <w:rFonts w:asciiTheme="majorHAnsi" w:hAnsiTheme="majorHAnsi" w:cstheme="majorHAnsi"/>
                 <w:noProof/>
                 <w:webHidden/>
               </w:rPr>
@@ -2105,7 +2216,7 @@
           <w:lang w:val="nl-NL"/>
         </w:rPr>
       </w:pPr>
-      <w:bookmarkStart w:id="0" w:name="_Toc68182249"/>
+      <w:bookmarkStart w:id="0" w:name="_Toc68183145"/>
       <w:r>
         <w:rPr>
           <w:lang w:val="nl-NL"/>
@@ -2225,7 +2336,7 @@
           <w:lang w:val="nl-NL"/>
         </w:rPr>
       </w:pPr>
-      <w:bookmarkStart w:id="1" w:name="_Toc68182250"/>
+      <w:bookmarkStart w:id="1" w:name="_Toc68183146"/>
       <w:r>
         <w:rPr>
           <w:lang w:val="nl-NL"/>
@@ -2307,14 +2418,15 @@
     <w:p>
       <w:pPr>
         <w:pStyle w:val="Bijschrift"/>
-      </w:pPr>
-      <w:proofErr w:type="spellStart"/>
-      <w:r>
-        <w:t>Figuur</w:t>
-      </w:r>
-      <w:proofErr w:type="spellEnd"/>
-      <w:r>
-        <w:t xml:space="preserve"> </w:t>
+        <w:rPr>
+          <w:lang w:val="nl-NL"/>
+        </w:rPr>
+      </w:pPr>
+      <w:r>
+        <w:rPr>
+          <w:lang w:val="nl-NL"/>
+        </w:rPr>
+        <w:t xml:space="preserve">Figuur </w:t>
       </w:r>
       <w:r>
         <w:rPr>
@@ -2323,6 +2435,9 @@
         <w:fldChar w:fldCharType="begin"/>
       </w:r>
       <w:r>
+        <w:rPr>
+          <w:lang w:val="nl-NL"/>
+        </w:rPr>
         <w:instrText xml:space="preserve"> SEQ Figuur \* ARABIC </w:instrText>
       </w:r>
       <w:r>
@@ -2334,6 +2449,7 @@
       <w:r>
         <w:rPr>
           <w:noProof/>
+          <w:lang w:val="nl-NL"/>
         </w:rPr>
         <w:t>1</w:t>
       </w:r>
@@ -2344,6 +2460,9 @@
         <w:fldChar w:fldCharType="end"/>
       </w:r>
       <w:r>
+        <w:rPr>
+          <w:lang w:val="nl-NL"/>
+        </w:rPr>
         <w:t xml:space="preserve"> - Design Class Diagram</w:t>
       </w:r>
     </w:p>
@@ -2357,6 +2476,7 @@
           <w:lang w:val="nl-NL"/>
         </w:rPr>
       </w:pPr>
+      <w:bookmarkStart w:id="2" w:name="_Toc68183147"/>
       <w:proofErr w:type="spellStart"/>
       <w:r>
         <w:rPr>
@@ -2365,9 +2485,11 @@
           <w:color w:val="2E74B5"/>
           <w:sz w:val="26"/>
           <w:szCs w:val="26"/>
+          <w:lang w:val="nl-NL"/>
         </w:rPr>
         <w:t>QuebbleConsole</w:t>
       </w:r>
+      <w:bookmarkEnd w:id="2"/>
       <w:proofErr w:type="spellEnd"/>
       <w:r>
         <w:rPr>
@@ -2376,6 +2498,7 @@
           <w:color w:val="2E74B5"/>
           <w:sz w:val="26"/>
           <w:szCs w:val="26"/>
+          <w:lang w:val="nl-NL"/>
         </w:rPr>
         <w:t> </w:t>
       </w:r>
@@ -2577,6 +2700,7 @@
           <w:lang w:val="nl-NL"/>
         </w:rPr>
       </w:pPr>
+      <w:bookmarkStart w:id="3" w:name="_Toc68183148"/>
       <w:proofErr w:type="spellStart"/>
       <w:r>
         <w:rPr>
@@ -2589,6 +2713,7 @@
         </w:rPr>
         <w:t>IPrintableToConsole</w:t>
       </w:r>
+      <w:bookmarkEnd w:id="3"/>
       <w:proofErr w:type="spellEnd"/>
       <w:r>
         <w:rPr>
@@ -2775,6 +2900,7 @@
           <w:lang w:val="nl-NL"/>
         </w:rPr>
       </w:pPr>
+      <w:bookmarkStart w:id="4" w:name="_Toc68183149"/>
       <w:proofErr w:type="spellStart"/>
       <w:r>
         <w:rPr>
@@ -2787,6 +2913,7 @@
         </w:rPr>
         <w:t>QuebbleGame</w:t>
       </w:r>
+      <w:bookmarkEnd w:id="4"/>
       <w:proofErr w:type="spellEnd"/>
       <w:r>
         <w:rPr>
@@ -3032,6 +3159,7 @@
           <w:lang w:val="nl-NL"/>
         </w:rPr>
       </w:pPr>
+      <w:bookmarkStart w:id="5" w:name="_Toc68183150"/>
       <w:proofErr w:type="spellStart"/>
       <w:r>
         <w:rPr>
@@ -3044,6 +3172,7 @@
         </w:rPr>
         <w:t>QuebbleRepository</w:t>
       </w:r>
+      <w:bookmarkEnd w:id="5"/>
       <w:proofErr w:type="spellEnd"/>
       <w:r>
         <w:rPr>
@@ -3155,6 +3284,7 @@
           <w:lang w:val="nl-NL"/>
         </w:rPr>
       </w:pPr>
+      <w:bookmarkStart w:id="6" w:name="_Toc68183151"/>
       <w:r>
         <w:rPr>
           <w:rStyle w:val="normaltextrun"/>
@@ -3166,6 +3296,7 @@
         </w:rPr>
         <w:t>Speler</w:t>
       </w:r>
+      <w:bookmarkEnd w:id="6"/>
       <w:r>
         <w:rPr>
           <w:rStyle w:val="eop"/>
@@ -3305,6 +3436,7 @@
           <w:lang w:val="nl-NL"/>
         </w:rPr>
       </w:pPr>
+      <w:bookmarkStart w:id="7" w:name="_Toc68183152"/>
       <w:r>
         <w:rPr>
           <w:rStyle w:val="normaltextrun"/>
@@ -3316,6 +3448,7 @@
         </w:rPr>
         <w:t>Quiz</w:t>
       </w:r>
+      <w:bookmarkEnd w:id="7"/>
       <w:r>
         <w:rPr>
           <w:rStyle w:val="eop"/>
@@ -3371,6 +3504,7 @@
           <w:lang w:val="nl-NL"/>
         </w:rPr>
       </w:pPr>
+      <w:bookmarkStart w:id="8" w:name="_Toc68183153"/>
       <w:proofErr w:type="spellStart"/>
       <w:r>
         <w:rPr>
@@ -3383,6 +3517,7 @@
         </w:rPr>
         <w:t>GespeeldeQuiz</w:t>
       </w:r>
+      <w:bookmarkEnd w:id="8"/>
       <w:proofErr w:type="spellEnd"/>
     </w:p>
     <w:p>
@@ -3636,6 +3771,7 @@
           <w:lang w:val="nl-NL"/>
         </w:rPr>
       </w:pPr>
+      <w:bookmarkStart w:id="9" w:name="_Toc68183154"/>
       <w:r>
         <w:rPr>
           <w:rStyle w:val="normaltextrun"/>
@@ -3647,6 +3783,7 @@
         </w:rPr>
         <w:t>Gamestate</w:t>
       </w:r>
+      <w:bookmarkEnd w:id="9"/>
       <w:r>
         <w:rPr>
           <w:rStyle w:val="eop"/>
@@ -3746,6 +3883,7 @@
           <w:lang w:val="nl-NL"/>
         </w:rPr>
       </w:pPr>
+      <w:bookmarkStart w:id="10" w:name="_Toc68183155"/>
       <w:r>
         <w:rPr>
           <w:rStyle w:val="normaltextrun"/>
@@ -3757,6 +3895,7 @@
         </w:rPr>
         <w:t>Letters</w:t>
       </w:r>
+      <w:bookmarkEnd w:id="10"/>
       <w:r>
         <w:rPr>
           <w:rStyle w:val="eop"/>
@@ -3889,6 +4028,7 @@
           <w:lang w:val="nl-NL"/>
         </w:rPr>
       </w:pPr>
+      <w:bookmarkStart w:id="11" w:name="_Toc68183156"/>
       <w:r>
         <w:rPr>
           <w:rStyle w:val="normaltextrun"/>
@@ -3900,6 +4040,7 @@
         </w:rPr>
         <w:t>Woord</w:t>
       </w:r>
+      <w:bookmarkEnd w:id="11"/>
       <w:r>
         <w:rPr>
           <w:rStyle w:val="eop"/>
@@ -4153,6 +4294,7 @@
           <w:szCs w:val="18"/>
         </w:rPr>
       </w:pPr>
+      <w:bookmarkStart w:id="12" w:name="_Toc68183157"/>
       <w:proofErr w:type="spellStart"/>
       <w:r>
         <w:rPr>
@@ -4165,6 +4307,7 @@
         </w:rPr>
         <w:t>ScoreBerekeningsStrategy</w:t>
       </w:r>
+      <w:bookmarkEnd w:id="12"/>
       <w:proofErr w:type="spellEnd"/>
       <w:r>
         <w:rPr>
@@ -4363,6 +4506,7 @@
           <w:lang w:val="nl-NL"/>
         </w:rPr>
       </w:pPr>
+      <w:bookmarkStart w:id="13" w:name="_Toc68183158"/>
       <w:r>
         <w:rPr>
           <w:rStyle w:val="normaltextrun"/>
@@ -4374,6 +4518,7 @@
         </w:rPr>
         <w:t>Vraag</w:t>
       </w:r>
+      <w:bookmarkEnd w:id="13"/>
       <w:r>
         <w:rPr>
           <w:rStyle w:val="eop"/>
@@ -4517,6 +4662,7 @@
           <w:lang w:val="nl-NL"/>
         </w:rPr>
       </w:pPr>
+      <w:bookmarkStart w:id="14" w:name="_Toc68183159"/>
       <w:r>
         <w:rPr>
           <w:rStyle w:val="normaltextrun"/>
@@ -4529,6 +4675,7 @@
         <w:lastRenderedPageBreak/>
         <w:t>Categorie</w:t>
       </w:r>
+      <w:bookmarkEnd w:id="14"/>
       <w:r>
         <w:rPr>
           <w:rStyle w:val="eop"/>
@@ -4628,6 +4775,7 @@
           <w:lang w:val="nl-NL"/>
         </w:rPr>
       </w:pPr>
+      <w:bookmarkStart w:id="15" w:name="_Toc68183160"/>
       <w:r>
         <w:rPr>
           <w:rStyle w:val="normaltextrun"/>
@@ -4639,6 +4787,7 @@
         </w:rPr>
         <w:t>Antwoord</w:t>
       </w:r>
+      <w:bookmarkEnd w:id="15"/>
       <w:r>
         <w:rPr>
           <w:rStyle w:val="eop"/>
@@ -4716,6 +4865,7 @@
           <w:lang w:val="nl-NL"/>
         </w:rPr>
       </w:pPr>
+      <w:bookmarkStart w:id="16" w:name="_Toc68183161"/>
       <w:proofErr w:type="spellStart"/>
       <w:r>
         <w:rPr>
@@ -4728,6 +4878,7 @@
         </w:rPr>
         <w:t>SpelerAntwoord</w:t>
       </w:r>
+      <w:bookmarkEnd w:id="16"/>
       <w:proofErr w:type="spellEnd"/>
       <w:r>
         <w:rPr>
@@ -4761,19 +4912,7 @@
           <w:szCs w:val="22"/>
           <w:lang w:val="nl-NL"/>
         </w:rPr>
-        <w:t xml:space="preserve">Deze class bevat een door de </w:t>
-      </w:r>
-      <w:bookmarkStart w:id="2" w:name="_GoBack"/>
-      <w:bookmarkEnd w:id="2"/>
-      <w:r>
-        <w:rPr>
-          <w:rStyle w:val="normaltextrun"/>
-          <w:rFonts w:ascii="Calibri" w:hAnsi="Calibri" w:cs="Calibri"/>
-          <w:sz w:val="22"/>
-          <w:szCs w:val="22"/>
-          <w:lang w:val="nl-NL"/>
-        </w:rPr>
-        <w:t>speler gegeven antwoord op een Vraag en wordt aangemaakt door </w:t>
+        <w:t>Deze class bevat een door de speler gegeven antwoord op een Vraag en wordt aangemaakt door </w:t>
       </w:r>
       <w:proofErr w:type="spellStart"/>
       <w:r>
@@ -4870,7 +5009,7 @@
           <w:lang w:val="nl-NL"/>
         </w:rPr>
       </w:pPr>
-      <w:bookmarkStart w:id="3" w:name="_Toc68182266"/>
+      <w:bookmarkStart w:id="17" w:name="_Toc68183162"/>
       <w:r>
         <w:rPr>
           <w:lang w:val="nl-NL"/>
@@ -4884,7 +5023,7 @@
         </w:rPr>
         <w:t>Diagrammen</w:t>
       </w:r>
-      <w:bookmarkEnd w:id="3"/>
+      <w:bookmarkEnd w:id="17"/>
     </w:p>
     <w:p>
       <w:pPr>
@@ -5265,7 +5404,7 @@
           <w:lang w:val="nl-NL"/>
         </w:rPr>
       </w:pPr>
-      <w:bookmarkStart w:id="4" w:name="_Toc68182267"/>
+      <w:bookmarkStart w:id="18" w:name="_Toc68183163"/>
       <w:r>
         <w:rPr>
           <w:rFonts w:ascii="Calibri Light" w:hAnsi="Calibri Light"/>
@@ -5281,7 +5420,7 @@
         </w:rPr>
         <w:t>spelen</w:t>
       </w:r>
-      <w:bookmarkEnd w:id="4"/>
+      <w:bookmarkEnd w:id="18"/>
     </w:p>
     <w:p>
       <w:pPr>
@@ -5292,7 +5431,7 @@
           <w:lang w:val="nl-NL"/>
         </w:rPr>
       </w:pPr>
-      <w:bookmarkStart w:id="5" w:name="_Toc68182268"/>
+      <w:bookmarkStart w:id="19" w:name="_Toc68183164"/>
       <w:r>
         <w:rPr>
           <w:rFonts w:ascii="Calibri Light" w:hAnsi="Calibri Light"/>
@@ -5327,7 +5466,7 @@
         </w:rPr>
         <w:t xml:space="preserve"> diagram</w:t>
       </w:r>
-      <w:bookmarkEnd w:id="5"/>
+      <w:bookmarkEnd w:id="19"/>
     </w:p>
     <w:p>
       <w:pPr>
@@ -5593,7 +5732,7 @@
           <w:lang w:val="nl-NL"/>
         </w:rPr>
       </w:pPr>
-      <w:bookmarkStart w:id="6" w:name="_Toc68182269"/>
+      <w:bookmarkStart w:id="20" w:name="_Toc68183165"/>
       <w:r>
         <w:rPr>
           <w:rFonts w:ascii="Calibri Light" w:hAnsi="Calibri Light"/>
@@ -5612,7 +5751,7 @@
         </w:rPr>
         <w:t>speelQuebble</w:t>
       </w:r>
-      <w:bookmarkEnd w:id="6"/>
+      <w:bookmarkEnd w:id="20"/>
       <w:proofErr w:type="spellEnd"/>
     </w:p>
     <w:p>
@@ -6033,7 +6172,7 @@
           <w:lang w:val="nl-NL"/>
         </w:rPr>
       </w:pPr>
-      <w:bookmarkStart w:id="7" w:name="_Toc68182270"/>
+      <w:bookmarkStart w:id="21" w:name="_Toc68183166"/>
       <w:r>
         <w:rPr>
           <w:rFonts w:ascii="Calibri Light" w:hAnsi="Calibri Light"/>
@@ -6052,7 +6191,7 @@
         </w:rPr>
         <w:t>getVolgendeActie</w:t>
       </w:r>
-      <w:bookmarkEnd w:id="7"/>
+      <w:bookmarkEnd w:id="21"/>
       <w:proofErr w:type="spellEnd"/>
     </w:p>
     <w:p>
@@ -6092,25 +6231,7 @@
         <w:rPr>
           <w:lang w:val="nl-NL"/>
         </w:rPr>
-        <w:t xml:space="preserve"> object heeft kennis van de state van de quiz die op dat moment gespeeld wordt en kiest op basis</w:t>
-      </w:r>
-      <w:r>
-        <w:rPr>
-          <w:lang w:val="nl-NL"/>
-        </w:rPr>
-        <w:t xml:space="preserve"> </w:t>
-      </w:r>
-      <w:r>
-        <w:rPr>
-          <w:lang w:val="nl-NL"/>
-        </w:rPr>
-        <w:t>daarvan welk</w:t>
-      </w:r>
-      <w:r>
-        <w:rPr>
-          <w:lang w:val="nl-NL"/>
-        </w:rPr>
-        <w:t>e actie ondernemen moet worden.</w:t>
+        <w:t xml:space="preserve"> object heeft kennis van de state van de quiz die op dat moment gespeeld wordt en kiest op basis daarvan welke actie ondernemen moet worden.</w:t>
       </w:r>
     </w:p>
     <w:p>
@@ -6268,7 +6389,7 @@
           <w:lang w:val="nl-NL"/>
         </w:rPr>
       </w:pPr>
-      <w:bookmarkStart w:id="8" w:name="_Toc68182271"/>
+      <w:bookmarkStart w:id="22" w:name="_Toc68183167"/>
       <w:r>
         <w:rPr>
           <w:rFonts w:ascii="Calibri Light" w:hAnsi="Calibri Light"/>
@@ -6287,7 +6408,7 @@
         </w:rPr>
         <w:t>getLetters</w:t>
       </w:r>
-      <w:bookmarkEnd w:id="8"/>
+      <w:bookmarkEnd w:id="22"/>
       <w:proofErr w:type="spellEnd"/>
     </w:p>
     <w:p>
@@ -6612,7 +6733,7 @@
           <w:lang w:val="nl-NL"/>
         </w:rPr>
       </w:pPr>
-      <w:bookmarkStart w:id="9" w:name="_Toc68182272"/>
+      <w:bookmarkStart w:id="23" w:name="_Toc68183168"/>
       <w:r>
         <w:rPr>
           <w:rFonts w:ascii="Calibri Light" w:hAnsi="Calibri Light"/>
@@ -6631,7 +6752,7 @@
         </w:rPr>
         <w:t>verwerkReactie</w:t>
       </w:r>
-      <w:bookmarkEnd w:id="9"/>
+      <w:bookmarkEnd w:id="23"/>
       <w:proofErr w:type="spellEnd"/>
     </w:p>
     <w:p>
@@ -6911,7 +7032,7 @@
           <w:lang w:val="nl-NL"/>
         </w:rPr>
       </w:pPr>
-      <w:bookmarkStart w:id="10" w:name="_Toc68182273"/>
+      <w:bookmarkStart w:id="24" w:name="_Toc68183169"/>
       <w:r>
         <w:rPr>
           <w:rFonts w:ascii="Calibri Light" w:eastAsia="MS Gothic" w:hAnsi="Calibri Light" w:cs="Times New Roman"/>
@@ -6930,7 +7051,7 @@
         </w:rPr>
         <w:t>verwerkAntwoord</w:t>
       </w:r>
-      <w:bookmarkEnd w:id="10"/>
+      <w:bookmarkEnd w:id="24"/>
       <w:proofErr w:type="spellEnd"/>
     </w:p>
     <w:p>
@@ -7235,7 +7356,7 @@
           <w:lang w:val="nl-NL"/>
         </w:rPr>
       </w:pPr>
-      <w:bookmarkStart w:id="11" w:name="_Toc68182274"/>
+      <w:bookmarkStart w:id="25" w:name="_Toc68183170"/>
       <w:r>
         <w:rPr>
           <w:rFonts w:ascii="Calibri Light" w:eastAsia="MS Gothic" w:hAnsi="Calibri Light" w:cs="Times New Roman"/>
@@ -7254,7 +7375,7 @@
         </w:rPr>
         <w:t>verwerkGemaaktWoord</w:t>
       </w:r>
-      <w:bookmarkEnd w:id="11"/>
+      <w:bookmarkEnd w:id="25"/>
       <w:proofErr w:type="spellEnd"/>
     </w:p>
     <w:p>
@@ -7638,7 +7759,7 @@
           <w:lang w:val="nl-NL"/>
         </w:rPr>
       </w:pPr>
-      <w:bookmarkStart w:id="12" w:name="_Toc68182275"/>
+      <w:bookmarkStart w:id="26" w:name="_Toc68183171"/>
       <w:r>
         <w:rPr>
           <w:rFonts w:ascii="Calibri Light" w:eastAsia="MS Gothic" w:hAnsi="Calibri Light" w:cs="Times New Roman"/>
@@ -7657,7 +7778,7 @@
         </w:rPr>
         <w:t>geefEindscore</w:t>
       </w:r>
-      <w:bookmarkEnd w:id="12"/>
+      <w:bookmarkEnd w:id="26"/>
       <w:proofErr w:type="spellEnd"/>
     </w:p>
     <w:p>
@@ -7941,7 +8062,7 @@
           <w:lang w:val="nl-NL"/>
         </w:rPr>
       </w:pPr>
-      <w:bookmarkStart w:id="13" w:name="_Toc68182276"/>
+      <w:bookmarkStart w:id="27" w:name="_Toc68183172"/>
       <w:r>
         <w:rPr>
           <w:rFonts w:ascii="Calibri Light" w:hAnsi="Calibri Light"/>
@@ -7950,7 +8071,7 @@
         <w:lastRenderedPageBreak/>
         <w:t>3.2 Quiz beheren</w:t>
       </w:r>
-      <w:bookmarkEnd w:id="13"/>
+      <w:bookmarkEnd w:id="27"/>
     </w:p>
     <w:p>
       <w:pPr>
@@ -7961,7 +8082,7 @@
           <w:lang w:val="nl-NL"/>
         </w:rPr>
       </w:pPr>
-      <w:bookmarkStart w:id="14" w:name="_Toc68182277"/>
+      <w:bookmarkStart w:id="28" w:name="_Toc68183173"/>
       <w:r>
         <w:rPr>
           <w:rFonts w:ascii="Calibri Light" w:eastAsia="MS Gothic" w:hAnsi="Calibri Light" w:cs="Times New Roman"/>
@@ -7994,7 +8115,7 @@
         </w:rPr>
         <w:t>samenstellen</w:t>
       </w:r>
-      <w:bookmarkEnd w:id="14"/>
+      <w:bookmarkEnd w:id="28"/>
     </w:p>
     <w:p>
       <w:pPr>
@@ -8200,7 +8321,7 @@
           <w:lang w:val="nl-NL"/>
         </w:rPr>
       </w:pPr>
-      <w:bookmarkStart w:id="15" w:name="_Toc68182278"/>
+      <w:bookmarkStart w:id="29" w:name="_Toc68183174"/>
       <w:r>
         <w:rPr>
           <w:rFonts w:ascii="Calibri Light" w:eastAsia="MS Gothic" w:hAnsi="Calibri Light" w:cs="Times New Roman"/>
@@ -8219,7 +8340,7 @@
         </w:rPr>
         <w:t>stelQuizSamen</w:t>
       </w:r>
-      <w:bookmarkEnd w:id="15"/>
+      <w:bookmarkEnd w:id="29"/>
       <w:proofErr w:type="spellEnd"/>
     </w:p>
     <w:p>
@@ -8431,7 +8552,7 @@
           <w:lang w:val="nl-NL"/>
         </w:rPr>
       </w:pPr>
-      <w:bookmarkStart w:id="16" w:name="_Toc68182279"/>
+      <w:bookmarkStart w:id="30" w:name="_Toc68183175"/>
       <w:r>
         <w:rPr>
           <w:rFonts w:ascii="Calibri Light" w:hAnsi="Calibri Light"/>
@@ -8463,7 +8584,7 @@
         </w:rPr>
         <w:t>bijkopen</w:t>
       </w:r>
-      <w:bookmarkEnd w:id="16"/>
+      <w:bookmarkEnd w:id="30"/>
     </w:p>
     <w:p>
       <w:pPr>
@@ -8474,7 +8595,7 @@
           <w:lang w:val="nl-NL"/>
         </w:rPr>
       </w:pPr>
-      <w:bookmarkStart w:id="17" w:name="_Toc68182280"/>
+      <w:bookmarkStart w:id="31" w:name="_Toc68183176"/>
       <w:r>
         <w:rPr>
           <w:rFonts w:ascii="Calibri Light" w:hAnsi="Calibri Light"/>
@@ -8491,7 +8612,7 @@
         </w:rPr>
         <w:t>diagram</w:t>
       </w:r>
-      <w:bookmarkEnd w:id="17"/>
+      <w:bookmarkEnd w:id="31"/>
     </w:p>
     <w:p>
       <w:pPr>
@@ -8643,7 +8764,7 @@
           <w:lang w:val="nl-NL"/>
         </w:rPr>
       </w:pPr>
-      <w:bookmarkStart w:id="18" w:name="_Toc68182281"/>
+      <w:bookmarkStart w:id="32" w:name="_Toc68183177"/>
       <w:r>
         <w:rPr>
           <w:rFonts w:ascii="Calibri Light" w:eastAsia="MS Gothic" w:hAnsi="Calibri Light" w:cs="Times New Roman"/>
@@ -8652,7 +8773,7 @@
         <w:lastRenderedPageBreak/>
         <w:t>Ontwerpkeuzes</w:t>
       </w:r>
-      <w:bookmarkEnd w:id="18"/>
+      <w:bookmarkEnd w:id="32"/>
     </w:p>
     <w:p>
       <w:pPr>
@@ -8743,7 +8864,7 @@
           <w:lang w:val="nl-NL"/>
         </w:rPr>
       </w:pPr>
-      <w:bookmarkStart w:id="19" w:name="_Toc68182282"/>
+      <w:bookmarkStart w:id="33" w:name="_Toc68183178"/>
       <w:r>
         <w:rPr>
           <w:rFonts w:ascii="Calibri Light" w:eastAsia="MS Gothic" w:hAnsi="Calibri Light" w:cs="Times New Roman"/>
@@ -8751,7 +8872,7 @@
         </w:rPr>
         <w:t>4.1 IPrintableToConsole</w:t>
       </w:r>
-      <w:bookmarkEnd w:id="19"/>
+      <w:bookmarkEnd w:id="33"/>
     </w:p>
     <w:p>
       <w:pPr>
@@ -8958,7 +9079,7 @@
           <w:lang w:val="nl-NL"/>
         </w:rPr>
       </w:pPr>
-      <w:bookmarkStart w:id="20" w:name="_Toc68182283"/>
+      <w:bookmarkStart w:id="34" w:name="_Toc68183179"/>
       <w:r>
         <w:rPr>
           <w:rFonts w:ascii="Calibri Light" w:eastAsia="MS Gothic" w:hAnsi="Calibri Light" w:cs="Times New Roman"/>
@@ -8987,7 +9108,7 @@
         </w:rPr>
         <w:t>attern</w:t>
       </w:r>
-      <w:bookmarkEnd w:id="20"/>
+      <w:bookmarkEnd w:id="34"/>
     </w:p>
     <w:p>
       <w:pPr>
@@ -9171,7 +9292,110 @@
         <w:rPr>
           <w:lang w:val="nl-NL"/>
         </w:rPr>
-        <w:t xml:space="preserve">De applicatie is zo ontworpen dat het op dat moment eenvoudig is te refactoren en alsnog een volledig State Pattern te implementeren. </w:t>
+        <w:t xml:space="preserve">De applicatie is zo ontworpen dat het op dat moment eenvoudig is te refactoren en alsnog een volledig </w:t>
+      </w:r>
+      <w:r>
+        <w:rPr>
+          <w:lang w:val="nl-NL"/>
+        </w:rPr>
+        <w:t xml:space="preserve">State </w:t>
+      </w:r>
+      <w:proofErr w:type="spellStart"/>
+      <w:r>
+        <w:rPr>
+          <w:lang w:val="nl-NL"/>
+        </w:rPr>
+        <w:t>Pattern</w:t>
+      </w:r>
+      <w:proofErr w:type="spellEnd"/>
+      <w:r>
+        <w:rPr>
+          <w:lang w:val="nl-NL"/>
+        </w:rPr>
+        <w:t xml:space="preserve"> te implementeren.</w:t>
+      </w:r>
+    </w:p>
+    <w:p>
+      <w:pPr>
+        <w:rPr>
+          <w:lang w:val="nl-NL"/>
+        </w:rPr>
+      </w:pPr>
+      <w:r>
+        <w:rPr>
+          <w:lang w:val="nl-NL"/>
+        </w:rPr>
+        <w:br w:type="page"/>
+      </w:r>
+    </w:p>
+    <w:p>
+      <w:pPr>
+        <w:pStyle w:val="Kop1"/>
+        <w:numPr>
+          <w:ilvl w:val="0"/>
+          <w:numId w:val="1"/>
+        </w:numPr>
+        <w:rPr>
+          <w:lang w:val="nl-NL"/>
+        </w:rPr>
+      </w:pPr>
+      <w:bookmarkStart w:id="35" w:name="_Toc68183180"/>
+      <w:r>
+        <w:rPr>
+          <w:lang w:val="nl-NL"/>
+        </w:rPr>
+        <w:lastRenderedPageBreak/>
+        <w:t>Concl</w:t>
+      </w:r>
+      <w:bookmarkStart w:id="36" w:name="_GoBack"/>
+      <w:bookmarkEnd w:id="36"/>
+      <w:r>
+        <w:rPr>
+          <w:lang w:val="nl-NL"/>
+        </w:rPr>
+        <w:t>usie</w:t>
+      </w:r>
+      <w:bookmarkEnd w:id="35"/>
+    </w:p>
+    <w:p>
+      <w:pPr>
+        <w:rPr>
+          <w:lang w:val="nl-NL"/>
+        </w:rPr>
+      </w:pPr>
+      <w:r>
+        <w:rPr>
+          <w:lang w:val="nl-NL"/>
+        </w:rPr>
+        <w:t xml:space="preserve">In dit document is het technisch ontwerp van de quiz-applicatie </w:t>
+      </w:r>
+      <w:proofErr w:type="spellStart"/>
+      <w:r>
+        <w:rPr>
+          <w:lang w:val="nl-NL"/>
+        </w:rPr>
+        <w:t>Quebble</w:t>
+      </w:r>
+      <w:proofErr w:type="spellEnd"/>
+      <w:r>
+        <w:rPr>
+          <w:lang w:val="nl-NL"/>
+        </w:rPr>
+        <w:t xml:space="preserve"> uitgewerkt en toegelicht. Tijdens het ontwerp en de realisatie is er gebruik gemaakt van meerdere OO design principes en </w:t>
+      </w:r>
+      <w:proofErr w:type="spellStart"/>
+      <w:r>
+        <w:rPr>
+          <w:lang w:val="nl-NL"/>
+        </w:rPr>
+        <w:t>patterns</w:t>
+      </w:r>
+      <w:proofErr w:type="spellEnd"/>
+      <w:r>
+        <w:rPr>
+          <w:lang w:val="nl-NL"/>
+        </w:rPr>
+        <w:t>.</w:t>
       </w:r>
     </w:p>
     <w:p>
@@ -9235,6 +9459,7 @@
         <w:docPartUnique/>
       </w:docPartObj>
     </w:sdtPr>
+    <w:sdtEndPr/>
     <w:sdtContent>
       <w:p>
         <w:pPr>
@@ -9255,7 +9480,7 @@
             <w:noProof/>
             <w:lang w:val="nl-NL"/>
           </w:rPr>
-          <w:t>2</w:t>
+          <w:t>21</w:t>
         </w:r>
         <w:r>
           <w:fldChar w:fldCharType="end"/>
@@ -10405,7 +10630,7 @@
 </file>
 
 <file path=customXml/itemProps1.xml><?xml version="1.0" encoding="utf-8"?>
-<ds:datastoreItem xmlns:ds="http://schemas.openxmlformats.org/officeDocument/2006/customXml" ds:itemID="{E7BF486E-FC7F-400F-BC14-8D7B271660BA}">
+<ds:datastoreItem xmlns:ds="http://schemas.openxmlformats.org/officeDocument/2006/customXml" ds:itemID="{0871A295-2DEB-44B8-8C30-25D9485BA564}">
   <ds:schemaRefs>
     <ds:schemaRef ds:uri="http://schemas.openxmlformats.org/officeDocument/2006/bibliography"/>
   </ds:schemaRefs>
